--- a/assets/CV_Victor_Hugo_Pérez_Barrios.docx
+++ b/assets/CV_Victor_Hugo_Pérez_Barrios.docx
@@ -1778,8 +1778,8 @@
                               <w:rPr>
                                 <w:rFonts w:ascii="Arial" w:hAnsi="Arial" w:cs="Arial"/>
                                 <w:color w:val="FFFFFF" w:themeColor="background1"/>
-                                <w:sz w:val="20"/>
-                                <w:szCs w:val="20"/>
+                                <w:sz w:val="18"/>
+                                <w:szCs w:val="18"/>
                               </w:rPr>
                             </w:pPr>
                             <w:r>
@@ -1808,8 +1808,8 @@
                                 <w:rFonts w:ascii="Arial" w:hAnsi="Arial" w:cs="Arial"/>
                                 <w:color w:val="FFFFFF" w:themeColor="background1"/>
                                 <w:w w:val="105"/>
-                                <w:sz w:val="20"/>
-                                <w:szCs w:val="20"/>
+                                <w:sz w:val="18"/>
+                                <w:szCs w:val="18"/>
                               </w:rPr>
                               <w:t>Python</w:t>
                             </w:r>
@@ -1819,8 +1819,8 @@
                                 <w:color w:val="FFFFFF" w:themeColor="background1"/>
                                 <w:spacing w:val="5"/>
                                 <w:w w:val="105"/>
-                                <w:sz w:val="20"/>
-                                <w:szCs w:val="20"/>
+                                <w:sz w:val="18"/>
+                                <w:szCs w:val="18"/>
                               </w:rPr>
                               <w:t xml:space="preserve"> </w:t>
                             </w:r>
@@ -1829,8 +1829,8 @@
                                 <w:rFonts w:ascii="Arial" w:hAnsi="Arial" w:cs="Arial"/>
                                 <w:color w:val="FFFFFF" w:themeColor="background1"/>
                                 <w:w w:val="105"/>
-                                <w:sz w:val="20"/>
-                                <w:szCs w:val="20"/>
+                                <w:sz w:val="18"/>
+                                <w:szCs w:val="18"/>
                               </w:rPr>
                               <w:t>(Scikit-learn,</w:t>
                             </w:r>
@@ -1845,8 +1845,8 @@
                                 <w:rFonts w:ascii="Arial" w:hAnsi="Arial" w:cs="Arial"/>
                                 <w:color w:val="FFFFFF" w:themeColor="background1"/>
                                 <w:w w:val="105"/>
-                                <w:sz w:val="20"/>
-                                <w:szCs w:val="20"/>
+                                <w:sz w:val="18"/>
+                                <w:szCs w:val="18"/>
                               </w:rPr>
                             </w:pPr>
                             <w:r>
@@ -1855,8 +1855,8 @@
                                 <w:color w:val="FFFFFF" w:themeColor="background1"/>
                                 <w:spacing w:val="-1"/>
                                 <w:w w:val="105"/>
-                                <w:sz w:val="20"/>
-                                <w:szCs w:val="20"/>
+                                <w:sz w:val="18"/>
+                                <w:szCs w:val="18"/>
                               </w:rPr>
                               <w:t>Pandas, TensorFlow, Keras),</w:t>
                             </w:r>
@@ -1866,8 +1866,8 @@
                                 <w:color w:val="FFFFFF" w:themeColor="background1"/>
                                 <w:spacing w:val="-19"/>
                                 <w:w w:val="105"/>
-                                <w:sz w:val="20"/>
-                                <w:szCs w:val="20"/>
+                                <w:sz w:val="18"/>
+                                <w:szCs w:val="18"/>
                               </w:rPr>
                               <w:t xml:space="preserve"> </w:t>
                             </w:r>
@@ -1876,8 +1876,8 @@
                                 <w:rFonts w:ascii="Arial" w:hAnsi="Arial" w:cs="Arial"/>
                                 <w:color w:val="FFFFFF" w:themeColor="background1"/>
                                 <w:w w:val="105"/>
-                                <w:sz w:val="20"/>
-                                <w:szCs w:val="20"/>
+                                <w:sz w:val="18"/>
+                                <w:szCs w:val="18"/>
                               </w:rPr>
                               <w:t>SQL</w:t>
                             </w:r>
@@ -1907,8 +1907,8 @@
                                 <w:color w:val="FFFFFF" w:themeColor="background1"/>
                                 <w:spacing w:val="-12"/>
                                 <w:w w:val="105"/>
-                                <w:sz w:val="20"/>
-                                <w:szCs w:val="20"/>
+                                <w:sz w:val="18"/>
+                                <w:szCs w:val="18"/>
                               </w:rPr>
                             </w:pPr>
                             <w:r>
@@ -1958,8 +1958,8 @@
                                 <w:rFonts w:ascii="Arial" w:hAnsi="Arial" w:cs="Arial"/>
                                 <w:color w:val="FFFFFF" w:themeColor="background1"/>
                                 <w:w w:val="105"/>
-                                <w:sz w:val="20"/>
-                                <w:szCs w:val="20"/>
+                                <w:sz w:val="18"/>
+                                <w:szCs w:val="18"/>
                               </w:rPr>
                               <w:t>PowerBI,</w:t>
                             </w:r>
@@ -1969,8 +1969,8 @@
                                 <w:color w:val="FFFFFF" w:themeColor="background1"/>
                                 <w:spacing w:val="-12"/>
                                 <w:w w:val="105"/>
-                                <w:sz w:val="20"/>
-                                <w:szCs w:val="20"/>
+                                <w:sz w:val="18"/>
+                                <w:szCs w:val="18"/>
                               </w:rPr>
                               <w:t xml:space="preserve"> Tableau, </w:t>
                             </w:r>
@@ -1984,8 +1984,8 @@
                               <w:rPr>
                                 <w:rFonts w:ascii="Arial" w:hAnsi="Arial" w:cs="Arial"/>
                                 <w:color w:val="FFFFFF" w:themeColor="background1"/>
-                                <w:sz w:val="20"/>
-                                <w:szCs w:val="20"/>
+                                <w:sz w:val="18"/>
+                                <w:szCs w:val="18"/>
                               </w:rPr>
                             </w:pPr>
                             <w:r>
@@ -1993,8 +1993,8 @@
                                 <w:rFonts w:ascii="Arial" w:hAnsi="Arial" w:cs="Arial"/>
                                 <w:color w:val="FFFFFF" w:themeColor="background1"/>
                                 <w:w w:val="105"/>
-                                <w:sz w:val="20"/>
-                                <w:szCs w:val="20"/>
+                                <w:sz w:val="18"/>
+                                <w:szCs w:val="18"/>
                               </w:rPr>
                               <w:t>MS</w:t>
                             </w:r>
@@ -2004,8 +2004,8 @@
                                 <w:color w:val="FFFFFF" w:themeColor="background1"/>
                                 <w:spacing w:val="-11"/>
                                 <w:w w:val="105"/>
-                                <w:sz w:val="20"/>
-                                <w:szCs w:val="20"/>
+                                <w:sz w:val="18"/>
+                                <w:szCs w:val="18"/>
                               </w:rPr>
                               <w:t xml:space="preserve"> </w:t>
                             </w:r>
@@ -2014,8 +2014,8 @@
                                 <w:rFonts w:ascii="Arial" w:hAnsi="Arial" w:cs="Arial"/>
                                 <w:color w:val="FFFFFF" w:themeColor="background1"/>
                                 <w:w w:val="105"/>
-                                <w:sz w:val="20"/>
-                                <w:szCs w:val="20"/>
+                                <w:sz w:val="18"/>
+                                <w:szCs w:val="18"/>
                               </w:rPr>
                               <w:t xml:space="preserve">Excel, </w:t>
                             </w:r>
@@ -2024,8 +2024,8 @@
                                 <w:rFonts w:ascii="Arial" w:hAnsi="Arial" w:cs="Arial"/>
                                 <w:color w:val="FFFFFF" w:themeColor="background1"/>
                                 <w:w w:val="110"/>
-                                <w:sz w:val="20"/>
-                                <w:szCs w:val="20"/>
+                                <w:sz w:val="18"/>
+                                <w:szCs w:val="18"/>
                               </w:rPr>
                               <w:t xml:space="preserve">Matplotlib, Seaborn, Plotly </w:t>
                             </w:r>
@@ -2066,7 +2066,7 @@
                                 <w:sz w:val="20"/>
                                 <w:szCs w:val="20"/>
                               </w:rPr>
-                              <w:t xml:space="preserve">Modeling: Logistic </w:t>
+                              <w:t xml:space="preserve">   </w:t>
                             </w:r>
                             <w:r>
                               <w:rPr>
@@ -2076,6 +2076,26 @@
                                 <w:sz w:val="20"/>
                                 <w:szCs w:val="20"/>
                               </w:rPr>
+                              <w:t xml:space="preserve">Modeling: </w:t>
+                            </w:r>
+                            <w:r>
+                              <w:rPr>
+                                <w:rFonts w:ascii="Arial" w:hAnsi="Arial" w:cs="Arial"/>
+                                <w:color w:val="FFFFFF" w:themeColor="background1"/>
+                                <w:w w:val="105"/>
+                                <w:sz w:val="18"/>
+                                <w:szCs w:val="18"/>
+                              </w:rPr>
+                              <w:t xml:space="preserve">Logistic </w:t>
+                            </w:r>
+                            <w:r>
+                              <w:rPr>
+                                <w:rFonts w:ascii="Arial" w:hAnsi="Arial" w:cs="Arial"/>
+                                <w:color w:val="FFFFFF" w:themeColor="background1"/>
+                                <w:w w:val="105"/>
+                                <w:sz w:val="18"/>
+                                <w:szCs w:val="18"/>
+                              </w:rPr>
                               <w:t>R</w:t>
                             </w:r>
                             <w:r>
@@ -2083,8 +2103,8 @@
                                 <w:rFonts w:ascii="Arial" w:hAnsi="Arial" w:cs="Arial"/>
                                 <w:color w:val="FFFFFF" w:themeColor="background1"/>
                                 <w:w w:val="105"/>
-                                <w:sz w:val="20"/>
-                                <w:szCs w:val="20"/>
+                                <w:sz w:val="18"/>
+                                <w:szCs w:val="18"/>
                               </w:rPr>
                               <w:t xml:space="preserve">egression, </w:t>
                             </w:r>
@@ -2093,8 +2113,8 @@
                                 <w:rFonts w:ascii="Arial" w:hAnsi="Arial" w:cs="Arial"/>
                                 <w:color w:val="FFFFFF" w:themeColor="background1"/>
                                 <w:w w:val="105"/>
-                                <w:sz w:val="20"/>
-                                <w:szCs w:val="20"/>
+                                <w:sz w:val="18"/>
+                                <w:szCs w:val="18"/>
                               </w:rPr>
                               <w:t xml:space="preserve">    </w:t>
                             </w:r>
@@ -2103,8 +2123,18 @@
                                 <w:rFonts w:ascii="Arial" w:hAnsi="Arial" w:cs="Arial"/>
                                 <w:color w:val="FFFFFF" w:themeColor="background1"/>
                                 <w:w w:val="105"/>
-                                <w:sz w:val="20"/>
-                                <w:szCs w:val="20"/>
+                                <w:sz w:val="18"/>
+                                <w:szCs w:val="18"/>
+                              </w:rPr>
+                              <w:t xml:space="preserve">    </w:t>
+                            </w:r>
+                            <w:r>
+                              <w:rPr>
+                                <w:rFonts w:ascii="Arial" w:hAnsi="Arial" w:cs="Arial"/>
+                                <w:color w:val="FFFFFF" w:themeColor="background1"/>
+                                <w:w w:val="105"/>
+                                <w:sz w:val="18"/>
+                                <w:szCs w:val="18"/>
                               </w:rPr>
                               <w:t>L</w:t>
                             </w:r>
@@ -2113,8 +2143,8 @@
                                 <w:rFonts w:ascii="Arial" w:hAnsi="Arial" w:cs="Arial"/>
                                 <w:color w:val="FFFFFF" w:themeColor="background1"/>
                                 <w:w w:val="105"/>
-                                <w:sz w:val="20"/>
-                                <w:szCs w:val="20"/>
+                                <w:sz w:val="18"/>
+                                <w:szCs w:val="18"/>
                               </w:rPr>
                               <w:t xml:space="preserve">inear </w:t>
                             </w:r>
@@ -2124,8 +2154,8 @@
                                 <w:color w:val="FFFFFF" w:themeColor="background1"/>
                                 <w:spacing w:val="-60"/>
                                 <w:w w:val="105"/>
-                                <w:sz w:val="20"/>
-                                <w:szCs w:val="20"/>
+                                <w:sz w:val="18"/>
+                                <w:szCs w:val="18"/>
                               </w:rPr>
                               <w:t xml:space="preserve"> </w:t>
                             </w:r>
@@ -2135,8 +2165,8 @@
                                 <w:color w:val="FFFFFF" w:themeColor="background1"/>
                                 <w:spacing w:val="-60"/>
                                 <w:w w:val="105"/>
-                                <w:sz w:val="20"/>
-                                <w:szCs w:val="20"/>
+                                <w:sz w:val="18"/>
+                                <w:szCs w:val="18"/>
                               </w:rPr>
                               <w:t>R</w:t>
                             </w:r>
@@ -2146,8 +2176,8 @@
                                 <w:color w:val="FFFFFF" w:themeColor="background1"/>
                                 <w:spacing w:val="-60"/>
                                 <w:w w:val="105"/>
-                                <w:sz w:val="20"/>
-                                <w:szCs w:val="20"/>
+                                <w:sz w:val="18"/>
+                                <w:szCs w:val="18"/>
                               </w:rPr>
                               <w:t xml:space="preserve">  </w:t>
                             </w:r>
@@ -2157,8 +2187,8 @@
                                 <w:color w:val="FFFFFF" w:themeColor="background1"/>
                                 <w:spacing w:val="-60"/>
                                 <w:w w:val="105"/>
-                                <w:sz w:val="20"/>
-                                <w:szCs w:val="20"/>
+                                <w:sz w:val="18"/>
+                                <w:szCs w:val="18"/>
                               </w:rPr>
                               <w:t xml:space="preserve">  </w:t>
                             </w:r>
@@ -2168,8 +2198,8 @@
                                 <w:color w:val="FFFFFF" w:themeColor="background1"/>
                                 <w:spacing w:val="-3"/>
                                 <w:w w:val="110"/>
-                                <w:sz w:val="20"/>
-                                <w:szCs w:val="20"/>
+                                <w:sz w:val="18"/>
+                                <w:szCs w:val="18"/>
                               </w:rPr>
                               <w:t>regression,</w:t>
                             </w:r>
@@ -2179,8 +2209,8 @@
                                 <w:color w:val="FFFFFF" w:themeColor="background1"/>
                                 <w:spacing w:val="-22"/>
                                 <w:w w:val="110"/>
-                                <w:sz w:val="20"/>
-                                <w:szCs w:val="20"/>
+                                <w:sz w:val="18"/>
+                                <w:szCs w:val="18"/>
                               </w:rPr>
                               <w:t xml:space="preserve"> </w:t>
                             </w:r>
@@ -2190,8 +2220,8 @@
                                 <w:color w:val="FFFFFF" w:themeColor="background1"/>
                                 <w:spacing w:val="-2"/>
                                 <w:w w:val="110"/>
-                                <w:sz w:val="20"/>
-                                <w:szCs w:val="20"/>
+                                <w:sz w:val="18"/>
+                                <w:szCs w:val="18"/>
                               </w:rPr>
                               <w:t>D</w:t>
                             </w:r>
@@ -2201,8 +2231,8 @@
                                 <w:color w:val="FFFFFF" w:themeColor="background1"/>
                                 <w:spacing w:val="-2"/>
                                 <w:w w:val="110"/>
-                                <w:sz w:val="20"/>
-                                <w:szCs w:val="20"/>
+                                <w:sz w:val="18"/>
+                                <w:szCs w:val="18"/>
                               </w:rPr>
                               <w:t>ecision</w:t>
                             </w:r>
@@ -2212,10 +2242,21 @@
                                 <w:color w:val="FFFFFF" w:themeColor="background1"/>
                                 <w:spacing w:val="-17"/>
                                 <w:w w:val="110"/>
-                                <w:sz w:val="20"/>
-                                <w:szCs w:val="20"/>
+                                <w:sz w:val="18"/>
+                                <w:szCs w:val="18"/>
                               </w:rPr>
                               <w:t xml:space="preserve">  </w:t>
+                            </w:r>
+                            <w:r>
+                              <w:rPr>
+                                <w:rFonts w:ascii="Arial" w:hAnsi="Arial" w:cs="Arial"/>
+                                <w:color w:val="FFFFFF" w:themeColor="background1"/>
+                                <w:spacing w:val="-17"/>
+                                <w:w w:val="110"/>
+                                <w:sz w:val="18"/>
+                                <w:szCs w:val="18"/>
+                              </w:rPr>
+                              <w:t xml:space="preserve"> </w:t>
                             </w:r>
                             <w:r>
                               <w:rPr>
@@ -2223,8 +2264,8 @@
                                 <w:color w:val="FFFFFF" w:themeColor="background1"/>
                                 <w:spacing w:val="-2"/>
                                 <w:w w:val="110"/>
-                                <w:sz w:val="20"/>
-                                <w:szCs w:val="20"/>
+                                <w:sz w:val="18"/>
+                                <w:szCs w:val="18"/>
                               </w:rPr>
                               <w:t>T</w:t>
                             </w:r>
@@ -2234,8 +2275,8 @@
                                 <w:color w:val="FFFFFF" w:themeColor="background1"/>
                                 <w:spacing w:val="-2"/>
                                 <w:w w:val="110"/>
-                                <w:sz w:val="20"/>
-                                <w:szCs w:val="20"/>
+                                <w:sz w:val="18"/>
+                                <w:szCs w:val="18"/>
                               </w:rPr>
                               <w:t>rees</w:t>
                             </w:r>
@@ -2245,8 +2286,8 @@
                                 <w:color w:val="FFFFFF" w:themeColor="background1"/>
                                 <w:spacing w:val="-2"/>
                                 <w:w w:val="110"/>
-                                <w:sz w:val="20"/>
-                                <w:szCs w:val="20"/>
+                                <w:sz w:val="18"/>
+                                <w:szCs w:val="18"/>
                               </w:rPr>
                               <w:t xml:space="preserve">, </w:t>
                             </w:r>
@@ -2256,8 +2297,8 @@
                                 <w:color w:val="FFFFFF" w:themeColor="background1"/>
                                 <w:spacing w:val="-2"/>
                                 <w:w w:val="110"/>
-                                <w:sz w:val="20"/>
-                                <w:szCs w:val="20"/>
+                                <w:sz w:val="18"/>
+                                <w:szCs w:val="18"/>
                               </w:rPr>
                               <w:t xml:space="preserve"> </w:t>
                             </w:r>
@@ -2267,8 +2308,8 @@
                                 <w:color w:val="FFFFFF" w:themeColor="background1"/>
                                 <w:spacing w:val="-2"/>
                                 <w:w w:val="110"/>
-                                <w:sz w:val="20"/>
-                                <w:szCs w:val="20"/>
+                                <w:sz w:val="18"/>
+                                <w:szCs w:val="18"/>
                               </w:rPr>
                               <w:t>C</w:t>
                             </w:r>
@@ -2278,8 +2319,8 @@
                                 <w:color w:val="FFFFFF" w:themeColor="background1"/>
                                 <w:spacing w:val="-2"/>
                                 <w:w w:val="110"/>
-                                <w:sz w:val="20"/>
-                                <w:szCs w:val="20"/>
+                                <w:sz w:val="18"/>
+                                <w:szCs w:val="18"/>
                               </w:rPr>
                               <w:t xml:space="preserve">lustering, </w:t>
                             </w:r>
@@ -2289,8 +2330,8 @@
                                 <w:color w:val="FFFFFF" w:themeColor="background1"/>
                                 <w:spacing w:val="-2"/>
                                 <w:w w:val="110"/>
-                                <w:sz w:val="20"/>
-                                <w:szCs w:val="20"/>
+                                <w:sz w:val="18"/>
+                                <w:szCs w:val="18"/>
                               </w:rPr>
                               <w:t>C</w:t>
                             </w:r>
@@ -2300,8 +2341,8 @@
                                 <w:color w:val="FFFFFF" w:themeColor="background1"/>
                                 <w:spacing w:val="-2"/>
                                 <w:w w:val="110"/>
-                                <w:sz w:val="20"/>
-                                <w:szCs w:val="20"/>
+                                <w:sz w:val="18"/>
+                                <w:szCs w:val="18"/>
                               </w:rPr>
                               <w:t>lassification</w:t>
                             </w:r>
@@ -2311,8 +2352,8 @@
                                 <w:color w:val="FFFFFF" w:themeColor="background1"/>
                                 <w:spacing w:val="-2"/>
                                 <w:w w:val="110"/>
-                                <w:sz w:val="20"/>
-                                <w:szCs w:val="20"/>
+                                <w:sz w:val="18"/>
+                                <w:szCs w:val="18"/>
                               </w:rPr>
                               <w:t xml:space="preserve"> </w:t>
                             </w:r>
@@ -2322,8 +2363,8 @@
                                 <w:color w:val="FFFFFF" w:themeColor="background1"/>
                                 <w:spacing w:val="-2"/>
                                 <w:w w:val="110"/>
-                                <w:sz w:val="20"/>
-                                <w:szCs w:val="20"/>
+                                <w:sz w:val="18"/>
+                                <w:szCs w:val="18"/>
                               </w:rPr>
                               <w:tab/>
                             </w:r>
@@ -2351,8 +2392,8 @@
                                 <w:rFonts w:ascii="Arial" w:hAnsi="Arial" w:cs="Arial"/>
                                 <w:color w:val="FFFFFF" w:themeColor="background1"/>
                                 <w:w w:val="105"/>
-                                <w:sz w:val="20"/>
-                                <w:szCs w:val="20"/>
+                                <w:sz w:val="18"/>
+                                <w:szCs w:val="18"/>
                               </w:rPr>
                             </w:pPr>
                             <w:r>
@@ -2385,6 +2426,16 @@
                               </w:rPr>
                               <w:tab/>
                               <w:t xml:space="preserve">   </w:t>
+                            </w:r>
+                            <w:r>
+                              <w:rPr>
+                                <w:rFonts w:ascii="Arial" w:hAnsi="Arial" w:cs="Arial"/>
+                                <w:color w:val="FFFFFF" w:themeColor="background1"/>
+                                <w:w w:val="105"/>
+                                <w:sz w:val="20"/>
+                                <w:szCs w:val="20"/>
+                              </w:rPr>
+                              <w:t xml:space="preserve">  </w:t>
                             </w:r>
                             <w:r>
                               <w:rPr>
@@ -2422,8 +2473,8 @@
                                 <w:rFonts w:ascii="Arial" w:hAnsi="Arial" w:cs="Arial"/>
                                 <w:color w:val="FFFFFF" w:themeColor="background1"/>
                                 <w:w w:val="110"/>
-                                <w:sz w:val="20"/>
-                                <w:szCs w:val="20"/>
+                                <w:sz w:val="18"/>
+                                <w:szCs w:val="18"/>
                               </w:rPr>
                               <w:t xml:space="preserve">MySQL, </w:t>
                             </w:r>
@@ -2432,8 +2483,8 @@
                                 <w:rFonts w:ascii="Arial" w:hAnsi="Arial" w:cs="Arial"/>
                                 <w:color w:val="FFFFFF" w:themeColor="background1"/>
                                 <w:w w:val="105"/>
-                                <w:sz w:val="20"/>
-                                <w:szCs w:val="20"/>
+                                <w:sz w:val="18"/>
+                                <w:szCs w:val="18"/>
                               </w:rPr>
                               <w:t>MongoDB,</w:t>
                             </w:r>
@@ -2442,8 +2493,8 @@
                                 <w:rFonts w:ascii="Arial" w:hAnsi="Arial" w:cs="Arial"/>
                                 <w:color w:val="FFFFFF" w:themeColor="background1"/>
                                 <w:w w:val="105"/>
-                                <w:sz w:val="20"/>
-                                <w:szCs w:val="20"/>
+                                <w:sz w:val="18"/>
+                                <w:szCs w:val="18"/>
                               </w:rPr>
                               <w:t xml:space="preserve"> </w:t>
                             </w:r>
@@ -2456,8 +2507,8 @@
                               <w:rPr>
                                 <w:rFonts w:ascii="Arial" w:hAnsi="Arial" w:cs="Arial"/>
                                 <w:color w:val="FFFFFF" w:themeColor="background1"/>
-                                <w:sz w:val="20"/>
-                                <w:szCs w:val="20"/>
+                                <w:sz w:val="18"/>
+                                <w:szCs w:val="18"/>
                               </w:rPr>
                             </w:pPr>
                             <w:r>
@@ -2465,8 +2516,8 @@
                                 <w:rFonts w:ascii="Arial" w:hAnsi="Arial" w:cs="Arial"/>
                                 <w:color w:val="FFFFFF" w:themeColor="background1"/>
                                 <w:w w:val="105"/>
-                                <w:sz w:val="20"/>
-                                <w:szCs w:val="20"/>
+                                <w:sz w:val="18"/>
+                                <w:szCs w:val="18"/>
                               </w:rPr>
                               <w:t xml:space="preserve">                           </w:t>
                             </w:r>
@@ -2475,8 +2526,18 @@
                                 <w:rFonts w:ascii="Arial" w:hAnsi="Arial" w:cs="Arial"/>
                                 <w:color w:val="FFFFFF" w:themeColor="background1"/>
                                 <w:w w:val="105"/>
-                                <w:sz w:val="20"/>
-                                <w:szCs w:val="20"/>
+                                <w:sz w:val="18"/>
+                                <w:szCs w:val="18"/>
+                              </w:rPr>
+                              <w:t xml:space="preserve">   </w:t>
+                            </w:r>
+                            <w:r>
+                              <w:rPr>
+                                <w:rFonts w:ascii="Arial" w:hAnsi="Arial" w:cs="Arial"/>
+                                <w:color w:val="FFFFFF" w:themeColor="background1"/>
+                                <w:w w:val="105"/>
+                                <w:sz w:val="18"/>
+                                <w:szCs w:val="18"/>
                               </w:rPr>
                               <w:t xml:space="preserve">Firebase    </w:t>
                             </w:r>
@@ -2485,8 +2546,8 @@
                                 <w:rFonts w:ascii="Arial" w:hAnsi="Arial" w:cs="Arial"/>
                                 <w:color w:val="FFFFFF" w:themeColor="background1"/>
                                 <w:w w:val="105"/>
-                                <w:sz w:val="20"/>
-                                <w:szCs w:val="20"/>
+                                <w:sz w:val="18"/>
+                                <w:szCs w:val="18"/>
                               </w:rPr>
                               <w:t xml:space="preserve">         </w:t>
                             </w:r>
@@ -3569,8 +3630,8 @@
                         <w:rPr>
                           <w:rFonts w:ascii="Arial" w:hAnsi="Arial" w:cs="Arial"/>
                           <w:color w:val="FFFFFF" w:themeColor="background1"/>
-                          <w:sz w:val="20"/>
-                          <w:szCs w:val="20"/>
+                          <w:sz w:val="18"/>
+                          <w:szCs w:val="18"/>
                         </w:rPr>
                       </w:pPr>
                       <w:r>
@@ -3599,8 +3660,8 @@
                           <w:rFonts w:ascii="Arial" w:hAnsi="Arial" w:cs="Arial"/>
                           <w:color w:val="FFFFFF" w:themeColor="background1"/>
                           <w:w w:val="105"/>
-                          <w:sz w:val="20"/>
-                          <w:szCs w:val="20"/>
+                          <w:sz w:val="18"/>
+                          <w:szCs w:val="18"/>
                         </w:rPr>
                         <w:t>Python</w:t>
                       </w:r>
@@ -3610,8 +3671,8 @@
                           <w:color w:val="FFFFFF" w:themeColor="background1"/>
                           <w:spacing w:val="5"/>
                           <w:w w:val="105"/>
-                          <w:sz w:val="20"/>
-                          <w:szCs w:val="20"/>
+                          <w:sz w:val="18"/>
+                          <w:szCs w:val="18"/>
                         </w:rPr>
                         <w:t xml:space="preserve"> </w:t>
                       </w:r>
@@ -3620,8 +3681,8 @@
                           <w:rFonts w:ascii="Arial" w:hAnsi="Arial" w:cs="Arial"/>
                           <w:color w:val="FFFFFF" w:themeColor="background1"/>
                           <w:w w:val="105"/>
-                          <w:sz w:val="20"/>
-                          <w:szCs w:val="20"/>
+                          <w:sz w:val="18"/>
+                          <w:szCs w:val="18"/>
                         </w:rPr>
                         <w:t>(Scikit-learn,</w:t>
                       </w:r>
@@ -3636,8 +3697,8 @@
                           <w:rFonts w:ascii="Arial" w:hAnsi="Arial" w:cs="Arial"/>
                           <w:color w:val="FFFFFF" w:themeColor="background1"/>
                           <w:w w:val="105"/>
-                          <w:sz w:val="20"/>
-                          <w:szCs w:val="20"/>
+                          <w:sz w:val="18"/>
+                          <w:szCs w:val="18"/>
                         </w:rPr>
                       </w:pPr>
                       <w:r>
@@ -3646,8 +3707,8 @@
                           <w:color w:val="FFFFFF" w:themeColor="background1"/>
                           <w:spacing w:val="-1"/>
                           <w:w w:val="105"/>
-                          <w:sz w:val="20"/>
-                          <w:szCs w:val="20"/>
+                          <w:sz w:val="18"/>
+                          <w:szCs w:val="18"/>
                         </w:rPr>
                         <w:t>Pandas, TensorFlow, Keras),</w:t>
                       </w:r>
@@ -3657,8 +3718,8 @@
                           <w:color w:val="FFFFFF" w:themeColor="background1"/>
                           <w:spacing w:val="-19"/>
                           <w:w w:val="105"/>
-                          <w:sz w:val="20"/>
-                          <w:szCs w:val="20"/>
+                          <w:sz w:val="18"/>
+                          <w:szCs w:val="18"/>
                         </w:rPr>
                         <w:t xml:space="preserve"> </w:t>
                       </w:r>
@@ -3667,8 +3728,8 @@
                           <w:rFonts w:ascii="Arial" w:hAnsi="Arial" w:cs="Arial"/>
                           <w:color w:val="FFFFFF" w:themeColor="background1"/>
                           <w:w w:val="105"/>
-                          <w:sz w:val="20"/>
-                          <w:szCs w:val="20"/>
+                          <w:sz w:val="18"/>
+                          <w:szCs w:val="18"/>
                         </w:rPr>
                         <w:t>SQL</w:t>
                       </w:r>
@@ -3698,8 +3759,8 @@
                           <w:color w:val="FFFFFF" w:themeColor="background1"/>
                           <w:spacing w:val="-12"/>
                           <w:w w:val="105"/>
-                          <w:sz w:val="20"/>
-                          <w:szCs w:val="20"/>
+                          <w:sz w:val="18"/>
+                          <w:szCs w:val="18"/>
                         </w:rPr>
                       </w:pPr>
                       <w:r>
@@ -3749,8 +3810,8 @@
                           <w:rFonts w:ascii="Arial" w:hAnsi="Arial" w:cs="Arial"/>
                           <w:color w:val="FFFFFF" w:themeColor="background1"/>
                           <w:w w:val="105"/>
-                          <w:sz w:val="20"/>
-                          <w:szCs w:val="20"/>
+                          <w:sz w:val="18"/>
+                          <w:szCs w:val="18"/>
                         </w:rPr>
                         <w:t>PowerBI,</w:t>
                       </w:r>
@@ -3760,8 +3821,8 @@
                           <w:color w:val="FFFFFF" w:themeColor="background1"/>
                           <w:spacing w:val="-12"/>
                           <w:w w:val="105"/>
-                          <w:sz w:val="20"/>
-                          <w:szCs w:val="20"/>
+                          <w:sz w:val="18"/>
+                          <w:szCs w:val="18"/>
                         </w:rPr>
                         <w:t xml:space="preserve"> Tableau, </w:t>
                       </w:r>
@@ -3775,8 +3836,8 @@
                         <w:rPr>
                           <w:rFonts w:ascii="Arial" w:hAnsi="Arial" w:cs="Arial"/>
                           <w:color w:val="FFFFFF" w:themeColor="background1"/>
-                          <w:sz w:val="20"/>
-                          <w:szCs w:val="20"/>
+                          <w:sz w:val="18"/>
+                          <w:szCs w:val="18"/>
                         </w:rPr>
                       </w:pPr>
                       <w:r>
@@ -3784,8 +3845,8 @@
                           <w:rFonts w:ascii="Arial" w:hAnsi="Arial" w:cs="Arial"/>
                           <w:color w:val="FFFFFF" w:themeColor="background1"/>
                           <w:w w:val="105"/>
-                          <w:sz w:val="20"/>
-                          <w:szCs w:val="20"/>
+                          <w:sz w:val="18"/>
+                          <w:szCs w:val="18"/>
                         </w:rPr>
                         <w:t>MS</w:t>
                       </w:r>
@@ -3795,8 +3856,8 @@
                           <w:color w:val="FFFFFF" w:themeColor="background1"/>
                           <w:spacing w:val="-11"/>
                           <w:w w:val="105"/>
-                          <w:sz w:val="20"/>
-                          <w:szCs w:val="20"/>
+                          <w:sz w:val="18"/>
+                          <w:szCs w:val="18"/>
                         </w:rPr>
                         <w:t xml:space="preserve"> </w:t>
                       </w:r>
@@ -3805,8 +3866,8 @@
                           <w:rFonts w:ascii="Arial" w:hAnsi="Arial" w:cs="Arial"/>
                           <w:color w:val="FFFFFF" w:themeColor="background1"/>
                           <w:w w:val="105"/>
-                          <w:sz w:val="20"/>
-                          <w:szCs w:val="20"/>
+                          <w:sz w:val="18"/>
+                          <w:szCs w:val="18"/>
                         </w:rPr>
                         <w:t xml:space="preserve">Excel, </w:t>
                       </w:r>
@@ -3815,8 +3876,8 @@
                           <w:rFonts w:ascii="Arial" w:hAnsi="Arial" w:cs="Arial"/>
                           <w:color w:val="FFFFFF" w:themeColor="background1"/>
                           <w:w w:val="110"/>
-                          <w:sz w:val="20"/>
-                          <w:szCs w:val="20"/>
+                          <w:sz w:val="18"/>
+                          <w:szCs w:val="18"/>
                         </w:rPr>
                         <w:t xml:space="preserve">Matplotlib, Seaborn, Plotly </w:t>
                       </w:r>
@@ -3857,7 +3918,7 @@
                           <w:sz w:val="20"/>
                           <w:szCs w:val="20"/>
                         </w:rPr>
-                        <w:t xml:space="preserve">Modeling: Logistic </w:t>
+                        <w:t xml:space="preserve">   </w:t>
                       </w:r>
                       <w:r>
                         <w:rPr>
@@ -3867,6 +3928,26 @@
                           <w:sz w:val="20"/>
                           <w:szCs w:val="20"/>
                         </w:rPr>
+                        <w:t xml:space="preserve">Modeling: </w:t>
+                      </w:r>
+                      <w:r>
+                        <w:rPr>
+                          <w:rFonts w:ascii="Arial" w:hAnsi="Arial" w:cs="Arial"/>
+                          <w:color w:val="FFFFFF" w:themeColor="background1"/>
+                          <w:w w:val="105"/>
+                          <w:sz w:val="18"/>
+                          <w:szCs w:val="18"/>
+                        </w:rPr>
+                        <w:t xml:space="preserve">Logistic </w:t>
+                      </w:r>
+                      <w:r>
+                        <w:rPr>
+                          <w:rFonts w:ascii="Arial" w:hAnsi="Arial" w:cs="Arial"/>
+                          <w:color w:val="FFFFFF" w:themeColor="background1"/>
+                          <w:w w:val="105"/>
+                          <w:sz w:val="18"/>
+                          <w:szCs w:val="18"/>
+                        </w:rPr>
                         <w:t>R</w:t>
                       </w:r>
                       <w:r>
@@ -3874,8 +3955,8 @@
                           <w:rFonts w:ascii="Arial" w:hAnsi="Arial" w:cs="Arial"/>
                           <w:color w:val="FFFFFF" w:themeColor="background1"/>
                           <w:w w:val="105"/>
-                          <w:sz w:val="20"/>
-                          <w:szCs w:val="20"/>
+                          <w:sz w:val="18"/>
+                          <w:szCs w:val="18"/>
                         </w:rPr>
                         <w:t xml:space="preserve">egression, </w:t>
                       </w:r>
@@ -3884,8 +3965,8 @@
                           <w:rFonts w:ascii="Arial" w:hAnsi="Arial" w:cs="Arial"/>
                           <w:color w:val="FFFFFF" w:themeColor="background1"/>
                           <w:w w:val="105"/>
-                          <w:sz w:val="20"/>
-                          <w:szCs w:val="20"/>
+                          <w:sz w:val="18"/>
+                          <w:szCs w:val="18"/>
                         </w:rPr>
                         <w:t xml:space="preserve">    </w:t>
                       </w:r>
@@ -3894,8 +3975,18 @@
                           <w:rFonts w:ascii="Arial" w:hAnsi="Arial" w:cs="Arial"/>
                           <w:color w:val="FFFFFF" w:themeColor="background1"/>
                           <w:w w:val="105"/>
-                          <w:sz w:val="20"/>
-                          <w:szCs w:val="20"/>
+                          <w:sz w:val="18"/>
+                          <w:szCs w:val="18"/>
+                        </w:rPr>
+                        <w:t xml:space="preserve">    </w:t>
+                      </w:r>
+                      <w:r>
+                        <w:rPr>
+                          <w:rFonts w:ascii="Arial" w:hAnsi="Arial" w:cs="Arial"/>
+                          <w:color w:val="FFFFFF" w:themeColor="background1"/>
+                          <w:w w:val="105"/>
+                          <w:sz w:val="18"/>
+                          <w:szCs w:val="18"/>
                         </w:rPr>
                         <w:t>L</w:t>
                       </w:r>
@@ -3904,8 +3995,8 @@
                           <w:rFonts w:ascii="Arial" w:hAnsi="Arial" w:cs="Arial"/>
                           <w:color w:val="FFFFFF" w:themeColor="background1"/>
                           <w:w w:val="105"/>
-                          <w:sz w:val="20"/>
-                          <w:szCs w:val="20"/>
+                          <w:sz w:val="18"/>
+                          <w:szCs w:val="18"/>
                         </w:rPr>
                         <w:t xml:space="preserve">inear </w:t>
                       </w:r>
@@ -3915,8 +4006,8 @@
                           <w:color w:val="FFFFFF" w:themeColor="background1"/>
                           <w:spacing w:val="-60"/>
                           <w:w w:val="105"/>
-                          <w:sz w:val="20"/>
-                          <w:szCs w:val="20"/>
+                          <w:sz w:val="18"/>
+                          <w:szCs w:val="18"/>
                         </w:rPr>
                         <w:t xml:space="preserve"> </w:t>
                       </w:r>
@@ -3926,8 +4017,8 @@
                           <w:color w:val="FFFFFF" w:themeColor="background1"/>
                           <w:spacing w:val="-60"/>
                           <w:w w:val="105"/>
-                          <w:sz w:val="20"/>
-                          <w:szCs w:val="20"/>
+                          <w:sz w:val="18"/>
+                          <w:szCs w:val="18"/>
                         </w:rPr>
                         <w:t>R</w:t>
                       </w:r>
@@ -3937,8 +4028,8 @@
                           <w:color w:val="FFFFFF" w:themeColor="background1"/>
                           <w:spacing w:val="-60"/>
                           <w:w w:val="105"/>
-                          <w:sz w:val="20"/>
-                          <w:szCs w:val="20"/>
+                          <w:sz w:val="18"/>
+                          <w:szCs w:val="18"/>
                         </w:rPr>
                         <w:t xml:space="preserve">  </w:t>
                       </w:r>
@@ -3948,8 +4039,8 @@
                           <w:color w:val="FFFFFF" w:themeColor="background1"/>
                           <w:spacing w:val="-60"/>
                           <w:w w:val="105"/>
-                          <w:sz w:val="20"/>
-                          <w:szCs w:val="20"/>
+                          <w:sz w:val="18"/>
+                          <w:szCs w:val="18"/>
                         </w:rPr>
                         <w:t xml:space="preserve">  </w:t>
                       </w:r>
@@ -3959,8 +4050,8 @@
                           <w:color w:val="FFFFFF" w:themeColor="background1"/>
                           <w:spacing w:val="-3"/>
                           <w:w w:val="110"/>
-                          <w:sz w:val="20"/>
-                          <w:szCs w:val="20"/>
+                          <w:sz w:val="18"/>
+                          <w:szCs w:val="18"/>
                         </w:rPr>
                         <w:t>regression,</w:t>
                       </w:r>
@@ -3970,8 +4061,8 @@
                           <w:color w:val="FFFFFF" w:themeColor="background1"/>
                           <w:spacing w:val="-22"/>
                           <w:w w:val="110"/>
-                          <w:sz w:val="20"/>
-                          <w:szCs w:val="20"/>
+                          <w:sz w:val="18"/>
+                          <w:szCs w:val="18"/>
                         </w:rPr>
                         <w:t xml:space="preserve"> </w:t>
                       </w:r>
@@ -3981,8 +4072,8 @@
                           <w:color w:val="FFFFFF" w:themeColor="background1"/>
                           <w:spacing w:val="-2"/>
                           <w:w w:val="110"/>
-                          <w:sz w:val="20"/>
-                          <w:szCs w:val="20"/>
+                          <w:sz w:val="18"/>
+                          <w:szCs w:val="18"/>
                         </w:rPr>
                         <w:t>D</w:t>
                       </w:r>
@@ -3992,8 +4083,8 @@
                           <w:color w:val="FFFFFF" w:themeColor="background1"/>
                           <w:spacing w:val="-2"/>
                           <w:w w:val="110"/>
-                          <w:sz w:val="20"/>
-                          <w:szCs w:val="20"/>
+                          <w:sz w:val="18"/>
+                          <w:szCs w:val="18"/>
                         </w:rPr>
                         <w:t>ecision</w:t>
                       </w:r>
@@ -4003,10 +4094,21 @@
                           <w:color w:val="FFFFFF" w:themeColor="background1"/>
                           <w:spacing w:val="-17"/>
                           <w:w w:val="110"/>
-                          <w:sz w:val="20"/>
-                          <w:szCs w:val="20"/>
+                          <w:sz w:val="18"/>
+                          <w:szCs w:val="18"/>
                         </w:rPr>
                         <w:t xml:space="preserve">  </w:t>
+                      </w:r>
+                      <w:r>
+                        <w:rPr>
+                          <w:rFonts w:ascii="Arial" w:hAnsi="Arial" w:cs="Arial"/>
+                          <w:color w:val="FFFFFF" w:themeColor="background1"/>
+                          <w:spacing w:val="-17"/>
+                          <w:w w:val="110"/>
+                          <w:sz w:val="18"/>
+                          <w:szCs w:val="18"/>
+                        </w:rPr>
+                        <w:t xml:space="preserve"> </w:t>
                       </w:r>
                       <w:r>
                         <w:rPr>
@@ -4014,8 +4116,8 @@
                           <w:color w:val="FFFFFF" w:themeColor="background1"/>
                           <w:spacing w:val="-2"/>
                           <w:w w:val="110"/>
-                          <w:sz w:val="20"/>
-                          <w:szCs w:val="20"/>
+                          <w:sz w:val="18"/>
+                          <w:szCs w:val="18"/>
                         </w:rPr>
                         <w:t>T</w:t>
                       </w:r>
@@ -4025,8 +4127,8 @@
                           <w:color w:val="FFFFFF" w:themeColor="background1"/>
                           <w:spacing w:val="-2"/>
                           <w:w w:val="110"/>
-                          <w:sz w:val="20"/>
-                          <w:szCs w:val="20"/>
+                          <w:sz w:val="18"/>
+                          <w:szCs w:val="18"/>
                         </w:rPr>
                         <w:t>rees</w:t>
                       </w:r>
@@ -4036,8 +4138,8 @@
                           <w:color w:val="FFFFFF" w:themeColor="background1"/>
                           <w:spacing w:val="-2"/>
                           <w:w w:val="110"/>
-                          <w:sz w:val="20"/>
-                          <w:szCs w:val="20"/>
+                          <w:sz w:val="18"/>
+                          <w:szCs w:val="18"/>
                         </w:rPr>
                         <w:t xml:space="preserve">, </w:t>
                       </w:r>
@@ -4047,8 +4149,8 @@
                           <w:color w:val="FFFFFF" w:themeColor="background1"/>
                           <w:spacing w:val="-2"/>
                           <w:w w:val="110"/>
-                          <w:sz w:val="20"/>
-                          <w:szCs w:val="20"/>
+                          <w:sz w:val="18"/>
+                          <w:szCs w:val="18"/>
                         </w:rPr>
                         <w:t xml:space="preserve"> </w:t>
                       </w:r>
@@ -4058,8 +4160,8 @@
                           <w:color w:val="FFFFFF" w:themeColor="background1"/>
                           <w:spacing w:val="-2"/>
                           <w:w w:val="110"/>
-                          <w:sz w:val="20"/>
-                          <w:szCs w:val="20"/>
+                          <w:sz w:val="18"/>
+                          <w:szCs w:val="18"/>
                         </w:rPr>
                         <w:t>C</w:t>
                       </w:r>
@@ -4069,8 +4171,8 @@
                           <w:color w:val="FFFFFF" w:themeColor="background1"/>
                           <w:spacing w:val="-2"/>
                           <w:w w:val="110"/>
-                          <w:sz w:val="20"/>
-                          <w:szCs w:val="20"/>
+                          <w:sz w:val="18"/>
+                          <w:szCs w:val="18"/>
                         </w:rPr>
                         <w:t xml:space="preserve">lustering, </w:t>
                       </w:r>
@@ -4080,8 +4182,8 @@
                           <w:color w:val="FFFFFF" w:themeColor="background1"/>
                           <w:spacing w:val="-2"/>
                           <w:w w:val="110"/>
-                          <w:sz w:val="20"/>
-                          <w:szCs w:val="20"/>
+                          <w:sz w:val="18"/>
+                          <w:szCs w:val="18"/>
                         </w:rPr>
                         <w:t>C</w:t>
                       </w:r>
@@ -4091,8 +4193,8 @@
                           <w:color w:val="FFFFFF" w:themeColor="background1"/>
                           <w:spacing w:val="-2"/>
                           <w:w w:val="110"/>
-                          <w:sz w:val="20"/>
-                          <w:szCs w:val="20"/>
+                          <w:sz w:val="18"/>
+                          <w:szCs w:val="18"/>
                         </w:rPr>
                         <w:t>lassification</w:t>
                       </w:r>
@@ -4102,8 +4204,8 @@
                           <w:color w:val="FFFFFF" w:themeColor="background1"/>
                           <w:spacing w:val="-2"/>
                           <w:w w:val="110"/>
-                          <w:sz w:val="20"/>
-                          <w:szCs w:val="20"/>
+                          <w:sz w:val="18"/>
+                          <w:szCs w:val="18"/>
                         </w:rPr>
                         <w:t xml:space="preserve"> </w:t>
                       </w:r>
@@ -4113,8 +4215,8 @@
                           <w:color w:val="FFFFFF" w:themeColor="background1"/>
                           <w:spacing w:val="-2"/>
                           <w:w w:val="110"/>
-                          <w:sz w:val="20"/>
-                          <w:szCs w:val="20"/>
+                          <w:sz w:val="18"/>
+                          <w:szCs w:val="18"/>
                         </w:rPr>
                         <w:tab/>
                       </w:r>
@@ -4142,8 +4244,8 @@
                           <w:rFonts w:ascii="Arial" w:hAnsi="Arial" w:cs="Arial"/>
                           <w:color w:val="FFFFFF" w:themeColor="background1"/>
                           <w:w w:val="105"/>
-                          <w:sz w:val="20"/>
-                          <w:szCs w:val="20"/>
+                          <w:sz w:val="18"/>
+                          <w:szCs w:val="18"/>
                         </w:rPr>
                       </w:pPr>
                       <w:r>
@@ -4176,6 +4278,16 @@
                         </w:rPr>
                         <w:tab/>
                         <w:t xml:space="preserve">   </w:t>
+                      </w:r>
+                      <w:r>
+                        <w:rPr>
+                          <w:rFonts w:ascii="Arial" w:hAnsi="Arial" w:cs="Arial"/>
+                          <w:color w:val="FFFFFF" w:themeColor="background1"/>
+                          <w:w w:val="105"/>
+                          <w:sz w:val="20"/>
+                          <w:szCs w:val="20"/>
+                        </w:rPr>
+                        <w:t xml:space="preserve">  </w:t>
                       </w:r>
                       <w:r>
                         <w:rPr>
@@ -4213,8 +4325,8 @@
                           <w:rFonts w:ascii="Arial" w:hAnsi="Arial" w:cs="Arial"/>
                           <w:color w:val="FFFFFF" w:themeColor="background1"/>
                           <w:w w:val="110"/>
-                          <w:sz w:val="20"/>
-                          <w:szCs w:val="20"/>
+                          <w:sz w:val="18"/>
+                          <w:szCs w:val="18"/>
                         </w:rPr>
                         <w:t xml:space="preserve">MySQL, </w:t>
                       </w:r>
@@ -4223,8 +4335,8 @@
                           <w:rFonts w:ascii="Arial" w:hAnsi="Arial" w:cs="Arial"/>
                           <w:color w:val="FFFFFF" w:themeColor="background1"/>
                           <w:w w:val="105"/>
-                          <w:sz w:val="20"/>
-                          <w:szCs w:val="20"/>
+                          <w:sz w:val="18"/>
+                          <w:szCs w:val="18"/>
                         </w:rPr>
                         <w:t>MongoDB,</w:t>
                       </w:r>
@@ -4233,8 +4345,8 @@
                           <w:rFonts w:ascii="Arial" w:hAnsi="Arial" w:cs="Arial"/>
                           <w:color w:val="FFFFFF" w:themeColor="background1"/>
                           <w:w w:val="105"/>
-                          <w:sz w:val="20"/>
-                          <w:szCs w:val="20"/>
+                          <w:sz w:val="18"/>
+                          <w:szCs w:val="18"/>
                         </w:rPr>
                         <w:t xml:space="preserve"> </w:t>
                       </w:r>
@@ -4247,8 +4359,8 @@
                         <w:rPr>
                           <w:rFonts w:ascii="Arial" w:hAnsi="Arial" w:cs="Arial"/>
                           <w:color w:val="FFFFFF" w:themeColor="background1"/>
-                          <w:sz w:val="20"/>
-                          <w:szCs w:val="20"/>
+                          <w:sz w:val="18"/>
+                          <w:szCs w:val="18"/>
                         </w:rPr>
                       </w:pPr>
                       <w:r>
@@ -4256,8 +4368,8 @@
                           <w:rFonts w:ascii="Arial" w:hAnsi="Arial" w:cs="Arial"/>
                           <w:color w:val="FFFFFF" w:themeColor="background1"/>
                           <w:w w:val="105"/>
-                          <w:sz w:val="20"/>
-                          <w:szCs w:val="20"/>
+                          <w:sz w:val="18"/>
+                          <w:szCs w:val="18"/>
                         </w:rPr>
                         <w:t xml:space="preserve">                           </w:t>
                       </w:r>
@@ -4266,8 +4378,18 @@
                           <w:rFonts w:ascii="Arial" w:hAnsi="Arial" w:cs="Arial"/>
                           <w:color w:val="FFFFFF" w:themeColor="background1"/>
                           <w:w w:val="105"/>
-                          <w:sz w:val="20"/>
-                          <w:szCs w:val="20"/>
+                          <w:sz w:val="18"/>
+                          <w:szCs w:val="18"/>
+                        </w:rPr>
+                        <w:t xml:space="preserve">   </w:t>
+                      </w:r>
+                      <w:r>
+                        <w:rPr>
+                          <w:rFonts w:ascii="Arial" w:hAnsi="Arial" w:cs="Arial"/>
+                          <w:color w:val="FFFFFF" w:themeColor="background1"/>
+                          <w:w w:val="105"/>
+                          <w:sz w:val="18"/>
+                          <w:szCs w:val="18"/>
                         </w:rPr>
                         <w:t xml:space="preserve">Firebase    </w:t>
                       </w:r>
@@ -4276,8 +4398,8 @@
                           <w:rFonts w:ascii="Arial" w:hAnsi="Arial" w:cs="Arial"/>
                           <w:color w:val="FFFFFF" w:themeColor="background1"/>
                           <w:w w:val="105"/>
-                          <w:sz w:val="20"/>
-                          <w:szCs w:val="20"/>
+                          <w:sz w:val="18"/>
+                          <w:szCs w:val="18"/>
                         </w:rPr>
                         <w:t xml:space="preserve">         </w:t>
                       </w:r>
@@ -6562,6 +6684,7 @@
           <w:rFonts w:ascii="Arial" w:hAnsi="Arial" w:cs="Arial"/>
           <w:i w:val="0"/>
           <w:iCs w:val="0"/>
+          <w:color w:val="auto"/>
           <w:sz w:val="24"/>
           <w:szCs w:val="24"/>
         </w:rPr>
@@ -6572,6 +6695,7 @@
           <w:b/>
           <w:bCs/>
           <w:noProof/>
+          <w:color w:val="auto"/>
         </w:rPr>
         <w:drawing>
           <wp:anchor distT="0" distB="0" distL="114300" distR="114300" simplePos="0" relativeHeight="487529472" behindDoc="0" locked="0" layoutInCell="1" allowOverlap="1" wp14:anchorId="591DD417" wp14:editId="6227D7FB">
@@ -6634,6 +6758,7 @@
           <w:rFonts w:ascii="Arial" w:hAnsi="Arial" w:cs="Arial"/>
           <w:i w:val="0"/>
           <w:iCs w:val="0"/>
+          <w:color w:val="auto"/>
           <w:sz w:val="24"/>
           <w:szCs w:val="24"/>
         </w:rPr>
@@ -6644,6 +6769,7 @@
           <w:rFonts w:ascii="Arial" w:hAnsi="Arial" w:cs="Arial"/>
           <w:i w:val="0"/>
           <w:iCs w:val="0"/>
+          <w:color w:val="auto"/>
           <w:sz w:val="24"/>
           <w:szCs w:val="24"/>
         </w:rPr>
@@ -6654,6 +6780,7 @@
           <w:rFonts w:ascii="Arial" w:hAnsi="Arial" w:cs="Arial"/>
           <w:i w:val="0"/>
           <w:iCs w:val="0"/>
+          <w:color w:val="auto"/>
           <w:sz w:val="24"/>
           <w:szCs w:val="24"/>
         </w:rPr>
@@ -6664,12 +6791,16 @@
           <w:rFonts w:ascii="Arial" w:hAnsi="Arial" w:cs="Arial"/>
           <w:i w:val="0"/>
           <w:iCs w:val="0"/>
+          <w:color w:val="auto"/>
           <w:sz w:val="24"/>
           <w:szCs w:val="24"/>
         </w:rPr>
         <w:t>.</w:t>
       </w:r>
       <w:r>
+        <w:rPr>
+          <w:color w:val="auto"/>
+        </w:rPr>
         <w:t xml:space="preserve"> </w:t>
       </w:r>
     </w:p>
@@ -6685,6 +6816,7 @@
           <w:rFonts w:ascii="Arial" w:hAnsi="Arial" w:cs="Arial"/>
           <w:i w:val="0"/>
           <w:iCs w:val="0"/>
+          <w:color w:val="auto"/>
           <w:sz w:val="24"/>
           <w:szCs w:val="24"/>
         </w:rPr>
@@ -6694,6 +6826,7 @@
           <w:rFonts w:ascii="Arial" w:hAnsi="Arial" w:cs="Arial"/>
           <w:i w:val="0"/>
           <w:iCs w:val="0"/>
+          <w:color w:val="auto"/>
           <w:sz w:val="24"/>
           <w:szCs w:val="24"/>
         </w:rPr>
@@ -6704,6 +6837,7 @@
           <w:rFonts w:ascii="Arial" w:hAnsi="Arial" w:cs="Arial"/>
           <w:i w:val="0"/>
           <w:iCs w:val="0"/>
+          <w:color w:val="auto"/>
           <w:sz w:val="24"/>
           <w:szCs w:val="24"/>
         </w:rPr>
@@ -6714,6 +6848,7 @@
           <w:rFonts w:ascii="Arial" w:hAnsi="Arial" w:cs="Arial"/>
           <w:i w:val="0"/>
           <w:iCs w:val="0"/>
+          <w:color w:val="auto"/>
           <w:sz w:val="24"/>
           <w:szCs w:val="24"/>
         </w:rPr>
@@ -6724,6 +6859,7 @@
           <w:rFonts w:ascii="Arial" w:hAnsi="Arial" w:cs="Arial"/>
           <w:i w:val="0"/>
           <w:iCs w:val="0"/>
+          <w:color w:val="auto"/>
           <w:sz w:val="24"/>
           <w:szCs w:val="24"/>
         </w:rPr>
@@ -6734,6 +6870,7 @@
           <w:rFonts w:ascii="Arial" w:hAnsi="Arial" w:cs="Arial"/>
           <w:i w:val="0"/>
           <w:iCs w:val="0"/>
+          <w:color w:val="auto"/>
           <w:sz w:val="24"/>
           <w:szCs w:val="24"/>
         </w:rPr>
@@ -6744,6 +6881,7 @@
           <w:rFonts w:ascii="Arial" w:hAnsi="Arial" w:cs="Arial"/>
           <w:i w:val="0"/>
           <w:iCs w:val="0"/>
+          <w:color w:val="auto"/>
           <w:sz w:val="24"/>
           <w:szCs w:val="24"/>
         </w:rPr>
@@ -6754,6 +6892,7 @@
           <w:rFonts w:ascii="Arial" w:hAnsi="Arial" w:cs="Arial"/>
           <w:i w:val="0"/>
           <w:iCs w:val="0"/>
+          <w:color w:val="auto"/>
           <w:sz w:val="24"/>
           <w:szCs w:val="24"/>
         </w:rPr>
@@ -6764,6 +6903,7 @@
           <w:rFonts w:ascii="Arial" w:hAnsi="Arial" w:cs="Arial"/>
           <w:i w:val="0"/>
           <w:iCs w:val="0"/>
+          <w:color w:val="auto"/>
           <w:sz w:val="24"/>
           <w:szCs w:val="24"/>
         </w:rPr>
@@ -6774,6 +6914,7 @@
           <w:rFonts w:ascii="Arial" w:hAnsi="Arial" w:cs="Arial"/>
           <w:i w:val="0"/>
           <w:iCs w:val="0"/>
+          <w:color w:val="auto"/>
           <w:sz w:val="24"/>
           <w:szCs w:val="24"/>
         </w:rPr>
@@ -6784,6 +6925,7 @@
           <w:rFonts w:ascii="Arial" w:hAnsi="Arial" w:cs="Arial"/>
           <w:i w:val="0"/>
           <w:iCs w:val="0"/>
+          <w:color w:val="auto"/>
           <w:sz w:val="24"/>
           <w:szCs w:val="24"/>
         </w:rPr>
@@ -6794,6 +6936,7 @@
           <w:rFonts w:ascii="Arial" w:hAnsi="Arial" w:cs="Arial"/>
           <w:i w:val="0"/>
           <w:iCs w:val="0"/>
+          <w:color w:val="auto"/>
           <w:sz w:val="24"/>
           <w:szCs w:val="24"/>
         </w:rPr>
@@ -6804,6 +6947,7 @@
           <w:rFonts w:ascii="Arial" w:hAnsi="Arial" w:cs="Arial"/>
           <w:i w:val="0"/>
           <w:iCs w:val="0"/>
+          <w:color w:val="auto"/>
           <w:sz w:val="24"/>
           <w:szCs w:val="24"/>
         </w:rPr>
@@ -6822,6 +6966,7 @@
           <w:rFonts w:ascii="Arial" w:hAnsi="Arial" w:cs="Arial"/>
           <w:i w:val="0"/>
           <w:iCs w:val="0"/>
+          <w:color w:val="auto"/>
           <w:sz w:val="24"/>
           <w:szCs w:val="24"/>
         </w:rPr>
@@ -6831,6 +6976,7 @@
           <w:rFonts w:ascii="Arial" w:hAnsi="Arial" w:cs="Arial"/>
           <w:i w:val="0"/>
           <w:iCs w:val="0"/>
+          <w:color w:val="auto"/>
           <w:sz w:val="24"/>
           <w:szCs w:val="24"/>
         </w:rPr>
@@ -6841,6 +6987,7 @@
           <w:rFonts w:ascii="Arial" w:hAnsi="Arial" w:cs="Arial"/>
           <w:i w:val="0"/>
           <w:iCs w:val="0"/>
+          <w:color w:val="auto"/>
           <w:sz w:val="24"/>
           <w:szCs w:val="24"/>
         </w:rPr>
@@ -6851,6 +6998,7 @@
           <w:rFonts w:ascii="Arial" w:hAnsi="Arial" w:cs="Arial"/>
           <w:i w:val="0"/>
           <w:iCs w:val="0"/>
+          <w:color w:val="auto"/>
           <w:sz w:val="24"/>
           <w:szCs w:val="24"/>
         </w:rPr>
@@ -6861,6 +7009,7 @@
           <w:rFonts w:ascii="Arial" w:hAnsi="Arial" w:cs="Arial"/>
           <w:i w:val="0"/>
           <w:iCs w:val="0"/>
+          <w:color w:val="auto"/>
           <w:sz w:val="24"/>
           <w:szCs w:val="24"/>
         </w:rPr>
@@ -6871,6 +7020,7 @@
           <w:rFonts w:ascii="Arial" w:hAnsi="Arial" w:cs="Arial"/>
           <w:i w:val="0"/>
           <w:iCs w:val="0"/>
+          <w:color w:val="auto"/>
           <w:sz w:val="24"/>
           <w:szCs w:val="24"/>
         </w:rPr>
@@ -6881,6 +7031,7 @@
           <w:rFonts w:ascii="Arial" w:hAnsi="Arial" w:cs="Arial"/>
           <w:i w:val="0"/>
           <w:iCs w:val="0"/>
+          <w:color w:val="auto"/>
           <w:sz w:val="24"/>
           <w:szCs w:val="24"/>
         </w:rPr>
@@ -6891,6 +7042,7 @@
           <w:rFonts w:ascii="Arial" w:hAnsi="Arial" w:cs="Arial"/>
           <w:i w:val="0"/>
           <w:iCs w:val="0"/>
+          <w:color w:val="auto"/>
           <w:sz w:val="24"/>
           <w:szCs w:val="24"/>
         </w:rPr>
@@ -6901,6 +7053,7 @@
           <w:rFonts w:ascii="Arial" w:hAnsi="Arial" w:cs="Arial"/>
           <w:i w:val="0"/>
           <w:iCs w:val="0"/>
+          <w:color w:val="auto"/>
           <w:sz w:val="24"/>
           <w:szCs w:val="24"/>
         </w:rPr>
@@ -6911,6 +7064,7 @@
           <w:rFonts w:ascii="Arial" w:hAnsi="Arial" w:cs="Arial"/>
           <w:i w:val="0"/>
           <w:iCs w:val="0"/>
+          <w:color w:val="auto"/>
           <w:sz w:val="24"/>
           <w:szCs w:val="24"/>
         </w:rPr>
@@ -6921,6 +7075,7 @@
           <w:rFonts w:ascii="Arial" w:hAnsi="Arial" w:cs="Arial"/>
           <w:i w:val="0"/>
           <w:iCs w:val="0"/>
+          <w:color w:val="auto"/>
           <w:sz w:val="24"/>
           <w:szCs w:val="24"/>
         </w:rPr>
@@ -6931,6 +7086,7 @@
           <w:rFonts w:ascii="Arial" w:hAnsi="Arial" w:cs="Arial"/>
           <w:i w:val="0"/>
           <w:iCs w:val="0"/>
+          <w:color w:val="auto"/>
           <w:sz w:val="24"/>
           <w:szCs w:val="24"/>
         </w:rPr>
@@ -6941,6 +7097,7 @@
           <w:rFonts w:ascii="Arial" w:hAnsi="Arial" w:cs="Arial"/>
           <w:i w:val="0"/>
           <w:iCs w:val="0"/>
+          <w:color w:val="auto"/>
           <w:sz w:val="24"/>
           <w:szCs w:val="24"/>
         </w:rPr>
@@ -6951,6 +7108,7 @@
           <w:rFonts w:ascii="Arial" w:hAnsi="Arial" w:cs="Arial"/>
           <w:i w:val="0"/>
           <w:iCs w:val="0"/>
+          <w:color w:val="auto"/>
           <w:sz w:val="24"/>
           <w:szCs w:val="24"/>
         </w:rPr>
@@ -6961,6 +7119,7 @@
           <w:rFonts w:ascii="Arial" w:hAnsi="Arial" w:cs="Arial"/>
           <w:i w:val="0"/>
           <w:iCs w:val="0"/>
+          <w:color w:val="auto"/>
           <w:sz w:val="24"/>
           <w:szCs w:val="24"/>
         </w:rPr>
@@ -6979,6 +7138,7 @@
           <w:rFonts w:ascii="Arial" w:hAnsi="Arial" w:cs="Arial"/>
           <w:i w:val="0"/>
           <w:iCs w:val="0"/>
+          <w:color w:val="auto"/>
           <w:sz w:val="24"/>
           <w:szCs w:val="24"/>
         </w:rPr>
@@ -6988,6 +7148,7 @@
           <w:rFonts w:ascii="Arial" w:hAnsi="Arial" w:cs="Arial"/>
           <w:i w:val="0"/>
           <w:iCs w:val="0"/>
+          <w:color w:val="auto"/>
           <w:sz w:val="24"/>
           <w:szCs w:val="24"/>
         </w:rPr>
@@ -6998,6 +7159,7 @@
           <w:rFonts w:ascii="Arial" w:hAnsi="Arial" w:cs="Arial"/>
           <w:i w:val="0"/>
           <w:iCs w:val="0"/>
+          <w:color w:val="auto"/>
           <w:sz w:val="24"/>
           <w:szCs w:val="24"/>
         </w:rPr>
@@ -7008,6 +7170,7 @@
           <w:rFonts w:ascii="Arial" w:hAnsi="Arial" w:cs="Arial"/>
           <w:i w:val="0"/>
           <w:iCs w:val="0"/>
+          <w:color w:val="auto"/>
           <w:sz w:val="24"/>
           <w:szCs w:val="24"/>
         </w:rPr>
@@ -7018,6 +7181,7 @@
           <w:rFonts w:ascii="Arial" w:hAnsi="Arial" w:cs="Arial"/>
           <w:i w:val="0"/>
           <w:iCs w:val="0"/>
+          <w:color w:val="auto"/>
           <w:sz w:val="24"/>
           <w:szCs w:val="24"/>
         </w:rPr>
@@ -7036,6 +7200,7 @@
           <w:rFonts w:ascii="Arial" w:hAnsi="Arial" w:cs="Arial"/>
           <w:i w:val="0"/>
           <w:iCs w:val="0"/>
+          <w:color w:val="auto"/>
           <w:sz w:val="24"/>
           <w:szCs w:val="24"/>
         </w:rPr>
@@ -7045,6 +7210,7 @@
           <w:rFonts w:ascii="Arial" w:hAnsi="Arial" w:cs="Arial"/>
           <w:i w:val="0"/>
           <w:iCs w:val="0"/>
+          <w:color w:val="auto"/>
           <w:sz w:val="24"/>
           <w:szCs w:val="24"/>
         </w:rPr>
@@ -7055,6 +7221,7 @@
           <w:rFonts w:ascii="Arial" w:hAnsi="Arial" w:cs="Arial"/>
           <w:i w:val="0"/>
           <w:iCs w:val="0"/>
+          <w:color w:val="auto"/>
           <w:sz w:val="24"/>
           <w:szCs w:val="24"/>
         </w:rPr>
@@ -7065,6 +7232,7 @@
           <w:rFonts w:ascii="Arial" w:hAnsi="Arial" w:cs="Arial"/>
           <w:i w:val="0"/>
           <w:iCs w:val="0"/>
+          <w:color w:val="auto"/>
           <w:sz w:val="24"/>
           <w:szCs w:val="24"/>
         </w:rPr>
@@ -7075,6 +7243,7 @@
           <w:rFonts w:ascii="Arial" w:hAnsi="Arial" w:cs="Arial"/>
           <w:i w:val="0"/>
           <w:iCs w:val="0"/>
+          <w:color w:val="auto"/>
           <w:sz w:val="24"/>
           <w:szCs w:val="24"/>
         </w:rPr>
@@ -7085,6 +7254,7 @@
           <w:rFonts w:ascii="Arial" w:hAnsi="Arial" w:cs="Arial"/>
           <w:i w:val="0"/>
           <w:iCs w:val="0"/>
+          <w:color w:val="auto"/>
           <w:sz w:val="24"/>
           <w:szCs w:val="24"/>
         </w:rPr>
@@ -7095,6 +7265,7 @@
           <w:rFonts w:ascii="Arial" w:hAnsi="Arial" w:cs="Arial"/>
           <w:i w:val="0"/>
           <w:iCs w:val="0"/>
+          <w:color w:val="auto"/>
           <w:sz w:val="24"/>
           <w:szCs w:val="24"/>
         </w:rPr>
@@ -7157,10 +7328,12 @@
         </w:numPr>
         <w:spacing w:line="360" w:lineRule="auto"/>
         <w:rPr>
+          <w:rStyle w:val="Hipervnculo"/>
           <w:rFonts w:ascii="Arial" w:hAnsi="Arial" w:cs="Arial"/>
           <w:color w:val="404040" w:themeColor="text1" w:themeTint="BF"/>
           <w:sz w:val="24"/>
           <w:szCs w:val="24"/>
+          <w:u w:val="none"/>
         </w:rPr>
       </w:pPr>
       <w:hyperlink r:id="rId20" w:history="1">
@@ -7187,35 +7360,56 @@
     <w:p>
       <w:pPr>
         <w:pStyle w:val="Prrafodelista"/>
-        <w:numPr>
-          <w:ilvl w:val="0"/>
-          <w:numId w:val="7"/>
-        </w:numPr>
         <w:spacing w:line="360" w:lineRule="auto"/>
-        <w:rPr>
-          <w:rFonts w:ascii="Arial" w:hAnsi="Arial" w:cs="Arial"/>
-          <w:color w:val="404040" w:themeColor="text1" w:themeTint="BF"/>
-          <w:sz w:val="24"/>
-          <w:szCs w:val="24"/>
-        </w:rPr>
-      </w:pPr>
-      <w:r>
-        <w:rPr>
-          <w:rFonts w:ascii="Arial" w:hAnsi="Arial" w:cs="Arial"/>
-          <w:color w:val="404040" w:themeColor="text1" w:themeTint="BF"/>
-          <w:sz w:val="24"/>
-          <w:szCs w:val="24"/>
-        </w:rPr>
-        <w:t>Retail store sales dashboard</w:t>
-      </w:r>
-      <w:r>
-        <w:rPr>
-          <w:rFonts w:ascii="Arial" w:hAnsi="Arial" w:cs="Arial"/>
-          <w:color w:val="404040" w:themeColor="text1" w:themeTint="BF"/>
-          <w:sz w:val="24"/>
-          <w:szCs w:val="24"/>
-        </w:rPr>
-        <w:t>.</w:t>
+        <w:ind w:left="1440"/>
+        <w:rPr>
+          <w:rFonts w:ascii="Arial" w:hAnsi="Arial" w:cs="Arial"/>
+        </w:rPr>
+      </w:pPr>
+      <w:r>
+        <w:rPr>
+          <w:rStyle w:val="Hipervnculo"/>
+          <w:rFonts w:ascii="Arial" w:hAnsi="Arial" w:cs="Arial"/>
+          <w:color w:val="auto"/>
+          <w:u w:val="none"/>
+        </w:rPr>
+        <w:t xml:space="preserve">(Pandas, </w:t>
+      </w:r>
+      <w:r>
+        <w:rPr>
+          <w:rStyle w:val="Hipervnculo"/>
+          <w:rFonts w:ascii="Arial" w:hAnsi="Arial" w:cs="Arial"/>
+          <w:color w:val="auto"/>
+          <w:u w:val="none"/>
+        </w:rPr>
+        <w:t>Seaborn</w:t>
+      </w:r>
+      <w:r>
+        <w:rPr>
+          <w:rStyle w:val="Hipervnculo"/>
+          <w:rFonts w:ascii="Arial" w:hAnsi="Arial" w:cs="Arial"/>
+          <w:color w:val="auto"/>
+          <w:u w:val="none"/>
+        </w:rPr>
+        <w:t>, Plotl</w:t>
+      </w:r>
+      <w:r>
+        <w:rPr>
+          <w:rStyle w:val="Hipervnculo"/>
+          <w:rFonts w:ascii="Arial" w:hAnsi="Arial" w:cs="Arial"/>
+          <w:color w:val="auto"/>
+          <w:u w:val="none"/>
+        </w:rPr>
+        <w:t>y,</w:t>
+      </w:r>
+      <w:r>
+        <w:rPr>
+          <w:rStyle w:val="Hipervnculo"/>
+          <w:rFonts w:ascii="Arial" w:hAnsi="Arial" w:cs="Arial"/>
+          <w:color w:val="auto"/>
+          <w:u w:val="none"/>
+        </w:rPr>
+        <w:t xml:space="preserve"> Scipy, Missigno, Scikit-learn)</w:t>
       </w:r>
     </w:p>
     <w:p>
@@ -7228,7 +7422,6 @@
         <w:spacing w:line="360" w:lineRule="auto"/>
         <w:rPr>
           <w:rFonts w:ascii="Arial" w:hAnsi="Arial" w:cs="Arial"/>
-          <w:color w:val="404040" w:themeColor="text1" w:themeTint="BF"/>
           <w:sz w:val="24"/>
           <w:szCs w:val="24"/>
         </w:rPr>
@@ -7236,16 +7429,14 @@
       <w:r>
         <w:rPr>
           <w:rFonts w:ascii="Arial" w:hAnsi="Arial" w:cs="Arial"/>
-          <w:color w:val="404040" w:themeColor="text1" w:themeTint="BF"/>
           <w:sz w:val="24"/>
           <w:szCs w:val="24"/>
         </w:rPr>
-        <w:t>Predicting sales based on retail store features</w:t>
-      </w:r>
-      <w:r>
-        <w:rPr>
-          <w:rFonts w:ascii="Arial" w:hAnsi="Arial" w:cs="Arial"/>
-          <w:color w:val="404040" w:themeColor="text1" w:themeTint="BF"/>
+        <w:t>Retail store sales dashboard</w:t>
+      </w:r>
+      <w:r>
+        <w:rPr>
+          <w:rFonts w:ascii="Arial" w:hAnsi="Arial" w:cs="Arial"/>
           <w:sz w:val="24"/>
           <w:szCs w:val="24"/>
         </w:rPr>
@@ -7267,24 +7458,107 @@
           <w:szCs w:val="24"/>
         </w:rPr>
       </w:pPr>
-      <w:r>
-        <w:rPr>
-          <w:rFonts w:ascii="Arial" w:hAnsi="Arial" w:cs="Arial"/>
-          <w:color w:val="404040" w:themeColor="text1" w:themeTint="BF"/>
-          <w:sz w:val="24"/>
-          <w:szCs w:val="24"/>
-        </w:rPr>
-        <w:t>Forecasting sales based on store features</w:t>
-      </w:r>
-      <w:r>
-        <w:rPr>
-          <w:rFonts w:ascii="Arial" w:hAnsi="Arial" w:cs="Arial"/>
-          <w:color w:val="404040" w:themeColor="text1" w:themeTint="BF"/>
-          <w:sz w:val="24"/>
-          <w:szCs w:val="24"/>
-        </w:rPr>
-        <w:t>.</w:t>
-      </w:r>
+      <w:hyperlink r:id="rId21" w:history="1">
+        <w:r>
+          <w:rPr>
+            <w:rStyle w:val="Hipervnculo"/>
+            <w:rFonts w:ascii="Arial" w:hAnsi="Arial" w:cs="Arial"/>
+            <w:sz w:val="24"/>
+            <w:szCs w:val="24"/>
+          </w:rPr>
+          <w:t xml:space="preserve">Predicting </w:t>
+        </w:r>
+        <w:r>
+          <w:rPr>
+            <w:rStyle w:val="Hipervnculo"/>
+            <w:rFonts w:ascii="Arial" w:hAnsi="Arial" w:cs="Arial"/>
+            <w:sz w:val="24"/>
+            <w:szCs w:val="24"/>
+          </w:rPr>
+          <w:t>retai</w:t>
+        </w:r>
+        <w:r>
+          <w:rPr>
+            <w:rStyle w:val="Hipervnculo"/>
+            <w:rFonts w:ascii="Arial" w:hAnsi="Arial" w:cs="Arial"/>
+            <w:sz w:val="24"/>
+            <w:szCs w:val="24"/>
+          </w:rPr>
+          <w:t>l</w:t>
+        </w:r>
+        <w:r>
+          <w:rPr>
+            <w:rStyle w:val="Hipervnculo"/>
+            <w:rFonts w:ascii="Arial" w:hAnsi="Arial" w:cs="Arial"/>
+            <w:sz w:val="24"/>
+            <w:szCs w:val="24"/>
+          </w:rPr>
+          <w:t xml:space="preserve"> store annual </w:t>
+        </w:r>
+        <w:r>
+          <w:rPr>
+            <w:rStyle w:val="Hipervnculo"/>
+            <w:rFonts w:ascii="Arial" w:hAnsi="Arial" w:cs="Arial"/>
+            <w:sz w:val="24"/>
+            <w:szCs w:val="24"/>
+          </w:rPr>
+          <w:t>sales</w:t>
+        </w:r>
+        <w:r>
+          <w:rPr>
+            <w:rStyle w:val="Hipervnculo"/>
+            <w:rFonts w:ascii="Arial" w:hAnsi="Arial" w:cs="Arial"/>
+            <w:sz w:val="24"/>
+            <w:szCs w:val="24"/>
+          </w:rPr>
+          <w:t xml:space="preserve"> </w:t>
+        </w:r>
+        <w:r>
+          <w:rPr>
+            <w:rStyle w:val="Hipervnculo"/>
+            <w:rFonts w:ascii="Arial" w:hAnsi="Arial" w:cs="Arial"/>
+            <w:sz w:val="24"/>
+            <w:szCs w:val="24"/>
+          </w:rPr>
+          <w:t>based</w:t>
+        </w:r>
+        <w:r>
+          <w:rPr>
+            <w:rStyle w:val="Hipervnculo"/>
+            <w:rFonts w:ascii="Arial" w:hAnsi="Arial" w:cs="Arial"/>
+            <w:sz w:val="24"/>
+            <w:szCs w:val="24"/>
+          </w:rPr>
+          <w:t xml:space="preserve"> </w:t>
+        </w:r>
+        <w:r>
+          <w:rPr>
+            <w:rStyle w:val="Hipervnculo"/>
+            <w:rFonts w:ascii="Arial" w:hAnsi="Arial" w:cs="Arial"/>
+            <w:sz w:val="24"/>
+            <w:szCs w:val="24"/>
+          </w:rPr>
+          <w:t xml:space="preserve">size and </w:t>
+        </w:r>
+        <w:r>
+          <w:rPr>
+            <w:rStyle w:val="Hipervnculo"/>
+            <w:rFonts w:ascii="Arial" w:hAnsi="Arial" w:cs="Arial"/>
+            <w:sz w:val="24"/>
+            <w:szCs w:val="24"/>
+          </w:rPr>
+          <w:t>furniture</w:t>
+        </w:r>
+        <w:r>
+          <w:rPr>
+            <w:rStyle w:val="Hipervnculo"/>
+            <w:rFonts w:ascii="Arial" w:hAnsi="Arial" w:cs="Arial"/>
+            <w:sz w:val="24"/>
+            <w:szCs w:val="24"/>
+          </w:rPr>
+          <w:t>.</w:t>
+        </w:r>
+      </w:hyperlink>
     </w:p>
     <w:p>
       <w:pPr>
@@ -7296,46 +7570,34 @@
         <w:spacing w:line="360" w:lineRule="auto"/>
         <w:rPr>
           <w:rFonts w:ascii="Arial" w:hAnsi="Arial" w:cs="Arial"/>
-          <w:color w:val="404040" w:themeColor="text1" w:themeTint="BF"/>
-          <w:sz w:val="24"/>
-          <w:szCs w:val="24"/>
-        </w:rPr>
-      </w:pPr>
-      <w:r>
-        <w:rPr>
-          <w:rFonts w:ascii="Arial" w:hAnsi="Arial" w:cs="Arial"/>
-          <w:color w:val="404040" w:themeColor="text1" w:themeTint="BF"/>
-          <w:sz w:val="24"/>
-          <w:szCs w:val="24"/>
-        </w:rPr>
-        <w:t xml:space="preserve">Example </w:t>
-      </w:r>
-      <w:r>
-        <w:rPr>
-          <w:rFonts w:ascii="Arial" w:hAnsi="Arial" w:cs="Arial"/>
-          <w:color w:val="404040" w:themeColor="text1" w:themeTint="BF"/>
-          <w:sz w:val="24"/>
-          <w:szCs w:val="24"/>
-        </w:rPr>
-        <w:t xml:space="preserve">Power BI </w:t>
-      </w:r>
-      <w:r>
-        <w:rPr>
-          <w:rFonts w:ascii="Arial" w:hAnsi="Arial" w:cs="Arial"/>
-          <w:color w:val="404040" w:themeColor="text1" w:themeTint="BF"/>
-          <w:sz w:val="24"/>
-          <w:szCs w:val="24"/>
-        </w:rPr>
-        <w:t>dashboard</w:t>
-      </w:r>
-      <w:r>
-        <w:rPr>
-          <w:rFonts w:ascii="Arial" w:hAnsi="Arial" w:cs="Arial"/>
-          <w:color w:val="404040" w:themeColor="text1" w:themeTint="BF"/>
-          <w:sz w:val="24"/>
-          <w:szCs w:val="24"/>
-        </w:rPr>
-        <w:t>.</w:t>
+        </w:rPr>
+      </w:pPr>
+      <w:r>
+        <w:rPr>
+          <w:rStyle w:val="Hipervnculo"/>
+          <w:rFonts w:ascii="Arial" w:hAnsi="Arial" w:cs="Arial"/>
+          <w:color w:val="auto"/>
+          <w:u w:val="none"/>
+        </w:rPr>
+        <w:t>(Scikit-learn</w:t>
+      </w:r>
+      <w:r>
+        <w:rPr>
+          <w:rStyle w:val="Hipervnculo"/>
+          <w:rFonts w:ascii="Arial" w:hAnsi="Arial" w:cs="Arial"/>
+          <w:color w:val="auto"/>
+          <w:u w:val="none"/>
+        </w:rPr>
+        <w:t>, Streamlit</w:t>
+      </w:r>
+      <w:r>
+        <w:rPr>
+          <w:rStyle w:val="Hipervnculo"/>
+          <w:rFonts w:ascii="Arial" w:hAnsi="Arial" w:cs="Arial"/>
+          <w:color w:val="auto"/>
+          <w:u w:val="none"/>
+        </w:rPr>
+        <w:t>)</w:t>
       </w:r>
     </w:p>
     <w:p>
@@ -7348,7 +7610,6 @@
         <w:spacing w:line="360" w:lineRule="auto"/>
         <w:rPr>
           <w:rFonts w:ascii="Arial" w:hAnsi="Arial" w:cs="Arial"/>
-          <w:color w:val="404040" w:themeColor="text1" w:themeTint="BF"/>
           <w:sz w:val="24"/>
           <w:szCs w:val="24"/>
         </w:rPr>
@@ -7356,61 +7617,30 @@
       <w:r>
         <w:rPr>
           <w:rFonts w:ascii="Arial" w:hAnsi="Arial" w:cs="Arial"/>
-          <w:color w:val="404040" w:themeColor="text1" w:themeTint="BF"/>
           <w:sz w:val="24"/>
           <w:szCs w:val="24"/>
         </w:rPr>
-        <w:t xml:space="preserve">Example </w:t>
-      </w:r>
-      <w:r>
-        <w:rPr>
-          <w:rFonts w:ascii="Arial" w:hAnsi="Arial" w:cs="Arial"/>
-          <w:color w:val="404040" w:themeColor="text1" w:themeTint="BF"/>
+        <w:t xml:space="preserve">Forecasting </w:t>
+      </w:r>
+      <w:r>
+        <w:rPr>
+          <w:rFonts w:ascii="Arial" w:hAnsi="Arial" w:cs="Arial"/>
           <w:sz w:val="24"/>
           <w:szCs w:val="24"/>
         </w:rPr>
-        <w:t xml:space="preserve">Excel </w:t>
-      </w:r>
-      <w:r>
-        <w:rPr>
-          <w:rFonts w:ascii="Arial" w:hAnsi="Arial" w:cs="Arial"/>
-          <w:color w:val="404040" w:themeColor="text1" w:themeTint="BF"/>
+        <w:t>retail store</w:t>
+      </w:r>
+      <w:r>
+        <w:rPr>
+          <w:rFonts w:ascii="Arial" w:hAnsi="Arial" w:cs="Arial"/>
           <w:sz w:val="24"/>
           <w:szCs w:val="24"/>
         </w:rPr>
-        <w:t>d</w:t>
-      </w:r>
-      <w:r>
-        <w:rPr>
-          <w:rFonts w:ascii="Arial" w:hAnsi="Arial" w:cs="Arial"/>
-          <w:color w:val="404040" w:themeColor="text1" w:themeTint="BF"/>
-          <w:sz w:val="24"/>
-          <w:szCs w:val="24"/>
-        </w:rPr>
-        <w:t>as</w:t>
-      </w:r>
-      <w:r>
-        <w:rPr>
-          <w:rFonts w:ascii="Arial" w:hAnsi="Arial" w:cs="Arial"/>
-          <w:color w:val="404040" w:themeColor="text1" w:themeTint="BF"/>
-          <w:sz w:val="24"/>
-          <w:szCs w:val="24"/>
-        </w:rPr>
-        <w:t>hb</w:t>
-      </w:r>
-      <w:r>
-        <w:rPr>
-          <w:rFonts w:ascii="Arial" w:hAnsi="Arial" w:cs="Arial"/>
-          <w:color w:val="404040" w:themeColor="text1" w:themeTint="BF"/>
-          <w:sz w:val="24"/>
-          <w:szCs w:val="24"/>
-        </w:rPr>
-        <w:t>oard</w:t>
-      </w:r>
-      <w:r>
-        <w:rPr>
-          <w:rFonts w:ascii="Arial" w:hAnsi="Arial" w:cs="Arial"/>
-          <w:color w:val="404040" w:themeColor="text1" w:themeTint="BF"/>
+        <w:t xml:space="preserve"> monthly sales</w:t>
+      </w:r>
+      <w:r>
+        <w:rPr>
+          <w:rFonts w:ascii="Arial" w:hAnsi="Arial" w:cs="Arial"/>
           <w:sz w:val="24"/>
           <w:szCs w:val="24"/>
         </w:rPr>
@@ -7427,7 +7657,6 @@
         <w:spacing w:line="360" w:lineRule="auto"/>
         <w:rPr>
           <w:rFonts w:ascii="Arial" w:hAnsi="Arial" w:cs="Arial"/>
-          <w:color w:val="404040" w:themeColor="text1" w:themeTint="BF"/>
           <w:sz w:val="24"/>
           <w:szCs w:val="24"/>
         </w:rPr>
@@ -7435,7 +7664,6 @@
       <w:r>
         <w:rPr>
           <w:rFonts w:ascii="Arial" w:hAnsi="Arial" w:cs="Arial"/>
-          <w:color w:val="404040" w:themeColor="text1" w:themeTint="BF"/>
           <w:sz w:val="24"/>
           <w:szCs w:val="24"/>
         </w:rPr>
@@ -7444,25 +7672,140 @@
       <w:r>
         <w:rPr>
           <w:rFonts w:ascii="Arial" w:hAnsi="Arial" w:cs="Arial"/>
-          <w:color w:val="404040" w:themeColor="text1" w:themeTint="BF"/>
           <w:sz w:val="24"/>
           <w:szCs w:val="24"/>
         </w:rPr>
-        <w:t>r</w:t>
-      </w:r>
-      <w:r>
-        <w:rPr>
-          <w:rFonts w:ascii="Arial" w:hAnsi="Arial" w:cs="Arial"/>
-          <w:color w:val="404040" w:themeColor="text1" w:themeTint="BF"/>
+        <w:t xml:space="preserve">Power BI </w:t>
+      </w:r>
+      <w:r>
+        <w:rPr>
+          <w:rFonts w:ascii="Arial" w:hAnsi="Arial" w:cs="Arial"/>
           <w:sz w:val="24"/>
           <w:szCs w:val="24"/>
         </w:rPr>
+        <w:t>dashboard</w:t>
+      </w:r>
+      <w:r>
+        <w:rPr>
+          <w:rFonts w:ascii="Arial" w:hAnsi="Arial" w:cs="Arial"/>
+          <w:sz w:val="24"/>
+          <w:szCs w:val="24"/>
+        </w:rPr>
+        <w:t>.</w:t>
+      </w:r>
+    </w:p>
+    <w:p>
+      <w:pPr>
+        <w:pStyle w:val="Prrafodelista"/>
+        <w:numPr>
+          <w:ilvl w:val="0"/>
+          <w:numId w:val="7"/>
+        </w:numPr>
+        <w:spacing w:line="360" w:lineRule="auto"/>
+        <w:rPr>
+          <w:rFonts w:ascii="Arial" w:hAnsi="Arial" w:cs="Arial"/>
+          <w:sz w:val="24"/>
+          <w:szCs w:val="24"/>
+        </w:rPr>
+      </w:pPr>
+      <w:r>
+        <w:rPr>
+          <w:rFonts w:ascii="Arial" w:hAnsi="Arial" w:cs="Arial"/>
+          <w:sz w:val="24"/>
+          <w:szCs w:val="24"/>
+        </w:rPr>
+        <w:t xml:space="preserve">Example </w:t>
+      </w:r>
+      <w:r>
+        <w:rPr>
+          <w:rFonts w:ascii="Arial" w:hAnsi="Arial" w:cs="Arial"/>
+          <w:sz w:val="24"/>
+          <w:szCs w:val="24"/>
+        </w:rPr>
+        <w:t xml:space="preserve">Excel </w:t>
+      </w:r>
+      <w:r>
+        <w:rPr>
+          <w:rFonts w:ascii="Arial" w:hAnsi="Arial" w:cs="Arial"/>
+          <w:sz w:val="24"/>
+          <w:szCs w:val="24"/>
+        </w:rPr>
+        <w:t>d</w:t>
+      </w:r>
+      <w:r>
+        <w:rPr>
+          <w:rFonts w:ascii="Arial" w:hAnsi="Arial" w:cs="Arial"/>
+          <w:sz w:val="24"/>
+          <w:szCs w:val="24"/>
+        </w:rPr>
+        <w:t>as</w:t>
+      </w:r>
+      <w:r>
+        <w:rPr>
+          <w:rFonts w:ascii="Arial" w:hAnsi="Arial" w:cs="Arial"/>
+          <w:sz w:val="24"/>
+          <w:szCs w:val="24"/>
+        </w:rPr>
+        <w:t>hb</w:t>
+      </w:r>
+      <w:r>
+        <w:rPr>
+          <w:rFonts w:ascii="Arial" w:hAnsi="Arial" w:cs="Arial"/>
+          <w:sz w:val="24"/>
+          <w:szCs w:val="24"/>
+        </w:rPr>
+        <w:t>oard</w:t>
+      </w:r>
+      <w:r>
+        <w:rPr>
+          <w:rFonts w:ascii="Arial" w:hAnsi="Arial" w:cs="Arial"/>
+          <w:sz w:val="24"/>
+          <w:szCs w:val="24"/>
+        </w:rPr>
+        <w:t>.</w:t>
+      </w:r>
+    </w:p>
+    <w:p>
+      <w:pPr>
+        <w:pStyle w:val="Prrafodelista"/>
+        <w:numPr>
+          <w:ilvl w:val="0"/>
+          <w:numId w:val="7"/>
+        </w:numPr>
+        <w:spacing w:line="360" w:lineRule="auto"/>
+        <w:rPr>
+          <w:rFonts w:ascii="Arial" w:hAnsi="Arial" w:cs="Arial"/>
+          <w:sz w:val="24"/>
+          <w:szCs w:val="24"/>
+        </w:rPr>
+      </w:pPr>
+      <w:r>
+        <w:rPr>
+          <w:rFonts w:ascii="Arial" w:hAnsi="Arial" w:cs="Arial"/>
+          <w:sz w:val="24"/>
+          <w:szCs w:val="24"/>
+        </w:rPr>
+        <w:t xml:space="preserve">Example </w:t>
+      </w:r>
+      <w:r>
+        <w:rPr>
+          <w:rFonts w:ascii="Arial" w:hAnsi="Arial" w:cs="Arial"/>
+          <w:sz w:val="24"/>
+          <w:szCs w:val="24"/>
+        </w:rPr>
+        <w:t>r</w:t>
+      </w:r>
+      <w:r>
+        <w:rPr>
+          <w:rFonts w:ascii="Arial" w:hAnsi="Arial" w:cs="Arial"/>
+          <w:sz w:val="24"/>
+          <w:szCs w:val="24"/>
+        </w:rPr>
         <w:t>eport retail stores insights</w:t>
       </w:r>
       <w:r>
         <w:rPr>
           <w:rFonts w:ascii="Arial" w:hAnsi="Arial" w:cs="Arial"/>
-          <w:color w:val="404040" w:themeColor="text1" w:themeTint="BF"/>
           <w:sz w:val="24"/>
           <w:szCs w:val="24"/>
         </w:rPr>

--- a/assets/CV_Victor_Hugo_Pérez_Barrios.docx
+++ b/assets/CV_Victor_Hugo_Pérez_Barrios.docx
@@ -10,6 +10,84 @@
           <w:sz w:val="20"/>
         </w:rPr>
       </w:pPr>
+      <w:r>
+        <w:rPr>
+          <w:rFonts w:ascii="Times New Roman"/>
+          <w:noProof/>
+          <w:sz w:val="20"/>
+        </w:rPr>
+        <mc:AlternateContent>
+          <mc:Choice Requires="wps">
+            <w:drawing>
+              <wp:anchor distT="0" distB="0" distL="114300" distR="114300" simplePos="0" relativeHeight="15725052" behindDoc="0" locked="0" layoutInCell="1" allowOverlap="1" wp14:anchorId="120E19C5" wp14:editId="7520EC63">
+                <wp:simplePos x="0" y="0"/>
+                <wp:positionH relativeFrom="margin">
+                  <wp:align>left</wp:align>
+                </wp:positionH>
+                <wp:positionV relativeFrom="paragraph">
+                  <wp:posOffset>-469900</wp:posOffset>
+                </wp:positionV>
+                <wp:extent cx="2852382" cy="10032521"/>
+                <wp:effectExtent l="0" t="0" r="24765" b="26035"/>
+                <wp:wrapNone/>
+                <wp:docPr id="4" name="Rectángulo 4"/>
+                <wp:cNvGraphicFramePr/>
+                <a:graphic xmlns:a="http://schemas.openxmlformats.org/drawingml/2006/main">
+                  <a:graphicData uri="http://schemas.microsoft.com/office/word/2010/wordprocessingShape">
+                    <wps:wsp>
+                      <wps:cNvSpPr/>
+                      <wps:spPr>
+                        <a:xfrm>
+                          <a:off x="0" y="0"/>
+                          <a:ext cx="2852382" cy="10032521"/>
+                        </a:xfrm>
+                        <a:prstGeom prst="rect">
+                          <a:avLst/>
+                        </a:prstGeom>
+                      </wps:spPr>
+                      <wps:style>
+                        <a:lnRef idx="2">
+                          <a:schemeClr val="dk1">
+                            <a:shade val="50000"/>
+                          </a:schemeClr>
+                        </a:lnRef>
+                        <a:fillRef idx="1">
+                          <a:schemeClr val="dk1"/>
+                        </a:fillRef>
+                        <a:effectRef idx="0">
+                          <a:schemeClr val="dk1"/>
+                        </a:effectRef>
+                        <a:fontRef idx="minor">
+                          <a:schemeClr val="lt1"/>
+                        </a:fontRef>
+                      </wps:style>
+                      <wps:bodyPr rot="0" spcFirstLastPara="0" vertOverflow="overflow" horzOverflow="overflow" vert="horz" wrap="square" lIns="91440" tIns="45720" rIns="91440" bIns="45720" numCol="1" spcCol="0" rtlCol="0" fromWordArt="0" anchor="ctr" anchorCtr="0" forceAA="0" compatLnSpc="1">
+                        <a:prstTxWarp prst="textNoShape">
+                          <a:avLst/>
+                        </a:prstTxWarp>
+                        <a:noAutofit/>
+                      </wps:bodyPr>
+                    </wps:wsp>
+                  </a:graphicData>
+                </a:graphic>
+                <wp14:sizeRelH relativeFrom="margin">
+                  <wp14:pctWidth>0</wp14:pctWidth>
+                </wp14:sizeRelH>
+                <wp14:sizeRelV relativeFrom="margin">
+                  <wp14:pctHeight>0</wp14:pctHeight>
+                </wp14:sizeRelV>
+              </wp:anchor>
+            </w:drawing>
+          </mc:Choice>
+          <mc:Fallback>
+            <w:pict>
+              <v:rect w14:anchorId="5F727E83" id="Rectángulo 4" o:spid="_x0000_s1026" style="position:absolute;margin-left:0;margin-top:-37pt;width:224.6pt;height:789.95pt;z-index:15725052;visibility:visible;mso-wrap-style:square;mso-width-percent:0;mso-height-percent:0;mso-wrap-distance-left:9pt;mso-wrap-distance-top:0;mso-wrap-distance-right:9pt;mso-wrap-distance-bottom:0;mso-position-horizontal:left;mso-position-horizontal-relative:margin;mso-position-vertical:absolute;mso-position-vertical-relative:text;mso-width-percent:0;mso-height-percent:0;mso-width-relative:margin;mso-height-relative:margin;v-text-anchor:middle" o:gfxdata="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" fillcolor="black [3200]" strokecolor="black [1600]" strokeweight="2pt">
+                <w10:wrap anchorx="margin"/>
+              </v:rect>
+            </w:pict>
+          </mc:Fallback>
+        </mc:AlternateContent>
+      </w:r>
       <w:r>
         <w:rPr>
           <w:noProof/>
@@ -473,7 +551,7 @@
         <mc:AlternateContent>
           <mc:Choice Requires="wps">
             <w:drawing>
-              <wp:anchor distT="0" distB="0" distL="114300" distR="114300" simplePos="0" relativeHeight="15728127" behindDoc="0" locked="0" layoutInCell="1" allowOverlap="1" wp14:anchorId="4329F6BD" wp14:editId="360CD8A3">
+              <wp:anchor distT="0" distB="0" distL="114300" distR="114300" simplePos="0" relativeHeight="15728127" behindDoc="0" locked="0" layoutInCell="1" allowOverlap="1" wp14:anchorId="4329F6BD" wp14:editId="4CEE2F1A">
                 <wp:simplePos x="0" y="0"/>
                 <wp:positionH relativeFrom="margin">
                   <wp:align>right</wp:align>
@@ -526,85 +604,7 @@
           </mc:Choice>
           <mc:Fallback>
             <w:pict>
-              <v:rect w14:anchorId="4B87620C" id="Rectangle 20" o:spid="_x0000_s1026" style="position:absolute;margin-left:356.05pt;margin-top:-19.8pt;width:407.25pt;height:88.1pt;z-index:15728127;visibility:visible;mso-wrap-style:square;mso-width-percent:0;mso-height-percent:0;mso-wrap-distance-left:9pt;mso-wrap-distance-top:0;mso-wrap-distance-right:9pt;mso-wrap-distance-bottom:0;mso-position-horizontal:right;mso-position-horizontal-relative:margin;mso-position-vertical:absolute;mso-position-vertical-relative:text;mso-width-percent:0;mso-height-percent:0;mso-width-relative:margin;mso-height-relative:margin;v-text-anchor:top" o:gfxdata="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" fillcolor="yellow" stroked="f">
-                <w10:wrap anchorx="margin"/>
-              </v:rect>
-            </w:pict>
-          </mc:Fallback>
-        </mc:AlternateContent>
-      </w:r>
-      <w:r>
-        <w:rPr>
-          <w:rFonts w:ascii="Times New Roman"/>
-          <w:noProof/>
-          <w:sz w:val="20"/>
-        </w:rPr>
-        <mc:AlternateContent>
-          <mc:Choice Requires="wps">
-            <w:drawing>
-              <wp:anchor distT="0" distB="0" distL="114300" distR="114300" simplePos="0" relativeHeight="15725052" behindDoc="0" locked="0" layoutInCell="1" allowOverlap="1" wp14:anchorId="120E19C5" wp14:editId="0C5ABA35">
-                <wp:simplePos x="0" y="0"/>
-                <wp:positionH relativeFrom="margin">
-                  <wp:align>left</wp:align>
-                </wp:positionH>
-                <wp:positionV relativeFrom="paragraph">
-                  <wp:posOffset>-469900</wp:posOffset>
-                </wp:positionV>
-                <wp:extent cx="2852382" cy="10017457"/>
-                <wp:effectExtent l="0" t="0" r="24765" b="22225"/>
-                <wp:wrapNone/>
-                <wp:docPr id="4" name="Rectángulo 4"/>
-                <wp:cNvGraphicFramePr/>
-                <a:graphic xmlns:a="http://schemas.openxmlformats.org/drawingml/2006/main">
-                  <a:graphicData uri="http://schemas.microsoft.com/office/word/2010/wordprocessingShape">
-                    <wps:wsp>
-                      <wps:cNvSpPr/>
-                      <wps:spPr>
-                        <a:xfrm>
-                          <a:off x="0" y="0"/>
-                          <a:ext cx="2852382" cy="10017457"/>
-                        </a:xfrm>
-                        <a:prstGeom prst="rect">
-                          <a:avLst/>
-                        </a:prstGeom>
-                      </wps:spPr>
-                      <wps:style>
-                        <a:lnRef idx="2">
-                          <a:schemeClr val="dk1">
-                            <a:shade val="50000"/>
-                          </a:schemeClr>
-                        </a:lnRef>
-                        <a:fillRef idx="1">
-                          <a:schemeClr val="dk1"/>
-                        </a:fillRef>
-                        <a:effectRef idx="0">
-                          <a:schemeClr val="dk1"/>
-                        </a:effectRef>
-                        <a:fontRef idx="minor">
-                          <a:schemeClr val="lt1"/>
-                        </a:fontRef>
-                      </wps:style>
-                      <wps:bodyPr rot="0" spcFirstLastPara="0" vertOverflow="overflow" horzOverflow="overflow" vert="horz" wrap="square" lIns="91440" tIns="45720" rIns="91440" bIns="45720" numCol="1" spcCol="0" rtlCol="0" fromWordArt="0" anchor="ctr" anchorCtr="0" forceAA="0" compatLnSpc="1">
-                        <a:prstTxWarp prst="textNoShape">
-                          <a:avLst/>
-                        </a:prstTxWarp>
-                        <a:noAutofit/>
-                      </wps:bodyPr>
-                    </wps:wsp>
-                  </a:graphicData>
-                </a:graphic>
-                <wp14:sizeRelH relativeFrom="margin">
-                  <wp14:pctWidth>0</wp14:pctWidth>
-                </wp14:sizeRelH>
-                <wp14:sizeRelV relativeFrom="margin">
-                  <wp14:pctHeight>0</wp14:pctHeight>
-                </wp14:sizeRelV>
-              </wp:anchor>
-            </w:drawing>
-          </mc:Choice>
-          <mc:Fallback>
-            <w:pict>
-              <v:rect w14:anchorId="4135BA72" id="Rectángulo 4" o:spid="_x0000_s1026" style="position:absolute;margin-left:0;margin-top:-37pt;width:224.6pt;height:788.8pt;z-index:15725052;visibility:visible;mso-wrap-style:square;mso-width-percent:0;mso-height-percent:0;mso-wrap-distance-left:9pt;mso-wrap-distance-top:0;mso-wrap-distance-right:9pt;mso-wrap-distance-bottom:0;mso-position-horizontal:left;mso-position-horizontal-relative:margin;mso-position-vertical:absolute;mso-position-vertical-relative:text;mso-width-percent:0;mso-height-percent:0;mso-width-relative:margin;mso-height-relative:margin;v-text-anchor:middle" o:gfxdata="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" fillcolor="black [3200]" strokecolor="black [1600]" strokeweight="2pt">
+              <v:rect w14:anchorId="74D8CECC" id="Rectangle 20" o:spid="_x0000_s1026" style="position:absolute;margin-left:356.05pt;margin-top:-19.8pt;width:407.25pt;height:88.1pt;z-index:15728127;visibility:visible;mso-wrap-style:square;mso-width-percent:0;mso-height-percent:0;mso-wrap-distance-left:9pt;mso-wrap-distance-top:0;mso-wrap-distance-right:9pt;mso-wrap-distance-bottom:0;mso-position-horizontal:right;mso-position-horizontal-relative:margin;mso-position-vertical:absolute;mso-position-vertical-relative:text;mso-width-percent:0;mso-height-percent:0;mso-width-relative:margin;mso-height-relative:margin;v-text-anchor:top" o:gfxdata="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" fillcolor="yellow" stroked="f">
                 <w10:wrap anchorx="margin"/>
               </v:rect>
             </w:pict>
@@ -6139,19 +6139,7 @@
     <w:p>
       <w:pPr>
         <w:pStyle w:val="Ttulo1"/>
-        <w:ind w:left="681"/>
-        <w:jc w:val="left"/>
-        <w:rPr>
-          <w:rFonts w:ascii="Arial" w:hAnsi="Arial" w:cs="Arial"/>
-          <w:color w:val="202529"/>
-          <w:w w:val="105"/>
-        </w:rPr>
-      </w:pPr>
-    </w:p>
-    <w:p>
-      <w:pPr>
-        <w:pStyle w:val="Ttulo1"/>
-        <w:ind w:left="681"/>
+        <w:ind w:firstLine="681"/>
         <w:jc w:val="left"/>
         <w:rPr>
           <w:rFonts w:ascii="Arial" w:hAnsi="Arial" w:cs="Arial"/>
@@ -6685,8 +6673,6 @@
           <w:i w:val="0"/>
           <w:iCs w:val="0"/>
           <w:color w:val="auto"/>
-          <w:sz w:val="24"/>
-          <w:szCs w:val="24"/>
         </w:rPr>
       </w:pPr>
       <w:r>
@@ -6759,8 +6745,6 @@
           <w:i w:val="0"/>
           <w:iCs w:val="0"/>
           <w:color w:val="auto"/>
-          <w:sz w:val="24"/>
-          <w:szCs w:val="24"/>
         </w:rPr>
         <w:t xml:space="preserve">Analyst in charge of inspection and planning for new mall stores opening, </w:t>
       </w:r>
@@ -6770,8 +6754,6 @@
           <w:i w:val="0"/>
           <w:iCs w:val="0"/>
           <w:color w:val="auto"/>
-          <w:sz w:val="24"/>
-          <w:szCs w:val="24"/>
         </w:rPr>
         <w:t>l</w:t>
       </w:r>
@@ -6781,8 +6763,6 @@
           <w:i w:val="0"/>
           <w:iCs w:val="0"/>
           <w:color w:val="auto"/>
-          <w:sz w:val="24"/>
-          <w:szCs w:val="24"/>
         </w:rPr>
         <w:t>ayout stores development, needs conciliation across different functional areas inside the company</w:t>
       </w:r>
@@ -6792,8 +6772,6 @@
           <w:i w:val="0"/>
           <w:iCs w:val="0"/>
           <w:color w:val="auto"/>
-          <w:sz w:val="24"/>
-          <w:szCs w:val="24"/>
         </w:rPr>
         <w:t>.</w:t>
       </w:r>
@@ -6817,8 +6795,6 @@
           <w:i w:val="0"/>
           <w:iCs w:val="0"/>
           <w:color w:val="auto"/>
-          <w:sz w:val="24"/>
-          <w:szCs w:val="24"/>
         </w:rPr>
       </w:pPr>
       <w:r>
@@ -6827,8 +6803,6 @@
           <w:i w:val="0"/>
           <w:iCs w:val="0"/>
           <w:color w:val="auto"/>
-          <w:sz w:val="24"/>
-          <w:szCs w:val="24"/>
         </w:rPr>
         <w:t xml:space="preserve">Used </w:t>
       </w:r>
@@ -6838,8 +6812,6 @@
           <w:i w:val="0"/>
           <w:iCs w:val="0"/>
           <w:color w:val="auto"/>
-          <w:sz w:val="24"/>
-          <w:szCs w:val="24"/>
         </w:rPr>
         <w:t>PowerBI</w:t>
       </w:r>
@@ -6849,8 +6821,6 @@
           <w:i w:val="0"/>
           <w:iCs w:val="0"/>
           <w:color w:val="auto"/>
-          <w:sz w:val="24"/>
-          <w:szCs w:val="24"/>
         </w:rPr>
         <w:t xml:space="preserve"> and SQL to redeﬁne and track KPIs surrounding </w:t>
       </w:r>
@@ -6860,8 +6830,6 @@
           <w:i w:val="0"/>
           <w:iCs w:val="0"/>
           <w:color w:val="auto"/>
-          <w:sz w:val="24"/>
-          <w:szCs w:val="24"/>
         </w:rPr>
         <w:t xml:space="preserve">architecture </w:t>
       </w:r>
@@ -6871,8 +6839,6 @@
           <w:i w:val="0"/>
           <w:iCs w:val="0"/>
           <w:color w:val="auto"/>
-          <w:sz w:val="24"/>
-          <w:szCs w:val="24"/>
         </w:rPr>
         <w:t>initiatives</w:t>
       </w:r>
@@ -6882,8 +6848,6 @@
           <w:i w:val="0"/>
           <w:iCs w:val="0"/>
           <w:color w:val="auto"/>
-          <w:sz w:val="24"/>
-          <w:szCs w:val="24"/>
         </w:rPr>
         <w:t xml:space="preserve"> </w:t>
       </w:r>
@@ -6893,8 +6857,6 @@
           <w:i w:val="0"/>
           <w:iCs w:val="0"/>
           <w:color w:val="auto"/>
-          <w:sz w:val="24"/>
-          <w:szCs w:val="24"/>
         </w:rPr>
         <w:t xml:space="preserve">and supplied recommendations to boost </w:t>
       </w:r>
@@ -6904,8 +6866,6 @@
           <w:i w:val="0"/>
           <w:iCs w:val="0"/>
           <w:color w:val="auto"/>
-          <w:sz w:val="24"/>
-          <w:szCs w:val="24"/>
         </w:rPr>
         <w:t>earnings</w:t>
       </w:r>
@@ -6915,8 +6875,6 @@
           <w:i w:val="0"/>
           <w:iCs w:val="0"/>
           <w:color w:val="auto"/>
-          <w:sz w:val="24"/>
-          <w:szCs w:val="24"/>
         </w:rPr>
         <w:t xml:space="preserve"> </w:t>
       </w:r>
@@ -6926,8 +6884,6 @@
           <w:i w:val="0"/>
           <w:iCs w:val="0"/>
           <w:color w:val="auto"/>
-          <w:sz w:val="24"/>
-          <w:szCs w:val="24"/>
         </w:rPr>
         <w:t xml:space="preserve">in </w:t>
       </w:r>
@@ -6937,8 +6893,6 @@
           <w:i w:val="0"/>
           <w:iCs w:val="0"/>
           <w:color w:val="auto"/>
-          <w:sz w:val="24"/>
-          <w:szCs w:val="24"/>
         </w:rPr>
         <w:t>stores</w:t>
       </w:r>
@@ -6948,8 +6902,6 @@
           <w:i w:val="0"/>
           <w:iCs w:val="0"/>
           <w:color w:val="auto"/>
-          <w:sz w:val="24"/>
-          <w:szCs w:val="24"/>
         </w:rPr>
         <w:t>.</w:t>
       </w:r>
@@ -6967,8 +6919,6 @@
           <w:i w:val="0"/>
           <w:iCs w:val="0"/>
           <w:color w:val="auto"/>
-          <w:sz w:val="24"/>
-          <w:szCs w:val="24"/>
         </w:rPr>
       </w:pPr>
       <w:r>
@@ -6977,8 +6927,6 @@
           <w:i w:val="0"/>
           <w:iCs w:val="0"/>
           <w:color w:val="auto"/>
-          <w:sz w:val="24"/>
-          <w:szCs w:val="24"/>
         </w:rPr>
         <w:t xml:space="preserve">Built </w:t>
       </w:r>
@@ -6988,8 +6936,6 @@
           <w:i w:val="0"/>
           <w:iCs w:val="0"/>
           <w:color w:val="auto"/>
-          <w:sz w:val="24"/>
-          <w:szCs w:val="24"/>
         </w:rPr>
         <w:t>machin</w:t>
       </w:r>
@@ -6999,8 +6945,6 @@
           <w:i w:val="0"/>
           <w:iCs w:val="0"/>
           <w:color w:val="auto"/>
-          <w:sz w:val="24"/>
-          <w:szCs w:val="24"/>
         </w:rPr>
         <w:t>e</w:t>
       </w:r>
@@ -7010,8 +6954,6 @@
           <w:i w:val="0"/>
           <w:iCs w:val="0"/>
           <w:color w:val="auto"/>
-          <w:sz w:val="24"/>
-          <w:szCs w:val="24"/>
         </w:rPr>
         <w:t xml:space="preserve"> learnin</w:t>
       </w:r>
@@ -7021,8 +6963,6 @@
           <w:i w:val="0"/>
           <w:iCs w:val="0"/>
           <w:color w:val="auto"/>
-          <w:sz w:val="24"/>
-          <w:szCs w:val="24"/>
         </w:rPr>
         <w:t>g</w:t>
       </w:r>
@@ -7032,8 +6972,6 @@
           <w:i w:val="0"/>
           <w:iCs w:val="0"/>
           <w:color w:val="auto"/>
-          <w:sz w:val="24"/>
-          <w:szCs w:val="24"/>
         </w:rPr>
         <w:t xml:space="preserve"> models</w:t>
       </w:r>
@@ -7043,8 +6981,6 @@
           <w:i w:val="0"/>
           <w:iCs w:val="0"/>
           <w:color w:val="auto"/>
-          <w:sz w:val="24"/>
-          <w:szCs w:val="24"/>
         </w:rPr>
         <w:t>, dashboards</w:t>
       </w:r>
@@ -7054,8 +6990,6 @@
           <w:i w:val="0"/>
           <w:iCs w:val="0"/>
           <w:color w:val="auto"/>
-          <w:sz w:val="24"/>
-          <w:szCs w:val="24"/>
         </w:rPr>
         <w:t xml:space="preserve"> and</w:t>
       </w:r>
@@ -7065,8 +6999,6 @@
           <w:i w:val="0"/>
           <w:iCs w:val="0"/>
           <w:color w:val="auto"/>
-          <w:sz w:val="24"/>
-          <w:szCs w:val="24"/>
         </w:rPr>
         <w:t xml:space="preserve"> maps to generat</w:t>
       </w:r>
@@ -7076,8 +7008,6 @@
           <w:i w:val="0"/>
           <w:iCs w:val="0"/>
           <w:color w:val="auto"/>
-          <w:sz w:val="24"/>
-          <w:szCs w:val="24"/>
         </w:rPr>
         <w:t xml:space="preserve">e </w:t>
       </w:r>
@@ -7087,8 +7017,6 @@
           <w:i w:val="0"/>
           <w:iCs w:val="0"/>
           <w:color w:val="auto"/>
-          <w:sz w:val="24"/>
-          <w:szCs w:val="24"/>
         </w:rPr>
         <w:t>meaningful insights fro</w:t>
       </w:r>
@@ -7098,8 +7026,6 @@
           <w:i w:val="0"/>
           <w:iCs w:val="0"/>
           <w:color w:val="auto"/>
-          <w:sz w:val="24"/>
-          <w:szCs w:val="24"/>
         </w:rPr>
         <w:t xml:space="preserve">m </w:t>
       </w:r>
@@ -7109,8 +7035,6 @@
           <w:i w:val="0"/>
           <w:iCs w:val="0"/>
           <w:color w:val="auto"/>
-          <w:sz w:val="24"/>
-          <w:szCs w:val="24"/>
         </w:rPr>
         <w:t xml:space="preserve"> </w:t>
       </w:r>
@@ -7120,8 +7044,6 @@
           <w:i w:val="0"/>
           <w:iCs w:val="0"/>
           <w:color w:val="auto"/>
-          <w:sz w:val="24"/>
-          <w:szCs w:val="24"/>
         </w:rPr>
         <w:t>stores data.</w:t>
       </w:r>
@@ -7139,8 +7061,6 @@
           <w:i w:val="0"/>
           <w:iCs w:val="0"/>
           <w:color w:val="auto"/>
-          <w:sz w:val="24"/>
-          <w:szCs w:val="24"/>
         </w:rPr>
       </w:pPr>
       <w:r>
@@ -7149,8 +7069,6 @@
           <w:i w:val="0"/>
           <w:iCs w:val="0"/>
           <w:color w:val="auto"/>
-          <w:sz w:val="24"/>
-          <w:szCs w:val="24"/>
         </w:rPr>
         <w:t>Compiled, studied, and inferred large amounts of data, modeling</w:t>
       </w:r>
@@ -7160,8 +7078,6 @@
           <w:i w:val="0"/>
           <w:iCs w:val="0"/>
           <w:color w:val="auto"/>
-          <w:sz w:val="24"/>
-          <w:szCs w:val="24"/>
         </w:rPr>
         <w:t xml:space="preserve"> </w:t>
       </w:r>
@@ -7171,8 +7087,6 @@
           <w:i w:val="0"/>
           <w:iCs w:val="0"/>
           <w:color w:val="auto"/>
-          <w:sz w:val="24"/>
-          <w:szCs w:val="24"/>
         </w:rPr>
         <w:t xml:space="preserve"> information to </w:t>
       </w:r>
@@ -7182,8 +7096,6 @@
           <w:i w:val="0"/>
           <w:iCs w:val="0"/>
           <w:color w:val="auto"/>
-          <w:sz w:val="24"/>
-          <w:szCs w:val="24"/>
         </w:rPr>
         <w:t>find pattern in stores.</w:t>
       </w:r>
@@ -7201,8 +7113,6 @@
           <w:i w:val="0"/>
           <w:iCs w:val="0"/>
           <w:color w:val="auto"/>
-          <w:sz w:val="24"/>
-          <w:szCs w:val="24"/>
         </w:rPr>
       </w:pPr>
       <w:r>
@@ -7211,8 +7121,6 @@
           <w:i w:val="0"/>
           <w:iCs w:val="0"/>
           <w:color w:val="auto"/>
-          <w:sz w:val="24"/>
-          <w:szCs w:val="24"/>
         </w:rPr>
         <w:t xml:space="preserve">Collaborated with </w:t>
       </w:r>
@@ -7222,8 +7130,6 @@
           <w:i w:val="0"/>
           <w:iCs w:val="0"/>
           <w:color w:val="auto"/>
-          <w:sz w:val="24"/>
-          <w:szCs w:val="24"/>
         </w:rPr>
         <w:t>financial</w:t>
       </w:r>
@@ -7233,8 +7139,6 @@
           <w:i w:val="0"/>
           <w:iCs w:val="0"/>
           <w:color w:val="auto"/>
-          <w:sz w:val="24"/>
-          <w:szCs w:val="24"/>
         </w:rPr>
         <w:t xml:space="preserve"> team to oversee end-to-end process surrounding </w:t>
       </w:r>
@@ -7244,8 +7148,6 @@
           <w:i w:val="0"/>
           <w:iCs w:val="0"/>
           <w:color w:val="auto"/>
-          <w:sz w:val="24"/>
-          <w:szCs w:val="24"/>
         </w:rPr>
         <w:t>stores</w:t>
       </w:r>
@@ -7255,8 +7157,6 @@
           <w:i w:val="0"/>
           <w:iCs w:val="0"/>
           <w:color w:val="auto"/>
-          <w:sz w:val="24"/>
-          <w:szCs w:val="24"/>
         </w:rPr>
         <w:t xml:space="preserve"> data</w:t>
       </w:r>
@@ -7266,8 +7166,6 @@
           <w:i w:val="0"/>
           <w:iCs w:val="0"/>
           <w:color w:val="auto"/>
-          <w:sz w:val="24"/>
-          <w:szCs w:val="24"/>
         </w:rPr>
         <w:t>.</w:t>
       </w:r>
@@ -7331,8 +7229,6 @@
           <w:rStyle w:val="Hipervnculo"/>
           <w:rFonts w:ascii="Arial" w:hAnsi="Arial" w:cs="Arial"/>
           <w:color w:val="404040" w:themeColor="text1" w:themeTint="BF"/>
-          <w:sz w:val="24"/>
-          <w:szCs w:val="24"/>
           <w:u w:val="none"/>
         </w:rPr>
       </w:pPr>
@@ -7341,8 +7237,6 @@
           <w:rPr>
             <w:rStyle w:val="Hipervnculo"/>
             <w:rFonts w:ascii="Arial" w:hAnsi="Arial" w:cs="Arial"/>
-            <w:sz w:val="24"/>
-            <w:szCs w:val="24"/>
           </w:rPr>
           <w:t>EDA retail store and machine learning modeling</w:t>
         </w:r>
@@ -7350,8 +7244,6 @@
           <w:rPr>
             <w:rStyle w:val="Hipervnculo"/>
             <w:rFonts w:ascii="Arial" w:hAnsi="Arial" w:cs="Arial"/>
-            <w:sz w:val="24"/>
-            <w:szCs w:val="24"/>
           </w:rPr>
           <w:t>.</w:t>
         </w:r>
@@ -7364,6 +7256,8 @@
         <w:ind w:left="1440"/>
         <w:rPr>
           <w:rFonts w:ascii="Arial" w:hAnsi="Arial" w:cs="Arial"/>
+          <w:sz w:val="20"/>
+          <w:szCs w:val="20"/>
         </w:rPr>
       </w:pPr>
       <w:r>
@@ -7371,6 +7265,8 @@
           <w:rStyle w:val="Hipervnculo"/>
           <w:rFonts w:ascii="Arial" w:hAnsi="Arial" w:cs="Arial"/>
           <w:color w:val="auto"/>
+          <w:sz w:val="20"/>
+          <w:szCs w:val="20"/>
           <w:u w:val="none"/>
         </w:rPr>
         <w:t xml:space="preserve">(Pandas, </w:t>
@@ -7380,6 +7276,8 @@
           <w:rStyle w:val="Hipervnculo"/>
           <w:rFonts w:ascii="Arial" w:hAnsi="Arial" w:cs="Arial"/>
           <w:color w:val="auto"/>
+          <w:sz w:val="20"/>
+          <w:szCs w:val="20"/>
           <w:u w:val="none"/>
         </w:rPr>
         <w:t>Seaborn</w:t>
@@ -7389,6 +7287,8 @@
           <w:rStyle w:val="Hipervnculo"/>
           <w:rFonts w:ascii="Arial" w:hAnsi="Arial" w:cs="Arial"/>
           <w:color w:val="auto"/>
+          <w:sz w:val="20"/>
+          <w:szCs w:val="20"/>
           <w:u w:val="none"/>
         </w:rPr>
         <w:t>, Plotl</w:t>
@@ -7398,6 +7298,8 @@
           <w:rStyle w:val="Hipervnculo"/>
           <w:rFonts w:ascii="Arial" w:hAnsi="Arial" w:cs="Arial"/>
           <w:color w:val="auto"/>
+          <w:sz w:val="20"/>
+          <w:szCs w:val="20"/>
           <w:u w:val="none"/>
         </w:rPr>
         <w:t>y,</w:t>
@@ -7407,6 +7309,8 @@
           <w:rStyle w:val="Hipervnculo"/>
           <w:rFonts w:ascii="Arial" w:hAnsi="Arial" w:cs="Arial"/>
           <w:color w:val="auto"/>
+          <w:sz w:val="20"/>
+          <w:szCs w:val="20"/>
           <w:u w:val="none"/>
         </w:rPr>
         <w:t xml:space="preserve"> Scipy, Missigno, Scikit-learn)</w:t>
@@ -7422,25 +7326,92 @@
         <w:spacing w:line="360" w:lineRule="auto"/>
         <w:rPr>
           <w:rFonts w:ascii="Arial" w:hAnsi="Arial" w:cs="Arial"/>
-          <w:sz w:val="24"/>
-          <w:szCs w:val="24"/>
-        </w:rPr>
-      </w:pPr>
-      <w:r>
-        <w:rPr>
-          <w:rFonts w:ascii="Arial" w:hAnsi="Arial" w:cs="Arial"/>
-          <w:sz w:val="24"/>
-          <w:szCs w:val="24"/>
+        </w:rPr>
+      </w:pPr>
+      <w:r>
+        <w:rPr>
+          <w:rFonts w:ascii="Arial" w:hAnsi="Arial" w:cs="Arial"/>
         </w:rPr>
         <w:t>Retail store sales dashboard</w:t>
       </w:r>
       <w:r>
         <w:rPr>
           <w:rFonts w:ascii="Arial" w:hAnsi="Arial" w:cs="Arial"/>
-          <w:sz w:val="24"/>
-          <w:szCs w:val="24"/>
+        </w:rPr>
+        <w:t xml:space="preserve"> with Python</w:t>
+      </w:r>
+      <w:r>
+        <w:rPr>
+          <w:rFonts w:ascii="Arial" w:hAnsi="Arial" w:cs="Arial"/>
         </w:rPr>
         <w:t>.</w:t>
+      </w:r>
+    </w:p>
+    <w:p>
+      <w:pPr>
+        <w:pStyle w:val="Prrafodelista"/>
+        <w:spacing w:line="360" w:lineRule="auto"/>
+        <w:ind w:left="1440"/>
+        <w:rPr>
+          <w:rFonts w:ascii="Arial" w:hAnsi="Arial" w:cs="Arial"/>
+          <w:sz w:val="20"/>
+          <w:szCs w:val="20"/>
+        </w:rPr>
+      </w:pPr>
+      <w:r>
+        <w:rPr>
+          <w:rStyle w:val="Hipervnculo"/>
+          <w:rFonts w:ascii="Arial" w:hAnsi="Arial" w:cs="Arial"/>
+          <w:color w:val="auto"/>
+          <w:sz w:val="20"/>
+          <w:szCs w:val="20"/>
+          <w:u w:val="none"/>
+        </w:rPr>
+        <w:t>(Pandas, Plotly</w:t>
+      </w:r>
+      <w:r>
+        <w:rPr>
+          <w:rStyle w:val="Hipervnculo"/>
+          <w:rFonts w:ascii="Arial" w:hAnsi="Arial" w:cs="Arial"/>
+          <w:color w:val="auto"/>
+          <w:sz w:val="20"/>
+          <w:szCs w:val="20"/>
+          <w:u w:val="none"/>
+        </w:rPr>
+        <w:t xml:space="preserve">, </w:t>
+      </w:r>
+      <w:r>
+        <w:rPr>
+          <w:rStyle w:val="Hipervnculo"/>
+          <w:rFonts w:ascii="Arial" w:hAnsi="Arial" w:cs="Arial"/>
+          <w:color w:val="auto"/>
+          <w:sz w:val="20"/>
+          <w:szCs w:val="20"/>
+          <w:u w:val="none"/>
+        </w:rPr>
+        <w:t>Scikit-learn</w:t>
+      </w:r>
+      <w:r>
+        <w:rPr>
+          <w:rStyle w:val="Hipervnculo"/>
+          <w:rFonts w:ascii="Arial" w:hAnsi="Arial" w:cs="Arial"/>
+          <w:color w:val="auto"/>
+          <w:sz w:val="20"/>
+          <w:szCs w:val="20"/>
+          <w:u w:val="none"/>
+        </w:rPr>
+        <w:t>, Streamlit</w:t>
+      </w:r>
+      <w:r>
+        <w:rPr>
+          <w:rStyle w:val="Hipervnculo"/>
+          <w:rFonts w:ascii="Arial" w:hAnsi="Arial" w:cs="Arial"/>
+          <w:color w:val="auto"/>
+          <w:sz w:val="20"/>
+          <w:szCs w:val="20"/>
+          <w:u w:val="none"/>
+        </w:rPr>
+        <w:t>)</w:t>
       </w:r>
     </w:p>
     <w:p>
@@ -7454,8 +7425,6 @@
         <w:rPr>
           <w:rFonts w:ascii="Arial" w:hAnsi="Arial" w:cs="Arial"/>
           <w:color w:val="404040" w:themeColor="text1" w:themeTint="BF"/>
-          <w:sz w:val="24"/>
-          <w:szCs w:val="24"/>
         </w:rPr>
       </w:pPr>
       <w:hyperlink r:id="rId21" w:history="1">
@@ -7463,8 +7432,6 @@
           <w:rPr>
             <w:rStyle w:val="Hipervnculo"/>
             <w:rFonts w:ascii="Arial" w:hAnsi="Arial" w:cs="Arial"/>
-            <w:sz w:val="24"/>
-            <w:szCs w:val="24"/>
           </w:rPr>
           <w:t xml:space="preserve">Predicting </w:t>
         </w:r>
@@ -7472,8 +7439,6 @@
           <w:rPr>
             <w:rStyle w:val="Hipervnculo"/>
             <w:rFonts w:ascii="Arial" w:hAnsi="Arial" w:cs="Arial"/>
-            <w:sz w:val="24"/>
-            <w:szCs w:val="24"/>
           </w:rPr>
           <w:t>retai</w:t>
         </w:r>
@@ -7481,8 +7446,6 @@
           <w:rPr>
             <w:rStyle w:val="Hipervnculo"/>
             <w:rFonts w:ascii="Arial" w:hAnsi="Arial" w:cs="Arial"/>
-            <w:sz w:val="24"/>
-            <w:szCs w:val="24"/>
           </w:rPr>
           <w:t>l</w:t>
         </w:r>
@@ -7490,8 +7453,6 @@
           <w:rPr>
             <w:rStyle w:val="Hipervnculo"/>
             <w:rFonts w:ascii="Arial" w:hAnsi="Arial" w:cs="Arial"/>
-            <w:sz w:val="24"/>
-            <w:szCs w:val="24"/>
           </w:rPr>
           <w:t xml:space="preserve"> store annual </w:t>
         </w:r>
@@ -7499,17 +7460,13 @@
           <w:rPr>
             <w:rStyle w:val="Hipervnculo"/>
             <w:rFonts w:ascii="Arial" w:hAnsi="Arial" w:cs="Arial"/>
-            <w:sz w:val="24"/>
-            <w:szCs w:val="24"/>
           </w:rPr>
-          <w:t>sales</w:t>
+          <w:t>sales based</w:t>
         </w:r>
         <w:r>
           <w:rPr>
             <w:rStyle w:val="Hipervnculo"/>
             <w:rFonts w:ascii="Arial" w:hAnsi="Arial" w:cs="Arial"/>
-            <w:sz w:val="24"/>
-            <w:szCs w:val="24"/>
           </w:rPr>
           <w:t xml:space="preserve"> </w:t>
         </w:r>
@@ -7517,26 +7474,6 @@
           <w:rPr>
             <w:rStyle w:val="Hipervnculo"/>
             <w:rFonts w:ascii="Arial" w:hAnsi="Arial" w:cs="Arial"/>
-            <w:sz w:val="24"/>
-            <w:szCs w:val="24"/>
-          </w:rPr>
-          <w:t>based</w:t>
-        </w:r>
-        <w:r>
-          <w:rPr>
-            <w:rStyle w:val="Hipervnculo"/>
-            <w:rFonts w:ascii="Arial" w:hAnsi="Arial" w:cs="Arial"/>
-            <w:sz w:val="24"/>
-            <w:szCs w:val="24"/>
-          </w:rPr>
-          <w:t xml:space="preserve"> </w:t>
-        </w:r>
-        <w:r>
-          <w:rPr>
-            <w:rStyle w:val="Hipervnculo"/>
-            <w:rFonts w:ascii="Arial" w:hAnsi="Arial" w:cs="Arial"/>
-            <w:sz w:val="24"/>
-            <w:szCs w:val="24"/>
           </w:rPr>
           <w:t xml:space="preserve">size and </w:t>
         </w:r>
@@ -7544,8 +7481,6 @@
           <w:rPr>
             <w:rStyle w:val="Hipervnculo"/>
             <w:rFonts w:ascii="Arial" w:hAnsi="Arial" w:cs="Arial"/>
-            <w:sz w:val="24"/>
-            <w:szCs w:val="24"/>
           </w:rPr>
           <w:t>furniture</w:t>
         </w:r>
@@ -7553,8 +7488,6 @@
           <w:rPr>
             <w:rStyle w:val="Hipervnculo"/>
             <w:rFonts w:ascii="Arial" w:hAnsi="Arial" w:cs="Arial"/>
-            <w:sz w:val="24"/>
-            <w:szCs w:val="24"/>
           </w:rPr>
           <w:t>.</w:t>
         </w:r>
@@ -7563,13 +7496,12 @@
     <w:p>
       <w:pPr>
         <w:pStyle w:val="Prrafodelista"/>
-        <w:numPr>
-          <w:ilvl w:val="0"/>
-          <w:numId w:val="7"/>
-        </w:numPr>
         <w:spacing w:line="360" w:lineRule="auto"/>
-        <w:rPr>
-          <w:rFonts w:ascii="Arial" w:hAnsi="Arial" w:cs="Arial"/>
+        <w:ind w:left="1440"/>
+        <w:rPr>
+          <w:rFonts w:ascii="Arial" w:hAnsi="Arial" w:cs="Arial"/>
+          <w:sz w:val="20"/>
+          <w:szCs w:val="20"/>
         </w:rPr>
       </w:pPr>
       <w:r>
@@ -7577,27 +7509,11 @@
           <w:rStyle w:val="Hipervnculo"/>
           <w:rFonts w:ascii="Arial" w:hAnsi="Arial" w:cs="Arial"/>
           <w:color w:val="auto"/>
+          <w:sz w:val="20"/>
+          <w:szCs w:val="20"/>
           <w:u w:val="none"/>
         </w:rPr>
-        <w:t>(Scikit-learn</w:t>
-      </w:r>
-      <w:r>
-        <w:rPr>
-          <w:rStyle w:val="Hipervnculo"/>
-          <w:rFonts w:ascii="Arial" w:hAnsi="Arial" w:cs="Arial"/>
-          <w:color w:val="auto"/>
-          <w:u w:val="none"/>
-        </w:rPr>
-        <w:t>, Streamlit</w:t>
-      </w:r>
-      <w:r>
-        <w:rPr>
-          <w:rStyle w:val="Hipervnculo"/>
-          <w:rFonts w:ascii="Arial" w:hAnsi="Arial" w:cs="Arial"/>
-          <w:color w:val="auto"/>
-          <w:u w:val="none"/>
-        </w:rPr>
-        <w:t>)</w:t>
+        <w:t>(Scikit-learn, Streamlit)</w:t>
       </w:r>
     </w:p>
     <w:p>
@@ -7610,41 +7526,101 @@
         <w:spacing w:line="360" w:lineRule="auto"/>
         <w:rPr>
           <w:rFonts w:ascii="Arial" w:hAnsi="Arial" w:cs="Arial"/>
-          <w:sz w:val="24"/>
-          <w:szCs w:val="24"/>
-        </w:rPr>
-      </w:pPr>
-      <w:r>
-        <w:rPr>
-          <w:rFonts w:ascii="Arial" w:hAnsi="Arial" w:cs="Arial"/>
-          <w:sz w:val="24"/>
-          <w:szCs w:val="24"/>
+        </w:rPr>
+      </w:pPr>
+      <w:r>
+        <w:rPr>
+          <w:rFonts w:ascii="Arial" w:hAnsi="Arial" w:cs="Arial"/>
         </w:rPr>
         <w:t xml:space="preserve">Forecasting </w:t>
       </w:r>
       <w:r>
         <w:rPr>
           <w:rFonts w:ascii="Arial" w:hAnsi="Arial" w:cs="Arial"/>
-          <w:sz w:val="24"/>
-          <w:szCs w:val="24"/>
         </w:rPr>
         <w:t>retail store</w:t>
       </w:r>
       <w:r>
         <w:rPr>
           <w:rFonts w:ascii="Arial" w:hAnsi="Arial" w:cs="Arial"/>
-          <w:sz w:val="24"/>
-          <w:szCs w:val="24"/>
         </w:rPr>
         <w:t xml:space="preserve"> monthly sales</w:t>
       </w:r>
       <w:r>
         <w:rPr>
           <w:rFonts w:ascii="Arial" w:hAnsi="Arial" w:cs="Arial"/>
-          <w:sz w:val="24"/>
-          <w:szCs w:val="24"/>
         </w:rPr>
         <w:t>.</w:t>
+      </w:r>
+    </w:p>
+    <w:p>
+      <w:pPr>
+        <w:pStyle w:val="Prrafodelista"/>
+        <w:spacing w:line="360" w:lineRule="auto"/>
+        <w:ind w:left="1440"/>
+        <w:rPr>
+          <w:rStyle w:val="Hipervnculo"/>
+          <w:rFonts w:ascii="Arial" w:hAnsi="Arial" w:cs="Arial"/>
+          <w:color w:val="auto"/>
+          <w:sz w:val="20"/>
+          <w:szCs w:val="20"/>
+          <w:u w:val="none"/>
+        </w:rPr>
+      </w:pPr>
+      <w:r>
+        <w:rPr>
+          <w:rStyle w:val="Hipervnculo"/>
+          <w:rFonts w:ascii="Arial" w:hAnsi="Arial" w:cs="Arial"/>
+          <w:color w:val="auto"/>
+          <w:sz w:val="20"/>
+          <w:szCs w:val="20"/>
+          <w:u w:val="none"/>
+        </w:rPr>
+        <w:t>(Scikit-learn,</w:t>
+      </w:r>
+      <w:r>
+        <w:rPr>
+          <w:rStyle w:val="Hipervnculo"/>
+          <w:rFonts w:ascii="Arial" w:hAnsi="Arial" w:cs="Arial"/>
+          <w:color w:val="auto"/>
+          <w:sz w:val="20"/>
+          <w:szCs w:val="20"/>
+          <w:u w:val="none"/>
+        </w:rPr>
+        <w:t xml:space="preserve"> </w:t>
+      </w:r>
+      <w:r>
+        <w:rPr>
+          <w:rStyle w:val="Hipervnculo"/>
+          <w:rFonts w:ascii="Arial" w:hAnsi="Arial" w:cs="Arial"/>
+          <w:color w:val="auto"/>
+          <w:sz w:val="20"/>
+          <w:szCs w:val="20"/>
+          <w:u w:val="none"/>
+        </w:rPr>
+        <w:t>SkForecast</w:t>
+      </w:r>
+      <w:r>
+        <w:rPr>
+          <w:rStyle w:val="Hipervnculo"/>
+          <w:rFonts w:ascii="Arial" w:hAnsi="Arial" w:cs="Arial"/>
+          <w:color w:val="auto"/>
+          <w:sz w:val="20"/>
+          <w:szCs w:val="20"/>
+          <w:u w:val="none"/>
+        </w:rPr>
+        <w:t>,</w:t>
+      </w:r>
+      <w:r>
+        <w:rPr>
+          <w:rStyle w:val="Hipervnculo"/>
+          <w:rFonts w:ascii="Arial" w:hAnsi="Arial" w:cs="Arial"/>
+          <w:color w:val="auto"/>
+          <w:sz w:val="20"/>
+          <w:szCs w:val="20"/>
+          <w:u w:val="none"/>
+        </w:rPr>
+        <w:t xml:space="preserve"> Streamlit)</w:t>
       </w:r>
     </w:p>
     <w:p>
@@ -7657,181 +7633,69 @@
         <w:spacing w:line="360" w:lineRule="auto"/>
         <w:rPr>
           <w:rFonts w:ascii="Arial" w:hAnsi="Arial" w:cs="Arial"/>
-          <w:sz w:val="24"/>
-          <w:szCs w:val="24"/>
-        </w:rPr>
-      </w:pPr>
-      <w:r>
-        <w:rPr>
-          <w:rFonts w:ascii="Arial" w:hAnsi="Arial" w:cs="Arial"/>
-          <w:sz w:val="24"/>
-          <w:szCs w:val="24"/>
-        </w:rPr>
-        <w:t xml:space="preserve">Example </w:t>
-      </w:r>
-      <w:r>
-        <w:rPr>
-          <w:rFonts w:ascii="Arial" w:hAnsi="Arial" w:cs="Arial"/>
-          <w:sz w:val="24"/>
-          <w:szCs w:val="24"/>
-        </w:rPr>
-        <w:t xml:space="preserve">Power BI </w:t>
-      </w:r>
-      <w:r>
-        <w:rPr>
-          <w:rFonts w:ascii="Arial" w:hAnsi="Arial" w:cs="Arial"/>
-          <w:sz w:val="24"/>
-          <w:szCs w:val="24"/>
-        </w:rPr>
-        <w:t>dashboard</w:t>
-      </w:r>
-      <w:r>
-        <w:rPr>
-          <w:rFonts w:ascii="Arial" w:hAnsi="Arial" w:cs="Arial"/>
-          <w:sz w:val="24"/>
-          <w:szCs w:val="24"/>
-        </w:rPr>
-        <w:t>.</w:t>
+        </w:rPr>
+      </w:pPr>
+      <w:r>
+        <w:rPr>
+          <w:rFonts w:ascii="Arial" w:hAnsi="Arial" w:cs="Arial"/>
+        </w:rPr>
+        <w:t>Example report retail stores insights.</w:t>
       </w:r>
     </w:p>
     <w:p>
       <w:pPr>
         <w:pStyle w:val="Prrafodelista"/>
-        <w:numPr>
-          <w:ilvl w:val="0"/>
-          <w:numId w:val="7"/>
-        </w:numPr>
         <w:spacing w:line="360" w:lineRule="auto"/>
-        <w:rPr>
-          <w:rFonts w:ascii="Arial" w:hAnsi="Arial" w:cs="Arial"/>
-          <w:sz w:val="24"/>
-          <w:szCs w:val="24"/>
-        </w:rPr>
-      </w:pPr>
-      <w:r>
-        <w:rPr>
-          <w:rFonts w:ascii="Arial" w:hAnsi="Arial" w:cs="Arial"/>
-          <w:sz w:val="24"/>
-          <w:szCs w:val="24"/>
-        </w:rPr>
-        <w:t xml:space="preserve">Example </w:t>
-      </w:r>
-      <w:r>
-        <w:rPr>
-          <w:rFonts w:ascii="Arial" w:hAnsi="Arial" w:cs="Arial"/>
-          <w:sz w:val="24"/>
-          <w:szCs w:val="24"/>
-        </w:rPr>
-        <w:t xml:space="preserve">Excel </w:t>
-      </w:r>
-      <w:r>
-        <w:rPr>
-          <w:rFonts w:ascii="Arial" w:hAnsi="Arial" w:cs="Arial"/>
-          <w:sz w:val="24"/>
-          <w:szCs w:val="24"/>
-        </w:rPr>
-        <w:t>d</w:t>
-      </w:r>
-      <w:r>
-        <w:rPr>
-          <w:rFonts w:ascii="Arial" w:hAnsi="Arial" w:cs="Arial"/>
-          <w:sz w:val="24"/>
-          <w:szCs w:val="24"/>
-        </w:rPr>
-        <w:t>as</w:t>
-      </w:r>
-      <w:r>
-        <w:rPr>
-          <w:rFonts w:ascii="Arial" w:hAnsi="Arial" w:cs="Arial"/>
-          <w:sz w:val="24"/>
-          <w:szCs w:val="24"/>
-        </w:rPr>
-        <w:t>hb</w:t>
-      </w:r>
-      <w:r>
-        <w:rPr>
-          <w:rFonts w:ascii="Arial" w:hAnsi="Arial" w:cs="Arial"/>
-          <w:sz w:val="24"/>
-          <w:szCs w:val="24"/>
-        </w:rPr>
-        <w:t>oard</w:t>
-      </w:r>
-      <w:r>
-        <w:rPr>
-          <w:rFonts w:ascii="Arial" w:hAnsi="Arial" w:cs="Arial"/>
-          <w:sz w:val="24"/>
-          <w:szCs w:val="24"/>
-        </w:rPr>
-        <w:t>.</w:t>
-      </w:r>
-    </w:p>
-    <w:p>
-      <w:pPr>
-        <w:pStyle w:val="Prrafodelista"/>
-        <w:numPr>
-          <w:ilvl w:val="0"/>
-          <w:numId w:val="7"/>
-        </w:numPr>
-        <w:spacing w:line="360" w:lineRule="auto"/>
-        <w:rPr>
-          <w:rFonts w:ascii="Arial" w:hAnsi="Arial" w:cs="Arial"/>
-          <w:sz w:val="24"/>
-          <w:szCs w:val="24"/>
-        </w:rPr>
-      </w:pPr>
-      <w:r>
-        <w:rPr>
-          <w:rFonts w:ascii="Arial" w:hAnsi="Arial" w:cs="Arial"/>
-          <w:sz w:val="24"/>
-          <w:szCs w:val="24"/>
-        </w:rPr>
-        <w:t xml:space="preserve">Example </w:t>
-      </w:r>
-      <w:r>
-        <w:rPr>
-          <w:rFonts w:ascii="Arial" w:hAnsi="Arial" w:cs="Arial"/>
-          <w:sz w:val="24"/>
-          <w:szCs w:val="24"/>
-        </w:rPr>
-        <w:t>r</w:t>
-      </w:r>
-      <w:r>
-        <w:rPr>
-          <w:rFonts w:ascii="Arial" w:hAnsi="Arial" w:cs="Arial"/>
-          <w:sz w:val="24"/>
-          <w:szCs w:val="24"/>
-        </w:rPr>
-        <w:t>eport retail stores insights</w:t>
-      </w:r>
-      <w:r>
-        <w:rPr>
-          <w:rFonts w:ascii="Arial" w:hAnsi="Arial" w:cs="Arial"/>
-          <w:sz w:val="24"/>
-          <w:szCs w:val="24"/>
-        </w:rPr>
-        <w:t>.</w:t>
-      </w:r>
-    </w:p>
-    <w:p>
-      <w:pPr>
-        <w:pStyle w:val="Ttulo1"/>
-        <w:ind w:left="681"/>
-        <w:jc w:val="left"/>
-        <w:rPr>
-          <w:rFonts w:ascii="Arial" w:hAnsi="Arial" w:cs="Arial"/>
-        </w:rPr>
-      </w:pPr>
-      <w:r>
-        <w:rPr>
-          <w:rFonts w:ascii="Arial" w:hAnsi="Arial" w:cs="Arial"/>
+        <w:ind w:left="1440"/>
+        <w:rPr>
+          <w:rFonts w:ascii="Arial" w:hAnsi="Arial" w:cs="Arial"/>
+          <w:sz w:val="20"/>
+          <w:szCs w:val="20"/>
+        </w:rPr>
+      </w:pPr>
+      <w:r>
+        <w:rPr>
+          <w:rFonts w:ascii="Arial" w:hAnsi="Arial" w:cs="Arial"/>
+          <w:sz w:val="20"/>
+          <w:szCs w:val="20"/>
+        </w:rPr>
+        <w:t>(</w:t>
+      </w:r>
+      <w:r>
+        <w:rPr>
+          <w:rFonts w:ascii="Arial" w:hAnsi="Arial" w:cs="Arial"/>
+          <w:sz w:val="20"/>
+          <w:szCs w:val="20"/>
+        </w:rPr>
+        <w:t xml:space="preserve">Deepnote, </w:t>
+      </w:r>
+      <w:r>
+        <w:rPr>
+          <w:rStyle w:val="Hipervnculo"/>
+          <w:rFonts w:ascii="Arial" w:hAnsi="Arial" w:cs="Arial"/>
+          <w:color w:val="auto"/>
+          <w:sz w:val="20"/>
+          <w:szCs w:val="20"/>
+          <w:u w:val="none"/>
+        </w:rPr>
+        <w:t>Pandas, Seaborn, Plotly, Scipy</w:t>
+      </w:r>
+      <w:r>
+        <w:rPr>
+          <w:rFonts w:ascii="Arial" w:hAnsi="Arial" w:cs="Arial"/>
+          <w:sz w:val="20"/>
+          <w:szCs w:val="20"/>
+        </w:rPr>
+        <w:t>)</w:t>
+      </w:r>
+      <w:r>
+        <w:rPr>
           <w:noProof/>
-          <w:sz w:val="24"/>
-          <w:szCs w:val="24"/>
         </w:rPr>
         <mc:AlternateContent>
           <mc:Choice Requires="wps">
             <w:drawing>
-              <wp:anchor distT="0" distB="0" distL="114300" distR="114300" simplePos="0" relativeHeight="487526400" behindDoc="1" locked="0" layoutInCell="1" allowOverlap="1" wp14:anchorId="2F4588EC" wp14:editId="19A28ABF">
+              <wp:anchor distT="0" distB="0" distL="114300" distR="114300" simplePos="0" relativeHeight="487531520" behindDoc="1" locked="0" layoutInCell="1" allowOverlap="1" wp14:anchorId="06A89435" wp14:editId="0C4A771F">
                 <wp:simplePos x="0" y="0"/>
                 <wp:positionH relativeFrom="page">
                   <wp:posOffset>2705100</wp:posOffset>
@@ -7896,12 +7760,123 @@
           </mc:Choice>
           <mc:Fallback>
             <w:pict>
-              <v:rect w14:anchorId="76CFC83B" id="Rectangle 14" o:spid="_x0000_s1026" style="position:absolute;margin-left:213pt;margin-top:-16.6pt;width:1.5pt;height:623.25pt;z-index:-15790080;visibility:visible;mso-wrap-style:square;mso-width-percent:0;mso-height-percent:0;mso-wrap-distance-left:9pt;mso-wrap-distance-top:0;mso-wrap-distance-right:9pt;mso-wrap-distance-bottom:0;mso-position-horizontal:absolute;mso-position-horizontal-relative:page;mso-position-vertical:absolute;mso-position-vertical-relative:text;mso-width-percent:0;mso-height-percent:0;mso-width-relative:page;mso-height-relative:page;v-text-anchor:top" o:gfxdata="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" fillcolor="#d96fd5" stroked="f">
+              <v:rect w14:anchorId="3B1704EA" id="Rectangle 14" o:spid="_x0000_s1026" style="position:absolute;margin-left:213pt;margin-top:-16.6pt;width:1.5pt;height:623.25pt;z-index:-15784960;visibility:visible;mso-wrap-style:square;mso-width-percent:0;mso-height-percent:0;mso-wrap-distance-left:9pt;mso-wrap-distance-top:0;mso-wrap-distance-right:9pt;mso-wrap-distance-bottom:0;mso-position-horizontal:absolute;mso-position-horizontal-relative:page;mso-position-vertical:absolute;mso-position-vertical-relative:text;mso-width-percent:0;mso-height-percent:0;mso-width-relative:page;mso-height-relative:page;v-text-anchor:top" o:gfxdata="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" fillcolor="#d96fd5" stroked="f">
                 <w10:wrap anchorx="page"/>
               </v:rect>
             </w:pict>
           </mc:Fallback>
         </mc:AlternateContent>
+      </w:r>
+    </w:p>
+    <w:p>
+      <w:pPr>
+        <w:pStyle w:val="Prrafodelista"/>
+        <w:numPr>
+          <w:ilvl w:val="0"/>
+          <w:numId w:val="7"/>
+        </w:numPr>
+        <w:spacing w:line="360" w:lineRule="auto"/>
+        <w:rPr>
+          <w:rFonts w:ascii="Arial" w:hAnsi="Arial" w:cs="Arial"/>
+        </w:rPr>
+      </w:pPr>
+      <w:r>
+        <w:rPr>
+          <w:rFonts w:ascii="Arial" w:hAnsi="Arial" w:cs="Arial"/>
+        </w:rPr>
+        <w:t xml:space="preserve">Power BI </w:t>
+      </w:r>
+      <w:r>
+        <w:rPr>
+          <w:rFonts w:ascii="Arial" w:hAnsi="Arial" w:cs="Arial"/>
+        </w:rPr>
+        <w:t>dashboard</w:t>
+      </w:r>
+      <w:r>
+        <w:rPr>
+          <w:rFonts w:ascii="Arial" w:hAnsi="Arial" w:cs="Arial"/>
+        </w:rPr>
+        <w:t xml:space="preserve"> example</w:t>
+      </w:r>
+      <w:r>
+        <w:rPr>
+          <w:rFonts w:ascii="Arial" w:hAnsi="Arial" w:cs="Arial"/>
+        </w:rPr>
+        <w:t>.</w:t>
+      </w:r>
+    </w:p>
+    <w:p>
+      <w:pPr>
+        <w:pStyle w:val="Prrafodelista"/>
+        <w:numPr>
+          <w:ilvl w:val="0"/>
+          <w:numId w:val="7"/>
+        </w:numPr>
+        <w:spacing w:line="360" w:lineRule="auto"/>
+        <w:rPr>
+          <w:rFonts w:ascii="Arial" w:hAnsi="Arial" w:cs="Arial"/>
+        </w:rPr>
+      </w:pPr>
+      <w:r>
+        <w:rPr>
+          <w:rFonts w:ascii="Arial" w:hAnsi="Arial" w:cs="Arial"/>
+        </w:rPr>
+        <w:t xml:space="preserve">Excel </w:t>
+      </w:r>
+      <w:r>
+        <w:rPr>
+          <w:rFonts w:ascii="Arial" w:hAnsi="Arial" w:cs="Arial"/>
+        </w:rPr>
+        <w:t>d</w:t>
+      </w:r>
+      <w:r>
+        <w:rPr>
+          <w:rFonts w:ascii="Arial" w:hAnsi="Arial" w:cs="Arial"/>
+        </w:rPr>
+        <w:t>as</w:t>
+      </w:r>
+      <w:r>
+        <w:rPr>
+          <w:rFonts w:ascii="Arial" w:hAnsi="Arial" w:cs="Arial"/>
+        </w:rPr>
+        <w:t>hb</w:t>
+      </w:r>
+      <w:r>
+        <w:rPr>
+          <w:rFonts w:ascii="Arial" w:hAnsi="Arial" w:cs="Arial"/>
+        </w:rPr>
+        <w:t>oard</w:t>
+      </w:r>
+      <w:r>
+        <w:rPr>
+          <w:rFonts w:ascii="Arial" w:hAnsi="Arial" w:cs="Arial"/>
+        </w:rPr>
+        <w:t xml:space="preserve"> example</w:t>
+      </w:r>
+      <w:r>
+        <w:rPr>
+          <w:rFonts w:ascii="Arial" w:hAnsi="Arial" w:cs="Arial"/>
+        </w:rPr>
+        <w:t>.</w:t>
+      </w:r>
+    </w:p>
+    <w:p>
+      <w:pPr>
+        <w:pStyle w:val="Prrafodelista"/>
+        <w:numPr>
+          <w:ilvl w:val="0"/>
+          <w:numId w:val="7"/>
+        </w:numPr>
+        <w:spacing w:line="360" w:lineRule="auto"/>
+        <w:rPr>
+          <w:rFonts w:ascii="Arial" w:hAnsi="Arial" w:cs="Arial"/>
+        </w:rPr>
+      </w:pPr>
+      <w:r>
+        <w:rPr>
+          <w:rFonts w:ascii="Arial" w:hAnsi="Arial" w:cs="Arial"/>
+        </w:rPr>
+        <w:t>Google Data Studio Dashboard example.</w:t>
       </w:r>
     </w:p>
     <w:p>

--- a/assets/CV_Victor_Hugo_Pérez_Barrios.docx
+++ b/assets/CV_Victor_Hugo_Pérez_Barrios.docx
@@ -247,7 +247,7 @@
                             </w:p>
                             <w:p>
                               <w:pPr>
-                                <w:ind w:left="4340" w:right="4345"/>
+                                <w:ind w:left="1440" w:right="4345" w:firstLine="720"/>
                                 <w:jc w:val="center"/>
                                 <w:rPr>
                                   <w:rFonts w:ascii="Arial" w:hAnsi="Arial" w:cs="Arial"/>
@@ -260,16 +260,7 @@
                                   <w:w w:val="105"/>
                                   <w:sz w:val="39"/>
                                 </w:rPr>
-                                <w:t>Junior</w:t>
-                              </w:r>
-                              <w:r>
-                                <w:rPr>
-                                  <w:rFonts w:ascii="Arial" w:hAnsi="Arial" w:cs="Arial"/>
-                                  <w:spacing w:val="-11"/>
-                                  <w:w w:val="105"/>
-                                  <w:sz w:val="39"/>
-                                </w:rPr>
-                                <w:t xml:space="preserve"> </w:t>
+                                <w:t xml:space="preserve">                 </w:t>
                               </w:r>
                               <w:r>
                                 <w:rPr>
@@ -430,7 +421,7 @@
                       </w:p>
                       <w:p>
                         <w:pPr>
-                          <w:ind w:left="4340" w:right="4345"/>
+                          <w:ind w:left="1440" w:right="4345" w:firstLine="720"/>
                           <w:jc w:val="center"/>
                           <w:rPr>
                             <w:rFonts w:ascii="Arial" w:hAnsi="Arial" w:cs="Arial"/>
@@ -443,16 +434,7 @@
                             <w:w w:val="105"/>
                             <w:sz w:val="39"/>
                           </w:rPr>
-                          <w:t>Junior</w:t>
-                        </w:r>
-                        <w:r>
-                          <w:rPr>
-                            <w:rFonts w:ascii="Arial" w:hAnsi="Arial" w:cs="Arial"/>
-                            <w:spacing w:val="-11"/>
-                            <w:w w:val="105"/>
-                            <w:sz w:val="39"/>
-                          </w:rPr>
-                          <w:t xml:space="preserve"> </w:t>
+                          <w:t xml:space="preserve">                 </w:t>
                         </w:r>
                         <w:r>
                           <w:rPr>
@@ -1698,7 +1680,19 @@
                                 <w:sz w:val="18"/>
                                 <w:szCs w:val="18"/>
                               </w:rPr>
-                              <w:t xml:space="preserve"> 2012</w:t>
+                              <w:t xml:space="preserve"> 202</w:t>
+                            </w:r>
+                            <w:r>
+                              <w:rPr>
+                                <w:rFonts w:ascii="Arial" w:hAnsi="Arial" w:cs="Arial"/>
+                                <w:i/>
+                                <w:iCs/>
+                                <w:color w:val="FFFFFF" w:themeColor="background1"/>
+                                <w:w w:val="105"/>
+                                <w:sz w:val="18"/>
+                                <w:szCs w:val="18"/>
+                              </w:rPr>
+                              <w:t>2</w:t>
                             </w:r>
                           </w:p>
                           <w:p>
@@ -1946,6 +1940,57 @@
                               <w:rPr>
                                 <w:rFonts w:ascii="Arial" w:hAnsi="Arial" w:cs="Arial"/>
                                 <w:color w:val="FFFFFF" w:themeColor="background1"/>
+                                <w:w w:val="105"/>
+                                <w:sz w:val="18"/>
+                                <w:szCs w:val="18"/>
+                              </w:rPr>
+                              <w:t xml:space="preserve"> </w:t>
+                            </w:r>
+                            <w:r>
+                              <w:rPr>
+                                <w:rFonts w:ascii="Arial" w:hAnsi="Arial" w:cs="Arial"/>
+                                <w:color w:val="FFFFFF" w:themeColor="background1"/>
+                                <w:w w:val="105"/>
+                                <w:sz w:val="18"/>
+                                <w:szCs w:val="18"/>
+                              </w:rPr>
+                              <w:t>MS</w:t>
+                            </w:r>
+                            <w:r>
+                              <w:rPr>
+                                <w:rFonts w:ascii="Arial" w:hAnsi="Arial" w:cs="Arial"/>
+                                <w:color w:val="FFFFFF" w:themeColor="background1"/>
+                                <w:spacing w:val="-11"/>
+                                <w:w w:val="105"/>
+                                <w:sz w:val="18"/>
+                                <w:szCs w:val="18"/>
+                              </w:rPr>
+                              <w:t xml:space="preserve"> </w:t>
+                            </w:r>
+                            <w:r>
+                              <w:rPr>
+                                <w:rFonts w:ascii="Arial" w:hAnsi="Arial" w:cs="Arial"/>
+                                <w:color w:val="FFFFFF" w:themeColor="background1"/>
+                                <w:w w:val="105"/>
+                                <w:sz w:val="18"/>
+                                <w:szCs w:val="18"/>
+                              </w:rPr>
+                              <w:t>Excel</w:t>
+                            </w:r>
+                            <w:r>
+                              <w:rPr>
+                                <w:rFonts w:ascii="Arial" w:hAnsi="Arial" w:cs="Arial"/>
+                                <w:color w:val="FFFFFF" w:themeColor="background1"/>
+                                <w:w w:val="105"/>
+                                <w:sz w:val="18"/>
+                                <w:szCs w:val="18"/>
+                              </w:rPr>
+                              <w:t>,</w:t>
+                            </w:r>
+                            <w:r>
+                              <w:rPr>
+                                <w:rFonts w:ascii="Arial" w:hAnsi="Arial" w:cs="Arial"/>
+                                <w:color w:val="FFFFFF" w:themeColor="background1"/>
                                 <w:spacing w:val="-17"/>
                                 <w:w w:val="105"/>
                                 <w:sz w:val="20"/>
@@ -1972,7 +2017,7 @@
                                 <w:sz w:val="18"/>
                                 <w:szCs w:val="18"/>
                               </w:rPr>
-                              <w:t xml:space="preserve"> Tableau, </w:t>
+                              <w:t xml:space="preserve"> </w:t>
                             </w:r>
                           </w:p>
                           <w:p>
@@ -1984,6 +2029,8 @@
                               <w:rPr>
                                 <w:rFonts w:ascii="Arial" w:hAnsi="Arial" w:cs="Arial"/>
                                 <w:color w:val="FFFFFF" w:themeColor="background1"/>
+                                <w:spacing w:val="-12"/>
+                                <w:w w:val="105"/>
                                 <w:sz w:val="18"/>
                                 <w:szCs w:val="18"/>
                               </w:rPr>
@@ -1992,32 +2039,23 @@
                               <w:rPr>
                                 <w:rFonts w:ascii="Arial" w:hAnsi="Arial" w:cs="Arial"/>
                                 <w:color w:val="FFFFFF" w:themeColor="background1"/>
+                                <w:spacing w:val="-12"/>
                                 <w:w w:val="105"/>
                                 <w:sz w:val="18"/>
                                 <w:szCs w:val="18"/>
                               </w:rPr>
-                              <w:t>MS</w:t>
-                            </w:r>
-                            <w:r>
-                              <w:rPr>
-                                <w:rFonts w:ascii="Arial" w:hAnsi="Arial" w:cs="Arial"/>
-                                <w:color w:val="FFFFFF" w:themeColor="background1"/>
-                                <w:spacing w:val="-11"/>
+                              <w:t>Google Data Studio</w:t>
+                            </w:r>
+                            <w:r>
+                              <w:rPr>
+                                <w:rFonts w:ascii="Arial" w:hAnsi="Arial" w:cs="Arial"/>
+                                <w:color w:val="FFFFFF" w:themeColor="background1"/>
+                                <w:spacing w:val="-12"/>
                                 <w:w w:val="105"/>
                                 <w:sz w:val="18"/>
                                 <w:szCs w:val="18"/>
                               </w:rPr>
-                              <w:t xml:space="preserve"> </w:t>
-                            </w:r>
-                            <w:r>
-                              <w:rPr>
-                                <w:rFonts w:ascii="Arial" w:hAnsi="Arial" w:cs="Arial"/>
-                                <w:color w:val="FFFFFF" w:themeColor="background1"/>
-                                <w:w w:val="105"/>
-                                <w:sz w:val="18"/>
-                                <w:szCs w:val="18"/>
-                              </w:rPr>
-                              <w:t xml:space="preserve">Excel, </w:t>
+                              <w:t xml:space="preserve">, </w:t>
                             </w:r>
                             <w:r>
                               <w:rPr>
@@ -2048,7 +2086,63 @@
                             <w:pPr>
                               <w:pStyle w:val="Textoindependiente"/>
                               <w:spacing w:before="85" w:line="266" w:lineRule="auto"/>
-                              <w:ind w:left="1731" w:right="1"/>
+                              <w:ind w:right="1"/>
+                              <w:jc w:val="right"/>
+                              <w:rPr>
+                                <w:rFonts w:ascii="Arial" w:hAnsi="Arial" w:cs="Arial"/>
+                                <w:color w:val="FFFFFF" w:themeColor="background1"/>
+                                <w:w w:val="105"/>
+                                <w:sz w:val="18"/>
+                                <w:szCs w:val="18"/>
+                              </w:rPr>
+                            </w:pPr>
+                            <w:r>
+                              <w:rPr>
+                                <w:rFonts w:ascii="Arial" w:hAnsi="Arial" w:cs="Arial"/>
+                                <w:color w:val="FFFFFF" w:themeColor="background1"/>
+                                <w:w w:val="105"/>
+                                <w:sz w:val="20"/>
+                                <w:szCs w:val="20"/>
+                              </w:rPr>
+                              <w:t xml:space="preserve">Modeling: </w:t>
+                            </w:r>
+                            <w:r>
+                              <w:rPr>
+                                <w:rFonts w:ascii="Arial" w:hAnsi="Arial" w:cs="Arial"/>
+                                <w:color w:val="FFFFFF" w:themeColor="background1"/>
+                                <w:w w:val="105"/>
+                                <w:sz w:val="18"/>
+                                <w:szCs w:val="18"/>
+                              </w:rPr>
+                              <w:t>L</w:t>
+                            </w:r>
+                            <w:r>
+                              <w:rPr>
+                                <w:rFonts w:ascii="Arial" w:hAnsi="Arial" w:cs="Arial"/>
+                                <w:color w:val="FFFFFF" w:themeColor="background1"/>
+                                <w:w w:val="105"/>
+                                <w:sz w:val="18"/>
+                                <w:szCs w:val="18"/>
+                              </w:rPr>
+                              <w:t>inea</w:t>
+                            </w:r>
+                            <w:r>
+                              <w:rPr>
+                                <w:rFonts w:ascii="Arial" w:hAnsi="Arial" w:cs="Arial"/>
+                                <w:color w:val="FFFFFF" w:themeColor="background1"/>
+                                <w:w w:val="105"/>
+                                <w:sz w:val="18"/>
+                                <w:szCs w:val="18"/>
+                              </w:rPr>
+                              <w:t xml:space="preserve">r Regression, </w:t>
+                            </w:r>
+                          </w:p>
+                          <w:p>
+                            <w:pPr>
+                              <w:pStyle w:val="Textoindependiente"/>
+                              <w:spacing w:before="85" w:line="266" w:lineRule="auto"/>
+                              <w:ind w:right="1"/>
+                              <w:jc w:val="right"/>
                               <w:rPr>
                                 <w:rFonts w:ascii="Arial" w:hAnsi="Arial" w:cs="Arial"/>
                                 <w:color w:val="FFFFFF" w:themeColor="background1"/>
@@ -2063,30 +2157,10 @@
                                 <w:rFonts w:ascii="Arial" w:hAnsi="Arial" w:cs="Arial"/>
                                 <w:color w:val="FFFFFF" w:themeColor="background1"/>
                                 <w:w w:val="105"/>
-                                <w:sz w:val="20"/>
-                                <w:szCs w:val="20"/>
-                              </w:rPr>
-                              <w:t xml:space="preserve">   </w:t>
-                            </w:r>
-                            <w:r>
-                              <w:rPr>
-                                <w:rFonts w:ascii="Arial" w:hAnsi="Arial" w:cs="Arial"/>
-                                <w:color w:val="FFFFFF" w:themeColor="background1"/>
-                                <w:w w:val="105"/>
-                                <w:sz w:val="20"/>
-                                <w:szCs w:val="20"/>
-                              </w:rPr>
-                              <w:t xml:space="preserve">Modeling: </w:t>
-                            </w:r>
-                            <w:r>
-                              <w:rPr>
-                                <w:rFonts w:ascii="Arial" w:hAnsi="Arial" w:cs="Arial"/>
-                                <w:color w:val="FFFFFF" w:themeColor="background1"/>
-                                <w:w w:val="105"/>
                                 <w:sz w:val="18"/>
                                 <w:szCs w:val="18"/>
                               </w:rPr>
-                              <w:t xml:space="preserve">Logistic </w:t>
+                              <w:t>Logistic Regression,</w:t>
                             </w:r>
                             <w:r>
                               <w:rPr>
@@ -2096,277 +2170,7 @@
                                 <w:sz w:val="18"/>
                                 <w:szCs w:val="18"/>
                               </w:rPr>
-                              <w:t>R</w:t>
-                            </w:r>
-                            <w:r>
-                              <w:rPr>
-                                <w:rFonts w:ascii="Arial" w:hAnsi="Arial" w:cs="Arial"/>
-                                <w:color w:val="FFFFFF" w:themeColor="background1"/>
-                                <w:w w:val="105"/>
-                                <w:sz w:val="18"/>
-                                <w:szCs w:val="18"/>
-                              </w:rPr>
-                              <w:t xml:space="preserve">egression, </w:t>
-                            </w:r>
-                            <w:r>
-                              <w:rPr>
-                                <w:rFonts w:ascii="Arial" w:hAnsi="Arial" w:cs="Arial"/>
-                                <w:color w:val="FFFFFF" w:themeColor="background1"/>
-                                <w:w w:val="105"/>
-                                <w:sz w:val="18"/>
-                                <w:szCs w:val="18"/>
-                              </w:rPr>
-                              <w:t xml:space="preserve">    </w:t>
-                            </w:r>
-                            <w:r>
-                              <w:rPr>
-                                <w:rFonts w:ascii="Arial" w:hAnsi="Arial" w:cs="Arial"/>
-                                <w:color w:val="FFFFFF" w:themeColor="background1"/>
-                                <w:w w:val="105"/>
-                                <w:sz w:val="18"/>
-                                <w:szCs w:val="18"/>
-                              </w:rPr>
-                              <w:t xml:space="preserve">    </w:t>
-                            </w:r>
-                            <w:r>
-                              <w:rPr>
-                                <w:rFonts w:ascii="Arial" w:hAnsi="Arial" w:cs="Arial"/>
-                                <w:color w:val="FFFFFF" w:themeColor="background1"/>
-                                <w:w w:val="105"/>
-                                <w:sz w:val="18"/>
-                                <w:szCs w:val="18"/>
-                              </w:rPr>
-                              <w:t>L</w:t>
-                            </w:r>
-                            <w:r>
-                              <w:rPr>
-                                <w:rFonts w:ascii="Arial" w:hAnsi="Arial" w:cs="Arial"/>
-                                <w:color w:val="FFFFFF" w:themeColor="background1"/>
-                                <w:w w:val="105"/>
-                                <w:sz w:val="18"/>
-                                <w:szCs w:val="18"/>
-                              </w:rPr>
-                              <w:t xml:space="preserve">inear </w:t>
-                            </w:r>
-                            <w:r>
-                              <w:rPr>
-                                <w:rFonts w:ascii="Arial" w:hAnsi="Arial" w:cs="Arial"/>
-                                <w:color w:val="FFFFFF" w:themeColor="background1"/>
-                                <w:spacing w:val="-60"/>
-                                <w:w w:val="105"/>
-                                <w:sz w:val="18"/>
-                                <w:szCs w:val="18"/>
-                              </w:rPr>
-                              <w:t xml:space="preserve"> </w:t>
-                            </w:r>
-                            <w:r>
-                              <w:rPr>
-                                <w:rFonts w:ascii="Arial" w:hAnsi="Arial" w:cs="Arial"/>
-                                <w:color w:val="FFFFFF" w:themeColor="background1"/>
-                                <w:spacing w:val="-60"/>
-                                <w:w w:val="105"/>
-                                <w:sz w:val="18"/>
-                                <w:szCs w:val="18"/>
-                              </w:rPr>
-                              <w:t>R</w:t>
-                            </w:r>
-                            <w:r>
-                              <w:rPr>
-                                <w:rFonts w:ascii="Arial" w:hAnsi="Arial" w:cs="Arial"/>
-                                <w:color w:val="FFFFFF" w:themeColor="background1"/>
-                                <w:spacing w:val="-60"/>
-                                <w:w w:val="105"/>
-                                <w:sz w:val="18"/>
-                                <w:szCs w:val="18"/>
-                              </w:rPr>
-                              <w:t xml:space="preserve">  </w:t>
-                            </w:r>
-                            <w:r>
-                              <w:rPr>
-                                <w:rFonts w:ascii="Arial" w:hAnsi="Arial" w:cs="Arial"/>
-                                <w:color w:val="FFFFFF" w:themeColor="background1"/>
-                                <w:spacing w:val="-60"/>
-                                <w:w w:val="105"/>
-                                <w:sz w:val="18"/>
-                                <w:szCs w:val="18"/>
-                              </w:rPr>
-                              <w:t xml:space="preserve">  </w:t>
-                            </w:r>
-                            <w:r>
-                              <w:rPr>
-                                <w:rFonts w:ascii="Arial" w:hAnsi="Arial" w:cs="Arial"/>
-                                <w:color w:val="FFFFFF" w:themeColor="background1"/>
-                                <w:spacing w:val="-3"/>
-                                <w:w w:val="110"/>
-                                <w:sz w:val="18"/>
-                                <w:szCs w:val="18"/>
-                              </w:rPr>
-                              <w:t>regression,</w:t>
-                            </w:r>
-                            <w:r>
-                              <w:rPr>
-                                <w:rFonts w:ascii="Arial" w:hAnsi="Arial" w:cs="Arial"/>
-                                <w:color w:val="FFFFFF" w:themeColor="background1"/>
-                                <w:spacing w:val="-22"/>
-                                <w:w w:val="110"/>
-                                <w:sz w:val="18"/>
-                                <w:szCs w:val="18"/>
-                              </w:rPr>
-                              <w:t xml:space="preserve"> </w:t>
-                            </w:r>
-                            <w:r>
-                              <w:rPr>
-                                <w:rFonts w:ascii="Arial" w:hAnsi="Arial" w:cs="Arial"/>
-                                <w:color w:val="FFFFFF" w:themeColor="background1"/>
-                                <w:spacing w:val="-2"/>
-                                <w:w w:val="110"/>
-                                <w:sz w:val="18"/>
-                                <w:szCs w:val="18"/>
-                              </w:rPr>
-                              <w:t>D</w:t>
-                            </w:r>
-                            <w:r>
-                              <w:rPr>
-                                <w:rFonts w:ascii="Arial" w:hAnsi="Arial" w:cs="Arial"/>
-                                <w:color w:val="FFFFFF" w:themeColor="background1"/>
-                                <w:spacing w:val="-2"/>
-                                <w:w w:val="110"/>
-                                <w:sz w:val="18"/>
-                                <w:szCs w:val="18"/>
-                              </w:rPr>
-                              <w:t>ecision</w:t>
-                            </w:r>
-                            <w:r>
-                              <w:rPr>
-                                <w:rFonts w:ascii="Arial" w:hAnsi="Arial" w:cs="Arial"/>
-                                <w:color w:val="FFFFFF" w:themeColor="background1"/>
-                                <w:spacing w:val="-17"/>
-                                <w:w w:val="110"/>
-                                <w:sz w:val="18"/>
-                                <w:szCs w:val="18"/>
-                              </w:rPr>
-                              <w:t xml:space="preserve">  </w:t>
-                            </w:r>
-                            <w:r>
-                              <w:rPr>
-                                <w:rFonts w:ascii="Arial" w:hAnsi="Arial" w:cs="Arial"/>
-                                <w:color w:val="FFFFFF" w:themeColor="background1"/>
-                                <w:spacing w:val="-17"/>
-                                <w:w w:val="110"/>
-                                <w:sz w:val="18"/>
-                                <w:szCs w:val="18"/>
-                              </w:rPr>
-                              <w:t xml:space="preserve"> </w:t>
-                            </w:r>
-                            <w:r>
-                              <w:rPr>
-                                <w:rFonts w:ascii="Arial" w:hAnsi="Arial" w:cs="Arial"/>
-                                <w:color w:val="FFFFFF" w:themeColor="background1"/>
-                                <w:spacing w:val="-2"/>
-                                <w:w w:val="110"/>
-                                <w:sz w:val="18"/>
-                                <w:szCs w:val="18"/>
-                              </w:rPr>
-                              <w:t>T</w:t>
-                            </w:r>
-                            <w:r>
-                              <w:rPr>
-                                <w:rFonts w:ascii="Arial" w:hAnsi="Arial" w:cs="Arial"/>
-                                <w:color w:val="FFFFFF" w:themeColor="background1"/>
-                                <w:spacing w:val="-2"/>
-                                <w:w w:val="110"/>
-                                <w:sz w:val="18"/>
-                                <w:szCs w:val="18"/>
-                              </w:rPr>
-                              <w:t>rees</w:t>
-                            </w:r>
-                            <w:r>
-                              <w:rPr>
-                                <w:rFonts w:ascii="Arial" w:hAnsi="Arial" w:cs="Arial"/>
-                                <w:color w:val="FFFFFF" w:themeColor="background1"/>
-                                <w:spacing w:val="-2"/>
-                                <w:w w:val="110"/>
-                                <w:sz w:val="18"/>
-                                <w:szCs w:val="18"/>
-                              </w:rPr>
-                              <w:t xml:space="preserve">, </w:t>
-                            </w:r>
-                            <w:r>
-                              <w:rPr>
-                                <w:rFonts w:ascii="Arial" w:hAnsi="Arial" w:cs="Arial"/>
-                                <w:color w:val="FFFFFF" w:themeColor="background1"/>
-                                <w:spacing w:val="-2"/>
-                                <w:w w:val="110"/>
-                                <w:sz w:val="18"/>
-                                <w:szCs w:val="18"/>
-                              </w:rPr>
-                              <w:t xml:space="preserve"> </w:t>
-                            </w:r>
-                            <w:r>
-                              <w:rPr>
-                                <w:rFonts w:ascii="Arial" w:hAnsi="Arial" w:cs="Arial"/>
-                                <w:color w:val="FFFFFF" w:themeColor="background1"/>
-                                <w:spacing w:val="-2"/>
-                                <w:w w:val="110"/>
-                                <w:sz w:val="18"/>
-                                <w:szCs w:val="18"/>
-                              </w:rPr>
-                              <w:t>C</w:t>
-                            </w:r>
-                            <w:r>
-                              <w:rPr>
-                                <w:rFonts w:ascii="Arial" w:hAnsi="Arial" w:cs="Arial"/>
-                                <w:color w:val="FFFFFF" w:themeColor="background1"/>
-                                <w:spacing w:val="-2"/>
-                                <w:w w:val="110"/>
-                                <w:sz w:val="18"/>
-                                <w:szCs w:val="18"/>
-                              </w:rPr>
-                              <w:t xml:space="preserve">lustering, </w:t>
-                            </w:r>
-                            <w:r>
-                              <w:rPr>
-                                <w:rFonts w:ascii="Arial" w:hAnsi="Arial" w:cs="Arial"/>
-                                <w:color w:val="FFFFFF" w:themeColor="background1"/>
-                                <w:spacing w:val="-2"/>
-                                <w:w w:val="110"/>
-                                <w:sz w:val="18"/>
-                                <w:szCs w:val="18"/>
-                              </w:rPr>
-                              <w:t>C</w:t>
-                            </w:r>
-                            <w:r>
-                              <w:rPr>
-                                <w:rFonts w:ascii="Arial" w:hAnsi="Arial" w:cs="Arial"/>
-                                <w:color w:val="FFFFFF" w:themeColor="background1"/>
-                                <w:spacing w:val="-2"/>
-                                <w:w w:val="110"/>
-                                <w:sz w:val="18"/>
-                                <w:szCs w:val="18"/>
-                              </w:rPr>
-                              <w:t>lassification</w:t>
-                            </w:r>
-                            <w:r>
-                              <w:rPr>
-                                <w:rFonts w:ascii="Arial" w:hAnsi="Arial" w:cs="Arial"/>
-                                <w:color w:val="FFFFFF" w:themeColor="background1"/>
-                                <w:spacing w:val="-2"/>
-                                <w:w w:val="110"/>
-                                <w:sz w:val="18"/>
-                                <w:szCs w:val="18"/>
-                              </w:rPr>
-                              <w:t xml:space="preserve"> </w:t>
-                            </w:r>
-                            <w:r>
-                              <w:rPr>
-                                <w:rFonts w:ascii="Arial" w:hAnsi="Arial" w:cs="Arial"/>
-                                <w:color w:val="FFFFFF" w:themeColor="background1"/>
-                                <w:spacing w:val="-2"/>
-                                <w:w w:val="110"/>
-                                <w:sz w:val="18"/>
-                                <w:szCs w:val="18"/>
-                              </w:rPr>
-                              <w:tab/>
+                              <w:t xml:space="preserve"> Classification, Clustering</w:t>
                             </w:r>
                           </w:p>
                           <w:p>
@@ -2414,28 +2218,7 @@
                                 <w:sz w:val="20"/>
                                 <w:szCs w:val="20"/>
                               </w:rPr>
-                              <w:tab/>
-                            </w:r>
-                            <w:r>
-                              <w:rPr>
-                                <w:rFonts w:ascii="Arial" w:hAnsi="Arial" w:cs="Arial"/>
-                                <w:color w:val="FFFFFF" w:themeColor="background1"/>
-                                <w:w w:val="105"/>
-                                <w:sz w:val="20"/>
-                                <w:szCs w:val="20"/>
-                              </w:rPr>
-                              <w:tab/>
-                              <w:t xml:space="preserve">   </w:t>
-                            </w:r>
-                            <w:r>
-                              <w:rPr>
-                                <w:rFonts w:ascii="Arial" w:hAnsi="Arial" w:cs="Arial"/>
-                                <w:color w:val="FFFFFF" w:themeColor="background1"/>
-                                <w:w w:val="105"/>
-                                <w:sz w:val="20"/>
-                                <w:szCs w:val="20"/>
-                              </w:rPr>
-                              <w:t xml:space="preserve">  </w:t>
+                              <w:t xml:space="preserve">     </w:t>
                             </w:r>
                             <w:r>
                               <w:rPr>
@@ -2497,39 +2280,6 @@
                                 <w:szCs w:val="18"/>
                               </w:rPr>
                               <w:t xml:space="preserve"> </w:t>
-                            </w:r>
-                          </w:p>
-                          <w:p>
-                            <w:pPr>
-                              <w:pStyle w:val="Textoindependiente"/>
-                              <w:spacing w:before="11"/>
-                              <w:ind w:left="1440" w:right="8" w:firstLine="720"/>
-                              <w:rPr>
-                                <w:rFonts w:ascii="Arial" w:hAnsi="Arial" w:cs="Arial"/>
-                                <w:color w:val="FFFFFF" w:themeColor="background1"/>
-                                <w:sz w:val="18"/>
-                                <w:szCs w:val="18"/>
-                              </w:rPr>
-                            </w:pPr>
-                            <w:r>
-                              <w:rPr>
-                                <w:rFonts w:ascii="Arial" w:hAnsi="Arial" w:cs="Arial"/>
-                                <w:color w:val="FFFFFF" w:themeColor="background1"/>
-                                <w:w w:val="105"/>
-                                <w:sz w:val="18"/>
-                                <w:szCs w:val="18"/>
-                              </w:rPr>
-                              <w:t xml:space="preserve">                           </w:t>
-                            </w:r>
-                            <w:r>
-                              <w:rPr>
-                                <w:rFonts w:ascii="Arial" w:hAnsi="Arial" w:cs="Arial"/>
-                                <w:color w:val="FFFFFF" w:themeColor="background1"/>
-                                <w:w w:val="105"/>
-                                <w:sz w:val="18"/>
-                                <w:szCs w:val="18"/>
-                              </w:rPr>
-                              <w:t xml:space="preserve">   </w:t>
                             </w:r>
                             <w:r>
                               <w:rPr>
@@ -3550,7 +3300,19 @@
                           <w:sz w:val="18"/>
                           <w:szCs w:val="18"/>
                         </w:rPr>
-                        <w:t xml:space="preserve"> 2012</w:t>
+                        <w:t xml:space="preserve"> 202</w:t>
+                      </w:r>
+                      <w:r>
+                        <w:rPr>
+                          <w:rFonts w:ascii="Arial" w:hAnsi="Arial" w:cs="Arial"/>
+                          <w:i/>
+                          <w:iCs/>
+                          <w:color w:val="FFFFFF" w:themeColor="background1"/>
+                          <w:w w:val="105"/>
+                          <w:sz w:val="18"/>
+                          <w:szCs w:val="18"/>
+                        </w:rPr>
+                        <w:t>2</w:t>
                       </w:r>
                     </w:p>
                     <w:p>
@@ -3798,6 +3560,57 @@
                         <w:rPr>
                           <w:rFonts w:ascii="Arial" w:hAnsi="Arial" w:cs="Arial"/>
                           <w:color w:val="FFFFFF" w:themeColor="background1"/>
+                          <w:w w:val="105"/>
+                          <w:sz w:val="18"/>
+                          <w:szCs w:val="18"/>
+                        </w:rPr>
+                        <w:t xml:space="preserve"> </w:t>
+                      </w:r>
+                      <w:r>
+                        <w:rPr>
+                          <w:rFonts w:ascii="Arial" w:hAnsi="Arial" w:cs="Arial"/>
+                          <w:color w:val="FFFFFF" w:themeColor="background1"/>
+                          <w:w w:val="105"/>
+                          <w:sz w:val="18"/>
+                          <w:szCs w:val="18"/>
+                        </w:rPr>
+                        <w:t>MS</w:t>
+                      </w:r>
+                      <w:r>
+                        <w:rPr>
+                          <w:rFonts w:ascii="Arial" w:hAnsi="Arial" w:cs="Arial"/>
+                          <w:color w:val="FFFFFF" w:themeColor="background1"/>
+                          <w:spacing w:val="-11"/>
+                          <w:w w:val="105"/>
+                          <w:sz w:val="18"/>
+                          <w:szCs w:val="18"/>
+                        </w:rPr>
+                        <w:t xml:space="preserve"> </w:t>
+                      </w:r>
+                      <w:r>
+                        <w:rPr>
+                          <w:rFonts w:ascii="Arial" w:hAnsi="Arial" w:cs="Arial"/>
+                          <w:color w:val="FFFFFF" w:themeColor="background1"/>
+                          <w:w w:val="105"/>
+                          <w:sz w:val="18"/>
+                          <w:szCs w:val="18"/>
+                        </w:rPr>
+                        <w:t>Excel</w:t>
+                      </w:r>
+                      <w:r>
+                        <w:rPr>
+                          <w:rFonts w:ascii="Arial" w:hAnsi="Arial" w:cs="Arial"/>
+                          <w:color w:val="FFFFFF" w:themeColor="background1"/>
+                          <w:w w:val="105"/>
+                          <w:sz w:val="18"/>
+                          <w:szCs w:val="18"/>
+                        </w:rPr>
+                        <w:t>,</w:t>
+                      </w:r>
+                      <w:r>
+                        <w:rPr>
+                          <w:rFonts w:ascii="Arial" w:hAnsi="Arial" w:cs="Arial"/>
+                          <w:color w:val="FFFFFF" w:themeColor="background1"/>
                           <w:spacing w:val="-17"/>
                           <w:w w:val="105"/>
                           <w:sz w:val="20"/>
@@ -3824,7 +3637,7 @@
                           <w:sz w:val="18"/>
                           <w:szCs w:val="18"/>
                         </w:rPr>
-                        <w:t xml:space="preserve"> Tableau, </w:t>
+                        <w:t xml:space="preserve"> </w:t>
                       </w:r>
                     </w:p>
                     <w:p>
@@ -3836,6 +3649,8 @@
                         <w:rPr>
                           <w:rFonts w:ascii="Arial" w:hAnsi="Arial" w:cs="Arial"/>
                           <w:color w:val="FFFFFF" w:themeColor="background1"/>
+                          <w:spacing w:val="-12"/>
+                          <w:w w:val="105"/>
                           <w:sz w:val="18"/>
                           <w:szCs w:val="18"/>
                         </w:rPr>
@@ -3844,32 +3659,23 @@
                         <w:rPr>
                           <w:rFonts w:ascii="Arial" w:hAnsi="Arial" w:cs="Arial"/>
                           <w:color w:val="FFFFFF" w:themeColor="background1"/>
+                          <w:spacing w:val="-12"/>
                           <w:w w:val="105"/>
                           <w:sz w:val="18"/>
                           <w:szCs w:val="18"/>
                         </w:rPr>
-                        <w:t>MS</w:t>
-                      </w:r>
-                      <w:r>
-                        <w:rPr>
-                          <w:rFonts w:ascii="Arial" w:hAnsi="Arial" w:cs="Arial"/>
-                          <w:color w:val="FFFFFF" w:themeColor="background1"/>
-                          <w:spacing w:val="-11"/>
+                        <w:t>Google Data Studio</w:t>
+                      </w:r>
+                      <w:r>
+                        <w:rPr>
+                          <w:rFonts w:ascii="Arial" w:hAnsi="Arial" w:cs="Arial"/>
+                          <w:color w:val="FFFFFF" w:themeColor="background1"/>
+                          <w:spacing w:val="-12"/>
                           <w:w w:val="105"/>
                           <w:sz w:val="18"/>
                           <w:szCs w:val="18"/>
                         </w:rPr>
-                        <w:t xml:space="preserve"> </w:t>
-                      </w:r>
-                      <w:r>
-                        <w:rPr>
-                          <w:rFonts w:ascii="Arial" w:hAnsi="Arial" w:cs="Arial"/>
-                          <w:color w:val="FFFFFF" w:themeColor="background1"/>
-                          <w:w w:val="105"/>
-                          <w:sz w:val="18"/>
-                          <w:szCs w:val="18"/>
-                        </w:rPr>
-                        <w:t xml:space="preserve">Excel, </w:t>
+                        <w:t xml:space="preserve">, </w:t>
                       </w:r>
                       <w:r>
                         <w:rPr>
@@ -3900,7 +3706,63 @@
                       <w:pPr>
                         <w:pStyle w:val="Textoindependiente"/>
                         <w:spacing w:before="85" w:line="266" w:lineRule="auto"/>
-                        <w:ind w:left="1731" w:right="1"/>
+                        <w:ind w:right="1"/>
+                        <w:jc w:val="right"/>
+                        <w:rPr>
+                          <w:rFonts w:ascii="Arial" w:hAnsi="Arial" w:cs="Arial"/>
+                          <w:color w:val="FFFFFF" w:themeColor="background1"/>
+                          <w:w w:val="105"/>
+                          <w:sz w:val="18"/>
+                          <w:szCs w:val="18"/>
+                        </w:rPr>
+                      </w:pPr>
+                      <w:r>
+                        <w:rPr>
+                          <w:rFonts w:ascii="Arial" w:hAnsi="Arial" w:cs="Arial"/>
+                          <w:color w:val="FFFFFF" w:themeColor="background1"/>
+                          <w:w w:val="105"/>
+                          <w:sz w:val="20"/>
+                          <w:szCs w:val="20"/>
+                        </w:rPr>
+                        <w:t xml:space="preserve">Modeling: </w:t>
+                      </w:r>
+                      <w:r>
+                        <w:rPr>
+                          <w:rFonts w:ascii="Arial" w:hAnsi="Arial" w:cs="Arial"/>
+                          <w:color w:val="FFFFFF" w:themeColor="background1"/>
+                          <w:w w:val="105"/>
+                          <w:sz w:val="18"/>
+                          <w:szCs w:val="18"/>
+                        </w:rPr>
+                        <w:t>L</w:t>
+                      </w:r>
+                      <w:r>
+                        <w:rPr>
+                          <w:rFonts w:ascii="Arial" w:hAnsi="Arial" w:cs="Arial"/>
+                          <w:color w:val="FFFFFF" w:themeColor="background1"/>
+                          <w:w w:val="105"/>
+                          <w:sz w:val="18"/>
+                          <w:szCs w:val="18"/>
+                        </w:rPr>
+                        <w:t>inea</w:t>
+                      </w:r>
+                      <w:r>
+                        <w:rPr>
+                          <w:rFonts w:ascii="Arial" w:hAnsi="Arial" w:cs="Arial"/>
+                          <w:color w:val="FFFFFF" w:themeColor="background1"/>
+                          <w:w w:val="105"/>
+                          <w:sz w:val="18"/>
+                          <w:szCs w:val="18"/>
+                        </w:rPr>
+                        <w:t xml:space="preserve">r Regression, </w:t>
+                      </w:r>
+                    </w:p>
+                    <w:p>
+                      <w:pPr>
+                        <w:pStyle w:val="Textoindependiente"/>
+                        <w:spacing w:before="85" w:line="266" w:lineRule="auto"/>
+                        <w:ind w:right="1"/>
+                        <w:jc w:val="right"/>
                         <w:rPr>
                           <w:rFonts w:ascii="Arial" w:hAnsi="Arial" w:cs="Arial"/>
                           <w:color w:val="FFFFFF" w:themeColor="background1"/>
@@ -3915,30 +3777,10 @@
                           <w:rFonts w:ascii="Arial" w:hAnsi="Arial" w:cs="Arial"/>
                           <w:color w:val="FFFFFF" w:themeColor="background1"/>
                           <w:w w:val="105"/>
-                          <w:sz w:val="20"/>
-                          <w:szCs w:val="20"/>
-                        </w:rPr>
-                        <w:t xml:space="preserve">   </w:t>
-                      </w:r>
-                      <w:r>
-                        <w:rPr>
-                          <w:rFonts w:ascii="Arial" w:hAnsi="Arial" w:cs="Arial"/>
-                          <w:color w:val="FFFFFF" w:themeColor="background1"/>
-                          <w:w w:val="105"/>
-                          <w:sz w:val="20"/>
-                          <w:szCs w:val="20"/>
-                        </w:rPr>
-                        <w:t xml:space="preserve">Modeling: </w:t>
-                      </w:r>
-                      <w:r>
-                        <w:rPr>
-                          <w:rFonts w:ascii="Arial" w:hAnsi="Arial" w:cs="Arial"/>
-                          <w:color w:val="FFFFFF" w:themeColor="background1"/>
-                          <w:w w:val="105"/>
                           <w:sz w:val="18"/>
                           <w:szCs w:val="18"/>
                         </w:rPr>
-                        <w:t xml:space="preserve">Logistic </w:t>
+                        <w:t>Logistic Regression,</w:t>
                       </w:r>
                       <w:r>
                         <w:rPr>
@@ -3948,277 +3790,7 @@
                           <w:sz w:val="18"/>
                           <w:szCs w:val="18"/>
                         </w:rPr>
-                        <w:t>R</w:t>
-                      </w:r>
-                      <w:r>
-                        <w:rPr>
-                          <w:rFonts w:ascii="Arial" w:hAnsi="Arial" w:cs="Arial"/>
-                          <w:color w:val="FFFFFF" w:themeColor="background1"/>
-                          <w:w w:val="105"/>
-                          <w:sz w:val="18"/>
-                          <w:szCs w:val="18"/>
-                        </w:rPr>
-                        <w:t xml:space="preserve">egression, </w:t>
-                      </w:r>
-                      <w:r>
-                        <w:rPr>
-                          <w:rFonts w:ascii="Arial" w:hAnsi="Arial" w:cs="Arial"/>
-                          <w:color w:val="FFFFFF" w:themeColor="background1"/>
-                          <w:w w:val="105"/>
-                          <w:sz w:val="18"/>
-                          <w:szCs w:val="18"/>
-                        </w:rPr>
-                        <w:t xml:space="preserve">    </w:t>
-                      </w:r>
-                      <w:r>
-                        <w:rPr>
-                          <w:rFonts w:ascii="Arial" w:hAnsi="Arial" w:cs="Arial"/>
-                          <w:color w:val="FFFFFF" w:themeColor="background1"/>
-                          <w:w w:val="105"/>
-                          <w:sz w:val="18"/>
-                          <w:szCs w:val="18"/>
-                        </w:rPr>
-                        <w:t xml:space="preserve">    </w:t>
-                      </w:r>
-                      <w:r>
-                        <w:rPr>
-                          <w:rFonts w:ascii="Arial" w:hAnsi="Arial" w:cs="Arial"/>
-                          <w:color w:val="FFFFFF" w:themeColor="background1"/>
-                          <w:w w:val="105"/>
-                          <w:sz w:val="18"/>
-                          <w:szCs w:val="18"/>
-                        </w:rPr>
-                        <w:t>L</w:t>
-                      </w:r>
-                      <w:r>
-                        <w:rPr>
-                          <w:rFonts w:ascii="Arial" w:hAnsi="Arial" w:cs="Arial"/>
-                          <w:color w:val="FFFFFF" w:themeColor="background1"/>
-                          <w:w w:val="105"/>
-                          <w:sz w:val="18"/>
-                          <w:szCs w:val="18"/>
-                        </w:rPr>
-                        <w:t xml:space="preserve">inear </w:t>
-                      </w:r>
-                      <w:r>
-                        <w:rPr>
-                          <w:rFonts w:ascii="Arial" w:hAnsi="Arial" w:cs="Arial"/>
-                          <w:color w:val="FFFFFF" w:themeColor="background1"/>
-                          <w:spacing w:val="-60"/>
-                          <w:w w:val="105"/>
-                          <w:sz w:val="18"/>
-                          <w:szCs w:val="18"/>
-                        </w:rPr>
-                        <w:t xml:space="preserve"> </w:t>
-                      </w:r>
-                      <w:r>
-                        <w:rPr>
-                          <w:rFonts w:ascii="Arial" w:hAnsi="Arial" w:cs="Arial"/>
-                          <w:color w:val="FFFFFF" w:themeColor="background1"/>
-                          <w:spacing w:val="-60"/>
-                          <w:w w:val="105"/>
-                          <w:sz w:val="18"/>
-                          <w:szCs w:val="18"/>
-                        </w:rPr>
-                        <w:t>R</w:t>
-                      </w:r>
-                      <w:r>
-                        <w:rPr>
-                          <w:rFonts w:ascii="Arial" w:hAnsi="Arial" w:cs="Arial"/>
-                          <w:color w:val="FFFFFF" w:themeColor="background1"/>
-                          <w:spacing w:val="-60"/>
-                          <w:w w:val="105"/>
-                          <w:sz w:val="18"/>
-                          <w:szCs w:val="18"/>
-                        </w:rPr>
-                        <w:t xml:space="preserve">  </w:t>
-                      </w:r>
-                      <w:r>
-                        <w:rPr>
-                          <w:rFonts w:ascii="Arial" w:hAnsi="Arial" w:cs="Arial"/>
-                          <w:color w:val="FFFFFF" w:themeColor="background1"/>
-                          <w:spacing w:val="-60"/>
-                          <w:w w:val="105"/>
-                          <w:sz w:val="18"/>
-                          <w:szCs w:val="18"/>
-                        </w:rPr>
-                        <w:t xml:space="preserve">  </w:t>
-                      </w:r>
-                      <w:r>
-                        <w:rPr>
-                          <w:rFonts w:ascii="Arial" w:hAnsi="Arial" w:cs="Arial"/>
-                          <w:color w:val="FFFFFF" w:themeColor="background1"/>
-                          <w:spacing w:val="-3"/>
-                          <w:w w:val="110"/>
-                          <w:sz w:val="18"/>
-                          <w:szCs w:val="18"/>
-                        </w:rPr>
-                        <w:t>regression,</w:t>
-                      </w:r>
-                      <w:r>
-                        <w:rPr>
-                          <w:rFonts w:ascii="Arial" w:hAnsi="Arial" w:cs="Arial"/>
-                          <w:color w:val="FFFFFF" w:themeColor="background1"/>
-                          <w:spacing w:val="-22"/>
-                          <w:w w:val="110"/>
-                          <w:sz w:val="18"/>
-                          <w:szCs w:val="18"/>
-                        </w:rPr>
-                        <w:t xml:space="preserve"> </w:t>
-                      </w:r>
-                      <w:r>
-                        <w:rPr>
-                          <w:rFonts w:ascii="Arial" w:hAnsi="Arial" w:cs="Arial"/>
-                          <w:color w:val="FFFFFF" w:themeColor="background1"/>
-                          <w:spacing w:val="-2"/>
-                          <w:w w:val="110"/>
-                          <w:sz w:val="18"/>
-                          <w:szCs w:val="18"/>
-                        </w:rPr>
-                        <w:t>D</w:t>
-                      </w:r>
-                      <w:r>
-                        <w:rPr>
-                          <w:rFonts w:ascii="Arial" w:hAnsi="Arial" w:cs="Arial"/>
-                          <w:color w:val="FFFFFF" w:themeColor="background1"/>
-                          <w:spacing w:val="-2"/>
-                          <w:w w:val="110"/>
-                          <w:sz w:val="18"/>
-                          <w:szCs w:val="18"/>
-                        </w:rPr>
-                        <w:t>ecision</w:t>
-                      </w:r>
-                      <w:r>
-                        <w:rPr>
-                          <w:rFonts w:ascii="Arial" w:hAnsi="Arial" w:cs="Arial"/>
-                          <w:color w:val="FFFFFF" w:themeColor="background1"/>
-                          <w:spacing w:val="-17"/>
-                          <w:w w:val="110"/>
-                          <w:sz w:val="18"/>
-                          <w:szCs w:val="18"/>
-                        </w:rPr>
-                        <w:t xml:space="preserve">  </w:t>
-                      </w:r>
-                      <w:r>
-                        <w:rPr>
-                          <w:rFonts w:ascii="Arial" w:hAnsi="Arial" w:cs="Arial"/>
-                          <w:color w:val="FFFFFF" w:themeColor="background1"/>
-                          <w:spacing w:val="-17"/>
-                          <w:w w:val="110"/>
-                          <w:sz w:val="18"/>
-                          <w:szCs w:val="18"/>
-                        </w:rPr>
-                        <w:t xml:space="preserve"> </w:t>
-                      </w:r>
-                      <w:r>
-                        <w:rPr>
-                          <w:rFonts w:ascii="Arial" w:hAnsi="Arial" w:cs="Arial"/>
-                          <w:color w:val="FFFFFF" w:themeColor="background1"/>
-                          <w:spacing w:val="-2"/>
-                          <w:w w:val="110"/>
-                          <w:sz w:val="18"/>
-                          <w:szCs w:val="18"/>
-                        </w:rPr>
-                        <w:t>T</w:t>
-                      </w:r>
-                      <w:r>
-                        <w:rPr>
-                          <w:rFonts w:ascii="Arial" w:hAnsi="Arial" w:cs="Arial"/>
-                          <w:color w:val="FFFFFF" w:themeColor="background1"/>
-                          <w:spacing w:val="-2"/>
-                          <w:w w:val="110"/>
-                          <w:sz w:val="18"/>
-                          <w:szCs w:val="18"/>
-                        </w:rPr>
-                        <w:t>rees</w:t>
-                      </w:r>
-                      <w:r>
-                        <w:rPr>
-                          <w:rFonts w:ascii="Arial" w:hAnsi="Arial" w:cs="Arial"/>
-                          <w:color w:val="FFFFFF" w:themeColor="background1"/>
-                          <w:spacing w:val="-2"/>
-                          <w:w w:val="110"/>
-                          <w:sz w:val="18"/>
-                          <w:szCs w:val="18"/>
-                        </w:rPr>
-                        <w:t xml:space="preserve">, </w:t>
-                      </w:r>
-                      <w:r>
-                        <w:rPr>
-                          <w:rFonts w:ascii="Arial" w:hAnsi="Arial" w:cs="Arial"/>
-                          <w:color w:val="FFFFFF" w:themeColor="background1"/>
-                          <w:spacing w:val="-2"/>
-                          <w:w w:val="110"/>
-                          <w:sz w:val="18"/>
-                          <w:szCs w:val="18"/>
-                        </w:rPr>
-                        <w:t xml:space="preserve"> </w:t>
-                      </w:r>
-                      <w:r>
-                        <w:rPr>
-                          <w:rFonts w:ascii="Arial" w:hAnsi="Arial" w:cs="Arial"/>
-                          <w:color w:val="FFFFFF" w:themeColor="background1"/>
-                          <w:spacing w:val="-2"/>
-                          <w:w w:val="110"/>
-                          <w:sz w:val="18"/>
-                          <w:szCs w:val="18"/>
-                        </w:rPr>
-                        <w:t>C</w:t>
-                      </w:r>
-                      <w:r>
-                        <w:rPr>
-                          <w:rFonts w:ascii="Arial" w:hAnsi="Arial" w:cs="Arial"/>
-                          <w:color w:val="FFFFFF" w:themeColor="background1"/>
-                          <w:spacing w:val="-2"/>
-                          <w:w w:val="110"/>
-                          <w:sz w:val="18"/>
-                          <w:szCs w:val="18"/>
-                        </w:rPr>
-                        <w:t xml:space="preserve">lustering, </w:t>
-                      </w:r>
-                      <w:r>
-                        <w:rPr>
-                          <w:rFonts w:ascii="Arial" w:hAnsi="Arial" w:cs="Arial"/>
-                          <w:color w:val="FFFFFF" w:themeColor="background1"/>
-                          <w:spacing w:val="-2"/>
-                          <w:w w:val="110"/>
-                          <w:sz w:val="18"/>
-                          <w:szCs w:val="18"/>
-                        </w:rPr>
-                        <w:t>C</w:t>
-                      </w:r>
-                      <w:r>
-                        <w:rPr>
-                          <w:rFonts w:ascii="Arial" w:hAnsi="Arial" w:cs="Arial"/>
-                          <w:color w:val="FFFFFF" w:themeColor="background1"/>
-                          <w:spacing w:val="-2"/>
-                          <w:w w:val="110"/>
-                          <w:sz w:val="18"/>
-                          <w:szCs w:val="18"/>
-                        </w:rPr>
-                        <w:t>lassification</w:t>
-                      </w:r>
-                      <w:r>
-                        <w:rPr>
-                          <w:rFonts w:ascii="Arial" w:hAnsi="Arial" w:cs="Arial"/>
-                          <w:color w:val="FFFFFF" w:themeColor="background1"/>
-                          <w:spacing w:val="-2"/>
-                          <w:w w:val="110"/>
-                          <w:sz w:val="18"/>
-                          <w:szCs w:val="18"/>
-                        </w:rPr>
-                        <w:t xml:space="preserve"> </w:t>
-                      </w:r>
-                      <w:r>
-                        <w:rPr>
-                          <w:rFonts w:ascii="Arial" w:hAnsi="Arial" w:cs="Arial"/>
-                          <w:color w:val="FFFFFF" w:themeColor="background1"/>
-                          <w:spacing w:val="-2"/>
-                          <w:w w:val="110"/>
-                          <w:sz w:val="18"/>
-                          <w:szCs w:val="18"/>
-                        </w:rPr>
-                        <w:tab/>
+                        <w:t xml:space="preserve"> Classification, Clustering</w:t>
                       </w:r>
                     </w:p>
                     <w:p>
@@ -4266,28 +3838,7 @@
                           <w:sz w:val="20"/>
                           <w:szCs w:val="20"/>
                         </w:rPr>
-                        <w:tab/>
-                      </w:r>
-                      <w:r>
-                        <w:rPr>
-                          <w:rFonts w:ascii="Arial" w:hAnsi="Arial" w:cs="Arial"/>
-                          <w:color w:val="FFFFFF" w:themeColor="background1"/>
-                          <w:w w:val="105"/>
-                          <w:sz w:val="20"/>
-                          <w:szCs w:val="20"/>
-                        </w:rPr>
-                        <w:tab/>
-                        <w:t xml:space="preserve">   </w:t>
-                      </w:r>
-                      <w:r>
-                        <w:rPr>
-                          <w:rFonts w:ascii="Arial" w:hAnsi="Arial" w:cs="Arial"/>
-                          <w:color w:val="FFFFFF" w:themeColor="background1"/>
-                          <w:w w:val="105"/>
-                          <w:sz w:val="20"/>
-                          <w:szCs w:val="20"/>
-                        </w:rPr>
-                        <w:t xml:space="preserve">  </w:t>
+                        <w:t xml:space="preserve">     </w:t>
                       </w:r>
                       <w:r>
                         <w:rPr>
@@ -4349,39 +3900,6 @@
                           <w:szCs w:val="18"/>
                         </w:rPr>
                         <w:t xml:space="preserve"> </w:t>
-                      </w:r>
-                    </w:p>
-                    <w:p>
-                      <w:pPr>
-                        <w:pStyle w:val="Textoindependiente"/>
-                        <w:spacing w:before="11"/>
-                        <w:ind w:left="1440" w:right="8" w:firstLine="720"/>
-                        <w:rPr>
-                          <w:rFonts w:ascii="Arial" w:hAnsi="Arial" w:cs="Arial"/>
-                          <w:color w:val="FFFFFF" w:themeColor="background1"/>
-                          <w:sz w:val="18"/>
-                          <w:szCs w:val="18"/>
-                        </w:rPr>
-                      </w:pPr>
-                      <w:r>
-                        <w:rPr>
-                          <w:rFonts w:ascii="Arial" w:hAnsi="Arial" w:cs="Arial"/>
-                          <w:color w:val="FFFFFF" w:themeColor="background1"/>
-                          <w:w w:val="105"/>
-                          <w:sz w:val="18"/>
-                          <w:szCs w:val="18"/>
-                        </w:rPr>
-                        <w:t xml:space="preserve">                           </w:t>
-                      </w:r>
-                      <w:r>
-                        <w:rPr>
-                          <w:rFonts w:ascii="Arial" w:hAnsi="Arial" w:cs="Arial"/>
-                          <w:color w:val="FFFFFF" w:themeColor="background1"/>
-                          <w:w w:val="105"/>
-                          <w:sz w:val="18"/>
-                          <w:szCs w:val="18"/>
-                        </w:rPr>
-                        <w:t xml:space="preserve">   </w:t>
                       </w:r>
                       <w:r>
                         <w:rPr>
@@ -4667,6 +4185,69 @@
           <w:rFonts w:ascii="Arial" w:hAnsi="Arial" w:cs="Arial"/>
           <w:b/>
           <w:bCs/>
+          <w:noProof/>
+        </w:rPr>
+        <w:drawing>
+          <wp:anchor distT="0" distB="0" distL="114300" distR="114300" simplePos="0" relativeHeight="487529472" behindDoc="0" locked="0" layoutInCell="1" allowOverlap="1" wp14:anchorId="591DD417" wp14:editId="0FFE9DBA">
+            <wp:simplePos x="0" y="0"/>
+            <wp:positionH relativeFrom="column">
+              <wp:posOffset>2526665</wp:posOffset>
+            </wp:positionH>
+            <wp:positionV relativeFrom="paragraph">
+              <wp:posOffset>27940</wp:posOffset>
+            </wp:positionV>
+            <wp:extent cx="111760" cy="111760"/>
+            <wp:effectExtent l="0" t="0" r="2540" b="2540"/>
+            <wp:wrapNone/>
+            <wp:docPr id="11" name="Imagen 11" descr="Icono&#10;&#10;Descripción generada automáticamente"/>
+            <wp:cNvGraphicFramePr>
+              <a:graphicFrameLocks xmlns:a="http://schemas.openxmlformats.org/drawingml/2006/main" noChangeAspect="1"/>
+            </wp:cNvGraphicFramePr>
+            <a:graphic xmlns:a="http://schemas.openxmlformats.org/drawingml/2006/main">
+              <a:graphicData uri="http://schemas.openxmlformats.org/drawingml/2006/picture">
+                <pic:pic xmlns:pic="http://schemas.openxmlformats.org/drawingml/2006/picture">
+                  <pic:nvPicPr>
+                    <pic:cNvPr id="11" name="Imagen 11" descr="Icono&#10;&#10;Descripción generada automáticamente"/>
+                    <pic:cNvPicPr/>
+                  </pic:nvPicPr>
+                  <pic:blipFill>
+                    <a:blip r:embed="rId14" cstate="print">
+                      <a:extLst>
+                        <a:ext uri="{28A0092B-C50C-407E-A947-70E740481C1C}">
+                          <a14:useLocalDpi xmlns:a14="http://schemas.microsoft.com/office/drawing/2010/main" val="0"/>
+                        </a:ext>
+                      </a:extLst>
+                    </a:blip>
+                    <a:stretch>
+                      <a:fillRect/>
+                    </a:stretch>
+                  </pic:blipFill>
+                  <pic:spPr>
+                    <a:xfrm>
+                      <a:off x="0" y="0"/>
+                      <a:ext cx="111760" cy="111760"/>
+                    </a:xfrm>
+                    <a:prstGeom prst="rect">
+                      <a:avLst/>
+                    </a:prstGeom>
+                  </pic:spPr>
+                </pic:pic>
+              </a:graphicData>
+            </a:graphic>
+            <wp14:sizeRelH relativeFrom="page">
+              <wp14:pctWidth>0</wp14:pctWidth>
+            </wp14:sizeRelH>
+            <wp14:sizeRelV relativeFrom="page">
+              <wp14:pctHeight>0</wp14:pctHeight>
+            </wp14:sizeRelV>
+          </wp:anchor>
+        </w:drawing>
+      </w:r>
+      <w:r>
+        <w:rPr>
+          <w:rFonts w:ascii="Arial" w:hAnsi="Arial" w:cs="Arial"/>
+          <w:b/>
+          <w:bCs/>
           <w:color w:val="FFFFFF" w:themeColor="background1"/>
         </w:rPr>
         <w:t>UVM</w:t>
@@ -6183,6 +5764,17 @@
           <w:rFonts w:ascii="Arial" w:hAnsi="Arial" w:cs="Arial"/>
         </w:rPr>
       </w:pPr>
+    </w:p>
+    <w:p>
+      <w:pPr>
+        <w:pStyle w:val="Ttulo2"/>
+        <w:spacing w:before="153"/>
+        <w:rPr>
+          <w:rFonts w:ascii="Arial" w:hAnsi="Arial" w:cs="Arial"/>
+          <w:b/>
+          <w:bCs/>
+        </w:rPr>
+      </w:pPr>
       <w:r>
         <w:rPr>
           <w:rFonts w:ascii="Arial" w:hAnsi="Arial" w:cs="Arial"/>
@@ -6191,13 +5783,13 @@
           <w:szCs w:val="22"/>
         </w:rPr>
         <w:drawing>
-          <wp:anchor distT="0" distB="0" distL="0" distR="0" simplePos="0" relativeHeight="15729152" behindDoc="0" locked="0" layoutInCell="1" allowOverlap="1" wp14:anchorId="521628B2" wp14:editId="28A7CDB8">
+          <wp:anchor distT="0" distB="0" distL="0" distR="0" simplePos="0" relativeHeight="15729152" behindDoc="0" locked="0" layoutInCell="1" allowOverlap="1" wp14:anchorId="521628B2" wp14:editId="5941A3F1">
             <wp:simplePos x="0" y="0"/>
             <wp:positionH relativeFrom="page">
               <wp:posOffset>2526030</wp:posOffset>
             </wp:positionH>
             <wp:positionV relativeFrom="paragraph">
-              <wp:posOffset>156581</wp:posOffset>
+              <wp:posOffset>149860</wp:posOffset>
             </wp:positionV>
             <wp:extent cx="121920" cy="85725"/>
             <wp:effectExtent l="0" t="0" r="0" b="9525"/>
@@ -6214,7 +5806,7 @@
                     <pic:cNvPicPr/>
                   </pic:nvPicPr>
                   <pic:blipFill>
-                    <a:blip r:embed="rId14" cstate="print"/>
+                    <a:blip r:embed="rId15" cstate="print"/>
                     <a:stretch>
                       <a:fillRect/>
                     </a:stretch>
@@ -6234,149 +5826,17 @@
           </wp:anchor>
         </w:drawing>
       </w:r>
-    </w:p>
-    <w:p>
-      <w:pPr>
-        <w:pStyle w:val="Ttulo2"/>
-        <w:spacing w:before="153"/>
-        <w:rPr>
-          <w:rFonts w:ascii="Arial" w:hAnsi="Arial" w:cs="Arial"/>
-          <w:b/>
-          <w:bCs/>
-        </w:rPr>
-      </w:pPr>
       <w:r>
         <w:rPr>
           <w:rFonts w:ascii="Arial" w:hAnsi="Arial" w:cs="Arial"/>
           <w:b/>
           <w:bCs/>
           <w:noProof/>
-          <w:color w:val="202529"/>
-          <w:w w:val="105"/>
-        </w:rPr>
-        <w:drawing>
-          <wp:anchor distT="0" distB="0" distL="114300" distR="114300" simplePos="0" relativeHeight="487528448" behindDoc="0" locked="0" layoutInCell="1" allowOverlap="1" wp14:anchorId="06B7AC67" wp14:editId="56B7E750">
-            <wp:simplePos x="0" y="0"/>
-            <wp:positionH relativeFrom="column">
-              <wp:posOffset>-13839</wp:posOffset>
-            </wp:positionH>
-            <wp:positionV relativeFrom="paragraph">
-              <wp:posOffset>221662</wp:posOffset>
-            </wp:positionV>
-            <wp:extent cx="155275" cy="155275"/>
-            <wp:effectExtent l="0" t="0" r="0" b="0"/>
-            <wp:wrapNone/>
-            <wp:docPr id="8" name="Gráfico 8" descr="Dirigir dos pines por un camino con relleno sólido"/>
-            <wp:cNvGraphicFramePr>
-              <a:graphicFrameLocks xmlns:a="http://schemas.openxmlformats.org/drawingml/2006/main" noChangeAspect="1"/>
-            </wp:cNvGraphicFramePr>
-            <a:graphic xmlns:a="http://schemas.openxmlformats.org/drawingml/2006/main">
-              <a:graphicData uri="http://schemas.openxmlformats.org/drawingml/2006/picture">
-                <pic:pic xmlns:pic="http://schemas.openxmlformats.org/drawingml/2006/picture">
-                  <pic:nvPicPr>
-                    <pic:cNvPr id="8" name="Gráfico 8" descr="Dirigir dos pines por un camino con relleno sólido"/>
-                    <pic:cNvPicPr/>
-                  </pic:nvPicPr>
-                  <pic:blipFill>
-                    <a:blip r:embed="rId15" cstate="print">
-                      <a:extLst>
-                        <a:ext uri="{28A0092B-C50C-407E-A947-70E740481C1C}">
-                          <a14:useLocalDpi xmlns:a14="http://schemas.microsoft.com/office/drawing/2010/main" val="0"/>
-                        </a:ext>
-                        <a:ext uri="{96DAC541-7B7A-43D3-8B79-37D633B846F1}">
-                          <asvg:svgBlip xmlns:asvg="http://schemas.microsoft.com/office/drawing/2016/SVG/main" r:embed="rId16"/>
-                        </a:ext>
-                      </a:extLst>
-                    </a:blip>
-                    <a:stretch>
-                      <a:fillRect/>
-                    </a:stretch>
-                  </pic:blipFill>
-                  <pic:spPr>
-                    <a:xfrm flipH="1">
-                      <a:off x="0" y="0"/>
-                      <a:ext cx="157398" cy="157398"/>
-                    </a:xfrm>
-                    <a:prstGeom prst="rect">
-                      <a:avLst/>
-                    </a:prstGeom>
-                  </pic:spPr>
-                </pic:pic>
-              </a:graphicData>
-            </a:graphic>
-            <wp14:sizeRelH relativeFrom="page">
-              <wp14:pctWidth>0</wp14:pctWidth>
-            </wp14:sizeRelH>
-            <wp14:sizeRelV relativeFrom="page">
-              <wp14:pctHeight>0</wp14:pctHeight>
-            </wp14:sizeRelV>
-          </wp:anchor>
-        </w:drawing>
-      </w:r>
-      <w:r>
-        <w:rPr>
-          <w:rFonts w:ascii="Arial" w:hAnsi="Arial" w:cs="Arial"/>
-          <w:b/>
-          <w:bCs/>
-          <w:noProof/>
-          <w:color w:val="202529"/>
-          <w:w w:val="105"/>
-        </w:rPr>
-        <w:drawing>
-          <wp:anchor distT="0" distB="0" distL="0" distR="0" simplePos="0" relativeHeight="15729664" behindDoc="0" locked="0" layoutInCell="1" allowOverlap="1" wp14:anchorId="008BF72A" wp14:editId="2639DF90">
-            <wp:simplePos x="0" y="0"/>
-            <wp:positionH relativeFrom="page">
-              <wp:posOffset>2519045</wp:posOffset>
-            </wp:positionH>
-            <wp:positionV relativeFrom="paragraph">
-              <wp:posOffset>59426</wp:posOffset>
-            </wp:positionV>
-            <wp:extent cx="121920" cy="114300"/>
-            <wp:effectExtent l="0" t="0" r="0" b="0"/>
-            <wp:wrapNone/>
-            <wp:docPr id="3" name="image2.png"/>
-            <wp:cNvGraphicFramePr>
-              <a:graphicFrameLocks xmlns:a="http://schemas.openxmlformats.org/drawingml/2006/main" noChangeAspect="1"/>
-            </wp:cNvGraphicFramePr>
-            <a:graphic xmlns:a="http://schemas.openxmlformats.org/drawingml/2006/main">
-              <a:graphicData uri="http://schemas.openxmlformats.org/drawingml/2006/picture">
-                <pic:pic xmlns:pic="http://schemas.openxmlformats.org/drawingml/2006/picture">
-                  <pic:nvPicPr>
-                    <pic:cNvPr id="4" name="image2.png"/>
-                    <pic:cNvPicPr/>
-                  </pic:nvPicPr>
-                  <pic:blipFill>
-                    <a:blip r:embed="rId17" cstate="print"/>
-                    <a:stretch>
-                      <a:fillRect/>
-                    </a:stretch>
-                  </pic:blipFill>
-                  <pic:spPr>
-                    <a:xfrm>
-                      <a:off x="0" y="0"/>
-                      <a:ext cx="121920" cy="114300"/>
-                    </a:xfrm>
-                    <a:prstGeom prst="rect">
-                      <a:avLst/>
-                    </a:prstGeom>
-                  </pic:spPr>
-                </pic:pic>
-              </a:graphicData>
-            </a:graphic>
-          </wp:anchor>
-        </w:drawing>
-      </w:r>
-      <w:r>
-        <w:rPr>
-          <w:rFonts w:ascii="Arial" w:hAnsi="Arial" w:cs="Arial"/>
-          <w:b/>
-          <w:bCs/>
-          <w:noProof/>
         </w:rPr>
         <mc:AlternateContent>
           <mc:Choice Requires="wps">
             <w:drawing>
-              <wp:anchor distT="0" distB="0" distL="114300" distR="114300" simplePos="0" relativeHeight="487524352" behindDoc="1" locked="0" layoutInCell="1" allowOverlap="1" wp14:anchorId="6A78222A" wp14:editId="64A24BB5">
+              <wp:anchor distT="0" distB="0" distL="114300" distR="114300" simplePos="0" relativeHeight="487524352" behindDoc="1" locked="0" layoutInCell="1" allowOverlap="1" wp14:anchorId="6A78222A" wp14:editId="5B2997E8">
                 <wp:simplePos x="0" y="0"/>
                 <wp:positionH relativeFrom="page">
                   <wp:posOffset>2705100</wp:posOffset>
@@ -6441,7 +5901,7 @@
           </mc:Choice>
           <mc:Fallback>
             <w:pict>
-              <v:rect w14:anchorId="51095C21" id="Rectangle 14" o:spid="_x0000_s1026" style="position:absolute;margin-left:213pt;margin-top:-16.6pt;width:1.5pt;height:623.25pt;z-index:-15792128;visibility:visible;mso-wrap-style:square;mso-width-percent:0;mso-height-percent:0;mso-wrap-distance-left:9pt;mso-wrap-distance-top:0;mso-wrap-distance-right:9pt;mso-wrap-distance-bottom:0;mso-position-horizontal:absolute;mso-position-horizontal-relative:page;mso-position-vertical:absolute;mso-position-vertical-relative:text;mso-width-percent:0;mso-height-percent:0;mso-width-relative:page;mso-height-relative:page;v-text-anchor:top" o:gfxdata="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" fillcolor="#d96fd5" stroked="f">
+              <v:rect w14:anchorId="6739FF7C" id="Rectangle 14" o:spid="_x0000_s1026" style="position:absolute;margin-left:213pt;margin-top:-16.6pt;width:1.5pt;height:623.25pt;z-index:-15792128;visibility:visible;mso-wrap-style:square;mso-width-percent:0;mso-height-percent:0;mso-wrap-distance-left:9pt;mso-wrap-distance-top:0;mso-wrap-distance-right:9pt;mso-wrap-distance-bottom:0;mso-position-horizontal:absolute;mso-position-horizontal-relative:page;mso-position-vertical:absolute;mso-position-vertical-relative:text;mso-width-percent:0;mso-height-percent:0;mso-width-relative:page;mso-height-relative:page;v-text-anchor:top" o:gfxdata="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" fillcolor="#d96fd5" stroked="f">
                 <w10:wrap anchorx="page"/>
               </v:rect>
             </w:pict>
@@ -6533,18 +5993,233 @@
       </w:pPr>
       <w:r>
         <w:rPr>
+          <w:rFonts w:ascii="Arial" w:hAnsi="Arial" w:cs="Arial"/>
+          <w:b/>
+          <w:bCs/>
           <w:noProof/>
-          <w:sz w:val="20"/>
-          <w:szCs w:val="20"/>
+          <w:color w:val="202529"/>
+          <w:w w:val="105"/>
         </w:rPr>
         <w:drawing>
-          <wp:anchor distT="0" distB="0" distL="0" distR="0" simplePos="0" relativeHeight="15730176" behindDoc="0" locked="0" layoutInCell="1" allowOverlap="1" wp14:anchorId="3E3CE281" wp14:editId="087D1729">
+          <wp:anchor distT="0" distB="0" distL="0" distR="0" simplePos="0" relativeHeight="15729664" behindDoc="0" locked="0" layoutInCell="1" allowOverlap="1" wp14:anchorId="008BF72A" wp14:editId="579C91E4">
+            <wp:simplePos x="0" y="0"/>
+            <wp:positionH relativeFrom="page">
+              <wp:posOffset>2519045</wp:posOffset>
+            </wp:positionH>
+            <wp:positionV relativeFrom="paragraph">
+              <wp:posOffset>24130</wp:posOffset>
+            </wp:positionV>
+            <wp:extent cx="121920" cy="114300"/>
+            <wp:effectExtent l="0" t="0" r="0" b="0"/>
+            <wp:wrapNone/>
+            <wp:docPr id="3" name="image2.png"/>
+            <wp:cNvGraphicFramePr>
+              <a:graphicFrameLocks xmlns:a="http://schemas.openxmlformats.org/drawingml/2006/main" noChangeAspect="1"/>
+            </wp:cNvGraphicFramePr>
+            <a:graphic xmlns:a="http://schemas.openxmlformats.org/drawingml/2006/main">
+              <a:graphicData uri="http://schemas.openxmlformats.org/drawingml/2006/picture">
+                <pic:pic xmlns:pic="http://schemas.openxmlformats.org/drawingml/2006/picture">
+                  <pic:nvPicPr>
+                    <pic:cNvPr id="4" name="image2.png"/>
+                    <pic:cNvPicPr/>
+                  </pic:nvPicPr>
+                  <pic:blipFill>
+                    <a:blip r:embed="rId16" cstate="print"/>
+                    <a:stretch>
+                      <a:fillRect/>
+                    </a:stretch>
+                  </pic:blipFill>
+                  <pic:spPr>
+                    <a:xfrm>
+                      <a:off x="0" y="0"/>
+                      <a:ext cx="121920" cy="114300"/>
+                    </a:xfrm>
+                    <a:prstGeom prst="rect">
+                      <a:avLst/>
+                    </a:prstGeom>
+                  </pic:spPr>
+                </pic:pic>
+              </a:graphicData>
+            </a:graphic>
+          </wp:anchor>
+        </w:drawing>
+      </w:r>
+      <w:r>
+        <w:rPr>
+          <w:w w:val="105"/>
+        </w:rPr>
+        <w:t>Oc</w:t>
+      </w:r>
+      <w:r>
+        <w:rPr>
+          <w:rFonts w:ascii="Arial" w:hAnsi="Arial" w:cs="Arial"/>
+          <w:color w:val="404040" w:themeColor="text1" w:themeTint="BF"/>
+          <w:sz w:val="24"/>
+          <w:szCs w:val="24"/>
+        </w:rPr>
+        <w:t>tober</w:t>
+      </w:r>
+      <w:r>
+        <w:rPr>
+          <w:rFonts w:ascii="Arial" w:hAnsi="Arial" w:cs="Arial"/>
+          <w:color w:val="404040" w:themeColor="text1" w:themeTint="BF"/>
+          <w:sz w:val="24"/>
+          <w:szCs w:val="24"/>
+        </w:rPr>
+        <w:t xml:space="preserve"> 202</w:t>
+      </w:r>
+      <w:r>
+        <w:rPr>
+          <w:rFonts w:ascii="Arial" w:hAnsi="Arial" w:cs="Arial"/>
+          <w:color w:val="404040" w:themeColor="text1" w:themeTint="BF"/>
+          <w:sz w:val="24"/>
+          <w:szCs w:val="24"/>
+        </w:rPr>
+        <w:t>1</w:t>
+      </w:r>
+      <w:r>
+        <w:rPr>
+          <w:rFonts w:ascii="Arial" w:hAnsi="Arial" w:cs="Arial"/>
+          <w:color w:val="404040" w:themeColor="text1" w:themeTint="BF"/>
+          <w:sz w:val="24"/>
+          <w:szCs w:val="24"/>
+        </w:rPr>
+        <w:t xml:space="preserve"> </w:t>
+      </w:r>
+      <w:r>
+        <w:rPr>
+          <w:rFonts w:ascii="Arial" w:hAnsi="Arial" w:cs="Arial"/>
+          <w:color w:val="404040" w:themeColor="text1" w:themeTint="BF"/>
+          <w:sz w:val="24"/>
+          <w:szCs w:val="24"/>
+        </w:rPr>
+        <w:t>–</w:t>
+      </w:r>
+      <w:r>
+        <w:rPr>
+          <w:rFonts w:ascii="Arial" w:hAnsi="Arial" w:cs="Arial"/>
+          <w:color w:val="404040" w:themeColor="text1" w:themeTint="BF"/>
+          <w:sz w:val="24"/>
+          <w:szCs w:val="24"/>
+        </w:rPr>
+        <w:t xml:space="preserve"> </w:t>
+      </w:r>
+      <w:r>
+        <w:rPr>
+          <w:rFonts w:ascii="Arial" w:hAnsi="Arial" w:cs="Arial"/>
+          <w:color w:val="404040" w:themeColor="text1" w:themeTint="BF"/>
+          <w:sz w:val="24"/>
+          <w:szCs w:val="24"/>
+        </w:rPr>
+        <w:t>Presen</w:t>
+      </w:r>
+      <w:r>
+        <w:rPr>
+          <w:rFonts w:ascii="Arial" w:hAnsi="Arial" w:cs="Arial"/>
+          <w:color w:val="404040" w:themeColor="text1" w:themeTint="BF"/>
+          <w:sz w:val="24"/>
+          <w:szCs w:val="24"/>
+        </w:rPr>
+        <w:t>t</w:t>
+      </w:r>
+    </w:p>
+    <w:p>
+      <w:pPr>
+        <w:pStyle w:val="Cita"/>
+        <w:numPr>
+          <w:ilvl w:val="0"/>
+          <w:numId w:val="6"/>
+        </w:numPr>
+        <w:jc w:val="both"/>
+        <w:rPr>
+          <w:rFonts w:ascii="Arial" w:hAnsi="Arial" w:cs="Arial"/>
+          <w:i w:val="0"/>
+          <w:iCs w:val="0"/>
+          <w:color w:val="auto"/>
+        </w:rPr>
+      </w:pPr>
+      <w:r>
+        <w:rPr>
+          <w:rFonts w:ascii="Arial" w:hAnsi="Arial" w:cs="Arial"/>
+          <w:b/>
+          <w:bCs/>
+          <w:noProof/>
+          <w:color w:val="202529"/>
+          <w:w w:val="105"/>
+        </w:rPr>
+        <w:drawing>
+          <wp:anchor distT="0" distB="0" distL="114300" distR="114300" simplePos="0" relativeHeight="487528448" behindDoc="0" locked="0" layoutInCell="1" allowOverlap="1" wp14:anchorId="06B7AC67" wp14:editId="27C61334">
+            <wp:simplePos x="0" y="0"/>
+            <wp:positionH relativeFrom="column">
+              <wp:posOffset>-13335</wp:posOffset>
+            </wp:positionH>
+            <wp:positionV relativeFrom="paragraph">
+              <wp:posOffset>49530</wp:posOffset>
+            </wp:positionV>
+            <wp:extent cx="154940" cy="154940"/>
+            <wp:effectExtent l="0" t="0" r="0" b="0"/>
+            <wp:wrapNone/>
+            <wp:docPr id="8" name="Gráfico 8" descr="Dirigir dos pines por un camino con relleno sólido"/>
+            <wp:cNvGraphicFramePr>
+              <a:graphicFrameLocks xmlns:a="http://schemas.openxmlformats.org/drawingml/2006/main" noChangeAspect="1"/>
+            </wp:cNvGraphicFramePr>
+            <a:graphic xmlns:a="http://schemas.openxmlformats.org/drawingml/2006/main">
+              <a:graphicData uri="http://schemas.openxmlformats.org/drawingml/2006/picture">
+                <pic:pic xmlns:pic="http://schemas.openxmlformats.org/drawingml/2006/picture">
+                  <pic:nvPicPr>
+                    <pic:cNvPr id="8" name="Gráfico 8" descr="Dirigir dos pines por un camino con relleno sólido"/>
+                    <pic:cNvPicPr/>
+                  </pic:nvPicPr>
+                  <pic:blipFill>
+                    <a:blip r:embed="rId17" cstate="print">
+                      <a:extLst>
+                        <a:ext uri="{28A0092B-C50C-407E-A947-70E740481C1C}">
+                          <a14:useLocalDpi xmlns:a14="http://schemas.microsoft.com/office/drawing/2010/main" val="0"/>
+                        </a:ext>
+                        <a:ext uri="{96DAC541-7B7A-43D3-8B79-37D633B846F1}">
+                          <asvg:svgBlip xmlns:asvg="http://schemas.microsoft.com/office/drawing/2016/SVG/main" r:embed="rId18"/>
+                        </a:ext>
+                      </a:extLst>
+                    </a:blip>
+                    <a:stretch>
+                      <a:fillRect/>
+                    </a:stretch>
+                  </pic:blipFill>
+                  <pic:spPr>
+                    <a:xfrm flipH="1">
+                      <a:off x="0" y="0"/>
+                      <a:ext cx="154940" cy="154940"/>
+                    </a:xfrm>
+                    <a:prstGeom prst="rect">
+                      <a:avLst/>
+                    </a:prstGeom>
+                  </pic:spPr>
+                </pic:pic>
+              </a:graphicData>
+            </a:graphic>
+            <wp14:sizeRelH relativeFrom="page">
+              <wp14:pctWidth>0</wp14:pctWidth>
+            </wp14:sizeRelH>
+            <wp14:sizeRelV relativeFrom="page">
+              <wp14:pctHeight>0</wp14:pctHeight>
+            </wp14:sizeRelV>
+          </wp:anchor>
+        </w:drawing>
+      </w:r>
+      <w:r>
+        <w:rPr>
+          <w:noProof/>
+          <w:sz w:val="20"/>
+          <w:szCs w:val="20"/>
+        </w:rPr>
+        <w:drawing>
+          <wp:anchor distT="0" distB="0" distL="0" distR="0" simplePos="0" relativeHeight="15730176" behindDoc="0" locked="0" layoutInCell="1" allowOverlap="1" wp14:anchorId="3E3CE281" wp14:editId="312EFC7B">
             <wp:simplePos x="0" y="0"/>
             <wp:positionH relativeFrom="page">
               <wp:posOffset>2526665</wp:posOffset>
             </wp:positionH>
             <wp:positionV relativeFrom="paragraph">
-              <wp:posOffset>176530</wp:posOffset>
+              <wp:posOffset>287020</wp:posOffset>
             </wp:positionV>
             <wp:extent cx="106680" cy="107950"/>
             <wp:effectExtent l="0" t="0" r="7620" b="6350"/>
@@ -6561,7 +6236,7 @@
                     <pic:cNvPicPr/>
                   </pic:nvPicPr>
                   <pic:blipFill>
-                    <a:blip r:embed="rId18" cstate="print"/>
+                    <a:blip r:embed="rId19" cstate="print"/>
                     <a:stretch>
                       <a:fillRect/>
                     </a:stretch>
@@ -6583,164 +6258,6 @@
       </w:r>
       <w:r>
         <w:rPr>
-          <w:w w:val="105"/>
-        </w:rPr>
-        <w:t>Oc</w:t>
-      </w:r>
-      <w:r>
-        <w:rPr>
-          <w:rFonts w:ascii="Arial" w:hAnsi="Arial" w:cs="Arial"/>
-          <w:color w:val="404040" w:themeColor="text1" w:themeTint="BF"/>
-          <w:sz w:val="24"/>
-          <w:szCs w:val="24"/>
-        </w:rPr>
-        <w:t>tober</w:t>
-      </w:r>
-      <w:r>
-        <w:rPr>
-          <w:rFonts w:ascii="Arial" w:hAnsi="Arial" w:cs="Arial"/>
-          <w:color w:val="404040" w:themeColor="text1" w:themeTint="BF"/>
-          <w:sz w:val="24"/>
-          <w:szCs w:val="24"/>
-        </w:rPr>
-        <w:t xml:space="preserve"> 202</w:t>
-      </w:r>
-      <w:r>
-        <w:rPr>
-          <w:rFonts w:ascii="Arial" w:hAnsi="Arial" w:cs="Arial"/>
-          <w:color w:val="404040" w:themeColor="text1" w:themeTint="BF"/>
-          <w:sz w:val="24"/>
-          <w:szCs w:val="24"/>
-        </w:rPr>
-        <w:t>1</w:t>
-      </w:r>
-      <w:r>
-        <w:rPr>
-          <w:rFonts w:ascii="Arial" w:hAnsi="Arial" w:cs="Arial"/>
-          <w:color w:val="404040" w:themeColor="text1" w:themeTint="BF"/>
-          <w:sz w:val="24"/>
-          <w:szCs w:val="24"/>
-        </w:rPr>
-        <w:t xml:space="preserve"> </w:t>
-      </w:r>
-      <w:r>
-        <w:rPr>
-          <w:rFonts w:ascii="Arial" w:hAnsi="Arial" w:cs="Arial"/>
-          <w:color w:val="404040" w:themeColor="text1" w:themeTint="BF"/>
-          <w:sz w:val="24"/>
-          <w:szCs w:val="24"/>
-        </w:rPr>
-        <w:t>–</w:t>
-      </w:r>
-      <w:r>
-        <w:rPr>
-          <w:rFonts w:ascii="Arial" w:hAnsi="Arial" w:cs="Arial"/>
-          <w:color w:val="404040" w:themeColor="text1" w:themeTint="BF"/>
-          <w:sz w:val="24"/>
-          <w:szCs w:val="24"/>
-        </w:rPr>
-        <w:t xml:space="preserve"> </w:t>
-      </w:r>
-      <w:r>
-        <w:rPr>
-          <w:rFonts w:ascii="Arial" w:hAnsi="Arial" w:cs="Arial"/>
-          <w:color w:val="404040" w:themeColor="text1" w:themeTint="BF"/>
-          <w:sz w:val="24"/>
-          <w:szCs w:val="24"/>
-        </w:rPr>
-        <w:t>Presen</w:t>
-      </w:r>
-      <w:r>
-        <w:rPr>
-          <w:rFonts w:ascii="Arial" w:hAnsi="Arial" w:cs="Arial"/>
-          <w:color w:val="404040" w:themeColor="text1" w:themeTint="BF"/>
-          <w:sz w:val="24"/>
-          <w:szCs w:val="24"/>
-        </w:rPr>
-        <w:t>t</w:t>
-      </w:r>
-    </w:p>
-    <w:p>
-      <w:pPr>
-        <w:pStyle w:val="Cita"/>
-        <w:numPr>
-          <w:ilvl w:val="0"/>
-          <w:numId w:val="6"/>
-        </w:numPr>
-        <w:jc w:val="both"/>
-        <w:rPr>
-          <w:rFonts w:ascii="Arial" w:hAnsi="Arial" w:cs="Arial"/>
-          <w:i w:val="0"/>
-          <w:iCs w:val="0"/>
-          <w:color w:val="auto"/>
-        </w:rPr>
-      </w:pPr>
-      <w:r>
-        <w:rPr>
-          <w:rFonts w:ascii="Arial" w:hAnsi="Arial" w:cs="Arial"/>
-          <w:b/>
-          <w:bCs/>
-          <w:noProof/>
-          <w:color w:val="auto"/>
-        </w:rPr>
-        <w:drawing>
-          <wp:anchor distT="0" distB="0" distL="114300" distR="114300" simplePos="0" relativeHeight="487529472" behindDoc="0" locked="0" layoutInCell="1" allowOverlap="1" wp14:anchorId="591DD417" wp14:editId="6227D7FB">
-            <wp:simplePos x="0" y="0"/>
-            <wp:positionH relativeFrom="column">
-              <wp:posOffset>-6985</wp:posOffset>
-            </wp:positionH>
-            <wp:positionV relativeFrom="paragraph">
-              <wp:posOffset>207274</wp:posOffset>
-            </wp:positionV>
-            <wp:extent cx="112143" cy="112143"/>
-            <wp:effectExtent l="0" t="0" r="2540" b="2540"/>
-            <wp:wrapNone/>
-            <wp:docPr id="11" name="Imagen 11" descr="Icono&#10;&#10;Descripción generada automáticamente"/>
-            <wp:cNvGraphicFramePr>
-              <a:graphicFrameLocks xmlns:a="http://schemas.openxmlformats.org/drawingml/2006/main" noChangeAspect="1"/>
-            </wp:cNvGraphicFramePr>
-            <a:graphic xmlns:a="http://schemas.openxmlformats.org/drawingml/2006/main">
-              <a:graphicData uri="http://schemas.openxmlformats.org/drawingml/2006/picture">
-                <pic:pic xmlns:pic="http://schemas.openxmlformats.org/drawingml/2006/picture">
-                  <pic:nvPicPr>
-                    <pic:cNvPr id="11" name="Imagen 11" descr="Icono&#10;&#10;Descripción generada automáticamente"/>
-                    <pic:cNvPicPr/>
-                  </pic:nvPicPr>
-                  <pic:blipFill>
-                    <a:blip r:embed="rId19" cstate="print">
-                      <a:extLst>
-                        <a:ext uri="{28A0092B-C50C-407E-A947-70E740481C1C}">
-                          <a14:useLocalDpi xmlns:a14="http://schemas.microsoft.com/office/drawing/2010/main" val="0"/>
-                        </a:ext>
-                      </a:extLst>
-                    </a:blip>
-                    <a:stretch>
-                      <a:fillRect/>
-                    </a:stretch>
-                  </pic:blipFill>
-                  <pic:spPr>
-                    <a:xfrm>
-                      <a:off x="0" y="0"/>
-                      <a:ext cx="112143" cy="112143"/>
-                    </a:xfrm>
-                    <a:prstGeom prst="rect">
-                      <a:avLst/>
-                    </a:prstGeom>
-                  </pic:spPr>
-                </pic:pic>
-              </a:graphicData>
-            </a:graphic>
-            <wp14:sizeRelH relativeFrom="page">
-              <wp14:pctWidth>0</wp14:pctWidth>
-            </wp14:sizeRelH>
-            <wp14:sizeRelV relativeFrom="page">
-              <wp14:pctHeight>0</wp14:pctHeight>
-            </wp14:sizeRelV>
-          </wp:anchor>
-        </w:drawing>
-      </w:r>
-      <w:r>
-        <w:rPr>
           <w:rFonts w:ascii="Arial" w:hAnsi="Arial" w:cs="Arial"/>
           <w:i w:val="0"/>
           <w:iCs w:val="0"/>
@@ -7252,73 +6769,6 @@
     <w:p>
       <w:pPr>
         <w:pStyle w:val="Prrafodelista"/>
-        <w:spacing w:line="360" w:lineRule="auto"/>
-        <w:ind w:left="1440"/>
-        <w:rPr>
-          <w:rFonts w:ascii="Arial" w:hAnsi="Arial" w:cs="Arial"/>
-          <w:sz w:val="20"/>
-          <w:szCs w:val="20"/>
-        </w:rPr>
-      </w:pPr>
-      <w:r>
-        <w:rPr>
-          <w:rStyle w:val="Hipervnculo"/>
-          <w:rFonts w:ascii="Arial" w:hAnsi="Arial" w:cs="Arial"/>
-          <w:color w:val="auto"/>
-          <w:sz w:val="20"/>
-          <w:szCs w:val="20"/>
-          <w:u w:val="none"/>
-        </w:rPr>
-        <w:t xml:space="preserve">(Pandas, </w:t>
-      </w:r>
-      <w:r>
-        <w:rPr>
-          <w:rStyle w:val="Hipervnculo"/>
-          <w:rFonts w:ascii="Arial" w:hAnsi="Arial" w:cs="Arial"/>
-          <w:color w:val="auto"/>
-          <w:sz w:val="20"/>
-          <w:szCs w:val="20"/>
-          <w:u w:val="none"/>
-        </w:rPr>
-        <w:t>Seaborn</w:t>
-      </w:r>
-      <w:r>
-        <w:rPr>
-          <w:rStyle w:val="Hipervnculo"/>
-          <w:rFonts w:ascii="Arial" w:hAnsi="Arial" w:cs="Arial"/>
-          <w:color w:val="auto"/>
-          <w:sz w:val="20"/>
-          <w:szCs w:val="20"/>
-          <w:u w:val="none"/>
-        </w:rPr>
-        <w:t>, Plotl</w:t>
-      </w:r>
-      <w:r>
-        <w:rPr>
-          <w:rStyle w:val="Hipervnculo"/>
-          <w:rFonts w:ascii="Arial" w:hAnsi="Arial" w:cs="Arial"/>
-          <w:color w:val="auto"/>
-          <w:sz w:val="20"/>
-          <w:szCs w:val="20"/>
-          <w:u w:val="none"/>
-        </w:rPr>
-        <w:t>y,</w:t>
-      </w:r>
-      <w:r>
-        <w:rPr>
-          <w:rStyle w:val="Hipervnculo"/>
-          <w:rFonts w:ascii="Arial" w:hAnsi="Arial" w:cs="Arial"/>
-          <w:color w:val="auto"/>
-          <w:sz w:val="20"/>
-          <w:szCs w:val="20"/>
-          <w:u w:val="none"/>
-        </w:rPr>
-        <w:t xml:space="preserve"> Scipy, Missigno, Scikit-learn)</w:t>
-      </w:r>
-    </w:p>
-    <w:p>
-      <w:pPr>
-        <w:pStyle w:val="Prrafodelista"/>
         <w:numPr>
           <w:ilvl w:val="0"/>
           <w:numId w:val="7"/>
@@ -7345,73 +6795,6 @@
           <w:rFonts w:ascii="Arial" w:hAnsi="Arial" w:cs="Arial"/>
         </w:rPr>
         <w:t>.</w:t>
-      </w:r>
-    </w:p>
-    <w:p>
-      <w:pPr>
-        <w:pStyle w:val="Prrafodelista"/>
-        <w:spacing w:line="360" w:lineRule="auto"/>
-        <w:ind w:left="1440"/>
-        <w:rPr>
-          <w:rFonts w:ascii="Arial" w:hAnsi="Arial" w:cs="Arial"/>
-          <w:sz w:val="20"/>
-          <w:szCs w:val="20"/>
-        </w:rPr>
-      </w:pPr>
-      <w:r>
-        <w:rPr>
-          <w:rStyle w:val="Hipervnculo"/>
-          <w:rFonts w:ascii="Arial" w:hAnsi="Arial" w:cs="Arial"/>
-          <w:color w:val="auto"/>
-          <w:sz w:val="20"/>
-          <w:szCs w:val="20"/>
-          <w:u w:val="none"/>
-        </w:rPr>
-        <w:t>(Pandas, Plotly</w:t>
-      </w:r>
-      <w:r>
-        <w:rPr>
-          <w:rStyle w:val="Hipervnculo"/>
-          <w:rFonts w:ascii="Arial" w:hAnsi="Arial" w:cs="Arial"/>
-          <w:color w:val="auto"/>
-          <w:sz w:val="20"/>
-          <w:szCs w:val="20"/>
-          <w:u w:val="none"/>
-        </w:rPr>
-        <w:t xml:space="preserve">, </w:t>
-      </w:r>
-      <w:r>
-        <w:rPr>
-          <w:rStyle w:val="Hipervnculo"/>
-          <w:rFonts w:ascii="Arial" w:hAnsi="Arial" w:cs="Arial"/>
-          <w:color w:val="auto"/>
-          <w:sz w:val="20"/>
-          <w:szCs w:val="20"/>
-          <w:u w:val="none"/>
-        </w:rPr>
-        <w:t>Scikit-learn</w:t>
-      </w:r>
-      <w:r>
-        <w:rPr>
-          <w:rStyle w:val="Hipervnculo"/>
-          <w:rFonts w:ascii="Arial" w:hAnsi="Arial" w:cs="Arial"/>
-          <w:color w:val="auto"/>
-          <w:sz w:val="20"/>
-          <w:szCs w:val="20"/>
-          <w:u w:val="none"/>
-        </w:rPr>
-        <w:t>, Streamlit</w:t>
-      </w:r>
-      <w:r>
-        <w:rPr>
-          <w:rStyle w:val="Hipervnculo"/>
-          <w:rFonts w:ascii="Arial" w:hAnsi="Arial" w:cs="Arial"/>
-          <w:color w:val="auto"/>
-          <w:sz w:val="20"/>
-          <w:szCs w:val="20"/>
-          <w:u w:val="none"/>
-        </w:rPr>
-        <w:t>)</w:t>
       </w:r>
     </w:p>
     <w:p>
@@ -7496,24 +6879,38 @@
     <w:p>
       <w:pPr>
         <w:pStyle w:val="Prrafodelista"/>
+        <w:numPr>
+          <w:ilvl w:val="0"/>
+          <w:numId w:val="7"/>
+        </w:numPr>
         <w:spacing w:line="360" w:lineRule="auto"/>
-        <w:ind w:left="1440"/>
-        <w:rPr>
-          <w:rFonts w:ascii="Arial" w:hAnsi="Arial" w:cs="Arial"/>
-          <w:sz w:val="20"/>
-          <w:szCs w:val="20"/>
-        </w:rPr>
-      </w:pPr>
-      <w:r>
-        <w:rPr>
-          <w:rStyle w:val="Hipervnculo"/>
-          <w:rFonts w:ascii="Arial" w:hAnsi="Arial" w:cs="Arial"/>
-          <w:color w:val="auto"/>
-          <w:sz w:val="20"/>
-          <w:szCs w:val="20"/>
-          <w:u w:val="none"/>
-        </w:rPr>
-        <w:t>(Scikit-learn, Streamlit)</w:t>
+        <w:rPr>
+          <w:rFonts w:ascii="Arial" w:hAnsi="Arial" w:cs="Arial"/>
+        </w:rPr>
+      </w:pPr>
+      <w:r>
+        <w:rPr>
+          <w:rFonts w:ascii="Arial" w:hAnsi="Arial" w:cs="Arial"/>
+        </w:rPr>
+        <w:t xml:space="preserve">Forecasting </w:t>
+      </w:r>
+      <w:r>
+        <w:rPr>
+          <w:rFonts w:ascii="Arial" w:hAnsi="Arial" w:cs="Arial"/>
+        </w:rPr>
+        <w:t>retail store</w:t>
+      </w:r>
+      <w:r>
+        <w:rPr>
+          <w:rFonts w:ascii="Arial" w:hAnsi="Arial" w:cs="Arial"/>
+        </w:rPr>
+        <w:t xml:space="preserve"> monthly sales</w:t>
+      </w:r>
+      <w:r>
+        <w:rPr>
+          <w:rFonts w:ascii="Arial" w:hAnsi="Arial" w:cs="Arial"/>
+        </w:rPr>
+        <w:t>.</w:t>
       </w:r>
     </w:p>
     <w:p>
@@ -7528,245 +6925,15 @@
           <w:rFonts w:ascii="Arial" w:hAnsi="Arial" w:cs="Arial"/>
         </w:rPr>
       </w:pPr>
-      <w:r>
-        <w:rPr>
-          <w:rFonts w:ascii="Arial" w:hAnsi="Arial" w:cs="Arial"/>
-        </w:rPr>
-        <w:t xml:space="preserve">Forecasting </w:t>
-      </w:r>
-      <w:r>
-        <w:rPr>
-          <w:rFonts w:ascii="Arial" w:hAnsi="Arial" w:cs="Arial"/>
-        </w:rPr>
-        <w:t>retail store</w:t>
-      </w:r>
-      <w:r>
-        <w:rPr>
-          <w:rFonts w:ascii="Arial" w:hAnsi="Arial" w:cs="Arial"/>
-        </w:rPr>
-        <w:t xml:space="preserve"> monthly sales</w:t>
-      </w:r>
-      <w:r>
-        <w:rPr>
-          <w:rFonts w:ascii="Arial" w:hAnsi="Arial" w:cs="Arial"/>
-        </w:rPr>
-        <w:t>.</w:t>
-      </w:r>
-    </w:p>
-    <w:p>
-      <w:pPr>
-        <w:pStyle w:val="Prrafodelista"/>
-        <w:spacing w:line="360" w:lineRule="auto"/>
-        <w:ind w:left="1440"/>
-        <w:rPr>
-          <w:rStyle w:val="Hipervnculo"/>
-          <w:rFonts w:ascii="Arial" w:hAnsi="Arial" w:cs="Arial"/>
-          <w:color w:val="auto"/>
-          <w:sz w:val="20"/>
-          <w:szCs w:val="20"/>
-          <w:u w:val="none"/>
-        </w:rPr>
-      </w:pPr>
-      <w:r>
-        <w:rPr>
-          <w:rStyle w:val="Hipervnculo"/>
-          <w:rFonts w:ascii="Arial" w:hAnsi="Arial" w:cs="Arial"/>
-          <w:color w:val="auto"/>
-          <w:sz w:val="20"/>
-          <w:szCs w:val="20"/>
-          <w:u w:val="none"/>
-        </w:rPr>
-        <w:t>(Scikit-learn,</w:t>
-      </w:r>
-      <w:r>
-        <w:rPr>
-          <w:rStyle w:val="Hipervnculo"/>
-          <w:rFonts w:ascii="Arial" w:hAnsi="Arial" w:cs="Arial"/>
-          <w:color w:val="auto"/>
-          <w:sz w:val="20"/>
-          <w:szCs w:val="20"/>
-          <w:u w:val="none"/>
-        </w:rPr>
-        <w:t xml:space="preserve"> </w:t>
-      </w:r>
-      <w:r>
-        <w:rPr>
-          <w:rStyle w:val="Hipervnculo"/>
-          <w:rFonts w:ascii="Arial" w:hAnsi="Arial" w:cs="Arial"/>
-          <w:color w:val="auto"/>
-          <w:sz w:val="20"/>
-          <w:szCs w:val="20"/>
-          <w:u w:val="none"/>
-        </w:rPr>
-        <w:t>SkForecast</w:t>
-      </w:r>
-      <w:r>
-        <w:rPr>
-          <w:rStyle w:val="Hipervnculo"/>
-          <w:rFonts w:ascii="Arial" w:hAnsi="Arial" w:cs="Arial"/>
-          <w:color w:val="auto"/>
-          <w:sz w:val="20"/>
-          <w:szCs w:val="20"/>
-          <w:u w:val="none"/>
-        </w:rPr>
-        <w:t>,</w:t>
-      </w:r>
-      <w:r>
-        <w:rPr>
-          <w:rStyle w:val="Hipervnculo"/>
-          <w:rFonts w:ascii="Arial" w:hAnsi="Arial" w:cs="Arial"/>
-          <w:color w:val="auto"/>
-          <w:sz w:val="20"/>
-          <w:szCs w:val="20"/>
-          <w:u w:val="none"/>
-        </w:rPr>
-        <w:t xml:space="preserve"> Streamlit)</w:t>
-      </w:r>
-    </w:p>
-    <w:p>
-      <w:pPr>
-        <w:pStyle w:val="Prrafodelista"/>
-        <w:numPr>
-          <w:ilvl w:val="0"/>
-          <w:numId w:val="7"/>
-        </w:numPr>
-        <w:spacing w:line="360" w:lineRule="auto"/>
-        <w:rPr>
-          <w:rFonts w:ascii="Arial" w:hAnsi="Arial" w:cs="Arial"/>
-        </w:rPr>
-      </w:pPr>
-      <w:r>
-        <w:rPr>
-          <w:rFonts w:ascii="Arial" w:hAnsi="Arial" w:cs="Arial"/>
-        </w:rPr>
-        <w:t>Example report retail stores insights.</w:t>
-      </w:r>
-    </w:p>
-    <w:p>
-      <w:pPr>
-        <w:pStyle w:val="Prrafodelista"/>
-        <w:spacing w:line="360" w:lineRule="auto"/>
-        <w:ind w:left="1440"/>
-        <w:rPr>
-          <w:rFonts w:ascii="Arial" w:hAnsi="Arial" w:cs="Arial"/>
-          <w:sz w:val="20"/>
-          <w:szCs w:val="20"/>
-        </w:rPr>
-      </w:pPr>
-      <w:r>
-        <w:rPr>
-          <w:rFonts w:ascii="Arial" w:hAnsi="Arial" w:cs="Arial"/>
-          <w:sz w:val="20"/>
-          <w:szCs w:val="20"/>
-        </w:rPr>
-        <w:t>(</w:t>
-      </w:r>
-      <w:r>
-        <w:rPr>
-          <w:rFonts w:ascii="Arial" w:hAnsi="Arial" w:cs="Arial"/>
-          <w:sz w:val="20"/>
-          <w:szCs w:val="20"/>
-        </w:rPr>
-        <w:t xml:space="preserve">Deepnote, </w:t>
-      </w:r>
-      <w:r>
-        <w:rPr>
-          <w:rStyle w:val="Hipervnculo"/>
-          <w:rFonts w:ascii="Arial" w:hAnsi="Arial" w:cs="Arial"/>
-          <w:color w:val="auto"/>
-          <w:sz w:val="20"/>
-          <w:szCs w:val="20"/>
-          <w:u w:val="none"/>
-        </w:rPr>
-        <w:t>Pandas, Seaborn, Plotly, Scipy</w:t>
-      </w:r>
-      <w:r>
-        <w:rPr>
-          <w:rFonts w:ascii="Arial" w:hAnsi="Arial" w:cs="Arial"/>
-          <w:sz w:val="20"/>
-          <w:szCs w:val="20"/>
-        </w:rPr>
-        <w:t>)</w:t>
-      </w:r>
-      <w:r>
-        <w:rPr>
-          <w:noProof/>
-        </w:rPr>
-        <mc:AlternateContent>
-          <mc:Choice Requires="wps">
-            <w:drawing>
-              <wp:anchor distT="0" distB="0" distL="114300" distR="114300" simplePos="0" relativeHeight="487531520" behindDoc="1" locked="0" layoutInCell="1" allowOverlap="1" wp14:anchorId="06A89435" wp14:editId="0C4A771F">
-                <wp:simplePos x="0" y="0"/>
-                <wp:positionH relativeFrom="page">
-                  <wp:posOffset>2705100</wp:posOffset>
-                </wp:positionH>
-                <wp:positionV relativeFrom="paragraph">
-                  <wp:posOffset>-210820</wp:posOffset>
-                </wp:positionV>
-                <wp:extent cx="19050" cy="7915275"/>
-                <wp:effectExtent l="0" t="0" r="0" b="0"/>
-                <wp:wrapNone/>
-                <wp:docPr id="27" name="Rectangle 14"/>
-                <wp:cNvGraphicFramePr>
-                  <a:graphicFrameLocks xmlns:a="http://schemas.openxmlformats.org/drawingml/2006/main"/>
-                </wp:cNvGraphicFramePr>
-                <a:graphic xmlns:a="http://schemas.openxmlformats.org/drawingml/2006/main">
-                  <a:graphicData uri="http://schemas.microsoft.com/office/word/2010/wordprocessingShape">
-                    <wps:wsp>
-                      <wps:cNvSpPr>
-                        <a:spLocks noChangeArrowheads="1"/>
-                      </wps:cNvSpPr>
-                      <wps:spPr bwMode="auto">
-                        <a:xfrm>
-                          <a:off x="0" y="0"/>
-                          <a:ext cx="19050" cy="7915275"/>
-                        </a:xfrm>
-                        <a:prstGeom prst="rect">
-                          <a:avLst/>
-                        </a:prstGeom>
-                        <a:solidFill>
-                          <a:srgbClr val="D96FD5"/>
-                        </a:solidFill>
-                        <a:ln>
-                          <a:noFill/>
-                        </a:ln>
-                        <a:extLst>
-                          <a:ext uri="{91240B29-F687-4F45-9708-019B960494DF}">
-                            <a14:hiddenLine xmlns:a14="http://schemas.microsoft.com/office/drawing/2010/main" w="9525">
-                              <a:solidFill>
-                                <a:srgbClr val="000000"/>
-                              </a:solidFill>
-                              <a:miter lim="800000"/>
-                              <a:headEnd/>
-                              <a:tailEnd/>
-                            </a14:hiddenLine>
-                          </a:ext>
-                        </a:extLst>
-                      </wps:spPr>
-                      <wps:bodyPr rot="0" vert="horz" wrap="square" lIns="91440" tIns="45720" rIns="91440" bIns="45720" anchor="t" anchorCtr="0" upright="1">
-                        <a:noAutofit/>
-                      </wps:bodyPr>
-                    </wps:wsp>
-                  </a:graphicData>
-                </a:graphic>
-                <wp14:sizeRelH relativeFrom="page">
-                  <wp14:pctWidth>0</wp14:pctWidth>
-                </wp14:sizeRelH>
-                <wp14:sizeRelV relativeFrom="page">
-                  <wp14:pctHeight>0</wp14:pctHeight>
-                </wp14:sizeRelV>
-              </wp:anchor>
-            </w:drawing>
-          </mc:Choice>
-          <mc:Fallback>
-            <w:pict>
-              <v:rect w14:anchorId="3B1704EA" id="Rectangle 14" o:spid="_x0000_s1026" style="position:absolute;margin-left:213pt;margin-top:-16.6pt;width:1.5pt;height:623.25pt;z-index:-15784960;visibility:visible;mso-wrap-style:square;mso-width-percent:0;mso-height-percent:0;mso-wrap-distance-left:9pt;mso-wrap-distance-top:0;mso-wrap-distance-right:9pt;mso-wrap-distance-bottom:0;mso-position-horizontal:absolute;mso-position-horizontal-relative:page;mso-position-vertical:absolute;mso-position-vertical-relative:text;mso-width-percent:0;mso-height-percent:0;mso-width-relative:page;mso-height-relative:page;v-text-anchor:top" o:gfxdata="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" fillcolor="#d96fd5" stroked="f">
-                <w10:wrap anchorx="page"/>
-              </v:rect>
-            </w:pict>
-          </mc:Fallback>
-        </mc:AlternateContent>
-      </w:r>
+      <w:hyperlink r:id="rId22" w:history="1">
+        <w:r>
+          <w:rPr>
+            <w:rStyle w:val="Hipervnculo"/>
+            <w:rFonts w:ascii="Arial" w:hAnsi="Arial" w:cs="Arial"/>
+          </w:rPr>
+          <w:t>Example report retail stores insights.</w:t>
+        </w:r>
+      </w:hyperlink>
     </w:p>
     <w:p>
       <w:pPr>

--- a/assets/CV_Victor_Hugo_Pérez_Barrios.docx
+++ b/assets/CV_Victor_Hugo_Pérez_Barrios.docx
@@ -762,7 +762,7 @@
                                   <w:sz w:val="20"/>
                                   <w:szCs w:val="20"/>
                                 </w:rPr>
-                                <w:t>dc.vhpb@google.com</w:t>
+                                <w:t>dc.vhpb@gmail.com</w:t>
                               </w:r>
                             </w:hyperlink>
                           </w:p>
@@ -1620,7 +1620,7 @@
                                 <w:sz w:val="18"/>
                                 <w:szCs w:val="20"/>
                               </w:rPr>
-                              <w:t xml:space="preserve">              </w:t>
+                              <w:t xml:space="preserve">          </w:t>
                             </w:r>
                             <w:r>
                               <w:rPr>
@@ -1668,7 +1668,7 @@
                                 <w:sz w:val="18"/>
                                 <w:szCs w:val="18"/>
                               </w:rPr>
-                              <w:t>October</w:t>
+                              <w:t>November</w:t>
                             </w:r>
                             <w:r>
                               <w:rPr>
@@ -2382,7 +2382,7 @@
                             <w:sz w:val="20"/>
                             <w:szCs w:val="20"/>
                           </w:rPr>
-                          <w:t>dc.vhpb@google.com</w:t>
+                          <w:t>dc.vhpb@gmail.com</w:t>
                         </w:r>
                       </w:hyperlink>
                     </w:p>
@@ -3240,7 +3240,7 @@
                           <w:sz w:val="18"/>
                           <w:szCs w:val="20"/>
                         </w:rPr>
-                        <w:t xml:space="preserve">              </w:t>
+                        <w:t xml:space="preserve">          </w:t>
                       </w:r>
                       <w:r>
                         <w:rPr>
@@ -3288,7 +3288,7 @@
                           <w:sz w:val="18"/>
                           <w:szCs w:val="18"/>
                         </w:rPr>
-                        <w:t>October</w:t>
+                        <w:t>November</w:t>
                       </w:r>
                       <w:r>
                         <w:rPr>
@@ -6499,8 +6499,19 @@
           <w:iCs w:val="0"/>
           <w:color w:val="auto"/>
         </w:rPr>
-        <w:t>, dashboards</w:t>
-      </w:r>
+        <w:t xml:space="preserve">, </w:t>
+      </w:r>
+      <w:proofErr w:type="gramStart"/>
+      <w:r>
+        <w:rPr>
+          <w:rFonts w:ascii="Arial" w:hAnsi="Arial" w:cs="Arial"/>
+          <w:i w:val="0"/>
+          <w:iCs w:val="0"/>
+          <w:color w:val="auto"/>
+        </w:rPr>
+        <w:t>dashboards</w:t>
+      </w:r>
+      <w:proofErr w:type="gramEnd"/>
       <w:r>
         <w:rPr>
           <w:rFonts w:ascii="Arial" w:hAnsi="Arial" w:cs="Arial"/>

--- a/assets/CV_Victor_Hugo_Pérez_Barrios.docx
+++ b/assets/CV_Victor_Hugo_Pérez_Barrios.docx
@@ -1816,7 +1816,7 @@
                                 <w:sz w:val="18"/>
                                 <w:szCs w:val="18"/>
                               </w:rPr>
-                              <w:t xml:space="preserve"> </w:t>
+                              <w:t xml:space="preserve">, </w:t>
                             </w:r>
                             <w:r>
                               <w:rPr>
@@ -1826,7 +1826,7 @@
                                 <w:sz w:val="18"/>
                                 <w:szCs w:val="18"/>
                               </w:rPr>
-                              <w:t>(Scikit-learn,</w:t>
+                              <w:t>Scikit-learn,</w:t>
                             </w:r>
                           </w:p>
                           <w:p>
@@ -1852,7 +1852,29 @@
                                 <w:sz w:val="18"/>
                                 <w:szCs w:val="18"/>
                               </w:rPr>
-                              <w:t>Pandas, TensorFlow, Keras),</w:t>
+                              <w:t xml:space="preserve">Pandas, </w:t>
+                            </w:r>
+                            <w:r>
+                              <w:rPr>
+                                <w:rFonts w:ascii="Arial" w:hAnsi="Arial" w:cs="Arial"/>
+                                <w:color w:val="FFFFFF" w:themeColor="background1"/>
+                                <w:spacing w:val="-1"/>
+                                <w:w w:val="105"/>
+                                <w:sz w:val="18"/>
+                                <w:szCs w:val="18"/>
+                              </w:rPr>
+                              <w:t>Numpy, Scipy</w:t>
+                            </w:r>
+                            <w:r>
+                              <w:rPr>
+                                <w:rFonts w:ascii="Arial" w:hAnsi="Arial" w:cs="Arial"/>
+                                <w:color w:val="FFFFFF" w:themeColor="background1"/>
+                                <w:spacing w:val="-1"/>
+                                <w:w w:val="105"/>
+                                <w:sz w:val="18"/>
+                                <w:szCs w:val="18"/>
+                              </w:rPr>
+                              <w:t>,</w:t>
                             </w:r>
                             <w:r>
                               <w:rPr>
@@ -3436,7 +3458,7 @@
                           <w:sz w:val="18"/>
                           <w:szCs w:val="18"/>
                         </w:rPr>
-                        <w:t xml:space="preserve"> </w:t>
+                        <w:t xml:space="preserve">, </w:t>
                       </w:r>
                       <w:r>
                         <w:rPr>
@@ -3446,7 +3468,7 @@
                           <w:sz w:val="18"/>
                           <w:szCs w:val="18"/>
                         </w:rPr>
-                        <w:t>(Scikit-learn,</w:t>
+                        <w:t>Scikit-learn,</w:t>
                       </w:r>
                     </w:p>
                     <w:p>
@@ -3472,7 +3494,29 @@
                           <w:sz w:val="18"/>
                           <w:szCs w:val="18"/>
                         </w:rPr>
-                        <w:t>Pandas, TensorFlow, Keras),</w:t>
+                        <w:t xml:space="preserve">Pandas, </w:t>
+                      </w:r>
+                      <w:r>
+                        <w:rPr>
+                          <w:rFonts w:ascii="Arial" w:hAnsi="Arial" w:cs="Arial"/>
+                          <w:color w:val="FFFFFF" w:themeColor="background1"/>
+                          <w:spacing w:val="-1"/>
+                          <w:w w:val="105"/>
+                          <w:sz w:val="18"/>
+                          <w:szCs w:val="18"/>
+                        </w:rPr>
+                        <w:t>Numpy, Scipy</w:t>
+                      </w:r>
+                      <w:r>
+                        <w:rPr>
+                          <w:rFonts w:ascii="Arial" w:hAnsi="Arial" w:cs="Arial"/>
+                          <w:color w:val="FFFFFF" w:themeColor="background1"/>
+                          <w:spacing w:val="-1"/>
+                          <w:w w:val="105"/>
+                          <w:sz w:val="18"/>
+                          <w:szCs w:val="18"/>
+                        </w:rPr>
+                        <w:t>,</w:t>
                       </w:r>
                       <w:r>
                         <w:rPr>
@@ -4139,6 +4183,74 @@
           <w:sz w:val="26"/>
         </w:rPr>
       </w:pPr>
+      <w:r>
+        <w:rPr>
+          <w:rFonts w:ascii="Arial" w:hAnsi="Arial" w:cs="Arial"/>
+          <w:b/>
+          <w:bCs/>
+          <w:noProof/>
+          <w:color w:val="202529"/>
+          <w:w w:val="105"/>
+        </w:rPr>
+        <w:drawing>
+          <wp:anchor distT="0" distB="0" distL="114300" distR="114300" simplePos="0" relativeHeight="487528448" behindDoc="0" locked="0" layoutInCell="1" allowOverlap="1" wp14:anchorId="06B7AC67" wp14:editId="3C67BE14">
+            <wp:simplePos x="0" y="0"/>
+            <wp:positionH relativeFrom="column">
+              <wp:posOffset>2510790</wp:posOffset>
+            </wp:positionH>
+            <wp:positionV relativeFrom="paragraph">
+              <wp:posOffset>211928</wp:posOffset>
+            </wp:positionV>
+            <wp:extent cx="154940" cy="154940"/>
+            <wp:effectExtent l="0" t="0" r="0" b="0"/>
+            <wp:wrapNone/>
+            <wp:docPr id="8" name="Gráfico 8" descr="Dirigir dos pines por un camino con relleno sólido"/>
+            <wp:cNvGraphicFramePr>
+              <a:graphicFrameLocks xmlns:a="http://schemas.openxmlformats.org/drawingml/2006/main" noChangeAspect="1"/>
+            </wp:cNvGraphicFramePr>
+            <a:graphic xmlns:a="http://schemas.openxmlformats.org/drawingml/2006/main">
+              <a:graphicData uri="http://schemas.openxmlformats.org/drawingml/2006/picture">
+                <pic:pic xmlns:pic="http://schemas.openxmlformats.org/drawingml/2006/picture">
+                  <pic:nvPicPr>
+                    <pic:cNvPr id="8" name="Gráfico 8" descr="Dirigir dos pines por un camino con relleno sólido"/>
+                    <pic:cNvPicPr/>
+                  </pic:nvPicPr>
+                  <pic:blipFill>
+                    <a:blip r:embed="rId14" cstate="print">
+                      <a:extLst>
+                        <a:ext uri="{28A0092B-C50C-407E-A947-70E740481C1C}">
+                          <a14:useLocalDpi xmlns:a14="http://schemas.microsoft.com/office/drawing/2010/main" val="0"/>
+                        </a:ext>
+                        <a:ext uri="{96DAC541-7B7A-43D3-8B79-37D633B846F1}">
+                          <asvg:svgBlip xmlns:asvg="http://schemas.microsoft.com/office/drawing/2016/SVG/main" r:embed="rId15"/>
+                        </a:ext>
+                      </a:extLst>
+                    </a:blip>
+                    <a:stretch>
+                      <a:fillRect/>
+                    </a:stretch>
+                  </pic:blipFill>
+                  <pic:spPr>
+                    <a:xfrm flipH="1">
+                      <a:off x="0" y="0"/>
+                      <a:ext cx="154940" cy="154940"/>
+                    </a:xfrm>
+                    <a:prstGeom prst="rect">
+                      <a:avLst/>
+                    </a:prstGeom>
+                  </pic:spPr>
+                </pic:pic>
+              </a:graphicData>
+            </a:graphic>
+            <wp14:sizeRelH relativeFrom="page">
+              <wp14:pctWidth>0</wp14:pctWidth>
+            </wp14:sizeRelH>
+            <wp14:sizeRelV relativeFrom="page">
+              <wp14:pctHeight>0</wp14:pctHeight>
+            </wp14:sizeRelV>
+          </wp:anchor>
+        </w:drawing>
+      </w:r>
     </w:p>
     <w:p>
       <w:pPr>
@@ -4159,6 +4271,56 @@
           <w:color w:val="FFFFFF" w:themeColor="background1"/>
         </w:rPr>
       </w:pPr>
+      <w:r>
+        <w:rPr>
+          <w:noProof/>
+          <w:sz w:val="20"/>
+          <w:szCs w:val="20"/>
+        </w:rPr>
+        <w:drawing>
+          <wp:anchor distT="0" distB="0" distL="0" distR="0" simplePos="0" relativeHeight="15730176" behindDoc="0" locked="0" layoutInCell="1" allowOverlap="1" wp14:anchorId="3E3CE281" wp14:editId="441B6F26">
+            <wp:simplePos x="0" y="0"/>
+            <wp:positionH relativeFrom="page">
+              <wp:posOffset>2526665</wp:posOffset>
+            </wp:positionH>
+            <wp:positionV relativeFrom="paragraph">
+              <wp:posOffset>36830</wp:posOffset>
+            </wp:positionV>
+            <wp:extent cx="106680" cy="107950"/>
+            <wp:effectExtent l="0" t="0" r="7620" b="6350"/>
+            <wp:wrapNone/>
+            <wp:docPr id="7" name="image4.png"/>
+            <wp:cNvGraphicFramePr>
+              <a:graphicFrameLocks xmlns:a="http://schemas.openxmlformats.org/drawingml/2006/main" noChangeAspect="1"/>
+            </wp:cNvGraphicFramePr>
+            <a:graphic xmlns:a="http://schemas.openxmlformats.org/drawingml/2006/main">
+              <a:graphicData uri="http://schemas.openxmlformats.org/drawingml/2006/picture">
+                <pic:pic xmlns:pic="http://schemas.openxmlformats.org/drawingml/2006/picture">
+                  <pic:nvPicPr>
+                    <pic:cNvPr id="8" name="image4.png"/>
+                    <pic:cNvPicPr/>
+                  </pic:nvPicPr>
+                  <pic:blipFill>
+                    <a:blip r:embed="rId16" cstate="print"/>
+                    <a:stretch>
+                      <a:fillRect/>
+                    </a:stretch>
+                  </pic:blipFill>
+                  <pic:spPr>
+                    <a:xfrm>
+                      <a:off x="0" y="0"/>
+                      <a:ext cx="106680" cy="107950"/>
+                    </a:xfrm>
+                    <a:prstGeom prst="rect">
+                      <a:avLst/>
+                    </a:prstGeom>
+                  </pic:spPr>
+                </pic:pic>
+              </a:graphicData>
+            </a:graphic>
+          </wp:anchor>
+        </w:drawing>
+      </w:r>
       <w:r>
         <w:rPr>
           <w:rFonts w:ascii="Arial" w:hAnsi="Arial" w:cs="Arial"/>
@@ -4211,7 +4373,7 @@
                     <pic:cNvPicPr/>
                   </pic:nvPicPr>
                   <pic:blipFill>
-                    <a:blip r:embed="rId14" cstate="print">
+                    <a:blip r:embed="rId17" cstate="print">
                       <a:extLst>
                         <a:ext uri="{28A0092B-C50C-407E-A947-70E740481C1C}">
                           <a14:useLocalDpi xmlns:a14="http://schemas.microsoft.com/office/drawing/2010/main" val="0"/>
@@ -5757,16 +5919,6 @@
     </w:p>
     <w:p>
       <w:pPr>
-        <w:pStyle w:val="Ttulo1"/>
-        <w:ind w:left="681"/>
-        <w:jc w:val="left"/>
-        <w:rPr>
-          <w:rFonts w:ascii="Arial" w:hAnsi="Arial" w:cs="Arial"/>
-        </w:rPr>
-      </w:pPr>
-    </w:p>
-    <w:p>
-      <w:pPr>
         <w:pStyle w:val="Ttulo2"/>
         <w:spacing w:before="153"/>
         <w:rPr>
@@ -5775,57 +5927,6 @@
           <w:bCs/>
         </w:rPr>
       </w:pPr>
-      <w:r>
-        <w:rPr>
-          <w:rFonts w:ascii="Arial" w:hAnsi="Arial" w:cs="Arial"/>
-          <w:noProof/>
-          <w:sz w:val="22"/>
-          <w:szCs w:val="22"/>
-        </w:rPr>
-        <w:drawing>
-          <wp:anchor distT="0" distB="0" distL="0" distR="0" simplePos="0" relativeHeight="15729152" behindDoc="0" locked="0" layoutInCell="1" allowOverlap="1" wp14:anchorId="521628B2" wp14:editId="5941A3F1">
-            <wp:simplePos x="0" y="0"/>
-            <wp:positionH relativeFrom="page">
-              <wp:posOffset>2526030</wp:posOffset>
-            </wp:positionH>
-            <wp:positionV relativeFrom="paragraph">
-              <wp:posOffset>149860</wp:posOffset>
-            </wp:positionV>
-            <wp:extent cx="121920" cy="85725"/>
-            <wp:effectExtent l="0" t="0" r="0" b="9525"/>
-            <wp:wrapNone/>
-            <wp:docPr id="1" name="image1.png"/>
-            <wp:cNvGraphicFramePr>
-              <a:graphicFrameLocks xmlns:a="http://schemas.openxmlformats.org/drawingml/2006/main" noChangeAspect="1"/>
-            </wp:cNvGraphicFramePr>
-            <a:graphic xmlns:a="http://schemas.openxmlformats.org/drawingml/2006/main">
-              <a:graphicData uri="http://schemas.openxmlformats.org/drawingml/2006/picture">
-                <pic:pic xmlns:pic="http://schemas.openxmlformats.org/drawingml/2006/picture">
-                  <pic:nvPicPr>
-                    <pic:cNvPr id="2" name="image1.png"/>
-                    <pic:cNvPicPr/>
-                  </pic:nvPicPr>
-                  <pic:blipFill>
-                    <a:blip r:embed="rId15" cstate="print"/>
-                    <a:stretch>
-                      <a:fillRect/>
-                    </a:stretch>
-                  </pic:blipFill>
-                  <pic:spPr>
-                    <a:xfrm>
-                      <a:off x="0" y="0"/>
-                      <a:ext cx="121920" cy="85725"/>
-                    </a:xfrm>
-                    <a:prstGeom prst="rect">
-                      <a:avLst/>
-                    </a:prstGeom>
-                  </pic:spPr>
-                </pic:pic>
-              </a:graphicData>
-            </a:graphic>
-          </wp:anchor>
-        </w:drawing>
-      </w:r>
       <w:r>
         <w:rPr>
           <w:rFonts w:ascii="Arial" w:hAnsi="Arial" w:cs="Arial"/>
@@ -5836,7 +5937,7 @@
         <mc:AlternateContent>
           <mc:Choice Requires="wps">
             <w:drawing>
-              <wp:anchor distT="0" distB="0" distL="114300" distR="114300" simplePos="0" relativeHeight="487524352" behindDoc="1" locked="0" layoutInCell="1" allowOverlap="1" wp14:anchorId="6A78222A" wp14:editId="5B2997E8">
+              <wp:anchor distT="0" distB="0" distL="114300" distR="114300" simplePos="0" relativeHeight="487524352" behindDoc="1" locked="0" layoutInCell="1" allowOverlap="1" wp14:anchorId="6A78222A" wp14:editId="50A438D5">
                 <wp:simplePos x="0" y="0"/>
                 <wp:positionH relativeFrom="page">
                   <wp:posOffset>2705100</wp:posOffset>
@@ -5901,7 +6002,7 @@
           </mc:Choice>
           <mc:Fallback>
             <w:pict>
-              <v:rect w14:anchorId="6739FF7C" id="Rectangle 14" o:spid="_x0000_s1026" style="position:absolute;margin-left:213pt;margin-top:-16.6pt;width:1.5pt;height:623.25pt;z-index:-15792128;visibility:visible;mso-wrap-style:square;mso-width-percent:0;mso-height-percent:0;mso-wrap-distance-left:9pt;mso-wrap-distance-top:0;mso-wrap-distance-right:9pt;mso-wrap-distance-bottom:0;mso-position-horizontal:absolute;mso-position-horizontal-relative:page;mso-position-vertical:absolute;mso-position-vertical-relative:text;mso-width-percent:0;mso-height-percent:0;mso-width-relative:page;mso-height-relative:page;v-text-anchor:top" o:gfxdata="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" fillcolor="#d96fd5" stroked="f">
+              <v:rect w14:anchorId="5F0EADBB" id="Rectangle 14" o:spid="_x0000_s1026" style="position:absolute;margin-left:213pt;margin-top:-16.6pt;width:1.5pt;height:623.25pt;z-index:-15792128;visibility:visible;mso-wrap-style:square;mso-width-percent:0;mso-height-percent:0;mso-wrap-distance-left:9pt;mso-wrap-distance-top:0;mso-wrap-distance-right:9pt;mso-wrap-distance-bottom:0;mso-position-horizontal:absolute;mso-position-horizontal-relative:page;mso-position-vertical:absolute;mso-position-vertical-relative:text;mso-width-percent:0;mso-height-percent:0;mso-width-relative:page;mso-height-relative:page;v-text-anchor:top" o:gfxdata="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" fillcolor="#d96fd5" stroked="f">
                 <w10:wrap anchorx="page"/>
               </v:rect>
             </w:pict>
@@ -5994,6 +6095,152 @@
       <w:r>
         <w:rPr>
           <w:rFonts w:ascii="Arial" w:hAnsi="Arial" w:cs="Arial"/>
+          <w:noProof/>
+        </w:rPr>
+        <w:drawing>
+          <wp:anchor distT="0" distB="0" distL="0" distR="0" simplePos="0" relativeHeight="15729152" behindDoc="0" locked="0" layoutInCell="1" allowOverlap="1" wp14:anchorId="521628B2" wp14:editId="67B0FA9C">
+            <wp:simplePos x="0" y="0"/>
+            <wp:positionH relativeFrom="page">
+              <wp:posOffset>2526030</wp:posOffset>
+            </wp:positionH>
+            <wp:positionV relativeFrom="paragraph">
+              <wp:posOffset>137633</wp:posOffset>
+            </wp:positionV>
+            <wp:extent cx="121920" cy="85725"/>
+            <wp:effectExtent l="0" t="0" r="0" b="9525"/>
+            <wp:wrapNone/>
+            <wp:docPr id="1" name="image1.png"/>
+            <wp:cNvGraphicFramePr>
+              <a:graphicFrameLocks xmlns:a="http://schemas.openxmlformats.org/drawingml/2006/main" noChangeAspect="1"/>
+            </wp:cNvGraphicFramePr>
+            <a:graphic xmlns:a="http://schemas.openxmlformats.org/drawingml/2006/main">
+              <a:graphicData uri="http://schemas.openxmlformats.org/drawingml/2006/picture">
+                <pic:pic xmlns:pic="http://schemas.openxmlformats.org/drawingml/2006/picture">
+                  <pic:nvPicPr>
+                    <pic:cNvPr id="2" name="image1.png"/>
+                    <pic:cNvPicPr/>
+                  </pic:nvPicPr>
+                  <pic:blipFill>
+                    <a:blip r:embed="rId18" cstate="print"/>
+                    <a:stretch>
+                      <a:fillRect/>
+                    </a:stretch>
+                  </pic:blipFill>
+                  <pic:spPr>
+                    <a:xfrm>
+                      <a:off x="0" y="0"/>
+                      <a:ext cx="121920" cy="85725"/>
+                    </a:xfrm>
+                    <a:prstGeom prst="rect">
+                      <a:avLst/>
+                    </a:prstGeom>
+                  </pic:spPr>
+                </pic:pic>
+              </a:graphicData>
+            </a:graphic>
+          </wp:anchor>
+        </w:drawing>
+      </w:r>
+      <w:r>
+        <w:rPr>
+          <w:rFonts w:ascii="Arial" w:hAnsi="Arial" w:cs="Arial"/>
+          <w:color w:val="404040" w:themeColor="text1" w:themeTint="BF"/>
+          <w:sz w:val="24"/>
+          <w:szCs w:val="24"/>
+        </w:rPr>
+        <w:t>Oct</w:t>
+      </w:r>
+      <w:r>
+        <w:rPr>
+          <w:rFonts w:ascii="Arial" w:hAnsi="Arial" w:cs="Arial"/>
+          <w:color w:val="404040" w:themeColor="text1" w:themeTint="BF"/>
+          <w:sz w:val="24"/>
+          <w:szCs w:val="24"/>
+        </w:rPr>
+        <w:t>ober</w:t>
+      </w:r>
+      <w:r>
+        <w:rPr>
+          <w:rFonts w:ascii="Arial" w:hAnsi="Arial" w:cs="Arial"/>
+          <w:color w:val="404040" w:themeColor="text1" w:themeTint="BF"/>
+          <w:sz w:val="24"/>
+          <w:szCs w:val="24"/>
+        </w:rPr>
+        <w:t xml:space="preserve"> 202</w:t>
+      </w:r>
+      <w:r>
+        <w:rPr>
+          <w:rFonts w:ascii="Arial" w:hAnsi="Arial" w:cs="Arial"/>
+          <w:color w:val="404040" w:themeColor="text1" w:themeTint="BF"/>
+          <w:sz w:val="24"/>
+          <w:szCs w:val="24"/>
+        </w:rPr>
+        <w:t>1</w:t>
+      </w:r>
+      <w:r>
+        <w:rPr>
+          <w:rFonts w:ascii="Arial" w:hAnsi="Arial" w:cs="Arial"/>
+          <w:color w:val="404040" w:themeColor="text1" w:themeTint="BF"/>
+          <w:sz w:val="24"/>
+          <w:szCs w:val="24"/>
+        </w:rPr>
+        <w:t xml:space="preserve"> </w:t>
+      </w:r>
+      <w:r>
+        <w:rPr>
+          <w:rFonts w:ascii="Arial" w:hAnsi="Arial" w:cs="Arial"/>
+          <w:color w:val="404040" w:themeColor="text1" w:themeTint="BF"/>
+          <w:sz w:val="24"/>
+          <w:szCs w:val="24"/>
+        </w:rPr>
+        <w:t>–</w:t>
+      </w:r>
+      <w:r>
+        <w:rPr>
+          <w:rFonts w:ascii="Arial" w:hAnsi="Arial" w:cs="Arial"/>
+          <w:color w:val="404040" w:themeColor="text1" w:themeTint="BF"/>
+          <w:sz w:val="24"/>
+          <w:szCs w:val="24"/>
+        </w:rPr>
+        <w:t xml:space="preserve"> </w:t>
+      </w:r>
+      <w:r>
+        <w:rPr>
+          <w:rFonts w:ascii="Arial" w:hAnsi="Arial" w:cs="Arial"/>
+          <w:color w:val="404040" w:themeColor="text1" w:themeTint="BF"/>
+          <w:sz w:val="24"/>
+          <w:szCs w:val="24"/>
+        </w:rPr>
+        <w:t>Presen</w:t>
+      </w:r>
+      <w:r>
+        <w:rPr>
+          <w:rFonts w:ascii="Arial" w:hAnsi="Arial" w:cs="Arial"/>
+          <w:color w:val="404040" w:themeColor="text1" w:themeTint="BF"/>
+          <w:sz w:val="24"/>
+          <w:szCs w:val="24"/>
+        </w:rPr>
+        <w:t>t</w:t>
+      </w:r>
+    </w:p>
+    <w:p>
+      <w:pPr>
+        <w:pStyle w:val="Cita"/>
+        <w:numPr>
+          <w:ilvl w:val="0"/>
+          <w:numId w:val="6"/>
+        </w:numPr>
+        <w:jc w:val="both"/>
+        <w:rPr>
+          <w:rFonts w:ascii="Arial" w:hAnsi="Arial" w:cs="Arial"/>
+          <w:i w:val="0"/>
+          <w:iCs w:val="0"/>
+          <w:color w:val="auto"/>
+        </w:rPr>
+      </w:pPr>
+      <w:r>
+        <w:rPr>
+          <w:rFonts w:ascii="Arial" w:hAnsi="Arial" w:cs="Arial"/>
           <w:b/>
           <w:bCs/>
           <w:noProof/>
@@ -6001,13 +6248,13 @@
           <w:w w:val="105"/>
         </w:rPr>
         <w:drawing>
-          <wp:anchor distT="0" distB="0" distL="0" distR="0" simplePos="0" relativeHeight="15729664" behindDoc="0" locked="0" layoutInCell="1" allowOverlap="1" wp14:anchorId="008BF72A" wp14:editId="579C91E4">
+          <wp:anchor distT="0" distB="0" distL="0" distR="0" simplePos="0" relativeHeight="15729664" behindDoc="0" locked="0" layoutInCell="1" allowOverlap="1" wp14:anchorId="008BF72A" wp14:editId="58CB9C9C">
             <wp:simplePos x="0" y="0"/>
             <wp:positionH relativeFrom="page">
               <wp:posOffset>2519045</wp:posOffset>
             </wp:positionH>
             <wp:positionV relativeFrom="paragraph">
-              <wp:posOffset>24130</wp:posOffset>
+              <wp:posOffset>120488</wp:posOffset>
             </wp:positionV>
             <wp:extent cx="121920" cy="114300"/>
             <wp:effectExtent l="0" t="0" r="0" b="0"/>
@@ -6024,7 +6271,7 @@
                     <pic:cNvPicPr/>
                   </pic:nvPicPr>
                   <pic:blipFill>
-                    <a:blip r:embed="rId16" cstate="print"/>
+                    <a:blip r:embed="rId19" cstate="print"/>
                     <a:stretch>
                       <a:fillRect/>
                     </a:stretch>
@@ -6046,81 +6293,45 @@
       </w:r>
       <w:r>
         <w:rPr>
-          <w:w w:val="105"/>
-        </w:rPr>
-        <w:t>Oc</w:t>
-      </w:r>
-      <w:r>
-        <w:rPr>
-          <w:rFonts w:ascii="Arial" w:hAnsi="Arial" w:cs="Arial"/>
-          <w:color w:val="404040" w:themeColor="text1" w:themeTint="BF"/>
-          <w:sz w:val="24"/>
-          <w:szCs w:val="24"/>
-        </w:rPr>
-        <w:t>tober</w:t>
-      </w:r>
-      <w:r>
-        <w:rPr>
-          <w:rFonts w:ascii="Arial" w:hAnsi="Arial" w:cs="Arial"/>
-          <w:color w:val="404040" w:themeColor="text1" w:themeTint="BF"/>
-          <w:sz w:val="24"/>
-          <w:szCs w:val="24"/>
-        </w:rPr>
-        <w:t xml:space="preserve"> 202</w:t>
-      </w:r>
-      <w:r>
-        <w:rPr>
-          <w:rFonts w:ascii="Arial" w:hAnsi="Arial" w:cs="Arial"/>
-          <w:color w:val="404040" w:themeColor="text1" w:themeTint="BF"/>
-          <w:sz w:val="24"/>
-          <w:szCs w:val="24"/>
-        </w:rPr>
-        <w:t>1</w:t>
-      </w:r>
-      <w:r>
-        <w:rPr>
-          <w:rFonts w:ascii="Arial" w:hAnsi="Arial" w:cs="Arial"/>
-          <w:color w:val="404040" w:themeColor="text1" w:themeTint="BF"/>
-          <w:sz w:val="24"/>
-          <w:szCs w:val="24"/>
+          <w:rFonts w:ascii="Arial" w:hAnsi="Arial" w:cs="Arial"/>
+          <w:i w:val="0"/>
+          <w:iCs w:val="0"/>
+          <w:color w:val="auto"/>
+        </w:rPr>
+        <w:t xml:space="preserve">Analyst in charge of inspection and planning for new mall stores opening, </w:t>
+      </w:r>
+      <w:r>
+        <w:rPr>
+          <w:rFonts w:ascii="Arial" w:hAnsi="Arial" w:cs="Arial"/>
+          <w:i w:val="0"/>
+          <w:iCs w:val="0"/>
+          <w:color w:val="auto"/>
+        </w:rPr>
+        <w:t>l</w:t>
+      </w:r>
+      <w:r>
+        <w:rPr>
+          <w:rFonts w:ascii="Arial" w:hAnsi="Arial" w:cs="Arial"/>
+          <w:i w:val="0"/>
+          <w:iCs w:val="0"/>
+          <w:color w:val="auto"/>
+        </w:rPr>
+        <w:t>ayout stores development, needs conciliation across different functional areas inside the company</w:t>
+      </w:r>
+      <w:r>
+        <w:rPr>
+          <w:rFonts w:ascii="Arial" w:hAnsi="Arial" w:cs="Arial"/>
+          <w:i w:val="0"/>
+          <w:iCs w:val="0"/>
+          <w:color w:val="auto"/>
+        </w:rPr>
+        <w:t>.</w:t>
+      </w:r>
+      <w:r>
+        <w:rPr>
+          <w:color w:val="auto"/>
         </w:rPr>
         <w:t xml:space="preserve"> </w:t>
-      </w:r>
-      <w:r>
-        <w:rPr>
-          <w:rFonts w:ascii="Arial" w:hAnsi="Arial" w:cs="Arial"/>
-          <w:color w:val="404040" w:themeColor="text1" w:themeTint="BF"/>
-          <w:sz w:val="24"/>
-          <w:szCs w:val="24"/>
-        </w:rPr>
-        <w:t>–</w:t>
-      </w:r>
-      <w:r>
-        <w:rPr>
-          <w:rFonts w:ascii="Arial" w:hAnsi="Arial" w:cs="Arial"/>
-          <w:color w:val="404040" w:themeColor="text1" w:themeTint="BF"/>
-          <w:sz w:val="24"/>
-          <w:szCs w:val="24"/>
-        </w:rPr>
-        <w:t xml:space="preserve"> </w:t>
-      </w:r>
-      <w:r>
-        <w:rPr>
-          <w:rFonts w:ascii="Arial" w:hAnsi="Arial" w:cs="Arial"/>
-          <w:color w:val="404040" w:themeColor="text1" w:themeTint="BF"/>
-          <w:sz w:val="24"/>
-          <w:szCs w:val="24"/>
-        </w:rPr>
-        <w:t>Presen</w:t>
-      </w:r>
-      <w:r>
-        <w:rPr>
-          <w:rFonts w:ascii="Arial" w:hAnsi="Arial" w:cs="Arial"/>
-          <w:color w:val="404040" w:themeColor="text1" w:themeTint="BF"/>
-          <w:sz w:val="24"/>
-          <w:szCs w:val="24"/>
-        </w:rPr>
-        <w:t>t</w:t>
       </w:r>
     </w:p>
     <w:p>
@@ -6141,129 +6352,11 @@
       <w:r>
         <w:rPr>
           <w:rFonts w:ascii="Arial" w:hAnsi="Arial" w:cs="Arial"/>
-          <w:b/>
-          <w:bCs/>
-          <w:noProof/>
-          <w:color w:val="202529"/>
-          <w:w w:val="105"/>
-        </w:rPr>
-        <w:drawing>
-          <wp:anchor distT="0" distB="0" distL="114300" distR="114300" simplePos="0" relativeHeight="487528448" behindDoc="0" locked="0" layoutInCell="1" allowOverlap="1" wp14:anchorId="06B7AC67" wp14:editId="27C61334">
-            <wp:simplePos x="0" y="0"/>
-            <wp:positionH relativeFrom="column">
-              <wp:posOffset>-13335</wp:posOffset>
-            </wp:positionH>
-            <wp:positionV relativeFrom="paragraph">
-              <wp:posOffset>49530</wp:posOffset>
-            </wp:positionV>
-            <wp:extent cx="154940" cy="154940"/>
-            <wp:effectExtent l="0" t="0" r="0" b="0"/>
-            <wp:wrapNone/>
-            <wp:docPr id="8" name="Gráfico 8" descr="Dirigir dos pines por un camino con relleno sólido"/>
-            <wp:cNvGraphicFramePr>
-              <a:graphicFrameLocks xmlns:a="http://schemas.openxmlformats.org/drawingml/2006/main" noChangeAspect="1"/>
-            </wp:cNvGraphicFramePr>
-            <a:graphic xmlns:a="http://schemas.openxmlformats.org/drawingml/2006/main">
-              <a:graphicData uri="http://schemas.openxmlformats.org/drawingml/2006/picture">
-                <pic:pic xmlns:pic="http://schemas.openxmlformats.org/drawingml/2006/picture">
-                  <pic:nvPicPr>
-                    <pic:cNvPr id="8" name="Gráfico 8" descr="Dirigir dos pines por un camino con relleno sólido"/>
-                    <pic:cNvPicPr/>
-                  </pic:nvPicPr>
-                  <pic:blipFill>
-                    <a:blip r:embed="rId17" cstate="print">
-                      <a:extLst>
-                        <a:ext uri="{28A0092B-C50C-407E-A947-70E740481C1C}">
-                          <a14:useLocalDpi xmlns:a14="http://schemas.microsoft.com/office/drawing/2010/main" val="0"/>
-                        </a:ext>
-                        <a:ext uri="{96DAC541-7B7A-43D3-8B79-37D633B846F1}">
-                          <asvg:svgBlip xmlns:asvg="http://schemas.microsoft.com/office/drawing/2016/SVG/main" r:embed="rId18"/>
-                        </a:ext>
-                      </a:extLst>
-                    </a:blip>
-                    <a:stretch>
-                      <a:fillRect/>
-                    </a:stretch>
-                  </pic:blipFill>
-                  <pic:spPr>
-                    <a:xfrm flipH="1">
-                      <a:off x="0" y="0"/>
-                      <a:ext cx="154940" cy="154940"/>
-                    </a:xfrm>
-                    <a:prstGeom prst="rect">
-                      <a:avLst/>
-                    </a:prstGeom>
-                  </pic:spPr>
-                </pic:pic>
-              </a:graphicData>
-            </a:graphic>
-            <wp14:sizeRelH relativeFrom="page">
-              <wp14:pctWidth>0</wp14:pctWidth>
-            </wp14:sizeRelH>
-            <wp14:sizeRelV relativeFrom="page">
-              <wp14:pctHeight>0</wp14:pctHeight>
-            </wp14:sizeRelV>
-          </wp:anchor>
-        </w:drawing>
-      </w:r>
-      <w:r>
-        <w:rPr>
-          <w:noProof/>
-          <w:sz w:val="20"/>
-          <w:szCs w:val="20"/>
-        </w:rPr>
-        <w:drawing>
-          <wp:anchor distT="0" distB="0" distL="0" distR="0" simplePos="0" relativeHeight="15730176" behindDoc="0" locked="0" layoutInCell="1" allowOverlap="1" wp14:anchorId="3E3CE281" wp14:editId="312EFC7B">
-            <wp:simplePos x="0" y="0"/>
-            <wp:positionH relativeFrom="page">
-              <wp:posOffset>2526665</wp:posOffset>
-            </wp:positionH>
-            <wp:positionV relativeFrom="paragraph">
-              <wp:posOffset>287020</wp:posOffset>
-            </wp:positionV>
-            <wp:extent cx="106680" cy="107950"/>
-            <wp:effectExtent l="0" t="0" r="7620" b="6350"/>
-            <wp:wrapNone/>
-            <wp:docPr id="7" name="image4.png"/>
-            <wp:cNvGraphicFramePr>
-              <a:graphicFrameLocks xmlns:a="http://schemas.openxmlformats.org/drawingml/2006/main" noChangeAspect="1"/>
-            </wp:cNvGraphicFramePr>
-            <a:graphic xmlns:a="http://schemas.openxmlformats.org/drawingml/2006/main">
-              <a:graphicData uri="http://schemas.openxmlformats.org/drawingml/2006/picture">
-                <pic:pic xmlns:pic="http://schemas.openxmlformats.org/drawingml/2006/picture">
-                  <pic:nvPicPr>
-                    <pic:cNvPr id="8" name="image4.png"/>
-                    <pic:cNvPicPr/>
-                  </pic:nvPicPr>
-                  <pic:blipFill>
-                    <a:blip r:embed="rId19" cstate="print"/>
-                    <a:stretch>
-                      <a:fillRect/>
-                    </a:stretch>
-                  </pic:blipFill>
-                  <pic:spPr>
-                    <a:xfrm>
-                      <a:off x="0" y="0"/>
-                      <a:ext cx="106680" cy="107950"/>
-                    </a:xfrm>
-                    <a:prstGeom prst="rect">
-                      <a:avLst/>
-                    </a:prstGeom>
-                  </pic:spPr>
-                </pic:pic>
-              </a:graphicData>
-            </a:graphic>
-          </wp:anchor>
-        </w:drawing>
-      </w:r>
-      <w:r>
-        <w:rPr>
-          <w:rFonts w:ascii="Arial" w:hAnsi="Arial" w:cs="Arial"/>
           <w:i w:val="0"/>
           <w:iCs w:val="0"/>
           <w:color w:val="auto"/>
         </w:rPr>
-        <w:t xml:space="preserve">Analyst in charge of inspection and planning for new mall stores opening, </w:t>
+        <w:t xml:space="preserve">Used </w:t>
       </w:r>
       <w:r>
         <w:rPr>
@@ -6272,7 +6365,7 @@
           <w:iCs w:val="0"/>
           <w:color w:val="auto"/>
         </w:rPr>
-        <w:t>l</w:t>
+        <w:t>PowerBI</w:t>
       </w:r>
       <w:r>
         <w:rPr>
@@ -6281,7 +6374,7 @@
           <w:iCs w:val="0"/>
           <w:color w:val="auto"/>
         </w:rPr>
-        <w:t>ayout stores development, needs conciliation across different functional areas inside the company</w:t>
+        <w:t xml:space="preserve"> and SQL to redeﬁne and track KPIs surrounding </w:t>
       </w:r>
       <w:r>
         <w:rPr>
@@ -6290,13 +6383,79 @@
           <w:iCs w:val="0"/>
           <w:color w:val="auto"/>
         </w:rPr>
+        <w:t xml:space="preserve">architecture </w:t>
+      </w:r>
+      <w:r>
+        <w:rPr>
+          <w:rFonts w:ascii="Arial" w:hAnsi="Arial" w:cs="Arial"/>
+          <w:i w:val="0"/>
+          <w:iCs w:val="0"/>
+          <w:color w:val="auto"/>
+        </w:rPr>
+        <w:t>initiatives</w:t>
+      </w:r>
+      <w:r>
+        <w:rPr>
+          <w:rFonts w:ascii="Arial" w:hAnsi="Arial" w:cs="Arial"/>
+          <w:i w:val="0"/>
+          <w:iCs w:val="0"/>
+          <w:color w:val="auto"/>
+        </w:rPr>
+        <w:t xml:space="preserve"> </w:t>
+      </w:r>
+      <w:r>
+        <w:rPr>
+          <w:rFonts w:ascii="Arial" w:hAnsi="Arial" w:cs="Arial"/>
+          <w:i w:val="0"/>
+          <w:iCs w:val="0"/>
+          <w:color w:val="auto"/>
+        </w:rPr>
+        <w:t xml:space="preserve">and supplied recommendations to boost </w:t>
+      </w:r>
+      <w:r>
+        <w:rPr>
+          <w:rFonts w:ascii="Arial" w:hAnsi="Arial" w:cs="Arial"/>
+          <w:i w:val="0"/>
+          <w:iCs w:val="0"/>
+          <w:color w:val="auto"/>
+        </w:rPr>
+        <w:t>earnings</w:t>
+      </w:r>
+      <w:r>
+        <w:rPr>
+          <w:rFonts w:ascii="Arial" w:hAnsi="Arial" w:cs="Arial"/>
+          <w:i w:val="0"/>
+          <w:iCs w:val="0"/>
+          <w:color w:val="auto"/>
+        </w:rPr>
+        <w:t xml:space="preserve"> </w:t>
+      </w:r>
+      <w:r>
+        <w:rPr>
+          <w:rFonts w:ascii="Arial" w:hAnsi="Arial" w:cs="Arial"/>
+          <w:i w:val="0"/>
+          <w:iCs w:val="0"/>
+          <w:color w:val="auto"/>
+        </w:rPr>
+        <w:t xml:space="preserve">in </w:t>
+      </w:r>
+      <w:r>
+        <w:rPr>
+          <w:rFonts w:ascii="Arial" w:hAnsi="Arial" w:cs="Arial"/>
+          <w:i w:val="0"/>
+          <w:iCs w:val="0"/>
+          <w:color w:val="auto"/>
+        </w:rPr>
+        <w:t>stores</w:t>
+      </w:r>
+      <w:r>
+        <w:rPr>
+          <w:rFonts w:ascii="Arial" w:hAnsi="Arial" w:cs="Arial"/>
+          <w:i w:val="0"/>
+          <w:iCs w:val="0"/>
+          <w:color w:val="auto"/>
+        </w:rPr>
         <w:t>.</w:t>
-      </w:r>
-      <w:r>
-        <w:rPr>
-          <w:color w:val="auto"/>
-        </w:rPr>
-        <w:t xml:space="preserve"> </w:t>
       </w:r>
     </w:p>
     <w:p>
@@ -6321,7 +6480,7 @@
           <w:iCs w:val="0"/>
           <w:color w:val="auto"/>
         </w:rPr>
-        <w:t xml:space="preserve">Used </w:t>
+        <w:t xml:space="preserve">Built </w:t>
       </w:r>
       <w:r>
         <w:rPr>
@@ -6330,7 +6489,7 @@
           <w:iCs w:val="0"/>
           <w:color w:val="auto"/>
         </w:rPr>
-        <w:t>PowerBI</w:t>
+        <w:t>machin</w:t>
       </w:r>
       <w:r>
         <w:rPr>
@@ -6339,7 +6498,7 @@
           <w:iCs w:val="0"/>
           <w:color w:val="auto"/>
         </w:rPr>
-        <w:t xml:space="preserve"> and SQL to redeﬁne and track KPIs surrounding </w:t>
+        <w:t>e</w:t>
       </w:r>
       <w:r>
         <w:rPr>
@@ -6348,7 +6507,7 @@
           <w:iCs w:val="0"/>
           <w:color w:val="auto"/>
         </w:rPr>
-        <w:t xml:space="preserve">architecture </w:t>
+        <w:t xml:space="preserve"> learnin</w:t>
       </w:r>
       <w:r>
         <w:rPr>
@@ -6357,7 +6516,7 @@
           <w:iCs w:val="0"/>
           <w:color w:val="auto"/>
         </w:rPr>
-        <w:t>initiatives</w:t>
+        <w:t>g</w:t>
       </w:r>
       <w:r>
         <w:rPr>
@@ -6366,7 +6525,7 @@
           <w:iCs w:val="0"/>
           <w:color w:val="auto"/>
         </w:rPr>
-        <w:t xml:space="preserve"> </w:t>
+        <w:t xml:space="preserve"> models</w:t>
       </w:r>
       <w:r>
         <w:rPr>
@@ -6375,143 +6534,8 @@
           <w:iCs w:val="0"/>
           <w:color w:val="auto"/>
         </w:rPr>
-        <w:t xml:space="preserve">and supplied recommendations to boost </w:t>
-      </w:r>
-      <w:r>
-        <w:rPr>
-          <w:rFonts w:ascii="Arial" w:hAnsi="Arial" w:cs="Arial"/>
-          <w:i w:val="0"/>
-          <w:iCs w:val="0"/>
-          <w:color w:val="auto"/>
-        </w:rPr>
-        <w:t>earnings</w:t>
-      </w:r>
-      <w:r>
-        <w:rPr>
-          <w:rFonts w:ascii="Arial" w:hAnsi="Arial" w:cs="Arial"/>
-          <w:i w:val="0"/>
-          <w:iCs w:val="0"/>
-          <w:color w:val="auto"/>
-        </w:rPr>
-        <w:t xml:space="preserve"> </w:t>
-      </w:r>
-      <w:r>
-        <w:rPr>
-          <w:rFonts w:ascii="Arial" w:hAnsi="Arial" w:cs="Arial"/>
-          <w:i w:val="0"/>
-          <w:iCs w:val="0"/>
-          <w:color w:val="auto"/>
-        </w:rPr>
-        <w:t xml:space="preserve">in </w:t>
-      </w:r>
-      <w:r>
-        <w:rPr>
-          <w:rFonts w:ascii="Arial" w:hAnsi="Arial" w:cs="Arial"/>
-          <w:i w:val="0"/>
-          <w:iCs w:val="0"/>
-          <w:color w:val="auto"/>
-        </w:rPr>
-        <w:t>stores</w:t>
-      </w:r>
-      <w:r>
-        <w:rPr>
-          <w:rFonts w:ascii="Arial" w:hAnsi="Arial" w:cs="Arial"/>
-          <w:i w:val="0"/>
-          <w:iCs w:val="0"/>
-          <w:color w:val="auto"/>
-        </w:rPr>
-        <w:t>.</w:t>
-      </w:r>
-    </w:p>
-    <w:p>
-      <w:pPr>
-        <w:pStyle w:val="Cita"/>
-        <w:numPr>
-          <w:ilvl w:val="0"/>
-          <w:numId w:val="6"/>
-        </w:numPr>
-        <w:jc w:val="both"/>
-        <w:rPr>
-          <w:rFonts w:ascii="Arial" w:hAnsi="Arial" w:cs="Arial"/>
-          <w:i w:val="0"/>
-          <w:iCs w:val="0"/>
-          <w:color w:val="auto"/>
-        </w:rPr>
-      </w:pPr>
-      <w:r>
-        <w:rPr>
-          <w:rFonts w:ascii="Arial" w:hAnsi="Arial" w:cs="Arial"/>
-          <w:i w:val="0"/>
-          <w:iCs w:val="0"/>
-          <w:color w:val="auto"/>
-        </w:rPr>
-        <w:t xml:space="preserve">Built </w:t>
-      </w:r>
-      <w:r>
-        <w:rPr>
-          <w:rFonts w:ascii="Arial" w:hAnsi="Arial" w:cs="Arial"/>
-          <w:i w:val="0"/>
-          <w:iCs w:val="0"/>
-          <w:color w:val="auto"/>
-        </w:rPr>
-        <w:t>machin</w:t>
-      </w:r>
-      <w:r>
-        <w:rPr>
-          <w:rFonts w:ascii="Arial" w:hAnsi="Arial" w:cs="Arial"/>
-          <w:i w:val="0"/>
-          <w:iCs w:val="0"/>
-          <w:color w:val="auto"/>
-        </w:rPr>
-        <w:t>e</w:t>
-      </w:r>
-      <w:r>
-        <w:rPr>
-          <w:rFonts w:ascii="Arial" w:hAnsi="Arial" w:cs="Arial"/>
-          <w:i w:val="0"/>
-          <w:iCs w:val="0"/>
-          <w:color w:val="auto"/>
-        </w:rPr>
-        <w:t xml:space="preserve"> learnin</w:t>
-      </w:r>
-      <w:r>
-        <w:rPr>
-          <w:rFonts w:ascii="Arial" w:hAnsi="Arial" w:cs="Arial"/>
-          <w:i w:val="0"/>
-          <w:iCs w:val="0"/>
-          <w:color w:val="auto"/>
-        </w:rPr>
-        <w:t>g</w:t>
-      </w:r>
-      <w:r>
-        <w:rPr>
-          <w:rFonts w:ascii="Arial" w:hAnsi="Arial" w:cs="Arial"/>
-          <w:i w:val="0"/>
-          <w:iCs w:val="0"/>
-          <w:color w:val="auto"/>
-        </w:rPr>
-        <w:t xml:space="preserve"> models</w:t>
-      </w:r>
-      <w:r>
-        <w:rPr>
-          <w:rFonts w:ascii="Arial" w:hAnsi="Arial" w:cs="Arial"/>
-          <w:i w:val="0"/>
-          <w:iCs w:val="0"/>
-          <w:color w:val="auto"/>
-        </w:rPr>
-        <w:t xml:space="preserve">, </w:t>
-      </w:r>
-      <w:proofErr w:type="gramStart"/>
-      <w:r>
-        <w:rPr>
-          <w:rFonts w:ascii="Arial" w:hAnsi="Arial" w:cs="Arial"/>
-          <w:i w:val="0"/>
-          <w:iCs w:val="0"/>
-          <w:color w:val="auto"/>
-        </w:rPr>
-        <w:t>dashboards</w:t>
-      </w:r>
-      <w:proofErr w:type="gramEnd"/>
+        <w:t>, dashboards</w:t>
+      </w:r>
       <w:r>
         <w:rPr>
           <w:rFonts w:ascii="Arial" w:hAnsi="Arial" w:cs="Arial"/>
@@ -6958,30 +6982,36 @@
           <w:rFonts w:ascii="Arial" w:hAnsi="Arial" w:cs="Arial"/>
         </w:rPr>
       </w:pPr>
-      <w:r>
-        <w:rPr>
-          <w:rFonts w:ascii="Arial" w:hAnsi="Arial" w:cs="Arial"/>
-        </w:rPr>
-        <w:t xml:space="preserve">Power BI </w:t>
-      </w:r>
-      <w:r>
-        <w:rPr>
-          <w:rFonts w:ascii="Arial" w:hAnsi="Arial" w:cs="Arial"/>
-        </w:rPr>
-        <w:t>dashboard</w:t>
-      </w:r>
-      <w:r>
-        <w:rPr>
-          <w:rFonts w:ascii="Arial" w:hAnsi="Arial" w:cs="Arial"/>
-        </w:rPr>
-        <w:t xml:space="preserve"> example</w:t>
-      </w:r>
-      <w:r>
-        <w:rPr>
-          <w:rFonts w:ascii="Arial" w:hAnsi="Arial" w:cs="Arial"/>
-        </w:rPr>
-        <w:t>.</w:t>
-      </w:r>
+      <w:hyperlink r:id="rId23" w:history="1">
+        <w:r>
+          <w:rPr>
+            <w:rStyle w:val="Hipervnculo"/>
+            <w:rFonts w:ascii="Arial" w:hAnsi="Arial" w:cs="Arial"/>
+          </w:rPr>
+          <w:t xml:space="preserve">Power BI </w:t>
+        </w:r>
+        <w:r>
+          <w:rPr>
+            <w:rStyle w:val="Hipervnculo"/>
+            <w:rFonts w:ascii="Arial" w:hAnsi="Arial" w:cs="Arial"/>
+          </w:rPr>
+          <w:t>dashboard</w:t>
+        </w:r>
+        <w:r>
+          <w:rPr>
+            <w:rStyle w:val="Hipervnculo"/>
+            <w:rFonts w:ascii="Arial" w:hAnsi="Arial" w:cs="Arial"/>
+          </w:rPr>
+          <w:t xml:space="preserve"> example</w:t>
+        </w:r>
+        <w:r>
+          <w:rPr>
+            <w:rStyle w:val="Hipervnculo"/>
+            <w:rFonts w:ascii="Arial" w:hAnsi="Arial" w:cs="Arial"/>
+          </w:rPr>
+          <w:t>.</w:t>
+        </w:r>
+      </w:hyperlink>
     </w:p>
     <w:p>
       <w:pPr>
@@ -7306,9 +7336,9 @@
     </w:lvl>
   </w:abstractNum>
   <w:abstractNum w:abstractNumId="2" w15:restartNumberingAfterBreak="0">
-    <w:nsid w:val="1DD773DC"/>
+    <w:nsid w:val="1CAE7D31"/>
     <w:multiLevelType w:val="hybridMultilevel"/>
-    <w:tmpl w:val="40568888"/>
+    <w:tmpl w:val="2FD442B4"/>
     <w:lvl w:ilvl="0" w:tplc="04090001">
       <w:start w:val="1"/>
       <w:numFmt w:val="bullet"/>
@@ -7419,16 +7449,16 @@
     </w:lvl>
   </w:abstractNum>
   <w:abstractNum w:abstractNumId="3" w15:restartNumberingAfterBreak="0">
-    <w:nsid w:val="1EC81B8E"/>
+    <w:nsid w:val="1DD773DC"/>
     <w:multiLevelType w:val="hybridMultilevel"/>
-    <w:tmpl w:val="96E8DE2C"/>
+    <w:tmpl w:val="40568888"/>
     <w:lvl w:ilvl="0" w:tplc="04090001">
       <w:start w:val="1"/>
       <w:numFmt w:val="bullet"/>
       <w:lvlText w:val=""/>
       <w:lvlJc w:val="left"/>
       <w:pPr>
-        <w:ind w:left="1440" w:hanging="360"/>
+        <w:ind w:left="1401" w:hanging="360"/>
       </w:pPr>
       <w:rPr>
         <w:rFonts w:ascii="Symbol" w:hAnsi="Symbol" w:hint="default"/>
@@ -7440,7 +7470,7 @@
       <w:lvlText w:val="o"/>
       <w:lvlJc w:val="left"/>
       <w:pPr>
-        <w:ind w:left="2160" w:hanging="360"/>
+        <w:ind w:left="2121" w:hanging="360"/>
       </w:pPr>
       <w:rPr>
         <w:rFonts w:ascii="Courier New" w:hAnsi="Courier New" w:cs="Courier New" w:hint="default"/>
@@ -7452,7 +7482,7 @@
       <w:lvlText w:val=""/>
       <w:lvlJc w:val="left"/>
       <w:pPr>
-        <w:ind w:left="2880" w:hanging="360"/>
+        <w:ind w:left="2841" w:hanging="360"/>
       </w:pPr>
       <w:rPr>
         <w:rFonts w:ascii="Wingdings" w:hAnsi="Wingdings" w:hint="default"/>
@@ -7464,7 +7494,7 @@
       <w:lvlText w:val=""/>
       <w:lvlJc w:val="left"/>
       <w:pPr>
-        <w:ind w:left="3600" w:hanging="360"/>
+        <w:ind w:left="3561" w:hanging="360"/>
       </w:pPr>
       <w:rPr>
         <w:rFonts w:ascii="Symbol" w:hAnsi="Symbol" w:hint="default"/>
@@ -7476,7 +7506,7 @@
       <w:lvlText w:val="o"/>
       <w:lvlJc w:val="left"/>
       <w:pPr>
-        <w:ind w:left="4320" w:hanging="360"/>
+        <w:ind w:left="4281" w:hanging="360"/>
       </w:pPr>
       <w:rPr>
         <w:rFonts w:ascii="Courier New" w:hAnsi="Courier New" w:cs="Courier New" w:hint="default"/>
@@ -7488,7 +7518,7 @@
       <w:lvlText w:val=""/>
       <w:lvlJc w:val="left"/>
       <w:pPr>
-        <w:ind w:left="5040" w:hanging="360"/>
+        <w:ind w:left="5001" w:hanging="360"/>
       </w:pPr>
       <w:rPr>
         <w:rFonts w:ascii="Wingdings" w:hAnsi="Wingdings" w:hint="default"/>
@@ -7500,7 +7530,7 @@
       <w:lvlText w:val=""/>
       <w:lvlJc w:val="left"/>
       <w:pPr>
-        <w:ind w:left="5760" w:hanging="360"/>
+        <w:ind w:left="5721" w:hanging="360"/>
       </w:pPr>
       <w:rPr>
         <w:rFonts w:ascii="Symbol" w:hAnsi="Symbol" w:hint="default"/>
@@ -7512,7 +7542,7 @@
       <w:lvlText w:val="o"/>
       <w:lvlJc w:val="left"/>
       <w:pPr>
-        <w:ind w:left="6480" w:hanging="360"/>
+        <w:ind w:left="6441" w:hanging="360"/>
       </w:pPr>
       <w:rPr>
         <w:rFonts w:ascii="Courier New" w:hAnsi="Courier New" w:cs="Courier New" w:hint="default"/>
@@ -7524,7 +7554,7 @@
       <w:lvlText w:val=""/>
       <w:lvlJc w:val="left"/>
       <w:pPr>
-        <w:ind w:left="7200" w:hanging="360"/>
+        <w:ind w:left="7161" w:hanging="360"/>
       </w:pPr>
       <w:rPr>
         <w:rFonts w:ascii="Wingdings" w:hAnsi="Wingdings" w:hint="default"/>
@@ -7532,16 +7562,16 @@
     </w:lvl>
   </w:abstractNum>
   <w:abstractNum w:abstractNumId="4" w15:restartNumberingAfterBreak="0">
-    <w:nsid w:val="28197FDA"/>
+    <w:nsid w:val="1EC81B8E"/>
     <w:multiLevelType w:val="hybridMultilevel"/>
-    <w:tmpl w:val="632E5D6C"/>
+    <w:tmpl w:val="96E8DE2C"/>
     <w:lvl w:ilvl="0" w:tplc="04090001">
       <w:start w:val="1"/>
       <w:numFmt w:val="bullet"/>
       <w:lvlText w:val=""/>
       <w:lvlJc w:val="left"/>
       <w:pPr>
-        <w:ind w:left="720" w:hanging="360"/>
+        <w:ind w:left="1440" w:hanging="360"/>
       </w:pPr>
       <w:rPr>
         <w:rFonts w:ascii="Symbol" w:hAnsi="Symbol" w:hint="default"/>
@@ -7553,6 +7583,119 @@
       <w:lvlText w:val="o"/>
       <w:lvlJc w:val="left"/>
       <w:pPr>
+        <w:ind w:left="2160" w:hanging="360"/>
+      </w:pPr>
+      <w:rPr>
+        <w:rFonts w:ascii="Courier New" w:hAnsi="Courier New" w:cs="Courier New" w:hint="default"/>
+      </w:rPr>
+    </w:lvl>
+    <w:lvl w:ilvl="2" w:tplc="04090005" w:tentative="1">
+      <w:start w:val="1"/>
+      <w:numFmt w:val="bullet"/>
+      <w:lvlText w:val=""/>
+      <w:lvlJc w:val="left"/>
+      <w:pPr>
+        <w:ind w:left="2880" w:hanging="360"/>
+      </w:pPr>
+      <w:rPr>
+        <w:rFonts w:ascii="Wingdings" w:hAnsi="Wingdings" w:hint="default"/>
+      </w:rPr>
+    </w:lvl>
+    <w:lvl w:ilvl="3" w:tplc="04090001" w:tentative="1">
+      <w:start w:val="1"/>
+      <w:numFmt w:val="bullet"/>
+      <w:lvlText w:val=""/>
+      <w:lvlJc w:val="left"/>
+      <w:pPr>
+        <w:ind w:left="3600" w:hanging="360"/>
+      </w:pPr>
+      <w:rPr>
+        <w:rFonts w:ascii="Symbol" w:hAnsi="Symbol" w:hint="default"/>
+      </w:rPr>
+    </w:lvl>
+    <w:lvl w:ilvl="4" w:tplc="04090003" w:tentative="1">
+      <w:start w:val="1"/>
+      <w:numFmt w:val="bullet"/>
+      <w:lvlText w:val="o"/>
+      <w:lvlJc w:val="left"/>
+      <w:pPr>
+        <w:ind w:left="4320" w:hanging="360"/>
+      </w:pPr>
+      <w:rPr>
+        <w:rFonts w:ascii="Courier New" w:hAnsi="Courier New" w:cs="Courier New" w:hint="default"/>
+      </w:rPr>
+    </w:lvl>
+    <w:lvl w:ilvl="5" w:tplc="04090005" w:tentative="1">
+      <w:start w:val="1"/>
+      <w:numFmt w:val="bullet"/>
+      <w:lvlText w:val=""/>
+      <w:lvlJc w:val="left"/>
+      <w:pPr>
+        <w:ind w:left="5040" w:hanging="360"/>
+      </w:pPr>
+      <w:rPr>
+        <w:rFonts w:ascii="Wingdings" w:hAnsi="Wingdings" w:hint="default"/>
+      </w:rPr>
+    </w:lvl>
+    <w:lvl w:ilvl="6" w:tplc="04090001" w:tentative="1">
+      <w:start w:val="1"/>
+      <w:numFmt w:val="bullet"/>
+      <w:lvlText w:val=""/>
+      <w:lvlJc w:val="left"/>
+      <w:pPr>
+        <w:ind w:left="5760" w:hanging="360"/>
+      </w:pPr>
+      <w:rPr>
+        <w:rFonts w:ascii="Symbol" w:hAnsi="Symbol" w:hint="default"/>
+      </w:rPr>
+    </w:lvl>
+    <w:lvl w:ilvl="7" w:tplc="04090003" w:tentative="1">
+      <w:start w:val="1"/>
+      <w:numFmt w:val="bullet"/>
+      <w:lvlText w:val="o"/>
+      <w:lvlJc w:val="left"/>
+      <w:pPr>
+        <w:ind w:left="6480" w:hanging="360"/>
+      </w:pPr>
+      <w:rPr>
+        <w:rFonts w:ascii="Courier New" w:hAnsi="Courier New" w:cs="Courier New" w:hint="default"/>
+      </w:rPr>
+    </w:lvl>
+    <w:lvl w:ilvl="8" w:tplc="04090005" w:tentative="1">
+      <w:start w:val="1"/>
+      <w:numFmt w:val="bullet"/>
+      <w:lvlText w:val=""/>
+      <w:lvlJc w:val="left"/>
+      <w:pPr>
+        <w:ind w:left="7200" w:hanging="360"/>
+      </w:pPr>
+      <w:rPr>
+        <w:rFonts w:ascii="Wingdings" w:hAnsi="Wingdings" w:hint="default"/>
+      </w:rPr>
+    </w:lvl>
+  </w:abstractNum>
+  <w:abstractNum w:abstractNumId="5" w15:restartNumberingAfterBreak="0">
+    <w:nsid w:val="28197FDA"/>
+    <w:multiLevelType w:val="hybridMultilevel"/>
+    <w:tmpl w:val="632E5D6C"/>
+    <w:lvl w:ilvl="0" w:tplc="04090001">
+      <w:start w:val="1"/>
+      <w:numFmt w:val="bullet"/>
+      <w:lvlText w:val=""/>
+      <w:lvlJc w:val="left"/>
+      <w:pPr>
+        <w:ind w:left="720" w:hanging="360"/>
+      </w:pPr>
+      <w:rPr>
+        <w:rFonts w:ascii="Symbol" w:hAnsi="Symbol" w:hint="default"/>
+      </w:rPr>
+    </w:lvl>
+    <w:lvl w:ilvl="1" w:tplc="04090003" w:tentative="1">
+      <w:start w:val="1"/>
+      <w:numFmt w:val="bullet"/>
+      <w:lvlText w:val="o"/>
+      <w:lvlJc w:val="left"/>
+      <w:pPr>
         <w:ind w:left="1440" w:hanging="360"/>
       </w:pPr>
       <w:rPr>
@@ -7644,7 +7787,7 @@
       </w:rPr>
     </w:lvl>
   </w:abstractNum>
-  <w:abstractNum w:abstractNumId="5" w15:restartNumberingAfterBreak="0">
+  <w:abstractNum w:abstractNumId="6" w15:restartNumberingAfterBreak="0">
     <w:nsid w:val="61C22A68"/>
     <w:multiLevelType w:val="hybridMultilevel"/>
     <w:tmpl w:val="49E40522"/>
@@ -7757,7 +7900,7 @@
       </w:rPr>
     </w:lvl>
   </w:abstractNum>
-  <w:abstractNum w:abstractNumId="6" w15:restartNumberingAfterBreak="0">
+  <w:abstractNum w:abstractNumId="7" w15:restartNumberingAfterBreak="0">
     <w:nsid w:val="647241F6"/>
     <w:multiLevelType w:val="hybridMultilevel"/>
     <w:tmpl w:val="5418801C"/>
@@ -7874,22 +8017,25 @@
     <w:abstractNumId w:val="0"/>
   </w:num>
   <w:num w:numId="2" w16cid:durableId="1504514189">
-    <w:abstractNumId w:val="4"/>
+    <w:abstractNumId w:val="5"/>
   </w:num>
   <w:num w:numId="3" w16cid:durableId="843277384">
-    <w:abstractNumId w:val="5"/>
+    <w:abstractNumId w:val="6"/>
   </w:num>
   <w:num w:numId="4" w16cid:durableId="950743603">
-    <w:abstractNumId w:val="2"/>
+    <w:abstractNumId w:val="3"/>
   </w:num>
   <w:num w:numId="5" w16cid:durableId="1425952949">
-    <w:abstractNumId w:val="6"/>
+    <w:abstractNumId w:val="7"/>
   </w:num>
   <w:num w:numId="6" w16cid:durableId="1164397599">
     <w:abstractNumId w:val="1"/>
   </w:num>
   <w:num w:numId="7" w16cid:durableId="364184446">
-    <w:abstractNumId w:val="3"/>
+    <w:abstractNumId w:val="4"/>
+  </w:num>
+  <w:num w:numId="8" w16cid:durableId="2130969893">
+    <w:abstractNumId w:val="2"/>
   </w:num>
 </w:numbering>
 </file>

--- a/assets/CV_Victor_Hugo_Pérez_Barrios.docx
+++ b/assets/CV_Victor_Hugo_Pérez_Barrios.docx
@@ -7080,12 +7080,15 @@
           <w:rFonts w:ascii="Arial" w:hAnsi="Arial" w:cs="Arial"/>
         </w:rPr>
       </w:pPr>
-      <w:r>
-        <w:rPr>
-          <w:rFonts w:ascii="Arial" w:hAnsi="Arial" w:cs="Arial"/>
-        </w:rPr>
-        <w:t>Google Data Studio Dashboard example.</w:t>
-      </w:r>
+      <w:hyperlink r:id="rId24" w:history="1">
+        <w:r>
+          <w:rPr>
+            <w:rStyle w:val="Hipervnculo"/>
+            <w:rFonts w:ascii="Arial" w:hAnsi="Arial" w:cs="Arial"/>
+          </w:rPr>
+          <w:t>Google Data Studio Dashboard example.</w:t>
+        </w:r>
+      </w:hyperlink>
     </w:p>
     <w:p>
       <w:pPr>

--- a/assets/CV_Victor_Hugo_Pérez_Barrios.docx
+++ b/assets/CV_Victor_Hugo_Pérez_Barrios.docx
@@ -6778,13 +6778,66 @@
         </w:numPr>
         <w:spacing w:line="360" w:lineRule="auto"/>
         <w:rPr>
+          <w:rFonts w:ascii="Arial" w:hAnsi="Arial" w:cs="Arial"/>
+          <w:color w:val="404040" w:themeColor="text1" w:themeTint="BF"/>
+        </w:rPr>
+      </w:pPr>
+      <w:hyperlink r:id="rId20" w:history="1">
+        <w:r>
+          <w:rPr>
+            <w:rStyle w:val="Hipervnculo"/>
+            <w:rFonts w:ascii="Arial" w:hAnsi="Arial" w:cs="Arial"/>
+          </w:rPr>
+          <w:t>Story telling Bank Direct Marketing</w:t>
+        </w:r>
+      </w:hyperlink>
+      <w:r>
+        <w:rPr>
+          <w:rFonts w:ascii="Arial" w:hAnsi="Arial" w:cs="Arial"/>
+          <w:color w:val="404040" w:themeColor="text1" w:themeTint="BF"/>
+        </w:rPr>
+        <w:t>.</w:t>
+      </w:r>
+    </w:p>
+    <w:p>
+      <w:pPr>
+        <w:pStyle w:val="Prrafodelista"/>
+        <w:numPr>
+          <w:ilvl w:val="0"/>
+          <w:numId w:val="7"/>
+        </w:numPr>
+        <w:spacing w:line="360" w:lineRule="auto"/>
+        <w:rPr>
+          <w:rFonts w:ascii="Arial" w:hAnsi="Arial" w:cs="Arial"/>
+          <w:color w:val="404040" w:themeColor="text1" w:themeTint="BF"/>
+        </w:rPr>
+      </w:pPr>
+      <w:hyperlink r:id="rId21" w:history="1">
+        <w:r>
+          <w:rPr>
+            <w:rStyle w:val="Hipervnculo"/>
+            <w:rFonts w:ascii="Arial" w:hAnsi="Arial" w:cs="Arial"/>
+          </w:rPr>
+          <w:t>Analysis Bank Direct Marketing.</w:t>
+        </w:r>
+      </w:hyperlink>
+    </w:p>
+    <w:p>
+      <w:pPr>
+        <w:pStyle w:val="Prrafodelista"/>
+        <w:numPr>
+          <w:ilvl w:val="0"/>
+          <w:numId w:val="7"/>
+        </w:numPr>
+        <w:spacing w:line="360" w:lineRule="auto"/>
+        <w:rPr>
           <w:rStyle w:val="Hipervnculo"/>
           <w:rFonts w:ascii="Arial" w:hAnsi="Arial" w:cs="Arial"/>
           <w:color w:val="404040" w:themeColor="text1" w:themeTint="BF"/>
           <w:u w:val="none"/>
         </w:rPr>
       </w:pPr>
-      <w:hyperlink r:id="rId20" w:history="1">
+      <w:hyperlink r:id="rId22" w:history="1">
         <w:r>
           <w:rPr>
             <w:rStyle w:val="Hipervnculo"/>
@@ -6845,7 +6898,7 @@
           <w:color w:val="404040" w:themeColor="text1" w:themeTint="BF"/>
         </w:rPr>
       </w:pPr>
-      <w:hyperlink r:id="rId21" w:history="1">
+      <w:hyperlink r:id="rId23" w:history="1">
         <w:r>
           <w:rPr>
             <w:rStyle w:val="Hipervnculo"/>
@@ -6960,7 +7013,7 @@
           <w:rFonts w:ascii="Arial" w:hAnsi="Arial" w:cs="Arial"/>
         </w:rPr>
       </w:pPr>
-      <w:hyperlink r:id="rId22" w:history="1">
+      <w:hyperlink r:id="rId24" w:history="1">
         <w:r>
           <w:rPr>
             <w:rStyle w:val="Hipervnculo"/>
@@ -6982,7 +7035,7 @@
           <w:rFonts w:ascii="Arial" w:hAnsi="Arial" w:cs="Arial"/>
         </w:rPr>
       </w:pPr>
-      <w:hyperlink r:id="rId23" w:history="1">
+      <w:hyperlink r:id="rId25" w:history="1">
         <w:r>
           <w:rPr>
             <w:rStyle w:val="Hipervnculo"/>
@@ -7080,7 +7133,7 @@
           <w:rFonts w:ascii="Arial" w:hAnsi="Arial" w:cs="Arial"/>
         </w:rPr>
       </w:pPr>
-      <w:hyperlink r:id="rId24" w:history="1">
+      <w:hyperlink r:id="rId26" w:history="1">
         <w:r>
           <w:rPr>
             <w:rStyle w:val="Hipervnculo"/>

--- a/assets/CV_Victor_Hugo_Pérez_Barrios.docx
+++ b/assets/CV_Victor_Hugo_Pérez_Barrios.docx
@@ -3,6 +3,1697 @@
 <w:document xmlns:wpc="http://schemas.microsoft.com/office/word/2010/wordprocessingCanvas" xmlns:cx="http://schemas.microsoft.com/office/drawing/2014/chartex" xmlns:cx1="http://schemas.microsoft.com/office/drawing/2015/9/8/chartex" xmlns:cx2="http://schemas.microsoft.com/office/drawing/2015/10/21/chartex" xmlns:cx3="http://schemas.microsoft.com/office/drawing/2016/5/9/chartex" xmlns:cx4="http://schemas.microsoft.com/office/drawing/2016/5/10/chartex" xmlns:cx5="http://schemas.microsoft.com/office/drawing/2016/5/11/chartex" xmlns:cx6="http://schemas.microsoft.com/office/drawing/2016/5/12/chartex" xmlns:cx7="http://schemas.microsoft.com/office/drawing/2016/5/13/chartex" xmlns:cx8="http://schemas.microsoft.com/office/drawing/2016/5/14/chartex" xmlns:mc="http://schemas.openxmlformats.org/markup-compatibility/2006" xmlns:aink="http://schemas.microsoft.com/office/drawing/2016/ink" xmlns:am3d="http://schemas.microsoft.com/office/drawing/2017/model3d" xmlns:o="urn:schemas-microsoft-com:office:office" xmlns:oel="http://schemas.microsoft.com/office/2019/extlst" xmlns:r="http://schemas.openxmlformats.org/officeDocument/2006/relationships" xmlns:m="http://schemas.openxmlformats.org/officeDocument/2006/math" xmlns:v="urn:schemas-microsoft-com:vml" xmlns:wp14="http://schemas.microsoft.com/office/word/2010/wordprocessingDrawing" xmlns:wp="http://schemas.openxmlformats.org/drawingml/2006/wordprocessingDrawing" xmlns:w10="urn:schemas-microsoft-com:office:word" xmlns:w="http://schemas.openxmlformats.org/wordprocessingml/2006/main" xmlns:w14="http://schemas.microsoft.com/office/word/2010/wordml" xmlns:w15="http://schemas.microsoft.com/office/word/2012/wordml" xmlns:w16cex="http://schemas.microsoft.com/office/word/2018/wordml/cex" xmlns:w16cid="http://schemas.microsoft.com/office/word/2016/wordml/cid" xmlns:w16="http://schemas.microsoft.com/office/word/2018/wordml" xmlns:w16sdtdh="http://schemas.microsoft.com/office/word/2020/wordml/sdtdatahash" xmlns:w16se="http://schemas.microsoft.com/office/word/2015/wordml/symex" xmlns:wpg="http://schemas.microsoft.com/office/word/2010/wordprocessingGroup" xmlns:wpi="http://schemas.microsoft.com/office/word/2010/wordprocessingInk" xmlns:wne="http://schemas.microsoft.com/office/word/2006/wordml" xmlns:wps="http://schemas.microsoft.com/office/word/2010/wordprocessingShape" mc:Ignorable="w14 w15 w16se w16cid w16 w16cex w16sdtdh wp14">
   <w:body>
     <w:p>
+      <w:r>
+        <w:rPr>
+          <w:noProof/>
+        </w:rPr>
+        <mc:AlternateContent>
+          <mc:Choice Requires="wps">
+            <w:drawing>
+              <wp:anchor distT="0" distB="0" distL="114300" distR="114300" simplePos="0" relativeHeight="252060160" behindDoc="0" locked="0" layoutInCell="1" allowOverlap="1" wp14:anchorId="34AD10E7" wp14:editId="1307EAAA">
+                <wp:simplePos x="0" y="0"/>
+                <wp:positionH relativeFrom="column">
+                  <wp:posOffset>3928110</wp:posOffset>
+                </wp:positionH>
+                <wp:positionV relativeFrom="paragraph">
+                  <wp:posOffset>5161442</wp:posOffset>
+                </wp:positionV>
+                <wp:extent cx="1159510" cy="0"/>
+                <wp:effectExtent l="0" t="0" r="0" b="0"/>
+                <wp:wrapNone/>
+                <wp:docPr id="27" name="Conector recto 27"/>
+                <wp:cNvGraphicFramePr/>
+                <a:graphic xmlns:a="http://schemas.openxmlformats.org/drawingml/2006/main">
+                  <a:graphicData uri="http://schemas.microsoft.com/office/word/2010/wordprocessingShape">
+                    <wps:wsp>
+                      <wps:cNvCnPr/>
+                      <wps:spPr>
+                        <a:xfrm>
+                          <a:off x="0" y="0"/>
+                          <a:ext cx="1159510" cy="0"/>
+                        </a:xfrm>
+                        <a:prstGeom prst="line">
+                          <a:avLst/>
+                        </a:prstGeom>
+                      </wps:spPr>
+                      <wps:style>
+                        <a:lnRef idx="3">
+                          <a:schemeClr val="dk1"/>
+                        </a:lnRef>
+                        <a:fillRef idx="0">
+                          <a:schemeClr val="dk1"/>
+                        </a:fillRef>
+                        <a:effectRef idx="2">
+                          <a:schemeClr val="dk1"/>
+                        </a:effectRef>
+                        <a:fontRef idx="minor">
+                          <a:schemeClr val="tx1"/>
+                        </a:fontRef>
+                      </wps:style>
+                      <wps:bodyPr/>
+                    </wps:wsp>
+                  </a:graphicData>
+                </a:graphic>
+                <wp14:sizeRelH relativeFrom="margin">
+                  <wp14:pctWidth>0</wp14:pctWidth>
+                </wp14:sizeRelH>
+                <wp14:sizeRelV relativeFrom="margin">
+                  <wp14:pctHeight>0</wp14:pctHeight>
+                </wp14:sizeRelV>
+              </wp:anchor>
+            </w:drawing>
+          </mc:Choice>
+          <mc:Fallback>
+            <w:pict>
+              <v:line w14:anchorId="5FA12550" id="Conector recto 27" o:spid="_x0000_s1026" style="position:absolute;z-index:252060160;visibility:visible;mso-wrap-style:square;mso-width-percent:0;mso-height-percent:0;mso-wrap-distance-left:9pt;mso-wrap-distance-top:0;mso-wrap-distance-right:9pt;mso-wrap-distance-bottom:0;mso-position-horizontal:absolute;mso-position-horizontal-relative:text;mso-position-vertical:absolute;mso-position-vertical-relative:text;mso-width-percent:0;mso-height-percent:0;mso-width-relative:margin;mso-height-relative:margin" from="309.3pt,406.4pt" to="400.6pt,406.4pt" o:gfxdata="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" strokecolor="black [3200]" strokeweight="1.5pt">
+                <v:stroke joinstyle="miter"/>
+              </v:line>
+            </w:pict>
+          </mc:Fallback>
+        </mc:AlternateContent>
+      </w:r>
+      <w:r>
+        <w:rPr>
+          <w:noProof/>
+        </w:rPr>
+        <mc:AlternateContent>
+          <mc:Choice Requires="wps">
+            <w:drawing>
+              <wp:anchor distT="0" distB="0" distL="114300" distR="114300" simplePos="0" relativeHeight="251240958" behindDoc="1" locked="0" layoutInCell="1" allowOverlap="1" wp14:anchorId="6B30AE23" wp14:editId="7C327BAB">
+                <wp:simplePos x="0" y="0"/>
+                <wp:positionH relativeFrom="page">
+                  <wp:posOffset>4433777</wp:posOffset>
+                </wp:positionH>
+                <wp:positionV relativeFrom="paragraph">
+                  <wp:posOffset>4873684</wp:posOffset>
+                </wp:positionV>
+                <wp:extent cx="3359652" cy="4241800"/>
+                <wp:effectExtent l="0" t="0" r="12700" b="25400"/>
+                <wp:wrapNone/>
+                <wp:docPr id="31" name="Rectángulo 31"/>
+                <wp:cNvGraphicFramePr/>
+                <a:graphic xmlns:a="http://schemas.openxmlformats.org/drawingml/2006/main">
+                  <a:graphicData uri="http://schemas.microsoft.com/office/word/2010/wordprocessingShape">
+                    <wps:wsp>
+                      <wps:cNvSpPr/>
+                      <wps:spPr>
+                        <a:xfrm>
+                          <a:off x="0" y="0"/>
+                          <a:ext cx="3359652" cy="4241800"/>
+                        </a:xfrm>
+                        <a:prstGeom prst="rect">
+                          <a:avLst/>
+                        </a:prstGeom>
+                        <a:solidFill>
+                          <a:schemeClr val="bg1">
+                            <a:lumMod val="85000"/>
+                            <a:alpha val="44000"/>
+                          </a:schemeClr>
+                        </a:solidFill>
+                      </wps:spPr>
+                      <wps:style>
+                        <a:lnRef idx="3">
+                          <a:schemeClr val="lt1"/>
+                        </a:lnRef>
+                        <a:fillRef idx="1">
+                          <a:schemeClr val="accent4"/>
+                        </a:fillRef>
+                        <a:effectRef idx="1">
+                          <a:schemeClr val="accent4"/>
+                        </a:effectRef>
+                        <a:fontRef idx="minor">
+                          <a:schemeClr val="lt1"/>
+                        </a:fontRef>
+                      </wps:style>
+                      <wps:bodyPr rot="0" spcFirstLastPara="0" vertOverflow="overflow" horzOverflow="overflow" vert="horz" wrap="square" lIns="91440" tIns="45720" rIns="91440" bIns="45720" numCol="1" spcCol="0" rtlCol="0" fromWordArt="0" anchor="ctr" anchorCtr="0" forceAA="0" compatLnSpc="1">
+                        <a:prstTxWarp prst="textNoShape">
+                          <a:avLst/>
+                        </a:prstTxWarp>
+                        <a:noAutofit/>
+                      </wps:bodyPr>
+                    </wps:wsp>
+                  </a:graphicData>
+                </a:graphic>
+                <wp14:sizeRelH relativeFrom="margin">
+                  <wp14:pctWidth>0</wp14:pctWidth>
+                </wp14:sizeRelH>
+                <wp14:sizeRelV relativeFrom="margin">
+                  <wp14:pctHeight>0</wp14:pctHeight>
+                </wp14:sizeRelV>
+              </wp:anchor>
+            </w:drawing>
+          </mc:Choice>
+          <mc:Fallback>
+            <w:pict>
+              <v:rect w14:anchorId="462DF304" id="Rectángulo 31" o:spid="_x0000_s1026" style="position:absolute;margin-left:349.1pt;margin-top:383.75pt;width:264.55pt;height:334pt;z-index:-252075522;visibility:visible;mso-wrap-style:square;mso-width-percent:0;mso-height-percent:0;mso-wrap-distance-left:9pt;mso-wrap-distance-top:0;mso-wrap-distance-right:9pt;mso-wrap-distance-bottom:0;mso-position-horizontal:absolute;mso-position-horizontal-relative:page;mso-position-vertical:absolute;mso-position-vertical-relative:text;mso-width-percent:0;mso-height-percent:0;mso-width-relative:margin;mso-height-relative:margin;v-text-anchor:middle" o:gfxdata="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" fillcolor="#d8d8d8 [2732]" strokecolor="white [3201]" strokeweight="1.5pt">
+                <v:fill opacity="28784f"/>
+                <w10:wrap anchorx="page"/>
+              </v:rect>
+            </w:pict>
+          </mc:Fallback>
+        </mc:AlternateContent>
+      </w:r>
+      <w:r>
+        <w:rPr>
+          <w:noProof/>
+        </w:rPr>
+        <mc:AlternateContent>
+          <mc:Choice Requires="wps">
+            <w:drawing>
+              <wp:anchor distT="45720" distB="45720" distL="114300" distR="114300" simplePos="0" relativeHeight="251241983" behindDoc="1" locked="0" layoutInCell="1" allowOverlap="1" wp14:anchorId="627BC022" wp14:editId="27A57BE2">
+                <wp:simplePos x="0" y="0"/>
+                <wp:positionH relativeFrom="page">
+                  <wp:align>right</wp:align>
+                </wp:positionH>
+                <wp:positionV relativeFrom="paragraph">
+                  <wp:posOffset>4746093</wp:posOffset>
+                </wp:positionV>
+                <wp:extent cx="2838893" cy="4391025"/>
+                <wp:effectExtent l="0" t="0" r="0" b="9525"/>
+                <wp:wrapNone/>
+                <wp:docPr id="17" name="Cuadro de texto 2"/>
+                <wp:cNvGraphicFramePr>
+                  <a:graphicFrameLocks xmlns:a="http://schemas.openxmlformats.org/drawingml/2006/main"/>
+                </wp:cNvGraphicFramePr>
+                <a:graphic xmlns:a="http://schemas.openxmlformats.org/drawingml/2006/main">
+                  <a:graphicData uri="http://schemas.microsoft.com/office/word/2010/wordprocessingShape">
+                    <wps:wsp>
+                      <wps:cNvSpPr txBox="1">
+                        <a:spLocks noChangeArrowheads="1"/>
+                      </wps:cNvSpPr>
+                      <wps:spPr bwMode="auto">
+                        <a:xfrm>
+                          <a:off x="0" y="0"/>
+                          <a:ext cx="2838893" cy="4391025"/>
+                        </a:xfrm>
+                        <a:prstGeom prst="rect">
+                          <a:avLst/>
+                        </a:prstGeom>
+                        <a:noFill/>
+                        <a:ln>
+                          <a:noFill/>
+                        </a:ln>
+                      </wps:spPr>
+                      <wps:style>
+                        <a:lnRef idx="0">
+                          <a:scrgbClr r="0" g="0" b="0"/>
+                        </a:lnRef>
+                        <a:fillRef idx="0">
+                          <a:scrgbClr r="0" g="0" b="0"/>
+                        </a:fillRef>
+                        <a:effectRef idx="0">
+                          <a:scrgbClr r="0" g="0" b="0"/>
+                        </a:effectRef>
+                        <a:fontRef idx="minor">
+                          <a:schemeClr val="lt1"/>
+                        </a:fontRef>
+                      </wps:style>
+                      <wps:txbx>
+                        <w:txbxContent>
+                          <w:p>
+                            <w:pPr>
+                              <w:pStyle w:val="Cita"/>
+                              <w:ind w:left="0"/>
+                              <w:jc w:val="both"/>
+                              <w:rPr>
+                                <w:rFonts w:ascii="Avenir Next LT Pro Light" w:hAnsi="Avenir Next LT Pro Light" w:cs="Arial"/>
+                                <w:b/>
+                                <w:bCs/>
+                                <w:i w:val="0"/>
+                                <w:iCs w:val="0"/>
+                                <w:color w:val="000000" w:themeColor="text1"/>
+                                <w:sz w:val="28"/>
+                                <w:szCs w:val="28"/>
+                              </w:rPr>
+                            </w:pPr>
+                            <w:r>
+                              <w:rPr>
+                                <w:rFonts w:ascii="Avenir Next LT Pro Light" w:hAnsi="Avenir Next LT Pro Light" w:cs="Arial"/>
+                                <w:b/>
+                                <w:bCs/>
+                                <w:i w:val="0"/>
+                                <w:iCs w:val="0"/>
+                                <w:color w:val="000000" w:themeColor="text1"/>
+                                <w:sz w:val="28"/>
+                                <w:szCs w:val="28"/>
+                              </w:rPr>
+                              <w:t>EDUCATION</w:t>
+                            </w:r>
+                          </w:p>
+                          <w:p>
+                            <w:pPr>
+                              <w:ind w:right="5"/>
+                              <w:rPr>
+                                <w:rFonts w:ascii="Avenir Next LT Pro Light" w:hAnsi="Avenir Next LT Pro Light" w:cs="Arial"/>
+                                <w:b/>
+                                <w:bCs/>
+                                <w:color w:val="000000" w:themeColor="text1"/>
+                              </w:rPr>
+                            </w:pPr>
+                            <w:r>
+                              <w:rPr>
+                                <w:rFonts w:ascii="Avenir Next LT Pro Light" w:hAnsi="Avenir Next LT Pro Light" w:cs="Arial"/>
+                                <w:b/>
+                                <w:bCs/>
+                                <w:color w:val="000000" w:themeColor="text1"/>
+                              </w:rPr>
+                              <w:t xml:space="preserve">UVM </w:t>
+                            </w:r>
+                          </w:p>
+                          <w:p>
+                            <w:pPr>
+                              <w:ind w:right="5"/>
+                              <w:rPr>
+                                <w:rFonts w:ascii="Avenir Next LT Pro Light" w:hAnsi="Avenir Next LT Pro Light" w:cs="Arial"/>
+                                <w:color w:val="000000" w:themeColor="text1"/>
+                                <w:spacing w:val="1"/>
+                                <w:w w:val="105"/>
+                              </w:rPr>
+                            </w:pPr>
+                            <w:r>
+                              <w:rPr>
+                                <w:rFonts w:ascii="Avenir Next LT Pro Light" w:hAnsi="Avenir Next LT Pro Light" w:cs="Arial"/>
+                                <w:color w:val="000000" w:themeColor="text1"/>
+                              </w:rPr>
+                              <w:t>Data Science Engineer</w:t>
+                            </w:r>
+                          </w:p>
+                          <w:p>
+                            <w:pPr>
+                              <w:ind w:right="5"/>
+                              <w:rPr>
+                                <w:rFonts w:ascii="Avenir Next LT Pro Light" w:hAnsi="Avenir Next LT Pro Light" w:cs="Arial"/>
+                                <w:color w:val="000000" w:themeColor="text1"/>
+                                <w:spacing w:val="1"/>
+                                <w:w w:val="105"/>
+                              </w:rPr>
+                            </w:pPr>
+                            <w:r>
+                              <w:rPr>
+                                <w:rFonts w:ascii="Avenir Next LT Pro Light" w:hAnsi="Avenir Next LT Pro Light" w:cs="Arial"/>
+                                <w:color w:val="000000" w:themeColor="text1"/>
+                                <w:w w:val="105"/>
+                              </w:rPr>
+                              <w:t>202</w:t>
+                            </w:r>
+                            <w:r>
+                              <w:rPr>
+                                <w:rFonts w:ascii="Avenir Next LT Pro Light" w:hAnsi="Avenir Next LT Pro Light" w:cs="Arial"/>
+                                <w:color w:val="000000" w:themeColor="text1"/>
+                                <w:w w:val="105"/>
+                              </w:rPr>
+                              <w:t>1</w:t>
+                            </w:r>
+                            <w:r>
+                              <w:rPr>
+                                <w:rFonts w:ascii="Avenir Next LT Pro Light" w:hAnsi="Avenir Next LT Pro Light" w:cs="Arial"/>
+                                <w:color w:val="000000" w:themeColor="text1"/>
+                                <w:spacing w:val="-20"/>
+                                <w:w w:val="105"/>
+                              </w:rPr>
+                              <w:t xml:space="preserve"> </w:t>
+                            </w:r>
+                            <w:r>
+                              <w:rPr>
+                                <w:rFonts w:ascii="Avenir Next LT Pro Light" w:hAnsi="Avenir Next LT Pro Light" w:cs="Arial"/>
+                                <w:color w:val="000000" w:themeColor="text1"/>
+                                <w:w w:val="105"/>
+                              </w:rPr>
+                              <w:t>–</w:t>
+                            </w:r>
+                            <w:r>
+                              <w:rPr>
+                                <w:rFonts w:ascii="Avenir Next LT Pro Light" w:hAnsi="Avenir Next LT Pro Light" w:cs="Arial"/>
+                                <w:color w:val="000000" w:themeColor="text1"/>
+                                <w:spacing w:val="-16"/>
+                                <w:w w:val="105"/>
+                              </w:rPr>
+                              <w:t xml:space="preserve"> </w:t>
+                            </w:r>
+                            <w:r>
+                              <w:rPr>
+                                <w:rFonts w:ascii="Avenir Next LT Pro Light" w:hAnsi="Avenir Next LT Pro Light" w:cs="Arial"/>
+                                <w:color w:val="000000" w:themeColor="text1"/>
+                                <w:w w:val="105"/>
+                              </w:rPr>
+                              <w:t>202</w:t>
+                            </w:r>
+                            <w:r>
+                              <w:rPr>
+                                <w:rFonts w:ascii="Avenir Next LT Pro Light" w:hAnsi="Avenir Next LT Pro Light" w:cs="Arial"/>
+                                <w:color w:val="000000" w:themeColor="text1"/>
+                                <w:w w:val="105"/>
+                              </w:rPr>
+                              <w:t>3</w:t>
+                            </w:r>
+                            <w:r>
+                              <w:rPr>
+                                <w:rFonts w:ascii="Avenir Next LT Pro Light" w:hAnsi="Avenir Next LT Pro Light" w:cs="Arial"/>
+                                <w:color w:val="000000" w:themeColor="text1"/>
+                                <w:w w:val="105"/>
+                              </w:rPr>
+                              <w:t xml:space="preserve"> (</w:t>
+                            </w:r>
+                            <w:r>
+                              <w:rPr>
+                                <w:rFonts w:ascii="Avenir Next LT Pro Light" w:hAnsi="Avenir Next LT Pro Light" w:cs="Arial"/>
+                                <w:color w:val="000000" w:themeColor="text1"/>
+                                <w:w w:val="105"/>
+                              </w:rPr>
+                              <w:t>Sixth</w:t>
+                            </w:r>
+                            <w:r>
+                              <w:rPr>
+                                <w:rFonts w:ascii="Avenir Next LT Pro Light" w:hAnsi="Avenir Next LT Pro Light" w:cs="Arial"/>
+                                <w:color w:val="000000" w:themeColor="text1"/>
+                                <w:w w:val="105"/>
+                              </w:rPr>
+                              <w:t xml:space="preserve"> Term</w:t>
+                            </w:r>
+                            <w:r>
+                              <w:rPr>
+                                <w:rFonts w:ascii="Avenir Next LT Pro Light" w:hAnsi="Avenir Next LT Pro Light" w:cs="Arial"/>
+                                <w:color w:val="000000" w:themeColor="text1"/>
+                                <w:w w:val="105"/>
+                              </w:rPr>
+                              <w:t>)</w:t>
+                            </w:r>
+                          </w:p>
+                          <w:p>
+                            <w:pPr>
+                              <w:spacing w:before="167"/>
+                              <w:ind w:right="5"/>
+                              <w:rPr>
+                                <w:rFonts w:ascii="Avenir Next LT Pro Light" w:hAnsi="Avenir Next LT Pro Light" w:cs="Arial"/>
+                                <w:b/>
+                                <w:bCs/>
+                                <w:color w:val="000000" w:themeColor="text1"/>
+                              </w:rPr>
+                            </w:pPr>
+                          </w:p>
+                          <w:p>
+                            <w:pPr>
+                              <w:ind w:right="5"/>
+                              <w:rPr>
+                                <w:rFonts w:ascii="Avenir Next LT Pro Light" w:hAnsi="Avenir Next LT Pro Light" w:cs="Arial"/>
+                                <w:b/>
+                                <w:bCs/>
+                                <w:color w:val="000000" w:themeColor="text1"/>
+                              </w:rPr>
+                            </w:pPr>
+                            <w:r>
+                              <w:rPr>
+                                <w:rFonts w:ascii="Avenir Next LT Pro Light" w:hAnsi="Avenir Next LT Pro Light" w:cs="Arial"/>
+                                <w:b/>
+                                <w:bCs/>
+                                <w:color w:val="000000" w:themeColor="text1"/>
+                              </w:rPr>
+                              <w:t>ANAHUAC</w:t>
+                            </w:r>
+                          </w:p>
+                          <w:p>
+                            <w:pPr>
+                              <w:ind w:right="5"/>
+                              <w:rPr>
+                                <w:rFonts w:ascii="Avenir Next LT Pro Light" w:hAnsi="Avenir Next LT Pro Light" w:cs="Arial"/>
+                                <w:color w:val="000000" w:themeColor="text1"/>
+                                <w:spacing w:val="1"/>
+                                <w:w w:val="105"/>
+                              </w:rPr>
+                            </w:pPr>
+                            <w:r>
+                              <w:rPr>
+                                <w:rFonts w:ascii="Avenir Next LT Pro Light" w:hAnsi="Avenir Next LT Pro Light" w:cs="Arial"/>
+                                <w:color w:val="000000" w:themeColor="text1"/>
+                              </w:rPr>
+                              <w:t>Master Business Administration</w:t>
+                            </w:r>
+                            <w:r>
+                              <w:rPr>
+                                <w:rFonts w:ascii="Avenir Next LT Pro Light" w:hAnsi="Avenir Next LT Pro Light" w:cs="Arial"/>
+                                <w:color w:val="000000" w:themeColor="text1"/>
+                                <w:spacing w:val="1"/>
+                                <w:w w:val="105"/>
+                              </w:rPr>
+                              <w:t xml:space="preserve"> </w:t>
+                            </w:r>
+                          </w:p>
+                          <w:p>
+                            <w:pPr>
+                              <w:ind w:right="5"/>
+                              <w:rPr>
+                                <w:rFonts w:ascii="Avenir Next LT Pro Light" w:hAnsi="Avenir Next LT Pro Light" w:cs="Arial"/>
+                                <w:b/>
+                                <w:bCs/>
+                                <w:color w:val="000000" w:themeColor="text1"/>
+                                <w:sz w:val="28"/>
+                                <w:szCs w:val="28"/>
+                              </w:rPr>
+                            </w:pPr>
+                            <w:r>
+                              <w:rPr>
+                                <w:rFonts w:ascii="Avenir Next LT Pro Light" w:hAnsi="Avenir Next LT Pro Light" w:cs="Arial"/>
+                                <w:color w:val="000000" w:themeColor="text1"/>
+                                <w:w w:val="105"/>
+                              </w:rPr>
+                              <w:t>2019</w:t>
+                            </w:r>
+                            <w:r>
+                              <w:rPr>
+                                <w:rFonts w:ascii="Avenir Next LT Pro Light" w:hAnsi="Avenir Next LT Pro Light" w:cs="Arial"/>
+                                <w:color w:val="000000" w:themeColor="text1"/>
+                                <w:w w:val="105"/>
+                              </w:rPr>
+                              <w:t xml:space="preserve"> </w:t>
+                            </w:r>
+                            <w:r>
+                              <w:rPr>
+                                <w:rFonts w:ascii="Avenir Next LT Pro Light" w:hAnsi="Avenir Next LT Pro Light" w:cs="Arial"/>
+                                <w:color w:val="000000" w:themeColor="text1"/>
+                                <w:w w:val="105"/>
+                              </w:rPr>
+                              <w:t>–</w:t>
+                            </w:r>
+                            <w:r>
+                              <w:rPr>
+                                <w:rFonts w:ascii="Avenir Next LT Pro Light" w:hAnsi="Avenir Next LT Pro Light" w:cs="Arial"/>
+                                <w:color w:val="000000" w:themeColor="text1"/>
+                                <w:w w:val="105"/>
+                              </w:rPr>
+                              <w:t xml:space="preserve"> </w:t>
+                            </w:r>
+                            <w:r>
+                              <w:rPr>
+                                <w:rFonts w:ascii="Avenir Next LT Pro Light" w:hAnsi="Avenir Next LT Pro Light" w:cs="Arial"/>
+                                <w:color w:val="000000" w:themeColor="text1"/>
+                                <w:spacing w:val="-16"/>
+                                <w:w w:val="105"/>
+                              </w:rPr>
+                              <w:t>2021</w:t>
+                            </w:r>
+                          </w:p>
+                          <w:p>
+                            <w:pPr>
+                              <w:spacing w:before="167"/>
+                              <w:ind w:right="5"/>
+                              <w:rPr>
+                                <w:rFonts w:ascii="Avenir Next LT Pro Light" w:hAnsi="Avenir Next LT Pro Light" w:cs="Arial"/>
+                                <w:b/>
+                                <w:bCs/>
+                                <w:color w:val="000000" w:themeColor="text1"/>
+                                <w:sz w:val="32"/>
+                                <w:szCs w:val="32"/>
+                              </w:rPr>
+                            </w:pPr>
+                          </w:p>
+                          <w:p>
+                            <w:pPr>
+                              <w:spacing w:line="312" w:lineRule="auto"/>
+                              <w:rPr>
+                                <w:rFonts w:ascii="Avenir Next LT Pro Light" w:hAnsi="Avenir Next LT Pro Light" w:cs="Arial"/>
+                                <w:i/>
+                                <w:iCs/>
+                                <w:color w:val="000000" w:themeColor="text1"/>
+                                <w:spacing w:val="-16"/>
+                                <w:w w:val="105"/>
+                                <w:sz w:val="19"/>
+                              </w:rPr>
+                            </w:pPr>
+                            <w:r>
+                              <w:rPr>
+                                <w:rFonts w:ascii="Avenir Next LT Pro Light" w:hAnsi="Avenir Next LT Pro Light"/>
+                                <w:b/>
+                                <w:bCs/>
+                                <w:color w:val="000000" w:themeColor="text1"/>
+                              </w:rPr>
+                              <w:t xml:space="preserve">DEVF                                    </w:t>
+                            </w:r>
+                          </w:p>
+                          <w:p>
+                            <w:pPr>
+                              <w:rPr>
+                                <w:rStyle w:val="Hipervnculo"/>
+                                <w:rFonts w:ascii="Avenir Next LT Pro Light" w:hAnsi="Avenir Next LT Pro Light" w:cs="Arial"/>
+                                <w:i/>
+                                <w:iCs/>
+                                <w:spacing w:val="-16"/>
+                                <w:w w:val="105"/>
+                              </w:rPr>
+                            </w:pPr>
+                            <w:r>
+                              <w:rPr>
+                                <w:rFonts w:ascii="Avenir Next LT Pro Light" w:hAnsi="Avenir Next LT Pro Light" w:cs="Arial"/>
+                                <w:color w:val="000000" w:themeColor="text1"/>
+                              </w:rPr>
+                              <w:fldChar w:fldCharType="begin"/>
+                            </w:r>
+                            <w:r>
+                              <w:rPr>
+                                <w:rFonts w:ascii="Avenir Next LT Pro Light" w:hAnsi="Avenir Next LT Pro Light" w:cs="Arial"/>
+                                <w:color w:val="000000" w:themeColor="text1"/>
+                              </w:rPr>
+                              <w:instrText xml:space="preserve"> HYPERLINK "https://drive.google.com/file/d/1ZqKziWbSmYSORCp3UPv9IiSzTNusTbfS/view?usp=sharing" </w:instrText>
+                            </w:r>
+                            <w:r>
+                              <w:rPr>
+                                <w:rFonts w:ascii="Avenir Next LT Pro Light" w:hAnsi="Avenir Next LT Pro Light" w:cs="Arial"/>
+                                <w:color w:val="000000" w:themeColor="text1"/>
+                              </w:rPr>
+                            </w:r>
+                            <w:r>
+                              <w:rPr>
+                                <w:rFonts w:ascii="Avenir Next LT Pro Light" w:hAnsi="Avenir Next LT Pro Light" w:cs="Arial"/>
+                                <w:color w:val="000000" w:themeColor="text1"/>
+                              </w:rPr>
+                              <w:fldChar w:fldCharType="separate"/>
+                            </w:r>
+                            <w:r>
+                              <w:rPr>
+                                <w:rStyle w:val="Hipervnculo"/>
+                                <w:rFonts w:ascii="Avenir Next LT Pro Light" w:hAnsi="Avenir Next LT Pro Light" w:cs="Arial"/>
+                              </w:rPr>
+                              <w:t>Master Data Scien</w:t>
+                            </w:r>
+                            <w:r>
+                              <w:rPr>
+                                <w:rStyle w:val="Hipervnculo"/>
+                                <w:rFonts w:ascii="Avenir Next LT Pro Light" w:hAnsi="Avenir Next LT Pro Light" w:cs="Arial"/>
+                              </w:rPr>
+                              <w:t>c</w:t>
+                            </w:r>
+                            <w:r>
+                              <w:rPr>
+                                <w:rStyle w:val="Hipervnculo"/>
+                                <w:rFonts w:ascii="Avenir Next LT Pro Light" w:hAnsi="Avenir Next LT Pro Light" w:cs="Arial"/>
+                              </w:rPr>
+                              <w:t>e / AI</w:t>
+                            </w:r>
+                            <w:r>
+                              <w:rPr>
+                                <w:rStyle w:val="Hipervnculo"/>
+                                <w:rFonts w:ascii="Avenir Next LT Pro Light" w:hAnsi="Avenir Next LT Pro Light" w:cs="Arial"/>
+                                <w:b/>
+                                <w:bCs/>
+                              </w:rPr>
+                              <w:t xml:space="preserve"> </w:t>
+                            </w:r>
+                          </w:p>
+                          <w:p>
+                            <w:pPr>
+                              <w:rPr>
+                                <w:rFonts w:ascii="Avenir Next LT Pro Light" w:hAnsi="Avenir Next LT Pro Light" w:cs="Arial"/>
+                                <w:color w:val="000000" w:themeColor="text1"/>
+                              </w:rPr>
+                            </w:pPr>
+                            <w:r>
+                              <w:rPr>
+                                <w:rStyle w:val="Hipervnculo"/>
+                                <w:rFonts w:ascii="Avenir Next LT Pro Light" w:hAnsi="Avenir Next LT Pro Light" w:cs="Arial"/>
+                              </w:rPr>
+                              <w:t>(Machine Learning and Deep Learning)</w:t>
+                            </w:r>
+                            <w:r>
+                              <w:rPr>
+                                <w:rFonts w:ascii="Avenir Next LT Pro Light" w:hAnsi="Avenir Next LT Pro Light" w:cs="Arial"/>
+                                <w:color w:val="000000" w:themeColor="text1"/>
+                              </w:rPr>
+                              <w:fldChar w:fldCharType="end"/>
+                            </w:r>
+                          </w:p>
+                          <w:p>
+                            <w:pPr>
+                              <w:spacing w:line="312" w:lineRule="auto"/>
+                              <w:rPr>
+                                <w:rFonts w:ascii="Avenir Next LT Pro Light" w:hAnsi="Avenir Next LT Pro Light" w:cs="Arial"/>
+                                <w:color w:val="000000" w:themeColor="text1"/>
+                                <w:w w:val="105"/>
+                              </w:rPr>
+                            </w:pPr>
+                            <w:r>
+                              <w:rPr>
+                                <w:rFonts w:ascii="Avenir Next LT Pro Light" w:hAnsi="Avenir Next LT Pro Light" w:cs="Arial"/>
+                                <w:color w:val="000000" w:themeColor="text1"/>
+                                <w:w w:val="105"/>
+                              </w:rPr>
+                              <w:t>2021 – 2022</w:t>
+                            </w:r>
+                          </w:p>
+                          <w:p>
+                            <w:pPr>
+                              <w:spacing w:before="80" w:line="312" w:lineRule="auto"/>
+                              <w:ind w:left="720"/>
+                              <w:rPr>
+                                <w:rFonts w:ascii="Arial" w:hAnsi="Arial" w:cs="Arial"/>
+                                <w:i/>
+                                <w:iCs/>
+                                <w:color w:val="000000" w:themeColor="text1"/>
+                                <w:spacing w:val="-16"/>
+                                <w:w w:val="105"/>
+                                <w:sz w:val="18"/>
+                                <w:szCs w:val="18"/>
+                              </w:rPr>
+                            </w:pPr>
+                            <w:r>
+                              <w:rPr>
+                                <w:rFonts w:ascii="Arial" w:hAnsi="Arial" w:cs="Arial"/>
+                                <w:i/>
+                                <w:iCs/>
+                                <w:color w:val="000000" w:themeColor="text1"/>
+                                <w:w w:val="105"/>
+                                <w:sz w:val="18"/>
+                                <w:szCs w:val="18"/>
+                              </w:rPr>
+                              <w:t xml:space="preserve">       </w:t>
+                            </w:r>
+                          </w:p>
+                          <w:p>
+                            <w:pPr>
+                              <w:ind w:right="5"/>
+                              <w:rPr>
+                                <w:rFonts w:ascii="Avenir Next LT Pro Light" w:hAnsi="Avenir Next LT Pro Light" w:cs="Arial"/>
+                                <w:b/>
+                                <w:bCs/>
+                                <w:color w:val="000000" w:themeColor="text1"/>
+                              </w:rPr>
+                            </w:pPr>
+                            <w:r>
+                              <w:rPr>
+                                <w:rFonts w:ascii="Avenir Next LT Pro Light" w:hAnsi="Avenir Next LT Pro Light" w:cs="Arial"/>
+                                <w:b/>
+                                <w:bCs/>
+                                <w:color w:val="000000" w:themeColor="text1"/>
+                              </w:rPr>
+                              <w:t>DATACAMP</w:t>
+                            </w:r>
+                          </w:p>
+                          <w:p>
+                            <w:pPr>
+                              <w:ind w:right="5"/>
+                              <w:rPr>
+                                <w:rFonts w:ascii="Avenir Next LT Pro Light" w:hAnsi="Avenir Next LT Pro Light" w:cs="Arial"/>
+                                <w:color w:val="000000" w:themeColor="text1"/>
+                                <w:spacing w:val="1"/>
+                                <w:w w:val="105"/>
+                              </w:rPr>
+                            </w:pPr>
+                            <w:hyperlink r:id="rId5" w:history="1">
+                              <w:r>
+                                <w:rPr>
+                                  <w:rStyle w:val="Hipervnculo"/>
+                                  <w:rFonts w:ascii="Avenir Next LT Pro Light" w:hAnsi="Avenir Next LT Pro Light" w:cs="Arial"/>
+                                </w:rPr>
+                                <w:t>Data Analyst wi</w:t>
+                              </w:r>
+                              <w:r>
+                                <w:rPr>
+                                  <w:rStyle w:val="Hipervnculo"/>
+                                  <w:rFonts w:ascii="Avenir Next LT Pro Light" w:hAnsi="Avenir Next LT Pro Light" w:cs="Arial"/>
+                                </w:rPr>
+                                <w:t>t</w:t>
+                              </w:r>
+                              <w:r>
+                                <w:rPr>
+                                  <w:rStyle w:val="Hipervnculo"/>
+                                  <w:rFonts w:ascii="Avenir Next LT Pro Light" w:hAnsi="Avenir Next LT Pro Light" w:cs="Arial"/>
+                                </w:rPr>
+                                <w:t>h Python</w:t>
+                              </w:r>
+                            </w:hyperlink>
+                          </w:p>
+                          <w:p>
+                            <w:pPr>
+                              <w:ind w:right="5"/>
+                              <w:rPr>
+                                <w:rFonts w:ascii="Avenir Next LT Pro Light" w:hAnsi="Avenir Next LT Pro Light" w:cs="Arial"/>
+                                <w:color w:val="000000" w:themeColor="text1"/>
+                                <w:w w:val="105"/>
+                              </w:rPr>
+                            </w:pPr>
+                            <w:r>
+                              <w:rPr>
+                                <w:rFonts w:ascii="Avenir Next LT Pro Light" w:hAnsi="Avenir Next LT Pro Light" w:cs="Arial"/>
+                                <w:color w:val="000000" w:themeColor="text1"/>
+                                <w:w w:val="105"/>
+                              </w:rPr>
+                              <w:t>20</w:t>
+                            </w:r>
+                            <w:r>
+                              <w:rPr>
+                                <w:rFonts w:ascii="Avenir Next LT Pro Light" w:hAnsi="Avenir Next LT Pro Light" w:cs="Arial"/>
+                                <w:color w:val="000000" w:themeColor="text1"/>
+                                <w:w w:val="105"/>
+                              </w:rPr>
+                              <w:t>21</w:t>
+                            </w:r>
+                          </w:p>
+                          <w:p>
+                            <w:pPr>
+                              <w:ind w:right="5"/>
+                              <w:rPr>
+                                <w:rFonts w:ascii="Avenir Next LT Pro Light" w:hAnsi="Avenir Next LT Pro Light" w:cs="Arial"/>
+                                <w:color w:val="000000" w:themeColor="text1"/>
+                                <w:w w:val="105"/>
+                              </w:rPr>
+                            </w:pPr>
+                          </w:p>
+                          <w:p>
+                            <w:pPr>
+                              <w:ind w:right="5"/>
+                              <w:rPr>
+                                <w:rFonts w:ascii="Avenir Next LT Pro Light" w:hAnsi="Avenir Next LT Pro Light" w:cs="Arial"/>
+                                <w:b/>
+                                <w:bCs/>
+                                <w:color w:val="000000" w:themeColor="text1"/>
+                              </w:rPr>
+                            </w:pPr>
+                            <w:r>
+                              <w:rPr>
+                                <w:rFonts w:ascii="Avenir Next LT Pro Light" w:hAnsi="Avenir Next LT Pro Light" w:cs="Arial"/>
+                                <w:b/>
+                                <w:bCs/>
+                                <w:color w:val="000000" w:themeColor="text1"/>
+                              </w:rPr>
+                              <w:t>DATACAMP</w:t>
+                            </w:r>
+                          </w:p>
+                          <w:p>
+                            <w:pPr>
+                              <w:ind w:right="5"/>
+                              <w:rPr>
+                                <w:rStyle w:val="Hipervnculo"/>
+                                <w:rFonts w:ascii="Avenir Next LT Pro Light" w:hAnsi="Avenir Next LT Pro Light" w:cs="Arial"/>
+                                <w:spacing w:val="1"/>
+                                <w:w w:val="105"/>
+                              </w:rPr>
+                            </w:pPr>
+                            <w:r>
+                              <w:rPr>
+                                <w:rFonts w:ascii="Avenir Next LT Pro Light" w:hAnsi="Avenir Next LT Pro Light" w:cs="Arial"/>
+                                <w:color w:val="000000" w:themeColor="text1"/>
+                              </w:rPr>
+                              <w:fldChar w:fldCharType="begin"/>
+                            </w:r>
+                            <w:r>
+                              <w:rPr>
+                                <w:rFonts w:ascii="Avenir Next LT Pro Light" w:hAnsi="Avenir Next LT Pro Light" w:cs="Arial"/>
+                                <w:color w:val="000000" w:themeColor="text1"/>
+                              </w:rPr>
+                              <w:instrText xml:space="preserve"> HYPERLINK "https://www.datacamp.com/statement-of-accomplishment/track/57a80052c5d1b6cf8369248d06aeee5723acaa56" </w:instrText>
+                            </w:r>
+                            <w:r>
+                              <w:rPr>
+                                <w:rFonts w:ascii="Avenir Next LT Pro Light" w:hAnsi="Avenir Next LT Pro Light" w:cs="Arial"/>
+                                <w:color w:val="000000" w:themeColor="text1"/>
+                              </w:rPr>
+                            </w:r>
+                            <w:r>
+                              <w:rPr>
+                                <w:rFonts w:ascii="Avenir Next LT Pro Light" w:hAnsi="Avenir Next LT Pro Light" w:cs="Arial"/>
+                                <w:color w:val="000000" w:themeColor="text1"/>
+                              </w:rPr>
+                              <w:fldChar w:fldCharType="separate"/>
+                            </w:r>
+                            <w:r>
+                              <w:rPr>
+                                <w:rStyle w:val="Hipervnculo"/>
+                                <w:rFonts w:ascii="Avenir Next LT Pro Light" w:hAnsi="Avenir Next LT Pro Light" w:cs="Arial"/>
+                              </w:rPr>
+                              <w:t xml:space="preserve">Data </w:t>
+                            </w:r>
+                            <w:r>
+                              <w:rPr>
+                                <w:rStyle w:val="Hipervnculo"/>
+                                <w:rFonts w:ascii="Avenir Next LT Pro Light" w:hAnsi="Avenir Next LT Pro Light" w:cs="Arial"/>
+                              </w:rPr>
+                              <w:t>Scientist</w:t>
+                            </w:r>
+                            <w:r>
+                              <w:rPr>
+                                <w:rStyle w:val="Hipervnculo"/>
+                                <w:rFonts w:ascii="Avenir Next LT Pro Light" w:hAnsi="Avenir Next LT Pro Light" w:cs="Arial"/>
+                              </w:rPr>
+                              <w:t xml:space="preserve"> with </w:t>
+                            </w:r>
+                            <w:r>
+                              <w:rPr>
+                                <w:rStyle w:val="Hipervnculo"/>
+                                <w:rFonts w:ascii="Avenir Next LT Pro Light" w:hAnsi="Avenir Next LT Pro Light" w:cs="Arial"/>
+                              </w:rPr>
+                              <w:t>P</w:t>
+                            </w:r>
+                            <w:r>
+                              <w:rPr>
+                                <w:rStyle w:val="Hipervnculo"/>
+                                <w:rFonts w:ascii="Avenir Next LT Pro Light" w:hAnsi="Avenir Next LT Pro Light" w:cs="Arial"/>
+                              </w:rPr>
+                              <w:t>ython</w:t>
+                            </w:r>
+                          </w:p>
+                          <w:p>
+                            <w:pPr>
+                              <w:ind w:right="5"/>
+                              <w:rPr>
+                                <w:rFonts w:ascii="Avenir Next LT Pro Light" w:hAnsi="Avenir Next LT Pro Light" w:cs="Arial"/>
+                                <w:b/>
+                                <w:bCs/>
+                                <w:color w:val="000000" w:themeColor="text1"/>
+                              </w:rPr>
+                            </w:pPr>
+                            <w:r>
+                              <w:rPr>
+                                <w:rFonts w:ascii="Avenir Next LT Pro Light" w:hAnsi="Avenir Next LT Pro Light" w:cs="Arial"/>
+                                <w:color w:val="000000" w:themeColor="text1"/>
+                              </w:rPr>
+                              <w:fldChar w:fldCharType="end"/>
+                            </w:r>
+                            <w:r>
+                              <w:rPr>
+                                <w:rFonts w:ascii="Avenir Next LT Pro Light" w:hAnsi="Avenir Next LT Pro Light" w:cs="Arial"/>
+                                <w:color w:val="000000" w:themeColor="text1"/>
+                                <w:w w:val="105"/>
+                              </w:rPr>
+                              <w:t>2021</w:t>
+                            </w:r>
+                          </w:p>
+                          <w:p>
+                            <w:pPr>
+                              <w:ind w:right="5"/>
+                              <w:rPr>
+                                <w:rFonts w:ascii="Avenir Next LT Pro Light" w:hAnsi="Avenir Next LT Pro Light" w:cs="Arial"/>
+                                <w:b/>
+                                <w:bCs/>
+                                <w:color w:val="000000" w:themeColor="text1"/>
+                              </w:rPr>
+                            </w:pPr>
+                          </w:p>
+                          <w:p>
+                            <w:pPr>
+                              <w:rPr>
+                                <w:color w:val="000000" w:themeColor="text1"/>
+                              </w:rPr>
+                            </w:pPr>
+                          </w:p>
+                        </w:txbxContent>
+                      </wps:txbx>
+                      <wps:bodyPr rot="0" vert="horz" wrap="square" lIns="91440" tIns="45720" rIns="91440" bIns="45720" anchor="t" anchorCtr="0">
+                        <a:noAutofit/>
+                      </wps:bodyPr>
+                    </wps:wsp>
+                  </a:graphicData>
+                </a:graphic>
+                <wp14:sizeRelH relativeFrom="margin">
+                  <wp14:pctWidth>0</wp14:pctWidth>
+                </wp14:sizeRelH>
+                <wp14:sizeRelV relativeFrom="margin">
+                  <wp14:pctHeight>0</wp14:pctHeight>
+                </wp14:sizeRelV>
+              </wp:anchor>
+            </w:drawing>
+          </mc:Choice>
+          <mc:Fallback>
+            <w:pict>
+              <v:shapetype w14:anchorId="627BC022" id="_x0000_t202" coordsize="21600,21600" o:spt="202" path="m,l,21600r21600,l21600,xe">
+                <v:stroke joinstyle="miter"/>
+                <v:path gradientshapeok="t" o:connecttype="rect"/>
+              </v:shapetype>
+              <v:shape id="Cuadro de texto 2" o:spid="_x0000_s1026" type="#_x0000_t202" style="position:absolute;margin-left:172.35pt;margin-top:373.7pt;width:223.55pt;height:345.75pt;z-index:-252074497;visibility:visible;mso-wrap-style:square;mso-width-percent:0;mso-height-percent:0;mso-wrap-distance-left:9pt;mso-wrap-distance-top:3.6pt;mso-wrap-distance-right:9pt;mso-wrap-distance-bottom:3.6pt;mso-position-horizontal:right;mso-position-horizontal-relative:page;mso-position-vertical:absolute;mso-position-vertical-relative:text;mso-width-percent:0;mso-height-percent:0;mso-width-relative:margin;mso-height-relative:margin;v-text-anchor:top" o:gfxdata="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" filled="f" stroked="f">
+                <v:textbox>
+                  <w:txbxContent>
+                    <w:p>
+                      <w:pPr>
+                        <w:pStyle w:val="Cita"/>
+                        <w:ind w:left="0"/>
+                        <w:jc w:val="both"/>
+                        <w:rPr>
+                          <w:rFonts w:ascii="Avenir Next LT Pro Light" w:hAnsi="Avenir Next LT Pro Light" w:cs="Arial"/>
+                          <w:b/>
+                          <w:bCs/>
+                          <w:i w:val="0"/>
+                          <w:iCs w:val="0"/>
+                          <w:color w:val="000000" w:themeColor="text1"/>
+                          <w:sz w:val="28"/>
+                          <w:szCs w:val="28"/>
+                        </w:rPr>
+                      </w:pPr>
+                      <w:r>
+                        <w:rPr>
+                          <w:rFonts w:ascii="Avenir Next LT Pro Light" w:hAnsi="Avenir Next LT Pro Light" w:cs="Arial"/>
+                          <w:b/>
+                          <w:bCs/>
+                          <w:i w:val="0"/>
+                          <w:iCs w:val="0"/>
+                          <w:color w:val="000000" w:themeColor="text1"/>
+                          <w:sz w:val="28"/>
+                          <w:szCs w:val="28"/>
+                        </w:rPr>
+                        <w:t>EDUCATION</w:t>
+                      </w:r>
+                    </w:p>
+                    <w:p>
+                      <w:pPr>
+                        <w:ind w:right="5"/>
+                        <w:rPr>
+                          <w:rFonts w:ascii="Avenir Next LT Pro Light" w:hAnsi="Avenir Next LT Pro Light" w:cs="Arial"/>
+                          <w:b/>
+                          <w:bCs/>
+                          <w:color w:val="000000" w:themeColor="text1"/>
+                        </w:rPr>
+                      </w:pPr>
+                      <w:r>
+                        <w:rPr>
+                          <w:rFonts w:ascii="Avenir Next LT Pro Light" w:hAnsi="Avenir Next LT Pro Light" w:cs="Arial"/>
+                          <w:b/>
+                          <w:bCs/>
+                          <w:color w:val="000000" w:themeColor="text1"/>
+                        </w:rPr>
+                        <w:t xml:space="preserve">UVM </w:t>
+                      </w:r>
+                    </w:p>
+                    <w:p>
+                      <w:pPr>
+                        <w:ind w:right="5"/>
+                        <w:rPr>
+                          <w:rFonts w:ascii="Avenir Next LT Pro Light" w:hAnsi="Avenir Next LT Pro Light" w:cs="Arial"/>
+                          <w:color w:val="000000" w:themeColor="text1"/>
+                          <w:spacing w:val="1"/>
+                          <w:w w:val="105"/>
+                        </w:rPr>
+                      </w:pPr>
+                      <w:r>
+                        <w:rPr>
+                          <w:rFonts w:ascii="Avenir Next LT Pro Light" w:hAnsi="Avenir Next LT Pro Light" w:cs="Arial"/>
+                          <w:color w:val="000000" w:themeColor="text1"/>
+                        </w:rPr>
+                        <w:t>Data Science Engineer</w:t>
+                      </w:r>
+                    </w:p>
+                    <w:p>
+                      <w:pPr>
+                        <w:ind w:right="5"/>
+                        <w:rPr>
+                          <w:rFonts w:ascii="Avenir Next LT Pro Light" w:hAnsi="Avenir Next LT Pro Light" w:cs="Arial"/>
+                          <w:color w:val="000000" w:themeColor="text1"/>
+                          <w:spacing w:val="1"/>
+                          <w:w w:val="105"/>
+                        </w:rPr>
+                      </w:pPr>
+                      <w:r>
+                        <w:rPr>
+                          <w:rFonts w:ascii="Avenir Next LT Pro Light" w:hAnsi="Avenir Next LT Pro Light" w:cs="Arial"/>
+                          <w:color w:val="000000" w:themeColor="text1"/>
+                          <w:w w:val="105"/>
+                        </w:rPr>
+                        <w:t>202</w:t>
+                      </w:r>
+                      <w:r>
+                        <w:rPr>
+                          <w:rFonts w:ascii="Avenir Next LT Pro Light" w:hAnsi="Avenir Next LT Pro Light" w:cs="Arial"/>
+                          <w:color w:val="000000" w:themeColor="text1"/>
+                          <w:w w:val="105"/>
+                        </w:rPr>
+                        <w:t>1</w:t>
+                      </w:r>
+                      <w:r>
+                        <w:rPr>
+                          <w:rFonts w:ascii="Avenir Next LT Pro Light" w:hAnsi="Avenir Next LT Pro Light" w:cs="Arial"/>
+                          <w:color w:val="000000" w:themeColor="text1"/>
+                          <w:spacing w:val="-20"/>
+                          <w:w w:val="105"/>
+                        </w:rPr>
+                        <w:t xml:space="preserve"> </w:t>
+                      </w:r>
+                      <w:r>
+                        <w:rPr>
+                          <w:rFonts w:ascii="Avenir Next LT Pro Light" w:hAnsi="Avenir Next LT Pro Light" w:cs="Arial"/>
+                          <w:color w:val="000000" w:themeColor="text1"/>
+                          <w:w w:val="105"/>
+                        </w:rPr>
+                        <w:t>–</w:t>
+                      </w:r>
+                      <w:r>
+                        <w:rPr>
+                          <w:rFonts w:ascii="Avenir Next LT Pro Light" w:hAnsi="Avenir Next LT Pro Light" w:cs="Arial"/>
+                          <w:color w:val="000000" w:themeColor="text1"/>
+                          <w:spacing w:val="-16"/>
+                          <w:w w:val="105"/>
+                        </w:rPr>
+                        <w:t xml:space="preserve"> </w:t>
+                      </w:r>
+                      <w:r>
+                        <w:rPr>
+                          <w:rFonts w:ascii="Avenir Next LT Pro Light" w:hAnsi="Avenir Next LT Pro Light" w:cs="Arial"/>
+                          <w:color w:val="000000" w:themeColor="text1"/>
+                          <w:w w:val="105"/>
+                        </w:rPr>
+                        <w:t>202</w:t>
+                      </w:r>
+                      <w:r>
+                        <w:rPr>
+                          <w:rFonts w:ascii="Avenir Next LT Pro Light" w:hAnsi="Avenir Next LT Pro Light" w:cs="Arial"/>
+                          <w:color w:val="000000" w:themeColor="text1"/>
+                          <w:w w:val="105"/>
+                        </w:rPr>
+                        <w:t>3</w:t>
+                      </w:r>
+                      <w:r>
+                        <w:rPr>
+                          <w:rFonts w:ascii="Avenir Next LT Pro Light" w:hAnsi="Avenir Next LT Pro Light" w:cs="Arial"/>
+                          <w:color w:val="000000" w:themeColor="text1"/>
+                          <w:w w:val="105"/>
+                        </w:rPr>
+                        <w:t xml:space="preserve"> (</w:t>
+                      </w:r>
+                      <w:r>
+                        <w:rPr>
+                          <w:rFonts w:ascii="Avenir Next LT Pro Light" w:hAnsi="Avenir Next LT Pro Light" w:cs="Arial"/>
+                          <w:color w:val="000000" w:themeColor="text1"/>
+                          <w:w w:val="105"/>
+                        </w:rPr>
+                        <w:t>Sixth</w:t>
+                      </w:r>
+                      <w:r>
+                        <w:rPr>
+                          <w:rFonts w:ascii="Avenir Next LT Pro Light" w:hAnsi="Avenir Next LT Pro Light" w:cs="Arial"/>
+                          <w:color w:val="000000" w:themeColor="text1"/>
+                          <w:w w:val="105"/>
+                        </w:rPr>
+                        <w:t xml:space="preserve"> Term</w:t>
+                      </w:r>
+                      <w:r>
+                        <w:rPr>
+                          <w:rFonts w:ascii="Avenir Next LT Pro Light" w:hAnsi="Avenir Next LT Pro Light" w:cs="Arial"/>
+                          <w:color w:val="000000" w:themeColor="text1"/>
+                          <w:w w:val="105"/>
+                        </w:rPr>
+                        <w:t>)</w:t>
+                      </w:r>
+                    </w:p>
+                    <w:p>
+                      <w:pPr>
+                        <w:spacing w:before="167"/>
+                        <w:ind w:right="5"/>
+                        <w:rPr>
+                          <w:rFonts w:ascii="Avenir Next LT Pro Light" w:hAnsi="Avenir Next LT Pro Light" w:cs="Arial"/>
+                          <w:b/>
+                          <w:bCs/>
+                          <w:color w:val="000000" w:themeColor="text1"/>
+                        </w:rPr>
+                      </w:pPr>
+                    </w:p>
+                    <w:p>
+                      <w:pPr>
+                        <w:ind w:right="5"/>
+                        <w:rPr>
+                          <w:rFonts w:ascii="Avenir Next LT Pro Light" w:hAnsi="Avenir Next LT Pro Light" w:cs="Arial"/>
+                          <w:b/>
+                          <w:bCs/>
+                          <w:color w:val="000000" w:themeColor="text1"/>
+                        </w:rPr>
+                      </w:pPr>
+                      <w:r>
+                        <w:rPr>
+                          <w:rFonts w:ascii="Avenir Next LT Pro Light" w:hAnsi="Avenir Next LT Pro Light" w:cs="Arial"/>
+                          <w:b/>
+                          <w:bCs/>
+                          <w:color w:val="000000" w:themeColor="text1"/>
+                        </w:rPr>
+                        <w:t>ANAHUAC</w:t>
+                      </w:r>
+                    </w:p>
+                    <w:p>
+                      <w:pPr>
+                        <w:ind w:right="5"/>
+                        <w:rPr>
+                          <w:rFonts w:ascii="Avenir Next LT Pro Light" w:hAnsi="Avenir Next LT Pro Light" w:cs="Arial"/>
+                          <w:color w:val="000000" w:themeColor="text1"/>
+                          <w:spacing w:val="1"/>
+                          <w:w w:val="105"/>
+                        </w:rPr>
+                      </w:pPr>
+                      <w:r>
+                        <w:rPr>
+                          <w:rFonts w:ascii="Avenir Next LT Pro Light" w:hAnsi="Avenir Next LT Pro Light" w:cs="Arial"/>
+                          <w:color w:val="000000" w:themeColor="text1"/>
+                        </w:rPr>
+                        <w:t>Master Business Administration</w:t>
+                      </w:r>
+                      <w:r>
+                        <w:rPr>
+                          <w:rFonts w:ascii="Avenir Next LT Pro Light" w:hAnsi="Avenir Next LT Pro Light" w:cs="Arial"/>
+                          <w:color w:val="000000" w:themeColor="text1"/>
+                          <w:spacing w:val="1"/>
+                          <w:w w:val="105"/>
+                        </w:rPr>
+                        <w:t xml:space="preserve"> </w:t>
+                      </w:r>
+                    </w:p>
+                    <w:p>
+                      <w:pPr>
+                        <w:ind w:right="5"/>
+                        <w:rPr>
+                          <w:rFonts w:ascii="Avenir Next LT Pro Light" w:hAnsi="Avenir Next LT Pro Light" w:cs="Arial"/>
+                          <w:b/>
+                          <w:bCs/>
+                          <w:color w:val="000000" w:themeColor="text1"/>
+                          <w:sz w:val="28"/>
+                          <w:szCs w:val="28"/>
+                        </w:rPr>
+                      </w:pPr>
+                      <w:r>
+                        <w:rPr>
+                          <w:rFonts w:ascii="Avenir Next LT Pro Light" w:hAnsi="Avenir Next LT Pro Light" w:cs="Arial"/>
+                          <w:color w:val="000000" w:themeColor="text1"/>
+                          <w:w w:val="105"/>
+                        </w:rPr>
+                        <w:t>2019</w:t>
+                      </w:r>
+                      <w:r>
+                        <w:rPr>
+                          <w:rFonts w:ascii="Avenir Next LT Pro Light" w:hAnsi="Avenir Next LT Pro Light" w:cs="Arial"/>
+                          <w:color w:val="000000" w:themeColor="text1"/>
+                          <w:w w:val="105"/>
+                        </w:rPr>
+                        <w:t xml:space="preserve"> </w:t>
+                      </w:r>
+                      <w:r>
+                        <w:rPr>
+                          <w:rFonts w:ascii="Avenir Next LT Pro Light" w:hAnsi="Avenir Next LT Pro Light" w:cs="Arial"/>
+                          <w:color w:val="000000" w:themeColor="text1"/>
+                          <w:w w:val="105"/>
+                        </w:rPr>
+                        <w:t>–</w:t>
+                      </w:r>
+                      <w:r>
+                        <w:rPr>
+                          <w:rFonts w:ascii="Avenir Next LT Pro Light" w:hAnsi="Avenir Next LT Pro Light" w:cs="Arial"/>
+                          <w:color w:val="000000" w:themeColor="text1"/>
+                          <w:w w:val="105"/>
+                        </w:rPr>
+                        <w:t xml:space="preserve"> </w:t>
+                      </w:r>
+                      <w:r>
+                        <w:rPr>
+                          <w:rFonts w:ascii="Avenir Next LT Pro Light" w:hAnsi="Avenir Next LT Pro Light" w:cs="Arial"/>
+                          <w:color w:val="000000" w:themeColor="text1"/>
+                          <w:spacing w:val="-16"/>
+                          <w:w w:val="105"/>
+                        </w:rPr>
+                        <w:t>2021</w:t>
+                      </w:r>
+                    </w:p>
+                    <w:p>
+                      <w:pPr>
+                        <w:spacing w:before="167"/>
+                        <w:ind w:right="5"/>
+                        <w:rPr>
+                          <w:rFonts w:ascii="Avenir Next LT Pro Light" w:hAnsi="Avenir Next LT Pro Light" w:cs="Arial"/>
+                          <w:b/>
+                          <w:bCs/>
+                          <w:color w:val="000000" w:themeColor="text1"/>
+                          <w:sz w:val="32"/>
+                          <w:szCs w:val="32"/>
+                        </w:rPr>
+                      </w:pPr>
+                    </w:p>
+                    <w:p>
+                      <w:pPr>
+                        <w:spacing w:line="312" w:lineRule="auto"/>
+                        <w:rPr>
+                          <w:rFonts w:ascii="Avenir Next LT Pro Light" w:hAnsi="Avenir Next LT Pro Light" w:cs="Arial"/>
+                          <w:i/>
+                          <w:iCs/>
+                          <w:color w:val="000000" w:themeColor="text1"/>
+                          <w:spacing w:val="-16"/>
+                          <w:w w:val="105"/>
+                          <w:sz w:val="19"/>
+                        </w:rPr>
+                      </w:pPr>
+                      <w:r>
+                        <w:rPr>
+                          <w:rFonts w:ascii="Avenir Next LT Pro Light" w:hAnsi="Avenir Next LT Pro Light"/>
+                          <w:b/>
+                          <w:bCs/>
+                          <w:color w:val="000000" w:themeColor="text1"/>
+                        </w:rPr>
+                        <w:t xml:space="preserve">DEVF                                    </w:t>
+                      </w:r>
+                    </w:p>
+                    <w:p>
+                      <w:pPr>
+                        <w:rPr>
+                          <w:rStyle w:val="Hipervnculo"/>
+                          <w:rFonts w:ascii="Avenir Next LT Pro Light" w:hAnsi="Avenir Next LT Pro Light" w:cs="Arial"/>
+                          <w:i/>
+                          <w:iCs/>
+                          <w:spacing w:val="-16"/>
+                          <w:w w:val="105"/>
+                        </w:rPr>
+                      </w:pPr>
+                      <w:r>
+                        <w:rPr>
+                          <w:rFonts w:ascii="Avenir Next LT Pro Light" w:hAnsi="Avenir Next LT Pro Light" w:cs="Arial"/>
+                          <w:color w:val="000000" w:themeColor="text1"/>
+                        </w:rPr>
+                        <w:fldChar w:fldCharType="begin"/>
+                      </w:r>
+                      <w:r>
+                        <w:rPr>
+                          <w:rFonts w:ascii="Avenir Next LT Pro Light" w:hAnsi="Avenir Next LT Pro Light" w:cs="Arial"/>
+                          <w:color w:val="000000" w:themeColor="text1"/>
+                        </w:rPr>
+                        <w:instrText xml:space="preserve"> HYPERLINK "https://drive.google.com/file/d/1ZqKziWbSmYSORCp3UPv9IiSzTNusTbfS/view?usp=sharing" </w:instrText>
+                      </w:r>
+                      <w:r>
+                        <w:rPr>
+                          <w:rFonts w:ascii="Avenir Next LT Pro Light" w:hAnsi="Avenir Next LT Pro Light" w:cs="Arial"/>
+                          <w:color w:val="000000" w:themeColor="text1"/>
+                        </w:rPr>
+                      </w:r>
+                      <w:r>
+                        <w:rPr>
+                          <w:rFonts w:ascii="Avenir Next LT Pro Light" w:hAnsi="Avenir Next LT Pro Light" w:cs="Arial"/>
+                          <w:color w:val="000000" w:themeColor="text1"/>
+                        </w:rPr>
+                        <w:fldChar w:fldCharType="separate"/>
+                      </w:r>
+                      <w:r>
+                        <w:rPr>
+                          <w:rStyle w:val="Hipervnculo"/>
+                          <w:rFonts w:ascii="Avenir Next LT Pro Light" w:hAnsi="Avenir Next LT Pro Light" w:cs="Arial"/>
+                        </w:rPr>
+                        <w:t>Master Data Scien</w:t>
+                      </w:r>
+                      <w:r>
+                        <w:rPr>
+                          <w:rStyle w:val="Hipervnculo"/>
+                          <w:rFonts w:ascii="Avenir Next LT Pro Light" w:hAnsi="Avenir Next LT Pro Light" w:cs="Arial"/>
+                        </w:rPr>
+                        <w:t>c</w:t>
+                      </w:r>
+                      <w:r>
+                        <w:rPr>
+                          <w:rStyle w:val="Hipervnculo"/>
+                          <w:rFonts w:ascii="Avenir Next LT Pro Light" w:hAnsi="Avenir Next LT Pro Light" w:cs="Arial"/>
+                        </w:rPr>
+                        <w:t>e / AI</w:t>
+                      </w:r>
+                      <w:r>
+                        <w:rPr>
+                          <w:rStyle w:val="Hipervnculo"/>
+                          <w:rFonts w:ascii="Avenir Next LT Pro Light" w:hAnsi="Avenir Next LT Pro Light" w:cs="Arial"/>
+                          <w:b/>
+                          <w:bCs/>
+                        </w:rPr>
+                        <w:t xml:space="preserve"> </w:t>
+                      </w:r>
+                    </w:p>
+                    <w:p>
+                      <w:pPr>
+                        <w:rPr>
+                          <w:rFonts w:ascii="Avenir Next LT Pro Light" w:hAnsi="Avenir Next LT Pro Light" w:cs="Arial"/>
+                          <w:color w:val="000000" w:themeColor="text1"/>
+                        </w:rPr>
+                      </w:pPr>
+                      <w:r>
+                        <w:rPr>
+                          <w:rStyle w:val="Hipervnculo"/>
+                          <w:rFonts w:ascii="Avenir Next LT Pro Light" w:hAnsi="Avenir Next LT Pro Light" w:cs="Arial"/>
+                        </w:rPr>
+                        <w:t>(Machine Learning and Deep Learning)</w:t>
+                      </w:r>
+                      <w:r>
+                        <w:rPr>
+                          <w:rFonts w:ascii="Avenir Next LT Pro Light" w:hAnsi="Avenir Next LT Pro Light" w:cs="Arial"/>
+                          <w:color w:val="000000" w:themeColor="text1"/>
+                        </w:rPr>
+                        <w:fldChar w:fldCharType="end"/>
+                      </w:r>
+                    </w:p>
+                    <w:p>
+                      <w:pPr>
+                        <w:spacing w:line="312" w:lineRule="auto"/>
+                        <w:rPr>
+                          <w:rFonts w:ascii="Avenir Next LT Pro Light" w:hAnsi="Avenir Next LT Pro Light" w:cs="Arial"/>
+                          <w:color w:val="000000" w:themeColor="text1"/>
+                          <w:w w:val="105"/>
+                        </w:rPr>
+                      </w:pPr>
+                      <w:r>
+                        <w:rPr>
+                          <w:rFonts w:ascii="Avenir Next LT Pro Light" w:hAnsi="Avenir Next LT Pro Light" w:cs="Arial"/>
+                          <w:color w:val="000000" w:themeColor="text1"/>
+                          <w:w w:val="105"/>
+                        </w:rPr>
+                        <w:t>2021 – 2022</w:t>
+                      </w:r>
+                    </w:p>
+                    <w:p>
+                      <w:pPr>
+                        <w:spacing w:before="80" w:line="312" w:lineRule="auto"/>
+                        <w:ind w:left="720"/>
+                        <w:rPr>
+                          <w:rFonts w:ascii="Arial" w:hAnsi="Arial" w:cs="Arial"/>
+                          <w:i/>
+                          <w:iCs/>
+                          <w:color w:val="000000" w:themeColor="text1"/>
+                          <w:spacing w:val="-16"/>
+                          <w:w w:val="105"/>
+                          <w:sz w:val="18"/>
+                          <w:szCs w:val="18"/>
+                        </w:rPr>
+                      </w:pPr>
+                      <w:r>
+                        <w:rPr>
+                          <w:rFonts w:ascii="Arial" w:hAnsi="Arial" w:cs="Arial"/>
+                          <w:i/>
+                          <w:iCs/>
+                          <w:color w:val="000000" w:themeColor="text1"/>
+                          <w:w w:val="105"/>
+                          <w:sz w:val="18"/>
+                          <w:szCs w:val="18"/>
+                        </w:rPr>
+                        <w:t xml:space="preserve">       </w:t>
+                      </w:r>
+                    </w:p>
+                    <w:p>
+                      <w:pPr>
+                        <w:ind w:right="5"/>
+                        <w:rPr>
+                          <w:rFonts w:ascii="Avenir Next LT Pro Light" w:hAnsi="Avenir Next LT Pro Light" w:cs="Arial"/>
+                          <w:b/>
+                          <w:bCs/>
+                          <w:color w:val="000000" w:themeColor="text1"/>
+                        </w:rPr>
+                      </w:pPr>
+                      <w:r>
+                        <w:rPr>
+                          <w:rFonts w:ascii="Avenir Next LT Pro Light" w:hAnsi="Avenir Next LT Pro Light" w:cs="Arial"/>
+                          <w:b/>
+                          <w:bCs/>
+                          <w:color w:val="000000" w:themeColor="text1"/>
+                        </w:rPr>
+                        <w:t>DATACAMP</w:t>
+                      </w:r>
+                    </w:p>
+                    <w:p>
+                      <w:pPr>
+                        <w:ind w:right="5"/>
+                        <w:rPr>
+                          <w:rFonts w:ascii="Avenir Next LT Pro Light" w:hAnsi="Avenir Next LT Pro Light" w:cs="Arial"/>
+                          <w:color w:val="000000" w:themeColor="text1"/>
+                          <w:spacing w:val="1"/>
+                          <w:w w:val="105"/>
+                        </w:rPr>
+                      </w:pPr>
+                      <w:hyperlink r:id="rId6" w:history="1">
+                        <w:r>
+                          <w:rPr>
+                            <w:rStyle w:val="Hipervnculo"/>
+                            <w:rFonts w:ascii="Avenir Next LT Pro Light" w:hAnsi="Avenir Next LT Pro Light" w:cs="Arial"/>
+                          </w:rPr>
+                          <w:t>Data Analyst wi</w:t>
+                        </w:r>
+                        <w:r>
+                          <w:rPr>
+                            <w:rStyle w:val="Hipervnculo"/>
+                            <w:rFonts w:ascii="Avenir Next LT Pro Light" w:hAnsi="Avenir Next LT Pro Light" w:cs="Arial"/>
+                          </w:rPr>
+                          <w:t>t</w:t>
+                        </w:r>
+                        <w:r>
+                          <w:rPr>
+                            <w:rStyle w:val="Hipervnculo"/>
+                            <w:rFonts w:ascii="Avenir Next LT Pro Light" w:hAnsi="Avenir Next LT Pro Light" w:cs="Arial"/>
+                          </w:rPr>
+                          <w:t>h Python</w:t>
+                        </w:r>
+                      </w:hyperlink>
+                    </w:p>
+                    <w:p>
+                      <w:pPr>
+                        <w:ind w:right="5"/>
+                        <w:rPr>
+                          <w:rFonts w:ascii="Avenir Next LT Pro Light" w:hAnsi="Avenir Next LT Pro Light" w:cs="Arial"/>
+                          <w:color w:val="000000" w:themeColor="text1"/>
+                          <w:w w:val="105"/>
+                        </w:rPr>
+                      </w:pPr>
+                      <w:r>
+                        <w:rPr>
+                          <w:rFonts w:ascii="Avenir Next LT Pro Light" w:hAnsi="Avenir Next LT Pro Light" w:cs="Arial"/>
+                          <w:color w:val="000000" w:themeColor="text1"/>
+                          <w:w w:val="105"/>
+                        </w:rPr>
+                        <w:t>20</w:t>
+                      </w:r>
+                      <w:r>
+                        <w:rPr>
+                          <w:rFonts w:ascii="Avenir Next LT Pro Light" w:hAnsi="Avenir Next LT Pro Light" w:cs="Arial"/>
+                          <w:color w:val="000000" w:themeColor="text1"/>
+                          <w:w w:val="105"/>
+                        </w:rPr>
+                        <w:t>21</w:t>
+                      </w:r>
+                    </w:p>
+                    <w:p>
+                      <w:pPr>
+                        <w:ind w:right="5"/>
+                        <w:rPr>
+                          <w:rFonts w:ascii="Avenir Next LT Pro Light" w:hAnsi="Avenir Next LT Pro Light" w:cs="Arial"/>
+                          <w:color w:val="000000" w:themeColor="text1"/>
+                          <w:w w:val="105"/>
+                        </w:rPr>
+                      </w:pPr>
+                    </w:p>
+                    <w:p>
+                      <w:pPr>
+                        <w:ind w:right="5"/>
+                        <w:rPr>
+                          <w:rFonts w:ascii="Avenir Next LT Pro Light" w:hAnsi="Avenir Next LT Pro Light" w:cs="Arial"/>
+                          <w:b/>
+                          <w:bCs/>
+                          <w:color w:val="000000" w:themeColor="text1"/>
+                        </w:rPr>
+                      </w:pPr>
+                      <w:r>
+                        <w:rPr>
+                          <w:rFonts w:ascii="Avenir Next LT Pro Light" w:hAnsi="Avenir Next LT Pro Light" w:cs="Arial"/>
+                          <w:b/>
+                          <w:bCs/>
+                          <w:color w:val="000000" w:themeColor="text1"/>
+                        </w:rPr>
+                        <w:t>DATACAMP</w:t>
+                      </w:r>
+                    </w:p>
+                    <w:p>
+                      <w:pPr>
+                        <w:ind w:right="5"/>
+                        <w:rPr>
+                          <w:rStyle w:val="Hipervnculo"/>
+                          <w:rFonts w:ascii="Avenir Next LT Pro Light" w:hAnsi="Avenir Next LT Pro Light" w:cs="Arial"/>
+                          <w:spacing w:val="1"/>
+                          <w:w w:val="105"/>
+                        </w:rPr>
+                      </w:pPr>
+                      <w:r>
+                        <w:rPr>
+                          <w:rFonts w:ascii="Avenir Next LT Pro Light" w:hAnsi="Avenir Next LT Pro Light" w:cs="Arial"/>
+                          <w:color w:val="000000" w:themeColor="text1"/>
+                        </w:rPr>
+                        <w:fldChar w:fldCharType="begin"/>
+                      </w:r>
+                      <w:r>
+                        <w:rPr>
+                          <w:rFonts w:ascii="Avenir Next LT Pro Light" w:hAnsi="Avenir Next LT Pro Light" w:cs="Arial"/>
+                          <w:color w:val="000000" w:themeColor="text1"/>
+                        </w:rPr>
+                        <w:instrText xml:space="preserve"> HYPERLINK "https://www.datacamp.com/statement-of-accomplishment/track/57a80052c5d1b6cf8369248d06aeee5723acaa56" </w:instrText>
+                      </w:r>
+                      <w:r>
+                        <w:rPr>
+                          <w:rFonts w:ascii="Avenir Next LT Pro Light" w:hAnsi="Avenir Next LT Pro Light" w:cs="Arial"/>
+                          <w:color w:val="000000" w:themeColor="text1"/>
+                        </w:rPr>
+                      </w:r>
+                      <w:r>
+                        <w:rPr>
+                          <w:rFonts w:ascii="Avenir Next LT Pro Light" w:hAnsi="Avenir Next LT Pro Light" w:cs="Arial"/>
+                          <w:color w:val="000000" w:themeColor="text1"/>
+                        </w:rPr>
+                        <w:fldChar w:fldCharType="separate"/>
+                      </w:r>
+                      <w:r>
+                        <w:rPr>
+                          <w:rStyle w:val="Hipervnculo"/>
+                          <w:rFonts w:ascii="Avenir Next LT Pro Light" w:hAnsi="Avenir Next LT Pro Light" w:cs="Arial"/>
+                        </w:rPr>
+                        <w:t xml:space="preserve">Data </w:t>
+                      </w:r>
+                      <w:r>
+                        <w:rPr>
+                          <w:rStyle w:val="Hipervnculo"/>
+                          <w:rFonts w:ascii="Avenir Next LT Pro Light" w:hAnsi="Avenir Next LT Pro Light" w:cs="Arial"/>
+                        </w:rPr>
+                        <w:t>Scientist</w:t>
+                      </w:r>
+                      <w:r>
+                        <w:rPr>
+                          <w:rStyle w:val="Hipervnculo"/>
+                          <w:rFonts w:ascii="Avenir Next LT Pro Light" w:hAnsi="Avenir Next LT Pro Light" w:cs="Arial"/>
+                        </w:rPr>
+                        <w:t xml:space="preserve"> with </w:t>
+                      </w:r>
+                      <w:r>
+                        <w:rPr>
+                          <w:rStyle w:val="Hipervnculo"/>
+                          <w:rFonts w:ascii="Avenir Next LT Pro Light" w:hAnsi="Avenir Next LT Pro Light" w:cs="Arial"/>
+                        </w:rPr>
+                        <w:t>P</w:t>
+                      </w:r>
+                      <w:r>
+                        <w:rPr>
+                          <w:rStyle w:val="Hipervnculo"/>
+                          <w:rFonts w:ascii="Avenir Next LT Pro Light" w:hAnsi="Avenir Next LT Pro Light" w:cs="Arial"/>
+                        </w:rPr>
+                        <w:t>ython</w:t>
+                      </w:r>
+                    </w:p>
+                    <w:p>
+                      <w:pPr>
+                        <w:ind w:right="5"/>
+                        <w:rPr>
+                          <w:rFonts w:ascii="Avenir Next LT Pro Light" w:hAnsi="Avenir Next LT Pro Light" w:cs="Arial"/>
+                          <w:b/>
+                          <w:bCs/>
+                          <w:color w:val="000000" w:themeColor="text1"/>
+                        </w:rPr>
+                      </w:pPr>
+                      <w:r>
+                        <w:rPr>
+                          <w:rFonts w:ascii="Avenir Next LT Pro Light" w:hAnsi="Avenir Next LT Pro Light" w:cs="Arial"/>
+                          <w:color w:val="000000" w:themeColor="text1"/>
+                        </w:rPr>
+                        <w:fldChar w:fldCharType="end"/>
+                      </w:r>
+                      <w:r>
+                        <w:rPr>
+                          <w:rFonts w:ascii="Avenir Next LT Pro Light" w:hAnsi="Avenir Next LT Pro Light" w:cs="Arial"/>
+                          <w:color w:val="000000" w:themeColor="text1"/>
+                          <w:w w:val="105"/>
+                        </w:rPr>
+                        <w:t>2021</w:t>
+                      </w:r>
+                    </w:p>
+                    <w:p>
+                      <w:pPr>
+                        <w:ind w:right="5"/>
+                        <w:rPr>
+                          <w:rFonts w:ascii="Avenir Next LT Pro Light" w:hAnsi="Avenir Next LT Pro Light" w:cs="Arial"/>
+                          <w:b/>
+                          <w:bCs/>
+                          <w:color w:val="000000" w:themeColor="text1"/>
+                        </w:rPr>
+                      </w:pPr>
+                    </w:p>
+                    <w:p>
+                      <w:pPr>
+                        <w:rPr>
+                          <w:color w:val="000000" w:themeColor="text1"/>
+                        </w:rPr>
+                      </w:pPr>
+                    </w:p>
+                  </w:txbxContent>
+                </v:textbox>
+                <w10:wrap anchorx="page"/>
+              </v:shape>
+            </w:pict>
+          </mc:Fallback>
+        </mc:AlternateContent>
+      </w:r>
+      <w:r>
+        <w:rPr>
+          <w:noProof/>
+        </w:rPr>
+        <mc:AlternateContent>
+          <mc:Choice Requires="wps">
+            <w:drawing>
+              <wp:anchor distT="0" distB="0" distL="114300" distR="114300" simplePos="0" relativeHeight="251466240" behindDoc="0" locked="0" layoutInCell="1" allowOverlap="1" wp14:anchorId="5650E861" wp14:editId="796E01CF">
+                <wp:simplePos x="0" y="0"/>
+                <wp:positionH relativeFrom="column">
+                  <wp:posOffset>-1069502</wp:posOffset>
+                </wp:positionH>
+                <wp:positionV relativeFrom="paragraph">
+                  <wp:posOffset>833312</wp:posOffset>
+                </wp:positionV>
+                <wp:extent cx="4653545" cy="4312285"/>
+                <wp:effectExtent l="0" t="0" r="0" b="0"/>
+                <wp:wrapNone/>
+                <wp:docPr id="30" name="Rectángulo 30"/>
+                <wp:cNvGraphicFramePr/>
+                <a:graphic xmlns:a="http://schemas.openxmlformats.org/drawingml/2006/main">
+                  <a:graphicData uri="http://schemas.microsoft.com/office/word/2010/wordprocessingShape">
+                    <wps:wsp>
+                      <wps:cNvSpPr/>
+                      <wps:spPr>
+                        <a:xfrm>
+                          <a:off x="0" y="0"/>
+                          <a:ext cx="4653545" cy="4312285"/>
+                        </a:xfrm>
+                        <a:prstGeom prst="rect">
+                          <a:avLst/>
+                        </a:prstGeom>
+                        <a:solidFill>
+                          <a:schemeClr val="accent4">
+                            <a:lumMod val="40000"/>
+                            <a:lumOff val="60000"/>
+                            <a:alpha val="61000"/>
+                          </a:schemeClr>
+                        </a:solidFill>
+                        <a:ln>
+                          <a:noFill/>
+                        </a:ln>
+                      </wps:spPr>
+                      <wps:style>
+                        <a:lnRef idx="3">
+                          <a:schemeClr val="lt1"/>
+                        </a:lnRef>
+                        <a:fillRef idx="1">
+                          <a:schemeClr val="accent4"/>
+                        </a:fillRef>
+                        <a:effectRef idx="1">
+                          <a:schemeClr val="accent4"/>
+                        </a:effectRef>
+                        <a:fontRef idx="minor">
+                          <a:schemeClr val="lt1"/>
+                        </a:fontRef>
+                      </wps:style>
+                      <wps:bodyPr rot="0" spcFirstLastPara="0" vertOverflow="overflow" horzOverflow="overflow" vert="horz" wrap="square" lIns="91440" tIns="45720" rIns="91440" bIns="45720" numCol="1" spcCol="0" rtlCol="0" fromWordArt="0" anchor="ctr" anchorCtr="0" forceAA="0" compatLnSpc="1">
+                        <a:prstTxWarp prst="textNoShape">
+                          <a:avLst/>
+                        </a:prstTxWarp>
+                        <a:noAutofit/>
+                      </wps:bodyPr>
+                    </wps:wsp>
+                  </a:graphicData>
+                </a:graphic>
+                <wp14:sizeRelH relativeFrom="margin">
+                  <wp14:pctWidth>0</wp14:pctWidth>
+                </wp14:sizeRelH>
+                <wp14:sizeRelV relativeFrom="margin">
+                  <wp14:pctHeight>0</wp14:pctHeight>
+                </wp14:sizeRelV>
+              </wp:anchor>
+            </w:drawing>
+          </mc:Choice>
+          <mc:Fallback>
+            <w:pict>
+              <v:rect w14:anchorId="1010BF4E" id="Rectángulo 30" o:spid="_x0000_s1026" style="position:absolute;margin-left:-84.2pt;margin-top:65.6pt;width:366.4pt;height:339.55pt;z-index:251466240;visibility:visible;mso-wrap-style:square;mso-width-percent:0;mso-height-percent:0;mso-wrap-distance-left:9pt;mso-wrap-distance-top:0;mso-wrap-distance-right:9pt;mso-wrap-distance-bottom:0;mso-position-horizontal:absolute;mso-position-horizontal-relative:text;mso-position-vertical:absolute;mso-position-vertical-relative:text;mso-width-percent:0;mso-height-percent:0;mso-width-relative:margin;mso-height-relative:margin;v-text-anchor:middle" o:gfxdata="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" fillcolor="#ffe599 [1303]" stroked="f" strokeweight="1.5pt">
+                <v:fill opacity="40092f"/>
+              </v:rect>
+            </w:pict>
+          </mc:Fallback>
+        </mc:AlternateContent>
+      </w:r>
       <w:r>
         <w:rPr>
           <w:noProof/>
@@ -208,7 +1899,7 @@
                 <v:stroke joinstyle="miter"/>
                 <v:path gradientshapeok="t" o:connecttype="rect"/>
               </v:shapetype>
-              <v:shape id="Cuadro de texto 2" o:spid="_x0000_s1026" type="#_x0000_t202" style="position:absolute;margin-left:27.9pt;margin-top:617pt;width:379.5pt;height:64.5pt;z-index:-251205120;visibility:visible;mso-wrap-style:square;mso-width-percent:0;mso-height-percent:0;mso-wrap-distance-left:9pt;mso-wrap-distance-top:3.6pt;mso-wrap-distance-right:9pt;mso-wrap-distance-bottom:3.6pt;mso-position-horizontal:absolute;mso-position-horizontal-relative:page;mso-position-vertical:absolute;mso-position-vertical-relative:text;mso-width-percent:0;mso-height-percent:0;mso-width-relative:margin;mso-height-relative:margin;v-text-anchor:top" o:gfxdata="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" filled="f" stroked="f">
+              <v:shape id="Cuadro de texto 2" o:spid="_x0000_s1026" type="#_x0000_t202" style="position:absolute;margin-left:27.9pt;margin-top:617pt;width:379.5pt;height:64.5pt;z-index:-251205120;visibility:visible;mso-wrap-style:square;mso-width-percent:0;mso-height-percent:0;mso-wrap-distance-left:9pt;mso-wrap-distance-top:3.6pt;mso-wrap-distance-right:9pt;mso-wrap-distance-bottom:3.6pt;mso-position-horizontal:absolute;mso-position-horizontal-relative:page;mso-position-vertical:absolute;mso-position-vertical-relative:text;mso-width-percent:0;mso-height-percent:0;mso-width-relative:margin;mso-height-relative:margin;v-text-anchor:top" o:gfxdata="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" filled="f" stroked="f">
                 <v:textbox>
                   <w:txbxContent>
                     <w:p>
@@ -282,7 +1973,7 @@
         <mc:AlternateContent>
           <mc:Choice Requires="wps">
             <w:drawing>
-              <wp:anchor distT="0" distB="0" distL="114300" distR="114300" simplePos="0" relativeHeight="252039680" behindDoc="0" locked="0" layoutInCell="1" allowOverlap="1" wp14:anchorId="5ED4D474" wp14:editId="612A0A6A">
+              <wp:anchor distT="0" distB="0" distL="114300" distR="114300" simplePos="0" relativeHeight="252039680" behindDoc="0" locked="0" layoutInCell="1" allowOverlap="1" wp14:anchorId="5ED4D474" wp14:editId="7E00322A">
                 <wp:simplePos x="0" y="0"/>
                 <wp:positionH relativeFrom="column">
                   <wp:posOffset>-697230</wp:posOffset>
@@ -337,174 +2028,9 @@
           </mc:Choice>
           <mc:Fallback>
             <w:pict>
-              <v:line w14:anchorId="0BE864B3" id="Conector recto 26" o:spid="_x0000_s1026" style="position:absolute;z-index:252039680;visibility:visible;mso-wrap-style:square;mso-width-percent:0;mso-height-percent:0;mso-wrap-distance-left:9pt;mso-wrap-distance-top:0;mso-wrap-distance-right:9pt;mso-wrap-distance-bottom:0;mso-position-horizontal:absolute;mso-position-horizontal-relative:text;mso-position-vertical:absolute;mso-position-vertical-relative:text;mso-width-percent:0;mso-height-percent:0;mso-width-relative:margin;mso-height-relative:margin" from="-54.9pt,442.05pt" to="25.45pt,442.05pt" o:gfxdata="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" strokecolor="black [3200]" strokeweight="1.5pt">
+              <v:line w14:anchorId="3A6AC674" id="Conector recto 26" o:spid="_x0000_s1026" style="position:absolute;z-index:252039680;visibility:visible;mso-wrap-style:square;mso-width-percent:0;mso-height-percent:0;mso-wrap-distance-left:9pt;mso-wrap-distance-top:0;mso-wrap-distance-right:9pt;mso-wrap-distance-bottom:0;mso-position-horizontal:absolute;mso-position-horizontal-relative:text;mso-position-vertical:absolute;mso-position-vertical-relative:text;mso-width-percent:0;mso-height-percent:0;mso-width-relative:margin;mso-height-relative:margin" from="-54.9pt,442.05pt" to="25.45pt,442.05pt" o:gfxdata="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" strokecolor="black [3200]" strokeweight="1.5pt">
                 <v:stroke joinstyle="miter"/>
               </v:line>
-            </w:pict>
-          </mc:Fallback>
-        </mc:AlternateContent>
-      </w:r>
-      <w:r>
-        <w:rPr>
-          <w:noProof/>
-        </w:rPr>
-        <mc:AlternateContent>
-          <mc:Choice Requires="wps">
-            <w:drawing>
-              <wp:anchor distT="0" distB="0" distL="114300" distR="114300" simplePos="0" relativeHeight="251431424" behindDoc="1" locked="0" layoutInCell="1" allowOverlap="1" wp14:anchorId="6B30AE23" wp14:editId="185BD129">
-                <wp:simplePos x="0" y="0"/>
-                <wp:positionH relativeFrom="page">
-                  <wp:posOffset>4366895</wp:posOffset>
-                </wp:positionH>
-                <wp:positionV relativeFrom="paragraph">
-                  <wp:posOffset>5126990</wp:posOffset>
-                </wp:positionV>
-                <wp:extent cx="3234055" cy="3707765"/>
-                <wp:effectExtent l="0" t="0" r="23495" b="26035"/>
-                <wp:wrapNone/>
-                <wp:docPr id="31" name="Rectángulo 31"/>
-                <wp:cNvGraphicFramePr/>
-                <a:graphic xmlns:a="http://schemas.openxmlformats.org/drawingml/2006/main">
-                  <a:graphicData uri="http://schemas.microsoft.com/office/word/2010/wordprocessingShape">
-                    <wps:wsp>
-                      <wps:cNvSpPr/>
-                      <wps:spPr>
-                        <a:xfrm>
-                          <a:off x="0" y="0"/>
-                          <a:ext cx="3234055" cy="3707765"/>
-                        </a:xfrm>
-                        <a:prstGeom prst="rect">
-                          <a:avLst/>
-                        </a:prstGeom>
-                        <a:solidFill>
-                          <a:schemeClr val="bg1">
-                            <a:lumMod val="85000"/>
-                            <a:alpha val="44000"/>
-                          </a:schemeClr>
-                        </a:solidFill>
-                      </wps:spPr>
-                      <wps:style>
-                        <a:lnRef idx="3">
-                          <a:schemeClr val="lt1"/>
-                        </a:lnRef>
-                        <a:fillRef idx="1">
-                          <a:schemeClr val="accent4"/>
-                        </a:fillRef>
-                        <a:effectRef idx="1">
-                          <a:schemeClr val="accent4"/>
-                        </a:effectRef>
-                        <a:fontRef idx="minor">
-                          <a:schemeClr val="lt1"/>
-                        </a:fontRef>
-                      </wps:style>
-                      <wps:bodyPr rot="0" spcFirstLastPara="0" vertOverflow="overflow" horzOverflow="overflow" vert="horz" wrap="square" lIns="91440" tIns="45720" rIns="91440" bIns="45720" numCol="1" spcCol="0" rtlCol="0" fromWordArt="0" anchor="ctr" anchorCtr="0" forceAA="0" compatLnSpc="1">
-                        <a:prstTxWarp prst="textNoShape">
-                          <a:avLst/>
-                        </a:prstTxWarp>
-                        <a:noAutofit/>
-                      </wps:bodyPr>
-                    </wps:wsp>
-                  </a:graphicData>
-                </a:graphic>
-                <wp14:sizeRelH relativeFrom="margin">
-                  <wp14:pctWidth>0</wp14:pctWidth>
-                </wp14:sizeRelH>
-                <wp14:sizeRelV relativeFrom="margin">
-                  <wp14:pctHeight>0</wp14:pctHeight>
-                </wp14:sizeRelV>
-              </wp:anchor>
-            </w:drawing>
-          </mc:Choice>
-          <mc:Fallback>
-            <w:pict>
-              <v:rect w14:anchorId="21744D19" id="Rectángulo 31" o:spid="_x0000_s1026" style="position:absolute;margin-left:343.85pt;margin-top:403.7pt;width:254.65pt;height:291.95pt;z-index:-251885056;visibility:visible;mso-wrap-style:square;mso-width-percent:0;mso-height-percent:0;mso-wrap-distance-left:9pt;mso-wrap-distance-top:0;mso-wrap-distance-right:9pt;mso-wrap-distance-bottom:0;mso-position-horizontal:absolute;mso-position-horizontal-relative:page;mso-position-vertical:absolute;mso-position-vertical-relative:text;mso-width-percent:0;mso-height-percent:0;mso-width-relative:margin;mso-height-relative:margin;v-text-anchor:middle" o:gfxdata="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" fillcolor="#d8d8d8 [2732]" strokecolor="white [3201]" strokeweight="1.5pt">
-                <v:fill opacity="28784f"/>
-                <w10:wrap anchorx="page"/>
-              </v:rect>
-            </w:pict>
-          </mc:Fallback>
-        </mc:AlternateContent>
-      </w:r>
-      <w:r>
-        <w:rPr>
-          <w:noProof/>
-        </w:rPr>
-        <mc:AlternateContent>
-          <mc:Choice Requires="wps">
-            <w:drawing>
-              <wp:anchor distT="0" distB="0" distL="114300" distR="114300" simplePos="0" relativeHeight="251466240" behindDoc="0" locked="0" layoutInCell="1" allowOverlap="1" wp14:anchorId="5650E861" wp14:editId="0167118E">
-                <wp:simplePos x="0" y="0"/>
-                <wp:positionH relativeFrom="column">
-                  <wp:posOffset>-916362</wp:posOffset>
-                </wp:positionH>
-                <wp:positionV relativeFrom="paragraph">
-                  <wp:posOffset>833472</wp:posOffset>
-                </wp:positionV>
-                <wp:extent cx="4504690" cy="4312692"/>
-                <wp:effectExtent l="0" t="0" r="0" b="0"/>
-                <wp:wrapNone/>
-                <wp:docPr id="30" name="Rectángulo 30"/>
-                <wp:cNvGraphicFramePr/>
-                <a:graphic xmlns:a="http://schemas.openxmlformats.org/drawingml/2006/main">
-                  <a:graphicData uri="http://schemas.microsoft.com/office/word/2010/wordprocessingShape">
-                    <wps:wsp>
-                      <wps:cNvSpPr/>
-                      <wps:spPr>
-                        <a:xfrm>
-                          <a:off x="0" y="0"/>
-                          <a:ext cx="4504690" cy="4312692"/>
-                        </a:xfrm>
-                        <a:prstGeom prst="rect">
-                          <a:avLst/>
-                        </a:prstGeom>
-                        <a:solidFill>
-                          <a:schemeClr val="accent4">
-                            <a:lumMod val="40000"/>
-                            <a:lumOff val="60000"/>
-                            <a:alpha val="61000"/>
-                          </a:schemeClr>
-                        </a:solidFill>
-                        <a:ln>
-                          <a:noFill/>
-                        </a:ln>
-                      </wps:spPr>
-                      <wps:style>
-                        <a:lnRef idx="3">
-                          <a:schemeClr val="lt1"/>
-                        </a:lnRef>
-                        <a:fillRef idx="1">
-                          <a:schemeClr val="accent4"/>
-                        </a:fillRef>
-                        <a:effectRef idx="1">
-                          <a:schemeClr val="accent4"/>
-                        </a:effectRef>
-                        <a:fontRef idx="minor">
-                          <a:schemeClr val="lt1"/>
-                        </a:fontRef>
-                      </wps:style>
-                      <wps:bodyPr rot="0" spcFirstLastPara="0" vertOverflow="overflow" horzOverflow="overflow" vert="horz" wrap="square" lIns="91440" tIns="45720" rIns="91440" bIns="45720" numCol="1" spcCol="0" rtlCol="0" fromWordArt="0" anchor="ctr" anchorCtr="0" forceAA="0" compatLnSpc="1">
-                        <a:prstTxWarp prst="textNoShape">
-                          <a:avLst/>
-                        </a:prstTxWarp>
-                        <a:noAutofit/>
-                      </wps:bodyPr>
-                    </wps:wsp>
-                  </a:graphicData>
-                </a:graphic>
-                <wp14:sizeRelH relativeFrom="margin">
-                  <wp14:pctWidth>0</wp14:pctWidth>
-                </wp14:sizeRelH>
-                <wp14:sizeRelV relativeFrom="margin">
-                  <wp14:pctHeight>0</wp14:pctHeight>
-                </wp14:sizeRelV>
-              </wp:anchor>
-            </w:drawing>
-          </mc:Choice>
-          <mc:Fallback>
-            <w:pict>
-              <v:rect w14:anchorId="43955418" id="Rectángulo 30" o:spid="_x0000_s1026" style="position:absolute;margin-left:-72.15pt;margin-top:65.65pt;width:354.7pt;height:339.6pt;z-index:251466240;visibility:visible;mso-wrap-style:square;mso-width-percent:0;mso-height-percent:0;mso-wrap-distance-left:9pt;mso-wrap-distance-top:0;mso-wrap-distance-right:9pt;mso-wrap-distance-bottom:0;mso-position-horizontal:absolute;mso-position-horizontal-relative:text;mso-position-vertical:absolute;mso-position-vertical-relative:text;mso-width-percent:0;mso-height-percent:0;mso-width-relative:margin;mso-height-relative:margin;v-text-anchor:middle" o:gfxdata="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" fillcolor="#ffe599 [1303]" stroked="f" strokeweight="1.5pt">
-                <v:fill opacity="40092f"/>
-              </v:rect>
             </w:pict>
           </mc:Fallback>
         </mc:AlternateContent>
@@ -695,8 +2221,8 @@
                                 <w:b/>
                                 <w:bCs/>
                                 <w:color w:val="000000" w:themeColor="text1"/>
-                                <w:sz w:val="24"/>
-                                <w:szCs w:val="24"/>
+                                <w:sz w:val="28"/>
+                                <w:szCs w:val="28"/>
                               </w:rPr>
                               <w:t>MINISO S.A.P.I.</w:t>
                             </w:r>
@@ -845,7 +2371,29 @@
                                 <w:sz w:val="24"/>
                                 <w:szCs w:val="24"/>
                               </w:rPr>
-                              <w:t>Compiled, studied, and inferred large amounts of data, modeling  information to find pattern in stores.</w:t>
+                              <w:t>Compiled, studied, and inferred large amounts of data, modeling information to find pattern</w:t>
+                            </w:r>
+                            <w:r>
+                              <w:rPr>
+                                <w:rFonts w:ascii="Avenir Next LT Pro Light" w:hAnsi="Avenir Next LT Pro Light" w:cs="Arial"/>
+                                <w:i w:val="0"/>
+                                <w:iCs w:val="0"/>
+                                <w:color w:val="000000" w:themeColor="text1"/>
+                                <w:sz w:val="24"/>
+                                <w:szCs w:val="24"/>
+                              </w:rPr>
+                              <w:t>s</w:t>
+                            </w:r>
+                            <w:r>
+                              <w:rPr>
+                                <w:rFonts w:ascii="Avenir Next LT Pro Light" w:hAnsi="Avenir Next LT Pro Light" w:cs="Arial"/>
+                                <w:i w:val="0"/>
+                                <w:iCs w:val="0"/>
+                                <w:color w:val="000000" w:themeColor="text1"/>
+                                <w:sz w:val="24"/>
+                                <w:szCs w:val="24"/>
+                              </w:rPr>
+                              <w:t xml:space="preserve"> in stores.</w:t>
                             </w:r>
                           </w:p>
                           <w:p>
@@ -875,6 +2423,17 @@
                                 <w:szCs w:val="24"/>
                               </w:rPr>
                               <w:t>Collaborated with financial team to oversee end-to-end process surrounding stores data</w:t>
+                            </w:r>
+                            <w:r>
+                              <w:rPr>
+                                <w:rFonts w:ascii="Avenir Next LT Pro Light" w:hAnsi="Avenir Next LT Pro Light" w:cs="Arial"/>
+                                <w:i w:val="0"/>
+                                <w:iCs w:val="0"/>
+                                <w:color w:val="000000" w:themeColor="text1"/>
+                                <w:sz w:val="24"/>
+                                <w:szCs w:val="24"/>
+                              </w:rPr>
+                              <w:t>.</w:t>
                             </w:r>
                           </w:p>
                         </w:txbxContent>
@@ -896,7 +2455,7 @@
           </mc:Choice>
           <mc:Fallback>
             <w:pict>
-              <v:shape w14:anchorId="795C210E" id="_x0000_s1027" type="#_x0000_t202" style="position:absolute;margin-left:25.8pt;margin-top:62.4pt;width:366.45pt;height:348.2pt;z-index:251572736;visibility:visible;mso-wrap-style:square;mso-width-percent:0;mso-height-percent:0;mso-wrap-distance-left:9pt;mso-wrap-distance-top:3.6pt;mso-wrap-distance-right:9pt;mso-wrap-distance-bottom:3.6pt;mso-position-horizontal:absolute;mso-position-horizontal-relative:page;mso-position-vertical:absolute;mso-position-vertical-relative:text;mso-width-percent:0;mso-height-percent:0;mso-width-relative:margin;mso-height-relative:margin;v-text-anchor:top" o:gfxdata="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" filled="f" stroked="f">
+              <v:shape w14:anchorId="795C210E" id="_x0000_s1028" type="#_x0000_t202" style="position:absolute;margin-left:25.8pt;margin-top:62.4pt;width:366.45pt;height:348.2pt;z-index:251572736;visibility:visible;mso-wrap-style:square;mso-width-percent:0;mso-height-percent:0;mso-wrap-distance-left:9pt;mso-wrap-distance-top:3.6pt;mso-wrap-distance-right:9pt;mso-wrap-distance-bottom:3.6pt;mso-position-horizontal:absolute;mso-position-horizontal-relative:page;mso-position-vertical:absolute;mso-position-vertical-relative:text;mso-width-percent:0;mso-height-percent:0;mso-width-relative:margin;mso-height-relative:margin;v-text-anchor:top" o:gfxdata="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" filled="f" stroked="f">
                 <v:textbox>
                   <w:txbxContent>
                     <w:p>
@@ -1028,8 +2587,8 @@
                           <w:b/>
                           <w:bCs/>
                           <w:color w:val="000000" w:themeColor="text1"/>
-                          <w:sz w:val="24"/>
-                          <w:szCs w:val="24"/>
+                          <w:sz w:val="28"/>
+                          <w:szCs w:val="28"/>
                         </w:rPr>
                         <w:t>MINISO S.A.P.I.</w:t>
                       </w:r>
@@ -1178,7 +2737,29 @@
                           <w:sz w:val="24"/>
                           <w:szCs w:val="24"/>
                         </w:rPr>
-                        <w:t>Compiled, studied, and inferred large amounts of data, modeling  information to find pattern in stores.</w:t>
+                        <w:t>Compiled, studied, and inferred large amounts of data, modeling information to find pattern</w:t>
+                      </w:r>
+                      <w:r>
+                        <w:rPr>
+                          <w:rFonts w:ascii="Avenir Next LT Pro Light" w:hAnsi="Avenir Next LT Pro Light" w:cs="Arial"/>
+                          <w:i w:val="0"/>
+                          <w:iCs w:val="0"/>
+                          <w:color w:val="000000" w:themeColor="text1"/>
+                          <w:sz w:val="24"/>
+                          <w:szCs w:val="24"/>
+                        </w:rPr>
+                        <w:t>s</w:t>
+                      </w:r>
+                      <w:r>
+                        <w:rPr>
+                          <w:rFonts w:ascii="Avenir Next LT Pro Light" w:hAnsi="Avenir Next LT Pro Light" w:cs="Arial"/>
+                          <w:i w:val="0"/>
+                          <w:iCs w:val="0"/>
+                          <w:color w:val="000000" w:themeColor="text1"/>
+                          <w:sz w:val="24"/>
+                          <w:szCs w:val="24"/>
+                        </w:rPr>
+                        <w:t xml:space="preserve"> in stores.</w:t>
                       </w:r>
                     </w:p>
                     <w:p>
@@ -1208,6 +2789,17 @@
                           <w:szCs w:val="24"/>
                         </w:rPr>
                         <w:t>Collaborated with financial team to oversee end-to-end process surrounding stores data</w:t>
+                      </w:r>
+                      <w:r>
+                        <w:rPr>
+                          <w:rFonts w:ascii="Avenir Next LT Pro Light" w:hAnsi="Avenir Next LT Pro Light" w:cs="Arial"/>
+                          <w:i w:val="0"/>
+                          <w:iCs w:val="0"/>
+                          <w:color w:val="000000" w:themeColor="text1"/>
+                          <w:sz w:val="24"/>
+                          <w:szCs w:val="24"/>
+                        </w:rPr>
+                        <w:t>.</w:t>
                       </w:r>
                     </w:p>
                   </w:txbxContent>
@@ -1342,53 +2934,123 @@
                               </w:numPr>
                               <w:spacing w:line="360" w:lineRule="auto"/>
                               <w:rPr>
-                                <w:rFonts w:ascii="Avenir Next LT Pro Light" w:hAnsi="Avenir Next LT Pro Light" w:cs="Arial"/>
-                                <w:color w:val="000000" w:themeColor="text1"/>
+                                <w:rFonts w:ascii="Avenir Next LT Pro Light" w:hAnsi="Avenir Next LT Pro Light"/>
+                                <w:color w:val="0070C0"/>
                                 <w:sz w:val="24"/>
                                 <w:szCs w:val="24"/>
                                 <w:u w:val="single"/>
                               </w:rPr>
                             </w:pPr>
-                            <w:hyperlink r:id="rId5" w:anchor="1" w:history="1">
+                            <w:hyperlink r:id="rId7" w:history="1">
                               <w:r>
                                 <w:rPr>
-                                  <w:rStyle w:val="Hipervnculo"/>
-                                  <w:rFonts w:ascii="Avenir Next LT Pro Light" w:hAnsi="Avenir Next LT Pro Light" w:cs="Arial"/>
-                                  <w:color w:val="000000" w:themeColor="text1"/>
+                                  <w:rFonts w:ascii="Avenir Next LT Pro Light" w:hAnsi="Avenir Next LT Pro Light"/>
+                                  <w:color w:val="0070C0"/>
                                   <w:sz w:val="24"/>
                                   <w:szCs w:val="24"/>
+                                  <w:u w:val="single"/>
                                 </w:rPr>
-                                <w:t>Storytelling Ba</w:t>
+                                <w:t xml:space="preserve">EDA </w:t>
                               </w:r>
                               <w:r>
                                 <w:rPr>
-                                  <w:rStyle w:val="Hipervnculo"/>
-                                  <w:rFonts w:ascii="Avenir Next LT Pro Light" w:hAnsi="Avenir Next LT Pro Light" w:cs="Arial"/>
-                                  <w:color w:val="000000" w:themeColor="text1"/>
+                                  <w:rFonts w:ascii="Avenir Next LT Pro Light" w:hAnsi="Avenir Next LT Pro Light"/>
+                                  <w:color w:val="0070C0"/>
                                   <w:sz w:val="24"/>
                                   <w:szCs w:val="24"/>
+                                  <w:u w:val="single"/>
                                 </w:rPr>
-                                <w:t>n</w:t>
+                                <w:t>R</w:t>
                               </w:r>
                               <w:r>
                                 <w:rPr>
-                                  <w:rStyle w:val="Hipervnculo"/>
-                                  <w:rFonts w:ascii="Avenir Next LT Pro Light" w:hAnsi="Avenir Next LT Pro Light" w:cs="Arial"/>
-                                  <w:color w:val="000000" w:themeColor="text1"/>
+                                  <w:rFonts w:ascii="Avenir Next LT Pro Light" w:hAnsi="Avenir Next LT Pro Light"/>
+                                  <w:color w:val="0070C0"/>
                                   <w:sz w:val="24"/>
                                   <w:szCs w:val="24"/>
+                                  <w:u w:val="single"/>
                                 </w:rPr>
-                                <w:t>k Direct Marketing</w:t>
+                                <w:t xml:space="preserve">etail </w:t>
                               </w:r>
                               <w:r>
                                 <w:rPr>
-                                  <w:rStyle w:val="Hipervnculo"/>
-                                  <w:rFonts w:ascii="Avenir Next LT Pro Light" w:hAnsi="Avenir Next LT Pro Light" w:cs="Arial"/>
-                                  <w:color w:val="000000" w:themeColor="text1"/>
+                                  <w:rFonts w:ascii="Avenir Next LT Pro Light" w:hAnsi="Avenir Next LT Pro Light"/>
+                                  <w:color w:val="0070C0"/>
                                   <w:sz w:val="24"/>
                                   <w:szCs w:val="24"/>
+                                  <w:u w:val="single"/>
                                 </w:rPr>
-                                <w:t>.</w:t>
+                                <w:t>S</w:t>
+                              </w:r>
+                              <w:r>
+                                <w:rPr>
+                                  <w:rFonts w:ascii="Avenir Next LT Pro Light" w:hAnsi="Avenir Next LT Pro Light"/>
+                                  <w:color w:val="0070C0"/>
+                                  <w:sz w:val="24"/>
+                                  <w:szCs w:val="24"/>
+                                  <w:u w:val="single"/>
+                                </w:rPr>
+                                <w:t xml:space="preserve">tore and </w:t>
+                              </w:r>
+                              <w:r>
+                                <w:rPr>
+                                  <w:rFonts w:ascii="Avenir Next LT Pro Light" w:hAnsi="Avenir Next LT Pro Light"/>
+                                  <w:color w:val="0070C0"/>
+                                  <w:sz w:val="24"/>
+                                  <w:szCs w:val="24"/>
+                                  <w:u w:val="single"/>
+                                </w:rPr>
+                                <w:t>M</w:t>
+                              </w:r>
+                              <w:r>
+                                <w:rPr>
+                                  <w:rFonts w:ascii="Avenir Next LT Pro Light" w:hAnsi="Avenir Next LT Pro Light"/>
+                                  <w:color w:val="0070C0"/>
+                                  <w:sz w:val="24"/>
+                                  <w:szCs w:val="24"/>
+                                  <w:u w:val="single"/>
+                                </w:rPr>
+                                <w:t xml:space="preserve">achine </w:t>
+                              </w:r>
+                              <w:r>
+                                <w:rPr>
+                                  <w:rFonts w:ascii="Avenir Next LT Pro Light" w:hAnsi="Avenir Next LT Pro Light"/>
+                                  <w:color w:val="0070C0"/>
+                                  <w:sz w:val="24"/>
+                                  <w:szCs w:val="24"/>
+                                  <w:u w:val="single"/>
+                                </w:rPr>
+                                <w:t>L</w:t>
+                              </w:r>
+                              <w:r>
+                                <w:rPr>
+                                  <w:rFonts w:ascii="Avenir Next LT Pro Light" w:hAnsi="Avenir Next LT Pro Light"/>
+                                  <w:color w:val="0070C0"/>
+                                  <w:sz w:val="24"/>
+                                  <w:szCs w:val="24"/>
+                                  <w:u w:val="single"/>
+                                </w:rPr>
+                                <w:t xml:space="preserve">earning </w:t>
+                              </w:r>
+                              <w:r>
+                                <w:rPr>
+                                  <w:rFonts w:ascii="Avenir Next LT Pro Light" w:hAnsi="Avenir Next LT Pro Light"/>
+                                  <w:color w:val="0070C0"/>
+                                  <w:sz w:val="24"/>
+                                  <w:szCs w:val="24"/>
+                                  <w:u w:val="single"/>
+                                </w:rPr>
+                                <w:t>M</w:t>
+                              </w:r>
+                              <w:r>
+                                <w:rPr>
+                                  <w:rFonts w:ascii="Avenir Next LT Pro Light" w:hAnsi="Avenir Next LT Pro Light"/>
+                                  <w:color w:val="0070C0"/>
+                                  <w:sz w:val="24"/>
+                                  <w:szCs w:val="24"/>
+                                  <w:u w:val="single"/>
+                                </w:rPr>
+                                <w:t>odeling.</w:t>
                               </w:r>
                             </w:hyperlink>
                           </w:p>
@@ -1402,22 +3064,82 @@
                               <w:spacing w:line="360" w:lineRule="auto"/>
                               <w:rPr>
                                 <w:rFonts w:ascii="Avenir Next LT Pro Light" w:hAnsi="Avenir Next LT Pro Light" w:cs="Arial"/>
-                                <w:color w:val="000000" w:themeColor="text1"/>
+                                <w:color w:val="0070C0"/>
                                 <w:sz w:val="24"/>
                                 <w:szCs w:val="24"/>
                                 <w:u w:val="single"/>
                               </w:rPr>
                             </w:pPr>
-                            <w:hyperlink r:id="rId6" w:history="1">
+                            <w:hyperlink r:id="rId8" w:history="1">
                               <w:r>
                                 <w:rPr>
                                   <w:rFonts w:ascii="Avenir Next LT Pro Light" w:hAnsi="Avenir Next LT Pro Light"/>
-                                  <w:color w:val="000000" w:themeColor="text1"/>
+                                  <w:color w:val="0070C0"/>
                                   <w:sz w:val="24"/>
                                   <w:szCs w:val="24"/>
                                   <w:u w:val="single"/>
                                 </w:rPr>
-                                <w:t>Analysis Bank Direct Marketing.</w:t>
+                                <w:t xml:space="preserve">Predicting </w:t>
+                              </w:r>
+                              <w:r>
+                                <w:rPr>
+                                  <w:rFonts w:ascii="Avenir Next LT Pro Light" w:hAnsi="Avenir Next LT Pro Light"/>
+                                  <w:color w:val="0070C0"/>
+                                  <w:sz w:val="24"/>
+                                  <w:szCs w:val="24"/>
+                                  <w:u w:val="single"/>
+                                </w:rPr>
+                                <w:t>R</w:t>
+                              </w:r>
+                              <w:r>
+                                <w:rPr>
+                                  <w:rFonts w:ascii="Avenir Next LT Pro Light" w:hAnsi="Avenir Next LT Pro Light"/>
+                                  <w:color w:val="0070C0"/>
+                                  <w:sz w:val="24"/>
+                                  <w:szCs w:val="24"/>
+                                  <w:u w:val="single"/>
+                                </w:rPr>
+                                <w:t xml:space="preserve">etail </w:t>
+                              </w:r>
+                              <w:r>
+                                <w:rPr>
+                                  <w:rFonts w:ascii="Avenir Next LT Pro Light" w:hAnsi="Avenir Next LT Pro Light"/>
+                                  <w:color w:val="0070C0"/>
+                                  <w:sz w:val="24"/>
+                                  <w:szCs w:val="24"/>
+                                  <w:u w:val="single"/>
+                                </w:rPr>
+                                <w:t>S</w:t>
+                              </w:r>
+                              <w:r>
+                                <w:rPr>
+                                  <w:rFonts w:ascii="Avenir Next LT Pro Light" w:hAnsi="Avenir Next LT Pro Light"/>
+                                  <w:color w:val="0070C0"/>
+                                  <w:sz w:val="24"/>
+                                  <w:szCs w:val="24"/>
+                                  <w:u w:val="single"/>
+                                </w:rPr>
+                                <w:t xml:space="preserve">tore </w:t>
+                              </w:r>
+                              <w:r>
+                                <w:rPr>
+                                  <w:rFonts w:ascii="Avenir Next LT Pro Light" w:hAnsi="Avenir Next LT Pro Light"/>
+                                  <w:color w:val="0070C0"/>
+                                  <w:sz w:val="24"/>
+                                  <w:szCs w:val="24"/>
+                                  <w:u w:val="single"/>
+                                </w:rPr>
+                                <w:t>S</w:t>
+                              </w:r>
+                              <w:r>
+                                <w:rPr>
+                                  <w:rFonts w:ascii="Avenir Next LT Pro Light" w:hAnsi="Avenir Next LT Pro Light"/>
+                                  <w:color w:val="0070C0"/>
+                                  <w:sz w:val="24"/>
+                                  <w:szCs w:val="24"/>
+                                  <w:u w:val="single"/>
+                                </w:rPr>
+                                <w:t>ales.</w:t>
                               </w:r>
                             </w:hyperlink>
                           </w:p>
@@ -1430,28 +3152,18 @@
                               </w:numPr>
                               <w:spacing w:line="360" w:lineRule="auto"/>
                               <w:rPr>
-                                <w:rFonts w:ascii="Avenir Next LT Pro Light" w:hAnsi="Avenir Next LT Pro Light"/>
-                                <w:color w:val="000000" w:themeColor="text1"/>
+                                <w:rFonts w:ascii="Avenir Next LT Pro Light" w:hAnsi="Avenir Next LT Pro Light" w:cs="Arial"/>
+                                <w:color w:val="0070C0"/>
                                 <w:sz w:val="24"/>
                                 <w:szCs w:val="24"/>
                                 <w:u w:val="single"/>
                               </w:rPr>
                             </w:pPr>
-                            <w:hyperlink r:id="rId7" w:history="1">
+                            <w:hyperlink r:id="rId9" w:history="1">
                               <w:r>
                                 <w:rPr>
                                   <w:rFonts w:ascii="Avenir Next LT Pro Light" w:hAnsi="Avenir Next LT Pro Light"/>
-                                  <w:color w:val="000000" w:themeColor="text1"/>
-                                  <w:sz w:val="24"/>
-                                  <w:szCs w:val="24"/>
-                                  <w:u w:val="single"/>
-                                </w:rPr>
-                                <w:t xml:space="preserve">EDA </w:t>
-                              </w:r>
-                              <w:r>
-                                <w:rPr>
-                                  <w:rFonts w:ascii="Avenir Next LT Pro Light" w:hAnsi="Avenir Next LT Pro Light"/>
-                                  <w:color w:val="000000" w:themeColor="text1"/>
+                                  <w:color w:val="0070C0"/>
                                   <w:sz w:val="24"/>
                                   <w:szCs w:val="24"/>
                                   <w:u w:val="single"/>
@@ -1461,7 +3173,7 @@
                               <w:r>
                                 <w:rPr>
                                   <w:rFonts w:ascii="Avenir Next LT Pro Light" w:hAnsi="Avenir Next LT Pro Light"/>
-                                  <w:color w:val="000000" w:themeColor="text1"/>
+                                  <w:color w:val="0070C0"/>
                                   <w:sz w:val="24"/>
                                   <w:szCs w:val="24"/>
                                   <w:u w:val="single"/>
@@ -1471,7 +3183,7 @@
                               <w:r>
                                 <w:rPr>
                                   <w:rFonts w:ascii="Avenir Next LT Pro Light" w:hAnsi="Avenir Next LT Pro Light"/>
-                                  <w:color w:val="000000" w:themeColor="text1"/>
+                                  <w:color w:val="0070C0"/>
                                   <w:sz w:val="24"/>
                                   <w:szCs w:val="24"/>
                                   <w:u w:val="single"/>
@@ -1481,205 +3193,7 @@
                               <w:r>
                                 <w:rPr>
                                   <w:rFonts w:ascii="Avenir Next LT Pro Light" w:hAnsi="Avenir Next LT Pro Light"/>
-                                  <w:color w:val="000000" w:themeColor="text1"/>
-                                  <w:sz w:val="24"/>
-                                  <w:szCs w:val="24"/>
-                                  <w:u w:val="single"/>
-                                </w:rPr>
-                                <w:t xml:space="preserve">tore and </w:t>
-                              </w:r>
-                              <w:r>
-                                <w:rPr>
-                                  <w:rFonts w:ascii="Avenir Next LT Pro Light" w:hAnsi="Avenir Next LT Pro Light"/>
-                                  <w:color w:val="000000" w:themeColor="text1"/>
-                                  <w:sz w:val="24"/>
-                                  <w:szCs w:val="24"/>
-                                  <w:u w:val="single"/>
-                                </w:rPr>
-                                <w:t>M</w:t>
-                              </w:r>
-                              <w:r>
-                                <w:rPr>
-                                  <w:rFonts w:ascii="Avenir Next LT Pro Light" w:hAnsi="Avenir Next LT Pro Light"/>
-                                  <w:color w:val="000000" w:themeColor="text1"/>
-                                  <w:sz w:val="24"/>
-                                  <w:szCs w:val="24"/>
-                                  <w:u w:val="single"/>
-                                </w:rPr>
-                                <w:t xml:space="preserve">achine </w:t>
-                              </w:r>
-                              <w:r>
-                                <w:rPr>
-                                  <w:rFonts w:ascii="Avenir Next LT Pro Light" w:hAnsi="Avenir Next LT Pro Light"/>
-                                  <w:color w:val="000000" w:themeColor="text1"/>
-                                  <w:sz w:val="24"/>
-                                  <w:szCs w:val="24"/>
-                                  <w:u w:val="single"/>
-                                </w:rPr>
-                                <w:t>L</w:t>
-                              </w:r>
-                              <w:r>
-                                <w:rPr>
-                                  <w:rFonts w:ascii="Avenir Next LT Pro Light" w:hAnsi="Avenir Next LT Pro Light"/>
-                                  <w:color w:val="000000" w:themeColor="text1"/>
-                                  <w:sz w:val="24"/>
-                                  <w:szCs w:val="24"/>
-                                  <w:u w:val="single"/>
-                                </w:rPr>
-                                <w:t>earning modeling.</w:t>
-                              </w:r>
-                            </w:hyperlink>
-                          </w:p>
-                          <w:p>
-                            <w:pPr>
-                              <w:pStyle w:val="Prrafodelista"/>
-                              <w:numPr>
-                                <w:ilvl w:val="0"/>
-                                <w:numId w:val="4"/>
-                              </w:numPr>
-                              <w:spacing w:line="360" w:lineRule="auto"/>
-                              <w:rPr>
-                                <w:rFonts w:ascii="Avenir Next LT Pro Light" w:hAnsi="Avenir Next LT Pro Light" w:cs="Arial"/>
-                                <w:color w:val="000000" w:themeColor="text1"/>
-                                <w:sz w:val="24"/>
-                                <w:szCs w:val="24"/>
-                                <w:u w:val="single"/>
-                              </w:rPr>
-                            </w:pPr>
-                            <w:hyperlink r:id="rId8" w:history="1">
-                              <w:r>
-                                <w:rPr>
-                                  <w:rFonts w:ascii="Avenir Next LT Pro Light" w:hAnsi="Avenir Next LT Pro Light"/>
-                                  <w:color w:val="000000" w:themeColor="text1"/>
-                                  <w:sz w:val="24"/>
-                                  <w:szCs w:val="24"/>
-                                  <w:u w:val="single"/>
-                                </w:rPr>
-                                <w:t xml:space="preserve">Predicting </w:t>
-                              </w:r>
-                              <w:r>
-                                <w:rPr>
-                                  <w:rFonts w:ascii="Avenir Next LT Pro Light" w:hAnsi="Avenir Next LT Pro Light"/>
-                                  <w:color w:val="000000" w:themeColor="text1"/>
-                                  <w:sz w:val="24"/>
-                                  <w:szCs w:val="24"/>
-                                  <w:u w:val="single"/>
-                                </w:rPr>
-                                <w:t>R</w:t>
-                              </w:r>
-                              <w:r>
-                                <w:rPr>
-                                  <w:rFonts w:ascii="Avenir Next LT Pro Light" w:hAnsi="Avenir Next LT Pro Light"/>
-                                  <w:color w:val="000000" w:themeColor="text1"/>
-                                  <w:sz w:val="24"/>
-                                  <w:szCs w:val="24"/>
-                                  <w:u w:val="single"/>
-                                </w:rPr>
-                                <w:t xml:space="preserve">etail </w:t>
-                              </w:r>
-                              <w:r>
-                                <w:rPr>
-                                  <w:rFonts w:ascii="Avenir Next LT Pro Light" w:hAnsi="Avenir Next LT Pro Light"/>
-                                  <w:color w:val="000000" w:themeColor="text1"/>
-                                  <w:sz w:val="24"/>
-                                  <w:szCs w:val="24"/>
-                                  <w:u w:val="single"/>
-                                </w:rPr>
-                                <w:t>S</w:t>
-                              </w:r>
-                              <w:r>
-                                <w:rPr>
-                                  <w:rFonts w:ascii="Avenir Next LT Pro Light" w:hAnsi="Avenir Next LT Pro Light"/>
-                                  <w:color w:val="000000" w:themeColor="text1"/>
-                                  <w:sz w:val="24"/>
-                                  <w:szCs w:val="24"/>
-                                  <w:u w:val="single"/>
-                                </w:rPr>
-                                <w:t xml:space="preserve">tore </w:t>
-                              </w:r>
-                              <w:r>
-                                <w:rPr>
-                                  <w:rFonts w:ascii="Avenir Next LT Pro Light" w:hAnsi="Avenir Next LT Pro Light"/>
-                                  <w:color w:val="000000" w:themeColor="text1"/>
-                                  <w:sz w:val="24"/>
-                                  <w:szCs w:val="24"/>
-                                  <w:u w:val="single"/>
-                                </w:rPr>
-                                <w:t>S</w:t>
-                              </w:r>
-                              <w:r>
-                                <w:rPr>
-                                  <w:rFonts w:ascii="Avenir Next LT Pro Light" w:hAnsi="Avenir Next LT Pro Light"/>
-                                  <w:color w:val="000000" w:themeColor="text1"/>
-                                  <w:sz w:val="24"/>
-                                  <w:szCs w:val="24"/>
-                                  <w:u w:val="single"/>
-                                </w:rPr>
-                                <w:t>a</w:t>
-                              </w:r>
-                              <w:r>
-                                <w:rPr>
-                                  <w:rFonts w:ascii="Avenir Next LT Pro Light" w:hAnsi="Avenir Next LT Pro Light"/>
-                                  <w:color w:val="000000" w:themeColor="text1"/>
-                                  <w:sz w:val="24"/>
-                                  <w:szCs w:val="24"/>
-                                  <w:u w:val="single"/>
-                                </w:rPr>
-                                <w:t>les.</w:t>
-                              </w:r>
-                            </w:hyperlink>
-                          </w:p>
-                          <w:p>
-                            <w:pPr>
-                              <w:pStyle w:val="Prrafodelista"/>
-                              <w:numPr>
-                                <w:ilvl w:val="0"/>
-                                <w:numId w:val="4"/>
-                              </w:numPr>
-                              <w:spacing w:line="360" w:lineRule="auto"/>
-                              <w:rPr>
-                                <w:rFonts w:ascii="Avenir Next LT Pro Light" w:hAnsi="Avenir Next LT Pro Light" w:cs="Arial"/>
-                                <w:color w:val="000000" w:themeColor="text1"/>
-                                <w:sz w:val="24"/>
-                                <w:szCs w:val="24"/>
-                                <w:u w:val="single"/>
-                              </w:rPr>
-                            </w:pPr>
-                            <w:hyperlink r:id="rId9" w:history="1">
-                              <w:r>
-                                <w:rPr>
-                                  <w:rFonts w:ascii="Avenir Next LT Pro Light" w:hAnsi="Avenir Next LT Pro Light"/>
-                                  <w:color w:val="000000" w:themeColor="text1"/>
-                                  <w:sz w:val="24"/>
-                                  <w:szCs w:val="24"/>
-                                  <w:u w:val="single"/>
-                                </w:rPr>
-                                <w:t>R</w:t>
-                              </w:r>
-                              <w:r>
-                                <w:rPr>
-                                  <w:rFonts w:ascii="Avenir Next LT Pro Light" w:hAnsi="Avenir Next LT Pro Light"/>
-                                  <w:color w:val="000000" w:themeColor="text1"/>
-                                  <w:sz w:val="24"/>
-                                  <w:szCs w:val="24"/>
-                                  <w:u w:val="single"/>
-                                </w:rPr>
-                                <w:t xml:space="preserve">etail </w:t>
-                              </w:r>
-                              <w:r>
-                                <w:rPr>
-                                  <w:rFonts w:ascii="Avenir Next LT Pro Light" w:hAnsi="Avenir Next LT Pro Light"/>
-                                  <w:color w:val="000000" w:themeColor="text1"/>
-                                  <w:sz w:val="24"/>
-                                  <w:szCs w:val="24"/>
-                                  <w:u w:val="single"/>
-                                </w:rPr>
-                                <w:t>S</w:t>
-                              </w:r>
-                              <w:r>
-                                <w:rPr>
-                                  <w:rFonts w:ascii="Avenir Next LT Pro Light" w:hAnsi="Avenir Next LT Pro Light"/>
-                                  <w:color w:val="000000" w:themeColor="text1"/>
+                                  <w:color w:val="0070C0"/>
                                   <w:sz w:val="24"/>
                                   <w:szCs w:val="24"/>
                                   <w:u w:val="single"/>
@@ -1689,7 +3203,7 @@
                               <w:r>
                                 <w:rPr>
                                   <w:rFonts w:ascii="Avenir Next LT Pro Light" w:hAnsi="Avenir Next LT Pro Light"/>
-                                  <w:color w:val="000000" w:themeColor="text1"/>
+                                  <w:color w:val="0070C0"/>
                                   <w:sz w:val="24"/>
                                   <w:szCs w:val="24"/>
                                   <w:u w:val="single"/>
@@ -1699,37 +3213,17 @@
                               <w:r>
                                 <w:rPr>
                                   <w:rFonts w:ascii="Avenir Next LT Pro Light" w:hAnsi="Avenir Next LT Pro Light"/>
-                                  <w:color w:val="000000" w:themeColor="text1"/>
+                                  <w:color w:val="0070C0"/>
                                   <w:sz w:val="24"/>
                                   <w:szCs w:val="24"/>
                                   <w:u w:val="single"/>
                                 </w:rPr>
-                                <w:t>nsi</w:t>
+                                <w:t>nsights</w:t>
                               </w:r>
                               <w:r>
                                 <w:rPr>
                                   <w:rFonts w:ascii="Avenir Next LT Pro Light" w:hAnsi="Avenir Next LT Pro Light"/>
-                                  <w:color w:val="000000" w:themeColor="text1"/>
-                                  <w:sz w:val="24"/>
-                                  <w:szCs w:val="24"/>
-                                  <w:u w:val="single"/>
-                                </w:rPr>
-                                <w:t>g</w:t>
-                              </w:r>
-                              <w:r>
-                                <w:rPr>
-                                  <w:rFonts w:ascii="Avenir Next LT Pro Light" w:hAnsi="Avenir Next LT Pro Light"/>
-                                  <w:color w:val="000000" w:themeColor="text1"/>
-                                  <w:sz w:val="24"/>
-                                  <w:szCs w:val="24"/>
-                                  <w:u w:val="single"/>
-                                </w:rPr>
-                                <w:t>hts</w:t>
-                              </w:r>
-                              <w:r>
-                                <w:rPr>
-                                  <w:rFonts w:ascii="Avenir Next LT Pro Light" w:hAnsi="Avenir Next LT Pro Light"/>
-                                  <w:color w:val="000000" w:themeColor="text1"/>
+                                  <w:color w:val="0070C0"/>
                                   <w:sz w:val="24"/>
                                   <w:szCs w:val="24"/>
                                   <w:u w:val="single"/>
@@ -1739,7 +3233,7 @@
                               <w:r>
                                 <w:rPr>
                                   <w:rFonts w:ascii="Avenir Next LT Pro Light" w:hAnsi="Avenir Next LT Pro Light"/>
-                                  <w:color w:val="000000" w:themeColor="text1"/>
+                                  <w:color w:val="0070C0"/>
                                   <w:sz w:val="24"/>
                                   <w:szCs w:val="24"/>
                                   <w:u w:val="single"/>
@@ -1758,7 +3252,7 @@
                               <w:spacing w:line="360" w:lineRule="auto"/>
                               <w:rPr>
                                 <w:rFonts w:ascii="Avenir Next LT Pro Light" w:hAnsi="Avenir Next LT Pro Light" w:cs="Arial"/>
-                                <w:color w:val="000000" w:themeColor="text1"/>
+                                <w:color w:val="0070C0"/>
                                 <w:sz w:val="24"/>
                                 <w:szCs w:val="24"/>
                                 <w:u w:val="single"/>
@@ -1768,7 +3262,7 @@
                               <w:r>
                                 <w:rPr>
                                   <w:rFonts w:ascii="Avenir Next LT Pro Light" w:hAnsi="Avenir Next LT Pro Light"/>
-                                  <w:color w:val="000000" w:themeColor="text1"/>
+                                  <w:color w:val="0070C0"/>
                                   <w:sz w:val="24"/>
                                   <w:szCs w:val="24"/>
                                   <w:u w:val="single"/>
@@ -1778,7 +3272,7 @@
                               <w:r>
                                 <w:rPr>
                                   <w:rFonts w:ascii="Avenir Next LT Pro Light" w:hAnsi="Avenir Next LT Pro Light"/>
-                                  <w:color w:val="000000" w:themeColor="text1"/>
+                                  <w:color w:val="0070C0"/>
                                   <w:sz w:val="24"/>
                                   <w:szCs w:val="24"/>
                                   <w:u w:val="single"/>
@@ -1788,7 +3282,7 @@
                               <w:r>
                                 <w:rPr>
                                   <w:rFonts w:ascii="Avenir Next LT Pro Light" w:hAnsi="Avenir Next LT Pro Light"/>
-                                  <w:color w:val="000000" w:themeColor="text1"/>
+                                  <w:color w:val="0070C0"/>
                                   <w:sz w:val="24"/>
                                   <w:szCs w:val="24"/>
                                   <w:u w:val="single"/>
@@ -1798,7 +3292,7 @@
                               <w:r>
                                 <w:rPr>
                                   <w:rFonts w:ascii="Avenir Next LT Pro Light" w:hAnsi="Avenir Next LT Pro Light"/>
-                                  <w:color w:val="000000" w:themeColor="text1"/>
+                                  <w:color w:val="0070C0"/>
                                   <w:sz w:val="24"/>
                                   <w:szCs w:val="24"/>
                                   <w:u w:val="single"/>
@@ -1808,7 +3302,7 @@
                               <w:r>
                                 <w:rPr>
                                   <w:rFonts w:ascii="Avenir Next LT Pro Light" w:hAnsi="Avenir Next LT Pro Light"/>
-                                  <w:color w:val="000000" w:themeColor="text1"/>
+                                  <w:color w:val="0070C0"/>
                                   <w:sz w:val="24"/>
                                   <w:szCs w:val="24"/>
                                   <w:u w:val="single"/>
@@ -1827,7 +3321,7 @@
                               <w:spacing w:line="360" w:lineRule="auto"/>
                               <w:rPr>
                                 <w:rFonts w:ascii="Avenir Next LT Pro Light" w:hAnsi="Avenir Next LT Pro Light" w:cs="Arial"/>
-                                <w:color w:val="000000" w:themeColor="text1"/>
+                                <w:color w:val="0070C0"/>
                                 <w:sz w:val="24"/>
                                 <w:szCs w:val="24"/>
                                 <w:u w:val="single"/>
@@ -1837,14 +3331,106 @@
                               <w:r>
                                 <w:rPr>
                                   <w:rFonts w:ascii="Avenir Next LT Pro Light" w:hAnsi="Avenir Next LT Pro Light"/>
-                                  <w:color w:val="000000" w:themeColor="text1"/>
+                                  <w:color w:val="0070C0"/>
                                   <w:sz w:val="24"/>
                                   <w:szCs w:val="24"/>
                                   <w:u w:val="single"/>
                                 </w:rPr>
-                                <w:t>Google Data Studio Dashboard example.</w:t>
+                                <w:t xml:space="preserve">Google Data Studio Dashboard </w:t>
+                              </w:r>
+                              <w:r>
+                                <w:rPr>
+                                  <w:rFonts w:ascii="Avenir Next LT Pro Light" w:hAnsi="Avenir Next LT Pro Light"/>
+                                  <w:color w:val="0070C0"/>
+                                  <w:sz w:val="24"/>
+                                  <w:szCs w:val="24"/>
+                                  <w:u w:val="single"/>
+                                </w:rPr>
+                                <w:t>E</w:t>
+                              </w:r>
+                              <w:r>
+                                <w:rPr>
+                                  <w:rFonts w:ascii="Avenir Next LT Pro Light" w:hAnsi="Avenir Next LT Pro Light"/>
+                                  <w:color w:val="0070C0"/>
+                                  <w:sz w:val="24"/>
+                                  <w:szCs w:val="24"/>
+                                  <w:u w:val="single"/>
+                                </w:rPr>
+                                <w:t>xample.</w:t>
                               </w:r>
                             </w:hyperlink>
+                          </w:p>
+                          <w:p>
+                            <w:pPr>
+                              <w:pStyle w:val="Prrafodelista"/>
+                              <w:numPr>
+                                <w:ilvl w:val="0"/>
+                                <w:numId w:val="4"/>
+                              </w:numPr>
+                              <w:spacing w:line="360" w:lineRule="auto"/>
+                              <w:rPr>
+                                <w:rFonts w:ascii="Avenir Next LT Pro Light" w:hAnsi="Avenir Next LT Pro Light" w:cs="Arial"/>
+                                <w:color w:val="0070C0"/>
+                                <w:sz w:val="24"/>
+                                <w:szCs w:val="24"/>
+                                <w:u w:val="single"/>
+                              </w:rPr>
+                            </w:pPr>
+                            <w:hyperlink r:id="rId12" w:anchor="1" w:history="1">
+                              <w:r>
+                                <w:rPr>
+                                  <w:rStyle w:val="Hipervnculo"/>
+                                  <w:rFonts w:ascii="Avenir Next LT Pro Light" w:hAnsi="Avenir Next LT Pro Light" w:cs="Arial"/>
+                                  <w:color w:val="0070C0"/>
+                                  <w:sz w:val="24"/>
+                                  <w:szCs w:val="24"/>
+                                </w:rPr>
+                                <w:t>Storytelling Bank Direct Marketing.</w:t>
+                              </w:r>
+                            </w:hyperlink>
+                          </w:p>
+                          <w:p>
+                            <w:pPr>
+                              <w:pStyle w:val="Prrafodelista"/>
+                              <w:numPr>
+                                <w:ilvl w:val="0"/>
+                                <w:numId w:val="4"/>
+                              </w:numPr>
+                              <w:spacing w:line="360" w:lineRule="auto"/>
+                              <w:rPr>
+                                <w:rFonts w:ascii="Avenir Next LT Pro Light" w:hAnsi="Avenir Next LT Pro Light" w:cs="Arial"/>
+                                <w:color w:val="0070C0"/>
+                                <w:sz w:val="24"/>
+                                <w:szCs w:val="24"/>
+                                <w:u w:val="single"/>
+                              </w:rPr>
+                            </w:pPr>
+                            <w:hyperlink r:id="rId13" w:history="1">
+                              <w:r>
+                                <w:rPr>
+                                  <w:rFonts w:ascii="Avenir Next LT Pro Light" w:hAnsi="Avenir Next LT Pro Light"/>
+                                  <w:color w:val="0070C0"/>
+                                  <w:sz w:val="24"/>
+                                  <w:szCs w:val="24"/>
+                                  <w:u w:val="single"/>
+                                </w:rPr>
+                                <w:t>Analysis Bank Direct Marketing.</w:t>
+                              </w:r>
+                            </w:hyperlink>
+                          </w:p>
+                          <w:p>
+                            <w:pPr>
+                              <w:pStyle w:val="Prrafodelista"/>
+                              <w:spacing w:line="360" w:lineRule="auto"/>
+                              <w:ind w:left="720"/>
+                              <w:rPr>
+                                <w:rFonts w:ascii="Avenir Next LT Pro Light" w:hAnsi="Avenir Next LT Pro Light" w:cs="Arial"/>
+                                <w:color w:val="000000" w:themeColor="text1"/>
+                                <w:sz w:val="24"/>
+                                <w:szCs w:val="24"/>
+                                <w:u w:val="single"/>
+                              </w:rPr>
+                            </w:pPr>
                           </w:p>
                           <w:p/>
                         </w:txbxContent>
@@ -1866,7 +3452,7 @@
           </mc:Choice>
           <mc:Fallback>
             <w:pict>
-              <v:shape w14:anchorId="56E329F8" id="_x0000_s1028" type="#_x0000_t202" style="position:absolute;margin-left:26.85pt;margin-top:409.55pt;width:379.5pt;height:234.75pt;z-index:-251905536;visibility:visible;mso-wrap-style:square;mso-width-percent:0;mso-height-percent:0;mso-wrap-distance-left:9pt;mso-wrap-distance-top:3.6pt;mso-wrap-distance-right:9pt;mso-wrap-distance-bottom:3.6pt;mso-position-horizontal:absolute;mso-position-horizontal-relative:page;mso-position-vertical:absolute;mso-position-vertical-relative:text;mso-width-percent:0;mso-height-percent:0;mso-width-relative:margin;mso-height-relative:margin;v-text-anchor:top" o:gfxdata="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" filled="f" stroked="f">
+              <v:shape w14:anchorId="56E329F8" id="_x0000_s1029" type="#_x0000_t202" style="position:absolute;margin-left:26.85pt;margin-top:409.55pt;width:379.5pt;height:234.75pt;z-index:-251905536;visibility:visible;mso-wrap-style:square;mso-width-percent:0;mso-height-percent:0;mso-wrap-distance-left:9pt;mso-wrap-distance-top:3.6pt;mso-wrap-distance-right:9pt;mso-wrap-distance-bottom:3.6pt;mso-position-horizontal:absolute;mso-position-horizontal-relative:page;mso-position-vertical:absolute;mso-position-vertical-relative:text;mso-width-percent:0;mso-height-percent:0;mso-width-relative:margin;mso-height-relative:margin;v-text-anchor:top" o:gfxdata="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" filled="f" stroked="f">
                 <v:textbox>
                   <w:txbxContent>
                     <w:p>
@@ -1936,53 +3522,123 @@
                         </w:numPr>
                         <w:spacing w:line="360" w:lineRule="auto"/>
                         <w:rPr>
-                          <w:rFonts w:ascii="Avenir Next LT Pro Light" w:hAnsi="Avenir Next LT Pro Light" w:cs="Arial"/>
-                          <w:color w:val="000000" w:themeColor="text1"/>
+                          <w:rFonts w:ascii="Avenir Next LT Pro Light" w:hAnsi="Avenir Next LT Pro Light"/>
+                          <w:color w:val="0070C0"/>
                           <w:sz w:val="24"/>
                           <w:szCs w:val="24"/>
                           <w:u w:val="single"/>
                         </w:rPr>
                       </w:pPr>
-                      <w:hyperlink r:id="rId12" w:anchor="1" w:history="1">
+                      <w:hyperlink r:id="rId14" w:history="1">
                         <w:r>
                           <w:rPr>
-                            <w:rStyle w:val="Hipervnculo"/>
-                            <w:rFonts w:ascii="Avenir Next LT Pro Light" w:hAnsi="Avenir Next LT Pro Light" w:cs="Arial"/>
-                            <w:color w:val="000000" w:themeColor="text1"/>
+                            <w:rFonts w:ascii="Avenir Next LT Pro Light" w:hAnsi="Avenir Next LT Pro Light"/>
+                            <w:color w:val="0070C0"/>
                             <w:sz w:val="24"/>
                             <w:szCs w:val="24"/>
+                            <w:u w:val="single"/>
                           </w:rPr>
-                          <w:t>Storytelling Ba</w:t>
+                          <w:t xml:space="preserve">EDA </w:t>
                         </w:r>
                         <w:r>
                           <w:rPr>
-                            <w:rStyle w:val="Hipervnculo"/>
-                            <w:rFonts w:ascii="Avenir Next LT Pro Light" w:hAnsi="Avenir Next LT Pro Light" w:cs="Arial"/>
-                            <w:color w:val="000000" w:themeColor="text1"/>
+                            <w:rFonts w:ascii="Avenir Next LT Pro Light" w:hAnsi="Avenir Next LT Pro Light"/>
+                            <w:color w:val="0070C0"/>
                             <w:sz w:val="24"/>
                             <w:szCs w:val="24"/>
+                            <w:u w:val="single"/>
                           </w:rPr>
-                          <w:t>n</w:t>
+                          <w:t>R</w:t>
                         </w:r>
                         <w:r>
                           <w:rPr>
-                            <w:rStyle w:val="Hipervnculo"/>
-                            <w:rFonts w:ascii="Avenir Next LT Pro Light" w:hAnsi="Avenir Next LT Pro Light" w:cs="Arial"/>
-                            <w:color w:val="000000" w:themeColor="text1"/>
+                            <w:rFonts w:ascii="Avenir Next LT Pro Light" w:hAnsi="Avenir Next LT Pro Light"/>
+                            <w:color w:val="0070C0"/>
                             <w:sz w:val="24"/>
                             <w:szCs w:val="24"/>
+                            <w:u w:val="single"/>
                           </w:rPr>
-                          <w:t>k Direct Marketing</w:t>
+                          <w:t xml:space="preserve">etail </w:t>
                         </w:r>
                         <w:r>
                           <w:rPr>
-                            <w:rStyle w:val="Hipervnculo"/>
-                            <w:rFonts w:ascii="Avenir Next LT Pro Light" w:hAnsi="Avenir Next LT Pro Light" w:cs="Arial"/>
-                            <w:color w:val="000000" w:themeColor="text1"/>
+                            <w:rFonts w:ascii="Avenir Next LT Pro Light" w:hAnsi="Avenir Next LT Pro Light"/>
+                            <w:color w:val="0070C0"/>
                             <w:sz w:val="24"/>
                             <w:szCs w:val="24"/>
+                            <w:u w:val="single"/>
                           </w:rPr>
-                          <w:t>.</w:t>
+                          <w:t>S</w:t>
+                        </w:r>
+                        <w:r>
+                          <w:rPr>
+                            <w:rFonts w:ascii="Avenir Next LT Pro Light" w:hAnsi="Avenir Next LT Pro Light"/>
+                            <w:color w:val="0070C0"/>
+                            <w:sz w:val="24"/>
+                            <w:szCs w:val="24"/>
+                            <w:u w:val="single"/>
+                          </w:rPr>
+                          <w:t xml:space="preserve">tore and </w:t>
+                        </w:r>
+                        <w:r>
+                          <w:rPr>
+                            <w:rFonts w:ascii="Avenir Next LT Pro Light" w:hAnsi="Avenir Next LT Pro Light"/>
+                            <w:color w:val="0070C0"/>
+                            <w:sz w:val="24"/>
+                            <w:szCs w:val="24"/>
+                            <w:u w:val="single"/>
+                          </w:rPr>
+                          <w:t>M</w:t>
+                        </w:r>
+                        <w:r>
+                          <w:rPr>
+                            <w:rFonts w:ascii="Avenir Next LT Pro Light" w:hAnsi="Avenir Next LT Pro Light"/>
+                            <w:color w:val="0070C0"/>
+                            <w:sz w:val="24"/>
+                            <w:szCs w:val="24"/>
+                            <w:u w:val="single"/>
+                          </w:rPr>
+                          <w:t xml:space="preserve">achine </w:t>
+                        </w:r>
+                        <w:r>
+                          <w:rPr>
+                            <w:rFonts w:ascii="Avenir Next LT Pro Light" w:hAnsi="Avenir Next LT Pro Light"/>
+                            <w:color w:val="0070C0"/>
+                            <w:sz w:val="24"/>
+                            <w:szCs w:val="24"/>
+                            <w:u w:val="single"/>
+                          </w:rPr>
+                          <w:t>L</w:t>
+                        </w:r>
+                        <w:r>
+                          <w:rPr>
+                            <w:rFonts w:ascii="Avenir Next LT Pro Light" w:hAnsi="Avenir Next LT Pro Light"/>
+                            <w:color w:val="0070C0"/>
+                            <w:sz w:val="24"/>
+                            <w:szCs w:val="24"/>
+                            <w:u w:val="single"/>
+                          </w:rPr>
+                          <w:t xml:space="preserve">earning </w:t>
+                        </w:r>
+                        <w:r>
+                          <w:rPr>
+                            <w:rFonts w:ascii="Avenir Next LT Pro Light" w:hAnsi="Avenir Next LT Pro Light"/>
+                            <w:color w:val="0070C0"/>
+                            <w:sz w:val="24"/>
+                            <w:szCs w:val="24"/>
+                            <w:u w:val="single"/>
+                          </w:rPr>
+                          <w:t>M</w:t>
+                        </w:r>
+                        <w:r>
+                          <w:rPr>
+                            <w:rFonts w:ascii="Avenir Next LT Pro Light" w:hAnsi="Avenir Next LT Pro Light"/>
+                            <w:color w:val="0070C0"/>
+                            <w:sz w:val="24"/>
+                            <w:szCs w:val="24"/>
+                            <w:u w:val="single"/>
+                          </w:rPr>
+                          <w:t>odeling.</w:t>
                         </w:r>
                       </w:hyperlink>
                     </w:p>
@@ -1996,22 +3652,82 @@
                         <w:spacing w:line="360" w:lineRule="auto"/>
                         <w:rPr>
                           <w:rFonts w:ascii="Avenir Next LT Pro Light" w:hAnsi="Avenir Next LT Pro Light" w:cs="Arial"/>
-                          <w:color w:val="000000" w:themeColor="text1"/>
+                          <w:color w:val="0070C0"/>
                           <w:sz w:val="24"/>
                           <w:szCs w:val="24"/>
                           <w:u w:val="single"/>
                         </w:rPr>
                       </w:pPr>
-                      <w:hyperlink r:id="rId13" w:history="1">
+                      <w:hyperlink r:id="rId15" w:history="1">
                         <w:r>
                           <w:rPr>
                             <w:rFonts w:ascii="Avenir Next LT Pro Light" w:hAnsi="Avenir Next LT Pro Light"/>
-                            <w:color w:val="000000" w:themeColor="text1"/>
+                            <w:color w:val="0070C0"/>
                             <w:sz w:val="24"/>
                             <w:szCs w:val="24"/>
                             <w:u w:val="single"/>
                           </w:rPr>
-                          <w:t>Analysis Bank Direct Marketing.</w:t>
+                          <w:t xml:space="preserve">Predicting </w:t>
+                        </w:r>
+                        <w:r>
+                          <w:rPr>
+                            <w:rFonts w:ascii="Avenir Next LT Pro Light" w:hAnsi="Avenir Next LT Pro Light"/>
+                            <w:color w:val="0070C0"/>
+                            <w:sz w:val="24"/>
+                            <w:szCs w:val="24"/>
+                            <w:u w:val="single"/>
+                          </w:rPr>
+                          <w:t>R</w:t>
+                        </w:r>
+                        <w:r>
+                          <w:rPr>
+                            <w:rFonts w:ascii="Avenir Next LT Pro Light" w:hAnsi="Avenir Next LT Pro Light"/>
+                            <w:color w:val="0070C0"/>
+                            <w:sz w:val="24"/>
+                            <w:szCs w:val="24"/>
+                            <w:u w:val="single"/>
+                          </w:rPr>
+                          <w:t xml:space="preserve">etail </w:t>
+                        </w:r>
+                        <w:r>
+                          <w:rPr>
+                            <w:rFonts w:ascii="Avenir Next LT Pro Light" w:hAnsi="Avenir Next LT Pro Light"/>
+                            <w:color w:val="0070C0"/>
+                            <w:sz w:val="24"/>
+                            <w:szCs w:val="24"/>
+                            <w:u w:val="single"/>
+                          </w:rPr>
+                          <w:t>S</w:t>
+                        </w:r>
+                        <w:r>
+                          <w:rPr>
+                            <w:rFonts w:ascii="Avenir Next LT Pro Light" w:hAnsi="Avenir Next LT Pro Light"/>
+                            <w:color w:val="0070C0"/>
+                            <w:sz w:val="24"/>
+                            <w:szCs w:val="24"/>
+                            <w:u w:val="single"/>
+                          </w:rPr>
+                          <w:t xml:space="preserve">tore </w:t>
+                        </w:r>
+                        <w:r>
+                          <w:rPr>
+                            <w:rFonts w:ascii="Avenir Next LT Pro Light" w:hAnsi="Avenir Next LT Pro Light"/>
+                            <w:color w:val="0070C0"/>
+                            <w:sz w:val="24"/>
+                            <w:szCs w:val="24"/>
+                            <w:u w:val="single"/>
+                          </w:rPr>
+                          <w:t>S</w:t>
+                        </w:r>
+                        <w:r>
+                          <w:rPr>
+                            <w:rFonts w:ascii="Avenir Next LT Pro Light" w:hAnsi="Avenir Next LT Pro Light"/>
+                            <w:color w:val="0070C0"/>
+                            <w:sz w:val="24"/>
+                            <w:szCs w:val="24"/>
+                            <w:u w:val="single"/>
+                          </w:rPr>
+                          <w:t>ales.</w:t>
                         </w:r>
                       </w:hyperlink>
                     </w:p>
@@ -2024,28 +3740,18 @@
                         </w:numPr>
                         <w:spacing w:line="360" w:lineRule="auto"/>
                         <w:rPr>
-                          <w:rFonts w:ascii="Avenir Next LT Pro Light" w:hAnsi="Avenir Next LT Pro Light"/>
-                          <w:color w:val="000000" w:themeColor="text1"/>
+                          <w:rFonts w:ascii="Avenir Next LT Pro Light" w:hAnsi="Avenir Next LT Pro Light" w:cs="Arial"/>
+                          <w:color w:val="0070C0"/>
                           <w:sz w:val="24"/>
                           <w:szCs w:val="24"/>
                           <w:u w:val="single"/>
                         </w:rPr>
                       </w:pPr>
-                      <w:hyperlink r:id="rId14" w:history="1">
+                      <w:hyperlink r:id="rId16" w:history="1">
                         <w:r>
                           <w:rPr>
                             <w:rFonts w:ascii="Avenir Next LT Pro Light" w:hAnsi="Avenir Next LT Pro Light"/>
-                            <w:color w:val="000000" w:themeColor="text1"/>
-                            <w:sz w:val="24"/>
-                            <w:szCs w:val="24"/>
-                            <w:u w:val="single"/>
-                          </w:rPr>
-                          <w:t xml:space="preserve">EDA </w:t>
-                        </w:r>
-                        <w:r>
-                          <w:rPr>
-                            <w:rFonts w:ascii="Avenir Next LT Pro Light" w:hAnsi="Avenir Next LT Pro Light"/>
-                            <w:color w:val="000000" w:themeColor="text1"/>
+                            <w:color w:val="0070C0"/>
                             <w:sz w:val="24"/>
                             <w:szCs w:val="24"/>
                             <w:u w:val="single"/>
@@ -2055,7 +3761,7 @@
                         <w:r>
                           <w:rPr>
                             <w:rFonts w:ascii="Avenir Next LT Pro Light" w:hAnsi="Avenir Next LT Pro Light"/>
-                            <w:color w:val="000000" w:themeColor="text1"/>
+                            <w:color w:val="0070C0"/>
                             <w:sz w:val="24"/>
                             <w:szCs w:val="24"/>
                             <w:u w:val="single"/>
@@ -2065,7 +3771,7 @@
                         <w:r>
                           <w:rPr>
                             <w:rFonts w:ascii="Avenir Next LT Pro Light" w:hAnsi="Avenir Next LT Pro Light"/>
-                            <w:color w:val="000000" w:themeColor="text1"/>
+                            <w:color w:val="0070C0"/>
                             <w:sz w:val="24"/>
                             <w:szCs w:val="24"/>
                             <w:u w:val="single"/>
@@ -2075,205 +3781,7 @@
                         <w:r>
                           <w:rPr>
                             <w:rFonts w:ascii="Avenir Next LT Pro Light" w:hAnsi="Avenir Next LT Pro Light"/>
-                            <w:color w:val="000000" w:themeColor="text1"/>
-                            <w:sz w:val="24"/>
-                            <w:szCs w:val="24"/>
-                            <w:u w:val="single"/>
-                          </w:rPr>
-                          <w:t xml:space="preserve">tore and </w:t>
-                        </w:r>
-                        <w:r>
-                          <w:rPr>
-                            <w:rFonts w:ascii="Avenir Next LT Pro Light" w:hAnsi="Avenir Next LT Pro Light"/>
-                            <w:color w:val="000000" w:themeColor="text1"/>
-                            <w:sz w:val="24"/>
-                            <w:szCs w:val="24"/>
-                            <w:u w:val="single"/>
-                          </w:rPr>
-                          <w:t>M</w:t>
-                        </w:r>
-                        <w:r>
-                          <w:rPr>
-                            <w:rFonts w:ascii="Avenir Next LT Pro Light" w:hAnsi="Avenir Next LT Pro Light"/>
-                            <w:color w:val="000000" w:themeColor="text1"/>
-                            <w:sz w:val="24"/>
-                            <w:szCs w:val="24"/>
-                            <w:u w:val="single"/>
-                          </w:rPr>
-                          <w:t xml:space="preserve">achine </w:t>
-                        </w:r>
-                        <w:r>
-                          <w:rPr>
-                            <w:rFonts w:ascii="Avenir Next LT Pro Light" w:hAnsi="Avenir Next LT Pro Light"/>
-                            <w:color w:val="000000" w:themeColor="text1"/>
-                            <w:sz w:val="24"/>
-                            <w:szCs w:val="24"/>
-                            <w:u w:val="single"/>
-                          </w:rPr>
-                          <w:t>L</w:t>
-                        </w:r>
-                        <w:r>
-                          <w:rPr>
-                            <w:rFonts w:ascii="Avenir Next LT Pro Light" w:hAnsi="Avenir Next LT Pro Light"/>
-                            <w:color w:val="000000" w:themeColor="text1"/>
-                            <w:sz w:val="24"/>
-                            <w:szCs w:val="24"/>
-                            <w:u w:val="single"/>
-                          </w:rPr>
-                          <w:t>earning modeling.</w:t>
-                        </w:r>
-                      </w:hyperlink>
-                    </w:p>
-                    <w:p>
-                      <w:pPr>
-                        <w:pStyle w:val="Prrafodelista"/>
-                        <w:numPr>
-                          <w:ilvl w:val="0"/>
-                          <w:numId w:val="4"/>
-                        </w:numPr>
-                        <w:spacing w:line="360" w:lineRule="auto"/>
-                        <w:rPr>
-                          <w:rFonts w:ascii="Avenir Next LT Pro Light" w:hAnsi="Avenir Next LT Pro Light" w:cs="Arial"/>
-                          <w:color w:val="000000" w:themeColor="text1"/>
-                          <w:sz w:val="24"/>
-                          <w:szCs w:val="24"/>
-                          <w:u w:val="single"/>
-                        </w:rPr>
-                      </w:pPr>
-                      <w:hyperlink r:id="rId15" w:history="1">
-                        <w:r>
-                          <w:rPr>
-                            <w:rFonts w:ascii="Avenir Next LT Pro Light" w:hAnsi="Avenir Next LT Pro Light"/>
-                            <w:color w:val="000000" w:themeColor="text1"/>
-                            <w:sz w:val="24"/>
-                            <w:szCs w:val="24"/>
-                            <w:u w:val="single"/>
-                          </w:rPr>
-                          <w:t xml:space="preserve">Predicting </w:t>
-                        </w:r>
-                        <w:r>
-                          <w:rPr>
-                            <w:rFonts w:ascii="Avenir Next LT Pro Light" w:hAnsi="Avenir Next LT Pro Light"/>
-                            <w:color w:val="000000" w:themeColor="text1"/>
-                            <w:sz w:val="24"/>
-                            <w:szCs w:val="24"/>
-                            <w:u w:val="single"/>
-                          </w:rPr>
-                          <w:t>R</w:t>
-                        </w:r>
-                        <w:r>
-                          <w:rPr>
-                            <w:rFonts w:ascii="Avenir Next LT Pro Light" w:hAnsi="Avenir Next LT Pro Light"/>
-                            <w:color w:val="000000" w:themeColor="text1"/>
-                            <w:sz w:val="24"/>
-                            <w:szCs w:val="24"/>
-                            <w:u w:val="single"/>
-                          </w:rPr>
-                          <w:t xml:space="preserve">etail </w:t>
-                        </w:r>
-                        <w:r>
-                          <w:rPr>
-                            <w:rFonts w:ascii="Avenir Next LT Pro Light" w:hAnsi="Avenir Next LT Pro Light"/>
-                            <w:color w:val="000000" w:themeColor="text1"/>
-                            <w:sz w:val="24"/>
-                            <w:szCs w:val="24"/>
-                            <w:u w:val="single"/>
-                          </w:rPr>
-                          <w:t>S</w:t>
-                        </w:r>
-                        <w:r>
-                          <w:rPr>
-                            <w:rFonts w:ascii="Avenir Next LT Pro Light" w:hAnsi="Avenir Next LT Pro Light"/>
-                            <w:color w:val="000000" w:themeColor="text1"/>
-                            <w:sz w:val="24"/>
-                            <w:szCs w:val="24"/>
-                            <w:u w:val="single"/>
-                          </w:rPr>
-                          <w:t xml:space="preserve">tore </w:t>
-                        </w:r>
-                        <w:r>
-                          <w:rPr>
-                            <w:rFonts w:ascii="Avenir Next LT Pro Light" w:hAnsi="Avenir Next LT Pro Light"/>
-                            <w:color w:val="000000" w:themeColor="text1"/>
-                            <w:sz w:val="24"/>
-                            <w:szCs w:val="24"/>
-                            <w:u w:val="single"/>
-                          </w:rPr>
-                          <w:t>S</w:t>
-                        </w:r>
-                        <w:r>
-                          <w:rPr>
-                            <w:rFonts w:ascii="Avenir Next LT Pro Light" w:hAnsi="Avenir Next LT Pro Light"/>
-                            <w:color w:val="000000" w:themeColor="text1"/>
-                            <w:sz w:val="24"/>
-                            <w:szCs w:val="24"/>
-                            <w:u w:val="single"/>
-                          </w:rPr>
-                          <w:t>a</w:t>
-                        </w:r>
-                        <w:r>
-                          <w:rPr>
-                            <w:rFonts w:ascii="Avenir Next LT Pro Light" w:hAnsi="Avenir Next LT Pro Light"/>
-                            <w:color w:val="000000" w:themeColor="text1"/>
-                            <w:sz w:val="24"/>
-                            <w:szCs w:val="24"/>
-                            <w:u w:val="single"/>
-                          </w:rPr>
-                          <w:t>les.</w:t>
-                        </w:r>
-                      </w:hyperlink>
-                    </w:p>
-                    <w:p>
-                      <w:pPr>
-                        <w:pStyle w:val="Prrafodelista"/>
-                        <w:numPr>
-                          <w:ilvl w:val="0"/>
-                          <w:numId w:val="4"/>
-                        </w:numPr>
-                        <w:spacing w:line="360" w:lineRule="auto"/>
-                        <w:rPr>
-                          <w:rFonts w:ascii="Avenir Next LT Pro Light" w:hAnsi="Avenir Next LT Pro Light" w:cs="Arial"/>
-                          <w:color w:val="000000" w:themeColor="text1"/>
-                          <w:sz w:val="24"/>
-                          <w:szCs w:val="24"/>
-                          <w:u w:val="single"/>
-                        </w:rPr>
-                      </w:pPr>
-                      <w:hyperlink r:id="rId16" w:history="1">
-                        <w:r>
-                          <w:rPr>
-                            <w:rFonts w:ascii="Avenir Next LT Pro Light" w:hAnsi="Avenir Next LT Pro Light"/>
-                            <w:color w:val="000000" w:themeColor="text1"/>
-                            <w:sz w:val="24"/>
-                            <w:szCs w:val="24"/>
-                            <w:u w:val="single"/>
-                          </w:rPr>
-                          <w:t>R</w:t>
-                        </w:r>
-                        <w:r>
-                          <w:rPr>
-                            <w:rFonts w:ascii="Avenir Next LT Pro Light" w:hAnsi="Avenir Next LT Pro Light"/>
-                            <w:color w:val="000000" w:themeColor="text1"/>
-                            <w:sz w:val="24"/>
-                            <w:szCs w:val="24"/>
-                            <w:u w:val="single"/>
-                          </w:rPr>
-                          <w:t xml:space="preserve">etail </w:t>
-                        </w:r>
-                        <w:r>
-                          <w:rPr>
-                            <w:rFonts w:ascii="Avenir Next LT Pro Light" w:hAnsi="Avenir Next LT Pro Light"/>
-                            <w:color w:val="000000" w:themeColor="text1"/>
-                            <w:sz w:val="24"/>
-                            <w:szCs w:val="24"/>
-                            <w:u w:val="single"/>
-                          </w:rPr>
-                          <w:t>S</w:t>
-                        </w:r>
-                        <w:r>
-                          <w:rPr>
-                            <w:rFonts w:ascii="Avenir Next LT Pro Light" w:hAnsi="Avenir Next LT Pro Light"/>
-                            <w:color w:val="000000" w:themeColor="text1"/>
+                            <w:color w:val="0070C0"/>
                             <w:sz w:val="24"/>
                             <w:szCs w:val="24"/>
                             <w:u w:val="single"/>
@@ -2283,7 +3791,7 @@
                         <w:r>
                           <w:rPr>
                             <w:rFonts w:ascii="Avenir Next LT Pro Light" w:hAnsi="Avenir Next LT Pro Light"/>
-                            <w:color w:val="000000" w:themeColor="text1"/>
+                            <w:color w:val="0070C0"/>
                             <w:sz w:val="24"/>
                             <w:szCs w:val="24"/>
                             <w:u w:val="single"/>
@@ -2293,37 +3801,17 @@
                         <w:r>
                           <w:rPr>
                             <w:rFonts w:ascii="Avenir Next LT Pro Light" w:hAnsi="Avenir Next LT Pro Light"/>
-                            <w:color w:val="000000" w:themeColor="text1"/>
+                            <w:color w:val="0070C0"/>
                             <w:sz w:val="24"/>
                             <w:szCs w:val="24"/>
                             <w:u w:val="single"/>
                           </w:rPr>
-                          <w:t>nsi</w:t>
+                          <w:t>nsights</w:t>
                         </w:r>
                         <w:r>
                           <w:rPr>
                             <w:rFonts w:ascii="Avenir Next LT Pro Light" w:hAnsi="Avenir Next LT Pro Light"/>
-                            <w:color w:val="000000" w:themeColor="text1"/>
-                            <w:sz w:val="24"/>
-                            <w:szCs w:val="24"/>
-                            <w:u w:val="single"/>
-                          </w:rPr>
-                          <w:t>g</w:t>
-                        </w:r>
-                        <w:r>
-                          <w:rPr>
-                            <w:rFonts w:ascii="Avenir Next LT Pro Light" w:hAnsi="Avenir Next LT Pro Light"/>
-                            <w:color w:val="000000" w:themeColor="text1"/>
-                            <w:sz w:val="24"/>
-                            <w:szCs w:val="24"/>
-                            <w:u w:val="single"/>
-                          </w:rPr>
-                          <w:t>hts</w:t>
-                        </w:r>
-                        <w:r>
-                          <w:rPr>
-                            <w:rFonts w:ascii="Avenir Next LT Pro Light" w:hAnsi="Avenir Next LT Pro Light"/>
-                            <w:color w:val="000000" w:themeColor="text1"/>
+                            <w:color w:val="0070C0"/>
                             <w:sz w:val="24"/>
                             <w:szCs w:val="24"/>
                             <w:u w:val="single"/>
@@ -2333,7 +3821,7 @@
                         <w:r>
                           <w:rPr>
                             <w:rFonts w:ascii="Avenir Next LT Pro Light" w:hAnsi="Avenir Next LT Pro Light"/>
-                            <w:color w:val="000000" w:themeColor="text1"/>
+                            <w:color w:val="0070C0"/>
                             <w:sz w:val="24"/>
                             <w:szCs w:val="24"/>
                             <w:u w:val="single"/>
@@ -2352,7 +3840,7 @@
                         <w:spacing w:line="360" w:lineRule="auto"/>
                         <w:rPr>
                           <w:rFonts w:ascii="Avenir Next LT Pro Light" w:hAnsi="Avenir Next LT Pro Light" w:cs="Arial"/>
-                          <w:color w:val="000000" w:themeColor="text1"/>
+                          <w:color w:val="0070C0"/>
                           <w:sz w:val="24"/>
                           <w:szCs w:val="24"/>
                           <w:u w:val="single"/>
@@ -2362,7 +3850,7 @@
                         <w:r>
                           <w:rPr>
                             <w:rFonts w:ascii="Avenir Next LT Pro Light" w:hAnsi="Avenir Next LT Pro Light"/>
-                            <w:color w:val="000000" w:themeColor="text1"/>
+                            <w:color w:val="0070C0"/>
                             <w:sz w:val="24"/>
                             <w:szCs w:val="24"/>
                             <w:u w:val="single"/>
@@ -2372,7 +3860,7 @@
                         <w:r>
                           <w:rPr>
                             <w:rFonts w:ascii="Avenir Next LT Pro Light" w:hAnsi="Avenir Next LT Pro Light"/>
-                            <w:color w:val="000000" w:themeColor="text1"/>
+                            <w:color w:val="0070C0"/>
                             <w:sz w:val="24"/>
                             <w:szCs w:val="24"/>
                             <w:u w:val="single"/>
@@ -2382,7 +3870,7 @@
                         <w:r>
                           <w:rPr>
                             <w:rFonts w:ascii="Avenir Next LT Pro Light" w:hAnsi="Avenir Next LT Pro Light"/>
-                            <w:color w:val="000000" w:themeColor="text1"/>
+                            <w:color w:val="0070C0"/>
                             <w:sz w:val="24"/>
                             <w:szCs w:val="24"/>
                             <w:u w:val="single"/>
@@ -2392,7 +3880,7 @@
                         <w:r>
                           <w:rPr>
                             <w:rFonts w:ascii="Avenir Next LT Pro Light" w:hAnsi="Avenir Next LT Pro Light"/>
-                            <w:color w:val="000000" w:themeColor="text1"/>
+                            <w:color w:val="0070C0"/>
                             <w:sz w:val="24"/>
                             <w:szCs w:val="24"/>
                             <w:u w:val="single"/>
@@ -2402,7 +3890,7 @@
                         <w:r>
                           <w:rPr>
                             <w:rFonts w:ascii="Avenir Next LT Pro Light" w:hAnsi="Avenir Next LT Pro Light"/>
-                            <w:color w:val="000000" w:themeColor="text1"/>
+                            <w:color w:val="0070C0"/>
                             <w:sz w:val="24"/>
                             <w:szCs w:val="24"/>
                             <w:u w:val="single"/>
@@ -2421,7 +3909,7 @@
                         <w:spacing w:line="360" w:lineRule="auto"/>
                         <w:rPr>
                           <w:rFonts w:ascii="Avenir Next LT Pro Light" w:hAnsi="Avenir Next LT Pro Light" w:cs="Arial"/>
-                          <w:color w:val="000000" w:themeColor="text1"/>
+                          <w:color w:val="0070C0"/>
                           <w:sz w:val="24"/>
                           <w:szCs w:val="24"/>
                           <w:u w:val="single"/>
@@ -2431,14 +3919,106 @@
                         <w:r>
                           <w:rPr>
                             <w:rFonts w:ascii="Avenir Next LT Pro Light" w:hAnsi="Avenir Next LT Pro Light"/>
-                            <w:color w:val="000000" w:themeColor="text1"/>
+                            <w:color w:val="0070C0"/>
                             <w:sz w:val="24"/>
                             <w:szCs w:val="24"/>
                             <w:u w:val="single"/>
                           </w:rPr>
-                          <w:t>Google Data Studio Dashboard example.</w:t>
+                          <w:t xml:space="preserve">Google Data Studio Dashboard </w:t>
+                        </w:r>
+                        <w:r>
+                          <w:rPr>
+                            <w:rFonts w:ascii="Avenir Next LT Pro Light" w:hAnsi="Avenir Next LT Pro Light"/>
+                            <w:color w:val="0070C0"/>
+                            <w:sz w:val="24"/>
+                            <w:szCs w:val="24"/>
+                            <w:u w:val="single"/>
+                          </w:rPr>
+                          <w:t>E</w:t>
+                        </w:r>
+                        <w:r>
+                          <w:rPr>
+                            <w:rFonts w:ascii="Avenir Next LT Pro Light" w:hAnsi="Avenir Next LT Pro Light"/>
+                            <w:color w:val="0070C0"/>
+                            <w:sz w:val="24"/>
+                            <w:szCs w:val="24"/>
+                            <w:u w:val="single"/>
+                          </w:rPr>
+                          <w:t>xample.</w:t>
                         </w:r>
                       </w:hyperlink>
+                    </w:p>
+                    <w:p>
+                      <w:pPr>
+                        <w:pStyle w:val="Prrafodelista"/>
+                        <w:numPr>
+                          <w:ilvl w:val="0"/>
+                          <w:numId w:val="4"/>
+                        </w:numPr>
+                        <w:spacing w:line="360" w:lineRule="auto"/>
+                        <w:rPr>
+                          <w:rFonts w:ascii="Avenir Next LT Pro Light" w:hAnsi="Avenir Next LT Pro Light" w:cs="Arial"/>
+                          <w:color w:val="0070C0"/>
+                          <w:sz w:val="24"/>
+                          <w:szCs w:val="24"/>
+                          <w:u w:val="single"/>
+                        </w:rPr>
+                      </w:pPr>
+                      <w:hyperlink r:id="rId19" w:anchor="1" w:history="1">
+                        <w:r>
+                          <w:rPr>
+                            <w:rStyle w:val="Hipervnculo"/>
+                            <w:rFonts w:ascii="Avenir Next LT Pro Light" w:hAnsi="Avenir Next LT Pro Light" w:cs="Arial"/>
+                            <w:color w:val="0070C0"/>
+                            <w:sz w:val="24"/>
+                            <w:szCs w:val="24"/>
+                          </w:rPr>
+                          <w:t>Storytelling Bank Direct Marketing.</w:t>
+                        </w:r>
+                      </w:hyperlink>
+                    </w:p>
+                    <w:p>
+                      <w:pPr>
+                        <w:pStyle w:val="Prrafodelista"/>
+                        <w:numPr>
+                          <w:ilvl w:val="0"/>
+                          <w:numId w:val="4"/>
+                        </w:numPr>
+                        <w:spacing w:line="360" w:lineRule="auto"/>
+                        <w:rPr>
+                          <w:rFonts w:ascii="Avenir Next LT Pro Light" w:hAnsi="Avenir Next LT Pro Light" w:cs="Arial"/>
+                          <w:color w:val="0070C0"/>
+                          <w:sz w:val="24"/>
+                          <w:szCs w:val="24"/>
+                          <w:u w:val="single"/>
+                        </w:rPr>
+                      </w:pPr>
+                      <w:hyperlink r:id="rId20" w:history="1">
+                        <w:r>
+                          <w:rPr>
+                            <w:rFonts w:ascii="Avenir Next LT Pro Light" w:hAnsi="Avenir Next LT Pro Light"/>
+                            <w:color w:val="0070C0"/>
+                            <w:sz w:val="24"/>
+                            <w:szCs w:val="24"/>
+                            <w:u w:val="single"/>
+                          </w:rPr>
+                          <w:t>Analysis Bank Direct Marketing.</w:t>
+                        </w:r>
+                      </w:hyperlink>
+                    </w:p>
+                    <w:p>
+                      <w:pPr>
+                        <w:pStyle w:val="Prrafodelista"/>
+                        <w:spacing w:line="360" w:lineRule="auto"/>
+                        <w:ind w:left="720"/>
+                        <w:rPr>
+                          <w:rFonts w:ascii="Avenir Next LT Pro Light" w:hAnsi="Avenir Next LT Pro Light" w:cs="Arial"/>
+                          <w:color w:val="000000" w:themeColor="text1"/>
+                          <w:sz w:val="24"/>
+                          <w:szCs w:val="24"/>
+                          <w:u w:val="single"/>
+                        </w:rPr>
+                      </w:pPr>
                     </w:p>
                     <w:p/>
                   </w:txbxContent>
@@ -2525,17 +4105,7 @@
                                 <w:sz w:val="44"/>
                                 <w:szCs w:val="44"/>
                               </w:rPr>
-                              <w:t>MBA</w:t>
-                            </w:r>
-                            <w:r>
-                              <w:rPr>
-                                <w:rFonts w:ascii="Avenir Next LT Pro Light" w:hAnsi="Avenir Next LT Pro Light" w:cs="Arial"/>
-                                <w:b/>
-                                <w:bCs/>
-                                <w:sz w:val="44"/>
-                                <w:szCs w:val="44"/>
-                              </w:rPr>
-                              <w:t xml:space="preserve"> </w:t>
+                              <w:t xml:space="preserve">MBA </w:t>
                             </w:r>
                             <w:r>
                               <w:rPr>
@@ -2607,7 +4177,7 @@
           </mc:Choice>
           <mc:Fallback>
             <w:pict>
-              <v:shape w14:anchorId="6A077EBD" id="Text Box 17" o:spid="_x0000_s1029" type="#_x0000_t202" style="position:absolute;margin-left:-90.65pt;margin-top:11pt;width:373.05pt;height:43.4pt;z-index:251849216;visibility:visible;mso-wrap-style:square;mso-width-percent:0;mso-wrap-distance-left:9pt;mso-wrap-distance-top:0;mso-wrap-distance-right:9pt;mso-wrap-distance-bottom:0;mso-position-horizontal:absolute;mso-position-horizontal-relative:text;mso-position-vertical:absolute;mso-position-vertical-relative:text;mso-width-percent:0;mso-width-relative:margin;v-text-anchor:top" o:gfxdata="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" filled="f" stroked="f">
+              <v:shape w14:anchorId="6A077EBD" id="Text Box 17" o:spid="_x0000_s1029" type="#_x0000_t202" style="position:absolute;margin-left:-90.65pt;margin-top:11pt;width:373.05pt;height:43.4pt;z-index:251849216;visibility:visible;mso-wrap-style:square;mso-width-percent:0;mso-wrap-distance-left:9pt;mso-wrap-distance-top:0;mso-wrap-distance-right:9pt;mso-wrap-distance-bottom:0;mso-position-horizontal:absolute;mso-position-horizontal-relative:text;mso-position-vertical:absolute;mso-position-vertical-relative:text;mso-width-percent:0;mso-width-relative:margin;v-text-anchor:top" o:gfxdata="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" filled="f" stroked="f">
                 <v:textbox inset="0,0,0,0">
                   <w:txbxContent>
                     <w:p>
@@ -2630,17 +4200,7 @@
                           <w:sz w:val="44"/>
                           <w:szCs w:val="44"/>
                         </w:rPr>
-                        <w:t>MBA</w:t>
-                      </w:r>
-                      <w:r>
-                        <w:rPr>
-                          <w:rFonts w:ascii="Avenir Next LT Pro Light" w:hAnsi="Avenir Next LT Pro Light" w:cs="Arial"/>
-                          <w:b/>
-                          <w:bCs/>
-                          <w:sz w:val="44"/>
-                          <w:szCs w:val="44"/>
-                        </w:rPr>
-                        <w:t xml:space="preserve"> </w:t>
+                        <w:t xml:space="preserve">MBA </w:t>
                       </w:r>
                       <w:r>
                         <w:rPr>
@@ -2821,7 +4381,7 @@
           </mc:Choice>
           <mc:Fallback>
             <w:pict>
-              <v:shape w14:anchorId="2703254A" id="_x0000_s1030" type="#_x0000_t202" style="position:absolute;margin-left:-92.5pt;margin-top:-44.05pt;width:348.75pt;height:71.95pt;z-index:251673088;visibility:visible;mso-wrap-style:square;mso-width-percent:0;mso-wrap-distance-left:9pt;mso-wrap-distance-top:0;mso-wrap-distance-right:9pt;mso-wrap-distance-bottom:0;mso-position-horizontal:absolute;mso-position-horizontal-relative:text;mso-position-vertical:absolute;mso-position-vertical-relative:text;mso-width-percent:0;mso-width-relative:margin;v-text-anchor:top" o:gfxdata="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" filled="f" stroked="f">
+              <v:shape w14:anchorId="2703254A" id="_x0000_s1030" type="#_x0000_t202" style="position:absolute;margin-left:-92.5pt;margin-top:-44.05pt;width:348.75pt;height:71.95pt;z-index:251673088;visibility:visible;mso-wrap-style:square;mso-width-percent:0;mso-wrap-distance-left:9pt;mso-wrap-distance-top:0;mso-wrap-distance-right:9pt;mso-wrap-distance-bottom:0;mso-position-horizontal:absolute;mso-position-horizontal-relative:text;mso-position-vertical:absolute;mso-position-vertical-relative:text;mso-width-percent:0;mso-width-relative:margin;v-text-anchor:top" o:gfxdata="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" filled="f" stroked="f">
                 <v:textbox inset="0,0,0,0">
                   <w:txbxContent>
                     <w:p>
@@ -3443,7 +5003,7 @@
                                 <w:sz w:val="24"/>
                                 <w:szCs w:val="24"/>
                               </w:rPr>
-                              <w:t xml:space="preserve"> MySQL, MongoDB, Firebase       </w:t>
+                              <w:t xml:space="preserve"> MySQL, MongoDB</w:t>
                             </w:r>
                           </w:p>
                           <w:p>
@@ -3585,7 +5145,7 @@
           </mc:Choice>
           <mc:Fallback>
             <w:pict>
-              <v:shape w14:anchorId="3DA7D7E2" id="_x0000_s1031" type="#_x0000_t202" style="position:absolute;margin-left:390.05pt;margin-top:82.3pt;width:218.8pt;height:347.1pt;z-index:-252000768;visibility:visible;mso-wrap-style:square;mso-width-percent:0;mso-height-percent:0;mso-wrap-distance-left:9pt;mso-wrap-distance-top:3.6pt;mso-wrap-distance-right:9pt;mso-wrap-distance-bottom:3.6pt;mso-position-horizontal:absolute;mso-position-horizontal-relative:page;mso-position-vertical:absolute;mso-position-vertical-relative:text;mso-width-percent:0;mso-height-percent:0;mso-width-relative:margin;mso-height-relative:margin;v-text-anchor:top" o:gfxdata="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" filled="f" stroked="f">
+              <v:shape w14:anchorId="3DA7D7E2" id="_x0000_s1032" type="#_x0000_t202" style="position:absolute;margin-left:390.05pt;margin-top:82.3pt;width:218.8pt;height:347.1pt;z-index:-252000768;visibility:visible;mso-wrap-style:square;mso-width-percent:0;mso-height-percent:0;mso-wrap-distance-left:9pt;mso-wrap-distance-top:3.6pt;mso-wrap-distance-right:9pt;mso-wrap-distance-bottom:3.6pt;mso-position-horizontal:absolute;mso-position-horizontal-relative:page;mso-position-vertical:absolute;mso-position-vertical-relative:text;mso-width-percent:0;mso-height-percent:0;mso-width-relative:margin;mso-height-relative:margin;v-text-anchor:top" o:gfxdata="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" filled="f" stroked="f">
                 <v:textbox>
                   <w:txbxContent>
                     <w:p>
@@ -3890,7 +5450,7 @@
                           <w:sz w:val="24"/>
                           <w:szCs w:val="24"/>
                         </w:rPr>
-                        <w:t xml:space="preserve"> MySQL, MongoDB, Firebase       </w:t>
+                        <w:t xml:space="preserve"> MySQL, MongoDB</w:t>
                       </w:r>
                     </w:p>
                     <w:p>
@@ -4028,7 +5588,7 @@
         <mc:AlternateContent>
           <mc:Choice Requires="wps">
             <w:drawing>
-              <wp:anchor distT="45720" distB="45720" distL="114300" distR="114300" simplePos="0" relativeHeight="251243008" behindDoc="0" locked="0" layoutInCell="1" allowOverlap="1" wp14:anchorId="597FFB0A" wp14:editId="38944F39">
+              <wp:anchor distT="45720" distB="45720" distL="114300" distR="114300" simplePos="0" relativeHeight="251243008" behindDoc="0" locked="0" layoutInCell="1" allowOverlap="1" wp14:anchorId="597FFB0A" wp14:editId="1A9B6972">
                 <wp:simplePos x="0" y="0"/>
                 <wp:positionH relativeFrom="margin">
                   <wp:posOffset>3859530</wp:posOffset>
@@ -4125,20 +5685,20 @@
                               <w:jc w:val="left"/>
                               <w:rPr>
                                 <w:rFonts w:ascii="Avenir Next LT Pro Light" w:hAnsi="Avenir Next LT Pro Light" w:cs="Arial"/>
-                                <w:color w:val="000000" w:themeColor="text1"/>
+                                <w:color w:val="0070C0"/>
                                 <w:sz w:val="24"/>
                                 <w:szCs w:val="24"/>
                                 <w:lang w:val="es-MX"/>
                               </w:rPr>
                             </w:pPr>
-                            <w:hyperlink r:id="rId19" w:history="1">
+                            <w:hyperlink r:id="rId21" w:history="1">
                               <w:r>
                                 <w:rPr>
                                   <w:rStyle w:val="Hipervnculo"/>
                                   <w:rFonts w:ascii="Avenir Next LT Pro Light" w:eastAsia="Tahoma" w:hAnsi="Avenir Next LT Pro Light" w:cs="Arial"/>
                                   <w:b w:val="0"/>
                                   <w:bCs w:val="0"/>
-                                  <w:color w:val="000000" w:themeColor="text1"/>
+                                  <w:color w:val="0070C0"/>
                                   <w:sz w:val="24"/>
                                   <w:szCs w:val="24"/>
                                   <w:lang w:val="es-MX"/>
@@ -4192,17 +5752,7 @@
                                 <w:szCs w:val="24"/>
                                 <w:lang w:val="es-MX"/>
                               </w:rPr>
-                              <w:t>Iztapalapa</w:t>
-                            </w:r>
-                            <w:r>
-                              <w:rPr>
-                                <w:rFonts w:ascii="Avenir Next LT Pro Light" w:hAnsi="Avenir Next LT Pro Light" w:cs="Arial"/>
-                                <w:color w:val="000000" w:themeColor="text1"/>
-                                <w:sz w:val="24"/>
-                                <w:szCs w:val="24"/>
-                                <w:lang w:val="es-MX"/>
-                              </w:rPr>
-                              <w:t>, CDMX</w:t>
+                              <w:t>Iztapalapa, CDMX</w:t>
                             </w:r>
                             <w:r>
                               <w:rPr>
@@ -4222,18 +5772,18 @@
                               <w:ind w:right="314"/>
                               <w:rPr>
                                 <w:rFonts w:ascii="Avenir Next LT Pro Light" w:hAnsi="Avenir Next LT Pro Light" w:cs="Arial"/>
-                                <w:color w:val="000000" w:themeColor="text1"/>
+                                <w:color w:val="0070C0"/>
                                 <w:sz w:val="24"/>
                                 <w:szCs w:val="24"/>
                                 <w:lang w:val="es-MX"/>
                               </w:rPr>
                             </w:pPr>
-                            <w:hyperlink r:id="rId20" w:history="1">
+                            <w:hyperlink r:id="rId22" w:history="1">
                               <w:r>
                                 <w:rPr>
                                   <w:rStyle w:val="Hipervnculo"/>
                                   <w:rFonts w:ascii="Avenir Next LT Pro Light" w:hAnsi="Avenir Next LT Pro Light" w:cs="Arial"/>
-                                  <w:color w:val="000000" w:themeColor="text1"/>
+                                  <w:color w:val="0070C0"/>
                                   <w:sz w:val="24"/>
                                   <w:szCs w:val="24"/>
                                   <w:lang w:val="es-MX"/>
@@ -4249,34 +5799,23 @@
                               <w:ind w:right="314"/>
                               <w:rPr>
                                 <w:rFonts w:ascii="Avenir Next LT Pro Light" w:hAnsi="Avenir Next LT Pro Light" w:cs="Arial"/>
-                                <w:color w:val="000000" w:themeColor="text1"/>
+                                <w:color w:val="0070C0"/>
                                 <w:sz w:val="24"/>
                                 <w:szCs w:val="24"/>
                                 <w:lang w:val="es-MX"/>
                               </w:rPr>
                             </w:pPr>
-                            <w:hyperlink r:id="rId21" w:history="1">
+                            <w:hyperlink r:id="rId23" w:history="1">
                               <w:r>
                                 <w:rPr>
                                   <w:rStyle w:val="Hipervnculo"/>
                                   <w:rFonts w:ascii="Avenir Next LT Pro Light" w:hAnsi="Avenir Next LT Pro Light" w:cs="Arial"/>
-                                  <w:color w:val="000000" w:themeColor="text1"/>
+                                  <w:color w:val="0070C0"/>
                                   <w:sz w:val="24"/>
                                   <w:szCs w:val="24"/>
                                   <w:lang w:val="es-MX"/>
                                 </w:rPr>
-                                <w:t>GitHu</w:t>
-                              </w:r>
-                              <w:r>
-                                <w:rPr>
-                                  <w:rStyle w:val="Hipervnculo"/>
-                                  <w:rFonts w:ascii="Avenir Next LT Pro Light" w:hAnsi="Avenir Next LT Pro Light" w:cs="Arial"/>
-                                  <w:color w:val="000000" w:themeColor="text1"/>
-                                  <w:sz w:val="24"/>
-                                  <w:szCs w:val="24"/>
-                                  <w:lang w:val="es-MX"/>
-                                </w:rPr>
-                                <w:t>b</w:t>
+                                <w:t>GitHub</w:t>
                               </w:r>
                             </w:hyperlink>
                           </w:p>
@@ -4299,7 +5838,7 @@
           </mc:Choice>
           <mc:Fallback>
             <w:pict>
-              <v:shape w14:anchorId="597FFB0A" id="_x0000_s1032" type="#_x0000_t202" style="position:absolute;margin-left:303.9pt;margin-top:-51.7pt;width:187.9pt;height:149.6pt;z-index:251243008;visibility:visible;mso-wrap-style:square;mso-width-percent:0;mso-height-percent:0;mso-wrap-distance-left:9pt;mso-wrap-distance-top:3.6pt;mso-wrap-distance-right:9pt;mso-wrap-distance-bottom:3.6pt;mso-position-horizontal:absolute;mso-position-horizontal-relative:margin;mso-position-vertical:absolute;mso-position-vertical-relative:text;mso-width-percent:0;mso-height-percent:0;mso-width-relative:margin;mso-height-relative:margin;v-text-anchor:top" o:gfxdata="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" filled="f" stroked="f">
+              <v:shape w14:anchorId="597FFB0A" id="_x0000_s1033" type="#_x0000_t202" style="position:absolute;margin-left:303.9pt;margin-top:-51.7pt;width:187.9pt;height:149.6pt;z-index:251243008;visibility:visible;mso-wrap-style:square;mso-width-percent:0;mso-height-percent:0;mso-wrap-distance-left:9pt;mso-wrap-distance-top:3.6pt;mso-wrap-distance-right:9pt;mso-wrap-distance-bottom:3.6pt;mso-position-horizontal:absolute;mso-position-horizontal-relative:margin;mso-position-vertical:absolute;mso-position-vertical-relative:text;mso-width-percent:0;mso-height-percent:0;mso-width-relative:margin;mso-height-relative:margin;v-text-anchor:top" o:gfxdata="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" filled="f" stroked="f">
                 <v:textbox>
                   <w:txbxContent>
                     <w:p>
@@ -4349,20 +5888,20 @@
                         <w:jc w:val="left"/>
                         <w:rPr>
                           <w:rFonts w:ascii="Avenir Next LT Pro Light" w:hAnsi="Avenir Next LT Pro Light" w:cs="Arial"/>
-                          <w:color w:val="000000" w:themeColor="text1"/>
+                          <w:color w:val="0070C0"/>
                           <w:sz w:val="24"/>
                           <w:szCs w:val="24"/>
                           <w:lang w:val="es-MX"/>
                         </w:rPr>
                       </w:pPr>
-                      <w:hyperlink r:id="rId22" w:history="1">
+                      <w:hyperlink r:id="rId24" w:history="1">
                         <w:r>
                           <w:rPr>
                             <w:rStyle w:val="Hipervnculo"/>
                             <w:rFonts w:ascii="Avenir Next LT Pro Light" w:eastAsia="Tahoma" w:hAnsi="Avenir Next LT Pro Light" w:cs="Arial"/>
                             <w:b w:val="0"/>
                             <w:bCs w:val="0"/>
-                            <w:color w:val="000000" w:themeColor="text1"/>
+                            <w:color w:val="0070C0"/>
                             <w:sz w:val="24"/>
                             <w:szCs w:val="24"/>
                             <w:lang w:val="es-MX"/>
@@ -4416,17 +5955,7 @@
                           <w:szCs w:val="24"/>
                           <w:lang w:val="es-MX"/>
                         </w:rPr>
-                        <w:t>Iztapalapa</w:t>
-                      </w:r>
-                      <w:r>
-                        <w:rPr>
-                          <w:rFonts w:ascii="Avenir Next LT Pro Light" w:hAnsi="Avenir Next LT Pro Light" w:cs="Arial"/>
-                          <w:color w:val="000000" w:themeColor="text1"/>
-                          <w:sz w:val="24"/>
-                          <w:szCs w:val="24"/>
-                          <w:lang w:val="es-MX"/>
-                        </w:rPr>
-                        <w:t>, CDMX</w:t>
+                        <w:t>Iztapalapa, CDMX</w:t>
                       </w:r>
                       <w:r>
                         <w:rPr>
@@ -4446,18 +5975,18 @@
                         <w:ind w:right="314"/>
                         <w:rPr>
                           <w:rFonts w:ascii="Avenir Next LT Pro Light" w:hAnsi="Avenir Next LT Pro Light" w:cs="Arial"/>
-                          <w:color w:val="000000" w:themeColor="text1"/>
+                          <w:color w:val="0070C0"/>
                           <w:sz w:val="24"/>
                           <w:szCs w:val="24"/>
                           <w:lang w:val="es-MX"/>
                         </w:rPr>
                       </w:pPr>
-                      <w:hyperlink r:id="rId23" w:history="1">
+                      <w:hyperlink r:id="rId25" w:history="1">
                         <w:r>
                           <w:rPr>
                             <w:rStyle w:val="Hipervnculo"/>
                             <w:rFonts w:ascii="Avenir Next LT Pro Light" w:hAnsi="Avenir Next LT Pro Light" w:cs="Arial"/>
-                            <w:color w:val="000000" w:themeColor="text1"/>
+                            <w:color w:val="0070C0"/>
                             <w:sz w:val="24"/>
                             <w:szCs w:val="24"/>
                             <w:lang w:val="es-MX"/>
@@ -4473,1146 +6002,29 @@
                         <w:ind w:right="314"/>
                         <w:rPr>
                           <w:rFonts w:ascii="Avenir Next LT Pro Light" w:hAnsi="Avenir Next LT Pro Light" w:cs="Arial"/>
-                          <w:color w:val="000000" w:themeColor="text1"/>
+                          <w:color w:val="0070C0"/>
                           <w:sz w:val="24"/>
                           <w:szCs w:val="24"/>
                           <w:lang w:val="es-MX"/>
                         </w:rPr>
                       </w:pPr>
-                      <w:hyperlink r:id="rId24" w:history="1">
+                      <w:hyperlink r:id="rId26" w:history="1">
                         <w:r>
                           <w:rPr>
                             <w:rStyle w:val="Hipervnculo"/>
                             <w:rFonts w:ascii="Avenir Next LT Pro Light" w:hAnsi="Avenir Next LT Pro Light" w:cs="Arial"/>
-                            <w:color w:val="000000" w:themeColor="text1"/>
+                            <w:color w:val="0070C0"/>
                             <w:sz w:val="24"/>
                             <w:szCs w:val="24"/>
                             <w:lang w:val="es-MX"/>
                           </w:rPr>
-                          <w:t>GitHu</w:t>
-                        </w:r>
-                        <w:r>
-                          <w:rPr>
-                            <w:rStyle w:val="Hipervnculo"/>
-                            <w:rFonts w:ascii="Avenir Next LT Pro Light" w:hAnsi="Avenir Next LT Pro Light" w:cs="Arial"/>
-                            <w:color w:val="000000" w:themeColor="text1"/>
-                            <w:sz w:val="24"/>
-                            <w:szCs w:val="24"/>
-                            <w:lang w:val="es-MX"/>
-                          </w:rPr>
-                          <w:t>b</w:t>
+                          <w:t>GitHub</w:t>
                         </w:r>
                       </w:hyperlink>
                     </w:p>
                   </w:txbxContent>
                 </v:textbox>
                 <w10:wrap anchorx="margin"/>
-              </v:shape>
-            </w:pict>
-          </mc:Fallback>
-        </mc:AlternateContent>
-      </w:r>
-      <w:r>
-        <w:rPr>
-          <w:noProof/>
-        </w:rPr>
-        <mc:AlternateContent>
-          <mc:Choice Requires="wps">
-            <w:drawing>
-              <wp:anchor distT="0" distB="0" distL="114300" distR="114300" simplePos="0" relativeHeight="252060160" behindDoc="0" locked="0" layoutInCell="1" allowOverlap="1" wp14:anchorId="34AD10E7" wp14:editId="40A20C56">
-                <wp:simplePos x="0" y="0"/>
-                <wp:positionH relativeFrom="column">
-                  <wp:posOffset>3928110</wp:posOffset>
-                </wp:positionH>
-                <wp:positionV relativeFrom="paragraph">
-                  <wp:posOffset>5568950</wp:posOffset>
-                </wp:positionV>
-                <wp:extent cx="1159510" cy="0"/>
-                <wp:effectExtent l="0" t="0" r="0" b="0"/>
-                <wp:wrapNone/>
-                <wp:docPr id="27" name="Conector recto 27"/>
-                <wp:cNvGraphicFramePr/>
-                <a:graphic xmlns:a="http://schemas.openxmlformats.org/drawingml/2006/main">
-                  <a:graphicData uri="http://schemas.microsoft.com/office/word/2010/wordprocessingShape">
-                    <wps:wsp>
-                      <wps:cNvCnPr/>
-                      <wps:spPr>
-                        <a:xfrm>
-                          <a:off x="0" y="0"/>
-                          <a:ext cx="1159510" cy="0"/>
-                        </a:xfrm>
-                        <a:prstGeom prst="line">
-                          <a:avLst/>
-                        </a:prstGeom>
-                      </wps:spPr>
-                      <wps:style>
-                        <a:lnRef idx="3">
-                          <a:schemeClr val="dk1"/>
-                        </a:lnRef>
-                        <a:fillRef idx="0">
-                          <a:schemeClr val="dk1"/>
-                        </a:fillRef>
-                        <a:effectRef idx="2">
-                          <a:schemeClr val="dk1"/>
-                        </a:effectRef>
-                        <a:fontRef idx="minor">
-                          <a:schemeClr val="tx1"/>
-                        </a:fontRef>
-                      </wps:style>
-                      <wps:bodyPr/>
-                    </wps:wsp>
-                  </a:graphicData>
-                </a:graphic>
-                <wp14:sizeRelH relativeFrom="margin">
-                  <wp14:pctWidth>0</wp14:pctWidth>
-                </wp14:sizeRelH>
-                <wp14:sizeRelV relativeFrom="margin">
-                  <wp14:pctHeight>0</wp14:pctHeight>
-                </wp14:sizeRelV>
-              </wp:anchor>
-            </w:drawing>
-          </mc:Choice>
-          <mc:Fallback>
-            <w:pict>
-              <v:line w14:anchorId="09CAE45F" id="Conector recto 27" o:spid="_x0000_s1026" style="position:absolute;z-index:252060160;visibility:visible;mso-wrap-style:square;mso-width-percent:0;mso-height-percent:0;mso-wrap-distance-left:9pt;mso-wrap-distance-top:0;mso-wrap-distance-right:9pt;mso-wrap-distance-bottom:0;mso-position-horizontal:absolute;mso-position-horizontal-relative:text;mso-position-vertical:absolute;mso-position-vertical-relative:text;mso-width-percent:0;mso-height-percent:0;mso-width-relative:margin;mso-height-relative:margin" from="309.3pt,438.5pt" to="400.6pt,438.5pt" o:gfxdata="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" strokecolor="black [3200]" strokeweight="1.5pt">
-                <v:stroke joinstyle="miter"/>
-              </v:line>
-            </w:pict>
-          </mc:Fallback>
-        </mc:AlternateContent>
-      </w:r>
-      <w:r>
-        <w:rPr>
-          <w:noProof/>
-        </w:rPr>
-        <mc:AlternateContent>
-          <mc:Choice Requires="wps">
-            <w:drawing>
-              <wp:anchor distT="45720" distB="45720" distL="114300" distR="114300" simplePos="0" relativeHeight="251979264" behindDoc="1" locked="0" layoutInCell="1" allowOverlap="1" wp14:anchorId="627BC022" wp14:editId="48FB5458">
-                <wp:simplePos x="0" y="0"/>
-                <wp:positionH relativeFrom="page">
-                  <wp:posOffset>4940300</wp:posOffset>
-                </wp:positionH>
-                <wp:positionV relativeFrom="paragraph">
-                  <wp:posOffset>5173345</wp:posOffset>
-                </wp:positionV>
-                <wp:extent cx="2743200" cy="3704590"/>
-                <wp:effectExtent l="0" t="0" r="0" b="0"/>
-                <wp:wrapNone/>
-                <wp:docPr id="17" name="Cuadro de texto 2"/>
-                <wp:cNvGraphicFramePr>
-                  <a:graphicFrameLocks xmlns:a="http://schemas.openxmlformats.org/drawingml/2006/main"/>
-                </wp:cNvGraphicFramePr>
-                <a:graphic xmlns:a="http://schemas.openxmlformats.org/drawingml/2006/main">
-                  <a:graphicData uri="http://schemas.microsoft.com/office/word/2010/wordprocessingShape">
-                    <wps:wsp>
-                      <wps:cNvSpPr txBox="1">
-                        <a:spLocks noChangeArrowheads="1"/>
-                      </wps:cNvSpPr>
-                      <wps:spPr bwMode="auto">
-                        <a:xfrm>
-                          <a:off x="0" y="0"/>
-                          <a:ext cx="2743200" cy="3704590"/>
-                        </a:xfrm>
-                        <a:prstGeom prst="rect">
-                          <a:avLst/>
-                        </a:prstGeom>
-                        <a:noFill/>
-                        <a:ln>
-                          <a:noFill/>
-                        </a:ln>
-                      </wps:spPr>
-                      <wps:style>
-                        <a:lnRef idx="0">
-                          <a:scrgbClr r="0" g="0" b="0"/>
-                        </a:lnRef>
-                        <a:fillRef idx="0">
-                          <a:scrgbClr r="0" g="0" b="0"/>
-                        </a:fillRef>
-                        <a:effectRef idx="0">
-                          <a:scrgbClr r="0" g="0" b="0"/>
-                        </a:effectRef>
-                        <a:fontRef idx="minor">
-                          <a:schemeClr val="lt1"/>
-                        </a:fontRef>
-                      </wps:style>
-                      <wps:txbx>
-                        <w:txbxContent>
-                          <w:p>
-                            <w:pPr>
-                              <w:pStyle w:val="Cita"/>
-                              <w:ind w:left="0"/>
-                              <w:jc w:val="both"/>
-                              <w:rPr>
-                                <w:rFonts w:ascii="Avenir Next LT Pro Light" w:hAnsi="Avenir Next LT Pro Light" w:cs="Arial"/>
-                                <w:b/>
-                                <w:bCs/>
-                                <w:i w:val="0"/>
-                                <w:iCs w:val="0"/>
-                                <w:color w:val="000000" w:themeColor="text1"/>
-                                <w:sz w:val="28"/>
-                                <w:szCs w:val="28"/>
-                              </w:rPr>
-                            </w:pPr>
-                            <w:r>
-                              <w:rPr>
-                                <w:rFonts w:ascii="Avenir Next LT Pro Light" w:hAnsi="Avenir Next LT Pro Light" w:cs="Arial"/>
-                                <w:b/>
-                                <w:bCs/>
-                                <w:i w:val="0"/>
-                                <w:iCs w:val="0"/>
-                                <w:color w:val="000000" w:themeColor="text1"/>
-                                <w:sz w:val="28"/>
-                                <w:szCs w:val="28"/>
-                              </w:rPr>
-                              <w:t>EDUCATION</w:t>
-                            </w:r>
-                          </w:p>
-                          <w:p>
-                            <w:pPr>
-                              <w:spacing w:before="167"/>
-                              <w:ind w:right="5"/>
-                              <w:rPr>
-                                <w:rFonts w:ascii="Avenir Next LT Pro Light" w:hAnsi="Avenir Next LT Pro Light" w:cs="Arial"/>
-                                <w:b/>
-                                <w:bCs/>
-                                <w:color w:val="000000" w:themeColor="text1"/>
-                              </w:rPr>
-                            </w:pPr>
-                            <w:r>
-                              <w:rPr>
-                                <w:rFonts w:ascii="Avenir Next LT Pro Light" w:hAnsi="Avenir Next LT Pro Light" w:cs="Arial"/>
-                                <w:b/>
-                                <w:bCs/>
-                                <w:color w:val="000000" w:themeColor="text1"/>
-                              </w:rPr>
-                              <w:t xml:space="preserve">UVM </w:t>
-                            </w:r>
-                          </w:p>
-                          <w:p>
-                            <w:pPr>
-                              <w:spacing w:before="167"/>
-                              <w:ind w:right="5"/>
-                              <w:rPr>
-                                <w:rFonts w:ascii="Avenir Next LT Pro Light" w:hAnsi="Avenir Next LT Pro Light" w:cs="Arial"/>
-                                <w:color w:val="000000" w:themeColor="text1"/>
-                                <w:spacing w:val="1"/>
-                                <w:w w:val="105"/>
-                                <w:sz w:val="24"/>
-                                <w:szCs w:val="24"/>
-                              </w:rPr>
-                            </w:pPr>
-                            <w:r>
-                              <w:rPr>
-                                <w:rFonts w:ascii="Avenir Next LT Pro Light" w:hAnsi="Avenir Next LT Pro Light" w:cs="Arial"/>
-                                <w:color w:val="000000" w:themeColor="text1"/>
-                                <w:sz w:val="24"/>
-                                <w:szCs w:val="24"/>
-                              </w:rPr>
-                              <w:t>Data Science Engineer</w:t>
-                            </w:r>
-                          </w:p>
-                          <w:p>
-                            <w:pPr>
-                              <w:spacing w:before="167"/>
-                              <w:ind w:right="5"/>
-                              <w:rPr>
-                                <w:rFonts w:ascii="Avenir Next LT Pro Light" w:hAnsi="Avenir Next LT Pro Light" w:cs="Arial"/>
-                                <w:color w:val="000000" w:themeColor="text1"/>
-                                <w:spacing w:val="1"/>
-                                <w:w w:val="105"/>
-                                <w:sz w:val="24"/>
-                                <w:szCs w:val="24"/>
-                              </w:rPr>
-                            </w:pPr>
-                            <w:r>
-                              <w:rPr>
-                                <w:rFonts w:ascii="Avenir Next LT Pro Light" w:hAnsi="Avenir Next LT Pro Light" w:cs="Arial"/>
-                                <w:color w:val="000000" w:themeColor="text1"/>
-                                <w:w w:val="105"/>
-                                <w:sz w:val="24"/>
-                                <w:szCs w:val="24"/>
-                              </w:rPr>
-                              <w:t>20</w:t>
-                            </w:r>
-                            <w:r>
-                              <w:rPr>
-                                <w:rFonts w:ascii="Avenir Next LT Pro Light" w:hAnsi="Avenir Next LT Pro Light" w:cs="Arial"/>
-                                <w:color w:val="000000" w:themeColor="text1"/>
-                                <w:w w:val="105"/>
-                                <w:sz w:val="24"/>
-                                <w:szCs w:val="24"/>
-                              </w:rPr>
-                              <w:t>2</w:t>
-                            </w:r>
-                            <w:r>
-                              <w:rPr>
-                                <w:rFonts w:ascii="Avenir Next LT Pro Light" w:hAnsi="Avenir Next LT Pro Light" w:cs="Arial"/>
-                                <w:color w:val="000000" w:themeColor="text1"/>
-                                <w:w w:val="105"/>
-                                <w:sz w:val="24"/>
-                                <w:szCs w:val="24"/>
-                              </w:rPr>
-                              <w:t>1</w:t>
-                            </w:r>
-                            <w:r>
-                              <w:rPr>
-                                <w:rFonts w:ascii="Avenir Next LT Pro Light" w:hAnsi="Avenir Next LT Pro Light" w:cs="Arial"/>
-                                <w:color w:val="000000" w:themeColor="text1"/>
-                                <w:spacing w:val="-20"/>
-                                <w:w w:val="105"/>
-                                <w:sz w:val="24"/>
-                                <w:szCs w:val="24"/>
-                              </w:rPr>
-                              <w:t xml:space="preserve"> </w:t>
-                            </w:r>
-                            <w:r>
-                              <w:rPr>
-                                <w:rFonts w:ascii="Avenir Next LT Pro Light" w:hAnsi="Avenir Next LT Pro Light" w:cs="Arial"/>
-                                <w:color w:val="000000" w:themeColor="text1"/>
-                                <w:w w:val="105"/>
-                                <w:sz w:val="24"/>
-                                <w:szCs w:val="24"/>
-                              </w:rPr>
-                              <w:t>–</w:t>
-                            </w:r>
-                            <w:r>
-                              <w:rPr>
-                                <w:rFonts w:ascii="Avenir Next LT Pro Light" w:hAnsi="Avenir Next LT Pro Light" w:cs="Arial"/>
-                                <w:color w:val="000000" w:themeColor="text1"/>
-                                <w:spacing w:val="-16"/>
-                                <w:w w:val="105"/>
-                                <w:sz w:val="24"/>
-                                <w:szCs w:val="24"/>
-                              </w:rPr>
-                              <w:t xml:space="preserve"> </w:t>
-                            </w:r>
-                            <w:r>
-                              <w:rPr>
-                                <w:rFonts w:ascii="Avenir Next LT Pro Light" w:hAnsi="Avenir Next LT Pro Light" w:cs="Arial"/>
-                                <w:color w:val="000000" w:themeColor="text1"/>
-                                <w:w w:val="105"/>
-                                <w:sz w:val="24"/>
-                                <w:szCs w:val="24"/>
-                              </w:rPr>
-                              <w:t>202</w:t>
-                            </w:r>
-                            <w:r>
-                              <w:rPr>
-                                <w:rFonts w:ascii="Avenir Next LT Pro Light" w:hAnsi="Avenir Next LT Pro Light" w:cs="Arial"/>
-                                <w:color w:val="000000" w:themeColor="text1"/>
-                                <w:w w:val="105"/>
-                                <w:sz w:val="24"/>
-                                <w:szCs w:val="24"/>
-                              </w:rPr>
-                              <w:t>4</w:t>
-                            </w:r>
-                          </w:p>
-                          <w:p>
-                            <w:pPr>
-                              <w:spacing w:before="80" w:line="312" w:lineRule="auto"/>
-                              <w:ind w:left="711" w:firstLine="9"/>
-                              <w:rPr>
-                                <w:rFonts w:ascii="Avenir Next LT Pro Light" w:hAnsi="Avenir Next LT Pro Light" w:cs="Arial"/>
-                                <w:i/>
-                                <w:iCs/>
-                                <w:color w:val="000000" w:themeColor="text1"/>
-                                <w:w w:val="105"/>
-                                <w:sz w:val="20"/>
-                                <w:szCs w:val="20"/>
-                              </w:rPr>
-                            </w:pPr>
-                          </w:p>
-                          <w:p>
-                            <w:pPr>
-                              <w:spacing w:before="167"/>
-                              <w:ind w:right="5"/>
-                              <w:rPr>
-                                <w:rFonts w:ascii="Avenir Next LT Pro Light" w:hAnsi="Avenir Next LT Pro Light" w:cs="Arial"/>
-                                <w:b/>
-                                <w:bCs/>
-                                <w:color w:val="000000" w:themeColor="text1"/>
-                              </w:rPr>
-                            </w:pPr>
-                            <w:r>
-                              <w:rPr>
-                                <w:rFonts w:ascii="Avenir Next LT Pro Light" w:hAnsi="Avenir Next LT Pro Light" w:cs="Arial"/>
-                                <w:b/>
-                                <w:bCs/>
-                                <w:color w:val="000000" w:themeColor="text1"/>
-                              </w:rPr>
-                              <w:t>ANAHUAC</w:t>
-                            </w:r>
-                          </w:p>
-                          <w:p>
-                            <w:pPr>
-                              <w:spacing w:before="167"/>
-                              <w:ind w:right="5"/>
-                              <w:rPr>
-                                <w:rFonts w:ascii="Avenir Next LT Pro Light" w:hAnsi="Avenir Next LT Pro Light" w:cs="Arial"/>
-                                <w:color w:val="000000" w:themeColor="text1"/>
-                                <w:spacing w:val="1"/>
-                                <w:w w:val="105"/>
-                                <w:sz w:val="24"/>
-                                <w:szCs w:val="24"/>
-                              </w:rPr>
-                            </w:pPr>
-                            <w:r>
-                              <w:rPr>
-                                <w:rFonts w:ascii="Avenir Next LT Pro Light" w:hAnsi="Avenir Next LT Pro Light" w:cs="Arial"/>
-                                <w:color w:val="000000" w:themeColor="text1"/>
-                                <w:sz w:val="24"/>
-                                <w:szCs w:val="24"/>
-                              </w:rPr>
-                              <w:t>Master Business Administration</w:t>
-                            </w:r>
-                            <w:r>
-                              <w:rPr>
-                                <w:rFonts w:ascii="Avenir Next LT Pro Light" w:hAnsi="Avenir Next LT Pro Light" w:cs="Arial"/>
-                                <w:color w:val="000000" w:themeColor="text1"/>
-                                <w:spacing w:val="1"/>
-                                <w:w w:val="105"/>
-                                <w:sz w:val="24"/>
-                                <w:szCs w:val="24"/>
-                              </w:rPr>
-                              <w:t xml:space="preserve"> </w:t>
-                            </w:r>
-                          </w:p>
-                          <w:p>
-                            <w:pPr>
-                              <w:spacing w:before="167"/>
-                              <w:ind w:right="5"/>
-                              <w:rPr>
-                                <w:rFonts w:ascii="Avenir Next LT Pro Light" w:hAnsi="Avenir Next LT Pro Light" w:cs="Arial"/>
-                                <w:b/>
-                                <w:bCs/>
-                                <w:color w:val="000000" w:themeColor="text1"/>
-                                <w:sz w:val="32"/>
-                                <w:szCs w:val="32"/>
-                              </w:rPr>
-                            </w:pPr>
-                            <w:r>
-                              <w:rPr>
-                                <w:rFonts w:ascii="Avenir Next LT Pro Light" w:hAnsi="Avenir Next LT Pro Light" w:cs="Arial"/>
-                                <w:color w:val="000000" w:themeColor="text1"/>
-                                <w:w w:val="105"/>
-                                <w:sz w:val="24"/>
-                                <w:szCs w:val="24"/>
-                              </w:rPr>
-                              <w:t>2019</w:t>
-                            </w:r>
-                            <w:r>
-                              <w:rPr>
-                                <w:rFonts w:ascii="Avenir Next LT Pro Light" w:hAnsi="Avenir Next LT Pro Light" w:cs="Arial"/>
-                                <w:color w:val="000000" w:themeColor="text1"/>
-                                <w:w w:val="105"/>
-                                <w:sz w:val="24"/>
-                                <w:szCs w:val="24"/>
-                              </w:rPr>
-                              <w:t xml:space="preserve"> </w:t>
-                            </w:r>
-                            <w:r>
-                              <w:rPr>
-                                <w:rFonts w:ascii="Avenir Next LT Pro Light" w:hAnsi="Avenir Next LT Pro Light" w:cs="Arial"/>
-                                <w:color w:val="000000" w:themeColor="text1"/>
-                                <w:w w:val="105"/>
-                                <w:sz w:val="24"/>
-                                <w:szCs w:val="24"/>
-                              </w:rPr>
-                              <w:t>–</w:t>
-                            </w:r>
-                            <w:r>
-                              <w:rPr>
-                                <w:rFonts w:ascii="Avenir Next LT Pro Light" w:hAnsi="Avenir Next LT Pro Light" w:cs="Arial"/>
-                                <w:color w:val="000000" w:themeColor="text1"/>
-                                <w:w w:val="105"/>
-                                <w:sz w:val="24"/>
-                                <w:szCs w:val="24"/>
-                              </w:rPr>
-                              <w:t xml:space="preserve"> </w:t>
-                            </w:r>
-                            <w:r>
-                              <w:rPr>
-                                <w:rFonts w:ascii="Avenir Next LT Pro Light" w:hAnsi="Avenir Next LT Pro Light" w:cs="Arial"/>
-                                <w:color w:val="000000" w:themeColor="text1"/>
-                                <w:spacing w:val="-16"/>
-                                <w:w w:val="105"/>
-                                <w:sz w:val="24"/>
-                                <w:szCs w:val="24"/>
-                              </w:rPr>
-                              <w:t>2021</w:t>
-                            </w:r>
-                          </w:p>
-                          <w:p>
-                            <w:pPr>
-                              <w:spacing w:before="80" w:line="312" w:lineRule="auto"/>
-                              <w:ind w:left="720"/>
-                              <w:rPr>
-                                <w:rFonts w:ascii="Avenir Next LT Pro Light" w:hAnsi="Avenir Next LT Pro Light" w:cs="Arial"/>
-                                <w:i/>
-                                <w:iCs/>
-                                <w:color w:val="000000" w:themeColor="text1"/>
-                                <w:spacing w:val="-16"/>
-                                <w:w w:val="105"/>
-                                <w:sz w:val="18"/>
-                                <w:szCs w:val="18"/>
-                              </w:rPr>
-                            </w:pPr>
-                          </w:p>
-                          <w:p>
-                            <w:pPr>
-                              <w:spacing w:before="80" w:line="312" w:lineRule="auto"/>
-                              <w:rPr>
-                                <w:rFonts w:ascii="Avenir Next LT Pro Light" w:hAnsi="Avenir Next LT Pro Light" w:cs="Arial"/>
-                                <w:i/>
-                                <w:iCs/>
-                                <w:color w:val="000000" w:themeColor="text1"/>
-                                <w:spacing w:val="-16"/>
-                                <w:w w:val="105"/>
-                                <w:sz w:val="19"/>
-                              </w:rPr>
-                            </w:pPr>
-                            <w:r>
-                              <w:rPr>
-                                <w:rFonts w:ascii="Avenir Next LT Pro Light" w:hAnsi="Avenir Next LT Pro Light"/>
-                                <w:b/>
-                                <w:bCs/>
-                                <w:color w:val="000000" w:themeColor="text1"/>
-                              </w:rPr>
-                              <w:t xml:space="preserve">DEVF                                    </w:t>
-                            </w:r>
-                          </w:p>
-                          <w:p>
-                            <w:pPr>
-                              <w:spacing w:before="80"/>
-                              <w:rPr>
-                                <w:rFonts w:ascii="Avenir Next LT Pro Light" w:hAnsi="Avenir Next LT Pro Light" w:cs="Arial"/>
-                                <w:i/>
-                                <w:iCs/>
-                                <w:color w:val="000000" w:themeColor="text1"/>
-                                <w:spacing w:val="-16"/>
-                                <w:w w:val="105"/>
-                                <w:sz w:val="19"/>
-                              </w:rPr>
-                            </w:pPr>
-                            <w:r>
-                              <w:rPr>
-                                <w:rFonts w:ascii="Avenir Next LT Pro Light" w:hAnsi="Avenir Next LT Pro Light" w:cs="Arial"/>
-                                <w:color w:val="000000" w:themeColor="text1"/>
-                              </w:rPr>
-                              <w:t>Master Data Science</w:t>
-                            </w:r>
-                            <w:r>
-                              <w:rPr>
-                                <w:rFonts w:ascii="Avenir Next LT Pro Light" w:hAnsi="Avenir Next LT Pro Light" w:cs="Arial"/>
-                                <w:color w:val="000000" w:themeColor="text1"/>
-                              </w:rPr>
-                              <w:t xml:space="preserve"> </w:t>
-                            </w:r>
-                            <w:r>
-                              <w:rPr>
-                                <w:rFonts w:ascii="Avenir Next LT Pro Light" w:hAnsi="Avenir Next LT Pro Light" w:cs="Arial"/>
-                                <w:color w:val="000000" w:themeColor="text1"/>
-                              </w:rPr>
-                              <w:t>/</w:t>
-                            </w:r>
-                            <w:r>
-                              <w:rPr>
-                                <w:rFonts w:ascii="Avenir Next LT Pro Light" w:hAnsi="Avenir Next LT Pro Light" w:cs="Arial"/>
-                                <w:color w:val="000000" w:themeColor="text1"/>
-                              </w:rPr>
-                              <w:t xml:space="preserve"> </w:t>
-                            </w:r>
-                            <w:r>
-                              <w:rPr>
-                                <w:rFonts w:ascii="Avenir Next LT Pro Light" w:hAnsi="Avenir Next LT Pro Light" w:cs="Arial"/>
-                                <w:color w:val="000000" w:themeColor="text1"/>
-                              </w:rPr>
-                              <w:t>AI</w:t>
-                            </w:r>
-                            <w:r>
-                              <w:rPr>
-                                <w:rFonts w:ascii="Avenir Next LT Pro Light" w:hAnsi="Avenir Next LT Pro Light" w:cs="Arial"/>
-                                <w:b/>
-                                <w:bCs/>
-                                <w:color w:val="000000" w:themeColor="text1"/>
-                              </w:rPr>
-                              <w:t xml:space="preserve"> </w:t>
-                            </w:r>
-                          </w:p>
-                          <w:p>
-                            <w:pPr>
-                              <w:spacing w:before="80"/>
-                              <w:rPr>
-                                <w:rFonts w:ascii="Avenir Next LT Pro Light" w:hAnsi="Avenir Next LT Pro Light" w:cs="Arial"/>
-                                <w:color w:val="000000" w:themeColor="text1"/>
-                              </w:rPr>
-                            </w:pPr>
-                            <w:r>
-                              <w:rPr>
-                                <w:rFonts w:ascii="Avenir Next LT Pro Light" w:hAnsi="Avenir Next LT Pro Light" w:cs="Arial"/>
-                                <w:color w:val="000000" w:themeColor="text1"/>
-                              </w:rPr>
-                              <w:t>(Machine Learning and Deep Learning)</w:t>
-                            </w:r>
-                          </w:p>
-                          <w:p>
-                            <w:pPr>
-                              <w:spacing w:before="80" w:line="312" w:lineRule="auto"/>
-                              <w:rPr>
-                                <w:rFonts w:ascii="Avenir Next LT Pro Light" w:hAnsi="Avenir Next LT Pro Light" w:cs="Arial"/>
-                                <w:color w:val="000000" w:themeColor="text1"/>
-                                <w:w w:val="105"/>
-                                <w:sz w:val="24"/>
-                                <w:szCs w:val="24"/>
-                              </w:rPr>
-                            </w:pPr>
-                            <w:r>
-                              <w:rPr>
-                                <w:rFonts w:ascii="Avenir Next LT Pro Light" w:hAnsi="Avenir Next LT Pro Light" w:cs="Arial"/>
-                                <w:color w:val="000000" w:themeColor="text1"/>
-                                <w:w w:val="105"/>
-                                <w:sz w:val="24"/>
-                                <w:szCs w:val="24"/>
-                              </w:rPr>
-                              <w:t>2021 – 2022</w:t>
-                            </w:r>
-                          </w:p>
-                          <w:p>
-                            <w:pPr>
-                              <w:spacing w:before="80" w:line="312" w:lineRule="auto"/>
-                              <w:ind w:left="720"/>
-                              <w:rPr>
-                                <w:rFonts w:ascii="Arial" w:hAnsi="Arial" w:cs="Arial"/>
-                                <w:i/>
-                                <w:iCs/>
-                                <w:color w:val="000000" w:themeColor="text1"/>
-                                <w:spacing w:val="-16"/>
-                                <w:w w:val="105"/>
-                                <w:sz w:val="18"/>
-                                <w:szCs w:val="18"/>
-                              </w:rPr>
-                            </w:pPr>
-                            <w:r>
-                              <w:rPr>
-                                <w:rFonts w:ascii="Arial" w:hAnsi="Arial" w:cs="Arial"/>
-                                <w:i/>
-                                <w:iCs/>
-                                <w:color w:val="000000" w:themeColor="text1"/>
-                                <w:w w:val="105"/>
-                                <w:sz w:val="18"/>
-                                <w:szCs w:val="18"/>
-                              </w:rPr>
-                              <w:t xml:space="preserve">       </w:t>
-                            </w:r>
-                          </w:p>
-                          <w:p>
-                            <w:pPr>
-                              <w:rPr>
-                                <w:color w:val="000000" w:themeColor="text1"/>
-                              </w:rPr>
-                            </w:pPr>
-                          </w:p>
-                        </w:txbxContent>
-                      </wps:txbx>
-                      <wps:bodyPr rot="0" vert="horz" wrap="square" lIns="91440" tIns="45720" rIns="91440" bIns="45720" anchor="t" anchorCtr="0">
-                        <a:noAutofit/>
-                      </wps:bodyPr>
-                    </wps:wsp>
-                  </a:graphicData>
-                </a:graphic>
-                <wp14:sizeRelH relativeFrom="margin">
-                  <wp14:pctWidth>0</wp14:pctWidth>
-                </wp14:sizeRelH>
-                <wp14:sizeRelV relativeFrom="margin">
-                  <wp14:pctHeight>0</wp14:pctHeight>
-                </wp14:sizeRelV>
-              </wp:anchor>
-            </w:drawing>
-          </mc:Choice>
-          <mc:Fallback>
-            <w:pict>
-              <v:shape w14:anchorId="627BC022" id="_x0000_s1033" type="#_x0000_t202" style="position:absolute;margin-left:389pt;margin-top:407.35pt;width:3in;height:291.7pt;z-index:-251337216;visibility:visible;mso-wrap-style:square;mso-width-percent:0;mso-height-percent:0;mso-wrap-distance-left:9pt;mso-wrap-distance-top:3.6pt;mso-wrap-distance-right:9pt;mso-wrap-distance-bottom:3.6pt;mso-position-horizontal:absolute;mso-position-horizontal-relative:page;mso-position-vertical:absolute;mso-position-vertical-relative:text;mso-width-percent:0;mso-height-percent:0;mso-width-relative:margin;mso-height-relative:margin;v-text-anchor:top" o:gfxdata="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" filled="f" stroked="f">
-                <v:textbox>
-                  <w:txbxContent>
-                    <w:p>
-                      <w:pPr>
-                        <w:pStyle w:val="Cita"/>
-                        <w:ind w:left="0"/>
-                        <w:jc w:val="both"/>
-                        <w:rPr>
-                          <w:rFonts w:ascii="Avenir Next LT Pro Light" w:hAnsi="Avenir Next LT Pro Light" w:cs="Arial"/>
-                          <w:b/>
-                          <w:bCs/>
-                          <w:i w:val="0"/>
-                          <w:iCs w:val="0"/>
-                          <w:color w:val="000000" w:themeColor="text1"/>
-                          <w:sz w:val="28"/>
-                          <w:szCs w:val="28"/>
-                        </w:rPr>
-                      </w:pPr>
-                      <w:r>
-                        <w:rPr>
-                          <w:rFonts w:ascii="Avenir Next LT Pro Light" w:hAnsi="Avenir Next LT Pro Light" w:cs="Arial"/>
-                          <w:b/>
-                          <w:bCs/>
-                          <w:i w:val="0"/>
-                          <w:iCs w:val="0"/>
-                          <w:color w:val="000000" w:themeColor="text1"/>
-                          <w:sz w:val="28"/>
-                          <w:szCs w:val="28"/>
-                        </w:rPr>
-                        <w:t>EDUCATION</w:t>
-                      </w:r>
-                    </w:p>
-                    <w:p>
-                      <w:pPr>
-                        <w:spacing w:before="167"/>
-                        <w:ind w:right="5"/>
-                        <w:rPr>
-                          <w:rFonts w:ascii="Avenir Next LT Pro Light" w:hAnsi="Avenir Next LT Pro Light" w:cs="Arial"/>
-                          <w:b/>
-                          <w:bCs/>
-                          <w:color w:val="000000" w:themeColor="text1"/>
-                        </w:rPr>
-                      </w:pPr>
-                      <w:r>
-                        <w:rPr>
-                          <w:rFonts w:ascii="Avenir Next LT Pro Light" w:hAnsi="Avenir Next LT Pro Light" w:cs="Arial"/>
-                          <w:b/>
-                          <w:bCs/>
-                          <w:color w:val="000000" w:themeColor="text1"/>
-                        </w:rPr>
-                        <w:t xml:space="preserve">UVM </w:t>
-                      </w:r>
-                    </w:p>
-                    <w:p>
-                      <w:pPr>
-                        <w:spacing w:before="167"/>
-                        <w:ind w:right="5"/>
-                        <w:rPr>
-                          <w:rFonts w:ascii="Avenir Next LT Pro Light" w:hAnsi="Avenir Next LT Pro Light" w:cs="Arial"/>
-                          <w:color w:val="000000" w:themeColor="text1"/>
-                          <w:spacing w:val="1"/>
-                          <w:w w:val="105"/>
-                          <w:sz w:val="24"/>
-                          <w:szCs w:val="24"/>
-                        </w:rPr>
-                      </w:pPr>
-                      <w:r>
-                        <w:rPr>
-                          <w:rFonts w:ascii="Avenir Next LT Pro Light" w:hAnsi="Avenir Next LT Pro Light" w:cs="Arial"/>
-                          <w:color w:val="000000" w:themeColor="text1"/>
-                          <w:sz w:val="24"/>
-                          <w:szCs w:val="24"/>
-                        </w:rPr>
-                        <w:t>Data Science Engineer</w:t>
-                      </w:r>
-                    </w:p>
-                    <w:p>
-                      <w:pPr>
-                        <w:spacing w:before="167"/>
-                        <w:ind w:right="5"/>
-                        <w:rPr>
-                          <w:rFonts w:ascii="Avenir Next LT Pro Light" w:hAnsi="Avenir Next LT Pro Light" w:cs="Arial"/>
-                          <w:color w:val="000000" w:themeColor="text1"/>
-                          <w:spacing w:val="1"/>
-                          <w:w w:val="105"/>
-                          <w:sz w:val="24"/>
-                          <w:szCs w:val="24"/>
-                        </w:rPr>
-                      </w:pPr>
-                      <w:r>
-                        <w:rPr>
-                          <w:rFonts w:ascii="Avenir Next LT Pro Light" w:hAnsi="Avenir Next LT Pro Light" w:cs="Arial"/>
-                          <w:color w:val="000000" w:themeColor="text1"/>
-                          <w:w w:val="105"/>
-                          <w:sz w:val="24"/>
-                          <w:szCs w:val="24"/>
-                        </w:rPr>
-                        <w:t>20</w:t>
-                      </w:r>
-                      <w:r>
-                        <w:rPr>
-                          <w:rFonts w:ascii="Avenir Next LT Pro Light" w:hAnsi="Avenir Next LT Pro Light" w:cs="Arial"/>
-                          <w:color w:val="000000" w:themeColor="text1"/>
-                          <w:w w:val="105"/>
-                          <w:sz w:val="24"/>
-                          <w:szCs w:val="24"/>
-                        </w:rPr>
-                        <w:t>2</w:t>
-                      </w:r>
-                      <w:r>
-                        <w:rPr>
-                          <w:rFonts w:ascii="Avenir Next LT Pro Light" w:hAnsi="Avenir Next LT Pro Light" w:cs="Arial"/>
-                          <w:color w:val="000000" w:themeColor="text1"/>
-                          <w:w w:val="105"/>
-                          <w:sz w:val="24"/>
-                          <w:szCs w:val="24"/>
-                        </w:rPr>
-                        <w:t>1</w:t>
-                      </w:r>
-                      <w:r>
-                        <w:rPr>
-                          <w:rFonts w:ascii="Avenir Next LT Pro Light" w:hAnsi="Avenir Next LT Pro Light" w:cs="Arial"/>
-                          <w:color w:val="000000" w:themeColor="text1"/>
-                          <w:spacing w:val="-20"/>
-                          <w:w w:val="105"/>
-                          <w:sz w:val="24"/>
-                          <w:szCs w:val="24"/>
-                        </w:rPr>
-                        <w:t xml:space="preserve"> </w:t>
-                      </w:r>
-                      <w:r>
-                        <w:rPr>
-                          <w:rFonts w:ascii="Avenir Next LT Pro Light" w:hAnsi="Avenir Next LT Pro Light" w:cs="Arial"/>
-                          <w:color w:val="000000" w:themeColor="text1"/>
-                          <w:w w:val="105"/>
-                          <w:sz w:val="24"/>
-                          <w:szCs w:val="24"/>
-                        </w:rPr>
-                        <w:t>–</w:t>
-                      </w:r>
-                      <w:r>
-                        <w:rPr>
-                          <w:rFonts w:ascii="Avenir Next LT Pro Light" w:hAnsi="Avenir Next LT Pro Light" w:cs="Arial"/>
-                          <w:color w:val="000000" w:themeColor="text1"/>
-                          <w:spacing w:val="-16"/>
-                          <w:w w:val="105"/>
-                          <w:sz w:val="24"/>
-                          <w:szCs w:val="24"/>
-                        </w:rPr>
-                        <w:t xml:space="preserve"> </w:t>
-                      </w:r>
-                      <w:r>
-                        <w:rPr>
-                          <w:rFonts w:ascii="Avenir Next LT Pro Light" w:hAnsi="Avenir Next LT Pro Light" w:cs="Arial"/>
-                          <w:color w:val="000000" w:themeColor="text1"/>
-                          <w:w w:val="105"/>
-                          <w:sz w:val="24"/>
-                          <w:szCs w:val="24"/>
-                        </w:rPr>
-                        <w:t>202</w:t>
-                      </w:r>
-                      <w:r>
-                        <w:rPr>
-                          <w:rFonts w:ascii="Avenir Next LT Pro Light" w:hAnsi="Avenir Next LT Pro Light" w:cs="Arial"/>
-                          <w:color w:val="000000" w:themeColor="text1"/>
-                          <w:w w:val="105"/>
-                          <w:sz w:val="24"/>
-                          <w:szCs w:val="24"/>
-                        </w:rPr>
-                        <w:t>4</w:t>
-                      </w:r>
-                    </w:p>
-                    <w:p>
-                      <w:pPr>
-                        <w:spacing w:before="80" w:line="312" w:lineRule="auto"/>
-                        <w:ind w:left="711" w:firstLine="9"/>
-                        <w:rPr>
-                          <w:rFonts w:ascii="Avenir Next LT Pro Light" w:hAnsi="Avenir Next LT Pro Light" w:cs="Arial"/>
-                          <w:i/>
-                          <w:iCs/>
-                          <w:color w:val="000000" w:themeColor="text1"/>
-                          <w:w w:val="105"/>
-                          <w:sz w:val="20"/>
-                          <w:szCs w:val="20"/>
-                        </w:rPr>
-                      </w:pPr>
-                    </w:p>
-                    <w:p>
-                      <w:pPr>
-                        <w:spacing w:before="167"/>
-                        <w:ind w:right="5"/>
-                        <w:rPr>
-                          <w:rFonts w:ascii="Avenir Next LT Pro Light" w:hAnsi="Avenir Next LT Pro Light" w:cs="Arial"/>
-                          <w:b/>
-                          <w:bCs/>
-                          <w:color w:val="000000" w:themeColor="text1"/>
-                        </w:rPr>
-                      </w:pPr>
-                      <w:r>
-                        <w:rPr>
-                          <w:rFonts w:ascii="Avenir Next LT Pro Light" w:hAnsi="Avenir Next LT Pro Light" w:cs="Arial"/>
-                          <w:b/>
-                          <w:bCs/>
-                          <w:color w:val="000000" w:themeColor="text1"/>
-                        </w:rPr>
-                        <w:t>ANAHUAC</w:t>
-                      </w:r>
-                    </w:p>
-                    <w:p>
-                      <w:pPr>
-                        <w:spacing w:before="167"/>
-                        <w:ind w:right="5"/>
-                        <w:rPr>
-                          <w:rFonts w:ascii="Avenir Next LT Pro Light" w:hAnsi="Avenir Next LT Pro Light" w:cs="Arial"/>
-                          <w:color w:val="000000" w:themeColor="text1"/>
-                          <w:spacing w:val="1"/>
-                          <w:w w:val="105"/>
-                          <w:sz w:val="24"/>
-                          <w:szCs w:val="24"/>
-                        </w:rPr>
-                      </w:pPr>
-                      <w:r>
-                        <w:rPr>
-                          <w:rFonts w:ascii="Avenir Next LT Pro Light" w:hAnsi="Avenir Next LT Pro Light" w:cs="Arial"/>
-                          <w:color w:val="000000" w:themeColor="text1"/>
-                          <w:sz w:val="24"/>
-                          <w:szCs w:val="24"/>
-                        </w:rPr>
-                        <w:t>Master Business Administration</w:t>
-                      </w:r>
-                      <w:r>
-                        <w:rPr>
-                          <w:rFonts w:ascii="Avenir Next LT Pro Light" w:hAnsi="Avenir Next LT Pro Light" w:cs="Arial"/>
-                          <w:color w:val="000000" w:themeColor="text1"/>
-                          <w:spacing w:val="1"/>
-                          <w:w w:val="105"/>
-                          <w:sz w:val="24"/>
-                          <w:szCs w:val="24"/>
-                        </w:rPr>
-                        <w:t xml:space="preserve"> </w:t>
-                      </w:r>
-                    </w:p>
-                    <w:p>
-                      <w:pPr>
-                        <w:spacing w:before="167"/>
-                        <w:ind w:right="5"/>
-                        <w:rPr>
-                          <w:rFonts w:ascii="Avenir Next LT Pro Light" w:hAnsi="Avenir Next LT Pro Light" w:cs="Arial"/>
-                          <w:b/>
-                          <w:bCs/>
-                          <w:color w:val="000000" w:themeColor="text1"/>
-                          <w:sz w:val="32"/>
-                          <w:szCs w:val="32"/>
-                        </w:rPr>
-                      </w:pPr>
-                      <w:r>
-                        <w:rPr>
-                          <w:rFonts w:ascii="Avenir Next LT Pro Light" w:hAnsi="Avenir Next LT Pro Light" w:cs="Arial"/>
-                          <w:color w:val="000000" w:themeColor="text1"/>
-                          <w:w w:val="105"/>
-                          <w:sz w:val="24"/>
-                          <w:szCs w:val="24"/>
-                        </w:rPr>
-                        <w:t>2019</w:t>
-                      </w:r>
-                      <w:r>
-                        <w:rPr>
-                          <w:rFonts w:ascii="Avenir Next LT Pro Light" w:hAnsi="Avenir Next LT Pro Light" w:cs="Arial"/>
-                          <w:color w:val="000000" w:themeColor="text1"/>
-                          <w:w w:val="105"/>
-                          <w:sz w:val="24"/>
-                          <w:szCs w:val="24"/>
-                        </w:rPr>
-                        <w:t xml:space="preserve"> </w:t>
-                      </w:r>
-                      <w:r>
-                        <w:rPr>
-                          <w:rFonts w:ascii="Avenir Next LT Pro Light" w:hAnsi="Avenir Next LT Pro Light" w:cs="Arial"/>
-                          <w:color w:val="000000" w:themeColor="text1"/>
-                          <w:w w:val="105"/>
-                          <w:sz w:val="24"/>
-                          <w:szCs w:val="24"/>
-                        </w:rPr>
-                        <w:t>–</w:t>
-                      </w:r>
-                      <w:r>
-                        <w:rPr>
-                          <w:rFonts w:ascii="Avenir Next LT Pro Light" w:hAnsi="Avenir Next LT Pro Light" w:cs="Arial"/>
-                          <w:color w:val="000000" w:themeColor="text1"/>
-                          <w:w w:val="105"/>
-                          <w:sz w:val="24"/>
-                          <w:szCs w:val="24"/>
-                        </w:rPr>
-                        <w:t xml:space="preserve"> </w:t>
-                      </w:r>
-                      <w:r>
-                        <w:rPr>
-                          <w:rFonts w:ascii="Avenir Next LT Pro Light" w:hAnsi="Avenir Next LT Pro Light" w:cs="Arial"/>
-                          <w:color w:val="000000" w:themeColor="text1"/>
-                          <w:spacing w:val="-16"/>
-                          <w:w w:val="105"/>
-                          <w:sz w:val="24"/>
-                          <w:szCs w:val="24"/>
-                        </w:rPr>
-                        <w:t>2021</w:t>
-                      </w:r>
-                    </w:p>
-                    <w:p>
-                      <w:pPr>
-                        <w:spacing w:before="80" w:line="312" w:lineRule="auto"/>
-                        <w:ind w:left="720"/>
-                        <w:rPr>
-                          <w:rFonts w:ascii="Avenir Next LT Pro Light" w:hAnsi="Avenir Next LT Pro Light" w:cs="Arial"/>
-                          <w:i/>
-                          <w:iCs/>
-                          <w:color w:val="000000" w:themeColor="text1"/>
-                          <w:spacing w:val="-16"/>
-                          <w:w w:val="105"/>
-                          <w:sz w:val="18"/>
-                          <w:szCs w:val="18"/>
-                        </w:rPr>
-                      </w:pPr>
-                    </w:p>
-                    <w:p>
-                      <w:pPr>
-                        <w:spacing w:before="80" w:line="312" w:lineRule="auto"/>
-                        <w:rPr>
-                          <w:rFonts w:ascii="Avenir Next LT Pro Light" w:hAnsi="Avenir Next LT Pro Light" w:cs="Arial"/>
-                          <w:i/>
-                          <w:iCs/>
-                          <w:color w:val="000000" w:themeColor="text1"/>
-                          <w:spacing w:val="-16"/>
-                          <w:w w:val="105"/>
-                          <w:sz w:val="19"/>
-                        </w:rPr>
-                      </w:pPr>
-                      <w:r>
-                        <w:rPr>
-                          <w:rFonts w:ascii="Avenir Next LT Pro Light" w:hAnsi="Avenir Next LT Pro Light"/>
-                          <w:b/>
-                          <w:bCs/>
-                          <w:color w:val="000000" w:themeColor="text1"/>
-                        </w:rPr>
-                        <w:t xml:space="preserve">DEVF                                    </w:t>
-                      </w:r>
-                    </w:p>
-                    <w:p>
-                      <w:pPr>
-                        <w:spacing w:before="80"/>
-                        <w:rPr>
-                          <w:rFonts w:ascii="Avenir Next LT Pro Light" w:hAnsi="Avenir Next LT Pro Light" w:cs="Arial"/>
-                          <w:i/>
-                          <w:iCs/>
-                          <w:color w:val="000000" w:themeColor="text1"/>
-                          <w:spacing w:val="-16"/>
-                          <w:w w:val="105"/>
-                          <w:sz w:val="19"/>
-                        </w:rPr>
-                      </w:pPr>
-                      <w:r>
-                        <w:rPr>
-                          <w:rFonts w:ascii="Avenir Next LT Pro Light" w:hAnsi="Avenir Next LT Pro Light" w:cs="Arial"/>
-                          <w:color w:val="000000" w:themeColor="text1"/>
-                        </w:rPr>
-                        <w:t>Master Data Science</w:t>
-                      </w:r>
-                      <w:r>
-                        <w:rPr>
-                          <w:rFonts w:ascii="Avenir Next LT Pro Light" w:hAnsi="Avenir Next LT Pro Light" w:cs="Arial"/>
-                          <w:color w:val="000000" w:themeColor="text1"/>
-                        </w:rPr>
-                        <w:t xml:space="preserve"> </w:t>
-                      </w:r>
-                      <w:r>
-                        <w:rPr>
-                          <w:rFonts w:ascii="Avenir Next LT Pro Light" w:hAnsi="Avenir Next LT Pro Light" w:cs="Arial"/>
-                          <w:color w:val="000000" w:themeColor="text1"/>
-                        </w:rPr>
-                        <w:t>/</w:t>
-                      </w:r>
-                      <w:r>
-                        <w:rPr>
-                          <w:rFonts w:ascii="Avenir Next LT Pro Light" w:hAnsi="Avenir Next LT Pro Light" w:cs="Arial"/>
-                          <w:color w:val="000000" w:themeColor="text1"/>
-                        </w:rPr>
-                        <w:t xml:space="preserve"> </w:t>
-                      </w:r>
-                      <w:r>
-                        <w:rPr>
-                          <w:rFonts w:ascii="Avenir Next LT Pro Light" w:hAnsi="Avenir Next LT Pro Light" w:cs="Arial"/>
-                          <w:color w:val="000000" w:themeColor="text1"/>
-                        </w:rPr>
-                        <w:t>AI</w:t>
-                      </w:r>
-                      <w:r>
-                        <w:rPr>
-                          <w:rFonts w:ascii="Avenir Next LT Pro Light" w:hAnsi="Avenir Next LT Pro Light" w:cs="Arial"/>
-                          <w:b/>
-                          <w:bCs/>
-                          <w:color w:val="000000" w:themeColor="text1"/>
-                        </w:rPr>
-                        <w:t xml:space="preserve"> </w:t>
-                      </w:r>
-                    </w:p>
-                    <w:p>
-                      <w:pPr>
-                        <w:spacing w:before="80"/>
-                        <w:rPr>
-                          <w:rFonts w:ascii="Avenir Next LT Pro Light" w:hAnsi="Avenir Next LT Pro Light" w:cs="Arial"/>
-                          <w:color w:val="000000" w:themeColor="text1"/>
-                        </w:rPr>
-                      </w:pPr>
-                      <w:r>
-                        <w:rPr>
-                          <w:rFonts w:ascii="Avenir Next LT Pro Light" w:hAnsi="Avenir Next LT Pro Light" w:cs="Arial"/>
-                          <w:color w:val="000000" w:themeColor="text1"/>
-                        </w:rPr>
-                        <w:t>(Machine Learning and Deep Learning)</w:t>
-                      </w:r>
-                    </w:p>
-                    <w:p>
-                      <w:pPr>
-                        <w:spacing w:before="80" w:line="312" w:lineRule="auto"/>
-                        <w:rPr>
-                          <w:rFonts w:ascii="Avenir Next LT Pro Light" w:hAnsi="Avenir Next LT Pro Light" w:cs="Arial"/>
-                          <w:color w:val="000000" w:themeColor="text1"/>
-                          <w:w w:val="105"/>
-                          <w:sz w:val="24"/>
-                          <w:szCs w:val="24"/>
-                        </w:rPr>
-                      </w:pPr>
-                      <w:r>
-                        <w:rPr>
-                          <w:rFonts w:ascii="Avenir Next LT Pro Light" w:hAnsi="Avenir Next LT Pro Light" w:cs="Arial"/>
-                          <w:color w:val="000000" w:themeColor="text1"/>
-                          <w:w w:val="105"/>
-                          <w:sz w:val="24"/>
-                          <w:szCs w:val="24"/>
-                        </w:rPr>
-                        <w:t>2021 – 2022</w:t>
-                      </w:r>
-                    </w:p>
-                    <w:p>
-                      <w:pPr>
-                        <w:spacing w:before="80" w:line="312" w:lineRule="auto"/>
-                        <w:ind w:left="720"/>
-                        <w:rPr>
-                          <w:rFonts w:ascii="Arial" w:hAnsi="Arial" w:cs="Arial"/>
-                          <w:i/>
-                          <w:iCs/>
-                          <w:color w:val="000000" w:themeColor="text1"/>
-                          <w:spacing w:val="-16"/>
-                          <w:w w:val="105"/>
-                          <w:sz w:val="18"/>
-                          <w:szCs w:val="18"/>
-                        </w:rPr>
-                      </w:pPr>
-                      <w:r>
-                        <w:rPr>
-                          <w:rFonts w:ascii="Arial" w:hAnsi="Arial" w:cs="Arial"/>
-                          <w:i/>
-                          <w:iCs/>
-                          <w:color w:val="000000" w:themeColor="text1"/>
-                          <w:w w:val="105"/>
-                          <w:sz w:val="18"/>
-                          <w:szCs w:val="18"/>
-                        </w:rPr>
-                        <w:t xml:space="preserve">       </w:t>
-                      </w:r>
-                    </w:p>
-                    <w:p>
-                      <w:pPr>
-                        <w:rPr>
-                          <w:color w:val="000000" w:themeColor="text1"/>
-                        </w:rPr>
-                      </w:pPr>
-                    </w:p>
-                  </w:txbxContent>
-                </v:textbox>
-                <w10:wrap anchorx="page"/>
               </v:shape>
             </w:pict>
           </mc:Fallback>
@@ -6666,6 +7078,17 @@
       <w:u w:val="single"/>
     </w:rPr>
   </w:style>
+  <w:style w:type="character" w:styleId="nfasis">
+    <w:name w:val="Emphasis"/>
+    <w:basedOn w:val="Fuentedeprrafopredeter"/>
+    <w:uiPriority w:val="20"/>
+    <w:qFormat/>
+    <w:rsid w:val="00B1241A"/>
+    <w:rPr>
+      <w:i/>
+      <w:iCs/>
+    </w:rPr>
+  </w:style>
 </w:styles>
 </file>
 

--- a/assets/CV_Victor_Hugo_Pérez_Barrios.docx
+++ b/assets/CV_Victor_Hugo_Pérez_Barrios.docx
@@ -10,18 +10,18 @@
         <mc:AlternateContent>
           <mc:Choice Requires="wps">
             <w:drawing>
-              <wp:anchor distT="0" distB="0" distL="114300" distR="114300" simplePos="0" relativeHeight="252060160" behindDoc="0" locked="0" layoutInCell="1" allowOverlap="1" wp14:anchorId="34AD10E7" wp14:editId="1307EAAA">
+              <wp:anchor distT="0" distB="0" distL="114300" distR="114300" simplePos="0" relativeHeight="251691008" behindDoc="0" locked="0" layoutInCell="1" allowOverlap="1" wp14:anchorId="44AA2255" wp14:editId="54771678">
                 <wp:simplePos x="0" y="0"/>
                 <wp:positionH relativeFrom="column">
-                  <wp:posOffset>3928110</wp:posOffset>
+                  <wp:posOffset>-697865</wp:posOffset>
                 </wp:positionH>
                 <wp:positionV relativeFrom="paragraph">
-                  <wp:posOffset>5161442</wp:posOffset>
+                  <wp:posOffset>8478993</wp:posOffset>
                 </wp:positionV>
-                <wp:extent cx="1159510" cy="0"/>
+                <wp:extent cx="1132205" cy="0"/>
                 <wp:effectExtent l="0" t="0" r="0" b="0"/>
                 <wp:wrapNone/>
-                <wp:docPr id="27" name="Conector recto 27"/>
+                <wp:docPr id="34" name="Conector recto 34"/>
                 <wp:cNvGraphicFramePr/>
                 <a:graphic xmlns:a="http://schemas.openxmlformats.org/drawingml/2006/main">
                   <a:graphicData uri="http://schemas.microsoft.com/office/word/2010/wordprocessingShape">
@@ -30,7 +30,7 @@
                       <wps:spPr>
                         <a:xfrm>
                           <a:off x="0" y="0"/>
-                          <a:ext cx="1159510" cy="0"/>
+                          <a:ext cx="1132205" cy="0"/>
                         </a:xfrm>
                         <a:prstGeom prst="line">
                           <a:avLst/>
@@ -65,7 +65,7 @@
           </mc:Choice>
           <mc:Fallback>
             <w:pict>
-              <v:line w14:anchorId="5FA12550" id="Conector recto 27" o:spid="_x0000_s1026" style="position:absolute;z-index:252060160;visibility:visible;mso-wrap-style:square;mso-width-percent:0;mso-height-percent:0;mso-wrap-distance-left:9pt;mso-wrap-distance-top:0;mso-wrap-distance-right:9pt;mso-wrap-distance-bottom:0;mso-position-horizontal:absolute;mso-position-horizontal-relative:text;mso-position-vertical:absolute;mso-position-vertical-relative:text;mso-width-percent:0;mso-height-percent:0;mso-width-relative:margin;mso-height-relative:margin" from="309.3pt,406.4pt" to="400.6pt,406.4pt" o:gfxdata="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" strokecolor="black [3200]" strokeweight="1.5pt">
+              <v:line w14:anchorId="15293DB5" id="Conector recto 34" o:spid="_x0000_s1026" style="position:absolute;z-index:251691008;visibility:visible;mso-wrap-style:square;mso-width-percent:0;mso-height-percent:0;mso-wrap-distance-left:9pt;mso-wrap-distance-top:0;mso-wrap-distance-right:9pt;mso-wrap-distance-bottom:0;mso-position-horizontal:absolute;mso-position-horizontal-relative:text;mso-position-vertical:absolute;mso-position-vertical-relative:text;mso-width-percent:0;mso-height-percent:0;mso-width-relative:margin;mso-height-relative:margin" from="-54.95pt,667.65pt" to="34.2pt,667.65pt" o:gfxdata="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" strokecolor="black [3200]" strokeweight="1.5pt">
                 <v:stroke joinstyle="miter"/>
               </v:line>
             </w:pict>
@@ -79,2751 +79,13 @@
         <mc:AlternateContent>
           <mc:Choice Requires="wps">
             <w:drawing>
-              <wp:anchor distT="0" distB="0" distL="114300" distR="114300" simplePos="0" relativeHeight="251240958" behindDoc="1" locked="0" layoutInCell="1" allowOverlap="1" wp14:anchorId="6B30AE23" wp14:editId="7C327BAB">
-                <wp:simplePos x="0" y="0"/>
-                <wp:positionH relativeFrom="page">
-                  <wp:posOffset>4433777</wp:posOffset>
-                </wp:positionH>
-                <wp:positionV relativeFrom="paragraph">
-                  <wp:posOffset>4873684</wp:posOffset>
-                </wp:positionV>
-                <wp:extent cx="3359652" cy="4241800"/>
-                <wp:effectExtent l="0" t="0" r="12700" b="25400"/>
-                <wp:wrapNone/>
-                <wp:docPr id="31" name="Rectángulo 31"/>
-                <wp:cNvGraphicFramePr/>
-                <a:graphic xmlns:a="http://schemas.openxmlformats.org/drawingml/2006/main">
-                  <a:graphicData uri="http://schemas.microsoft.com/office/word/2010/wordprocessingShape">
-                    <wps:wsp>
-                      <wps:cNvSpPr/>
-                      <wps:spPr>
-                        <a:xfrm>
-                          <a:off x="0" y="0"/>
-                          <a:ext cx="3359652" cy="4241800"/>
-                        </a:xfrm>
-                        <a:prstGeom prst="rect">
-                          <a:avLst/>
-                        </a:prstGeom>
-                        <a:solidFill>
-                          <a:schemeClr val="bg1">
-                            <a:lumMod val="85000"/>
-                            <a:alpha val="44000"/>
-                          </a:schemeClr>
-                        </a:solidFill>
-                      </wps:spPr>
-                      <wps:style>
-                        <a:lnRef idx="3">
-                          <a:schemeClr val="lt1"/>
-                        </a:lnRef>
-                        <a:fillRef idx="1">
-                          <a:schemeClr val="accent4"/>
-                        </a:fillRef>
-                        <a:effectRef idx="1">
-                          <a:schemeClr val="accent4"/>
-                        </a:effectRef>
-                        <a:fontRef idx="minor">
-                          <a:schemeClr val="lt1"/>
-                        </a:fontRef>
-                      </wps:style>
-                      <wps:bodyPr rot="0" spcFirstLastPara="0" vertOverflow="overflow" horzOverflow="overflow" vert="horz" wrap="square" lIns="91440" tIns="45720" rIns="91440" bIns="45720" numCol="1" spcCol="0" rtlCol="0" fromWordArt="0" anchor="ctr" anchorCtr="0" forceAA="0" compatLnSpc="1">
-                        <a:prstTxWarp prst="textNoShape">
-                          <a:avLst/>
-                        </a:prstTxWarp>
-                        <a:noAutofit/>
-                      </wps:bodyPr>
-                    </wps:wsp>
-                  </a:graphicData>
-                </a:graphic>
-                <wp14:sizeRelH relativeFrom="margin">
-                  <wp14:pctWidth>0</wp14:pctWidth>
-                </wp14:sizeRelH>
-                <wp14:sizeRelV relativeFrom="margin">
-                  <wp14:pctHeight>0</wp14:pctHeight>
-                </wp14:sizeRelV>
-              </wp:anchor>
-            </w:drawing>
-          </mc:Choice>
-          <mc:Fallback>
-            <w:pict>
-              <v:rect w14:anchorId="462DF304" id="Rectángulo 31" o:spid="_x0000_s1026" style="position:absolute;margin-left:349.1pt;margin-top:383.75pt;width:264.55pt;height:334pt;z-index:-252075522;visibility:visible;mso-wrap-style:square;mso-width-percent:0;mso-height-percent:0;mso-wrap-distance-left:9pt;mso-wrap-distance-top:0;mso-wrap-distance-right:9pt;mso-wrap-distance-bottom:0;mso-position-horizontal:absolute;mso-position-horizontal-relative:page;mso-position-vertical:absolute;mso-position-vertical-relative:text;mso-width-percent:0;mso-height-percent:0;mso-width-relative:margin;mso-height-relative:margin;v-text-anchor:middle" o:gfxdata="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" fillcolor="#d8d8d8 [2732]" strokecolor="white [3201]" strokeweight="1.5pt">
-                <v:fill opacity="28784f"/>
-                <w10:wrap anchorx="page"/>
-              </v:rect>
-            </w:pict>
-          </mc:Fallback>
-        </mc:AlternateContent>
-      </w:r>
-      <w:r>
-        <w:rPr>
-          <w:noProof/>
-        </w:rPr>
-        <mc:AlternateContent>
-          <mc:Choice Requires="wps">
-            <w:drawing>
-              <wp:anchor distT="45720" distB="45720" distL="114300" distR="114300" simplePos="0" relativeHeight="251241983" behindDoc="1" locked="0" layoutInCell="1" allowOverlap="1" wp14:anchorId="627BC022" wp14:editId="27A57BE2">
-                <wp:simplePos x="0" y="0"/>
-                <wp:positionH relativeFrom="page">
-                  <wp:align>right</wp:align>
-                </wp:positionH>
-                <wp:positionV relativeFrom="paragraph">
-                  <wp:posOffset>4746093</wp:posOffset>
-                </wp:positionV>
-                <wp:extent cx="2838893" cy="4391025"/>
-                <wp:effectExtent l="0" t="0" r="0" b="9525"/>
-                <wp:wrapNone/>
-                <wp:docPr id="17" name="Cuadro de texto 2"/>
-                <wp:cNvGraphicFramePr>
-                  <a:graphicFrameLocks xmlns:a="http://schemas.openxmlformats.org/drawingml/2006/main"/>
-                </wp:cNvGraphicFramePr>
-                <a:graphic xmlns:a="http://schemas.openxmlformats.org/drawingml/2006/main">
-                  <a:graphicData uri="http://schemas.microsoft.com/office/word/2010/wordprocessingShape">
-                    <wps:wsp>
-                      <wps:cNvSpPr txBox="1">
-                        <a:spLocks noChangeArrowheads="1"/>
-                      </wps:cNvSpPr>
-                      <wps:spPr bwMode="auto">
-                        <a:xfrm>
-                          <a:off x="0" y="0"/>
-                          <a:ext cx="2838893" cy="4391025"/>
-                        </a:xfrm>
-                        <a:prstGeom prst="rect">
-                          <a:avLst/>
-                        </a:prstGeom>
-                        <a:noFill/>
-                        <a:ln>
-                          <a:noFill/>
-                        </a:ln>
-                      </wps:spPr>
-                      <wps:style>
-                        <a:lnRef idx="0">
-                          <a:scrgbClr r="0" g="0" b="0"/>
-                        </a:lnRef>
-                        <a:fillRef idx="0">
-                          <a:scrgbClr r="0" g="0" b="0"/>
-                        </a:fillRef>
-                        <a:effectRef idx="0">
-                          <a:scrgbClr r="0" g="0" b="0"/>
-                        </a:effectRef>
-                        <a:fontRef idx="minor">
-                          <a:schemeClr val="lt1"/>
-                        </a:fontRef>
-                      </wps:style>
-                      <wps:txbx>
-                        <w:txbxContent>
-                          <w:p>
-                            <w:pPr>
-                              <w:pStyle w:val="Cita"/>
-                              <w:ind w:left="0"/>
-                              <w:jc w:val="both"/>
-                              <w:rPr>
-                                <w:rFonts w:ascii="Avenir Next LT Pro Light" w:hAnsi="Avenir Next LT Pro Light" w:cs="Arial"/>
-                                <w:b/>
-                                <w:bCs/>
-                                <w:i w:val="0"/>
-                                <w:iCs w:val="0"/>
-                                <w:color w:val="000000" w:themeColor="text1"/>
-                                <w:sz w:val="28"/>
-                                <w:szCs w:val="28"/>
-                              </w:rPr>
-                            </w:pPr>
-                            <w:r>
-                              <w:rPr>
-                                <w:rFonts w:ascii="Avenir Next LT Pro Light" w:hAnsi="Avenir Next LT Pro Light" w:cs="Arial"/>
-                                <w:b/>
-                                <w:bCs/>
-                                <w:i w:val="0"/>
-                                <w:iCs w:val="0"/>
-                                <w:color w:val="000000" w:themeColor="text1"/>
-                                <w:sz w:val="28"/>
-                                <w:szCs w:val="28"/>
-                              </w:rPr>
-                              <w:t>EDUCATION</w:t>
-                            </w:r>
-                          </w:p>
-                          <w:p>
-                            <w:pPr>
-                              <w:ind w:right="5"/>
-                              <w:rPr>
-                                <w:rFonts w:ascii="Avenir Next LT Pro Light" w:hAnsi="Avenir Next LT Pro Light" w:cs="Arial"/>
-                                <w:b/>
-                                <w:bCs/>
-                                <w:color w:val="000000" w:themeColor="text1"/>
-                              </w:rPr>
-                            </w:pPr>
-                            <w:r>
-                              <w:rPr>
-                                <w:rFonts w:ascii="Avenir Next LT Pro Light" w:hAnsi="Avenir Next LT Pro Light" w:cs="Arial"/>
-                                <w:b/>
-                                <w:bCs/>
-                                <w:color w:val="000000" w:themeColor="text1"/>
-                              </w:rPr>
-                              <w:t xml:space="preserve">UVM </w:t>
-                            </w:r>
-                          </w:p>
-                          <w:p>
-                            <w:pPr>
-                              <w:ind w:right="5"/>
-                              <w:rPr>
-                                <w:rFonts w:ascii="Avenir Next LT Pro Light" w:hAnsi="Avenir Next LT Pro Light" w:cs="Arial"/>
-                                <w:color w:val="000000" w:themeColor="text1"/>
-                                <w:spacing w:val="1"/>
-                                <w:w w:val="105"/>
-                              </w:rPr>
-                            </w:pPr>
-                            <w:r>
-                              <w:rPr>
-                                <w:rFonts w:ascii="Avenir Next LT Pro Light" w:hAnsi="Avenir Next LT Pro Light" w:cs="Arial"/>
-                                <w:color w:val="000000" w:themeColor="text1"/>
-                              </w:rPr>
-                              <w:t>Data Science Engineer</w:t>
-                            </w:r>
-                          </w:p>
-                          <w:p>
-                            <w:pPr>
-                              <w:ind w:right="5"/>
-                              <w:rPr>
-                                <w:rFonts w:ascii="Avenir Next LT Pro Light" w:hAnsi="Avenir Next LT Pro Light" w:cs="Arial"/>
-                                <w:color w:val="000000" w:themeColor="text1"/>
-                                <w:spacing w:val="1"/>
-                                <w:w w:val="105"/>
-                              </w:rPr>
-                            </w:pPr>
-                            <w:r>
-                              <w:rPr>
-                                <w:rFonts w:ascii="Avenir Next LT Pro Light" w:hAnsi="Avenir Next LT Pro Light" w:cs="Arial"/>
-                                <w:color w:val="000000" w:themeColor="text1"/>
-                                <w:w w:val="105"/>
-                              </w:rPr>
-                              <w:t>202</w:t>
-                            </w:r>
-                            <w:r>
-                              <w:rPr>
-                                <w:rFonts w:ascii="Avenir Next LT Pro Light" w:hAnsi="Avenir Next LT Pro Light" w:cs="Arial"/>
-                                <w:color w:val="000000" w:themeColor="text1"/>
-                                <w:w w:val="105"/>
-                              </w:rPr>
-                              <w:t>1</w:t>
-                            </w:r>
-                            <w:r>
-                              <w:rPr>
-                                <w:rFonts w:ascii="Avenir Next LT Pro Light" w:hAnsi="Avenir Next LT Pro Light" w:cs="Arial"/>
-                                <w:color w:val="000000" w:themeColor="text1"/>
-                                <w:spacing w:val="-20"/>
-                                <w:w w:val="105"/>
-                              </w:rPr>
-                              <w:t xml:space="preserve"> </w:t>
-                            </w:r>
-                            <w:r>
-                              <w:rPr>
-                                <w:rFonts w:ascii="Avenir Next LT Pro Light" w:hAnsi="Avenir Next LT Pro Light" w:cs="Arial"/>
-                                <w:color w:val="000000" w:themeColor="text1"/>
-                                <w:w w:val="105"/>
-                              </w:rPr>
-                              <w:t>–</w:t>
-                            </w:r>
-                            <w:r>
-                              <w:rPr>
-                                <w:rFonts w:ascii="Avenir Next LT Pro Light" w:hAnsi="Avenir Next LT Pro Light" w:cs="Arial"/>
-                                <w:color w:val="000000" w:themeColor="text1"/>
-                                <w:spacing w:val="-16"/>
-                                <w:w w:val="105"/>
-                              </w:rPr>
-                              <w:t xml:space="preserve"> </w:t>
-                            </w:r>
-                            <w:r>
-                              <w:rPr>
-                                <w:rFonts w:ascii="Avenir Next LT Pro Light" w:hAnsi="Avenir Next LT Pro Light" w:cs="Arial"/>
-                                <w:color w:val="000000" w:themeColor="text1"/>
-                                <w:w w:val="105"/>
-                              </w:rPr>
-                              <w:t>202</w:t>
-                            </w:r>
-                            <w:r>
-                              <w:rPr>
-                                <w:rFonts w:ascii="Avenir Next LT Pro Light" w:hAnsi="Avenir Next LT Pro Light" w:cs="Arial"/>
-                                <w:color w:val="000000" w:themeColor="text1"/>
-                                <w:w w:val="105"/>
-                              </w:rPr>
-                              <w:t>3</w:t>
-                            </w:r>
-                            <w:r>
-                              <w:rPr>
-                                <w:rFonts w:ascii="Avenir Next LT Pro Light" w:hAnsi="Avenir Next LT Pro Light" w:cs="Arial"/>
-                                <w:color w:val="000000" w:themeColor="text1"/>
-                                <w:w w:val="105"/>
-                              </w:rPr>
-                              <w:t xml:space="preserve"> (</w:t>
-                            </w:r>
-                            <w:r>
-                              <w:rPr>
-                                <w:rFonts w:ascii="Avenir Next LT Pro Light" w:hAnsi="Avenir Next LT Pro Light" w:cs="Arial"/>
-                                <w:color w:val="000000" w:themeColor="text1"/>
-                                <w:w w:val="105"/>
-                              </w:rPr>
-                              <w:t>Sixth</w:t>
-                            </w:r>
-                            <w:r>
-                              <w:rPr>
-                                <w:rFonts w:ascii="Avenir Next LT Pro Light" w:hAnsi="Avenir Next LT Pro Light" w:cs="Arial"/>
-                                <w:color w:val="000000" w:themeColor="text1"/>
-                                <w:w w:val="105"/>
-                              </w:rPr>
-                              <w:t xml:space="preserve"> Term</w:t>
-                            </w:r>
-                            <w:r>
-                              <w:rPr>
-                                <w:rFonts w:ascii="Avenir Next LT Pro Light" w:hAnsi="Avenir Next LT Pro Light" w:cs="Arial"/>
-                                <w:color w:val="000000" w:themeColor="text1"/>
-                                <w:w w:val="105"/>
-                              </w:rPr>
-                              <w:t>)</w:t>
-                            </w:r>
-                          </w:p>
-                          <w:p>
-                            <w:pPr>
-                              <w:spacing w:before="167"/>
-                              <w:ind w:right="5"/>
-                              <w:rPr>
-                                <w:rFonts w:ascii="Avenir Next LT Pro Light" w:hAnsi="Avenir Next LT Pro Light" w:cs="Arial"/>
-                                <w:b/>
-                                <w:bCs/>
-                                <w:color w:val="000000" w:themeColor="text1"/>
-                              </w:rPr>
-                            </w:pPr>
-                          </w:p>
-                          <w:p>
-                            <w:pPr>
-                              <w:ind w:right="5"/>
-                              <w:rPr>
-                                <w:rFonts w:ascii="Avenir Next LT Pro Light" w:hAnsi="Avenir Next LT Pro Light" w:cs="Arial"/>
-                                <w:b/>
-                                <w:bCs/>
-                                <w:color w:val="000000" w:themeColor="text1"/>
-                              </w:rPr>
-                            </w:pPr>
-                            <w:r>
-                              <w:rPr>
-                                <w:rFonts w:ascii="Avenir Next LT Pro Light" w:hAnsi="Avenir Next LT Pro Light" w:cs="Arial"/>
-                                <w:b/>
-                                <w:bCs/>
-                                <w:color w:val="000000" w:themeColor="text1"/>
-                              </w:rPr>
-                              <w:t>ANAHUAC</w:t>
-                            </w:r>
-                          </w:p>
-                          <w:p>
-                            <w:pPr>
-                              <w:ind w:right="5"/>
-                              <w:rPr>
-                                <w:rFonts w:ascii="Avenir Next LT Pro Light" w:hAnsi="Avenir Next LT Pro Light" w:cs="Arial"/>
-                                <w:color w:val="000000" w:themeColor="text1"/>
-                                <w:spacing w:val="1"/>
-                                <w:w w:val="105"/>
-                              </w:rPr>
-                            </w:pPr>
-                            <w:r>
-                              <w:rPr>
-                                <w:rFonts w:ascii="Avenir Next LT Pro Light" w:hAnsi="Avenir Next LT Pro Light" w:cs="Arial"/>
-                                <w:color w:val="000000" w:themeColor="text1"/>
-                              </w:rPr>
-                              <w:t>Master Business Administration</w:t>
-                            </w:r>
-                            <w:r>
-                              <w:rPr>
-                                <w:rFonts w:ascii="Avenir Next LT Pro Light" w:hAnsi="Avenir Next LT Pro Light" w:cs="Arial"/>
-                                <w:color w:val="000000" w:themeColor="text1"/>
-                                <w:spacing w:val="1"/>
-                                <w:w w:val="105"/>
-                              </w:rPr>
-                              <w:t xml:space="preserve"> </w:t>
-                            </w:r>
-                          </w:p>
-                          <w:p>
-                            <w:pPr>
-                              <w:ind w:right="5"/>
-                              <w:rPr>
-                                <w:rFonts w:ascii="Avenir Next LT Pro Light" w:hAnsi="Avenir Next LT Pro Light" w:cs="Arial"/>
-                                <w:b/>
-                                <w:bCs/>
-                                <w:color w:val="000000" w:themeColor="text1"/>
-                                <w:sz w:val="28"/>
-                                <w:szCs w:val="28"/>
-                              </w:rPr>
-                            </w:pPr>
-                            <w:r>
-                              <w:rPr>
-                                <w:rFonts w:ascii="Avenir Next LT Pro Light" w:hAnsi="Avenir Next LT Pro Light" w:cs="Arial"/>
-                                <w:color w:val="000000" w:themeColor="text1"/>
-                                <w:w w:val="105"/>
-                              </w:rPr>
-                              <w:t>2019</w:t>
-                            </w:r>
-                            <w:r>
-                              <w:rPr>
-                                <w:rFonts w:ascii="Avenir Next LT Pro Light" w:hAnsi="Avenir Next LT Pro Light" w:cs="Arial"/>
-                                <w:color w:val="000000" w:themeColor="text1"/>
-                                <w:w w:val="105"/>
-                              </w:rPr>
-                              <w:t xml:space="preserve"> </w:t>
-                            </w:r>
-                            <w:r>
-                              <w:rPr>
-                                <w:rFonts w:ascii="Avenir Next LT Pro Light" w:hAnsi="Avenir Next LT Pro Light" w:cs="Arial"/>
-                                <w:color w:val="000000" w:themeColor="text1"/>
-                                <w:w w:val="105"/>
-                              </w:rPr>
-                              <w:t>–</w:t>
-                            </w:r>
-                            <w:r>
-                              <w:rPr>
-                                <w:rFonts w:ascii="Avenir Next LT Pro Light" w:hAnsi="Avenir Next LT Pro Light" w:cs="Arial"/>
-                                <w:color w:val="000000" w:themeColor="text1"/>
-                                <w:w w:val="105"/>
-                              </w:rPr>
-                              <w:t xml:space="preserve"> </w:t>
-                            </w:r>
-                            <w:r>
-                              <w:rPr>
-                                <w:rFonts w:ascii="Avenir Next LT Pro Light" w:hAnsi="Avenir Next LT Pro Light" w:cs="Arial"/>
-                                <w:color w:val="000000" w:themeColor="text1"/>
-                                <w:spacing w:val="-16"/>
-                                <w:w w:val="105"/>
-                              </w:rPr>
-                              <w:t>2021</w:t>
-                            </w:r>
-                          </w:p>
-                          <w:p>
-                            <w:pPr>
-                              <w:spacing w:before="167"/>
-                              <w:ind w:right="5"/>
-                              <w:rPr>
-                                <w:rFonts w:ascii="Avenir Next LT Pro Light" w:hAnsi="Avenir Next LT Pro Light" w:cs="Arial"/>
-                                <w:b/>
-                                <w:bCs/>
-                                <w:color w:val="000000" w:themeColor="text1"/>
-                                <w:sz w:val="32"/>
-                                <w:szCs w:val="32"/>
-                              </w:rPr>
-                            </w:pPr>
-                          </w:p>
-                          <w:p>
-                            <w:pPr>
-                              <w:spacing w:line="312" w:lineRule="auto"/>
-                              <w:rPr>
-                                <w:rFonts w:ascii="Avenir Next LT Pro Light" w:hAnsi="Avenir Next LT Pro Light" w:cs="Arial"/>
-                                <w:i/>
-                                <w:iCs/>
-                                <w:color w:val="000000" w:themeColor="text1"/>
-                                <w:spacing w:val="-16"/>
-                                <w:w w:val="105"/>
-                                <w:sz w:val="19"/>
-                              </w:rPr>
-                            </w:pPr>
-                            <w:r>
-                              <w:rPr>
-                                <w:rFonts w:ascii="Avenir Next LT Pro Light" w:hAnsi="Avenir Next LT Pro Light"/>
-                                <w:b/>
-                                <w:bCs/>
-                                <w:color w:val="000000" w:themeColor="text1"/>
-                              </w:rPr>
-                              <w:t xml:space="preserve">DEVF                                    </w:t>
-                            </w:r>
-                          </w:p>
-                          <w:p>
-                            <w:pPr>
-                              <w:rPr>
-                                <w:rStyle w:val="Hipervnculo"/>
-                                <w:rFonts w:ascii="Avenir Next LT Pro Light" w:hAnsi="Avenir Next LT Pro Light" w:cs="Arial"/>
-                                <w:i/>
-                                <w:iCs/>
-                                <w:spacing w:val="-16"/>
-                                <w:w w:val="105"/>
-                              </w:rPr>
-                            </w:pPr>
-                            <w:r>
-                              <w:rPr>
-                                <w:rFonts w:ascii="Avenir Next LT Pro Light" w:hAnsi="Avenir Next LT Pro Light" w:cs="Arial"/>
-                                <w:color w:val="000000" w:themeColor="text1"/>
-                              </w:rPr>
-                              <w:fldChar w:fldCharType="begin"/>
-                            </w:r>
-                            <w:r>
-                              <w:rPr>
-                                <w:rFonts w:ascii="Avenir Next LT Pro Light" w:hAnsi="Avenir Next LT Pro Light" w:cs="Arial"/>
-                                <w:color w:val="000000" w:themeColor="text1"/>
-                              </w:rPr>
-                              <w:instrText xml:space="preserve"> HYPERLINK "https://drive.google.com/file/d/1ZqKziWbSmYSORCp3UPv9IiSzTNusTbfS/view?usp=sharing" </w:instrText>
-                            </w:r>
-                            <w:r>
-                              <w:rPr>
-                                <w:rFonts w:ascii="Avenir Next LT Pro Light" w:hAnsi="Avenir Next LT Pro Light" w:cs="Arial"/>
-                                <w:color w:val="000000" w:themeColor="text1"/>
-                              </w:rPr>
-                            </w:r>
-                            <w:r>
-                              <w:rPr>
-                                <w:rFonts w:ascii="Avenir Next LT Pro Light" w:hAnsi="Avenir Next LT Pro Light" w:cs="Arial"/>
-                                <w:color w:val="000000" w:themeColor="text1"/>
-                              </w:rPr>
-                              <w:fldChar w:fldCharType="separate"/>
-                            </w:r>
-                            <w:r>
-                              <w:rPr>
-                                <w:rStyle w:val="Hipervnculo"/>
-                                <w:rFonts w:ascii="Avenir Next LT Pro Light" w:hAnsi="Avenir Next LT Pro Light" w:cs="Arial"/>
-                              </w:rPr>
-                              <w:t>Master Data Scien</w:t>
-                            </w:r>
-                            <w:r>
-                              <w:rPr>
-                                <w:rStyle w:val="Hipervnculo"/>
-                                <w:rFonts w:ascii="Avenir Next LT Pro Light" w:hAnsi="Avenir Next LT Pro Light" w:cs="Arial"/>
-                              </w:rPr>
-                              <w:t>c</w:t>
-                            </w:r>
-                            <w:r>
-                              <w:rPr>
-                                <w:rStyle w:val="Hipervnculo"/>
-                                <w:rFonts w:ascii="Avenir Next LT Pro Light" w:hAnsi="Avenir Next LT Pro Light" w:cs="Arial"/>
-                              </w:rPr>
-                              <w:t>e / AI</w:t>
-                            </w:r>
-                            <w:r>
-                              <w:rPr>
-                                <w:rStyle w:val="Hipervnculo"/>
-                                <w:rFonts w:ascii="Avenir Next LT Pro Light" w:hAnsi="Avenir Next LT Pro Light" w:cs="Arial"/>
-                                <w:b/>
-                                <w:bCs/>
-                              </w:rPr>
-                              <w:t xml:space="preserve"> </w:t>
-                            </w:r>
-                          </w:p>
-                          <w:p>
-                            <w:pPr>
-                              <w:rPr>
-                                <w:rFonts w:ascii="Avenir Next LT Pro Light" w:hAnsi="Avenir Next LT Pro Light" w:cs="Arial"/>
-                                <w:color w:val="000000" w:themeColor="text1"/>
-                              </w:rPr>
-                            </w:pPr>
-                            <w:r>
-                              <w:rPr>
-                                <w:rStyle w:val="Hipervnculo"/>
-                                <w:rFonts w:ascii="Avenir Next LT Pro Light" w:hAnsi="Avenir Next LT Pro Light" w:cs="Arial"/>
-                              </w:rPr>
-                              <w:t>(Machine Learning and Deep Learning)</w:t>
-                            </w:r>
-                            <w:r>
-                              <w:rPr>
-                                <w:rFonts w:ascii="Avenir Next LT Pro Light" w:hAnsi="Avenir Next LT Pro Light" w:cs="Arial"/>
-                                <w:color w:val="000000" w:themeColor="text1"/>
-                              </w:rPr>
-                              <w:fldChar w:fldCharType="end"/>
-                            </w:r>
-                          </w:p>
-                          <w:p>
-                            <w:pPr>
-                              <w:spacing w:line="312" w:lineRule="auto"/>
-                              <w:rPr>
-                                <w:rFonts w:ascii="Avenir Next LT Pro Light" w:hAnsi="Avenir Next LT Pro Light" w:cs="Arial"/>
-                                <w:color w:val="000000" w:themeColor="text1"/>
-                                <w:w w:val="105"/>
-                              </w:rPr>
-                            </w:pPr>
-                            <w:r>
-                              <w:rPr>
-                                <w:rFonts w:ascii="Avenir Next LT Pro Light" w:hAnsi="Avenir Next LT Pro Light" w:cs="Arial"/>
-                                <w:color w:val="000000" w:themeColor="text1"/>
-                                <w:w w:val="105"/>
-                              </w:rPr>
-                              <w:t>2021 – 2022</w:t>
-                            </w:r>
-                          </w:p>
-                          <w:p>
-                            <w:pPr>
-                              <w:spacing w:before="80" w:line="312" w:lineRule="auto"/>
-                              <w:ind w:left="720"/>
-                              <w:rPr>
-                                <w:rFonts w:ascii="Arial" w:hAnsi="Arial" w:cs="Arial"/>
-                                <w:i/>
-                                <w:iCs/>
-                                <w:color w:val="000000" w:themeColor="text1"/>
-                                <w:spacing w:val="-16"/>
-                                <w:w w:val="105"/>
-                                <w:sz w:val="18"/>
-                                <w:szCs w:val="18"/>
-                              </w:rPr>
-                            </w:pPr>
-                            <w:r>
-                              <w:rPr>
-                                <w:rFonts w:ascii="Arial" w:hAnsi="Arial" w:cs="Arial"/>
-                                <w:i/>
-                                <w:iCs/>
-                                <w:color w:val="000000" w:themeColor="text1"/>
-                                <w:w w:val="105"/>
-                                <w:sz w:val="18"/>
-                                <w:szCs w:val="18"/>
-                              </w:rPr>
-                              <w:t xml:space="preserve">       </w:t>
-                            </w:r>
-                          </w:p>
-                          <w:p>
-                            <w:pPr>
-                              <w:ind w:right="5"/>
-                              <w:rPr>
-                                <w:rFonts w:ascii="Avenir Next LT Pro Light" w:hAnsi="Avenir Next LT Pro Light" w:cs="Arial"/>
-                                <w:b/>
-                                <w:bCs/>
-                                <w:color w:val="000000" w:themeColor="text1"/>
-                              </w:rPr>
-                            </w:pPr>
-                            <w:r>
-                              <w:rPr>
-                                <w:rFonts w:ascii="Avenir Next LT Pro Light" w:hAnsi="Avenir Next LT Pro Light" w:cs="Arial"/>
-                                <w:b/>
-                                <w:bCs/>
-                                <w:color w:val="000000" w:themeColor="text1"/>
-                              </w:rPr>
-                              <w:t>DATACAMP</w:t>
-                            </w:r>
-                          </w:p>
-                          <w:p>
-                            <w:pPr>
-                              <w:ind w:right="5"/>
-                              <w:rPr>
-                                <w:rFonts w:ascii="Avenir Next LT Pro Light" w:hAnsi="Avenir Next LT Pro Light" w:cs="Arial"/>
-                                <w:color w:val="000000" w:themeColor="text1"/>
-                                <w:spacing w:val="1"/>
-                                <w:w w:val="105"/>
-                              </w:rPr>
-                            </w:pPr>
-                            <w:hyperlink r:id="rId5" w:history="1">
-                              <w:r>
-                                <w:rPr>
-                                  <w:rStyle w:val="Hipervnculo"/>
-                                  <w:rFonts w:ascii="Avenir Next LT Pro Light" w:hAnsi="Avenir Next LT Pro Light" w:cs="Arial"/>
-                                </w:rPr>
-                                <w:t>Data Analyst wi</w:t>
-                              </w:r>
-                              <w:r>
-                                <w:rPr>
-                                  <w:rStyle w:val="Hipervnculo"/>
-                                  <w:rFonts w:ascii="Avenir Next LT Pro Light" w:hAnsi="Avenir Next LT Pro Light" w:cs="Arial"/>
-                                </w:rPr>
-                                <w:t>t</w:t>
-                              </w:r>
-                              <w:r>
-                                <w:rPr>
-                                  <w:rStyle w:val="Hipervnculo"/>
-                                  <w:rFonts w:ascii="Avenir Next LT Pro Light" w:hAnsi="Avenir Next LT Pro Light" w:cs="Arial"/>
-                                </w:rPr>
-                                <w:t>h Python</w:t>
-                              </w:r>
-                            </w:hyperlink>
-                          </w:p>
-                          <w:p>
-                            <w:pPr>
-                              <w:ind w:right="5"/>
-                              <w:rPr>
-                                <w:rFonts w:ascii="Avenir Next LT Pro Light" w:hAnsi="Avenir Next LT Pro Light" w:cs="Arial"/>
-                                <w:color w:val="000000" w:themeColor="text1"/>
-                                <w:w w:val="105"/>
-                              </w:rPr>
-                            </w:pPr>
-                            <w:r>
-                              <w:rPr>
-                                <w:rFonts w:ascii="Avenir Next LT Pro Light" w:hAnsi="Avenir Next LT Pro Light" w:cs="Arial"/>
-                                <w:color w:val="000000" w:themeColor="text1"/>
-                                <w:w w:val="105"/>
-                              </w:rPr>
-                              <w:t>20</w:t>
-                            </w:r>
-                            <w:r>
-                              <w:rPr>
-                                <w:rFonts w:ascii="Avenir Next LT Pro Light" w:hAnsi="Avenir Next LT Pro Light" w:cs="Arial"/>
-                                <w:color w:val="000000" w:themeColor="text1"/>
-                                <w:w w:val="105"/>
-                              </w:rPr>
-                              <w:t>21</w:t>
-                            </w:r>
-                          </w:p>
-                          <w:p>
-                            <w:pPr>
-                              <w:ind w:right="5"/>
-                              <w:rPr>
-                                <w:rFonts w:ascii="Avenir Next LT Pro Light" w:hAnsi="Avenir Next LT Pro Light" w:cs="Arial"/>
-                                <w:color w:val="000000" w:themeColor="text1"/>
-                                <w:w w:val="105"/>
-                              </w:rPr>
-                            </w:pPr>
-                          </w:p>
-                          <w:p>
-                            <w:pPr>
-                              <w:ind w:right="5"/>
-                              <w:rPr>
-                                <w:rFonts w:ascii="Avenir Next LT Pro Light" w:hAnsi="Avenir Next LT Pro Light" w:cs="Arial"/>
-                                <w:b/>
-                                <w:bCs/>
-                                <w:color w:val="000000" w:themeColor="text1"/>
-                              </w:rPr>
-                            </w:pPr>
-                            <w:r>
-                              <w:rPr>
-                                <w:rFonts w:ascii="Avenir Next LT Pro Light" w:hAnsi="Avenir Next LT Pro Light" w:cs="Arial"/>
-                                <w:b/>
-                                <w:bCs/>
-                                <w:color w:val="000000" w:themeColor="text1"/>
-                              </w:rPr>
-                              <w:t>DATACAMP</w:t>
-                            </w:r>
-                          </w:p>
-                          <w:p>
-                            <w:pPr>
-                              <w:ind w:right="5"/>
-                              <w:rPr>
-                                <w:rStyle w:val="Hipervnculo"/>
-                                <w:rFonts w:ascii="Avenir Next LT Pro Light" w:hAnsi="Avenir Next LT Pro Light" w:cs="Arial"/>
-                                <w:spacing w:val="1"/>
-                                <w:w w:val="105"/>
-                              </w:rPr>
-                            </w:pPr>
-                            <w:r>
-                              <w:rPr>
-                                <w:rFonts w:ascii="Avenir Next LT Pro Light" w:hAnsi="Avenir Next LT Pro Light" w:cs="Arial"/>
-                                <w:color w:val="000000" w:themeColor="text1"/>
-                              </w:rPr>
-                              <w:fldChar w:fldCharType="begin"/>
-                            </w:r>
-                            <w:r>
-                              <w:rPr>
-                                <w:rFonts w:ascii="Avenir Next LT Pro Light" w:hAnsi="Avenir Next LT Pro Light" w:cs="Arial"/>
-                                <w:color w:val="000000" w:themeColor="text1"/>
-                              </w:rPr>
-                              <w:instrText xml:space="preserve"> HYPERLINK "https://www.datacamp.com/statement-of-accomplishment/track/57a80052c5d1b6cf8369248d06aeee5723acaa56" </w:instrText>
-                            </w:r>
-                            <w:r>
-                              <w:rPr>
-                                <w:rFonts w:ascii="Avenir Next LT Pro Light" w:hAnsi="Avenir Next LT Pro Light" w:cs="Arial"/>
-                                <w:color w:val="000000" w:themeColor="text1"/>
-                              </w:rPr>
-                            </w:r>
-                            <w:r>
-                              <w:rPr>
-                                <w:rFonts w:ascii="Avenir Next LT Pro Light" w:hAnsi="Avenir Next LT Pro Light" w:cs="Arial"/>
-                                <w:color w:val="000000" w:themeColor="text1"/>
-                              </w:rPr>
-                              <w:fldChar w:fldCharType="separate"/>
-                            </w:r>
-                            <w:r>
-                              <w:rPr>
-                                <w:rStyle w:val="Hipervnculo"/>
-                                <w:rFonts w:ascii="Avenir Next LT Pro Light" w:hAnsi="Avenir Next LT Pro Light" w:cs="Arial"/>
-                              </w:rPr>
-                              <w:t xml:space="preserve">Data </w:t>
-                            </w:r>
-                            <w:r>
-                              <w:rPr>
-                                <w:rStyle w:val="Hipervnculo"/>
-                                <w:rFonts w:ascii="Avenir Next LT Pro Light" w:hAnsi="Avenir Next LT Pro Light" w:cs="Arial"/>
-                              </w:rPr>
-                              <w:t>Scientist</w:t>
-                            </w:r>
-                            <w:r>
-                              <w:rPr>
-                                <w:rStyle w:val="Hipervnculo"/>
-                                <w:rFonts w:ascii="Avenir Next LT Pro Light" w:hAnsi="Avenir Next LT Pro Light" w:cs="Arial"/>
-                              </w:rPr>
-                              <w:t xml:space="preserve"> with </w:t>
-                            </w:r>
-                            <w:r>
-                              <w:rPr>
-                                <w:rStyle w:val="Hipervnculo"/>
-                                <w:rFonts w:ascii="Avenir Next LT Pro Light" w:hAnsi="Avenir Next LT Pro Light" w:cs="Arial"/>
-                              </w:rPr>
-                              <w:t>P</w:t>
-                            </w:r>
-                            <w:r>
-                              <w:rPr>
-                                <w:rStyle w:val="Hipervnculo"/>
-                                <w:rFonts w:ascii="Avenir Next LT Pro Light" w:hAnsi="Avenir Next LT Pro Light" w:cs="Arial"/>
-                              </w:rPr>
-                              <w:t>ython</w:t>
-                            </w:r>
-                          </w:p>
-                          <w:p>
-                            <w:pPr>
-                              <w:ind w:right="5"/>
-                              <w:rPr>
-                                <w:rFonts w:ascii="Avenir Next LT Pro Light" w:hAnsi="Avenir Next LT Pro Light" w:cs="Arial"/>
-                                <w:b/>
-                                <w:bCs/>
-                                <w:color w:val="000000" w:themeColor="text1"/>
-                              </w:rPr>
-                            </w:pPr>
-                            <w:r>
-                              <w:rPr>
-                                <w:rFonts w:ascii="Avenir Next LT Pro Light" w:hAnsi="Avenir Next LT Pro Light" w:cs="Arial"/>
-                                <w:color w:val="000000" w:themeColor="text1"/>
-                              </w:rPr>
-                              <w:fldChar w:fldCharType="end"/>
-                            </w:r>
-                            <w:r>
-                              <w:rPr>
-                                <w:rFonts w:ascii="Avenir Next LT Pro Light" w:hAnsi="Avenir Next LT Pro Light" w:cs="Arial"/>
-                                <w:color w:val="000000" w:themeColor="text1"/>
-                                <w:w w:val="105"/>
-                              </w:rPr>
-                              <w:t>2021</w:t>
-                            </w:r>
-                          </w:p>
-                          <w:p>
-                            <w:pPr>
-                              <w:ind w:right="5"/>
-                              <w:rPr>
-                                <w:rFonts w:ascii="Avenir Next LT Pro Light" w:hAnsi="Avenir Next LT Pro Light" w:cs="Arial"/>
-                                <w:b/>
-                                <w:bCs/>
-                                <w:color w:val="000000" w:themeColor="text1"/>
-                              </w:rPr>
-                            </w:pPr>
-                          </w:p>
-                          <w:p>
-                            <w:pPr>
-                              <w:rPr>
-                                <w:color w:val="000000" w:themeColor="text1"/>
-                              </w:rPr>
-                            </w:pPr>
-                          </w:p>
-                        </w:txbxContent>
-                      </wps:txbx>
-                      <wps:bodyPr rot="0" vert="horz" wrap="square" lIns="91440" tIns="45720" rIns="91440" bIns="45720" anchor="t" anchorCtr="0">
-                        <a:noAutofit/>
-                      </wps:bodyPr>
-                    </wps:wsp>
-                  </a:graphicData>
-                </a:graphic>
-                <wp14:sizeRelH relativeFrom="margin">
-                  <wp14:pctWidth>0</wp14:pctWidth>
-                </wp14:sizeRelH>
-                <wp14:sizeRelV relativeFrom="margin">
-                  <wp14:pctHeight>0</wp14:pctHeight>
-                </wp14:sizeRelV>
-              </wp:anchor>
-            </w:drawing>
-          </mc:Choice>
-          <mc:Fallback>
-            <w:pict>
-              <v:shapetype w14:anchorId="627BC022" id="_x0000_t202" coordsize="21600,21600" o:spt="202" path="m,l,21600r21600,l21600,xe">
-                <v:stroke joinstyle="miter"/>
-                <v:path gradientshapeok="t" o:connecttype="rect"/>
-              </v:shapetype>
-              <v:shape id="Cuadro de texto 2" o:spid="_x0000_s1026" type="#_x0000_t202" style="position:absolute;margin-left:172.35pt;margin-top:373.7pt;width:223.55pt;height:345.75pt;z-index:-252074497;visibility:visible;mso-wrap-style:square;mso-width-percent:0;mso-height-percent:0;mso-wrap-distance-left:9pt;mso-wrap-distance-top:3.6pt;mso-wrap-distance-right:9pt;mso-wrap-distance-bottom:3.6pt;mso-position-horizontal:right;mso-position-horizontal-relative:page;mso-position-vertical:absolute;mso-position-vertical-relative:text;mso-width-percent:0;mso-height-percent:0;mso-width-relative:margin;mso-height-relative:margin;v-text-anchor:top" o:gfxdata="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" filled="f" stroked="f">
-                <v:textbox>
-                  <w:txbxContent>
-                    <w:p>
-                      <w:pPr>
-                        <w:pStyle w:val="Cita"/>
-                        <w:ind w:left="0"/>
-                        <w:jc w:val="both"/>
-                        <w:rPr>
-                          <w:rFonts w:ascii="Avenir Next LT Pro Light" w:hAnsi="Avenir Next LT Pro Light" w:cs="Arial"/>
-                          <w:b/>
-                          <w:bCs/>
-                          <w:i w:val="0"/>
-                          <w:iCs w:val="0"/>
-                          <w:color w:val="000000" w:themeColor="text1"/>
-                          <w:sz w:val="28"/>
-                          <w:szCs w:val="28"/>
-                        </w:rPr>
-                      </w:pPr>
-                      <w:r>
-                        <w:rPr>
-                          <w:rFonts w:ascii="Avenir Next LT Pro Light" w:hAnsi="Avenir Next LT Pro Light" w:cs="Arial"/>
-                          <w:b/>
-                          <w:bCs/>
-                          <w:i w:val="0"/>
-                          <w:iCs w:val="0"/>
-                          <w:color w:val="000000" w:themeColor="text1"/>
-                          <w:sz w:val="28"/>
-                          <w:szCs w:val="28"/>
-                        </w:rPr>
-                        <w:t>EDUCATION</w:t>
-                      </w:r>
-                    </w:p>
-                    <w:p>
-                      <w:pPr>
-                        <w:ind w:right="5"/>
-                        <w:rPr>
-                          <w:rFonts w:ascii="Avenir Next LT Pro Light" w:hAnsi="Avenir Next LT Pro Light" w:cs="Arial"/>
-                          <w:b/>
-                          <w:bCs/>
-                          <w:color w:val="000000" w:themeColor="text1"/>
-                        </w:rPr>
-                      </w:pPr>
-                      <w:r>
-                        <w:rPr>
-                          <w:rFonts w:ascii="Avenir Next LT Pro Light" w:hAnsi="Avenir Next LT Pro Light" w:cs="Arial"/>
-                          <w:b/>
-                          <w:bCs/>
-                          <w:color w:val="000000" w:themeColor="text1"/>
-                        </w:rPr>
-                        <w:t xml:space="preserve">UVM </w:t>
-                      </w:r>
-                    </w:p>
-                    <w:p>
-                      <w:pPr>
-                        <w:ind w:right="5"/>
-                        <w:rPr>
-                          <w:rFonts w:ascii="Avenir Next LT Pro Light" w:hAnsi="Avenir Next LT Pro Light" w:cs="Arial"/>
-                          <w:color w:val="000000" w:themeColor="text1"/>
-                          <w:spacing w:val="1"/>
-                          <w:w w:val="105"/>
-                        </w:rPr>
-                      </w:pPr>
-                      <w:r>
-                        <w:rPr>
-                          <w:rFonts w:ascii="Avenir Next LT Pro Light" w:hAnsi="Avenir Next LT Pro Light" w:cs="Arial"/>
-                          <w:color w:val="000000" w:themeColor="text1"/>
-                        </w:rPr>
-                        <w:t>Data Science Engineer</w:t>
-                      </w:r>
-                    </w:p>
-                    <w:p>
-                      <w:pPr>
-                        <w:ind w:right="5"/>
-                        <w:rPr>
-                          <w:rFonts w:ascii="Avenir Next LT Pro Light" w:hAnsi="Avenir Next LT Pro Light" w:cs="Arial"/>
-                          <w:color w:val="000000" w:themeColor="text1"/>
-                          <w:spacing w:val="1"/>
-                          <w:w w:val="105"/>
-                        </w:rPr>
-                      </w:pPr>
-                      <w:r>
-                        <w:rPr>
-                          <w:rFonts w:ascii="Avenir Next LT Pro Light" w:hAnsi="Avenir Next LT Pro Light" w:cs="Arial"/>
-                          <w:color w:val="000000" w:themeColor="text1"/>
-                          <w:w w:val="105"/>
-                        </w:rPr>
-                        <w:t>202</w:t>
-                      </w:r>
-                      <w:r>
-                        <w:rPr>
-                          <w:rFonts w:ascii="Avenir Next LT Pro Light" w:hAnsi="Avenir Next LT Pro Light" w:cs="Arial"/>
-                          <w:color w:val="000000" w:themeColor="text1"/>
-                          <w:w w:val="105"/>
-                        </w:rPr>
-                        <w:t>1</w:t>
-                      </w:r>
-                      <w:r>
-                        <w:rPr>
-                          <w:rFonts w:ascii="Avenir Next LT Pro Light" w:hAnsi="Avenir Next LT Pro Light" w:cs="Arial"/>
-                          <w:color w:val="000000" w:themeColor="text1"/>
-                          <w:spacing w:val="-20"/>
-                          <w:w w:val="105"/>
-                        </w:rPr>
-                        <w:t xml:space="preserve"> </w:t>
-                      </w:r>
-                      <w:r>
-                        <w:rPr>
-                          <w:rFonts w:ascii="Avenir Next LT Pro Light" w:hAnsi="Avenir Next LT Pro Light" w:cs="Arial"/>
-                          <w:color w:val="000000" w:themeColor="text1"/>
-                          <w:w w:val="105"/>
-                        </w:rPr>
-                        <w:t>–</w:t>
-                      </w:r>
-                      <w:r>
-                        <w:rPr>
-                          <w:rFonts w:ascii="Avenir Next LT Pro Light" w:hAnsi="Avenir Next LT Pro Light" w:cs="Arial"/>
-                          <w:color w:val="000000" w:themeColor="text1"/>
-                          <w:spacing w:val="-16"/>
-                          <w:w w:val="105"/>
-                        </w:rPr>
-                        <w:t xml:space="preserve"> </w:t>
-                      </w:r>
-                      <w:r>
-                        <w:rPr>
-                          <w:rFonts w:ascii="Avenir Next LT Pro Light" w:hAnsi="Avenir Next LT Pro Light" w:cs="Arial"/>
-                          <w:color w:val="000000" w:themeColor="text1"/>
-                          <w:w w:val="105"/>
-                        </w:rPr>
-                        <w:t>202</w:t>
-                      </w:r>
-                      <w:r>
-                        <w:rPr>
-                          <w:rFonts w:ascii="Avenir Next LT Pro Light" w:hAnsi="Avenir Next LT Pro Light" w:cs="Arial"/>
-                          <w:color w:val="000000" w:themeColor="text1"/>
-                          <w:w w:val="105"/>
-                        </w:rPr>
-                        <w:t>3</w:t>
-                      </w:r>
-                      <w:r>
-                        <w:rPr>
-                          <w:rFonts w:ascii="Avenir Next LT Pro Light" w:hAnsi="Avenir Next LT Pro Light" w:cs="Arial"/>
-                          <w:color w:val="000000" w:themeColor="text1"/>
-                          <w:w w:val="105"/>
-                        </w:rPr>
-                        <w:t xml:space="preserve"> (</w:t>
-                      </w:r>
-                      <w:r>
-                        <w:rPr>
-                          <w:rFonts w:ascii="Avenir Next LT Pro Light" w:hAnsi="Avenir Next LT Pro Light" w:cs="Arial"/>
-                          <w:color w:val="000000" w:themeColor="text1"/>
-                          <w:w w:val="105"/>
-                        </w:rPr>
-                        <w:t>Sixth</w:t>
-                      </w:r>
-                      <w:r>
-                        <w:rPr>
-                          <w:rFonts w:ascii="Avenir Next LT Pro Light" w:hAnsi="Avenir Next LT Pro Light" w:cs="Arial"/>
-                          <w:color w:val="000000" w:themeColor="text1"/>
-                          <w:w w:val="105"/>
-                        </w:rPr>
-                        <w:t xml:space="preserve"> Term</w:t>
-                      </w:r>
-                      <w:r>
-                        <w:rPr>
-                          <w:rFonts w:ascii="Avenir Next LT Pro Light" w:hAnsi="Avenir Next LT Pro Light" w:cs="Arial"/>
-                          <w:color w:val="000000" w:themeColor="text1"/>
-                          <w:w w:val="105"/>
-                        </w:rPr>
-                        <w:t>)</w:t>
-                      </w:r>
-                    </w:p>
-                    <w:p>
-                      <w:pPr>
-                        <w:spacing w:before="167"/>
-                        <w:ind w:right="5"/>
-                        <w:rPr>
-                          <w:rFonts w:ascii="Avenir Next LT Pro Light" w:hAnsi="Avenir Next LT Pro Light" w:cs="Arial"/>
-                          <w:b/>
-                          <w:bCs/>
-                          <w:color w:val="000000" w:themeColor="text1"/>
-                        </w:rPr>
-                      </w:pPr>
-                    </w:p>
-                    <w:p>
-                      <w:pPr>
-                        <w:ind w:right="5"/>
-                        <w:rPr>
-                          <w:rFonts w:ascii="Avenir Next LT Pro Light" w:hAnsi="Avenir Next LT Pro Light" w:cs="Arial"/>
-                          <w:b/>
-                          <w:bCs/>
-                          <w:color w:val="000000" w:themeColor="text1"/>
-                        </w:rPr>
-                      </w:pPr>
-                      <w:r>
-                        <w:rPr>
-                          <w:rFonts w:ascii="Avenir Next LT Pro Light" w:hAnsi="Avenir Next LT Pro Light" w:cs="Arial"/>
-                          <w:b/>
-                          <w:bCs/>
-                          <w:color w:val="000000" w:themeColor="text1"/>
-                        </w:rPr>
-                        <w:t>ANAHUAC</w:t>
-                      </w:r>
-                    </w:p>
-                    <w:p>
-                      <w:pPr>
-                        <w:ind w:right="5"/>
-                        <w:rPr>
-                          <w:rFonts w:ascii="Avenir Next LT Pro Light" w:hAnsi="Avenir Next LT Pro Light" w:cs="Arial"/>
-                          <w:color w:val="000000" w:themeColor="text1"/>
-                          <w:spacing w:val="1"/>
-                          <w:w w:val="105"/>
-                        </w:rPr>
-                      </w:pPr>
-                      <w:r>
-                        <w:rPr>
-                          <w:rFonts w:ascii="Avenir Next LT Pro Light" w:hAnsi="Avenir Next LT Pro Light" w:cs="Arial"/>
-                          <w:color w:val="000000" w:themeColor="text1"/>
-                        </w:rPr>
-                        <w:t>Master Business Administration</w:t>
-                      </w:r>
-                      <w:r>
-                        <w:rPr>
-                          <w:rFonts w:ascii="Avenir Next LT Pro Light" w:hAnsi="Avenir Next LT Pro Light" w:cs="Arial"/>
-                          <w:color w:val="000000" w:themeColor="text1"/>
-                          <w:spacing w:val="1"/>
-                          <w:w w:val="105"/>
-                        </w:rPr>
-                        <w:t xml:space="preserve"> </w:t>
-                      </w:r>
-                    </w:p>
-                    <w:p>
-                      <w:pPr>
-                        <w:ind w:right="5"/>
-                        <w:rPr>
-                          <w:rFonts w:ascii="Avenir Next LT Pro Light" w:hAnsi="Avenir Next LT Pro Light" w:cs="Arial"/>
-                          <w:b/>
-                          <w:bCs/>
-                          <w:color w:val="000000" w:themeColor="text1"/>
-                          <w:sz w:val="28"/>
-                          <w:szCs w:val="28"/>
-                        </w:rPr>
-                      </w:pPr>
-                      <w:r>
-                        <w:rPr>
-                          <w:rFonts w:ascii="Avenir Next LT Pro Light" w:hAnsi="Avenir Next LT Pro Light" w:cs="Arial"/>
-                          <w:color w:val="000000" w:themeColor="text1"/>
-                          <w:w w:val="105"/>
-                        </w:rPr>
-                        <w:t>2019</w:t>
-                      </w:r>
-                      <w:r>
-                        <w:rPr>
-                          <w:rFonts w:ascii="Avenir Next LT Pro Light" w:hAnsi="Avenir Next LT Pro Light" w:cs="Arial"/>
-                          <w:color w:val="000000" w:themeColor="text1"/>
-                          <w:w w:val="105"/>
-                        </w:rPr>
-                        <w:t xml:space="preserve"> </w:t>
-                      </w:r>
-                      <w:r>
-                        <w:rPr>
-                          <w:rFonts w:ascii="Avenir Next LT Pro Light" w:hAnsi="Avenir Next LT Pro Light" w:cs="Arial"/>
-                          <w:color w:val="000000" w:themeColor="text1"/>
-                          <w:w w:val="105"/>
-                        </w:rPr>
-                        <w:t>–</w:t>
-                      </w:r>
-                      <w:r>
-                        <w:rPr>
-                          <w:rFonts w:ascii="Avenir Next LT Pro Light" w:hAnsi="Avenir Next LT Pro Light" w:cs="Arial"/>
-                          <w:color w:val="000000" w:themeColor="text1"/>
-                          <w:w w:val="105"/>
-                        </w:rPr>
-                        <w:t xml:space="preserve"> </w:t>
-                      </w:r>
-                      <w:r>
-                        <w:rPr>
-                          <w:rFonts w:ascii="Avenir Next LT Pro Light" w:hAnsi="Avenir Next LT Pro Light" w:cs="Arial"/>
-                          <w:color w:val="000000" w:themeColor="text1"/>
-                          <w:spacing w:val="-16"/>
-                          <w:w w:val="105"/>
-                        </w:rPr>
-                        <w:t>2021</w:t>
-                      </w:r>
-                    </w:p>
-                    <w:p>
-                      <w:pPr>
-                        <w:spacing w:before="167"/>
-                        <w:ind w:right="5"/>
-                        <w:rPr>
-                          <w:rFonts w:ascii="Avenir Next LT Pro Light" w:hAnsi="Avenir Next LT Pro Light" w:cs="Arial"/>
-                          <w:b/>
-                          <w:bCs/>
-                          <w:color w:val="000000" w:themeColor="text1"/>
-                          <w:sz w:val="32"/>
-                          <w:szCs w:val="32"/>
-                        </w:rPr>
-                      </w:pPr>
-                    </w:p>
-                    <w:p>
-                      <w:pPr>
-                        <w:spacing w:line="312" w:lineRule="auto"/>
-                        <w:rPr>
-                          <w:rFonts w:ascii="Avenir Next LT Pro Light" w:hAnsi="Avenir Next LT Pro Light" w:cs="Arial"/>
-                          <w:i/>
-                          <w:iCs/>
-                          <w:color w:val="000000" w:themeColor="text1"/>
-                          <w:spacing w:val="-16"/>
-                          <w:w w:val="105"/>
-                          <w:sz w:val="19"/>
-                        </w:rPr>
-                      </w:pPr>
-                      <w:r>
-                        <w:rPr>
-                          <w:rFonts w:ascii="Avenir Next LT Pro Light" w:hAnsi="Avenir Next LT Pro Light"/>
-                          <w:b/>
-                          <w:bCs/>
-                          <w:color w:val="000000" w:themeColor="text1"/>
-                        </w:rPr>
-                        <w:t xml:space="preserve">DEVF                                    </w:t>
-                      </w:r>
-                    </w:p>
-                    <w:p>
-                      <w:pPr>
-                        <w:rPr>
-                          <w:rStyle w:val="Hipervnculo"/>
-                          <w:rFonts w:ascii="Avenir Next LT Pro Light" w:hAnsi="Avenir Next LT Pro Light" w:cs="Arial"/>
-                          <w:i/>
-                          <w:iCs/>
-                          <w:spacing w:val="-16"/>
-                          <w:w w:val="105"/>
-                        </w:rPr>
-                      </w:pPr>
-                      <w:r>
-                        <w:rPr>
-                          <w:rFonts w:ascii="Avenir Next LT Pro Light" w:hAnsi="Avenir Next LT Pro Light" w:cs="Arial"/>
-                          <w:color w:val="000000" w:themeColor="text1"/>
-                        </w:rPr>
-                        <w:fldChar w:fldCharType="begin"/>
-                      </w:r>
-                      <w:r>
-                        <w:rPr>
-                          <w:rFonts w:ascii="Avenir Next LT Pro Light" w:hAnsi="Avenir Next LT Pro Light" w:cs="Arial"/>
-                          <w:color w:val="000000" w:themeColor="text1"/>
-                        </w:rPr>
-                        <w:instrText xml:space="preserve"> HYPERLINK "https://drive.google.com/file/d/1ZqKziWbSmYSORCp3UPv9IiSzTNusTbfS/view?usp=sharing" </w:instrText>
-                      </w:r>
-                      <w:r>
-                        <w:rPr>
-                          <w:rFonts w:ascii="Avenir Next LT Pro Light" w:hAnsi="Avenir Next LT Pro Light" w:cs="Arial"/>
-                          <w:color w:val="000000" w:themeColor="text1"/>
-                        </w:rPr>
-                      </w:r>
-                      <w:r>
-                        <w:rPr>
-                          <w:rFonts w:ascii="Avenir Next LT Pro Light" w:hAnsi="Avenir Next LT Pro Light" w:cs="Arial"/>
-                          <w:color w:val="000000" w:themeColor="text1"/>
-                        </w:rPr>
-                        <w:fldChar w:fldCharType="separate"/>
-                      </w:r>
-                      <w:r>
-                        <w:rPr>
-                          <w:rStyle w:val="Hipervnculo"/>
-                          <w:rFonts w:ascii="Avenir Next LT Pro Light" w:hAnsi="Avenir Next LT Pro Light" w:cs="Arial"/>
-                        </w:rPr>
-                        <w:t>Master Data Scien</w:t>
-                      </w:r>
-                      <w:r>
-                        <w:rPr>
-                          <w:rStyle w:val="Hipervnculo"/>
-                          <w:rFonts w:ascii="Avenir Next LT Pro Light" w:hAnsi="Avenir Next LT Pro Light" w:cs="Arial"/>
-                        </w:rPr>
-                        <w:t>c</w:t>
-                      </w:r>
-                      <w:r>
-                        <w:rPr>
-                          <w:rStyle w:val="Hipervnculo"/>
-                          <w:rFonts w:ascii="Avenir Next LT Pro Light" w:hAnsi="Avenir Next LT Pro Light" w:cs="Arial"/>
-                        </w:rPr>
-                        <w:t>e / AI</w:t>
-                      </w:r>
-                      <w:r>
-                        <w:rPr>
-                          <w:rStyle w:val="Hipervnculo"/>
-                          <w:rFonts w:ascii="Avenir Next LT Pro Light" w:hAnsi="Avenir Next LT Pro Light" w:cs="Arial"/>
-                          <w:b/>
-                          <w:bCs/>
-                        </w:rPr>
-                        <w:t xml:space="preserve"> </w:t>
-                      </w:r>
-                    </w:p>
-                    <w:p>
-                      <w:pPr>
-                        <w:rPr>
-                          <w:rFonts w:ascii="Avenir Next LT Pro Light" w:hAnsi="Avenir Next LT Pro Light" w:cs="Arial"/>
-                          <w:color w:val="000000" w:themeColor="text1"/>
-                        </w:rPr>
-                      </w:pPr>
-                      <w:r>
-                        <w:rPr>
-                          <w:rStyle w:val="Hipervnculo"/>
-                          <w:rFonts w:ascii="Avenir Next LT Pro Light" w:hAnsi="Avenir Next LT Pro Light" w:cs="Arial"/>
-                        </w:rPr>
-                        <w:t>(Machine Learning and Deep Learning)</w:t>
-                      </w:r>
-                      <w:r>
-                        <w:rPr>
-                          <w:rFonts w:ascii="Avenir Next LT Pro Light" w:hAnsi="Avenir Next LT Pro Light" w:cs="Arial"/>
-                          <w:color w:val="000000" w:themeColor="text1"/>
-                        </w:rPr>
-                        <w:fldChar w:fldCharType="end"/>
-                      </w:r>
-                    </w:p>
-                    <w:p>
-                      <w:pPr>
-                        <w:spacing w:line="312" w:lineRule="auto"/>
-                        <w:rPr>
-                          <w:rFonts w:ascii="Avenir Next LT Pro Light" w:hAnsi="Avenir Next LT Pro Light" w:cs="Arial"/>
-                          <w:color w:val="000000" w:themeColor="text1"/>
-                          <w:w w:val="105"/>
-                        </w:rPr>
-                      </w:pPr>
-                      <w:r>
-                        <w:rPr>
-                          <w:rFonts w:ascii="Avenir Next LT Pro Light" w:hAnsi="Avenir Next LT Pro Light" w:cs="Arial"/>
-                          <w:color w:val="000000" w:themeColor="text1"/>
-                          <w:w w:val="105"/>
-                        </w:rPr>
-                        <w:t>2021 – 2022</w:t>
-                      </w:r>
-                    </w:p>
-                    <w:p>
-                      <w:pPr>
-                        <w:spacing w:before="80" w:line="312" w:lineRule="auto"/>
-                        <w:ind w:left="720"/>
-                        <w:rPr>
-                          <w:rFonts w:ascii="Arial" w:hAnsi="Arial" w:cs="Arial"/>
-                          <w:i/>
-                          <w:iCs/>
-                          <w:color w:val="000000" w:themeColor="text1"/>
-                          <w:spacing w:val="-16"/>
-                          <w:w w:val="105"/>
-                          <w:sz w:val="18"/>
-                          <w:szCs w:val="18"/>
-                        </w:rPr>
-                      </w:pPr>
-                      <w:r>
-                        <w:rPr>
-                          <w:rFonts w:ascii="Arial" w:hAnsi="Arial" w:cs="Arial"/>
-                          <w:i/>
-                          <w:iCs/>
-                          <w:color w:val="000000" w:themeColor="text1"/>
-                          <w:w w:val="105"/>
-                          <w:sz w:val="18"/>
-                          <w:szCs w:val="18"/>
-                        </w:rPr>
-                        <w:t xml:space="preserve">       </w:t>
-                      </w:r>
-                    </w:p>
-                    <w:p>
-                      <w:pPr>
-                        <w:ind w:right="5"/>
-                        <w:rPr>
-                          <w:rFonts w:ascii="Avenir Next LT Pro Light" w:hAnsi="Avenir Next LT Pro Light" w:cs="Arial"/>
-                          <w:b/>
-                          <w:bCs/>
-                          <w:color w:val="000000" w:themeColor="text1"/>
-                        </w:rPr>
-                      </w:pPr>
-                      <w:r>
-                        <w:rPr>
-                          <w:rFonts w:ascii="Avenir Next LT Pro Light" w:hAnsi="Avenir Next LT Pro Light" w:cs="Arial"/>
-                          <w:b/>
-                          <w:bCs/>
-                          <w:color w:val="000000" w:themeColor="text1"/>
-                        </w:rPr>
-                        <w:t>DATACAMP</w:t>
-                      </w:r>
-                    </w:p>
-                    <w:p>
-                      <w:pPr>
-                        <w:ind w:right="5"/>
-                        <w:rPr>
-                          <w:rFonts w:ascii="Avenir Next LT Pro Light" w:hAnsi="Avenir Next LT Pro Light" w:cs="Arial"/>
-                          <w:color w:val="000000" w:themeColor="text1"/>
-                          <w:spacing w:val="1"/>
-                          <w:w w:val="105"/>
-                        </w:rPr>
-                      </w:pPr>
-                      <w:hyperlink r:id="rId6" w:history="1">
-                        <w:r>
-                          <w:rPr>
-                            <w:rStyle w:val="Hipervnculo"/>
-                            <w:rFonts w:ascii="Avenir Next LT Pro Light" w:hAnsi="Avenir Next LT Pro Light" w:cs="Arial"/>
-                          </w:rPr>
-                          <w:t>Data Analyst wi</w:t>
-                        </w:r>
-                        <w:r>
-                          <w:rPr>
-                            <w:rStyle w:val="Hipervnculo"/>
-                            <w:rFonts w:ascii="Avenir Next LT Pro Light" w:hAnsi="Avenir Next LT Pro Light" w:cs="Arial"/>
-                          </w:rPr>
-                          <w:t>t</w:t>
-                        </w:r>
-                        <w:r>
-                          <w:rPr>
-                            <w:rStyle w:val="Hipervnculo"/>
-                            <w:rFonts w:ascii="Avenir Next LT Pro Light" w:hAnsi="Avenir Next LT Pro Light" w:cs="Arial"/>
-                          </w:rPr>
-                          <w:t>h Python</w:t>
-                        </w:r>
-                      </w:hyperlink>
-                    </w:p>
-                    <w:p>
-                      <w:pPr>
-                        <w:ind w:right="5"/>
-                        <w:rPr>
-                          <w:rFonts w:ascii="Avenir Next LT Pro Light" w:hAnsi="Avenir Next LT Pro Light" w:cs="Arial"/>
-                          <w:color w:val="000000" w:themeColor="text1"/>
-                          <w:w w:val="105"/>
-                        </w:rPr>
-                      </w:pPr>
-                      <w:r>
-                        <w:rPr>
-                          <w:rFonts w:ascii="Avenir Next LT Pro Light" w:hAnsi="Avenir Next LT Pro Light" w:cs="Arial"/>
-                          <w:color w:val="000000" w:themeColor="text1"/>
-                          <w:w w:val="105"/>
-                        </w:rPr>
-                        <w:t>20</w:t>
-                      </w:r>
-                      <w:r>
-                        <w:rPr>
-                          <w:rFonts w:ascii="Avenir Next LT Pro Light" w:hAnsi="Avenir Next LT Pro Light" w:cs="Arial"/>
-                          <w:color w:val="000000" w:themeColor="text1"/>
-                          <w:w w:val="105"/>
-                        </w:rPr>
-                        <w:t>21</w:t>
-                      </w:r>
-                    </w:p>
-                    <w:p>
-                      <w:pPr>
-                        <w:ind w:right="5"/>
-                        <w:rPr>
-                          <w:rFonts w:ascii="Avenir Next LT Pro Light" w:hAnsi="Avenir Next LT Pro Light" w:cs="Arial"/>
-                          <w:color w:val="000000" w:themeColor="text1"/>
-                          <w:w w:val="105"/>
-                        </w:rPr>
-                      </w:pPr>
-                    </w:p>
-                    <w:p>
-                      <w:pPr>
-                        <w:ind w:right="5"/>
-                        <w:rPr>
-                          <w:rFonts w:ascii="Avenir Next LT Pro Light" w:hAnsi="Avenir Next LT Pro Light" w:cs="Arial"/>
-                          <w:b/>
-                          <w:bCs/>
-                          <w:color w:val="000000" w:themeColor="text1"/>
-                        </w:rPr>
-                      </w:pPr>
-                      <w:r>
-                        <w:rPr>
-                          <w:rFonts w:ascii="Avenir Next LT Pro Light" w:hAnsi="Avenir Next LT Pro Light" w:cs="Arial"/>
-                          <w:b/>
-                          <w:bCs/>
-                          <w:color w:val="000000" w:themeColor="text1"/>
-                        </w:rPr>
-                        <w:t>DATACAMP</w:t>
-                      </w:r>
-                    </w:p>
-                    <w:p>
-                      <w:pPr>
-                        <w:ind w:right="5"/>
-                        <w:rPr>
-                          <w:rStyle w:val="Hipervnculo"/>
-                          <w:rFonts w:ascii="Avenir Next LT Pro Light" w:hAnsi="Avenir Next LT Pro Light" w:cs="Arial"/>
-                          <w:spacing w:val="1"/>
-                          <w:w w:val="105"/>
-                        </w:rPr>
-                      </w:pPr>
-                      <w:r>
-                        <w:rPr>
-                          <w:rFonts w:ascii="Avenir Next LT Pro Light" w:hAnsi="Avenir Next LT Pro Light" w:cs="Arial"/>
-                          <w:color w:val="000000" w:themeColor="text1"/>
-                        </w:rPr>
-                        <w:fldChar w:fldCharType="begin"/>
-                      </w:r>
-                      <w:r>
-                        <w:rPr>
-                          <w:rFonts w:ascii="Avenir Next LT Pro Light" w:hAnsi="Avenir Next LT Pro Light" w:cs="Arial"/>
-                          <w:color w:val="000000" w:themeColor="text1"/>
-                        </w:rPr>
-                        <w:instrText xml:space="preserve"> HYPERLINK "https://www.datacamp.com/statement-of-accomplishment/track/57a80052c5d1b6cf8369248d06aeee5723acaa56" </w:instrText>
-                      </w:r>
-                      <w:r>
-                        <w:rPr>
-                          <w:rFonts w:ascii="Avenir Next LT Pro Light" w:hAnsi="Avenir Next LT Pro Light" w:cs="Arial"/>
-                          <w:color w:val="000000" w:themeColor="text1"/>
-                        </w:rPr>
-                      </w:r>
-                      <w:r>
-                        <w:rPr>
-                          <w:rFonts w:ascii="Avenir Next LT Pro Light" w:hAnsi="Avenir Next LT Pro Light" w:cs="Arial"/>
-                          <w:color w:val="000000" w:themeColor="text1"/>
-                        </w:rPr>
-                        <w:fldChar w:fldCharType="separate"/>
-                      </w:r>
-                      <w:r>
-                        <w:rPr>
-                          <w:rStyle w:val="Hipervnculo"/>
-                          <w:rFonts w:ascii="Avenir Next LT Pro Light" w:hAnsi="Avenir Next LT Pro Light" w:cs="Arial"/>
-                        </w:rPr>
-                        <w:t xml:space="preserve">Data </w:t>
-                      </w:r>
-                      <w:r>
-                        <w:rPr>
-                          <w:rStyle w:val="Hipervnculo"/>
-                          <w:rFonts w:ascii="Avenir Next LT Pro Light" w:hAnsi="Avenir Next LT Pro Light" w:cs="Arial"/>
-                        </w:rPr>
-                        <w:t>Scientist</w:t>
-                      </w:r>
-                      <w:r>
-                        <w:rPr>
-                          <w:rStyle w:val="Hipervnculo"/>
-                          <w:rFonts w:ascii="Avenir Next LT Pro Light" w:hAnsi="Avenir Next LT Pro Light" w:cs="Arial"/>
-                        </w:rPr>
-                        <w:t xml:space="preserve"> with </w:t>
-                      </w:r>
-                      <w:r>
-                        <w:rPr>
-                          <w:rStyle w:val="Hipervnculo"/>
-                          <w:rFonts w:ascii="Avenir Next LT Pro Light" w:hAnsi="Avenir Next LT Pro Light" w:cs="Arial"/>
-                        </w:rPr>
-                        <w:t>P</w:t>
-                      </w:r>
-                      <w:r>
-                        <w:rPr>
-                          <w:rStyle w:val="Hipervnculo"/>
-                          <w:rFonts w:ascii="Avenir Next LT Pro Light" w:hAnsi="Avenir Next LT Pro Light" w:cs="Arial"/>
-                        </w:rPr>
-                        <w:t>ython</w:t>
-                      </w:r>
-                    </w:p>
-                    <w:p>
-                      <w:pPr>
-                        <w:ind w:right="5"/>
-                        <w:rPr>
-                          <w:rFonts w:ascii="Avenir Next LT Pro Light" w:hAnsi="Avenir Next LT Pro Light" w:cs="Arial"/>
-                          <w:b/>
-                          <w:bCs/>
-                          <w:color w:val="000000" w:themeColor="text1"/>
-                        </w:rPr>
-                      </w:pPr>
-                      <w:r>
-                        <w:rPr>
-                          <w:rFonts w:ascii="Avenir Next LT Pro Light" w:hAnsi="Avenir Next LT Pro Light" w:cs="Arial"/>
-                          <w:color w:val="000000" w:themeColor="text1"/>
-                        </w:rPr>
-                        <w:fldChar w:fldCharType="end"/>
-                      </w:r>
-                      <w:r>
-                        <w:rPr>
-                          <w:rFonts w:ascii="Avenir Next LT Pro Light" w:hAnsi="Avenir Next LT Pro Light" w:cs="Arial"/>
-                          <w:color w:val="000000" w:themeColor="text1"/>
-                          <w:w w:val="105"/>
-                        </w:rPr>
-                        <w:t>2021</w:t>
-                      </w:r>
-                    </w:p>
-                    <w:p>
-                      <w:pPr>
-                        <w:ind w:right="5"/>
-                        <w:rPr>
-                          <w:rFonts w:ascii="Avenir Next LT Pro Light" w:hAnsi="Avenir Next LT Pro Light" w:cs="Arial"/>
-                          <w:b/>
-                          <w:bCs/>
-                          <w:color w:val="000000" w:themeColor="text1"/>
-                        </w:rPr>
-                      </w:pPr>
-                    </w:p>
-                    <w:p>
-                      <w:pPr>
-                        <w:rPr>
-                          <w:color w:val="000000" w:themeColor="text1"/>
-                        </w:rPr>
-                      </w:pPr>
-                    </w:p>
-                  </w:txbxContent>
-                </v:textbox>
-                <w10:wrap anchorx="page"/>
-              </v:shape>
-            </w:pict>
-          </mc:Fallback>
-        </mc:AlternateContent>
-      </w:r>
-      <w:r>
-        <w:rPr>
-          <w:noProof/>
-        </w:rPr>
-        <mc:AlternateContent>
-          <mc:Choice Requires="wps">
-            <w:drawing>
-              <wp:anchor distT="0" distB="0" distL="114300" distR="114300" simplePos="0" relativeHeight="251466240" behindDoc="0" locked="0" layoutInCell="1" allowOverlap="1" wp14:anchorId="5650E861" wp14:editId="796E01CF">
-                <wp:simplePos x="0" y="0"/>
-                <wp:positionH relativeFrom="column">
-                  <wp:posOffset>-1069502</wp:posOffset>
-                </wp:positionH>
-                <wp:positionV relativeFrom="paragraph">
-                  <wp:posOffset>833312</wp:posOffset>
-                </wp:positionV>
-                <wp:extent cx="4653545" cy="4312285"/>
-                <wp:effectExtent l="0" t="0" r="0" b="0"/>
-                <wp:wrapNone/>
-                <wp:docPr id="30" name="Rectángulo 30"/>
-                <wp:cNvGraphicFramePr/>
-                <a:graphic xmlns:a="http://schemas.openxmlformats.org/drawingml/2006/main">
-                  <a:graphicData uri="http://schemas.microsoft.com/office/word/2010/wordprocessingShape">
-                    <wps:wsp>
-                      <wps:cNvSpPr/>
-                      <wps:spPr>
-                        <a:xfrm>
-                          <a:off x="0" y="0"/>
-                          <a:ext cx="4653545" cy="4312285"/>
-                        </a:xfrm>
-                        <a:prstGeom prst="rect">
-                          <a:avLst/>
-                        </a:prstGeom>
-                        <a:solidFill>
-                          <a:schemeClr val="accent4">
-                            <a:lumMod val="40000"/>
-                            <a:lumOff val="60000"/>
-                            <a:alpha val="61000"/>
-                          </a:schemeClr>
-                        </a:solidFill>
-                        <a:ln>
-                          <a:noFill/>
-                        </a:ln>
-                      </wps:spPr>
-                      <wps:style>
-                        <a:lnRef idx="3">
-                          <a:schemeClr val="lt1"/>
-                        </a:lnRef>
-                        <a:fillRef idx="1">
-                          <a:schemeClr val="accent4"/>
-                        </a:fillRef>
-                        <a:effectRef idx="1">
-                          <a:schemeClr val="accent4"/>
-                        </a:effectRef>
-                        <a:fontRef idx="minor">
-                          <a:schemeClr val="lt1"/>
-                        </a:fontRef>
-                      </wps:style>
-                      <wps:bodyPr rot="0" spcFirstLastPara="0" vertOverflow="overflow" horzOverflow="overflow" vert="horz" wrap="square" lIns="91440" tIns="45720" rIns="91440" bIns="45720" numCol="1" spcCol="0" rtlCol="0" fromWordArt="0" anchor="ctr" anchorCtr="0" forceAA="0" compatLnSpc="1">
-                        <a:prstTxWarp prst="textNoShape">
-                          <a:avLst/>
-                        </a:prstTxWarp>
-                        <a:noAutofit/>
-                      </wps:bodyPr>
-                    </wps:wsp>
-                  </a:graphicData>
-                </a:graphic>
-                <wp14:sizeRelH relativeFrom="margin">
-                  <wp14:pctWidth>0</wp14:pctWidth>
-                </wp14:sizeRelH>
-                <wp14:sizeRelV relativeFrom="margin">
-                  <wp14:pctHeight>0</wp14:pctHeight>
-                </wp14:sizeRelV>
-              </wp:anchor>
-            </w:drawing>
-          </mc:Choice>
-          <mc:Fallback>
-            <w:pict>
-              <v:rect w14:anchorId="1010BF4E" id="Rectángulo 30" o:spid="_x0000_s1026" style="position:absolute;margin-left:-84.2pt;margin-top:65.6pt;width:366.4pt;height:339.55pt;z-index:251466240;visibility:visible;mso-wrap-style:square;mso-width-percent:0;mso-height-percent:0;mso-wrap-distance-left:9pt;mso-wrap-distance-top:0;mso-wrap-distance-right:9pt;mso-wrap-distance-bottom:0;mso-position-horizontal:absolute;mso-position-horizontal-relative:text;mso-position-vertical:absolute;mso-position-vertical-relative:text;mso-width-percent:0;mso-height-percent:0;mso-width-relative:margin;mso-height-relative:margin;v-text-anchor:middle" o:gfxdata="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" fillcolor="#ffe599 [1303]" stroked="f" strokeweight="1.5pt">
-                <v:fill opacity="40092f"/>
-              </v:rect>
-            </w:pict>
-          </mc:Fallback>
-        </mc:AlternateContent>
-      </w:r>
-      <w:r>
-        <w:rPr>
-          <w:noProof/>
-        </w:rPr>
-        <mc:AlternateContent>
-          <mc:Choice Requires="wps">
-            <w:drawing>
-              <wp:anchor distT="0" distB="0" distL="114300" distR="114300" simplePos="0" relativeHeight="251691008" behindDoc="0" locked="0" layoutInCell="1" allowOverlap="1" wp14:anchorId="44AA2255" wp14:editId="4AAFACBF">
-                <wp:simplePos x="0" y="0"/>
-                <wp:positionH relativeFrom="column">
-                  <wp:posOffset>-697998</wp:posOffset>
-                </wp:positionH>
-                <wp:positionV relativeFrom="paragraph">
-                  <wp:posOffset>8230557</wp:posOffset>
-                </wp:positionV>
-                <wp:extent cx="1132764" cy="0"/>
-                <wp:effectExtent l="0" t="0" r="0" b="0"/>
-                <wp:wrapNone/>
-                <wp:docPr id="34" name="Conector recto 34"/>
-                <wp:cNvGraphicFramePr/>
-                <a:graphic xmlns:a="http://schemas.openxmlformats.org/drawingml/2006/main">
-                  <a:graphicData uri="http://schemas.microsoft.com/office/word/2010/wordprocessingShape">
-                    <wps:wsp>
-                      <wps:cNvCnPr/>
-                      <wps:spPr>
-                        <a:xfrm>
-                          <a:off x="0" y="0"/>
-                          <a:ext cx="1132764" cy="0"/>
-                        </a:xfrm>
-                        <a:prstGeom prst="line">
-                          <a:avLst/>
-                        </a:prstGeom>
-                      </wps:spPr>
-                      <wps:style>
-                        <a:lnRef idx="3">
-                          <a:schemeClr val="dk1"/>
-                        </a:lnRef>
-                        <a:fillRef idx="0">
-                          <a:schemeClr val="dk1"/>
-                        </a:fillRef>
-                        <a:effectRef idx="2">
-                          <a:schemeClr val="dk1"/>
-                        </a:effectRef>
-                        <a:fontRef idx="minor">
-                          <a:schemeClr val="tx1"/>
-                        </a:fontRef>
-                      </wps:style>
-                      <wps:bodyPr/>
-                    </wps:wsp>
-                  </a:graphicData>
-                </a:graphic>
-                <wp14:sizeRelH relativeFrom="margin">
-                  <wp14:pctWidth>0</wp14:pctWidth>
-                </wp14:sizeRelH>
-                <wp14:sizeRelV relativeFrom="margin">
-                  <wp14:pctHeight>0</wp14:pctHeight>
-                </wp14:sizeRelV>
-              </wp:anchor>
-            </w:drawing>
-          </mc:Choice>
-          <mc:Fallback>
-            <w:pict>
-              <v:line w14:anchorId="76205CA0" id="Conector recto 34" o:spid="_x0000_s1026" style="position:absolute;z-index:251691008;visibility:visible;mso-wrap-style:square;mso-width-percent:0;mso-height-percent:0;mso-wrap-distance-left:9pt;mso-wrap-distance-top:0;mso-wrap-distance-right:9pt;mso-wrap-distance-bottom:0;mso-position-horizontal:absolute;mso-position-horizontal-relative:text;mso-position-vertical:absolute;mso-position-vertical-relative:text;mso-width-percent:0;mso-height-percent:0;mso-width-relative:margin;mso-height-relative:margin" from="-54.95pt,648.1pt" to="34.25pt,648.1pt" o:gfxdata="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" strokecolor="black [3200]" strokeweight="1.5pt">
-                <v:stroke joinstyle="miter"/>
-              </v:line>
-            </w:pict>
-          </mc:Fallback>
-        </mc:AlternateContent>
-      </w:r>
-      <w:r>
-        <w:rPr>
-          <w:noProof/>
-        </w:rPr>
-        <mc:AlternateContent>
-          <mc:Choice Requires="wps">
-            <w:drawing>
-              <wp:anchor distT="45720" distB="45720" distL="114300" distR="114300" simplePos="0" relativeHeight="252111360" behindDoc="1" locked="0" layoutInCell="1" allowOverlap="1" wp14:anchorId="7AF56B96" wp14:editId="31353E16">
-                <wp:simplePos x="0" y="0"/>
-                <wp:positionH relativeFrom="page">
-                  <wp:posOffset>354330</wp:posOffset>
-                </wp:positionH>
-                <wp:positionV relativeFrom="paragraph">
-                  <wp:posOffset>7836213</wp:posOffset>
-                </wp:positionV>
-                <wp:extent cx="4819650" cy="818866"/>
-                <wp:effectExtent l="0" t="0" r="0" b="635"/>
-                <wp:wrapNone/>
-                <wp:docPr id="33" name="Cuadro de texto 2"/>
-                <wp:cNvGraphicFramePr>
-                  <a:graphicFrameLocks xmlns:a="http://schemas.openxmlformats.org/drawingml/2006/main"/>
-                </wp:cNvGraphicFramePr>
-                <a:graphic xmlns:a="http://schemas.openxmlformats.org/drawingml/2006/main">
-                  <a:graphicData uri="http://schemas.microsoft.com/office/word/2010/wordprocessingShape">
-                    <wps:wsp>
-                      <wps:cNvSpPr txBox="1">
-                        <a:spLocks noChangeArrowheads="1"/>
-                      </wps:cNvSpPr>
-                      <wps:spPr bwMode="auto">
-                        <a:xfrm>
-                          <a:off x="0" y="0"/>
-                          <a:ext cx="4819650" cy="818866"/>
-                        </a:xfrm>
-                        <a:prstGeom prst="rect">
-                          <a:avLst/>
-                        </a:prstGeom>
-                        <a:noFill/>
-                        <a:ln>
-                          <a:noFill/>
-                        </a:ln>
-                      </wps:spPr>
-                      <wps:style>
-                        <a:lnRef idx="0">
-                          <a:scrgbClr r="0" g="0" b="0"/>
-                        </a:lnRef>
-                        <a:fillRef idx="0">
-                          <a:scrgbClr r="0" g="0" b="0"/>
-                        </a:fillRef>
-                        <a:effectRef idx="0">
-                          <a:scrgbClr r="0" g="0" b="0"/>
-                        </a:effectRef>
-                        <a:fontRef idx="minor">
-                          <a:schemeClr val="lt1"/>
-                        </a:fontRef>
-                      </wps:style>
-                      <wps:txbx>
-                        <w:txbxContent>
-                          <w:p>
-                            <w:pPr>
-                              <w:pStyle w:val="Cita"/>
-                              <w:ind w:left="0"/>
-                              <w:jc w:val="both"/>
-                              <w:rPr>
-                                <w:rFonts w:ascii="Avenir Next LT Pro Light" w:hAnsi="Avenir Next LT Pro Light" w:cs="Arial"/>
-                                <w:b/>
-                                <w:bCs/>
-                                <w:i w:val="0"/>
-                                <w:iCs w:val="0"/>
-                                <w:color w:val="000000" w:themeColor="text1"/>
-                                <w:sz w:val="28"/>
-                                <w:szCs w:val="28"/>
-                              </w:rPr>
-                            </w:pPr>
-                            <w:r>
-                              <w:rPr>
-                                <w:rFonts w:ascii="Avenir Next LT Pro Light" w:hAnsi="Avenir Next LT Pro Light" w:cs="Arial"/>
-                                <w:b/>
-                                <w:bCs/>
-                                <w:i w:val="0"/>
-                                <w:iCs w:val="0"/>
-                                <w:color w:val="000000" w:themeColor="text1"/>
-                                <w:sz w:val="28"/>
-                                <w:szCs w:val="28"/>
-                              </w:rPr>
-                              <w:t>LANGUAGE</w:t>
-                            </w:r>
-                          </w:p>
-                          <w:p>
-                            <w:pPr>
-                              <w:pStyle w:val="Cita"/>
-                              <w:ind w:left="0"/>
-                              <w:jc w:val="both"/>
-                              <w:rPr>
-                                <w:rFonts w:ascii="Avenir Next LT Pro Light" w:hAnsi="Avenir Next LT Pro Light"/>
-                                <w:i w:val="0"/>
-                                <w:iCs w:val="0"/>
-                                <w:color w:val="000000" w:themeColor="text1"/>
-                                <w:sz w:val="24"/>
-                                <w:szCs w:val="24"/>
-                              </w:rPr>
-                            </w:pPr>
-                            <w:r>
-                              <w:rPr>
-                                <w:rFonts w:ascii="Avenir Next LT Pro Light" w:hAnsi="Avenir Next LT Pro Light"/>
-                                <w:i w:val="0"/>
-                                <w:iCs w:val="0"/>
-                                <w:color w:val="000000" w:themeColor="text1"/>
-                                <w:sz w:val="24"/>
-                                <w:szCs w:val="24"/>
-                              </w:rPr>
-                              <w:t>English B2</w:t>
-                            </w:r>
-                          </w:p>
-                        </w:txbxContent>
-                      </wps:txbx>
-                      <wps:bodyPr rot="0" vert="horz" wrap="square" lIns="91440" tIns="45720" rIns="91440" bIns="45720" anchor="t" anchorCtr="0">
-                        <a:noAutofit/>
-                      </wps:bodyPr>
-                    </wps:wsp>
-                  </a:graphicData>
-                </a:graphic>
-                <wp14:sizeRelH relativeFrom="margin">
-                  <wp14:pctWidth>0</wp14:pctWidth>
-                </wp14:sizeRelH>
-                <wp14:sizeRelV relativeFrom="margin">
-                  <wp14:pctHeight>0</wp14:pctHeight>
-                </wp14:sizeRelV>
-              </wp:anchor>
-            </w:drawing>
-          </mc:Choice>
-          <mc:Fallback>
-            <w:pict>
-              <v:shapetype w14:anchorId="7AF56B96" id="_x0000_t202" coordsize="21600,21600" o:spt="202" path="m,l,21600r21600,l21600,xe">
-                <v:stroke joinstyle="miter"/>
-                <v:path gradientshapeok="t" o:connecttype="rect"/>
-              </v:shapetype>
-              <v:shape id="Cuadro de texto 2" o:spid="_x0000_s1026" type="#_x0000_t202" style="position:absolute;margin-left:27.9pt;margin-top:617pt;width:379.5pt;height:64.5pt;z-index:-251205120;visibility:visible;mso-wrap-style:square;mso-width-percent:0;mso-height-percent:0;mso-wrap-distance-left:9pt;mso-wrap-distance-top:3.6pt;mso-wrap-distance-right:9pt;mso-wrap-distance-bottom:3.6pt;mso-position-horizontal:absolute;mso-position-horizontal-relative:page;mso-position-vertical:absolute;mso-position-vertical-relative:text;mso-width-percent:0;mso-height-percent:0;mso-width-relative:margin;mso-height-relative:margin;v-text-anchor:top" o:gfxdata="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" filled="f" stroked="f">
-                <v:textbox>
-                  <w:txbxContent>
-                    <w:p>
-                      <w:pPr>
-                        <w:pStyle w:val="Cita"/>
-                        <w:ind w:left="0"/>
-                        <w:jc w:val="both"/>
-                        <w:rPr>
-                          <w:rFonts w:ascii="Avenir Next LT Pro Light" w:hAnsi="Avenir Next LT Pro Light" w:cs="Arial"/>
-                          <w:b/>
-                          <w:bCs/>
-                          <w:i w:val="0"/>
-                          <w:iCs w:val="0"/>
-                          <w:color w:val="000000" w:themeColor="text1"/>
-                          <w:sz w:val="28"/>
-                          <w:szCs w:val="28"/>
-                        </w:rPr>
-                      </w:pPr>
-                      <w:r>
-                        <w:rPr>
-                          <w:rFonts w:ascii="Avenir Next LT Pro Light" w:hAnsi="Avenir Next LT Pro Light" w:cs="Arial"/>
-                          <w:b/>
-                          <w:bCs/>
-                          <w:i w:val="0"/>
-                          <w:iCs w:val="0"/>
-                          <w:color w:val="000000" w:themeColor="text1"/>
-                          <w:sz w:val="28"/>
-                          <w:szCs w:val="28"/>
-                        </w:rPr>
-                        <w:t>LANGUAGE</w:t>
-                      </w:r>
-                    </w:p>
-                    <w:p>
-                      <w:pPr>
-                        <w:pStyle w:val="Cita"/>
-                        <w:ind w:left="0"/>
-                        <w:jc w:val="both"/>
-                        <w:rPr>
-                          <w:rFonts w:ascii="Avenir Next LT Pro Light" w:hAnsi="Avenir Next LT Pro Light"/>
-                          <w:i w:val="0"/>
-                          <w:iCs w:val="0"/>
-                          <w:color w:val="000000" w:themeColor="text1"/>
-                          <w:sz w:val="24"/>
-                          <w:szCs w:val="24"/>
-                        </w:rPr>
-                      </w:pPr>
-                      <w:r>
-                        <w:rPr>
-                          <w:rFonts w:ascii="Avenir Next LT Pro Light" w:hAnsi="Avenir Next LT Pro Light"/>
-                          <w:i w:val="0"/>
-                          <w:iCs w:val="0"/>
-                          <w:color w:val="000000" w:themeColor="text1"/>
-                          <w:sz w:val="24"/>
-                          <w:szCs w:val="24"/>
-                        </w:rPr>
-                        <w:t>English B2</w:t>
-                      </w:r>
-                    </w:p>
-                  </w:txbxContent>
-                </v:textbox>
-                <w10:wrap anchorx="page"/>
-              </v:shape>
-            </w:pict>
-          </mc:Fallback>
-        </mc:AlternateContent>
-      </w:r>
-      <w:r>
-        <w:rPr>
-          <w:noProof/>
-        </w:rPr>
-        <mc:AlternateContent>
-          <mc:Choice Requires="wps">
-            <w:drawing>
-              <wp:anchor distT="0" distB="0" distL="114300" distR="114300" simplePos="0" relativeHeight="252039680" behindDoc="0" locked="0" layoutInCell="1" allowOverlap="1" wp14:anchorId="5ED4D474" wp14:editId="7E00322A">
-                <wp:simplePos x="0" y="0"/>
-                <wp:positionH relativeFrom="column">
-                  <wp:posOffset>-697230</wp:posOffset>
-                </wp:positionH>
-                <wp:positionV relativeFrom="paragraph">
-                  <wp:posOffset>5613722</wp:posOffset>
-                </wp:positionV>
-                <wp:extent cx="1020445" cy="0"/>
-                <wp:effectExtent l="0" t="0" r="0" b="0"/>
-                <wp:wrapNone/>
-                <wp:docPr id="26" name="Conector recto 26"/>
-                <wp:cNvGraphicFramePr/>
-                <a:graphic xmlns:a="http://schemas.openxmlformats.org/drawingml/2006/main">
-                  <a:graphicData uri="http://schemas.microsoft.com/office/word/2010/wordprocessingShape">
-                    <wps:wsp>
-                      <wps:cNvCnPr/>
-                      <wps:spPr>
-                        <a:xfrm>
-                          <a:off x="0" y="0"/>
-                          <a:ext cx="1020445" cy="0"/>
-                        </a:xfrm>
-                        <a:prstGeom prst="line">
-                          <a:avLst/>
-                        </a:prstGeom>
-                      </wps:spPr>
-                      <wps:style>
-                        <a:lnRef idx="3">
-                          <a:schemeClr val="dk1"/>
-                        </a:lnRef>
-                        <a:fillRef idx="0">
-                          <a:schemeClr val="dk1"/>
-                        </a:fillRef>
-                        <a:effectRef idx="2">
-                          <a:schemeClr val="dk1"/>
-                        </a:effectRef>
-                        <a:fontRef idx="minor">
-                          <a:schemeClr val="tx1"/>
-                        </a:fontRef>
-                      </wps:style>
-                      <wps:bodyPr/>
-                    </wps:wsp>
-                  </a:graphicData>
-                </a:graphic>
-                <wp14:sizeRelH relativeFrom="margin">
-                  <wp14:pctWidth>0</wp14:pctWidth>
-                </wp14:sizeRelH>
-                <wp14:sizeRelV relativeFrom="margin">
-                  <wp14:pctHeight>0</wp14:pctHeight>
-                </wp14:sizeRelV>
-              </wp:anchor>
-            </w:drawing>
-          </mc:Choice>
-          <mc:Fallback>
-            <w:pict>
-              <v:line w14:anchorId="3A6AC674" id="Conector recto 26" o:spid="_x0000_s1026" style="position:absolute;z-index:252039680;visibility:visible;mso-wrap-style:square;mso-width-percent:0;mso-height-percent:0;mso-wrap-distance-left:9pt;mso-wrap-distance-top:0;mso-wrap-distance-right:9pt;mso-wrap-distance-bottom:0;mso-position-horizontal:absolute;mso-position-horizontal-relative:text;mso-position-vertical:absolute;mso-position-vertical-relative:text;mso-width-percent:0;mso-height-percent:0;mso-width-relative:margin;mso-height-relative:margin" from="-54.9pt,442.05pt" to="25.45pt,442.05pt" o:gfxdata="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" strokecolor="black [3200]" strokeweight="1.5pt">
-                <v:stroke joinstyle="miter"/>
-              </v:line>
-            </w:pict>
-          </mc:Fallback>
-        </mc:AlternateContent>
-      </w:r>
-      <w:r>
-        <w:rPr>
-          <w:noProof/>
-        </w:rPr>
-        <mc:AlternateContent>
-          <mc:Choice Requires="wps">
-            <w:drawing>
-              <wp:anchor distT="45720" distB="45720" distL="114300" distR="114300" simplePos="0" relativeHeight="251572736" behindDoc="0" locked="0" layoutInCell="1" allowOverlap="1" wp14:anchorId="795C210E" wp14:editId="18E82CF5">
-                <wp:simplePos x="0" y="0"/>
-                <wp:positionH relativeFrom="page">
-                  <wp:posOffset>327546</wp:posOffset>
-                </wp:positionH>
-                <wp:positionV relativeFrom="paragraph">
-                  <wp:posOffset>792527</wp:posOffset>
-                </wp:positionV>
-                <wp:extent cx="4653915" cy="4421875"/>
-                <wp:effectExtent l="0" t="0" r="0" b="0"/>
-                <wp:wrapNone/>
-                <wp:docPr id="217" name="Cuadro de texto 2"/>
-                <wp:cNvGraphicFramePr>
-                  <a:graphicFrameLocks xmlns:a="http://schemas.openxmlformats.org/drawingml/2006/main"/>
-                </wp:cNvGraphicFramePr>
-                <a:graphic xmlns:a="http://schemas.openxmlformats.org/drawingml/2006/main">
-                  <a:graphicData uri="http://schemas.microsoft.com/office/word/2010/wordprocessingShape">
-                    <wps:wsp>
-                      <wps:cNvSpPr txBox="1">
-                        <a:spLocks noChangeArrowheads="1"/>
-                      </wps:cNvSpPr>
-                      <wps:spPr bwMode="auto">
-                        <a:xfrm>
-                          <a:off x="0" y="0"/>
-                          <a:ext cx="4653915" cy="4421875"/>
-                        </a:xfrm>
-                        <a:prstGeom prst="rect">
-                          <a:avLst/>
-                        </a:prstGeom>
-                        <a:noFill/>
-                        <a:ln>
-                          <a:noFill/>
-                        </a:ln>
-                      </wps:spPr>
-                      <wps:style>
-                        <a:lnRef idx="0">
-                          <a:scrgbClr r="0" g="0" b="0"/>
-                        </a:lnRef>
-                        <a:fillRef idx="0">
-                          <a:scrgbClr r="0" g="0" b="0"/>
-                        </a:fillRef>
-                        <a:effectRef idx="0">
-                          <a:scrgbClr r="0" g="0" b="0"/>
-                        </a:effectRef>
-                        <a:fontRef idx="minor">
-                          <a:schemeClr val="lt1"/>
-                        </a:fontRef>
-                      </wps:style>
-                      <wps:txbx>
-                        <w:txbxContent>
-                          <w:p>
-                            <w:pPr>
-                              <w:pStyle w:val="Cita"/>
-                              <w:ind w:left="0"/>
-                              <w:jc w:val="both"/>
-                              <w:rPr>
-                                <w:rFonts w:ascii="Avenir Next LT Pro Light" w:hAnsi="Avenir Next LT Pro Light" w:cs="Arial"/>
-                                <w:b/>
-                                <w:bCs/>
-                                <w:i w:val="0"/>
-                                <w:iCs w:val="0"/>
-                                <w:color w:val="000000" w:themeColor="text1"/>
-                                <w:sz w:val="28"/>
-                                <w:szCs w:val="28"/>
-                              </w:rPr>
-                            </w:pPr>
-                            <w:r>
-                              <w:rPr>
-                                <w:rFonts w:ascii="Avenir Next LT Pro Light" w:hAnsi="Avenir Next LT Pro Light" w:cs="Arial"/>
-                                <w:b/>
-                                <w:bCs/>
-                                <w:i w:val="0"/>
-                                <w:iCs w:val="0"/>
-                                <w:color w:val="000000" w:themeColor="text1"/>
-                                <w:sz w:val="28"/>
-                                <w:szCs w:val="28"/>
-                              </w:rPr>
-                              <w:t>WORK EXPERIEN</w:t>
-                            </w:r>
-                            <w:r>
-                              <w:rPr>
-                                <w:rFonts w:ascii="Avenir Next LT Pro Light" w:hAnsi="Avenir Next LT Pro Light" w:cs="Arial"/>
-                                <w:b/>
-                                <w:bCs/>
-                                <w:i w:val="0"/>
-                                <w:iCs w:val="0"/>
-                                <w:color w:val="000000" w:themeColor="text1"/>
-                                <w:sz w:val="28"/>
-                                <w:szCs w:val="28"/>
-                              </w:rPr>
-                              <w:t>C</w:t>
-                            </w:r>
-                            <w:r>
-                              <w:rPr>
-                                <w:rFonts w:ascii="Avenir Next LT Pro Light" w:hAnsi="Avenir Next LT Pro Light" w:cs="Arial"/>
-                                <w:b/>
-                                <w:bCs/>
-                                <w:i w:val="0"/>
-                                <w:iCs w:val="0"/>
-                                <w:color w:val="000000" w:themeColor="text1"/>
-                                <w:sz w:val="28"/>
-                                <w:szCs w:val="28"/>
-                              </w:rPr>
-                              <w:t>E</w:t>
-                            </w:r>
-                          </w:p>
-                          <w:p>
-                            <w:pPr>
-                              <w:rPr>
-                                <w:color w:val="000000" w:themeColor="text1"/>
-                                <w:sz w:val="18"/>
-                                <w:szCs w:val="18"/>
-                              </w:rPr>
-                            </w:pPr>
-                          </w:p>
-                          <w:p>
-                            <w:pPr>
-                              <w:rPr>
-                                <w:rFonts w:ascii="Avenir Next LT Pro Light" w:hAnsi="Avenir Next LT Pro Light" w:cs="Arial"/>
-                                <w:color w:val="000000" w:themeColor="text1"/>
-                                <w:sz w:val="24"/>
-                                <w:szCs w:val="24"/>
-                              </w:rPr>
-                            </w:pPr>
-                            <w:r>
-                              <w:rPr>
-                                <w:rFonts w:ascii="Avenir Next LT Pro Light" w:hAnsi="Avenir Next LT Pro Light" w:cs="Arial"/>
-                                <w:b/>
-                                <w:bCs/>
-                                <w:color w:val="000000" w:themeColor="text1"/>
-                                <w:sz w:val="24"/>
-                                <w:szCs w:val="24"/>
-                              </w:rPr>
-                              <w:t>REAL STATE DATA AN</w:t>
-                            </w:r>
-                            <w:r>
-                              <w:rPr>
-                                <w:rFonts w:ascii="Avenir Next LT Pro Light" w:hAnsi="Avenir Next LT Pro Light" w:cs="Arial"/>
-                                <w:b/>
-                                <w:bCs/>
-                                <w:color w:val="000000" w:themeColor="text1"/>
-                                <w:sz w:val="24"/>
-                                <w:szCs w:val="24"/>
-                              </w:rPr>
-                              <w:t>ALYST</w:t>
-                            </w:r>
-                            <w:r>
-                              <w:rPr>
-                                <w:rFonts w:ascii="Avenir Next LT Pro Light" w:hAnsi="Avenir Next LT Pro Light" w:cs="Arial"/>
-                                <w:color w:val="000000" w:themeColor="text1"/>
-                                <w:sz w:val="24"/>
-                                <w:szCs w:val="24"/>
-                              </w:rPr>
-                              <w:t xml:space="preserve">        </w:t>
-                            </w:r>
-                            <w:r>
-                              <w:rPr>
-                                <w:rFonts w:ascii="Avenir Next LT Pro Light" w:hAnsi="Avenir Next LT Pro Light" w:cs="Arial"/>
-                                <w:color w:val="000000" w:themeColor="text1"/>
-                                <w:sz w:val="24"/>
-                                <w:szCs w:val="24"/>
-                              </w:rPr>
-                              <w:t xml:space="preserve">              </w:t>
-                            </w:r>
-                            <w:r>
-                              <w:rPr>
-                                <w:rFonts w:ascii="Avenir Next LT Pro Light" w:hAnsi="Avenir Next LT Pro Light" w:cs="Arial"/>
-                                <w:color w:val="000000" w:themeColor="text1"/>
-                                <w:sz w:val="24"/>
-                                <w:szCs w:val="24"/>
-                              </w:rPr>
-                              <w:t xml:space="preserve"> </w:t>
-                            </w:r>
-                            <w:r>
-                              <w:rPr>
-                                <w:rFonts w:ascii="Avenir Next LT Pro Light" w:hAnsi="Avenir Next LT Pro Light" w:cs="Arial"/>
-                                <w:b/>
-                                <w:bCs/>
-                                <w:color w:val="000000" w:themeColor="text1"/>
-                                <w:sz w:val="28"/>
-                                <w:szCs w:val="28"/>
-                              </w:rPr>
-                              <w:t>MINISO S.A.P.I.</w:t>
-                            </w:r>
-                          </w:p>
-                          <w:p>
-                            <w:pPr>
-                              <w:pStyle w:val="Cita"/>
-                              <w:numPr>
-                                <w:ilvl w:val="0"/>
-                                <w:numId w:val="3"/>
-                              </w:numPr>
-                              <w:jc w:val="both"/>
-                              <w:rPr>
-                                <w:rFonts w:ascii="Avenir Next LT Pro Light" w:hAnsi="Avenir Next LT Pro Light" w:cs="Arial"/>
-                                <w:i w:val="0"/>
-                                <w:iCs w:val="0"/>
-                                <w:color w:val="000000" w:themeColor="text1"/>
-                                <w:sz w:val="24"/>
-                                <w:szCs w:val="24"/>
-                              </w:rPr>
-                            </w:pPr>
-                            <w:r>
-                              <w:rPr>
-                                <w:rFonts w:ascii="Avenir Next LT Pro Light" w:hAnsi="Avenir Next LT Pro Light" w:cs="Arial"/>
-                                <w:i w:val="0"/>
-                                <w:iCs w:val="0"/>
-                                <w:color w:val="000000" w:themeColor="text1"/>
-                                <w:sz w:val="24"/>
-                                <w:szCs w:val="24"/>
-                              </w:rPr>
-                              <w:t>Analyst in charge of inspection and planning for new mall stores opening, layout stores development, needs conciliation across different functional areas inside the company.</w:t>
-                            </w:r>
-                            <w:r>
-                              <w:rPr>
-                                <w:rFonts w:ascii="Avenir Next LT Pro Light" w:hAnsi="Avenir Next LT Pro Light"/>
-                                <w:color w:val="000000" w:themeColor="text1"/>
-                                <w:sz w:val="24"/>
-                                <w:szCs w:val="24"/>
-                              </w:rPr>
-                              <w:t xml:space="preserve"> </w:t>
-                            </w:r>
-                          </w:p>
-                          <w:p>
-                            <w:pPr>
-                              <w:pStyle w:val="Cita"/>
-                              <w:numPr>
-                                <w:ilvl w:val="0"/>
-                                <w:numId w:val="3"/>
-                              </w:numPr>
-                              <w:jc w:val="both"/>
-                              <w:rPr>
-                                <w:rFonts w:ascii="Avenir Next LT Pro Light" w:hAnsi="Avenir Next LT Pro Light" w:cs="Arial"/>
-                                <w:i w:val="0"/>
-                                <w:iCs w:val="0"/>
-                                <w:color w:val="000000" w:themeColor="text1"/>
-                                <w:sz w:val="24"/>
-                                <w:szCs w:val="24"/>
-                              </w:rPr>
-                            </w:pPr>
-                            <w:r>
-                              <w:rPr>
-                                <w:rFonts w:ascii="Avenir Next LT Pro Light" w:hAnsi="Avenir Next LT Pro Light" w:cs="Arial"/>
-                                <w:i w:val="0"/>
-                                <w:iCs w:val="0"/>
-                                <w:color w:val="000000" w:themeColor="text1"/>
-                                <w:sz w:val="24"/>
-                                <w:szCs w:val="24"/>
-                              </w:rPr>
-                              <w:t>Used PowerBI and SQL to rede</w:t>
-                            </w:r>
-                            <w:r>
-                              <w:rPr>
-                                <w:rFonts w:ascii="Arial" w:hAnsi="Arial" w:cs="Arial"/>
-                                <w:i w:val="0"/>
-                                <w:iCs w:val="0"/>
-                                <w:color w:val="000000" w:themeColor="text1"/>
-                                <w:sz w:val="24"/>
-                                <w:szCs w:val="24"/>
-                              </w:rPr>
-                              <w:t>ﬁ</w:t>
-                            </w:r>
-                            <w:r>
-                              <w:rPr>
-                                <w:rFonts w:ascii="Avenir Next LT Pro Light" w:hAnsi="Avenir Next LT Pro Light" w:cs="Arial"/>
-                                <w:i w:val="0"/>
-                                <w:iCs w:val="0"/>
-                                <w:color w:val="000000" w:themeColor="text1"/>
-                                <w:sz w:val="24"/>
-                                <w:szCs w:val="24"/>
-                              </w:rPr>
-                              <w:t>ne and track KPIs surrounding architecture initiatives and supplied recommendations to boost earnings in stores.</w:t>
-                            </w:r>
-                          </w:p>
-                          <w:p>
-                            <w:pPr>
-                              <w:pStyle w:val="Cita"/>
-                              <w:numPr>
-                                <w:ilvl w:val="0"/>
-                                <w:numId w:val="3"/>
-                              </w:numPr>
-                              <w:jc w:val="both"/>
-                              <w:rPr>
-                                <w:rFonts w:ascii="Avenir Next LT Pro Light" w:hAnsi="Avenir Next LT Pro Light" w:cs="Arial"/>
-                                <w:i w:val="0"/>
-                                <w:iCs w:val="0"/>
-                                <w:color w:val="000000" w:themeColor="text1"/>
-                                <w:sz w:val="24"/>
-                                <w:szCs w:val="24"/>
-                              </w:rPr>
-                            </w:pPr>
-                            <w:r>
-                              <w:rPr>
-                                <w:rFonts w:ascii="Avenir Next LT Pro Light" w:hAnsi="Avenir Next LT Pro Light" w:cs="Arial"/>
-                                <w:i w:val="0"/>
-                                <w:iCs w:val="0"/>
-                                <w:color w:val="000000" w:themeColor="text1"/>
-                                <w:sz w:val="24"/>
-                                <w:szCs w:val="24"/>
-                              </w:rPr>
-                              <w:t>Built machine learning models, dashboards and maps to generate meaningful insights from  stores data.</w:t>
-                            </w:r>
-                          </w:p>
-                          <w:p>
-                            <w:pPr>
-                              <w:pStyle w:val="Cita"/>
-                              <w:numPr>
-                                <w:ilvl w:val="0"/>
-                                <w:numId w:val="3"/>
-                              </w:numPr>
-                              <w:jc w:val="both"/>
-                              <w:rPr>
-                                <w:rFonts w:ascii="Avenir Next LT Pro Light" w:hAnsi="Avenir Next LT Pro Light" w:cs="Arial"/>
-                                <w:i w:val="0"/>
-                                <w:iCs w:val="0"/>
-                                <w:color w:val="000000" w:themeColor="text1"/>
-                                <w:sz w:val="24"/>
-                                <w:szCs w:val="24"/>
-                              </w:rPr>
-                            </w:pPr>
-                            <w:r>
-                              <w:rPr>
-                                <w:rFonts w:ascii="Avenir Next LT Pro Light" w:hAnsi="Avenir Next LT Pro Light" w:cs="Arial"/>
-                                <w:i w:val="0"/>
-                                <w:iCs w:val="0"/>
-                                <w:color w:val="000000" w:themeColor="text1"/>
-                                <w:sz w:val="24"/>
-                                <w:szCs w:val="24"/>
-                              </w:rPr>
-                              <w:t>Compiled, studied, and inferred large amounts of data, modeling information to find pattern</w:t>
-                            </w:r>
-                            <w:r>
-                              <w:rPr>
-                                <w:rFonts w:ascii="Avenir Next LT Pro Light" w:hAnsi="Avenir Next LT Pro Light" w:cs="Arial"/>
-                                <w:i w:val="0"/>
-                                <w:iCs w:val="0"/>
-                                <w:color w:val="000000" w:themeColor="text1"/>
-                                <w:sz w:val="24"/>
-                                <w:szCs w:val="24"/>
-                              </w:rPr>
-                              <w:t>s</w:t>
-                            </w:r>
-                            <w:r>
-                              <w:rPr>
-                                <w:rFonts w:ascii="Avenir Next LT Pro Light" w:hAnsi="Avenir Next LT Pro Light" w:cs="Arial"/>
-                                <w:i w:val="0"/>
-                                <w:iCs w:val="0"/>
-                                <w:color w:val="000000" w:themeColor="text1"/>
-                                <w:sz w:val="24"/>
-                                <w:szCs w:val="24"/>
-                              </w:rPr>
-                              <w:t xml:space="preserve"> in stores.</w:t>
-                            </w:r>
-                          </w:p>
-                          <w:p>
-                            <w:pPr>
-                              <w:pStyle w:val="Cita"/>
-                              <w:numPr>
-                                <w:ilvl w:val="0"/>
-                                <w:numId w:val="3"/>
-                              </w:numPr>
-                              <w:jc w:val="both"/>
-                              <w:rPr>
-                                <w:rFonts w:ascii="Avenir Next LT Pro Light" w:hAnsi="Avenir Next LT Pro Light" w:cs="Arial"/>
-                                <w:i w:val="0"/>
-                                <w:iCs w:val="0"/>
-                                <w:color w:val="000000" w:themeColor="text1"/>
-                                <w:sz w:val="24"/>
-                                <w:szCs w:val="24"/>
-                              </w:rPr>
-                            </w:pPr>
-                            <w:r>
-                              <w:rPr>
-                                <w:rFonts w:ascii="Avenir Next LT Pro Light" w:hAnsi="Avenir Next LT Pro Light" w:cs="Arial"/>
-                                <w:i w:val="0"/>
-                                <w:iCs w:val="0"/>
-                                <w:color w:val="000000" w:themeColor="text1"/>
-                                <w:sz w:val="24"/>
-                                <w:szCs w:val="24"/>
-                              </w:rPr>
-                              <w:t>Collaborated with financial team to oversee end-to-end process surrounding stores data</w:t>
-                            </w:r>
-                            <w:r>
-                              <w:rPr>
-                                <w:rFonts w:ascii="Avenir Next LT Pro Light" w:hAnsi="Avenir Next LT Pro Light" w:cs="Arial"/>
-                                <w:i w:val="0"/>
-                                <w:iCs w:val="0"/>
-                                <w:color w:val="000000" w:themeColor="text1"/>
-                                <w:sz w:val="24"/>
-                                <w:szCs w:val="24"/>
-                              </w:rPr>
-                              <w:t>.</w:t>
-                            </w:r>
-                          </w:p>
-                        </w:txbxContent>
-                      </wps:txbx>
-                      <wps:bodyPr rot="0" vert="horz" wrap="square" lIns="91440" tIns="45720" rIns="91440" bIns="45720" anchor="t" anchorCtr="0">
-                        <a:noAutofit/>
-                      </wps:bodyPr>
-                    </wps:wsp>
-                  </a:graphicData>
-                </a:graphic>
-                <wp14:sizeRelH relativeFrom="margin">
-                  <wp14:pctWidth>0</wp14:pctWidth>
-                </wp14:sizeRelH>
-                <wp14:sizeRelV relativeFrom="margin">
-                  <wp14:pctHeight>0</wp14:pctHeight>
-                </wp14:sizeRelV>
-              </wp:anchor>
-            </w:drawing>
-          </mc:Choice>
-          <mc:Fallback>
-            <w:pict>
-              <v:shape w14:anchorId="795C210E" id="_x0000_s1028" type="#_x0000_t202" style="position:absolute;margin-left:25.8pt;margin-top:62.4pt;width:366.45pt;height:348.2pt;z-index:251572736;visibility:visible;mso-wrap-style:square;mso-width-percent:0;mso-height-percent:0;mso-wrap-distance-left:9pt;mso-wrap-distance-top:3.6pt;mso-wrap-distance-right:9pt;mso-wrap-distance-bottom:3.6pt;mso-position-horizontal:absolute;mso-position-horizontal-relative:page;mso-position-vertical:absolute;mso-position-vertical-relative:text;mso-width-percent:0;mso-height-percent:0;mso-width-relative:margin;mso-height-relative:margin;v-text-anchor:top" o:gfxdata="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" filled="f" stroked="f">
-                <v:textbox>
-                  <w:txbxContent>
-                    <w:p>
-                      <w:pPr>
-                        <w:pStyle w:val="Cita"/>
-                        <w:ind w:left="0"/>
-                        <w:jc w:val="both"/>
-                        <w:rPr>
-                          <w:rFonts w:ascii="Avenir Next LT Pro Light" w:hAnsi="Avenir Next LT Pro Light" w:cs="Arial"/>
-                          <w:b/>
-                          <w:bCs/>
-                          <w:i w:val="0"/>
-                          <w:iCs w:val="0"/>
-                          <w:color w:val="000000" w:themeColor="text1"/>
-                          <w:sz w:val="28"/>
-                          <w:szCs w:val="28"/>
-                        </w:rPr>
-                      </w:pPr>
-                      <w:r>
-                        <w:rPr>
-                          <w:rFonts w:ascii="Avenir Next LT Pro Light" w:hAnsi="Avenir Next LT Pro Light" w:cs="Arial"/>
-                          <w:b/>
-                          <w:bCs/>
-                          <w:i w:val="0"/>
-                          <w:iCs w:val="0"/>
-                          <w:color w:val="000000" w:themeColor="text1"/>
-                          <w:sz w:val="28"/>
-                          <w:szCs w:val="28"/>
-                        </w:rPr>
-                        <w:t>WORK EXPERIEN</w:t>
-                      </w:r>
-                      <w:r>
-                        <w:rPr>
-                          <w:rFonts w:ascii="Avenir Next LT Pro Light" w:hAnsi="Avenir Next LT Pro Light" w:cs="Arial"/>
-                          <w:b/>
-                          <w:bCs/>
-                          <w:i w:val="0"/>
-                          <w:iCs w:val="0"/>
-                          <w:color w:val="000000" w:themeColor="text1"/>
-                          <w:sz w:val="28"/>
-                          <w:szCs w:val="28"/>
-                        </w:rPr>
-                        <w:t>C</w:t>
-                      </w:r>
-                      <w:r>
-                        <w:rPr>
-                          <w:rFonts w:ascii="Avenir Next LT Pro Light" w:hAnsi="Avenir Next LT Pro Light" w:cs="Arial"/>
-                          <w:b/>
-                          <w:bCs/>
-                          <w:i w:val="0"/>
-                          <w:iCs w:val="0"/>
-                          <w:color w:val="000000" w:themeColor="text1"/>
-                          <w:sz w:val="28"/>
-                          <w:szCs w:val="28"/>
-                        </w:rPr>
-                        <w:t>E</w:t>
-                      </w:r>
-                    </w:p>
-                    <w:p>
-                      <w:pPr>
-                        <w:rPr>
-                          <w:color w:val="000000" w:themeColor="text1"/>
-                          <w:sz w:val="18"/>
-                          <w:szCs w:val="18"/>
-                        </w:rPr>
-                      </w:pPr>
-                    </w:p>
-                    <w:p>
-                      <w:pPr>
-                        <w:rPr>
-                          <w:rFonts w:ascii="Avenir Next LT Pro Light" w:hAnsi="Avenir Next LT Pro Light" w:cs="Arial"/>
-                          <w:color w:val="000000" w:themeColor="text1"/>
-                          <w:sz w:val="24"/>
-                          <w:szCs w:val="24"/>
-                        </w:rPr>
-                      </w:pPr>
-                      <w:r>
-                        <w:rPr>
-                          <w:rFonts w:ascii="Avenir Next LT Pro Light" w:hAnsi="Avenir Next LT Pro Light" w:cs="Arial"/>
-                          <w:b/>
-                          <w:bCs/>
-                          <w:color w:val="000000" w:themeColor="text1"/>
-                          <w:sz w:val="24"/>
-                          <w:szCs w:val="24"/>
-                        </w:rPr>
-                        <w:t>REAL STATE DATA AN</w:t>
-                      </w:r>
-                      <w:r>
-                        <w:rPr>
-                          <w:rFonts w:ascii="Avenir Next LT Pro Light" w:hAnsi="Avenir Next LT Pro Light" w:cs="Arial"/>
-                          <w:b/>
-                          <w:bCs/>
-                          <w:color w:val="000000" w:themeColor="text1"/>
-                          <w:sz w:val="24"/>
-                          <w:szCs w:val="24"/>
-                        </w:rPr>
-                        <w:t>ALYST</w:t>
-                      </w:r>
-                      <w:r>
-                        <w:rPr>
-                          <w:rFonts w:ascii="Avenir Next LT Pro Light" w:hAnsi="Avenir Next LT Pro Light" w:cs="Arial"/>
-                          <w:color w:val="000000" w:themeColor="text1"/>
-                          <w:sz w:val="24"/>
-                          <w:szCs w:val="24"/>
-                        </w:rPr>
-                        <w:t xml:space="preserve">        </w:t>
-                      </w:r>
-                      <w:r>
-                        <w:rPr>
-                          <w:rFonts w:ascii="Avenir Next LT Pro Light" w:hAnsi="Avenir Next LT Pro Light" w:cs="Arial"/>
-                          <w:color w:val="000000" w:themeColor="text1"/>
-                          <w:sz w:val="24"/>
-                          <w:szCs w:val="24"/>
-                        </w:rPr>
-                        <w:t xml:space="preserve">              </w:t>
-                      </w:r>
-                      <w:r>
-                        <w:rPr>
-                          <w:rFonts w:ascii="Avenir Next LT Pro Light" w:hAnsi="Avenir Next LT Pro Light" w:cs="Arial"/>
-                          <w:color w:val="000000" w:themeColor="text1"/>
-                          <w:sz w:val="24"/>
-                          <w:szCs w:val="24"/>
-                        </w:rPr>
-                        <w:t xml:space="preserve"> </w:t>
-                      </w:r>
-                      <w:r>
-                        <w:rPr>
-                          <w:rFonts w:ascii="Avenir Next LT Pro Light" w:hAnsi="Avenir Next LT Pro Light" w:cs="Arial"/>
-                          <w:b/>
-                          <w:bCs/>
-                          <w:color w:val="000000" w:themeColor="text1"/>
-                          <w:sz w:val="28"/>
-                          <w:szCs w:val="28"/>
-                        </w:rPr>
-                        <w:t>MINISO S.A.P.I.</w:t>
-                      </w:r>
-                    </w:p>
-                    <w:p>
-                      <w:pPr>
-                        <w:pStyle w:val="Cita"/>
-                        <w:numPr>
-                          <w:ilvl w:val="0"/>
-                          <w:numId w:val="3"/>
-                        </w:numPr>
-                        <w:jc w:val="both"/>
-                        <w:rPr>
-                          <w:rFonts w:ascii="Avenir Next LT Pro Light" w:hAnsi="Avenir Next LT Pro Light" w:cs="Arial"/>
-                          <w:i w:val="0"/>
-                          <w:iCs w:val="0"/>
-                          <w:color w:val="000000" w:themeColor="text1"/>
-                          <w:sz w:val="24"/>
-                          <w:szCs w:val="24"/>
-                        </w:rPr>
-                      </w:pPr>
-                      <w:r>
-                        <w:rPr>
-                          <w:rFonts w:ascii="Avenir Next LT Pro Light" w:hAnsi="Avenir Next LT Pro Light" w:cs="Arial"/>
-                          <w:i w:val="0"/>
-                          <w:iCs w:val="0"/>
-                          <w:color w:val="000000" w:themeColor="text1"/>
-                          <w:sz w:val="24"/>
-                          <w:szCs w:val="24"/>
-                        </w:rPr>
-                        <w:t>Analyst in charge of inspection and planning for new mall stores opening, layout stores development, needs conciliation across different functional areas inside the company.</w:t>
-                      </w:r>
-                      <w:r>
-                        <w:rPr>
-                          <w:rFonts w:ascii="Avenir Next LT Pro Light" w:hAnsi="Avenir Next LT Pro Light"/>
-                          <w:color w:val="000000" w:themeColor="text1"/>
-                          <w:sz w:val="24"/>
-                          <w:szCs w:val="24"/>
-                        </w:rPr>
-                        <w:t xml:space="preserve"> </w:t>
-                      </w:r>
-                    </w:p>
-                    <w:p>
-                      <w:pPr>
-                        <w:pStyle w:val="Cita"/>
-                        <w:numPr>
-                          <w:ilvl w:val="0"/>
-                          <w:numId w:val="3"/>
-                        </w:numPr>
-                        <w:jc w:val="both"/>
-                        <w:rPr>
-                          <w:rFonts w:ascii="Avenir Next LT Pro Light" w:hAnsi="Avenir Next LT Pro Light" w:cs="Arial"/>
-                          <w:i w:val="0"/>
-                          <w:iCs w:val="0"/>
-                          <w:color w:val="000000" w:themeColor="text1"/>
-                          <w:sz w:val="24"/>
-                          <w:szCs w:val="24"/>
-                        </w:rPr>
-                      </w:pPr>
-                      <w:r>
-                        <w:rPr>
-                          <w:rFonts w:ascii="Avenir Next LT Pro Light" w:hAnsi="Avenir Next LT Pro Light" w:cs="Arial"/>
-                          <w:i w:val="0"/>
-                          <w:iCs w:val="0"/>
-                          <w:color w:val="000000" w:themeColor="text1"/>
-                          <w:sz w:val="24"/>
-                          <w:szCs w:val="24"/>
-                        </w:rPr>
-                        <w:t>Used PowerBI and SQL to rede</w:t>
-                      </w:r>
-                      <w:r>
-                        <w:rPr>
-                          <w:rFonts w:ascii="Arial" w:hAnsi="Arial" w:cs="Arial"/>
-                          <w:i w:val="0"/>
-                          <w:iCs w:val="0"/>
-                          <w:color w:val="000000" w:themeColor="text1"/>
-                          <w:sz w:val="24"/>
-                          <w:szCs w:val="24"/>
-                        </w:rPr>
-                        <w:t>ﬁ</w:t>
-                      </w:r>
-                      <w:r>
-                        <w:rPr>
-                          <w:rFonts w:ascii="Avenir Next LT Pro Light" w:hAnsi="Avenir Next LT Pro Light" w:cs="Arial"/>
-                          <w:i w:val="0"/>
-                          <w:iCs w:val="0"/>
-                          <w:color w:val="000000" w:themeColor="text1"/>
-                          <w:sz w:val="24"/>
-                          <w:szCs w:val="24"/>
-                        </w:rPr>
-                        <w:t>ne and track KPIs surrounding architecture initiatives and supplied recommendations to boost earnings in stores.</w:t>
-                      </w:r>
-                    </w:p>
-                    <w:p>
-                      <w:pPr>
-                        <w:pStyle w:val="Cita"/>
-                        <w:numPr>
-                          <w:ilvl w:val="0"/>
-                          <w:numId w:val="3"/>
-                        </w:numPr>
-                        <w:jc w:val="both"/>
-                        <w:rPr>
-                          <w:rFonts w:ascii="Avenir Next LT Pro Light" w:hAnsi="Avenir Next LT Pro Light" w:cs="Arial"/>
-                          <w:i w:val="0"/>
-                          <w:iCs w:val="0"/>
-                          <w:color w:val="000000" w:themeColor="text1"/>
-                          <w:sz w:val="24"/>
-                          <w:szCs w:val="24"/>
-                        </w:rPr>
-                      </w:pPr>
-                      <w:r>
-                        <w:rPr>
-                          <w:rFonts w:ascii="Avenir Next LT Pro Light" w:hAnsi="Avenir Next LT Pro Light" w:cs="Arial"/>
-                          <w:i w:val="0"/>
-                          <w:iCs w:val="0"/>
-                          <w:color w:val="000000" w:themeColor="text1"/>
-                          <w:sz w:val="24"/>
-                          <w:szCs w:val="24"/>
-                        </w:rPr>
-                        <w:t>Built machine learning models, dashboards and maps to generate meaningful insights from  stores data.</w:t>
-                      </w:r>
-                    </w:p>
-                    <w:p>
-                      <w:pPr>
-                        <w:pStyle w:val="Cita"/>
-                        <w:numPr>
-                          <w:ilvl w:val="0"/>
-                          <w:numId w:val="3"/>
-                        </w:numPr>
-                        <w:jc w:val="both"/>
-                        <w:rPr>
-                          <w:rFonts w:ascii="Avenir Next LT Pro Light" w:hAnsi="Avenir Next LT Pro Light" w:cs="Arial"/>
-                          <w:i w:val="0"/>
-                          <w:iCs w:val="0"/>
-                          <w:color w:val="000000" w:themeColor="text1"/>
-                          <w:sz w:val="24"/>
-                          <w:szCs w:val="24"/>
-                        </w:rPr>
-                      </w:pPr>
-                      <w:r>
-                        <w:rPr>
-                          <w:rFonts w:ascii="Avenir Next LT Pro Light" w:hAnsi="Avenir Next LT Pro Light" w:cs="Arial"/>
-                          <w:i w:val="0"/>
-                          <w:iCs w:val="0"/>
-                          <w:color w:val="000000" w:themeColor="text1"/>
-                          <w:sz w:val="24"/>
-                          <w:szCs w:val="24"/>
-                        </w:rPr>
-                        <w:t>Compiled, studied, and inferred large amounts of data, modeling information to find pattern</w:t>
-                      </w:r>
-                      <w:r>
-                        <w:rPr>
-                          <w:rFonts w:ascii="Avenir Next LT Pro Light" w:hAnsi="Avenir Next LT Pro Light" w:cs="Arial"/>
-                          <w:i w:val="0"/>
-                          <w:iCs w:val="0"/>
-                          <w:color w:val="000000" w:themeColor="text1"/>
-                          <w:sz w:val="24"/>
-                          <w:szCs w:val="24"/>
-                        </w:rPr>
-                        <w:t>s</w:t>
-                      </w:r>
-                      <w:r>
-                        <w:rPr>
-                          <w:rFonts w:ascii="Avenir Next LT Pro Light" w:hAnsi="Avenir Next LT Pro Light" w:cs="Arial"/>
-                          <w:i w:val="0"/>
-                          <w:iCs w:val="0"/>
-                          <w:color w:val="000000" w:themeColor="text1"/>
-                          <w:sz w:val="24"/>
-                          <w:szCs w:val="24"/>
-                        </w:rPr>
-                        <w:t xml:space="preserve"> in stores.</w:t>
-                      </w:r>
-                    </w:p>
-                    <w:p>
-                      <w:pPr>
-                        <w:pStyle w:val="Cita"/>
-                        <w:numPr>
-                          <w:ilvl w:val="0"/>
-                          <w:numId w:val="3"/>
-                        </w:numPr>
-                        <w:jc w:val="both"/>
-                        <w:rPr>
-                          <w:rFonts w:ascii="Avenir Next LT Pro Light" w:hAnsi="Avenir Next LT Pro Light" w:cs="Arial"/>
-                          <w:i w:val="0"/>
-                          <w:iCs w:val="0"/>
-                          <w:color w:val="000000" w:themeColor="text1"/>
-                          <w:sz w:val="24"/>
-                          <w:szCs w:val="24"/>
-                        </w:rPr>
-                      </w:pPr>
-                      <w:r>
-                        <w:rPr>
-                          <w:rFonts w:ascii="Avenir Next LT Pro Light" w:hAnsi="Avenir Next LT Pro Light" w:cs="Arial"/>
-                          <w:i w:val="0"/>
-                          <w:iCs w:val="0"/>
-                          <w:color w:val="000000" w:themeColor="text1"/>
-                          <w:sz w:val="24"/>
-                          <w:szCs w:val="24"/>
-                        </w:rPr>
-                        <w:t>Collaborated with financial team to oversee end-to-end process surrounding stores data</w:t>
-                      </w:r>
-                      <w:r>
-                        <w:rPr>
-                          <w:rFonts w:ascii="Avenir Next LT Pro Light" w:hAnsi="Avenir Next LT Pro Light" w:cs="Arial"/>
-                          <w:i w:val="0"/>
-                          <w:iCs w:val="0"/>
-                          <w:color w:val="000000" w:themeColor="text1"/>
-                          <w:sz w:val="24"/>
-                          <w:szCs w:val="24"/>
-                        </w:rPr>
-                        <w:t>.</w:t>
-                      </w:r>
-                    </w:p>
-                  </w:txbxContent>
-                </v:textbox>
-                <w10:wrap anchorx="page"/>
-              </v:shape>
-            </w:pict>
-          </mc:Fallback>
-        </mc:AlternateContent>
-      </w:r>
-      <w:r>
-        <w:rPr>
-          <w:noProof/>
-        </w:rPr>
-        <mc:AlternateContent>
-          <mc:Choice Requires="wps">
-            <w:drawing>
-              <wp:anchor distT="45720" distB="45720" distL="114300" distR="114300" simplePos="0" relativeHeight="251410944" behindDoc="1" locked="0" layoutInCell="1" allowOverlap="1" wp14:anchorId="56E329F8" wp14:editId="3E7A1F37">
+              <wp:anchor distT="45720" distB="45720" distL="114300" distR="114300" simplePos="0" relativeHeight="251410944" behindDoc="1" locked="0" layoutInCell="1" allowOverlap="1" wp14:anchorId="56E329F8" wp14:editId="228930CB">
                 <wp:simplePos x="0" y="0"/>
                 <wp:positionH relativeFrom="page">
                   <wp:posOffset>340995</wp:posOffset>
                 </wp:positionH>
                 <wp:positionV relativeFrom="paragraph">
-                  <wp:posOffset>5200972</wp:posOffset>
+                  <wp:posOffset>5427345</wp:posOffset>
                 </wp:positionV>
                 <wp:extent cx="4819650" cy="2981325"/>
                 <wp:effectExtent l="0" t="0" r="0" b="9525"/>
@@ -2941,7 +203,7 @@
                                 <w:u w:val="single"/>
                               </w:rPr>
                             </w:pPr>
-                            <w:hyperlink r:id="rId7" w:history="1">
+                            <w:hyperlink r:id="rId5" w:history="1">
                               <w:r>
                                 <w:rPr>
                                   <w:rFonts w:ascii="Avenir Next LT Pro Light" w:hAnsi="Avenir Next LT Pro Light"/>
@@ -3070,7 +332,7 @@
                                 <w:u w:val="single"/>
                               </w:rPr>
                             </w:pPr>
-                            <w:hyperlink r:id="rId8" w:history="1">
+                            <w:hyperlink r:id="rId6" w:history="1">
                               <w:r>
                                 <w:rPr>
                                   <w:rFonts w:ascii="Avenir Next LT Pro Light" w:hAnsi="Avenir Next LT Pro Light"/>
@@ -3159,7 +421,7 @@
                                 <w:u w:val="single"/>
                               </w:rPr>
                             </w:pPr>
-                            <w:hyperlink r:id="rId9" w:history="1">
+                            <w:hyperlink r:id="rId7" w:history="1">
                               <w:r>
                                 <w:rPr>
                                   <w:rFonts w:ascii="Avenir Next LT Pro Light" w:hAnsi="Avenir Next LT Pro Light"/>
@@ -3258,7 +520,7 @@
                                 <w:u w:val="single"/>
                               </w:rPr>
                             </w:pPr>
-                            <w:hyperlink r:id="rId10" w:history="1">
+                            <w:hyperlink r:id="rId8" w:history="1">
                               <w:r>
                                 <w:rPr>
                                   <w:rFonts w:ascii="Avenir Next LT Pro Light" w:hAnsi="Avenir Next LT Pro Light"/>
@@ -3327,7 +589,7 @@
                                 <w:u w:val="single"/>
                               </w:rPr>
                             </w:pPr>
-                            <w:hyperlink r:id="rId11" w:history="1">
+                            <w:hyperlink r:id="rId9" w:history="1">
                               <w:r>
                                 <w:rPr>
                                   <w:rFonts w:ascii="Avenir Next LT Pro Light" w:hAnsi="Avenir Next LT Pro Light"/>
@@ -3376,7 +638,7 @@
                                 <w:u w:val="single"/>
                               </w:rPr>
                             </w:pPr>
-                            <w:hyperlink r:id="rId12" w:anchor="1" w:history="1">
+                            <w:hyperlink r:id="rId10" w:anchor="1" w:history="1">
                               <w:r>
                                 <w:rPr>
                                   <w:rStyle w:val="Hipervnculo"/>
@@ -3405,7 +667,7 @@
                                 <w:u w:val="single"/>
                               </w:rPr>
                             </w:pPr>
-                            <w:hyperlink r:id="rId13" w:history="1">
+                            <w:hyperlink r:id="rId11" w:history="1">
                               <w:r>
                                 <w:rPr>
                                   <w:rFonts w:ascii="Avenir Next LT Pro Light" w:hAnsi="Avenir Next LT Pro Light"/>
@@ -3452,7 +714,11 @@
           </mc:Choice>
           <mc:Fallback>
             <w:pict>
-              <v:shape w14:anchorId="56E329F8" id="_x0000_s1029" type="#_x0000_t202" style="position:absolute;margin-left:26.85pt;margin-top:409.55pt;width:379.5pt;height:234.75pt;z-index:-251905536;visibility:visible;mso-wrap-style:square;mso-width-percent:0;mso-height-percent:0;mso-wrap-distance-left:9pt;mso-wrap-distance-top:3.6pt;mso-wrap-distance-right:9pt;mso-wrap-distance-bottom:3.6pt;mso-position-horizontal:absolute;mso-position-horizontal-relative:page;mso-position-vertical:absolute;mso-position-vertical-relative:text;mso-width-percent:0;mso-height-percent:0;mso-width-relative:margin;mso-height-relative:margin;v-text-anchor:top" o:gfxdata="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" filled="f" stroked="f">
+              <v:shapetype w14:anchorId="56E329F8" id="_x0000_t202" coordsize="21600,21600" o:spt="202" path="m,l,21600r21600,l21600,xe">
+                <v:stroke joinstyle="miter"/>
+                <v:path gradientshapeok="t" o:connecttype="rect"/>
+              </v:shapetype>
+              <v:shape id="Cuadro de texto 2" o:spid="_x0000_s1026" type="#_x0000_t202" style="position:absolute;margin-left:26.85pt;margin-top:427.35pt;width:379.5pt;height:234.75pt;z-index:-251905536;visibility:visible;mso-wrap-style:square;mso-width-percent:0;mso-height-percent:0;mso-wrap-distance-left:9pt;mso-wrap-distance-top:3.6pt;mso-wrap-distance-right:9pt;mso-wrap-distance-bottom:3.6pt;mso-position-horizontal:absolute;mso-position-horizontal-relative:page;mso-position-vertical:absolute;mso-position-vertical-relative:text;mso-width-percent:0;mso-height-percent:0;mso-width-relative:margin;mso-height-relative:margin;v-text-anchor:top" o:gfxdata="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" filled="f" stroked="f">
                 <v:textbox>
                   <w:txbxContent>
                     <w:p>
@@ -3529,7 +795,7 @@
                           <w:u w:val="single"/>
                         </w:rPr>
                       </w:pPr>
-                      <w:hyperlink r:id="rId14" w:history="1">
+                      <w:hyperlink r:id="rId12" w:history="1">
                         <w:r>
                           <w:rPr>
                             <w:rFonts w:ascii="Avenir Next LT Pro Light" w:hAnsi="Avenir Next LT Pro Light"/>
@@ -3658,7 +924,7 @@
                           <w:u w:val="single"/>
                         </w:rPr>
                       </w:pPr>
-                      <w:hyperlink r:id="rId15" w:history="1">
+                      <w:hyperlink r:id="rId13" w:history="1">
                         <w:r>
                           <w:rPr>
                             <w:rFonts w:ascii="Avenir Next LT Pro Light" w:hAnsi="Avenir Next LT Pro Light"/>
@@ -3747,7 +1013,7 @@
                           <w:u w:val="single"/>
                         </w:rPr>
                       </w:pPr>
-                      <w:hyperlink r:id="rId16" w:history="1">
+                      <w:hyperlink r:id="rId14" w:history="1">
                         <w:r>
                           <w:rPr>
                             <w:rFonts w:ascii="Avenir Next LT Pro Light" w:hAnsi="Avenir Next LT Pro Light"/>
@@ -3846,7 +1112,7 @@
                           <w:u w:val="single"/>
                         </w:rPr>
                       </w:pPr>
-                      <w:hyperlink r:id="rId17" w:history="1">
+                      <w:hyperlink r:id="rId15" w:history="1">
                         <w:r>
                           <w:rPr>
                             <w:rFonts w:ascii="Avenir Next LT Pro Light" w:hAnsi="Avenir Next LT Pro Light"/>
@@ -3915,7 +1181,7 @@
                           <w:u w:val="single"/>
                         </w:rPr>
                       </w:pPr>
-                      <w:hyperlink r:id="rId18" w:history="1">
+                      <w:hyperlink r:id="rId16" w:history="1">
                         <w:r>
                           <w:rPr>
                             <w:rFonts w:ascii="Avenir Next LT Pro Light" w:hAnsi="Avenir Next LT Pro Light"/>
@@ -3964,7 +1230,7 @@
                           <w:u w:val="single"/>
                         </w:rPr>
                       </w:pPr>
-                      <w:hyperlink r:id="rId19" w:anchor="1" w:history="1">
+                      <w:hyperlink r:id="rId17" w:anchor="1" w:history="1">
                         <w:r>
                           <w:rPr>
                             <w:rStyle w:val="Hipervnculo"/>
@@ -3993,7 +1259,7 @@
                           <w:u w:val="single"/>
                         </w:rPr>
                       </w:pPr>
-                      <w:hyperlink r:id="rId20" w:history="1">
+                      <w:hyperlink r:id="rId18" w:history="1">
                         <w:r>
                           <w:rPr>
                             <w:rFonts w:ascii="Avenir Next LT Pro Light" w:hAnsi="Avenir Next LT Pro Light"/>
@@ -4021,6 +1287,2722 @@
                       </w:pPr>
                     </w:p>
                     <w:p/>
+                  </w:txbxContent>
+                </v:textbox>
+                <w10:wrap anchorx="page"/>
+              </v:shape>
+            </w:pict>
+          </mc:Fallback>
+        </mc:AlternateContent>
+      </w:r>
+      <w:r>
+        <w:rPr>
+          <w:noProof/>
+        </w:rPr>
+        <mc:AlternateContent>
+          <mc:Choice Requires="wps">
+            <w:drawing>
+              <wp:anchor distT="0" distB="0" distL="114300" distR="114300" simplePos="0" relativeHeight="252039680" behindDoc="0" locked="0" layoutInCell="1" allowOverlap="1" wp14:anchorId="5ED4D474" wp14:editId="6F080A8A">
+                <wp:simplePos x="0" y="0"/>
+                <wp:positionH relativeFrom="column">
+                  <wp:posOffset>-697230</wp:posOffset>
+                </wp:positionH>
+                <wp:positionV relativeFrom="paragraph">
+                  <wp:posOffset>5840095</wp:posOffset>
+                </wp:positionV>
+                <wp:extent cx="1020445" cy="0"/>
+                <wp:effectExtent l="0" t="0" r="0" b="0"/>
+                <wp:wrapNone/>
+                <wp:docPr id="26" name="Conector recto 26"/>
+                <wp:cNvGraphicFramePr/>
+                <a:graphic xmlns:a="http://schemas.openxmlformats.org/drawingml/2006/main">
+                  <a:graphicData uri="http://schemas.microsoft.com/office/word/2010/wordprocessingShape">
+                    <wps:wsp>
+                      <wps:cNvCnPr/>
+                      <wps:spPr>
+                        <a:xfrm>
+                          <a:off x="0" y="0"/>
+                          <a:ext cx="1020445" cy="0"/>
+                        </a:xfrm>
+                        <a:prstGeom prst="line">
+                          <a:avLst/>
+                        </a:prstGeom>
+                      </wps:spPr>
+                      <wps:style>
+                        <a:lnRef idx="3">
+                          <a:schemeClr val="dk1"/>
+                        </a:lnRef>
+                        <a:fillRef idx="0">
+                          <a:schemeClr val="dk1"/>
+                        </a:fillRef>
+                        <a:effectRef idx="2">
+                          <a:schemeClr val="dk1"/>
+                        </a:effectRef>
+                        <a:fontRef idx="minor">
+                          <a:schemeClr val="tx1"/>
+                        </a:fontRef>
+                      </wps:style>
+                      <wps:bodyPr/>
+                    </wps:wsp>
+                  </a:graphicData>
+                </a:graphic>
+                <wp14:sizeRelH relativeFrom="margin">
+                  <wp14:pctWidth>0</wp14:pctWidth>
+                </wp14:sizeRelH>
+                <wp14:sizeRelV relativeFrom="margin">
+                  <wp14:pctHeight>0</wp14:pctHeight>
+                </wp14:sizeRelV>
+              </wp:anchor>
+            </w:drawing>
+          </mc:Choice>
+          <mc:Fallback>
+            <w:pict>
+              <v:line w14:anchorId="21BE28E8" id="Conector recto 26" o:spid="_x0000_s1026" style="position:absolute;z-index:252039680;visibility:visible;mso-wrap-style:square;mso-width-percent:0;mso-height-percent:0;mso-wrap-distance-left:9pt;mso-wrap-distance-top:0;mso-wrap-distance-right:9pt;mso-wrap-distance-bottom:0;mso-position-horizontal:absolute;mso-position-horizontal-relative:text;mso-position-vertical:absolute;mso-position-vertical-relative:text;mso-width-percent:0;mso-height-percent:0;mso-width-relative:margin;mso-height-relative:margin" from="-54.9pt,459.85pt" to="25.45pt,459.85pt" o:gfxdata="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" strokecolor="black [3200]" strokeweight="1.5pt">
+                <v:stroke joinstyle="miter"/>
+              </v:line>
+            </w:pict>
+          </mc:Fallback>
+        </mc:AlternateContent>
+      </w:r>
+      <w:r>
+        <w:rPr>
+          <w:noProof/>
+        </w:rPr>
+        <mc:AlternateContent>
+          <mc:Choice Requires="wps">
+            <w:drawing>
+              <wp:anchor distT="45720" distB="45720" distL="114300" distR="114300" simplePos="0" relativeHeight="252111360" behindDoc="1" locked="0" layoutInCell="1" allowOverlap="1" wp14:anchorId="7AF56B96" wp14:editId="3A1D0CF8">
+                <wp:simplePos x="0" y="0"/>
+                <wp:positionH relativeFrom="page">
+                  <wp:posOffset>354330</wp:posOffset>
+                </wp:positionH>
+                <wp:positionV relativeFrom="paragraph">
+                  <wp:posOffset>8063068</wp:posOffset>
+                </wp:positionV>
+                <wp:extent cx="4819650" cy="818515"/>
+                <wp:effectExtent l="0" t="0" r="0" b="635"/>
+                <wp:wrapNone/>
+                <wp:docPr id="33" name="Cuadro de texto 2"/>
+                <wp:cNvGraphicFramePr>
+                  <a:graphicFrameLocks xmlns:a="http://schemas.openxmlformats.org/drawingml/2006/main"/>
+                </wp:cNvGraphicFramePr>
+                <a:graphic xmlns:a="http://schemas.openxmlformats.org/drawingml/2006/main">
+                  <a:graphicData uri="http://schemas.microsoft.com/office/word/2010/wordprocessingShape">
+                    <wps:wsp>
+                      <wps:cNvSpPr txBox="1">
+                        <a:spLocks noChangeArrowheads="1"/>
+                      </wps:cNvSpPr>
+                      <wps:spPr bwMode="auto">
+                        <a:xfrm>
+                          <a:off x="0" y="0"/>
+                          <a:ext cx="4819650" cy="818515"/>
+                        </a:xfrm>
+                        <a:prstGeom prst="rect">
+                          <a:avLst/>
+                        </a:prstGeom>
+                        <a:noFill/>
+                        <a:ln>
+                          <a:noFill/>
+                        </a:ln>
+                      </wps:spPr>
+                      <wps:style>
+                        <a:lnRef idx="0">
+                          <a:scrgbClr r="0" g="0" b="0"/>
+                        </a:lnRef>
+                        <a:fillRef idx="0">
+                          <a:scrgbClr r="0" g="0" b="0"/>
+                        </a:fillRef>
+                        <a:effectRef idx="0">
+                          <a:scrgbClr r="0" g="0" b="0"/>
+                        </a:effectRef>
+                        <a:fontRef idx="minor">
+                          <a:schemeClr val="lt1"/>
+                        </a:fontRef>
+                      </wps:style>
+                      <wps:txbx>
+                        <w:txbxContent>
+                          <w:p>
+                            <w:pPr>
+                              <w:pStyle w:val="Cita"/>
+                              <w:ind w:left="0"/>
+                              <w:jc w:val="both"/>
+                              <w:rPr>
+                                <w:rFonts w:ascii="Avenir Next LT Pro Light" w:hAnsi="Avenir Next LT Pro Light" w:cs="Arial"/>
+                                <w:b/>
+                                <w:bCs/>
+                                <w:i w:val="0"/>
+                                <w:iCs w:val="0"/>
+                                <w:color w:val="000000" w:themeColor="text1"/>
+                                <w:sz w:val="28"/>
+                                <w:szCs w:val="28"/>
+                              </w:rPr>
+                            </w:pPr>
+                            <w:r>
+                              <w:rPr>
+                                <w:rFonts w:ascii="Avenir Next LT Pro Light" w:hAnsi="Avenir Next LT Pro Light" w:cs="Arial"/>
+                                <w:b/>
+                                <w:bCs/>
+                                <w:i w:val="0"/>
+                                <w:iCs w:val="0"/>
+                                <w:color w:val="000000" w:themeColor="text1"/>
+                                <w:sz w:val="28"/>
+                                <w:szCs w:val="28"/>
+                              </w:rPr>
+                              <w:t>LANGUAGE</w:t>
+                            </w:r>
+                          </w:p>
+                          <w:p>
+                            <w:pPr>
+                              <w:pStyle w:val="Cita"/>
+                              <w:ind w:left="0"/>
+                              <w:jc w:val="both"/>
+                              <w:rPr>
+                                <w:rFonts w:ascii="Avenir Next LT Pro Light" w:hAnsi="Avenir Next LT Pro Light"/>
+                                <w:i w:val="0"/>
+                                <w:iCs w:val="0"/>
+                                <w:color w:val="000000" w:themeColor="text1"/>
+                                <w:sz w:val="24"/>
+                                <w:szCs w:val="24"/>
+                              </w:rPr>
+                            </w:pPr>
+                            <w:r>
+                              <w:rPr>
+                                <w:rFonts w:ascii="Avenir Next LT Pro Light" w:hAnsi="Avenir Next LT Pro Light"/>
+                                <w:i w:val="0"/>
+                                <w:iCs w:val="0"/>
+                                <w:color w:val="000000" w:themeColor="text1"/>
+                                <w:sz w:val="24"/>
+                                <w:szCs w:val="24"/>
+                              </w:rPr>
+                              <w:t>English B2</w:t>
+                            </w:r>
+                          </w:p>
+                        </w:txbxContent>
+                      </wps:txbx>
+                      <wps:bodyPr rot="0" vert="horz" wrap="square" lIns="91440" tIns="45720" rIns="91440" bIns="45720" anchor="t" anchorCtr="0">
+                        <a:noAutofit/>
+                      </wps:bodyPr>
+                    </wps:wsp>
+                  </a:graphicData>
+                </a:graphic>
+                <wp14:sizeRelH relativeFrom="margin">
+                  <wp14:pctWidth>0</wp14:pctWidth>
+                </wp14:sizeRelH>
+                <wp14:sizeRelV relativeFrom="margin">
+                  <wp14:pctHeight>0</wp14:pctHeight>
+                </wp14:sizeRelV>
+              </wp:anchor>
+            </w:drawing>
+          </mc:Choice>
+          <mc:Fallback>
+            <w:pict>
+              <v:shape w14:anchorId="7AF56B96" id="_x0000_s1027" type="#_x0000_t202" style="position:absolute;margin-left:27.9pt;margin-top:634.9pt;width:379.5pt;height:64.45pt;z-index:-251205120;visibility:visible;mso-wrap-style:square;mso-width-percent:0;mso-height-percent:0;mso-wrap-distance-left:9pt;mso-wrap-distance-top:3.6pt;mso-wrap-distance-right:9pt;mso-wrap-distance-bottom:3.6pt;mso-position-horizontal:absolute;mso-position-horizontal-relative:page;mso-position-vertical:absolute;mso-position-vertical-relative:text;mso-width-percent:0;mso-height-percent:0;mso-width-relative:margin;mso-height-relative:margin;v-text-anchor:top" o:gfxdata="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" filled="f" stroked="f">
+                <v:textbox>
+                  <w:txbxContent>
+                    <w:p>
+                      <w:pPr>
+                        <w:pStyle w:val="Cita"/>
+                        <w:ind w:left="0"/>
+                        <w:jc w:val="both"/>
+                        <w:rPr>
+                          <w:rFonts w:ascii="Avenir Next LT Pro Light" w:hAnsi="Avenir Next LT Pro Light" w:cs="Arial"/>
+                          <w:b/>
+                          <w:bCs/>
+                          <w:i w:val="0"/>
+                          <w:iCs w:val="0"/>
+                          <w:color w:val="000000" w:themeColor="text1"/>
+                          <w:sz w:val="28"/>
+                          <w:szCs w:val="28"/>
+                        </w:rPr>
+                      </w:pPr>
+                      <w:r>
+                        <w:rPr>
+                          <w:rFonts w:ascii="Avenir Next LT Pro Light" w:hAnsi="Avenir Next LT Pro Light" w:cs="Arial"/>
+                          <w:b/>
+                          <w:bCs/>
+                          <w:i w:val="0"/>
+                          <w:iCs w:val="0"/>
+                          <w:color w:val="000000" w:themeColor="text1"/>
+                          <w:sz w:val="28"/>
+                          <w:szCs w:val="28"/>
+                        </w:rPr>
+                        <w:t>LANGUAGE</w:t>
+                      </w:r>
+                    </w:p>
+                    <w:p>
+                      <w:pPr>
+                        <w:pStyle w:val="Cita"/>
+                        <w:ind w:left="0"/>
+                        <w:jc w:val="both"/>
+                        <w:rPr>
+                          <w:rFonts w:ascii="Avenir Next LT Pro Light" w:hAnsi="Avenir Next LT Pro Light"/>
+                          <w:i w:val="0"/>
+                          <w:iCs w:val="0"/>
+                          <w:color w:val="000000" w:themeColor="text1"/>
+                          <w:sz w:val="24"/>
+                          <w:szCs w:val="24"/>
+                        </w:rPr>
+                      </w:pPr>
+                      <w:r>
+                        <w:rPr>
+                          <w:rFonts w:ascii="Avenir Next LT Pro Light" w:hAnsi="Avenir Next LT Pro Light"/>
+                          <w:i w:val="0"/>
+                          <w:iCs w:val="0"/>
+                          <w:color w:val="000000" w:themeColor="text1"/>
+                          <w:sz w:val="24"/>
+                          <w:szCs w:val="24"/>
+                        </w:rPr>
+                        <w:t>English B2</w:t>
+                      </w:r>
+                    </w:p>
+                  </w:txbxContent>
+                </v:textbox>
+                <w10:wrap anchorx="page"/>
+              </v:shape>
+            </w:pict>
+          </mc:Fallback>
+        </mc:AlternateContent>
+      </w:r>
+      <w:r>
+        <w:rPr>
+          <w:noProof/>
+        </w:rPr>
+        <mc:AlternateContent>
+          <mc:Choice Requires="wps">
+            <w:drawing>
+              <wp:anchor distT="45720" distB="45720" distL="114300" distR="114300" simplePos="0" relativeHeight="251572736" behindDoc="0" locked="0" layoutInCell="1" allowOverlap="1" wp14:anchorId="795C210E" wp14:editId="6B24CC0A">
+                <wp:simplePos x="0" y="0"/>
+                <wp:positionH relativeFrom="page">
+                  <wp:posOffset>329609</wp:posOffset>
+                </wp:positionH>
+                <wp:positionV relativeFrom="paragraph">
+                  <wp:posOffset>790782</wp:posOffset>
+                </wp:positionV>
+                <wp:extent cx="4653915" cy="4582632"/>
+                <wp:effectExtent l="0" t="0" r="0" b="8890"/>
+                <wp:wrapNone/>
+                <wp:docPr id="217" name="Cuadro de texto 2"/>
+                <wp:cNvGraphicFramePr>
+                  <a:graphicFrameLocks xmlns:a="http://schemas.openxmlformats.org/drawingml/2006/main"/>
+                </wp:cNvGraphicFramePr>
+                <a:graphic xmlns:a="http://schemas.openxmlformats.org/drawingml/2006/main">
+                  <a:graphicData uri="http://schemas.microsoft.com/office/word/2010/wordprocessingShape">
+                    <wps:wsp>
+                      <wps:cNvSpPr txBox="1">
+                        <a:spLocks noChangeArrowheads="1"/>
+                      </wps:cNvSpPr>
+                      <wps:spPr bwMode="auto">
+                        <a:xfrm>
+                          <a:off x="0" y="0"/>
+                          <a:ext cx="4653915" cy="4582632"/>
+                        </a:xfrm>
+                        <a:prstGeom prst="rect">
+                          <a:avLst/>
+                        </a:prstGeom>
+                        <a:noFill/>
+                        <a:ln>
+                          <a:noFill/>
+                        </a:ln>
+                      </wps:spPr>
+                      <wps:style>
+                        <a:lnRef idx="0">
+                          <a:scrgbClr r="0" g="0" b="0"/>
+                        </a:lnRef>
+                        <a:fillRef idx="0">
+                          <a:scrgbClr r="0" g="0" b="0"/>
+                        </a:fillRef>
+                        <a:effectRef idx="0">
+                          <a:scrgbClr r="0" g="0" b="0"/>
+                        </a:effectRef>
+                        <a:fontRef idx="minor">
+                          <a:schemeClr val="lt1"/>
+                        </a:fontRef>
+                      </wps:style>
+                      <wps:txbx>
+                        <w:txbxContent>
+                          <w:p>
+                            <w:pPr>
+                              <w:pStyle w:val="Cita"/>
+                              <w:ind w:left="0"/>
+                              <w:jc w:val="both"/>
+                              <w:rPr>
+                                <w:rFonts w:ascii="Avenir Next LT Pro Light" w:hAnsi="Avenir Next LT Pro Light" w:cs="Arial"/>
+                                <w:b/>
+                                <w:bCs/>
+                                <w:i w:val="0"/>
+                                <w:iCs w:val="0"/>
+                                <w:color w:val="000000" w:themeColor="text1"/>
+                                <w:sz w:val="28"/>
+                                <w:szCs w:val="28"/>
+                              </w:rPr>
+                            </w:pPr>
+                            <w:r>
+                              <w:rPr>
+                                <w:rFonts w:ascii="Avenir Next LT Pro Light" w:hAnsi="Avenir Next LT Pro Light" w:cs="Arial"/>
+                                <w:b/>
+                                <w:bCs/>
+                                <w:i w:val="0"/>
+                                <w:iCs w:val="0"/>
+                                <w:color w:val="000000" w:themeColor="text1"/>
+                                <w:sz w:val="28"/>
+                                <w:szCs w:val="28"/>
+                              </w:rPr>
+                              <w:t>WORK EXPERIEN</w:t>
+                            </w:r>
+                            <w:r>
+                              <w:rPr>
+                                <w:rFonts w:ascii="Avenir Next LT Pro Light" w:hAnsi="Avenir Next LT Pro Light" w:cs="Arial"/>
+                                <w:b/>
+                                <w:bCs/>
+                                <w:i w:val="0"/>
+                                <w:iCs w:val="0"/>
+                                <w:color w:val="000000" w:themeColor="text1"/>
+                                <w:sz w:val="28"/>
+                                <w:szCs w:val="28"/>
+                              </w:rPr>
+                              <w:t>C</w:t>
+                            </w:r>
+                            <w:r>
+                              <w:rPr>
+                                <w:rFonts w:ascii="Avenir Next LT Pro Light" w:hAnsi="Avenir Next LT Pro Light" w:cs="Arial"/>
+                                <w:b/>
+                                <w:bCs/>
+                                <w:i w:val="0"/>
+                                <w:iCs w:val="0"/>
+                                <w:color w:val="000000" w:themeColor="text1"/>
+                                <w:sz w:val="28"/>
+                                <w:szCs w:val="28"/>
+                              </w:rPr>
+                              <w:t>E</w:t>
+                            </w:r>
+                          </w:p>
+                          <w:p>
+                            <w:pPr>
+                              <w:rPr>
+                                <w:color w:val="000000" w:themeColor="text1"/>
+                                <w:sz w:val="18"/>
+                                <w:szCs w:val="18"/>
+                              </w:rPr>
+                            </w:pPr>
+                          </w:p>
+                          <w:p>
+                            <w:pPr>
+                              <w:rPr>
+                                <w:rFonts w:ascii="Avenir Next LT Pro Light" w:hAnsi="Avenir Next LT Pro Light" w:cs="Arial"/>
+                                <w:color w:val="000000" w:themeColor="text1"/>
+                                <w:sz w:val="24"/>
+                                <w:szCs w:val="24"/>
+                              </w:rPr>
+                            </w:pPr>
+                            <w:r>
+                              <w:rPr>
+                                <w:rFonts w:ascii="Avenir Next LT Pro Light" w:hAnsi="Avenir Next LT Pro Light" w:cs="Arial"/>
+                                <w:b/>
+                                <w:bCs/>
+                                <w:color w:val="000000" w:themeColor="text1"/>
+                                <w:sz w:val="24"/>
+                                <w:szCs w:val="24"/>
+                              </w:rPr>
+                              <w:t>REAL STATE DATA AN</w:t>
+                            </w:r>
+                            <w:r>
+                              <w:rPr>
+                                <w:rFonts w:ascii="Avenir Next LT Pro Light" w:hAnsi="Avenir Next LT Pro Light" w:cs="Arial"/>
+                                <w:b/>
+                                <w:bCs/>
+                                <w:color w:val="000000" w:themeColor="text1"/>
+                                <w:sz w:val="24"/>
+                                <w:szCs w:val="24"/>
+                              </w:rPr>
+                              <w:t>ALYST</w:t>
+                            </w:r>
+                            <w:r>
+                              <w:rPr>
+                                <w:rFonts w:ascii="Avenir Next LT Pro Light" w:hAnsi="Avenir Next LT Pro Light" w:cs="Arial"/>
+                                <w:color w:val="000000" w:themeColor="text1"/>
+                                <w:sz w:val="24"/>
+                                <w:szCs w:val="24"/>
+                              </w:rPr>
+                              <w:t xml:space="preserve">        </w:t>
+                            </w:r>
+                            <w:r>
+                              <w:rPr>
+                                <w:rFonts w:ascii="Avenir Next LT Pro Light" w:hAnsi="Avenir Next LT Pro Light" w:cs="Arial"/>
+                                <w:color w:val="000000" w:themeColor="text1"/>
+                                <w:sz w:val="24"/>
+                                <w:szCs w:val="24"/>
+                              </w:rPr>
+                              <w:t xml:space="preserve">              </w:t>
+                            </w:r>
+                            <w:r>
+                              <w:rPr>
+                                <w:rFonts w:ascii="Avenir Next LT Pro Light" w:hAnsi="Avenir Next LT Pro Light" w:cs="Arial"/>
+                                <w:color w:val="000000" w:themeColor="text1"/>
+                                <w:sz w:val="24"/>
+                                <w:szCs w:val="24"/>
+                              </w:rPr>
+                              <w:t xml:space="preserve"> </w:t>
+                            </w:r>
+                          </w:p>
+                          <w:p>
+                            <w:pPr>
+                              <w:rPr>
+                                <w:rFonts w:ascii="Avenir Next LT Pro Light" w:hAnsi="Avenir Next LT Pro Light" w:cs="Arial"/>
+                                <w:color w:val="000000" w:themeColor="text1"/>
+                                <w:sz w:val="24"/>
+                                <w:szCs w:val="24"/>
+                              </w:rPr>
+                            </w:pPr>
+                            <w:r>
+                              <w:rPr>
+                                <w:rFonts w:ascii="Avenir Next LT Pro Light" w:hAnsi="Avenir Next LT Pro Light" w:cs="Arial"/>
+                                <w:color w:val="000000" w:themeColor="text1"/>
+                                <w:sz w:val="28"/>
+                                <w:szCs w:val="28"/>
+                              </w:rPr>
+                              <w:t xml:space="preserve">MINISO </w:t>
+                            </w:r>
+                            <w:r>
+                              <w:rPr>
+                                <w:rFonts w:ascii="Avenir Next LT Pro Light" w:hAnsi="Avenir Next LT Pro Light" w:cs="Arial"/>
+                                <w:color w:val="000000" w:themeColor="text1"/>
+                              </w:rPr>
+                              <w:t xml:space="preserve">(OCT 2021 </w:t>
+                            </w:r>
+                            <w:r>
+                              <w:rPr>
+                                <w:rFonts w:ascii="Avenir Next LT Pro Light" w:hAnsi="Avenir Next LT Pro Light" w:cs="Arial"/>
+                                <w:color w:val="000000" w:themeColor="text1"/>
+                              </w:rPr>
+                              <w:t>-</w:t>
+                            </w:r>
+                            <w:r>
+                              <w:rPr>
+                                <w:rFonts w:ascii="Avenir Next LT Pro Light" w:hAnsi="Avenir Next LT Pro Light" w:cs="Arial"/>
+                                <w:color w:val="000000" w:themeColor="text1"/>
+                              </w:rPr>
+                              <w:t xml:space="preserve"> TO</w:t>
+                            </w:r>
+                            <w:r>
+                              <w:rPr>
+                                <w:rFonts w:ascii="Avenir Next LT Pro Light" w:hAnsi="Avenir Next LT Pro Light" w:cs="Arial"/>
+                                <w:color w:val="000000" w:themeColor="text1"/>
+                              </w:rPr>
+                              <w:t>D</w:t>
+                            </w:r>
+                            <w:r>
+                              <w:rPr>
+                                <w:rFonts w:ascii="Avenir Next LT Pro Light" w:hAnsi="Avenir Next LT Pro Light" w:cs="Arial"/>
+                                <w:color w:val="000000" w:themeColor="text1"/>
+                              </w:rPr>
+                              <w:t>AY)</w:t>
+                            </w:r>
+                          </w:p>
+                          <w:p>
+                            <w:pPr>
+                              <w:pStyle w:val="Cita"/>
+                              <w:numPr>
+                                <w:ilvl w:val="0"/>
+                                <w:numId w:val="3"/>
+                              </w:numPr>
+                              <w:jc w:val="both"/>
+                              <w:rPr>
+                                <w:rFonts w:ascii="Avenir Next LT Pro Light" w:hAnsi="Avenir Next LT Pro Light" w:cs="Arial"/>
+                                <w:i w:val="0"/>
+                                <w:iCs w:val="0"/>
+                                <w:color w:val="000000" w:themeColor="text1"/>
+                                <w:sz w:val="24"/>
+                                <w:szCs w:val="24"/>
+                              </w:rPr>
+                            </w:pPr>
+                            <w:r>
+                              <w:rPr>
+                                <w:rFonts w:ascii="Avenir Next LT Pro Light" w:hAnsi="Avenir Next LT Pro Light" w:cs="Arial"/>
+                                <w:i w:val="0"/>
+                                <w:iCs w:val="0"/>
+                                <w:color w:val="000000" w:themeColor="text1"/>
+                                <w:sz w:val="24"/>
+                                <w:szCs w:val="24"/>
+                              </w:rPr>
+                              <w:t>Analyst in charge of inspection and planning for new mall stores opening, layout stores development, needs conciliation across different functional areas inside the company.</w:t>
+                            </w:r>
+                            <w:r>
+                              <w:rPr>
+                                <w:rFonts w:ascii="Avenir Next LT Pro Light" w:hAnsi="Avenir Next LT Pro Light"/>
+                                <w:color w:val="000000" w:themeColor="text1"/>
+                                <w:sz w:val="24"/>
+                                <w:szCs w:val="24"/>
+                              </w:rPr>
+                              <w:t xml:space="preserve"> </w:t>
+                            </w:r>
+                          </w:p>
+                          <w:p>
+                            <w:pPr>
+                              <w:pStyle w:val="Cita"/>
+                              <w:numPr>
+                                <w:ilvl w:val="0"/>
+                                <w:numId w:val="3"/>
+                              </w:numPr>
+                              <w:jc w:val="both"/>
+                              <w:rPr>
+                                <w:rFonts w:ascii="Avenir Next LT Pro Light" w:hAnsi="Avenir Next LT Pro Light" w:cs="Arial"/>
+                                <w:i w:val="0"/>
+                                <w:iCs w:val="0"/>
+                                <w:color w:val="000000" w:themeColor="text1"/>
+                                <w:sz w:val="24"/>
+                                <w:szCs w:val="24"/>
+                              </w:rPr>
+                            </w:pPr>
+                            <w:r>
+                              <w:rPr>
+                                <w:rFonts w:ascii="Avenir Next LT Pro Light" w:hAnsi="Avenir Next LT Pro Light" w:cs="Arial"/>
+                                <w:i w:val="0"/>
+                                <w:iCs w:val="0"/>
+                                <w:color w:val="000000" w:themeColor="text1"/>
+                                <w:sz w:val="24"/>
+                                <w:szCs w:val="24"/>
+                              </w:rPr>
+                              <w:t>Used PowerBI and SQL to rede</w:t>
+                            </w:r>
+                            <w:r>
+                              <w:rPr>
+                                <w:rFonts w:ascii="Arial" w:hAnsi="Arial" w:cs="Arial"/>
+                                <w:i w:val="0"/>
+                                <w:iCs w:val="0"/>
+                                <w:color w:val="000000" w:themeColor="text1"/>
+                                <w:sz w:val="24"/>
+                                <w:szCs w:val="24"/>
+                              </w:rPr>
+                              <w:t>ﬁ</w:t>
+                            </w:r>
+                            <w:r>
+                              <w:rPr>
+                                <w:rFonts w:ascii="Avenir Next LT Pro Light" w:hAnsi="Avenir Next LT Pro Light" w:cs="Arial"/>
+                                <w:i w:val="0"/>
+                                <w:iCs w:val="0"/>
+                                <w:color w:val="000000" w:themeColor="text1"/>
+                                <w:sz w:val="24"/>
+                                <w:szCs w:val="24"/>
+                              </w:rPr>
+                              <w:t>ne and track KPIs surrounding architecture initiatives and supplied recommendations to boost earnings in stores.</w:t>
+                            </w:r>
+                          </w:p>
+                          <w:p>
+                            <w:pPr>
+                              <w:pStyle w:val="Cita"/>
+                              <w:numPr>
+                                <w:ilvl w:val="0"/>
+                                <w:numId w:val="3"/>
+                              </w:numPr>
+                              <w:jc w:val="both"/>
+                              <w:rPr>
+                                <w:rFonts w:ascii="Avenir Next LT Pro Light" w:hAnsi="Avenir Next LT Pro Light" w:cs="Arial"/>
+                                <w:i w:val="0"/>
+                                <w:iCs w:val="0"/>
+                                <w:color w:val="000000" w:themeColor="text1"/>
+                                <w:sz w:val="24"/>
+                                <w:szCs w:val="24"/>
+                              </w:rPr>
+                            </w:pPr>
+                            <w:r>
+                              <w:rPr>
+                                <w:rFonts w:ascii="Avenir Next LT Pro Light" w:hAnsi="Avenir Next LT Pro Light" w:cs="Arial"/>
+                                <w:i w:val="0"/>
+                                <w:iCs w:val="0"/>
+                                <w:color w:val="000000" w:themeColor="text1"/>
+                                <w:sz w:val="24"/>
+                                <w:szCs w:val="24"/>
+                              </w:rPr>
+                              <w:t>Built machine learning models, dashboards and maps to generate meaningful insights from  stores data.</w:t>
+                            </w:r>
+                          </w:p>
+                          <w:p>
+                            <w:pPr>
+                              <w:pStyle w:val="Cita"/>
+                              <w:numPr>
+                                <w:ilvl w:val="0"/>
+                                <w:numId w:val="3"/>
+                              </w:numPr>
+                              <w:jc w:val="both"/>
+                              <w:rPr>
+                                <w:rFonts w:ascii="Avenir Next LT Pro Light" w:hAnsi="Avenir Next LT Pro Light" w:cs="Arial"/>
+                                <w:i w:val="0"/>
+                                <w:iCs w:val="0"/>
+                                <w:color w:val="000000" w:themeColor="text1"/>
+                                <w:sz w:val="24"/>
+                                <w:szCs w:val="24"/>
+                              </w:rPr>
+                            </w:pPr>
+                            <w:r>
+                              <w:rPr>
+                                <w:rFonts w:ascii="Avenir Next LT Pro Light" w:hAnsi="Avenir Next LT Pro Light" w:cs="Arial"/>
+                                <w:i w:val="0"/>
+                                <w:iCs w:val="0"/>
+                                <w:color w:val="000000" w:themeColor="text1"/>
+                                <w:sz w:val="24"/>
+                                <w:szCs w:val="24"/>
+                              </w:rPr>
+                              <w:t>Compiled, studied, and inferred large amounts of data, modeling information to find pattern</w:t>
+                            </w:r>
+                            <w:r>
+                              <w:rPr>
+                                <w:rFonts w:ascii="Avenir Next LT Pro Light" w:hAnsi="Avenir Next LT Pro Light" w:cs="Arial"/>
+                                <w:i w:val="0"/>
+                                <w:iCs w:val="0"/>
+                                <w:color w:val="000000" w:themeColor="text1"/>
+                                <w:sz w:val="24"/>
+                                <w:szCs w:val="24"/>
+                              </w:rPr>
+                              <w:t>s</w:t>
+                            </w:r>
+                            <w:r>
+                              <w:rPr>
+                                <w:rFonts w:ascii="Avenir Next LT Pro Light" w:hAnsi="Avenir Next LT Pro Light" w:cs="Arial"/>
+                                <w:i w:val="0"/>
+                                <w:iCs w:val="0"/>
+                                <w:color w:val="000000" w:themeColor="text1"/>
+                                <w:sz w:val="24"/>
+                                <w:szCs w:val="24"/>
+                              </w:rPr>
+                              <w:t xml:space="preserve"> in stores.</w:t>
+                            </w:r>
+                          </w:p>
+                          <w:p>
+                            <w:pPr>
+                              <w:pStyle w:val="Cita"/>
+                              <w:numPr>
+                                <w:ilvl w:val="0"/>
+                                <w:numId w:val="3"/>
+                              </w:numPr>
+                              <w:jc w:val="both"/>
+                              <w:rPr>
+                                <w:rFonts w:ascii="Avenir Next LT Pro Light" w:hAnsi="Avenir Next LT Pro Light" w:cs="Arial"/>
+                                <w:i w:val="0"/>
+                                <w:iCs w:val="0"/>
+                                <w:color w:val="000000" w:themeColor="text1"/>
+                                <w:sz w:val="24"/>
+                                <w:szCs w:val="24"/>
+                              </w:rPr>
+                            </w:pPr>
+                            <w:r>
+                              <w:rPr>
+                                <w:rFonts w:ascii="Avenir Next LT Pro Light" w:hAnsi="Avenir Next LT Pro Light" w:cs="Arial"/>
+                                <w:i w:val="0"/>
+                                <w:iCs w:val="0"/>
+                                <w:color w:val="000000" w:themeColor="text1"/>
+                                <w:sz w:val="24"/>
+                                <w:szCs w:val="24"/>
+                              </w:rPr>
+                              <w:t>Collaborated with financial team to oversee end-to-end process surrounding stores data</w:t>
+                            </w:r>
+                            <w:r>
+                              <w:rPr>
+                                <w:rFonts w:ascii="Avenir Next LT Pro Light" w:hAnsi="Avenir Next LT Pro Light" w:cs="Arial"/>
+                                <w:i w:val="0"/>
+                                <w:iCs w:val="0"/>
+                                <w:color w:val="000000" w:themeColor="text1"/>
+                                <w:sz w:val="24"/>
+                                <w:szCs w:val="24"/>
+                              </w:rPr>
+                              <w:t>.</w:t>
+                            </w:r>
+                          </w:p>
+                        </w:txbxContent>
+                      </wps:txbx>
+                      <wps:bodyPr rot="0" vert="horz" wrap="square" lIns="91440" tIns="45720" rIns="91440" bIns="45720" anchor="t" anchorCtr="0">
+                        <a:noAutofit/>
+                      </wps:bodyPr>
+                    </wps:wsp>
+                  </a:graphicData>
+                </a:graphic>
+                <wp14:sizeRelH relativeFrom="margin">
+                  <wp14:pctWidth>0</wp14:pctWidth>
+                </wp14:sizeRelH>
+                <wp14:sizeRelV relativeFrom="margin">
+                  <wp14:pctHeight>0</wp14:pctHeight>
+                </wp14:sizeRelV>
+              </wp:anchor>
+            </w:drawing>
+          </mc:Choice>
+          <mc:Fallback>
+            <w:pict>
+              <v:shape w14:anchorId="795C210E" id="_x0000_s1028" type="#_x0000_t202" style="position:absolute;margin-left:25.95pt;margin-top:62.25pt;width:366.45pt;height:360.85pt;z-index:251572736;visibility:visible;mso-wrap-style:square;mso-width-percent:0;mso-height-percent:0;mso-wrap-distance-left:9pt;mso-wrap-distance-top:3.6pt;mso-wrap-distance-right:9pt;mso-wrap-distance-bottom:3.6pt;mso-position-horizontal:absolute;mso-position-horizontal-relative:page;mso-position-vertical:absolute;mso-position-vertical-relative:text;mso-width-percent:0;mso-height-percent:0;mso-width-relative:margin;mso-height-relative:margin;v-text-anchor:top" o:gfxdata="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" filled="f" stroked="f">
+                <v:textbox>
+                  <w:txbxContent>
+                    <w:p>
+                      <w:pPr>
+                        <w:pStyle w:val="Cita"/>
+                        <w:ind w:left="0"/>
+                        <w:jc w:val="both"/>
+                        <w:rPr>
+                          <w:rFonts w:ascii="Avenir Next LT Pro Light" w:hAnsi="Avenir Next LT Pro Light" w:cs="Arial"/>
+                          <w:b/>
+                          <w:bCs/>
+                          <w:i w:val="0"/>
+                          <w:iCs w:val="0"/>
+                          <w:color w:val="000000" w:themeColor="text1"/>
+                          <w:sz w:val="28"/>
+                          <w:szCs w:val="28"/>
+                        </w:rPr>
+                      </w:pPr>
+                      <w:r>
+                        <w:rPr>
+                          <w:rFonts w:ascii="Avenir Next LT Pro Light" w:hAnsi="Avenir Next LT Pro Light" w:cs="Arial"/>
+                          <w:b/>
+                          <w:bCs/>
+                          <w:i w:val="0"/>
+                          <w:iCs w:val="0"/>
+                          <w:color w:val="000000" w:themeColor="text1"/>
+                          <w:sz w:val="28"/>
+                          <w:szCs w:val="28"/>
+                        </w:rPr>
+                        <w:t>WORK EXPERIEN</w:t>
+                      </w:r>
+                      <w:r>
+                        <w:rPr>
+                          <w:rFonts w:ascii="Avenir Next LT Pro Light" w:hAnsi="Avenir Next LT Pro Light" w:cs="Arial"/>
+                          <w:b/>
+                          <w:bCs/>
+                          <w:i w:val="0"/>
+                          <w:iCs w:val="0"/>
+                          <w:color w:val="000000" w:themeColor="text1"/>
+                          <w:sz w:val="28"/>
+                          <w:szCs w:val="28"/>
+                        </w:rPr>
+                        <w:t>C</w:t>
+                      </w:r>
+                      <w:r>
+                        <w:rPr>
+                          <w:rFonts w:ascii="Avenir Next LT Pro Light" w:hAnsi="Avenir Next LT Pro Light" w:cs="Arial"/>
+                          <w:b/>
+                          <w:bCs/>
+                          <w:i w:val="0"/>
+                          <w:iCs w:val="0"/>
+                          <w:color w:val="000000" w:themeColor="text1"/>
+                          <w:sz w:val="28"/>
+                          <w:szCs w:val="28"/>
+                        </w:rPr>
+                        <w:t>E</w:t>
+                      </w:r>
+                    </w:p>
+                    <w:p>
+                      <w:pPr>
+                        <w:rPr>
+                          <w:color w:val="000000" w:themeColor="text1"/>
+                          <w:sz w:val="18"/>
+                          <w:szCs w:val="18"/>
+                        </w:rPr>
+                      </w:pPr>
+                    </w:p>
+                    <w:p>
+                      <w:pPr>
+                        <w:rPr>
+                          <w:rFonts w:ascii="Avenir Next LT Pro Light" w:hAnsi="Avenir Next LT Pro Light" w:cs="Arial"/>
+                          <w:color w:val="000000" w:themeColor="text1"/>
+                          <w:sz w:val="24"/>
+                          <w:szCs w:val="24"/>
+                        </w:rPr>
+                      </w:pPr>
+                      <w:r>
+                        <w:rPr>
+                          <w:rFonts w:ascii="Avenir Next LT Pro Light" w:hAnsi="Avenir Next LT Pro Light" w:cs="Arial"/>
+                          <w:b/>
+                          <w:bCs/>
+                          <w:color w:val="000000" w:themeColor="text1"/>
+                          <w:sz w:val="24"/>
+                          <w:szCs w:val="24"/>
+                        </w:rPr>
+                        <w:t>REAL STATE DATA AN</w:t>
+                      </w:r>
+                      <w:r>
+                        <w:rPr>
+                          <w:rFonts w:ascii="Avenir Next LT Pro Light" w:hAnsi="Avenir Next LT Pro Light" w:cs="Arial"/>
+                          <w:b/>
+                          <w:bCs/>
+                          <w:color w:val="000000" w:themeColor="text1"/>
+                          <w:sz w:val="24"/>
+                          <w:szCs w:val="24"/>
+                        </w:rPr>
+                        <w:t>ALYST</w:t>
+                      </w:r>
+                      <w:r>
+                        <w:rPr>
+                          <w:rFonts w:ascii="Avenir Next LT Pro Light" w:hAnsi="Avenir Next LT Pro Light" w:cs="Arial"/>
+                          <w:color w:val="000000" w:themeColor="text1"/>
+                          <w:sz w:val="24"/>
+                          <w:szCs w:val="24"/>
+                        </w:rPr>
+                        <w:t xml:space="preserve">        </w:t>
+                      </w:r>
+                      <w:r>
+                        <w:rPr>
+                          <w:rFonts w:ascii="Avenir Next LT Pro Light" w:hAnsi="Avenir Next LT Pro Light" w:cs="Arial"/>
+                          <w:color w:val="000000" w:themeColor="text1"/>
+                          <w:sz w:val="24"/>
+                          <w:szCs w:val="24"/>
+                        </w:rPr>
+                        <w:t xml:space="preserve">              </w:t>
+                      </w:r>
+                      <w:r>
+                        <w:rPr>
+                          <w:rFonts w:ascii="Avenir Next LT Pro Light" w:hAnsi="Avenir Next LT Pro Light" w:cs="Arial"/>
+                          <w:color w:val="000000" w:themeColor="text1"/>
+                          <w:sz w:val="24"/>
+                          <w:szCs w:val="24"/>
+                        </w:rPr>
+                        <w:t xml:space="preserve"> </w:t>
+                      </w:r>
+                    </w:p>
+                    <w:p>
+                      <w:pPr>
+                        <w:rPr>
+                          <w:rFonts w:ascii="Avenir Next LT Pro Light" w:hAnsi="Avenir Next LT Pro Light" w:cs="Arial"/>
+                          <w:color w:val="000000" w:themeColor="text1"/>
+                          <w:sz w:val="24"/>
+                          <w:szCs w:val="24"/>
+                        </w:rPr>
+                      </w:pPr>
+                      <w:r>
+                        <w:rPr>
+                          <w:rFonts w:ascii="Avenir Next LT Pro Light" w:hAnsi="Avenir Next LT Pro Light" w:cs="Arial"/>
+                          <w:color w:val="000000" w:themeColor="text1"/>
+                          <w:sz w:val="28"/>
+                          <w:szCs w:val="28"/>
+                        </w:rPr>
+                        <w:t xml:space="preserve">MINISO </w:t>
+                      </w:r>
+                      <w:r>
+                        <w:rPr>
+                          <w:rFonts w:ascii="Avenir Next LT Pro Light" w:hAnsi="Avenir Next LT Pro Light" w:cs="Arial"/>
+                          <w:color w:val="000000" w:themeColor="text1"/>
+                        </w:rPr>
+                        <w:t xml:space="preserve">(OCT 2021 </w:t>
+                      </w:r>
+                      <w:r>
+                        <w:rPr>
+                          <w:rFonts w:ascii="Avenir Next LT Pro Light" w:hAnsi="Avenir Next LT Pro Light" w:cs="Arial"/>
+                          <w:color w:val="000000" w:themeColor="text1"/>
+                        </w:rPr>
+                        <w:t>-</w:t>
+                      </w:r>
+                      <w:r>
+                        <w:rPr>
+                          <w:rFonts w:ascii="Avenir Next LT Pro Light" w:hAnsi="Avenir Next LT Pro Light" w:cs="Arial"/>
+                          <w:color w:val="000000" w:themeColor="text1"/>
+                        </w:rPr>
+                        <w:t xml:space="preserve"> TO</w:t>
+                      </w:r>
+                      <w:r>
+                        <w:rPr>
+                          <w:rFonts w:ascii="Avenir Next LT Pro Light" w:hAnsi="Avenir Next LT Pro Light" w:cs="Arial"/>
+                          <w:color w:val="000000" w:themeColor="text1"/>
+                        </w:rPr>
+                        <w:t>D</w:t>
+                      </w:r>
+                      <w:r>
+                        <w:rPr>
+                          <w:rFonts w:ascii="Avenir Next LT Pro Light" w:hAnsi="Avenir Next LT Pro Light" w:cs="Arial"/>
+                          <w:color w:val="000000" w:themeColor="text1"/>
+                        </w:rPr>
+                        <w:t>AY)</w:t>
+                      </w:r>
+                    </w:p>
+                    <w:p>
+                      <w:pPr>
+                        <w:pStyle w:val="Cita"/>
+                        <w:numPr>
+                          <w:ilvl w:val="0"/>
+                          <w:numId w:val="3"/>
+                        </w:numPr>
+                        <w:jc w:val="both"/>
+                        <w:rPr>
+                          <w:rFonts w:ascii="Avenir Next LT Pro Light" w:hAnsi="Avenir Next LT Pro Light" w:cs="Arial"/>
+                          <w:i w:val="0"/>
+                          <w:iCs w:val="0"/>
+                          <w:color w:val="000000" w:themeColor="text1"/>
+                          <w:sz w:val="24"/>
+                          <w:szCs w:val="24"/>
+                        </w:rPr>
+                      </w:pPr>
+                      <w:r>
+                        <w:rPr>
+                          <w:rFonts w:ascii="Avenir Next LT Pro Light" w:hAnsi="Avenir Next LT Pro Light" w:cs="Arial"/>
+                          <w:i w:val="0"/>
+                          <w:iCs w:val="0"/>
+                          <w:color w:val="000000" w:themeColor="text1"/>
+                          <w:sz w:val="24"/>
+                          <w:szCs w:val="24"/>
+                        </w:rPr>
+                        <w:t>Analyst in charge of inspection and planning for new mall stores opening, layout stores development, needs conciliation across different functional areas inside the company.</w:t>
+                      </w:r>
+                      <w:r>
+                        <w:rPr>
+                          <w:rFonts w:ascii="Avenir Next LT Pro Light" w:hAnsi="Avenir Next LT Pro Light"/>
+                          <w:color w:val="000000" w:themeColor="text1"/>
+                          <w:sz w:val="24"/>
+                          <w:szCs w:val="24"/>
+                        </w:rPr>
+                        <w:t xml:space="preserve"> </w:t>
+                      </w:r>
+                    </w:p>
+                    <w:p>
+                      <w:pPr>
+                        <w:pStyle w:val="Cita"/>
+                        <w:numPr>
+                          <w:ilvl w:val="0"/>
+                          <w:numId w:val="3"/>
+                        </w:numPr>
+                        <w:jc w:val="both"/>
+                        <w:rPr>
+                          <w:rFonts w:ascii="Avenir Next LT Pro Light" w:hAnsi="Avenir Next LT Pro Light" w:cs="Arial"/>
+                          <w:i w:val="0"/>
+                          <w:iCs w:val="0"/>
+                          <w:color w:val="000000" w:themeColor="text1"/>
+                          <w:sz w:val="24"/>
+                          <w:szCs w:val="24"/>
+                        </w:rPr>
+                      </w:pPr>
+                      <w:r>
+                        <w:rPr>
+                          <w:rFonts w:ascii="Avenir Next LT Pro Light" w:hAnsi="Avenir Next LT Pro Light" w:cs="Arial"/>
+                          <w:i w:val="0"/>
+                          <w:iCs w:val="0"/>
+                          <w:color w:val="000000" w:themeColor="text1"/>
+                          <w:sz w:val="24"/>
+                          <w:szCs w:val="24"/>
+                        </w:rPr>
+                        <w:t>Used PowerBI and SQL to rede</w:t>
+                      </w:r>
+                      <w:r>
+                        <w:rPr>
+                          <w:rFonts w:ascii="Arial" w:hAnsi="Arial" w:cs="Arial"/>
+                          <w:i w:val="0"/>
+                          <w:iCs w:val="0"/>
+                          <w:color w:val="000000" w:themeColor="text1"/>
+                          <w:sz w:val="24"/>
+                          <w:szCs w:val="24"/>
+                        </w:rPr>
+                        <w:t>ﬁ</w:t>
+                      </w:r>
+                      <w:r>
+                        <w:rPr>
+                          <w:rFonts w:ascii="Avenir Next LT Pro Light" w:hAnsi="Avenir Next LT Pro Light" w:cs="Arial"/>
+                          <w:i w:val="0"/>
+                          <w:iCs w:val="0"/>
+                          <w:color w:val="000000" w:themeColor="text1"/>
+                          <w:sz w:val="24"/>
+                          <w:szCs w:val="24"/>
+                        </w:rPr>
+                        <w:t>ne and track KPIs surrounding architecture initiatives and supplied recommendations to boost earnings in stores.</w:t>
+                      </w:r>
+                    </w:p>
+                    <w:p>
+                      <w:pPr>
+                        <w:pStyle w:val="Cita"/>
+                        <w:numPr>
+                          <w:ilvl w:val="0"/>
+                          <w:numId w:val="3"/>
+                        </w:numPr>
+                        <w:jc w:val="both"/>
+                        <w:rPr>
+                          <w:rFonts w:ascii="Avenir Next LT Pro Light" w:hAnsi="Avenir Next LT Pro Light" w:cs="Arial"/>
+                          <w:i w:val="0"/>
+                          <w:iCs w:val="0"/>
+                          <w:color w:val="000000" w:themeColor="text1"/>
+                          <w:sz w:val="24"/>
+                          <w:szCs w:val="24"/>
+                        </w:rPr>
+                      </w:pPr>
+                      <w:r>
+                        <w:rPr>
+                          <w:rFonts w:ascii="Avenir Next LT Pro Light" w:hAnsi="Avenir Next LT Pro Light" w:cs="Arial"/>
+                          <w:i w:val="0"/>
+                          <w:iCs w:val="0"/>
+                          <w:color w:val="000000" w:themeColor="text1"/>
+                          <w:sz w:val="24"/>
+                          <w:szCs w:val="24"/>
+                        </w:rPr>
+                        <w:t>Built machine learning models, dashboards and maps to generate meaningful insights from  stores data.</w:t>
+                      </w:r>
+                    </w:p>
+                    <w:p>
+                      <w:pPr>
+                        <w:pStyle w:val="Cita"/>
+                        <w:numPr>
+                          <w:ilvl w:val="0"/>
+                          <w:numId w:val="3"/>
+                        </w:numPr>
+                        <w:jc w:val="both"/>
+                        <w:rPr>
+                          <w:rFonts w:ascii="Avenir Next LT Pro Light" w:hAnsi="Avenir Next LT Pro Light" w:cs="Arial"/>
+                          <w:i w:val="0"/>
+                          <w:iCs w:val="0"/>
+                          <w:color w:val="000000" w:themeColor="text1"/>
+                          <w:sz w:val="24"/>
+                          <w:szCs w:val="24"/>
+                        </w:rPr>
+                      </w:pPr>
+                      <w:r>
+                        <w:rPr>
+                          <w:rFonts w:ascii="Avenir Next LT Pro Light" w:hAnsi="Avenir Next LT Pro Light" w:cs="Arial"/>
+                          <w:i w:val="0"/>
+                          <w:iCs w:val="0"/>
+                          <w:color w:val="000000" w:themeColor="text1"/>
+                          <w:sz w:val="24"/>
+                          <w:szCs w:val="24"/>
+                        </w:rPr>
+                        <w:t>Compiled, studied, and inferred large amounts of data, modeling information to find pattern</w:t>
+                      </w:r>
+                      <w:r>
+                        <w:rPr>
+                          <w:rFonts w:ascii="Avenir Next LT Pro Light" w:hAnsi="Avenir Next LT Pro Light" w:cs="Arial"/>
+                          <w:i w:val="0"/>
+                          <w:iCs w:val="0"/>
+                          <w:color w:val="000000" w:themeColor="text1"/>
+                          <w:sz w:val="24"/>
+                          <w:szCs w:val="24"/>
+                        </w:rPr>
+                        <w:t>s</w:t>
+                      </w:r>
+                      <w:r>
+                        <w:rPr>
+                          <w:rFonts w:ascii="Avenir Next LT Pro Light" w:hAnsi="Avenir Next LT Pro Light" w:cs="Arial"/>
+                          <w:i w:val="0"/>
+                          <w:iCs w:val="0"/>
+                          <w:color w:val="000000" w:themeColor="text1"/>
+                          <w:sz w:val="24"/>
+                          <w:szCs w:val="24"/>
+                        </w:rPr>
+                        <w:t xml:space="preserve"> in stores.</w:t>
+                      </w:r>
+                    </w:p>
+                    <w:p>
+                      <w:pPr>
+                        <w:pStyle w:val="Cita"/>
+                        <w:numPr>
+                          <w:ilvl w:val="0"/>
+                          <w:numId w:val="3"/>
+                        </w:numPr>
+                        <w:jc w:val="both"/>
+                        <w:rPr>
+                          <w:rFonts w:ascii="Avenir Next LT Pro Light" w:hAnsi="Avenir Next LT Pro Light" w:cs="Arial"/>
+                          <w:i w:val="0"/>
+                          <w:iCs w:val="0"/>
+                          <w:color w:val="000000" w:themeColor="text1"/>
+                          <w:sz w:val="24"/>
+                          <w:szCs w:val="24"/>
+                        </w:rPr>
+                      </w:pPr>
+                      <w:r>
+                        <w:rPr>
+                          <w:rFonts w:ascii="Avenir Next LT Pro Light" w:hAnsi="Avenir Next LT Pro Light" w:cs="Arial"/>
+                          <w:i w:val="0"/>
+                          <w:iCs w:val="0"/>
+                          <w:color w:val="000000" w:themeColor="text1"/>
+                          <w:sz w:val="24"/>
+                          <w:szCs w:val="24"/>
+                        </w:rPr>
+                        <w:t>Collaborated with financial team to oversee end-to-end process surrounding stores data</w:t>
+                      </w:r>
+                      <w:r>
+                        <w:rPr>
+                          <w:rFonts w:ascii="Avenir Next LT Pro Light" w:hAnsi="Avenir Next LT Pro Light" w:cs="Arial"/>
+                          <w:i w:val="0"/>
+                          <w:iCs w:val="0"/>
+                          <w:color w:val="000000" w:themeColor="text1"/>
+                          <w:sz w:val="24"/>
+                          <w:szCs w:val="24"/>
+                        </w:rPr>
+                        <w:t>.</w:t>
+                      </w:r>
+                    </w:p>
+                  </w:txbxContent>
+                </v:textbox>
+                <w10:wrap anchorx="page"/>
+              </v:shape>
+            </w:pict>
+          </mc:Fallback>
+        </mc:AlternateContent>
+      </w:r>
+      <w:r>
+        <w:rPr>
+          <w:noProof/>
+        </w:rPr>
+        <mc:AlternateContent>
+          <mc:Choice Requires="wps">
+            <w:drawing>
+              <wp:anchor distT="0" distB="0" distL="114300" distR="114300" simplePos="0" relativeHeight="251466240" behindDoc="0" locked="0" layoutInCell="1" allowOverlap="1" wp14:anchorId="5650E861" wp14:editId="7DB490D1">
+                <wp:simplePos x="0" y="0"/>
+                <wp:positionH relativeFrom="column">
+                  <wp:posOffset>-1069502</wp:posOffset>
+                </wp:positionH>
+                <wp:positionV relativeFrom="paragraph">
+                  <wp:posOffset>833312</wp:posOffset>
+                </wp:positionV>
+                <wp:extent cx="4653280" cy="4572000"/>
+                <wp:effectExtent l="0" t="0" r="0" b="0"/>
+                <wp:wrapNone/>
+                <wp:docPr id="30" name="Rectángulo 30"/>
+                <wp:cNvGraphicFramePr/>
+                <a:graphic xmlns:a="http://schemas.openxmlformats.org/drawingml/2006/main">
+                  <a:graphicData uri="http://schemas.microsoft.com/office/word/2010/wordprocessingShape">
+                    <wps:wsp>
+                      <wps:cNvSpPr/>
+                      <wps:spPr>
+                        <a:xfrm>
+                          <a:off x="0" y="0"/>
+                          <a:ext cx="4653280" cy="4572000"/>
+                        </a:xfrm>
+                        <a:prstGeom prst="rect">
+                          <a:avLst/>
+                        </a:prstGeom>
+                        <a:solidFill>
+                          <a:schemeClr val="accent4">
+                            <a:lumMod val="40000"/>
+                            <a:lumOff val="60000"/>
+                            <a:alpha val="61000"/>
+                          </a:schemeClr>
+                        </a:solidFill>
+                        <a:ln>
+                          <a:noFill/>
+                        </a:ln>
+                      </wps:spPr>
+                      <wps:style>
+                        <a:lnRef idx="3">
+                          <a:schemeClr val="lt1"/>
+                        </a:lnRef>
+                        <a:fillRef idx="1">
+                          <a:schemeClr val="accent4"/>
+                        </a:fillRef>
+                        <a:effectRef idx="1">
+                          <a:schemeClr val="accent4"/>
+                        </a:effectRef>
+                        <a:fontRef idx="minor">
+                          <a:schemeClr val="lt1"/>
+                        </a:fontRef>
+                      </wps:style>
+                      <wps:bodyPr rot="0" spcFirstLastPara="0" vertOverflow="overflow" horzOverflow="overflow" vert="horz" wrap="square" lIns="91440" tIns="45720" rIns="91440" bIns="45720" numCol="1" spcCol="0" rtlCol="0" fromWordArt="0" anchor="ctr" anchorCtr="0" forceAA="0" compatLnSpc="1">
+                        <a:prstTxWarp prst="textNoShape">
+                          <a:avLst/>
+                        </a:prstTxWarp>
+                        <a:noAutofit/>
+                      </wps:bodyPr>
+                    </wps:wsp>
+                  </a:graphicData>
+                </a:graphic>
+                <wp14:sizeRelH relativeFrom="margin">
+                  <wp14:pctWidth>0</wp14:pctWidth>
+                </wp14:sizeRelH>
+                <wp14:sizeRelV relativeFrom="margin">
+                  <wp14:pctHeight>0</wp14:pctHeight>
+                </wp14:sizeRelV>
+              </wp:anchor>
+            </w:drawing>
+          </mc:Choice>
+          <mc:Fallback>
+            <w:pict>
+              <v:rect w14:anchorId="5E94C168" id="Rectángulo 30" o:spid="_x0000_s1026" style="position:absolute;margin-left:-84.2pt;margin-top:65.6pt;width:366.4pt;height:5in;z-index:251466240;visibility:visible;mso-wrap-style:square;mso-width-percent:0;mso-height-percent:0;mso-wrap-distance-left:9pt;mso-wrap-distance-top:0;mso-wrap-distance-right:9pt;mso-wrap-distance-bottom:0;mso-position-horizontal:absolute;mso-position-horizontal-relative:text;mso-position-vertical:absolute;mso-position-vertical-relative:text;mso-width-percent:0;mso-height-percent:0;mso-width-relative:margin;mso-height-relative:margin;v-text-anchor:middle" o:gfxdata="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" fillcolor="#ffe599 [1303]" stroked="f" strokeweight="1.5pt">
+                <v:fill opacity="40092f"/>
+              </v:rect>
+            </w:pict>
+          </mc:Fallback>
+        </mc:AlternateContent>
+      </w:r>
+      <w:r>
+        <w:rPr>
+          <w:noProof/>
+        </w:rPr>
+        <mc:AlternateContent>
+          <mc:Choice Requires="wps">
+            <w:drawing>
+              <wp:anchor distT="0" distB="0" distL="114300" distR="114300" simplePos="0" relativeHeight="252060160" behindDoc="0" locked="0" layoutInCell="1" allowOverlap="1" wp14:anchorId="34AD10E7" wp14:editId="1324A56E">
+                <wp:simplePos x="0" y="0"/>
+                <wp:positionH relativeFrom="column">
+                  <wp:posOffset>3928110</wp:posOffset>
+                </wp:positionH>
+                <wp:positionV relativeFrom="paragraph">
+                  <wp:posOffset>5161442</wp:posOffset>
+                </wp:positionV>
+                <wp:extent cx="1159510" cy="0"/>
+                <wp:effectExtent l="0" t="0" r="0" b="0"/>
+                <wp:wrapNone/>
+                <wp:docPr id="27" name="Conector recto 27"/>
+                <wp:cNvGraphicFramePr/>
+                <a:graphic xmlns:a="http://schemas.openxmlformats.org/drawingml/2006/main">
+                  <a:graphicData uri="http://schemas.microsoft.com/office/word/2010/wordprocessingShape">
+                    <wps:wsp>
+                      <wps:cNvCnPr/>
+                      <wps:spPr>
+                        <a:xfrm>
+                          <a:off x="0" y="0"/>
+                          <a:ext cx="1159510" cy="0"/>
+                        </a:xfrm>
+                        <a:prstGeom prst="line">
+                          <a:avLst/>
+                        </a:prstGeom>
+                      </wps:spPr>
+                      <wps:style>
+                        <a:lnRef idx="3">
+                          <a:schemeClr val="dk1"/>
+                        </a:lnRef>
+                        <a:fillRef idx="0">
+                          <a:schemeClr val="dk1"/>
+                        </a:fillRef>
+                        <a:effectRef idx="2">
+                          <a:schemeClr val="dk1"/>
+                        </a:effectRef>
+                        <a:fontRef idx="minor">
+                          <a:schemeClr val="tx1"/>
+                        </a:fontRef>
+                      </wps:style>
+                      <wps:bodyPr/>
+                    </wps:wsp>
+                  </a:graphicData>
+                </a:graphic>
+                <wp14:sizeRelH relativeFrom="margin">
+                  <wp14:pctWidth>0</wp14:pctWidth>
+                </wp14:sizeRelH>
+                <wp14:sizeRelV relativeFrom="margin">
+                  <wp14:pctHeight>0</wp14:pctHeight>
+                </wp14:sizeRelV>
+              </wp:anchor>
+            </w:drawing>
+          </mc:Choice>
+          <mc:Fallback>
+            <w:pict>
+              <v:line w14:anchorId="0373B759" id="Conector recto 27" o:spid="_x0000_s1026" style="position:absolute;z-index:252060160;visibility:visible;mso-wrap-style:square;mso-width-percent:0;mso-height-percent:0;mso-wrap-distance-left:9pt;mso-wrap-distance-top:0;mso-wrap-distance-right:9pt;mso-wrap-distance-bottom:0;mso-position-horizontal:absolute;mso-position-horizontal-relative:text;mso-position-vertical:absolute;mso-position-vertical-relative:text;mso-width-percent:0;mso-height-percent:0;mso-width-relative:margin;mso-height-relative:margin" from="309.3pt,406.4pt" to="400.6pt,406.4pt" o:gfxdata="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" strokecolor="black [3200]" strokeweight="1.5pt">
+                <v:stroke joinstyle="miter"/>
+              </v:line>
+            </w:pict>
+          </mc:Fallback>
+        </mc:AlternateContent>
+      </w:r>
+      <w:r>
+        <w:rPr>
+          <w:noProof/>
+        </w:rPr>
+        <mc:AlternateContent>
+          <mc:Choice Requires="wps">
+            <w:drawing>
+              <wp:anchor distT="0" distB="0" distL="114300" distR="114300" simplePos="0" relativeHeight="251240958" behindDoc="1" locked="0" layoutInCell="1" allowOverlap="1" wp14:anchorId="6B30AE23" wp14:editId="7FEB180B">
+                <wp:simplePos x="0" y="0"/>
+                <wp:positionH relativeFrom="page">
+                  <wp:posOffset>4433777</wp:posOffset>
+                </wp:positionH>
+                <wp:positionV relativeFrom="paragraph">
+                  <wp:posOffset>4873684</wp:posOffset>
+                </wp:positionV>
+                <wp:extent cx="3359652" cy="4241800"/>
+                <wp:effectExtent l="0" t="0" r="12700" b="25400"/>
+                <wp:wrapNone/>
+                <wp:docPr id="31" name="Rectángulo 31"/>
+                <wp:cNvGraphicFramePr/>
+                <a:graphic xmlns:a="http://schemas.openxmlformats.org/drawingml/2006/main">
+                  <a:graphicData uri="http://schemas.microsoft.com/office/word/2010/wordprocessingShape">
+                    <wps:wsp>
+                      <wps:cNvSpPr/>
+                      <wps:spPr>
+                        <a:xfrm>
+                          <a:off x="0" y="0"/>
+                          <a:ext cx="3359652" cy="4241800"/>
+                        </a:xfrm>
+                        <a:prstGeom prst="rect">
+                          <a:avLst/>
+                        </a:prstGeom>
+                        <a:solidFill>
+                          <a:schemeClr val="bg1">
+                            <a:lumMod val="85000"/>
+                            <a:alpha val="44000"/>
+                          </a:schemeClr>
+                        </a:solidFill>
+                      </wps:spPr>
+                      <wps:style>
+                        <a:lnRef idx="3">
+                          <a:schemeClr val="lt1"/>
+                        </a:lnRef>
+                        <a:fillRef idx="1">
+                          <a:schemeClr val="accent4"/>
+                        </a:fillRef>
+                        <a:effectRef idx="1">
+                          <a:schemeClr val="accent4"/>
+                        </a:effectRef>
+                        <a:fontRef idx="minor">
+                          <a:schemeClr val="lt1"/>
+                        </a:fontRef>
+                      </wps:style>
+                      <wps:bodyPr rot="0" spcFirstLastPara="0" vertOverflow="overflow" horzOverflow="overflow" vert="horz" wrap="square" lIns="91440" tIns="45720" rIns="91440" bIns="45720" numCol="1" spcCol="0" rtlCol="0" fromWordArt="0" anchor="ctr" anchorCtr="0" forceAA="0" compatLnSpc="1">
+                        <a:prstTxWarp prst="textNoShape">
+                          <a:avLst/>
+                        </a:prstTxWarp>
+                        <a:noAutofit/>
+                      </wps:bodyPr>
+                    </wps:wsp>
+                  </a:graphicData>
+                </a:graphic>
+                <wp14:sizeRelH relativeFrom="margin">
+                  <wp14:pctWidth>0</wp14:pctWidth>
+                </wp14:sizeRelH>
+                <wp14:sizeRelV relativeFrom="margin">
+                  <wp14:pctHeight>0</wp14:pctHeight>
+                </wp14:sizeRelV>
+              </wp:anchor>
+            </w:drawing>
+          </mc:Choice>
+          <mc:Fallback>
+            <w:pict>
+              <v:rect w14:anchorId="320BFE6A" id="Rectángulo 31" o:spid="_x0000_s1026" style="position:absolute;margin-left:349.1pt;margin-top:383.75pt;width:264.55pt;height:334pt;z-index:-252075522;visibility:visible;mso-wrap-style:square;mso-width-percent:0;mso-height-percent:0;mso-wrap-distance-left:9pt;mso-wrap-distance-top:0;mso-wrap-distance-right:9pt;mso-wrap-distance-bottom:0;mso-position-horizontal:absolute;mso-position-horizontal-relative:page;mso-position-vertical:absolute;mso-position-vertical-relative:text;mso-width-percent:0;mso-height-percent:0;mso-width-relative:margin;mso-height-relative:margin;v-text-anchor:middle" o:gfxdata="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" fillcolor="#d8d8d8 [2732]" strokecolor="white [3201]" strokeweight="1.5pt">
+                <v:fill opacity="28784f"/>
+                <w10:wrap anchorx="page"/>
+              </v:rect>
+            </w:pict>
+          </mc:Fallback>
+        </mc:AlternateContent>
+      </w:r>
+      <w:r>
+        <w:rPr>
+          <w:noProof/>
+        </w:rPr>
+        <mc:AlternateContent>
+          <mc:Choice Requires="wps">
+            <w:drawing>
+              <wp:anchor distT="45720" distB="45720" distL="114300" distR="114300" simplePos="0" relativeHeight="251241983" behindDoc="1" locked="0" layoutInCell="1" allowOverlap="1" wp14:anchorId="627BC022" wp14:editId="622DF0D8">
+                <wp:simplePos x="0" y="0"/>
+                <wp:positionH relativeFrom="page">
+                  <wp:align>right</wp:align>
+                </wp:positionH>
+                <wp:positionV relativeFrom="paragraph">
+                  <wp:posOffset>4746093</wp:posOffset>
+                </wp:positionV>
+                <wp:extent cx="2838893" cy="4391025"/>
+                <wp:effectExtent l="0" t="0" r="0" b="9525"/>
+                <wp:wrapNone/>
+                <wp:docPr id="17" name="Cuadro de texto 2"/>
+                <wp:cNvGraphicFramePr>
+                  <a:graphicFrameLocks xmlns:a="http://schemas.openxmlformats.org/drawingml/2006/main"/>
+                </wp:cNvGraphicFramePr>
+                <a:graphic xmlns:a="http://schemas.openxmlformats.org/drawingml/2006/main">
+                  <a:graphicData uri="http://schemas.microsoft.com/office/word/2010/wordprocessingShape">
+                    <wps:wsp>
+                      <wps:cNvSpPr txBox="1">
+                        <a:spLocks noChangeArrowheads="1"/>
+                      </wps:cNvSpPr>
+                      <wps:spPr bwMode="auto">
+                        <a:xfrm>
+                          <a:off x="0" y="0"/>
+                          <a:ext cx="2838893" cy="4391025"/>
+                        </a:xfrm>
+                        <a:prstGeom prst="rect">
+                          <a:avLst/>
+                        </a:prstGeom>
+                        <a:noFill/>
+                        <a:ln>
+                          <a:noFill/>
+                        </a:ln>
+                      </wps:spPr>
+                      <wps:style>
+                        <a:lnRef idx="0">
+                          <a:scrgbClr r="0" g="0" b="0"/>
+                        </a:lnRef>
+                        <a:fillRef idx="0">
+                          <a:scrgbClr r="0" g="0" b="0"/>
+                        </a:fillRef>
+                        <a:effectRef idx="0">
+                          <a:scrgbClr r="0" g="0" b="0"/>
+                        </a:effectRef>
+                        <a:fontRef idx="minor">
+                          <a:schemeClr val="lt1"/>
+                        </a:fontRef>
+                      </wps:style>
+                      <wps:txbx>
+                        <w:txbxContent>
+                          <w:p>
+                            <w:pPr>
+                              <w:pStyle w:val="Cita"/>
+                              <w:ind w:left="0"/>
+                              <w:jc w:val="both"/>
+                              <w:rPr>
+                                <w:rFonts w:ascii="Avenir Next LT Pro Light" w:hAnsi="Avenir Next LT Pro Light" w:cs="Arial"/>
+                                <w:b/>
+                                <w:bCs/>
+                                <w:i w:val="0"/>
+                                <w:iCs w:val="0"/>
+                                <w:color w:val="000000" w:themeColor="text1"/>
+                                <w:sz w:val="28"/>
+                                <w:szCs w:val="28"/>
+                              </w:rPr>
+                            </w:pPr>
+                            <w:r>
+                              <w:rPr>
+                                <w:rFonts w:ascii="Avenir Next LT Pro Light" w:hAnsi="Avenir Next LT Pro Light" w:cs="Arial"/>
+                                <w:b/>
+                                <w:bCs/>
+                                <w:i w:val="0"/>
+                                <w:iCs w:val="0"/>
+                                <w:color w:val="000000" w:themeColor="text1"/>
+                                <w:sz w:val="28"/>
+                                <w:szCs w:val="28"/>
+                              </w:rPr>
+                              <w:t>EDUCATION</w:t>
+                            </w:r>
+                          </w:p>
+                          <w:p>
+                            <w:pPr>
+                              <w:ind w:right="5"/>
+                              <w:rPr>
+                                <w:rFonts w:ascii="Avenir Next LT Pro Light" w:hAnsi="Avenir Next LT Pro Light" w:cs="Arial"/>
+                                <w:b/>
+                                <w:bCs/>
+                                <w:color w:val="000000" w:themeColor="text1"/>
+                              </w:rPr>
+                            </w:pPr>
+                            <w:r>
+                              <w:rPr>
+                                <w:rFonts w:ascii="Avenir Next LT Pro Light" w:hAnsi="Avenir Next LT Pro Light" w:cs="Arial"/>
+                                <w:b/>
+                                <w:bCs/>
+                                <w:color w:val="000000" w:themeColor="text1"/>
+                              </w:rPr>
+                              <w:t xml:space="preserve">UVM </w:t>
+                            </w:r>
+                          </w:p>
+                          <w:p>
+                            <w:pPr>
+                              <w:ind w:right="5"/>
+                              <w:rPr>
+                                <w:rFonts w:ascii="Avenir Next LT Pro Light" w:hAnsi="Avenir Next LT Pro Light" w:cs="Arial"/>
+                                <w:color w:val="000000" w:themeColor="text1"/>
+                                <w:spacing w:val="1"/>
+                                <w:w w:val="105"/>
+                              </w:rPr>
+                            </w:pPr>
+                            <w:r>
+                              <w:rPr>
+                                <w:rFonts w:ascii="Avenir Next LT Pro Light" w:hAnsi="Avenir Next LT Pro Light" w:cs="Arial"/>
+                                <w:color w:val="000000" w:themeColor="text1"/>
+                              </w:rPr>
+                              <w:t>Data Science Engineer</w:t>
+                            </w:r>
+                          </w:p>
+                          <w:p>
+                            <w:pPr>
+                              <w:ind w:right="5"/>
+                              <w:rPr>
+                                <w:rFonts w:ascii="Avenir Next LT Pro Light" w:hAnsi="Avenir Next LT Pro Light" w:cs="Arial"/>
+                                <w:color w:val="000000" w:themeColor="text1"/>
+                                <w:spacing w:val="1"/>
+                                <w:w w:val="105"/>
+                              </w:rPr>
+                            </w:pPr>
+                            <w:r>
+                              <w:rPr>
+                                <w:rFonts w:ascii="Avenir Next LT Pro Light" w:hAnsi="Avenir Next LT Pro Light" w:cs="Arial"/>
+                                <w:color w:val="000000" w:themeColor="text1"/>
+                                <w:w w:val="105"/>
+                              </w:rPr>
+                              <w:t>202</w:t>
+                            </w:r>
+                            <w:r>
+                              <w:rPr>
+                                <w:rFonts w:ascii="Avenir Next LT Pro Light" w:hAnsi="Avenir Next LT Pro Light" w:cs="Arial"/>
+                                <w:color w:val="000000" w:themeColor="text1"/>
+                                <w:w w:val="105"/>
+                              </w:rPr>
+                              <w:t>1</w:t>
+                            </w:r>
+                            <w:r>
+                              <w:rPr>
+                                <w:rFonts w:ascii="Avenir Next LT Pro Light" w:hAnsi="Avenir Next LT Pro Light" w:cs="Arial"/>
+                                <w:color w:val="000000" w:themeColor="text1"/>
+                                <w:spacing w:val="-20"/>
+                                <w:w w:val="105"/>
+                              </w:rPr>
+                              <w:t xml:space="preserve"> </w:t>
+                            </w:r>
+                            <w:r>
+                              <w:rPr>
+                                <w:rFonts w:ascii="Avenir Next LT Pro Light" w:hAnsi="Avenir Next LT Pro Light" w:cs="Arial"/>
+                                <w:color w:val="000000" w:themeColor="text1"/>
+                                <w:w w:val="105"/>
+                              </w:rPr>
+                              <w:t>–</w:t>
+                            </w:r>
+                            <w:r>
+                              <w:rPr>
+                                <w:rFonts w:ascii="Avenir Next LT Pro Light" w:hAnsi="Avenir Next LT Pro Light" w:cs="Arial"/>
+                                <w:color w:val="000000" w:themeColor="text1"/>
+                                <w:spacing w:val="-16"/>
+                                <w:w w:val="105"/>
+                              </w:rPr>
+                              <w:t xml:space="preserve"> </w:t>
+                            </w:r>
+                            <w:r>
+                              <w:rPr>
+                                <w:rFonts w:ascii="Avenir Next LT Pro Light" w:hAnsi="Avenir Next LT Pro Light" w:cs="Arial"/>
+                                <w:color w:val="000000" w:themeColor="text1"/>
+                                <w:w w:val="105"/>
+                              </w:rPr>
+                              <w:t>202</w:t>
+                            </w:r>
+                            <w:r>
+                              <w:rPr>
+                                <w:rFonts w:ascii="Avenir Next LT Pro Light" w:hAnsi="Avenir Next LT Pro Light" w:cs="Arial"/>
+                                <w:color w:val="000000" w:themeColor="text1"/>
+                                <w:w w:val="105"/>
+                              </w:rPr>
+                              <w:t>3</w:t>
+                            </w:r>
+                            <w:r>
+                              <w:rPr>
+                                <w:rFonts w:ascii="Avenir Next LT Pro Light" w:hAnsi="Avenir Next LT Pro Light" w:cs="Arial"/>
+                                <w:color w:val="000000" w:themeColor="text1"/>
+                                <w:w w:val="105"/>
+                              </w:rPr>
+                              <w:t xml:space="preserve"> (</w:t>
+                            </w:r>
+                            <w:r>
+                              <w:rPr>
+                                <w:rFonts w:ascii="Avenir Next LT Pro Light" w:hAnsi="Avenir Next LT Pro Light" w:cs="Arial"/>
+                                <w:color w:val="000000" w:themeColor="text1"/>
+                                <w:w w:val="105"/>
+                              </w:rPr>
+                              <w:t>Sixth</w:t>
+                            </w:r>
+                            <w:r>
+                              <w:rPr>
+                                <w:rFonts w:ascii="Avenir Next LT Pro Light" w:hAnsi="Avenir Next LT Pro Light" w:cs="Arial"/>
+                                <w:color w:val="000000" w:themeColor="text1"/>
+                                <w:w w:val="105"/>
+                              </w:rPr>
+                              <w:t xml:space="preserve"> Term</w:t>
+                            </w:r>
+                            <w:r>
+                              <w:rPr>
+                                <w:rFonts w:ascii="Avenir Next LT Pro Light" w:hAnsi="Avenir Next LT Pro Light" w:cs="Arial"/>
+                                <w:color w:val="000000" w:themeColor="text1"/>
+                                <w:w w:val="105"/>
+                              </w:rPr>
+                              <w:t>)</w:t>
+                            </w:r>
+                          </w:p>
+                          <w:p>
+                            <w:pPr>
+                              <w:spacing w:before="167"/>
+                              <w:ind w:right="5"/>
+                              <w:rPr>
+                                <w:rFonts w:ascii="Avenir Next LT Pro Light" w:hAnsi="Avenir Next LT Pro Light" w:cs="Arial"/>
+                                <w:b/>
+                                <w:bCs/>
+                                <w:color w:val="000000" w:themeColor="text1"/>
+                              </w:rPr>
+                            </w:pPr>
+                          </w:p>
+                          <w:p>
+                            <w:pPr>
+                              <w:ind w:right="5"/>
+                              <w:rPr>
+                                <w:rFonts w:ascii="Avenir Next LT Pro Light" w:hAnsi="Avenir Next LT Pro Light" w:cs="Arial"/>
+                                <w:b/>
+                                <w:bCs/>
+                                <w:color w:val="000000" w:themeColor="text1"/>
+                              </w:rPr>
+                            </w:pPr>
+                            <w:r>
+                              <w:rPr>
+                                <w:rFonts w:ascii="Avenir Next LT Pro Light" w:hAnsi="Avenir Next LT Pro Light" w:cs="Arial"/>
+                                <w:b/>
+                                <w:bCs/>
+                                <w:color w:val="000000" w:themeColor="text1"/>
+                              </w:rPr>
+                              <w:t>ANAHUAC</w:t>
+                            </w:r>
+                          </w:p>
+                          <w:p>
+                            <w:pPr>
+                              <w:ind w:right="5"/>
+                              <w:rPr>
+                                <w:rFonts w:ascii="Avenir Next LT Pro Light" w:hAnsi="Avenir Next LT Pro Light" w:cs="Arial"/>
+                                <w:color w:val="000000" w:themeColor="text1"/>
+                                <w:spacing w:val="1"/>
+                                <w:w w:val="105"/>
+                              </w:rPr>
+                            </w:pPr>
+                            <w:r>
+                              <w:rPr>
+                                <w:rFonts w:ascii="Avenir Next LT Pro Light" w:hAnsi="Avenir Next LT Pro Light" w:cs="Arial"/>
+                                <w:color w:val="000000" w:themeColor="text1"/>
+                              </w:rPr>
+                              <w:t>Master Business Administration</w:t>
+                            </w:r>
+                            <w:r>
+                              <w:rPr>
+                                <w:rFonts w:ascii="Avenir Next LT Pro Light" w:hAnsi="Avenir Next LT Pro Light" w:cs="Arial"/>
+                                <w:color w:val="000000" w:themeColor="text1"/>
+                                <w:spacing w:val="1"/>
+                                <w:w w:val="105"/>
+                              </w:rPr>
+                              <w:t xml:space="preserve"> </w:t>
+                            </w:r>
+                          </w:p>
+                          <w:p>
+                            <w:pPr>
+                              <w:ind w:right="5"/>
+                              <w:rPr>
+                                <w:rFonts w:ascii="Avenir Next LT Pro Light" w:hAnsi="Avenir Next LT Pro Light" w:cs="Arial"/>
+                                <w:b/>
+                                <w:bCs/>
+                                <w:color w:val="000000" w:themeColor="text1"/>
+                                <w:sz w:val="28"/>
+                                <w:szCs w:val="28"/>
+                              </w:rPr>
+                            </w:pPr>
+                            <w:r>
+                              <w:rPr>
+                                <w:rFonts w:ascii="Avenir Next LT Pro Light" w:hAnsi="Avenir Next LT Pro Light" w:cs="Arial"/>
+                                <w:color w:val="000000" w:themeColor="text1"/>
+                                <w:w w:val="105"/>
+                              </w:rPr>
+                              <w:t>2019</w:t>
+                            </w:r>
+                            <w:r>
+                              <w:rPr>
+                                <w:rFonts w:ascii="Avenir Next LT Pro Light" w:hAnsi="Avenir Next LT Pro Light" w:cs="Arial"/>
+                                <w:color w:val="000000" w:themeColor="text1"/>
+                                <w:w w:val="105"/>
+                              </w:rPr>
+                              <w:t xml:space="preserve"> </w:t>
+                            </w:r>
+                            <w:r>
+                              <w:rPr>
+                                <w:rFonts w:ascii="Avenir Next LT Pro Light" w:hAnsi="Avenir Next LT Pro Light" w:cs="Arial"/>
+                                <w:color w:val="000000" w:themeColor="text1"/>
+                                <w:w w:val="105"/>
+                              </w:rPr>
+                              <w:t>–</w:t>
+                            </w:r>
+                            <w:r>
+                              <w:rPr>
+                                <w:rFonts w:ascii="Avenir Next LT Pro Light" w:hAnsi="Avenir Next LT Pro Light" w:cs="Arial"/>
+                                <w:color w:val="000000" w:themeColor="text1"/>
+                                <w:w w:val="105"/>
+                              </w:rPr>
+                              <w:t xml:space="preserve"> </w:t>
+                            </w:r>
+                            <w:r>
+                              <w:rPr>
+                                <w:rFonts w:ascii="Avenir Next LT Pro Light" w:hAnsi="Avenir Next LT Pro Light" w:cs="Arial"/>
+                                <w:color w:val="000000" w:themeColor="text1"/>
+                                <w:spacing w:val="-16"/>
+                                <w:w w:val="105"/>
+                              </w:rPr>
+                              <w:t>2021</w:t>
+                            </w:r>
+                          </w:p>
+                          <w:p>
+                            <w:pPr>
+                              <w:spacing w:before="167"/>
+                              <w:ind w:right="5"/>
+                              <w:rPr>
+                                <w:rFonts w:ascii="Avenir Next LT Pro Light" w:hAnsi="Avenir Next LT Pro Light" w:cs="Arial"/>
+                                <w:b/>
+                                <w:bCs/>
+                                <w:color w:val="000000" w:themeColor="text1"/>
+                                <w:sz w:val="32"/>
+                                <w:szCs w:val="32"/>
+                              </w:rPr>
+                            </w:pPr>
+                          </w:p>
+                          <w:p>
+                            <w:pPr>
+                              <w:spacing w:line="312" w:lineRule="auto"/>
+                              <w:rPr>
+                                <w:rFonts w:ascii="Avenir Next LT Pro Light" w:hAnsi="Avenir Next LT Pro Light" w:cs="Arial"/>
+                                <w:i/>
+                                <w:iCs/>
+                                <w:color w:val="000000" w:themeColor="text1"/>
+                                <w:spacing w:val="-16"/>
+                                <w:w w:val="105"/>
+                                <w:sz w:val="19"/>
+                              </w:rPr>
+                            </w:pPr>
+                            <w:r>
+                              <w:rPr>
+                                <w:rFonts w:ascii="Avenir Next LT Pro Light" w:hAnsi="Avenir Next LT Pro Light"/>
+                                <w:b/>
+                                <w:bCs/>
+                                <w:color w:val="000000" w:themeColor="text1"/>
+                              </w:rPr>
+                              <w:t xml:space="preserve">DEVF                                    </w:t>
+                            </w:r>
+                          </w:p>
+                          <w:p>
+                            <w:pPr>
+                              <w:rPr>
+                                <w:rStyle w:val="Hipervnculo"/>
+                                <w:rFonts w:ascii="Avenir Next LT Pro Light" w:hAnsi="Avenir Next LT Pro Light" w:cs="Arial"/>
+                                <w:i/>
+                                <w:iCs/>
+                                <w:spacing w:val="-16"/>
+                                <w:w w:val="105"/>
+                              </w:rPr>
+                            </w:pPr>
+                            <w:r>
+                              <w:rPr>
+                                <w:rFonts w:ascii="Avenir Next LT Pro Light" w:hAnsi="Avenir Next LT Pro Light" w:cs="Arial"/>
+                                <w:color w:val="000000" w:themeColor="text1"/>
+                              </w:rPr>
+                              <w:fldChar w:fldCharType="begin"/>
+                            </w:r>
+                            <w:r>
+                              <w:rPr>
+                                <w:rFonts w:ascii="Avenir Next LT Pro Light" w:hAnsi="Avenir Next LT Pro Light" w:cs="Arial"/>
+                                <w:color w:val="000000" w:themeColor="text1"/>
+                              </w:rPr>
+                              <w:instrText xml:space="preserve"> HYPERLINK "https://drive.google.com/file/d/1ZqKziWbSmYSORCp3UPv9IiSzTNusTbfS/view?usp=sharing" </w:instrText>
+                            </w:r>
+                            <w:r>
+                              <w:rPr>
+                                <w:rFonts w:ascii="Avenir Next LT Pro Light" w:hAnsi="Avenir Next LT Pro Light" w:cs="Arial"/>
+                                <w:color w:val="000000" w:themeColor="text1"/>
+                              </w:rPr>
+                            </w:r>
+                            <w:r>
+                              <w:rPr>
+                                <w:rFonts w:ascii="Avenir Next LT Pro Light" w:hAnsi="Avenir Next LT Pro Light" w:cs="Arial"/>
+                                <w:color w:val="000000" w:themeColor="text1"/>
+                              </w:rPr>
+                              <w:fldChar w:fldCharType="separate"/>
+                            </w:r>
+                            <w:r>
+                              <w:rPr>
+                                <w:rStyle w:val="Hipervnculo"/>
+                                <w:rFonts w:ascii="Avenir Next LT Pro Light" w:hAnsi="Avenir Next LT Pro Light" w:cs="Arial"/>
+                              </w:rPr>
+                              <w:t>Master Data Science / AI</w:t>
+                            </w:r>
+                            <w:r>
+                              <w:rPr>
+                                <w:rStyle w:val="Hipervnculo"/>
+                                <w:rFonts w:ascii="Avenir Next LT Pro Light" w:hAnsi="Avenir Next LT Pro Light" w:cs="Arial"/>
+                                <w:b/>
+                                <w:bCs/>
+                              </w:rPr>
+                              <w:t xml:space="preserve"> </w:t>
+                            </w:r>
+                          </w:p>
+                          <w:p>
+                            <w:pPr>
+                              <w:rPr>
+                                <w:rFonts w:ascii="Avenir Next LT Pro Light" w:hAnsi="Avenir Next LT Pro Light" w:cs="Arial"/>
+                                <w:color w:val="000000" w:themeColor="text1"/>
+                              </w:rPr>
+                            </w:pPr>
+                            <w:r>
+                              <w:rPr>
+                                <w:rStyle w:val="Hipervnculo"/>
+                                <w:rFonts w:ascii="Avenir Next LT Pro Light" w:hAnsi="Avenir Next LT Pro Light" w:cs="Arial"/>
+                              </w:rPr>
+                              <w:t>(Machine Learning and Deep Learning)</w:t>
+                            </w:r>
+                            <w:r>
+                              <w:rPr>
+                                <w:rFonts w:ascii="Avenir Next LT Pro Light" w:hAnsi="Avenir Next LT Pro Light" w:cs="Arial"/>
+                                <w:color w:val="000000" w:themeColor="text1"/>
+                              </w:rPr>
+                              <w:fldChar w:fldCharType="end"/>
+                            </w:r>
+                          </w:p>
+                          <w:p>
+                            <w:pPr>
+                              <w:spacing w:line="312" w:lineRule="auto"/>
+                              <w:rPr>
+                                <w:rFonts w:ascii="Avenir Next LT Pro Light" w:hAnsi="Avenir Next LT Pro Light" w:cs="Arial"/>
+                                <w:color w:val="000000" w:themeColor="text1"/>
+                                <w:w w:val="105"/>
+                              </w:rPr>
+                            </w:pPr>
+                            <w:r>
+                              <w:rPr>
+                                <w:rFonts w:ascii="Avenir Next LT Pro Light" w:hAnsi="Avenir Next LT Pro Light" w:cs="Arial"/>
+                                <w:color w:val="000000" w:themeColor="text1"/>
+                                <w:w w:val="105"/>
+                              </w:rPr>
+                              <w:t>2021 – 2022</w:t>
+                            </w:r>
+                          </w:p>
+                          <w:p>
+                            <w:pPr>
+                              <w:spacing w:before="80" w:line="312" w:lineRule="auto"/>
+                              <w:ind w:left="720"/>
+                              <w:rPr>
+                                <w:rFonts w:ascii="Arial" w:hAnsi="Arial" w:cs="Arial"/>
+                                <w:i/>
+                                <w:iCs/>
+                                <w:color w:val="000000" w:themeColor="text1"/>
+                                <w:spacing w:val="-16"/>
+                                <w:w w:val="105"/>
+                                <w:sz w:val="18"/>
+                                <w:szCs w:val="18"/>
+                              </w:rPr>
+                            </w:pPr>
+                            <w:r>
+                              <w:rPr>
+                                <w:rFonts w:ascii="Arial" w:hAnsi="Arial" w:cs="Arial"/>
+                                <w:i/>
+                                <w:iCs/>
+                                <w:color w:val="000000" w:themeColor="text1"/>
+                                <w:w w:val="105"/>
+                                <w:sz w:val="18"/>
+                                <w:szCs w:val="18"/>
+                              </w:rPr>
+                              <w:t xml:space="preserve">       </w:t>
+                            </w:r>
+                          </w:p>
+                          <w:p>
+                            <w:pPr>
+                              <w:ind w:right="5"/>
+                              <w:rPr>
+                                <w:rFonts w:ascii="Avenir Next LT Pro Light" w:hAnsi="Avenir Next LT Pro Light" w:cs="Arial"/>
+                                <w:b/>
+                                <w:bCs/>
+                                <w:color w:val="000000" w:themeColor="text1"/>
+                              </w:rPr>
+                            </w:pPr>
+                            <w:r>
+                              <w:rPr>
+                                <w:rFonts w:ascii="Avenir Next LT Pro Light" w:hAnsi="Avenir Next LT Pro Light" w:cs="Arial"/>
+                                <w:b/>
+                                <w:bCs/>
+                                <w:color w:val="000000" w:themeColor="text1"/>
+                              </w:rPr>
+                              <w:t>DATACAMP</w:t>
+                            </w:r>
+                          </w:p>
+                          <w:p>
+                            <w:pPr>
+                              <w:ind w:right="5"/>
+                              <w:rPr>
+                                <w:rFonts w:ascii="Avenir Next LT Pro Light" w:hAnsi="Avenir Next LT Pro Light" w:cs="Arial"/>
+                                <w:color w:val="000000" w:themeColor="text1"/>
+                                <w:spacing w:val="1"/>
+                                <w:w w:val="105"/>
+                              </w:rPr>
+                            </w:pPr>
+                            <w:hyperlink r:id="rId19" w:history="1">
+                              <w:r>
+                                <w:rPr>
+                                  <w:rStyle w:val="Hipervnculo"/>
+                                  <w:rFonts w:ascii="Avenir Next LT Pro Light" w:hAnsi="Avenir Next LT Pro Light" w:cs="Arial"/>
+                                </w:rPr>
+                                <w:t>Data Analyst with Python</w:t>
+                              </w:r>
+                            </w:hyperlink>
+                          </w:p>
+                          <w:p>
+                            <w:pPr>
+                              <w:ind w:right="5"/>
+                              <w:rPr>
+                                <w:rFonts w:ascii="Avenir Next LT Pro Light" w:hAnsi="Avenir Next LT Pro Light" w:cs="Arial"/>
+                                <w:color w:val="000000" w:themeColor="text1"/>
+                                <w:w w:val="105"/>
+                              </w:rPr>
+                            </w:pPr>
+                            <w:r>
+                              <w:rPr>
+                                <w:rFonts w:ascii="Avenir Next LT Pro Light" w:hAnsi="Avenir Next LT Pro Light" w:cs="Arial"/>
+                                <w:color w:val="000000" w:themeColor="text1"/>
+                                <w:w w:val="105"/>
+                              </w:rPr>
+                              <w:t>2021</w:t>
+                            </w:r>
+                          </w:p>
+                          <w:p>
+                            <w:pPr>
+                              <w:ind w:right="5"/>
+                              <w:rPr>
+                                <w:rFonts w:ascii="Avenir Next LT Pro Light" w:hAnsi="Avenir Next LT Pro Light" w:cs="Arial"/>
+                                <w:color w:val="000000" w:themeColor="text1"/>
+                                <w:w w:val="105"/>
+                              </w:rPr>
+                            </w:pPr>
+                          </w:p>
+                          <w:p>
+                            <w:pPr>
+                              <w:ind w:right="5"/>
+                              <w:rPr>
+                                <w:rFonts w:ascii="Avenir Next LT Pro Light" w:hAnsi="Avenir Next LT Pro Light" w:cs="Arial"/>
+                                <w:b/>
+                                <w:bCs/>
+                                <w:color w:val="000000" w:themeColor="text1"/>
+                              </w:rPr>
+                            </w:pPr>
+                            <w:r>
+                              <w:rPr>
+                                <w:rFonts w:ascii="Avenir Next LT Pro Light" w:hAnsi="Avenir Next LT Pro Light" w:cs="Arial"/>
+                                <w:b/>
+                                <w:bCs/>
+                                <w:color w:val="000000" w:themeColor="text1"/>
+                              </w:rPr>
+                              <w:t>DATACAMP</w:t>
+                            </w:r>
+                          </w:p>
+                          <w:p>
+                            <w:pPr>
+                              <w:ind w:right="5"/>
+                              <w:rPr>
+                                <w:rStyle w:val="Hipervnculo"/>
+                                <w:rFonts w:ascii="Avenir Next LT Pro Light" w:hAnsi="Avenir Next LT Pro Light" w:cs="Arial"/>
+                                <w:spacing w:val="1"/>
+                                <w:w w:val="105"/>
+                              </w:rPr>
+                            </w:pPr>
+                            <w:r>
+                              <w:rPr>
+                                <w:rFonts w:ascii="Avenir Next LT Pro Light" w:hAnsi="Avenir Next LT Pro Light" w:cs="Arial"/>
+                                <w:color w:val="000000" w:themeColor="text1"/>
+                              </w:rPr>
+                              <w:fldChar w:fldCharType="begin"/>
+                            </w:r>
+                            <w:r>
+                              <w:rPr>
+                                <w:rFonts w:ascii="Avenir Next LT Pro Light" w:hAnsi="Avenir Next LT Pro Light" w:cs="Arial"/>
+                                <w:color w:val="000000" w:themeColor="text1"/>
+                              </w:rPr>
+                              <w:instrText xml:space="preserve"> HYPERLINK "https://www.datacamp.com/statement-of-accomplishment/track/57a80052c5d1b6cf8369248d06aeee5723acaa56" </w:instrText>
+                            </w:r>
+                            <w:r>
+                              <w:rPr>
+                                <w:rFonts w:ascii="Avenir Next LT Pro Light" w:hAnsi="Avenir Next LT Pro Light" w:cs="Arial"/>
+                                <w:color w:val="000000" w:themeColor="text1"/>
+                              </w:rPr>
+                            </w:r>
+                            <w:r>
+                              <w:rPr>
+                                <w:rFonts w:ascii="Avenir Next LT Pro Light" w:hAnsi="Avenir Next LT Pro Light" w:cs="Arial"/>
+                                <w:color w:val="000000" w:themeColor="text1"/>
+                              </w:rPr>
+                              <w:fldChar w:fldCharType="separate"/>
+                            </w:r>
+                            <w:r>
+                              <w:rPr>
+                                <w:rStyle w:val="Hipervnculo"/>
+                                <w:rFonts w:ascii="Avenir Next LT Pro Light" w:hAnsi="Avenir Next LT Pro Light" w:cs="Arial"/>
+                              </w:rPr>
+                              <w:t xml:space="preserve">Data </w:t>
+                            </w:r>
+                            <w:r>
+                              <w:rPr>
+                                <w:rStyle w:val="Hipervnculo"/>
+                                <w:rFonts w:ascii="Avenir Next LT Pro Light" w:hAnsi="Avenir Next LT Pro Light" w:cs="Arial"/>
+                              </w:rPr>
+                              <w:t>Scientist</w:t>
+                            </w:r>
+                            <w:r>
+                              <w:rPr>
+                                <w:rStyle w:val="Hipervnculo"/>
+                                <w:rFonts w:ascii="Avenir Next LT Pro Light" w:hAnsi="Avenir Next LT Pro Light" w:cs="Arial"/>
+                              </w:rPr>
+                              <w:t xml:space="preserve"> with Python</w:t>
+                            </w:r>
+                          </w:p>
+                          <w:p>
+                            <w:pPr>
+                              <w:ind w:right="5"/>
+                              <w:rPr>
+                                <w:rFonts w:ascii="Avenir Next LT Pro Light" w:hAnsi="Avenir Next LT Pro Light" w:cs="Arial"/>
+                                <w:b/>
+                                <w:bCs/>
+                                <w:color w:val="000000" w:themeColor="text1"/>
+                              </w:rPr>
+                            </w:pPr>
+                            <w:r>
+                              <w:rPr>
+                                <w:rFonts w:ascii="Avenir Next LT Pro Light" w:hAnsi="Avenir Next LT Pro Light" w:cs="Arial"/>
+                                <w:color w:val="000000" w:themeColor="text1"/>
+                              </w:rPr>
+                              <w:fldChar w:fldCharType="end"/>
+                            </w:r>
+                            <w:r>
+                              <w:rPr>
+                                <w:rFonts w:ascii="Avenir Next LT Pro Light" w:hAnsi="Avenir Next LT Pro Light" w:cs="Arial"/>
+                                <w:color w:val="000000" w:themeColor="text1"/>
+                                <w:w w:val="105"/>
+                              </w:rPr>
+                              <w:t>2021</w:t>
+                            </w:r>
+                          </w:p>
+                          <w:p>
+                            <w:pPr>
+                              <w:ind w:right="5"/>
+                              <w:rPr>
+                                <w:rFonts w:ascii="Avenir Next LT Pro Light" w:hAnsi="Avenir Next LT Pro Light" w:cs="Arial"/>
+                                <w:b/>
+                                <w:bCs/>
+                                <w:color w:val="000000" w:themeColor="text1"/>
+                              </w:rPr>
+                            </w:pPr>
+                          </w:p>
+                          <w:p>
+                            <w:pPr>
+                              <w:rPr>
+                                <w:color w:val="000000" w:themeColor="text1"/>
+                              </w:rPr>
+                            </w:pPr>
+                          </w:p>
+                        </w:txbxContent>
+                      </wps:txbx>
+                      <wps:bodyPr rot="0" vert="horz" wrap="square" lIns="91440" tIns="45720" rIns="91440" bIns="45720" anchor="t" anchorCtr="0">
+                        <a:noAutofit/>
+                      </wps:bodyPr>
+                    </wps:wsp>
+                  </a:graphicData>
+                </a:graphic>
+                <wp14:sizeRelH relativeFrom="margin">
+                  <wp14:pctWidth>0</wp14:pctWidth>
+                </wp14:sizeRelH>
+                <wp14:sizeRelV relativeFrom="margin">
+                  <wp14:pctHeight>0</wp14:pctHeight>
+                </wp14:sizeRelV>
+              </wp:anchor>
+            </w:drawing>
+          </mc:Choice>
+          <mc:Fallback>
+            <w:pict>
+              <v:shape w14:anchorId="627BC022" id="_x0000_s1029" type="#_x0000_t202" style="position:absolute;margin-left:172.35pt;margin-top:373.7pt;width:223.55pt;height:345.75pt;z-index:-252074497;visibility:visible;mso-wrap-style:square;mso-width-percent:0;mso-height-percent:0;mso-wrap-distance-left:9pt;mso-wrap-distance-top:3.6pt;mso-wrap-distance-right:9pt;mso-wrap-distance-bottom:3.6pt;mso-position-horizontal:right;mso-position-horizontal-relative:page;mso-position-vertical:absolute;mso-position-vertical-relative:text;mso-width-percent:0;mso-height-percent:0;mso-width-relative:margin;mso-height-relative:margin;v-text-anchor:top" o:gfxdata="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" filled="f" stroked="f">
+                <v:textbox>
+                  <w:txbxContent>
+                    <w:p>
+                      <w:pPr>
+                        <w:pStyle w:val="Cita"/>
+                        <w:ind w:left="0"/>
+                        <w:jc w:val="both"/>
+                        <w:rPr>
+                          <w:rFonts w:ascii="Avenir Next LT Pro Light" w:hAnsi="Avenir Next LT Pro Light" w:cs="Arial"/>
+                          <w:b/>
+                          <w:bCs/>
+                          <w:i w:val="0"/>
+                          <w:iCs w:val="0"/>
+                          <w:color w:val="000000" w:themeColor="text1"/>
+                          <w:sz w:val="28"/>
+                          <w:szCs w:val="28"/>
+                        </w:rPr>
+                      </w:pPr>
+                      <w:r>
+                        <w:rPr>
+                          <w:rFonts w:ascii="Avenir Next LT Pro Light" w:hAnsi="Avenir Next LT Pro Light" w:cs="Arial"/>
+                          <w:b/>
+                          <w:bCs/>
+                          <w:i w:val="0"/>
+                          <w:iCs w:val="0"/>
+                          <w:color w:val="000000" w:themeColor="text1"/>
+                          <w:sz w:val="28"/>
+                          <w:szCs w:val="28"/>
+                        </w:rPr>
+                        <w:t>EDUCATION</w:t>
+                      </w:r>
+                    </w:p>
+                    <w:p>
+                      <w:pPr>
+                        <w:ind w:right="5"/>
+                        <w:rPr>
+                          <w:rFonts w:ascii="Avenir Next LT Pro Light" w:hAnsi="Avenir Next LT Pro Light" w:cs="Arial"/>
+                          <w:b/>
+                          <w:bCs/>
+                          <w:color w:val="000000" w:themeColor="text1"/>
+                        </w:rPr>
+                      </w:pPr>
+                      <w:r>
+                        <w:rPr>
+                          <w:rFonts w:ascii="Avenir Next LT Pro Light" w:hAnsi="Avenir Next LT Pro Light" w:cs="Arial"/>
+                          <w:b/>
+                          <w:bCs/>
+                          <w:color w:val="000000" w:themeColor="text1"/>
+                        </w:rPr>
+                        <w:t xml:space="preserve">UVM </w:t>
+                      </w:r>
+                    </w:p>
+                    <w:p>
+                      <w:pPr>
+                        <w:ind w:right="5"/>
+                        <w:rPr>
+                          <w:rFonts w:ascii="Avenir Next LT Pro Light" w:hAnsi="Avenir Next LT Pro Light" w:cs="Arial"/>
+                          <w:color w:val="000000" w:themeColor="text1"/>
+                          <w:spacing w:val="1"/>
+                          <w:w w:val="105"/>
+                        </w:rPr>
+                      </w:pPr>
+                      <w:r>
+                        <w:rPr>
+                          <w:rFonts w:ascii="Avenir Next LT Pro Light" w:hAnsi="Avenir Next LT Pro Light" w:cs="Arial"/>
+                          <w:color w:val="000000" w:themeColor="text1"/>
+                        </w:rPr>
+                        <w:t>Data Science Engineer</w:t>
+                      </w:r>
+                    </w:p>
+                    <w:p>
+                      <w:pPr>
+                        <w:ind w:right="5"/>
+                        <w:rPr>
+                          <w:rFonts w:ascii="Avenir Next LT Pro Light" w:hAnsi="Avenir Next LT Pro Light" w:cs="Arial"/>
+                          <w:color w:val="000000" w:themeColor="text1"/>
+                          <w:spacing w:val="1"/>
+                          <w:w w:val="105"/>
+                        </w:rPr>
+                      </w:pPr>
+                      <w:r>
+                        <w:rPr>
+                          <w:rFonts w:ascii="Avenir Next LT Pro Light" w:hAnsi="Avenir Next LT Pro Light" w:cs="Arial"/>
+                          <w:color w:val="000000" w:themeColor="text1"/>
+                          <w:w w:val="105"/>
+                        </w:rPr>
+                        <w:t>202</w:t>
+                      </w:r>
+                      <w:r>
+                        <w:rPr>
+                          <w:rFonts w:ascii="Avenir Next LT Pro Light" w:hAnsi="Avenir Next LT Pro Light" w:cs="Arial"/>
+                          <w:color w:val="000000" w:themeColor="text1"/>
+                          <w:w w:val="105"/>
+                        </w:rPr>
+                        <w:t>1</w:t>
+                      </w:r>
+                      <w:r>
+                        <w:rPr>
+                          <w:rFonts w:ascii="Avenir Next LT Pro Light" w:hAnsi="Avenir Next LT Pro Light" w:cs="Arial"/>
+                          <w:color w:val="000000" w:themeColor="text1"/>
+                          <w:spacing w:val="-20"/>
+                          <w:w w:val="105"/>
+                        </w:rPr>
+                        <w:t xml:space="preserve"> </w:t>
+                      </w:r>
+                      <w:r>
+                        <w:rPr>
+                          <w:rFonts w:ascii="Avenir Next LT Pro Light" w:hAnsi="Avenir Next LT Pro Light" w:cs="Arial"/>
+                          <w:color w:val="000000" w:themeColor="text1"/>
+                          <w:w w:val="105"/>
+                        </w:rPr>
+                        <w:t>–</w:t>
+                      </w:r>
+                      <w:r>
+                        <w:rPr>
+                          <w:rFonts w:ascii="Avenir Next LT Pro Light" w:hAnsi="Avenir Next LT Pro Light" w:cs="Arial"/>
+                          <w:color w:val="000000" w:themeColor="text1"/>
+                          <w:spacing w:val="-16"/>
+                          <w:w w:val="105"/>
+                        </w:rPr>
+                        <w:t xml:space="preserve"> </w:t>
+                      </w:r>
+                      <w:r>
+                        <w:rPr>
+                          <w:rFonts w:ascii="Avenir Next LT Pro Light" w:hAnsi="Avenir Next LT Pro Light" w:cs="Arial"/>
+                          <w:color w:val="000000" w:themeColor="text1"/>
+                          <w:w w:val="105"/>
+                        </w:rPr>
+                        <w:t>202</w:t>
+                      </w:r>
+                      <w:r>
+                        <w:rPr>
+                          <w:rFonts w:ascii="Avenir Next LT Pro Light" w:hAnsi="Avenir Next LT Pro Light" w:cs="Arial"/>
+                          <w:color w:val="000000" w:themeColor="text1"/>
+                          <w:w w:val="105"/>
+                        </w:rPr>
+                        <w:t>3</w:t>
+                      </w:r>
+                      <w:r>
+                        <w:rPr>
+                          <w:rFonts w:ascii="Avenir Next LT Pro Light" w:hAnsi="Avenir Next LT Pro Light" w:cs="Arial"/>
+                          <w:color w:val="000000" w:themeColor="text1"/>
+                          <w:w w:val="105"/>
+                        </w:rPr>
+                        <w:t xml:space="preserve"> (</w:t>
+                      </w:r>
+                      <w:r>
+                        <w:rPr>
+                          <w:rFonts w:ascii="Avenir Next LT Pro Light" w:hAnsi="Avenir Next LT Pro Light" w:cs="Arial"/>
+                          <w:color w:val="000000" w:themeColor="text1"/>
+                          <w:w w:val="105"/>
+                        </w:rPr>
+                        <w:t>Sixth</w:t>
+                      </w:r>
+                      <w:r>
+                        <w:rPr>
+                          <w:rFonts w:ascii="Avenir Next LT Pro Light" w:hAnsi="Avenir Next LT Pro Light" w:cs="Arial"/>
+                          <w:color w:val="000000" w:themeColor="text1"/>
+                          <w:w w:val="105"/>
+                        </w:rPr>
+                        <w:t xml:space="preserve"> Term</w:t>
+                      </w:r>
+                      <w:r>
+                        <w:rPr>
+                          <w:rFonts w:ascii="Avenir Next LT Pro Light" w:hAnsi="Avenir Next LT Pro Light" w:cs="Arial"/>
+                          <w:color w:val="000000" w:themeColor="text1"/>
+                          <w:w w:val="105"/>
+                        </w:rPr>
+                        <w:t>)</w:t>
+                      </w:r>
+                    </w:p>
+                    <w:p>
+                      <w:pPr>
+                        <w:spacing w:before="167"/>
+                        <w:ind w:right="5"/>
+                        <w:rPr>
+                          <w:rFonts w:ascii="Avenir Next LT Pro Light" w:hAnsi="Avenir Next LT Pro Light" w:cs="Arial"/>
+                          <w:b/>
+                          <w:bCs/>
+                          <w:color w:val="000000" w:themeColor="text1"/>
+                        </w:rPr>
+                      </w:pPr>
+                    </w:p>
+                    <w:p>
+                      <w:pPr>
+                        <w:ind w:right="5"/>
+                        <w:rPr>
+                          <w:rFonts w:ascii="Avenir Next LT Pro Light" w:hAnsi="Avenir Next LT Pro Light" w:cs="Arial"/>
+                          <w:b/>
+                          <w:bCs/>
+                          <w:color w:val="000000" w:themeColor="text1"/>
+                        </w:rPr>
+                      </w:pPr>
+                      <w:r>
+                        <w:rPr>
+                          <w:rFonts w:ascii="Avenir Next LT Pro Light" w:hAnsi="Avenir Next LT Pro Light" w:cs="Arial"/>
+                          <w:b/>
+                          <w:bCs/>
+                          <w:color w:val="000000" w:themeColor="text1"/>
+                        </w:rPr>
+                        <w:t>ANAHUAC</w:t>
+                      </w:r>
+                    </w:p>
+                    <w:p>
+                      <w:pPr>
+                        <w:ind w:right="5"/>
+                        <w:rPr>
+                          <w:rFonts w:ascii="Avenir Next LT Pro Light" w:hAnsi="Avenir Next LT Pro Light" w:cs="Arial"/>
+                          <w:color w:val="000000" w:themeColor="text1"/>
+                          <w:spacing w:val="1"/>
+                          <w:w w:val="105"/>
+                        </w:rPr>
+                      </w:pPr>
+                      <w:r>
+                        <w:rPr>
+                          <w:rFonts w:ascii="Avenir Next LT Pro Light" w:hAnsi="Avenir Next LT Pro Light" w:cs="Arial"/>
+                          <w:color w:val="000000" w:themeColor="text1"/>
+                        </w:rPr>
+                        <w:t>Master Business Administration</w:t>
+                      </w:r>
+                      <w:r>
+                        <w:rPr>
+                          <w:rFonts w:ascii="Avenir Next LT Pro Light" w:hAnsi="Avenir Next LT Pro Light" w:cs="Arial"/>
+                          <w:color w:val="000000" w:themeColor="text1"/>
+                          <w:spacing w:val="1"/>
+                          <w:w w:val="105"/>
+                        </w:rPr>
+                        <w:t xml:space="preserve"> </w:t>
+                      </w:r>
+                    </w:p>
+                    <w:p>
+                      <w:pPr>
+                        <w:ind w:right="5"/>
+                        <w:rPr>
+                          <w:rFonts w:ascii="Avenir Next LT Pro Light" w:hAnsi="Avenir Next LT Pro Light" w:cs="Arial"/>
+                          <w:b/>
+                          <w:bCs/>
+                          <w:color w:val="000000" w:themeColor="text1"/>
+                          <w:sz w:val="28"/>
+                          <w:szCs w:val="28"/>
+                        </w:rPr>
+                      </w:pPr>
+                      <w:r>
+                        <w:rPr>
+                          <w:rFonts w:ascii="Avenir Next LT Pro Light" w:hAnsi="Avenir Next LT Pro Light" w:cs="Arial"/>
+                          <w:color w:val="000000" w:themeColor="text1"/>
+                          <w:w w:val="105"/>
+                        </w:rPr>
+                        <w:t>2019</w:t>
+                      </w:r>
+                      <w:r>
+                        <w:rPr>
+                          <w:rFonts w:ascii="Avenir Next LT Pro Light" w:hAnsi="Avenir Next LT Pro Light" w:cs="Arial"/>
+                          <w:color w:val="000000" w:themeColor="text1"/>
+                          <w:w w:val="105"/>
+                        </w:rPr>
+                        <w:t xml:space="preserve"> </w:t>
+                      </w:r>
+                      <w:r>
+                        <w:rPr>
+                          <w:rFonts w:ascii="Avenir Next LT Pro Light" w:hAnsi="Avenir Next LT Pro Light" w:cs="Arial"/>
+                          <w:color w:val="000000" w:themeColor="text1"/>
+                          <w:w w:val="105"/>
+                        </w:rPr>
+                        <w:t>–</w:t>
+                      </w:r>
+                      <w:r>
+                        <w:rPr>
+                          <w:rFonts w:ascii="Avenir Next LT Pro Light" w:hAnsi="Avenir Next LT Pro Light" w:cs="Arial"/>
+                          <w:color w:val="000000" w:themeColor="text1"/>
+                          <w:w w:val="105"/>
+                        </w:rPr>
+                        <w:t xml:space="preserve"> </w:t>
+                      </w:r>
+                      <w:r>
+                        <w:rPr>
+                          <w:rFonts w:ascii="Avenir Next LT Pro Light" w:hAnsi="Avenir Next LT Pro Light" w:cs="Arial"/>
+                          <w:color w:val="000000" w:themeColor="text1"/>
+                          <w:spacing w:val="-16"/>
+                          <w:w w:val="105"/>
+                        </w:rPr>
+                        <w:t>2021</w:t>
+                      </w:r>
+                    </w:p>
+                    <w:p>
+                      <w:pPr>
+                        <w:spacing w:before="167"/>
+                        <w:ind w:right="5"/>
+                        <w:rPr>
+                          <w:rFonts w:ascii="Avenir Next LT Pro Light" w:hAnsi="Avenir Next LT Pro Light" w:cs="Arial"/>
+                          <w:b/>
+                          <w:bCs/>
+                          <w:color w:val="000000" w:themeColor="text1"/>
+                          <w:sz w:val="32"/>
+                          <w:szCs w:val="32"/>
+                        </w:rPr>
+                      </w:pPr>
+                    </w:p>
+                    <w:p>
+                      <w:pPr>
+                        <w:spacing w:line="312" w:lineRule="auto"/>
+                        <w:rPr>
+                          <w:rFonts w:ascii="Avenir Next LT Pro Light" w:hAnsi="Avenir Next LT Pro Light" w:cs="Arial"/>
+                          <w:i/>
+                          <w:iCs/>
+                          <w:color w:val="000000" w:themeColor="text1"/>
+                          <w:spacing w:val="-16"/>
+                          <w:w w:val="105"/>
+                          <w:sz w:val="19"/>
+                        </w:rPr>
+                      </w:pPr>
+                      <w:r>
+                        <w:rPr>
+                          <w:rFonts w:ascii="Avenir Next LT Pro Light" w:hAnsi="Avenir Next LT Pro Light"/>
+                          <w:b/>
+                          <w:bCs/>
+                          <w:color w:val="000000" w:themeColor="text1"/>
+                        </w:rPr>
+                        <w:t xml:space="preserve">DEVF                                    </w:t>
+                      </w:r>
+                    </w:p>
+                    <w:p>
+                      <w:pPr>
+                        <w:rPr>
+                          <w:rStyle w:val="Hipervnculo"/>
+                          <w:rFonts w:ascii="Avenir Next LT Pro Light" w:hAnsi="Avenir Next LT Pro Light" w:cs="Arial"/>
+                          <w:i/>
+                          <w:iCs/>
+                          <w:spacing w:val="-16"/>
+                          <w:w w:val="105"/>
+                        </w:rPr>
+                      </w:pPr>
+                      <w:r>
+                        <w:rPr>
+                          <w:rFonts w:ascii="Avenir Next LT Pro Light" w:hAnsi="Avenir Next LT Pro Light" w:cs="Arial"/>
+                          <w:color w:val="000000" w:themeColor="text1"/>
+                        </w:rPr>
+                        <w:fldChar w:fldCharType="begin"/>
+                      </w:r>
+                      <w:r>
+                        <w:rPr>
+                          <w:rFonts w:ascii="Avenir Next LT Pro Light" w:hAnsi="Avenir Next LT Pro Light" w:cs="Arial"/>
+                          <w:color w:val="000000" w:themeColor="text1"/>
+                        </w:rPr>
+                        <w:instrText xml:space="preserve"> HYPERLINK "https://drive.google.com/file/d/1ZqKziWbSmYSORCp3UPv9IiSzTNusTbfS/view?usp=sharing" </w:instrText>
+                      </w:r>
+                      <w:r>
+                        <w:rPr>
+                          <w:rFonts w:ascii="Avenir Next LT Pro Light" w:hAnsi="Avenir Next LT Pro Light" w:cs="Arial"/>
+                          <w:color w:val="000000" w:themeColor="text1"/>
+                        </w:rPr>
+                      </w:r>
+                      <w:r>
+                        <w:rPr>
+                          <w:rFonts w:ascii="Avenir Next LT Pro Light" w:hAnsi="Avenir Next LT Pro Light" w:cs="Arial"/>
+                          <w:color w:val="000000" w:themeColor="text1"/>
+                        </w:rPr>
+                        <w:fldChar w:fldCharType="separate"/>
+                      </w:r>
+                      <w:r>
+                        <w:rPr>
+                          <w:rStyle w:val="Hipervnculo"/>
+                          <w:rFonts w:ascii="Avenir Next LT Pro Light" w:hAnsi="Avenir Next LT Pro Light" w:cs="Arial"/>
+                        </w:rPr>
+                        <w:t>Master Data Science / AI</w:t>
+                      </w:r>
+                      <w:r>
+                        <w:rPr>
+                          <w:rStyle w:val="Hipervnculo"/>
+                          <w:rFonts w:ascii="Avenir Next LT Pro Light" w:hAnsi="Avenir Next LT Pro Light" w:cs="Arial"/>
+                          <w:b/>
+                          <w:bCs/>
+                        </w:rPr>
+                        <w:t xml:space="preserve"> </w:t>
+                      </w:r>
+                    </w:p>
+                    <w:p>
+                      <w:pPr>
+                        <w:rPr>
+                          <w:rFonts w:ascii="Avenir Next LT Pro Light" w:hAnsi="Avenir Next LT Pro Light" w:cs="Arial"/>
+                          <w:color w:val="000000" w:themeColor="text1"/>
+                        </w:rPr>
+                      </w:pPr>
+                      <w:r>
+                        <w:rPr>
+                          <w:rStyle w:val="Hipervnculo"/>
+                          <w:rFonts w:ascii="Avenir Next LT Pro Light" w:hAnsi="Avenir Next LT Pro Light" w:cs="Arial"/>
+                        </w:rPr>
+                        <w:t>(Machine Learning and Deep Learning)</w:t>
+                      </w:r>
+                      <w:r>
+                        <w:rPr>
+                          <w:rFonts w:ascii="Avenir Next LT Pro Light" w:hAnsi="Avenir Next LT Pro Light" w:cs="Arial"/>
+                          <w:color w:val="000000" w:themeColor="text1"/>
+                        </w:rPr>
+                        <w:fldChar w:fldCharType="end"/>
+                      </w:r>
+                    </w:p>
+                    <w:p>
+                      <w:pPr>
+                        <w:spacing w:line="312" w:lineRule="auto"/>
+                        <w:rPr>
+                          <w:rFonts w:ascii="Avenir Next LT Pro Light" w:hAnsi="Avenir Next LT Pro Light" w:cs="Arial"/>
+                          <w:color w:val="000000" w:themeColor="text1"/>
+                          <w:w w:val="105"/>
+                        </w:rPr>
+                      </w:pPr>
+                      <w:r>
+                        <w:rPr>
+                          <w:rFonts w:ascii="Avenir Next LT Pro Light" w:hAnsi="Avenir Next LT Pro Light" w:cs="Arial"/>
+                          <w:color w:val="000000" w:themeColor="text1"/>
+                          <w:w w:val="105"/>
+                        </w:rPr>
+                        <w:t>2021 – 2022</w:t>
+                      </w:r>
+                    </w:p>
+                    <w:p>
+                      <w:pPr>
+                        <w:spacing w:before="80" w:line="312" w:lineRule="auto"/>
+                        <w:ind w:left="720"/>
+                        <w:rPr>
+                          <w:rFonts w:ascii="Arial" w:hAnsi="Arial" w:cs="Arial"/>
+                          <w:i/>
+                          <w:iCs/>
+                          <w:color w:val="000000" w:themeColor="text1"/>
+                          <w:spacing w:val="-16"/>
+                          <w:w w:val="105"/>
+                          <w:sz w:val="18"/>
+                          <w:szCs w:val="18"/>
+                        </w:rPr>
+                      </w:pPr>
+                      <w:r>
+                        <w:rPr>
+                          <w:rFonts w:ascii="Arial" w:hAnsi="Arial" w:cs="Arial"/>
+                          <w:i/>
+                          <w:iCs/>
+                          <w:color w:val="000000" w:themeColor="text1"/>
+                          <w:w w:val="105"/>
+                          <w:sz w:val="18"/>
+                          <w:szCs w:val="18"/>
+                        </w:rPr>
+                        <w:t xml:space="preserve">       </w:t>
+                      </w:r>
+                    </w:p>
+                    <w:p>
+                      <w:pPr>
+                        <w:ind w:right="5"/>
+                        <w:rPr>
+                          <w:rFonts w:ascii="Avenir Next LT Pro Light" w:hAnsi="Avenir Next LT Pro Light" w:cs="Arial"/>
+                          <w:b/>
+                          <w:bCs/>
+                          <w:color w:val="000000" w:themeColor="text1"/>
+                        </w:rPr>
+                      </w:pPr>
+                      <w:r>
+                        <w:rPr>
+                          <w:rFonts w:ascii="Avenir Next LT Pro Light" w:hAnsi="Avenir Next LT Pro Light" w:cs="Arial"/>
+                          <w:b/>
+                          <w:bCs/>
+                          <w:color w:val="000000" w:themeColor="text1"/>
+                        </w:rPr>
+                        <w:t>DATACAMP</w:t>
+                      </w:r>
+                    </w:p>
+                    <w:p>
+                      <w:pPr>
+                        <w:ind w:right="5"/>
+                        <w:rPr>
+                          <w:rFonts w:ascii="Avenir Next LT Pro Light" w:hAnsi="Avenir Next LT Pro Light" w:cs="Arial"/>
+                          <w:color w:val="000000" w:themeColor="text1"/>
+                          <w:spacing w:val="1"/>
+                          <w:w w:val="105"/>
+                        </w:rPr>
+                      </w:pPr>
+                      <w:hyperlink r:id="rId20" w:history="1">
+                        <w:r>
+                          <w:rPr>
+                            <w:rStyle w:val="Hipervnculo"/>
+                            <w:rFonts w:ascii="Avenir Next LT Pro Light" w:hAnsi="Avenir Next LT Pro Light" w:cs="Arial"/>
+                          </w:rPr>
+                          <w:t>Data Analyst with Python</w:t>
+                        </w:r>
+                      </w:hyperlink>
+                    </w:p>
+                    <w:p>
+                      <w:pPr>
+                        <w:ind w:right="5"/>
+                        <w:rPr>
+                          <w:rFonts w:ascii="Avenir Next LT Pro Light" w:hAnsi="Avenir Next LT Pro Light" w:cs="Arial"/>
+                          <w:color w:val="000000" w:themeColor="text1"/>
+                          <w:w w:val="105"/>
+                        </w:rPr>
+                      </w:pPr>
+                      <w:r>
+                        <w:rPr>
+                          <w:rFonts w:ascii="Avenir Next LT Pro Light" w:hAnsi="Avenir Next LT Pro Light" w:cs="Arial"/>
+                          <w:color w:val="000000" w:themeColor="text1"/>
+                          <w:w w:val="105"/>
+                        </w:rPr>
+                        <w:t>2021</w:t>
+                      </w:r>
+                    </w:p>
+                    <w:p>
+                      <w:pPr>
+                        <w:ind w:right="5"/>
+                        <w:rPr>
+                          <w:rFonts w:ascii="Avenir Next LT Pro Light" w:hAnsi="Avenir Next LT Pro Light" w:cs="Arial"/>
+                          <w:color w:val="000000" w:themeColor="text1"/>
+                          <w:w w:val="105"/>
+                        </w:rPr>
+                      </w:pPr>
+                    </w:p>
+                    <w:p>
+                      <w:pPr>
+                        <w:ind w:right="5"/>
+                        <w:rPr>
+                          <w:rFonts w:ascii="Avenir Next LT Pro Light" w:hAnsi="Avenir Next LT Pro Light" w:cs="Arial"/>
+                          <w:b/>
+                          <w:bCs/>
+                          <w:color w:val="000000" w:themeColor="text1"/>
+                        </w:rPr>
+                      </w:pPr>
+                      <w:r>
+                        <w:rPr>
+                          <w:rFonts w:ascii="Avenir Next LT Pro Light" w:hAnsi="Avenir Next LT Pro Light" w:cs="Arial"/>
+                          <w:b/>
+                          <w:bCs/>
+                          <w:color w:val="000000" w:themeColor="text1"/>
+                        </w:rPr>
+                        <w:t>DATACAMP</w:t>
+                      </w:r>
+                    </w:p>
+                    <w:p>
+                      <w:pPr>
+                        <w:ind w:right="5"/>
+                        <w:rPr>
+                          <w:rStyle w:val="Hipervnculo"/>
+                          <w:rFonts w:ascii="Avenir Next LT Pro Light" w:hAnsi="Avenir Next LT Pro Light" w:cs="Arial"/>
+                          <w:spacing w:val="1"/>
+                          <w:w w:val="105"/>
+                        </w:rPr>
+                      </w:pPr>
+                      <w:r>
+                        <w:rPr>
+                          <w:rFonts w:ascii="Avenir Next LT Pro Light" w:hAnsi="Avenir Next LT Pro Light" w:cs="Arial"/>
+                          <w:color w:val="000000" w:themeColor="text1"/>
+                        </w:rPr>
+                        <w:fldChar w:fldCharType="begin"/>
+                      </w:r>
+                      <w:r>
+                        <w:rPr>
+                          <w:rFonts w:ascii="Avenir Next LT Pro Light" w:hAnsi="Avenir Next LT Pro Light" w:cs="Arial"/>
+                          <w:color w:val="000000" w:themeColor="text1"/>
+                        </w:rPr>
+                        <w:instrText xml:space="preserve"> HYPERLINK "https://www.datacamp.com/statement-of-accomplishment/track/57a80052c5d1b6cf8369248d06aeee5723acaa56" </w:instrText>
+                      </w:r>
+                      <w:r>
+                        <w:rPr>
+                          <w:rFonts w:ascii="Avenir Next LT Pro Light" w:hAnsi="Avenir Next LT Pro Light" w:cs="Arial"/>
+                          <w:color w:val="000000" w:themeColor="text1"/>
+                        </w:rPr>
+                      </w:r>
+                      <w:r>
+                        <w:rPr>
+                          <w:rFonts w:ascii="Avenir Next LT Pro Light" w:hAnsi="Avenir Next LT Pro Light" w:cs="Arial"/>
+                          <w:color w:val="000000" w:themeColor="text1"/>
+                        </w:rPr>
+                        <w:fldChar w:fldCharType="separate"/>
+                      </w:r>
+                      <w:r>
+                        <w:rPr>
+                          <w:rStyle w:val="Hipervnculo"/>
+                          <w:rFonts w:ascii="Avenir Next LT Pro Light" w:hAnsi="Avenir Next LT Pro Light" w:cs="Arial"/>
+                        </w:rPr>
+                        <w:t xml:space="preserve">Data </w:t>
+                      </w:r>
+                      <w:r>
+                        <w:rPr>
+                          <w:rStyle w:val="Hipervnculo"/>
+                          <w:rFonts w:ascii="Avenir Next LT Pro Light" w:hAnsi="Avenir Next LT Pro Light" w:cs="Arial"/>
+                        </w:rPr>
+                        <w:t>Scientist</w:t>
+                      </w:r>
+                      <w:r>
+                        <w:rPr>
+                          <w:rStyle w:val="Hipervnculo"/>
+                          <w:rFonts w:ascii="Avenir Next LT Pro Light" w:hAnsi="Avenir Next LT Pro Light" w:cs="Arial"/>
+                        </w:rPr>
+                        <w:t xml:space="preserve"> with Python</w:t>
+                      </w:r>
+                    </w:p>
+                    <w:p>
+                      <w:pPr>
+                        <w:ind w:right="5"/>
+                        <w:rPr>
+                          <w:rFonts w:ascii="Avenir Next LT Pro Light" w:hAnsi="Avenir Next LT Pro Light" w:cs="Arial"/>
+                          <w:b/>
+                          <w:bCs/>
+                          <w:color w:val="000000" w:themeColor="text1"/>
+                        </w:rPr>
+                      </w:pPr>
+                      <w:r>
+                        <w:rPr>
+                          <w:rFonts w:ascii="Avenir Next LT Pro Light" w:hAnsi="Avenir Next LT Pro Light" w:cs="Arial"/>
+                          <w:color w:val="000000" w:themeColor="text1"/>
+                        </w:rPr>
+                        <w:fldChar w:fldCharType="end"/>
+                      </w:r>
+                      <w:r>
+                        <w:rPr>
+                          <w:rFonts w:ascii="Avenir Next LT Pro Light" w:hAnsi="Avenir Next LT Pro Light" w:cs="Arial"/>
+                          <w:color w:val="000000" w:themeColor="text1"/>
+                          <w:w w:val="105"/>
+                        </w:rPr>
+                        <w:t>2021</w:t>
+                      </w:r>
+                    </w:p>
+                    <w:p>
+                      <w:pPr>
+                        <w:ind w:right="5"/>
+                        <w:rPr>
+                          <w:rFonts w:ascii="Avenir Next LT Pro Light" w:hAnsi="Avenir Next LT Pro Light" w:cs="Arial"/>
+                          <w:b/>
+                          <w:bCs/>
+                          <w:color w:val="000000" w:themeColor="text1"/>
+                        </w:rPr>
+                      </w:pPr>
+                    </w:p>
+                    <w:p>
+                      <w:pPr>
+                        <w:rPr>
+                          <w:color w:val="000000" w:themeColor="text1"/>
+                        </w:rPr>
+                      </w:pPr>
+                    </w:p>
                   </w:txbxContent>
                 </v:textbox>
                 <w10:wrap anchorx="page"/>

--- a/assets/CV_Victor_Hugo_Pérez_Barrios.docx
+++ b/assets/CV_Victor_Hugo_Pérez_Barrios.docx
@@ -360,7 +360,18 @@
                                 <w:sz w:val="24"/>
                                 <w:szCs w:val="24"/>
                               </w:rPr>
-                              <w:t xml:space="preserve">Construct and execute </w:t>
+                              <w:t>Develop</w:t>
+                            </w:r>
+                            <w:r>
+                              <w:rPr>
+                                <w:rFonts w:ascii="Avenir Next LT Pro Light" w:hAnsi="Avenir Next LT Pro Light" w:cs="Arial"/>
+                                <w:i w:val="0"/>
+                                <w:iCs w:val="0"/>
+                                <w:color w:val="000000" w:themeColor="text1"/>
+                                <w:sz w:val="24"/>
+                                <w:szCs w:val="24"/>
+                              </w:rPr>
+                              <w:t xml:space="preserve"> and execute </w:t>
                             </w:r>
                             <w:r>
                               <w:rPr>
@@ -796,7 +807,7 @@
                 <v:stroke joinstyle="miter"/>
                 <v:path gradientshapeok="t" o:connecttype="rect"/>
               </v:shapetype>
-              <v:shape id="Cuadro de texto 2" o:spid="_x0000_s1026" type="#_x0000_t202" style="position:absolute;margin-left:0;margin-top:13.3pt;width:424.5pt;height:254.35pt;z-index:251350528;visibility:visible;mso-wrap-style:square;mso-width-percent:0;mso-height-percent:0;mso-wrap-distance-left:9pt;mso-wrap-distance-top:3.6pt;mso-wrap-distance-right:9pt;mso-wrap-distance-bottom:3.6pt;mso-position-horizontal:left;mso-position-horizontal-relative:page;mso-position-vertical:absolute;mso-position-vertical-relative:text;mso-width-percent:0;mso-height-percent:0;mso-width-relative:margin;mso-height-relative:margin;v-text-anchor:top" o:gfxdata="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" filled="f" stroked="f">
+              <v:shape id="Cuadro de texto 2" o:spid="_x0000_s1026" type="#_x0000_t202" style="position:absolute;margin-left:0;margin-top:13.3pt;width:424.5pt;height:254.35pt;z-index:251350528;visibility:visible;mso-wrap-style:square;mso-width-percent:0;mso-height-percent:0;mso-wrap-distance-left:9pt;mso-wrap-distance-top:3.6pt;mso-wrap-distance-right:9pt;mso-wrap-distance-bottom:3.6pt;mso-position-horizontal:left;mso-position-horizontal-relative:page;mso-position-vertical:absolute;mso-position-vertical-relative:text;mso-width-percent:0;mso-height-percent:0;mso-width-relative:margin;mso-height-relative:margin;v-text-anchor:top" o:gfxdata="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" filled="f" stroked="f">
                 <v:textbox>
                   <w:txbxContent>
                     <w:p>
@@ -1099,7 +1110,18 @@
                           <w:sz w:val="24"/>
                           <w:szCs w:val="24"/>
                         </w:rPr>
-                        <w:t xml:space="preserve">Construct and execute </w:t>
+                        <w:t>Develop</w:t>
+                      </w:r>
+                      <w:r>
+                        <w:rPr>
+                          <w:rFonts w:ascii="Avenir Next LT Pro Light" w:hAnsi="Avenir Next LT Pro Light" w:cs="Arial"/>
+                          <w:i w:val="0"/>
+                          <w:iCs w:val="0"/>
+                          <w:color w:val="000000" w:themeColor="text1"/>
+                          <w:sz w:val="24"/>
+                          <w:szCs w:val="24"/>
+                        </w:rPr>
+                        <w:t xml:space="preserve"> and execute </w:t>
                       </w:r>
                       <w:r>
                         <w:rPr>
@@ -1655,7 +1677,7 @@
           </mc:Choice>
           <mc:Fallback>
             <w:pict>
-              <v:shape w14:anchorId="4BAB3A4B" id="_x0000_s1027" type="#_x0000_t202" style="position:absolute;margin-left:379.5pt;margin-top:-63.4pt;width:115.5pt;height:46.5pt;z-index:252125696;visibility:visible;mso-wrap-style:square;mso-width-percent:0;mso-height-percent:0;mso-wrap-distance-left:9pt;mso-wrap-distance-top:3.6pt;mso-wrap-distance-right:9pt;mso-wrap-distance-bottom:3.6pt;mso-position-horizontal:absolute;mso-position-horizontal-relative:page;mso-position-vertical:absolute;mso-position-vertical-relative:text;mso-width-percent:0;mso-height-percent:0;mso-width-relative:margin;mso-height-relative:margin;v-text-anchor:top" o:gfxdata="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" filled="f" stroked="f">
+              <v:shape w14:anchorId="4BAB3A4B" id="_x0000_s1027" type="#_x0000_t202" style="position:absolute;margin-left:379.5pt;margin-top:-63.4pt;width:115.5pt;height:46.5pt;z-index:252125696;visibility:visible;mso-wrap-style:square;mso-width-percent:0;mso-height-percent:0;mso-wrap-distance-left:9pt;mso-wrap-distance-top:3.6pt;mso-wrap-distance-right:9pt;mso-wrap-distance-bottom:3.6pt;mso-position-horizontal:absolute;mso-position-horizontal-relative:page;mso-position-vertical:absolute;mso-position-vertical-relative:text;mso-width-percent:0;mso-height-percent:0;mso-width-relative:margin;mso-height-relative:margin;v-text-anchor:top" o:gfxdata="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" filled="f" stroked="f">
                 <v:textbox>
                   <w:txbxContent>
                     <w:p>
@@ -1866,7 +1888,7 @@
           </mc:Choice>
           <mc:Fallback>
             <w:pict>
-              <v:shape w14:anchorId="30AE43C0" id="_x0000_s1028" type="#_x0000_t202" style="position:absolute;margin-left:0;margin-top:-17.5pt;width:231.85pt;height:47.65pt;z-index:251575808;visibility:visible;mso-wrap-style:square;mso-width-percent:0;mso-height-percent:0;mso-wrap-distance-left:9pt;mso-wrap-distance-top:3.6pt;mso-wrap-distance-right:9pt;mso-wrap-distance-bottom:3.6pt;mso-position-horizontal:absolute;mso-position-horizontal-relative:page;mso-position-vertical:absolute;mso-position-vertical-relative:text;mso-width-percent:0;mso-height-percent:0;mso-width-relative:margin;mso-height-relative:margin;v-text-anchor:top" o:gfxdata="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" filled="f" stroked="f">
+              <v:shape w14:anchorId="30AE43C0" id="_x0000_s1028" type="#_x0000_t202" style="position:absolute;margin-left:0;margin-top:-17.5pt;width:231.85pt;height:47.65pt;z-index:251575808;visibility:visible;mso-wrap-style:square;mso-width-percent:0;mso-height-percent:0;mso-wrap-distance-left:9pt;mso-wrap-distance-top:3.6pt;mso-wrap-distance-right:9pt;mso-wrap-distance-bottom:3.6pt;mso-position-horizontal:absolute;mso-position-horizontal-relative:page;mso-position-vertical:absolute;mso-position-vertical-relative:text;mso-width-percent:0;mso-height-percent:0;mso-width-relative:margin;mso-height-relative:margin;v-text-anchor:top" o:gfxdata="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" filled="f" stroked="f">
                 <v:textbox>
                   <w:txbxContent>
                     <w:p>
@@ -1949,7 +1971,7 @@
         <mc:AlternateContent>
           <mc:Choice Requires="wps">
             <w:drawing>
-              <wp:anchor distT="0" distB="0" distL="114300" distR="114300" simplePos="0" relativeHeight="251317760" behindDoc="0" locked="0" layoutInCell="1" allowOverlap="1" wp14:anchorId="5650E861" wp14:editId="723E4A9C">
+              <wp:anchor distT="0" distB="0" distL="114300" distR="114300" simplePos="0" relativeHeight="251247103" behindDoc="0" locked="0" layoutInCell="1" allowOverlap="1" wp14:anchorId="5650E861" wp14:editId="52E689CC">
                 <wp:simplePos x="0" y="0"/>
                 <wp:positionH relativeFrom="column">
                   <wp:posOffset>-1068260</wp:posOffset>
@@ -2019,7 +2041,7 @@
           </mc:Choice>
           <mc:Fallback>
             <w:pict>
-              <v:rect w14:anchorId="5CE38142" id="Rectángulo 30" o:spid="_x0000_s1026" style="position:absolute;margin-left:-84.1pt;margin-top:-1.65pt;width:382.5pt;height:546.95pt;z-index:251317760;visibility:visible;mso-wrap-style:square;mso-width-percent:0;mso-height-percent:0;mso-wrap-distance-left:9pt;mso-wrap-distance-top:0;mso-wrap-distance-right:9pt;mso-wrap-distance-bottom:0;mso-position-horizontal:absolute;mso-position-horizontal-relative:text;mso-position-vertical:absolute;mso-position-vertical-relative:text;mso-width-percent:0;mso-height-percent:0;mso-width-relative:margin;mso-height-relative:margin;v-text-anchor:middle" o:gfxdata="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" fillcolor="#f7caac [1301]" stroked="f" strokeweight="1.5pt">
+              <v:rect w14:anchorId="0A533D7E" id="Rectángulo 30" o:spid="_x0000_s1026" style="position:absolute;margin-left:-84.1pt;margin-top:-1.65pt;width:382.5pt;height:546.95pt;z-index:251247103;visibility:visible;mso-wrap-style:square;mso-width-percent:0;mso-height-percent:0;mso-wrap-distance-left:9pt;mso-wrap-distance-top:0;mso-wrap-distance-right:9pt;mso-wrap-distance-bottom:0;mso-position-horizontal:absolute;mso-position-horizontal-relative:text;mso-position-vertical:absolute;mso-position-vertical-relative:text;mso-width-percent:0;mso-height-percent:0;mso-width-relative:margin;mso-height-relative:margin;v-text-anchor:middle" o:gfxdata="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" fillcolor="#f7caac [1301]" stroked="f" strokeweight="1.5pt">
                 <v:fill opacity="40092f"/>
               </v:rect>
             </w:pict>
@@ -2467,7 +2489,7 @@
           </mc:Choice>
           <mc:Fallback>
             <w:pict>
-              <v:shape w14:anchorId="795C210E" id="_x0000_s1029" type="#_x0000_t202" style="position:absolute;margin-left:0;margin-top:252.35pt;width:424.5pt;height:301.05pt;z-index:251248128;visibility:visible;mso-wrap-style:square;mso-width-percent:0;mso-height-percent:0;mso-wrap-distance-left:9pt;mso-wrap-distance-top:3.6pt;mso-wrap-distance-right:9pt;mso-wrap-distance-bottom:3.6pt;mso-position-horizontal:absolute;mso-position-horizontal-relative:page;mso-position-vertical:absolute;mso-position-vertical-relative:text;mso-width-percent:0;mso-height-percent:0;mso-width-relative:margin;mso-height-relative:margin;v-text-anchor:top" o:gfxdata="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" filled="f" stroked="f">
+              <v:shape w14:anchorId="795C210E" id="_x0000_s1029" type="#_x0000_t202" style="position:absolute;margin-left:0;margin-top:252.35pt;width:424.5pt;height:301.05pt;z-index:251248128;visibility:visible;mso-wrap-style:square;mso-width-percent:0;mso-height-percent:0;mso-wrap-distance-left:9pt;mso-wrap-distance-top:3.6pt;mso-wrap-distance-right:9pt;mso-wrap-distance-bottom:3.6pt;mso-position-horizontal:absolute;mso-position-horizontal-relative:page;mso-position-vertical:absolute;mso-position-vertical-relative:text;mso-width-percent:0;mso-height-percent:0;mso-width-relative:margin;mso-height-relative:margin;v-text-anchor:top" o:gfxdata="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" filled="f" stroked="f">
                 <v:textbox>
                   <w:txbxContent>
                     <w:p>
@@ -3445,7 +3467,7 @@
           </mc:Choice>
           <mc:Fallback>
             <w:pict>
-              <v:shape w14:anchorId="56E329F8" id="_x0000_s1030" type="#_x0000_t202" style="position:absolute;margin-left:4.5pt;margin-top:535.05pt;width:336pt;height:214.5pt;z-index:-251567616;visibility:visible;mso-wrap-style:square;mso-width-percent:0;mso-height-percent:0;mso-wrap-distance-left:9pt;mso-wrap-distance-top:3.6pt;mso-wrap-distance-right:9pt;mso-wrap-distance-bottom:3.6pt;mso-position-horizontal:absolute;mso-position-horizontal-relative:page;mso-position-vertical:absolute;mso-position-vertical-relative:text;mso-width-percent:0;mso-height-percent:0;mso-width-relative:margin;mso-height-relative:margin;v-text-anchor:top" o:gfxdata="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" filled="f" stroked="f">
+              <v:shape w14:anchorId="56E329F8" id="_x0000_s1030" type="#_x0000_t202" style="position:absolute;margin-left:4.5pt;margin-top:535.05pt;width:336pt;height:214.5pt;z-index:-251567616;visibility:visible;mso-wrap-style:square;mso-width-percent:0;mso-height-percent:0;mso-wrap-distance-left:9pt;mso-wrap-distance-top:3.6pt;mso-wrap-distance-right:9pt;mso-wrap-distance-bottom:3.6pt;mso-position-horizontal:absolute;mso-position-horizontal-relative:page;mso-position-vertical:absolute;mso-position-vertical-relative:text;mso-width-percent:0;mso-height-percent:0;mso-width-relative:margin;mso-height-relative:margin;v-text-anchor:top" o:gfxdata="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" filled="f" stroked="f">
                 <v:textbox>
                   <w:txbxContent>
                     <w:p>
@@ -4290,7 +4312,7 @@
           </mc:Choice>
           <mc:Fallback>
             <w:pict>
-              <v:shape w14:anchorId="6A077EBD" id="_x0000_s1032" type="#_x0000_t202" style="position:absolute;margin-left:-108.45pt;margin-top:-40.95pt;width:373.05pt;height:29pt;z-index:251879936;visibility:visible;mso-wrap-style:square;mso-width-percent:0;mso-height-percent:0;mso-wrap-distance-left:9pt;mso-wrap-distance-top:0;mso-wrap-distance-right:9pt;mso-wrap-distance-bottom:0;mso-position-horizontal:absolute;mso-position-horizontal-relative:text;mso-position-vertical:absolute;mso-position-vertical-relative:text;mso-width-percent:0;mso-height-percent:0;mso-width-relative:margin;mso-height-relative:margin;v-text-anchor:top" o:gfxdata="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" filled="f" stroked="f">
+              <v:shape w14:anchorId="6A077EBD" id="_x0000_s1032" type="#_x0000_t202" style="position:absolute;margin-left:-108.45pt;margin-top:-40.95pt;width:373.05pt;height:29pt;z-index:251879936;visibility:visible;mso-wrap-style:square;mso-width-percent:0;mso-height-percent:0;mso-wrap-distance-left:9pt;mso-wrap-distance-top:0;mso-wrap-distance-right:9pt;mso-wrap-distance-bottom:0;mso-position-horizontal:absolute;mso-position-horizontal-relative:text;mso-position-vertical:absolute;mso-position-vertical-relative:text;mso-width-percent:0;mso-height-percent:0;mso-width-relative:margin;mso-height-relative:margin;v-text-anchor:top" o:gfxdata="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" filled="f" stroked="f">
                 <v:textbox inset="0,0,0,0">
                   <w:txbxContent>
                     <w:p>
@@ -4526,18 +4548,7 @@
                                 <w:sz w:val="22"/>
                                 <w:szCs w:val="22"/>
                               </w:rPr>
-                              <w:t>MS</w:t>
-                            </w:r>
-                            <w:r>
-                              <w:rPr>
-                                <w:rFonts w:ascii="Avenir Next LT Pro Light" w:hAnsi="Avenir Next LT Pro Light" w:cs="Arial"/>
-                                <w:b/>
-                                <w:bCs/>
-                                <w:color w:val="000000" w:themeColor="text1"/>
-                                <w:sz w:val="22"/>
-                                <w:szCs w:val="22"/>
-                              </w:rPr>
-                              <w:t>Office:</w:t>
+                              <w:t>MSOffice:</w:t>
                             </w:r>
                             <w:r>
                               <w:rPr>
@@ -4980,7 +4991,7 @@
           </mc:Choice>
           <mc:Fallback>
             <w:pict>
-              <v:shape w14:anchorId="3DA7D7E2" id="_x0000_s1033" type="#_x0000_t202" style="position:absolute;margin-left:380.25pt;margin-top:73.8pt;width:231.75pt;height:261.75pt;z-index:-251630080;visibility:visible;mso-wrap-style:square;mso-width-percent:0;mso-height-percent:0;mso-wrap-distance-left:9pt;mso-wrap-distance-top:3.6pt;mso-wrap-distance-right:9pt;mso-wrap-distance-bottom:3.6pt;mso-position-horizontal:absolute;mso-position-horizontal-relative:page;mso-position-vertical:absolute;mso-position-vertical-relative:text;mso-width-percent:0;mso-height-percent:0;mso-width-relative:margin;mso-height-relative:margin;v-text-anchor:top" o:gfxdata="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" filled="f" stroked="f">
+              <v:shape w14:anchorId="3DA7D7E2" id="_x0000_s1033" type="#_x0000_t202" style="position:absolute;margin-left:380.25pt;margin-top:73.8pt;width:231.75pt;height:261.75pt;z-index:-251630080;visibility:visible;mso-wrap-style:square;mso-width-percent:0;mso-height-percent:0;mso-wrap-distance-left:9pt;mso-wrap-distance-top:3.6pt;mso-wrap-distance-right:9pt;mso-wrap-distance-bottom:3.6pt;mso-position-horizontal:absolute;mso-position-horizontal-relative:page;mso-position-vertical:absolute;mso-position-vertical-relative:text;mso-width-percent:0;mso-height-percent:0;mso-width-relative:margin;mso-height-relative:margin;v-text-anchor:top" o:gfxdata="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" filled="f" stroked="f">
                 <v:textbox>
                   <w:txbxContent>
                     <w:p>
@@ -5088,18 +5099,7 @@
                           <w:sz w:val="22"/>
                           <w:szCs w:val="22"/>
                         </w:rPr>
-                        <w:t>MS</w:t>
-                      </w:r>
-                      <w:r>
-                        <w:rPr>
-                          <w:rFonts w:ascii="Avenir Next LT Pro Light" w:hAnsi="Avenir Next LT Pro Light" w:cs="Arial"/>
-                          <w:b/>
-                          <w:bCs/>
-                          <w:color w:val="000000" w:themeColor="text1"/>
-                          <w:sz w:val="22"/>
-                          <w:szCs w:val="22"/>
-                        </w:rPr>
-                        <w:t>Office:</w:t>
+                        <w:t>MSOffice:</w:t>
                       </w:r>
                       <w:r>
                         <w:rPr>
@@ -5826,7 +5826,7 @@
           </mc:Choice>
           <mc:Fallback>
             <w:pict>
-              <v:shape w14:anchorId="597FFB0A" id="_x0000_s1034" type="#_x0000_t202" style="position:absolute;margin-left:294.55pt;margin-top:-15.9pt;width:223.45pt;height:74.9pt;z-index:251431424;visibility:visible;mso-wrap-style:square;mso-width-percent:0;mso-height-percent:0;mso-wrap-distance-left:9pt;mso-wrap-distance-top:3.6pt;mso-wrap-distance-right:9pt;mso-wrap-distance-bottom:3.6pt;mso-position-horizontal:absolute;mso-position-horizontal-relative:margin;mso-position-vertical:absolute;mso-position-vertical-relative:text;mso-width-percent:0;mso-height-percent:0;mso-width-relative:margin;mso-height-relative:margin;v-text-anchor:top" o:gfxdata="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" filled="f" stroked="f">
+              <v:shape w14:anchorId="597FFB0A" id="_x0000_s1034" type="#_x0000_t202" style="position:absolute;margin-left:294.55pt;margin-top:-15.9pt;width:223.45pt;height:74.9pt;z-index:251431424;visibility:visible;mso-wrap-style:square;mso-width-percent:0;mso-height-percent:0;mso-wrap-distance-left:9pt;mso-wrap-distance-top:3.6pt;mso-wrap-distance-right:9pt;mso-wrap-distance-bottom:3.6pt;mso-position-horizontal:absolute;mso-position-horizontal-relative:margin;mso-position-vertical:absolute;mso-position-vertical-relative:text;mso-width-percent:0;mso-height-percent:0;mso-width-relative:margin;mso-height-relative:margin;v-text-anchor:top" o:gfxdata="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" filled="f" stroked="f">
                 <v:textbox>
                   <w:txbxContent>
                     <w:p>
@@ -6459,6 +6459,12 @@
                                 <w:rFonts w:ascii="Avenir Next LT Pro Light" w:hAnsi="Avenir Next LT Pro Light" w:cs="Arial"/>
                                 <w:color w:val="000000" w:themeColor="text1"/>
                               </w:rPr>
+                            </w:r>
+                            <w:r>
+                              <w:rPr>
+                                <w:rFonts w:ascii="Avenir Next LT Pro Light" w:hAnsi="Avenir Next LT Pro Light" w:cs="Arial"/>
+                                <w:color w:val="000000" w:themeColor="text1"/>
+                              </w:rPr>
                               <w:fldChar w:fldCharType="separate"/>
                             </w:r>
                             <w:r>
@@ -6599,6 +6605,12 @@
                                 <w:color w:val="000000" w:themeColor="text1"/>
                               </w:rPr>
                               <w:instrText xml:space="preserve"> HYPERLINK "https://www.datacamp.com/statement-of-accomplishment/track/57a80052c5d1b6cf8369248d06aeee5723acaa56" </w:instrText>
+                            </w:r>
+                            <w:r>
+                              <w:rPr>
+                                <w:rFonts w:ascii="Avenir Next LT Pro Light" w:hAnsi="Avenir Next LT Pro Light" w:cs="Arial"/>
+                                <w:color w:val="000000" w:themeColor="text1"/>
+                              </w:rPr>
                             </w:r>
                             <w:r>
                               <w:rPr>
@@ -6685,7 +6697,7 @@
           </mc:Choice>
           <mc:Fallback>
             <w:pict>
-              <v:shape w14:anchorId="627BC022" id="_x0000_s1035" type="#_x0000_t202" style="position:absolute;margin-left:380.25pt;margin-top:335.95pt;width:223.5pt;height:345.75pt;z-index:-251784704;visibility:visible;mso-wrap-style:square;mso-width-percent:0;mso-height-percent:0;mso-wrap-distance-left:9pt;mso-wrap-distance-top:3.6pt;mso-wrap-distance-right:9pt;mso-wrap-distance-bottom:3.6pt;mso-position-horizontal:absolute;mso-position-horizontal-relative:page;mso-position-vertical:absolute;mso-position-vertical-relative:text;mso-width-percent:0;mso-height-percent:0;mso-width-relative:margin;mso-height-relative:margin;v-text-anchor:top" o:gfxdata="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" filled="f" stroked="f">
+              <v:shape w14:anchorId="627BC022" id="_x0000_s1035" type="#_x0000_t202" style="position:absolute;margin-left:380.25pt;margin-top:335.95pt;width:223.5pt;height:345.75pt;z-index:-251784704;visibility:visible;mso-wrap-style:square;mso-width-percent:0;mso-height-percent:0;mso-wrap-distance-left:9pt;mso-wrap-distance-top:3.6pt;mso-wrap-distance-right:9pt;mso-wrap-distance-bottom:3.6pt;mso-position-horizontal:absolute;mso-position-horizontal-relative:page;mso-position-vertical:absolute;mso-position-vertical-relative:text;mso-width-percent:0;mso-height-percent:0;mso-width-relative:margin;mso-height-relative:margin;v-text-anchor:top" o:gfxdata="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" filled="f" stroked="f">
                 <v:textbox>
                   <w:txbxContent>
                     <w:p>
@@ -7034,6 +7046,12 @@
                           <w:rFonts w:ascii="Avenir Next LT Pro Light" w:hAnsi="Avenir Next LT Pro Light" w:cs="Arial"/>
                           <w:color w:val="000000" w:themeColor="text1"/>
                         </w:rPr>
+                      </w:r>
+                      <w:r>
+                        <w:rPr>
+                          <w:rFonts w:ascii="Avenir Next LT Pro Light" w:hAnsi="Avenir Next LT Pro Light" w:cs="Arial"/>
+                          <w:color w:val="000000" w:themeColor="text1"/>
+                        </w:rPr>
                         <w:fldChar w:fldCharType="separate"/>
                       </w:r>
                       <w:r>
@@ -7174,6 +7192,12 @@
                           <w:color w:val="000000" w:themeColor="text1"/>
                         </w:rPr>
                         <w:instrText xml:space="preserve"> HYPERLINK "https://www.datacamp.com/statement-of-accomplishment/track/57a80052c5d1b6cf8369248d06aeee5723acaa56" </w:instrText>
+                      </w:r>
+                      <w:r>
+                        <w:rPr>
+                          <w:rFonts w:ascii="Avenir Next LT Pro Light" w:hAnsi="Avenir Next LT Pro Light" w:cs="Arial"/>
+                          <w:color w:val="000000" w:themeColor="text1"/>
+                        </w:rPr>
                       </w:r>
                       <w:r>
                         <w:rPr>
@@ -7386,7 +7410,7 @@
           </mc:Choice>
           <mc:Fallback>
             <w:pict>
-              <v:shape w14:anchorId="7AF56B96" id="_x0000_s1036" type="#_x0000_t202" style="position:absolute;margin-left:-146.25pt;margin-top:622pt;width:379.5pt;height:64.45pt;z-index:-251243008;visibility:visible;mso-wrap-style:square;mso-width-percent:0;mso-height-percent:0;mso-wrap-distance-left:9pt;mso-wrap-distance-top:3.6pt;mso-wrap-distance-right:9pt;mso-wrap-distance-bottom:3.6pt;mso-position-horizontal:absolute;mso-position-horizontal-relative:right-margin-area;mso-position-vertical:absolute;mso-position-vertical-relative:text;mso-width-percent:0;mso-height-percent:0;mso-width-relative:margin;mso-height-relative:margin;v-text-anchor:top" o:gfxdata="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" filled="f" stroked="f">
+              <v:shape w14:anchorId="7AF56B96" id="_x0000_s1036" type="#_x0000_t202" style="position:absolute;margin-left:-146.25pt;margin-top:622pt;width:379.5pt;height:64.45pt;z-index:-251243008;visibility:visible;mso-wrap-style:square;mso-width-percent:0;mso-height-percent:0;mso-wrap-distance-left:9pt;mso-wrap-distance-top:3.6pt;mso-wrap-distance-right:9pt;mso-wrap-distance-bottom:3.6pt;mso-position-horizontal:absolute;mso-position-horizontal-relative:right-margin-area;mso-position-vertical:absolute;mso-position-vertical-relative:text;mso-width-percent:0;mso-height-percent:0;mso-width-relative:margin;mso-height-relative:margin;v-text-anchor:top" o:gfxdata="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" filled="f" stroked="f">
                 <v:textbox>
                   <w:txbxContent>
                     <w:p>
@@ -7813,7 +7837,7 @@
   <w:abstractNum w:abstractNumId="3" w15:restartNumberingAfterBreak="0">
     <w:nsid w:val="20F339DE"/>
     <w:multiLevelType w:val="hybridMultilevel"/>
-    <w:tmpl w:val="64242954"/>
+    <w:tmpl w:val="E6700A20"/>
     <w:lvl w:ilvl="0" w:tplc="080A0005">
       <w:start w:val="1"/>
       <w:numFmt w:val="bullet"/>
@@ -7826,7 +7850,7 @@
         <w:rFonts w:ascii="Wingdings" w:hAnsi="Wingdings" w:hint="default"/>
       </w:rPr>
     </w:lvl>
-    <w:lvl w:ilvl="1" w:tplc="080A0003" w:tentative="1">
+    <w:lvl w:ilvl="1" w:tplc="080A0003">
       <w:start w:val="1"/>
       <w:numFmt w:val="bullet"/>
       <w:lvlText w:val="o"/>
@@ -7838,7 +7862,7 @@
         <w:rFonts w:ascii="Courier New" w:hAnsi="Courier New" w:cs="Courier New" w:hint="default"/>
       </w:rPr>
     </w:lvl>
-    <w:lvl w:ilvl="2" w:tplc="080A0005" w:tentative="1">
+    <w:lvl w:ilvl="2" w:tplc="080A0005">
       <w:start w:val="1"/>
       <w:numFmt w:val="bullet"/>
       <w:lvlText w:val=""/>

--- a/assets/CV_Victor_Hugo_Pérez_Barrios.docx
+++ b/assets/CV_Victor_Hugo_Pérez_Barrios.docx
@@ -371,7 +371,7 @@
                                 <w:sz w:val="24"/>
                                 <w:szCs w:val="24"/>
                               </w:rPr>
-                              <w:t xml:space="preserve"> and execute </w:t>
+                              <w:t>ed</w:t>
                             </w:r>
                             <w:r>
                               <w:rPr>
@@ -382,7 +382,7 @@
                                 <w:sz w:val="24"/>
                                 <w:szCs w:val="24"/>
                               </w:rPr>
-                              <w:t>processes</w:t>
+                              <w:t xml:space="preserve"> and execute</w:t>
                             </w:r>
                             <w:r>
                               <w:rPr>
@@ -393,7 +393,7 @@
                                 <w:sz w:val="24"/>
                                 <w:szCs w:val="24"/>
                               </w:rPr>
-                              <w:t>,</w:t>
+                              <w:t>d</w:t>
                             </w:r>
                             <w:r>
                               <w:rPr>
@@ -404,7 +404,7 @@
                                 <w:sz w:val="24"/>
                                 <w:szCs w:val="24"/>
                               </w:rPr>
-                              <w:t xml:space="preserve"> da</w:t>
+                              <w:t xml:space="preserve"> </w:t>
                             </w:r>
                             <w:r>
                               <w:rPr>
@@ -415,7 +415,7 @@
                                 <w:sz w:val="24"/>
                                 <w:szCs w:val="24"/>
                               </w:rPr>
-                              <w:t>s</w:t>
+                              <w:t>processes</w:t>
                             </w:r>
                             <w:r>
                               <w:rPr>
@@ -426,7 +426,7 @@
                                 <w:sz w:val="24"/>
                                 <w:szCs w:val="24"/>
                               </w:rPr>
-                              <w:t>hbo</w:t>
+                              <w:t>,</w:t>
                             </w:r>
                             <w:r>
                               <w:rPr>
@@ -437,7 +437,7 @@
                                 <w:sz w:val="24"/>
                                 <w:szCs w:val="24"/>
                               </w:rPr>
-                              <w:t>ard</w:t>
+                              <w:t xml:space="preserve"> da</w:t>
                             </w:r>
                             <w:r>
                               <w:rPr>
@@ -459,7 +459,7 @@
                                 <w:sz w:val="24"/>
                                 <w:szCs w:val="24"/>
                               </w:rPr>
-                              <w:t xml:space="preserve"> and </w:t>
+                              <w:t>hbo</w:t>
                             </w:r>
                             <w:r>
                               <w:rPr>
@@ -470,7 +470,62 @@
                                 <w:sz w:val="24"/>
                                 <w:szCs w:val="24"/>
                               </w:rPr>
-                              <w:t>model to identify future Leads (potential clients).</w:t>
+                              <w:t>ard</w:t>
+                            </w:r>
+                            <w:r>
+                              <w:rPr>
+                                <w:rFonts w:ascii="Avenir Next LT Pro Light" w:hAnsi="Avenir Next LT Pro Light" w:cs="Arial"/>
+                                <w:i w:val="0"/>
+                                <w:iCs w:val="0"/>
+                                <w:color w:val="000000" w:themeColor="text1"/>
+                                <w:sz w:val="24"/>
+                                <w:szCs w:val="24"/>
+                              </w:rPr>
+                              <w:t>s</w:t>
+                            </w:r>
+                            <w:r>
+                              <w:rPr>
+                                <w:rFonts w:ascii="Avenir Next LT Pro Light" w:hAnsi="Avenir Next LT Pro Light" w:cs="Arial"/>
+                                <w:i w:val="0"/>
+                                <w:iCs w:val="0"/>
+                                <w:color w:val="000000" w:themeColor="text1"/>
+                                <w:sz w:val="24"/>
+                                <w:szCs w:val="24"/>
+                              </w:rPr>
+                              <w:t xml:space="preserve"> and </w:t>
+                            </w:r>
+                            <w:r>
+                              <w:rPr>
+                                <w:rFonts w:ascii="Avenir Next LT Pro Light" w:hAnsi="Avenir Next LT Pro Light" w:cs="Arial"/>
+                                <w:i w:val="0"/>
+                                <w:iCs w:val="0"/>
+                                <w:color w:val="000000" w:themeColor="text1"/>
+                                <w:sz w:val="24"/>
+                                <w:szCs w:val="24"/>
+                              </w:rPr>
+                              <w:t>model</w:t>
+                            </w:r>
+                            <w:r>
+                              <w:rPr>
+                                <w:rFonts w:ascii="Avenir Next LT Pro Light" w:hAnsi="Avenir Next LT Pro Light" w:cs="Arial"/>
+                                <w:i w:val="0"/>
+                                <w:iCs w:val="0"/>
+                                <w:color w:val="000000" w:themeColor="text1"/>
+                                <w:sz w:val="24"/>
+                                <w:szCs w:val="24"/>
+                              </w:rPr>
+                              <w:t>s</w:t>
+                            </w:r>
+                            <w:r>
+                              <w:rPr>
+                                <w:rFonts w:ascii="Avenir Next LT Pro Light" w:hAnsi="Avenir Next LT Pro Light" w:cs="Arial"/>
+                                <w:i w:val="0"/>
+                                <w:iCs w:val="0"/>
+                                <w:color w:val="000000" w:themeColor="text1"/>
+                                <w:sz w:val="24"/>
+                                <w:szCs w:val="24"/>
+                              </w:rPr>
+                              <w:t xml:space="preserve"> to identify future Leads (potential clients).</w:t>
                             </w:r>
                           </w:p>
                           <w:p>
@@ -1121,7 +1176,7 @@
                           <w:sz w:val="24"/>
                           <w:szCs w:val="24"/>
                         </w:rPr>
-                        <w:t xml:space="preserve"> and execute </w:t>
+                        <w:t>ed</w:t>
                       </w:r>
                       <w:r>
                         <w:rPr>
@@ -1132,7 +1187,7 @@
                           <w:sz w:val="24"/>
                           <w:szCs w:val="24"/>
                         </w:rPr>
-                        <w:t>processes</w:t>
+                        <w:t xml:space="preserve"> and execute</w:t>
                       </w:r>
                       <w:r>
                         <w:rPr>
@@ -1143,7 +1198,7 @@
                           <w:sz w:val="24"/>
                           <w:szCs w:val="24"/>
                         </w:rPr>
-                        <w:t>,</w:t>
+                        <w:t>d</w:t>
                       </w:r>
                       <w:r>
                         <w:rPr>
@@ -1154,7 +1209,7 @@
                           <w:sz w:val="24"/>
                           <w:szCs w:val="24"/>
                         </w:rPr>
-                        <w:t xml:space="preserve"> da</w:t>
+                        <w:t xml:space="preserve"> </w:t>
                       </w:r>
                       <w:r>
                         <w:rPr>
@@ -1165,7 +1220,7 @@
                           <w:sz w:val="24"/>
                           <w:szCs w:val="24"/>
                         </w:rPr>
-                        <w:t>s</w:t>
+                        <w:t>processes</w:t>
                       </w:r>
                       <w:r>
                         <w:rPr>
@@ -1176,7 +1231,7 @@
                           <w:sz w:val="24"/>
                           <w:szCs w:val="24"/>
                         </w:rPr>
-                        <w:t>hbo</w:t>
+                        <w:t>,</w:t>
                       </w:r>
                       <w:r>
                         <w:rPr>
@@ -1187,7 +1242,7 @@
                           <w:sz w:val="24"/>
                           <w:szCs w:val="24"/>
                         </w:rPr>
-                        <w:t>ard</w:t>
+                        <w:t xml:space="preserve"> da</w:t>
                       </w:r>
                       <w:r>
                         <w:rPr>
@@ -1209,7 +1264,7 @@
                           <w:sz w:val="24"/>
                           <w:szCs w:val="24"/>
                         </w:rPr>
-                        <w:t xml:space="preserve"> and </w:t>
+                        <w:t>hbo</w:t>
                       </w:r>
                       <w:r>
                         <w:rPr>
@@ -1220,7 +1275,62 @@
                           <w:sz w:val="24"/>
                           <w:szCs w:val="24"/>
                         </w:rPr>
-                        <w:t>model to identify future Leads (potential clients).</w:t>
+                        <w:t>ard</w:t>
+                      </w:r>
+                      <w:r>
+                        <w:rPr>
+                          <w:rFonts w:ascii="Avenir Next LT Pro Light" w:hAnsi="Avenir Next LT Pro Light" w:cs="Arial"/>
+                          <w:i w:val="0"/>
+                          <w:iCs w:val="0"/>
+                          <w:color w:val="000000" w:themeColor="text1"/>
+                          <w:sz w:val="24"/>
+                          <w:szCs w:val="24"/>
+                        </w:rPr>
+                        <w:t>s</w:t>
+                      </w:r>
+                      <w:r>
+                        <w:rPr>
+                          <w:rFonts w:ascii="Avenir Next LT Pro Light" w:hAnsi="Avenir Next LT Pro Light" w:cs="Arial"/>
+                          <w:i w:val="0"/>
+                          <w:iCs w:val="0"/>
+                          <w:color w:val="000000" w:themeColor="text1"/>
+                          <w:sz w:val="24"/>
+                          <w:szCs w:val="24"/>
+                        </w:rPr>
+                        <w:t xml:space="preserve"> and </w:t>
+                      </w:r>
+                      <w:r>
+                        <w:rPr>
+                          <w:rFonts w:ascii="Avenir Next LT Pro Light" w:hAnsi="Avenir Next LT Pro Light" w:cs="Arial"/>
+                          <w:i w:val="0"/>
+                          <w:iCs w:val="0"/>
+                          <w:color w:val="000000" w:themeColor="text1"/>
+                          <w:sz w:val="24"/>
+                          <w:szCs w:val="24"/>
+                        </w:rPr>
+                        <w:t>model</w:t>
+                      </w:r>
+                      <w:r>
+                        <w:rPr>
+                          <w:rFonts w:ascii="Avenir Next LT Pro Light" w:hAnsi="Avenir Next LT Pro Light" w:cs="Arial"/>
+                          <w:i w:val="0"/>
+                          <w:iCs w:val="0"/>
+                          <w:color w:val="000000" w:themeColor="text1"/>
+                          <w:sz w:val="24"/>
+                          <w:szCs w:val="24"/>
+                        </w:rPr>
+                        <w:t>s</w:t>
+                      </w:r>
+                      <w:r>
+                        <w:rPr>
+                          <w:rFonts w:ascii="Avenir Next LT Pro Light" w:hAnsi="Avenir Next LT Pro Light" w:cs="Arial"/>
+                          <w:i w:val="0"/>
+                          <w:iCs w:val="0"/>
+                          <w:color w:val="000000" w:themeColor="text1"/>
+                          <w:sz w:val="24"/>
+                          <w:szCs w:val="24"/>
+                        </w:rPr>
+                        <w:t xml:space="preserve"> to identify future Leads (potential clients).</w:t>
                       </w:r>
                     </w:p>
                     <w:p>

--- a/assets/CV_Victor_Hugo_Pérez_Barrios.docx
+++ b/assets/CV_Victor_Hugo_Pérez_Barrios.docx
@@ -178,7 +178,7 @@
                               <w:pStyle w:val="Cita"/>
                               <w:numPr>
                                 <w:ilvl w:val="0"/>
-                                <w:numId w:val="11"/>
+                                <w:numId w:val="12"/>
                               </w:numPr>
                               <w:jc w:val="both"/>
                               <w:rPr>
@@ -339,7 +339,7 @@
                               <w:pStyle w:val="Cita"/>
                               <w:numPr>
                                 <w:ilvl w:val="0"/>
-                                <w:numId w:val="11"/>
+                                <w:numId w:val="12"/>
                               </w:numPr>
                               <w:jc w:val="both"/>
                               <w:rPr>
@@ -533,7 +533,7 @@
                               <w:pStyle w:val="Cita"/>
                               <w:numPr>
                                 <w:ilvl w:val="0"/>
-                                <w:numId w:val="11"/>
+                                <w:numId w:val="12"/>
                               </w:numPr>
                               <w:jc w:val="both"/>
                               <w:rPr>
@@ -782,7 +782,7 @@
                               <w:pStyle w:val="Cita"/>
                               <w:numPr>
                                 <w:ilvl w:val="0"/>
-                                <w:numId w:val="10"/>
+                                <w:numId w:val="12"/>
                               </w:numPr>
                               <w:jc w:val="both"/>
                               <w:rPr>
@@ -983,7 +983,7 @@
                         <w:pStyle w:val="Cita"/>
                         <w:numPr>
                           <w:ilvl w:val="0"/>
-                          <w:numId w:val="11"/>
+                          <w:numId w:val="12"/>
                         </w:numPr>
                         <w:jc w:val="both"/>
                         <w:rPr>
@@ -1144,7 +1144,7 @@
                         <w:pStyle w:val="Cita"/>
                         <w:numPr>
                           <w:ilvl w:val="0"/>
-                          <w:numId w:val="11"/>
+                          <w:numId w:val="12"/>
                         </w:numPr>
                         <w:jc w:val="both"/>
                         <w:rPr>
@@ -1338,7 +1338,7 @@
                         <w:pStyle w:val="Cita"/>
                         <w:numPr>
                           <w:ilvl w:val="0"/>
-                          <w:numId w:val="11"/>
+                          <w:numId w:val="12"/>
                         </w:numPr>
                         <w:jc w:val="both"/>
                         <w:rPr>
@@ -1587,7 +1587,7 @@
                         <w:pStyle w:val="Cita"/>
                         <w:numPr>
                           <w:ilvl w:val="0"/>
-                          <w:numId w:val="10"/>
+                          <w:numId w:val="12"/>
                         </w:numPr>
                         <w:jc w:val="both"/>
                         <w:rPr>
@@ -8397,6 +8397,119 @@
     </w:lvl>
   </w:abstractNum>
   <w:abstractNum w:abstractNumId="7" w15:restartNumberingAfterBreak="0">
+    <w:nsid w:val="390B1621"/>
+    <w:multiLevelType w:val="hybridMultilevel"/>
+    <w:tmpl w:val="35509594"/>
+    <w:lvl w:ilvl="0" w:tplc="080A0001">
+      <w:start w:val="1"/>
+      <w:numFmt w:val="bullet"/>
+      <w:lvlText w:val=""/>
+      <w:lvlJc w:val="left"/>
+      <w:pPr>
+        <w:ind w:left="1080" w:hanging="360"/>
+      </w:pPr>
+      <w:rPr>
+        <w:rFonts w:ascii="Symbol" w:hAnsi="Symbol" w:hint="default"/>
+      </w:rPr>
+    </w:lvl>
+    <w:lvl w:ilvl="1" w:tplc="080A0003" w:tentative="1">
+      <w:start w:val="1"/>
+      <w:numFmt w:val="bullet"/>
+      <w:lvlText w:val="o"/>
+      <w:lvlJc w:val="left"/>
+      <w:pPr>
+        <w:ind w:left="1800" w:hanging="360"/>
+      </w:pPr>
+      <w:rPr>
+        <w:rFonts w:ascii="Courier New" w:hAnsi="Courier New" w:cs="Courier New" w:hint="default"/>
+      </w:rPr>
+    </w:lvl>
+    <w:lvl w:ilvl="2" w:tplc="080A0005" w:tentative="1">
+      <w:start w:val="1"/>
+      <w:numFmt w:val="bullet"/>
+      <w:lvlText w:val=""/>
+      <w:lvlJc w:val="left"/>
+      <w:pPr>
+        <w:ind w:left="2520" w:hanging="360"/>
+      </w:pPr>
+      <w:rPr>
+        <w:rFonts w:ascii="Wingdings" w:hAnsi="Wingdings" w:hint="default"/>
+      </w:rPr>
+    </w:lvl>
+    <w:lvl w:ilvl="3" w:tplc="080A0001" w:tentative="1">
+      <w:start w:val="1"/>
+      <w:numFmt w:val="bullet"/>
+      <w:lvlText w:val=""/>
+      <w:lvlJc w:val="left"/>
+      <w:pPr>
+        <w:ind w:left="3240" w:hanging="360"/>
+      </w:pPr>
+      <w:rPr>
+        <w:rFonts w:ascii="Symbol" w:hAnsi="Symbol" w:hint="default"/>
+      </w:rPr>
+    </w:lvl>
+    <w:lvl w:ilvl="4" w:tplc="080A0003" w:tentative="1">
+      <w:start w:val="1"/>
+      <w:numFmt w:val="bullet"/>
+      <w:lvlText w:val="o"/>
+      <w:lvlJc w:val="left"/>
+      <w:pPr>
+        <w:ind w:left="3960" w:hanging="360"/>
+      </w:pPr>
+      <w:rPr>
+        <w:rFonts w:ascii="Courier New" w:hAnsi="Courier New" w:cs="Courier New" w:hint="default"/>
+      </w:rPr>
+    </w:lvl>
+    <w:lvl w:ilvl="5" w:tplc="080A0005" w:tentative="1">
+      <w:start w:val="1"/>
+      <w:numFmt w:val="bullet"/>
+      <w:lvlText w:val=""/>
+      <w:lvlJc w:val="left"/>
+      <w:pPr>
+        <w:ind w:left="4680" w:hanging="360"/>
+      </w:pPr>
+      <w:rPr>
+        <w:rFonts w:ascii="Wingdings" w:hAnsi="Wingdings" w:hint="default"/>
+      </w:rPr>
+    </w:lvl>
+    <w:lvl w:ilvl="6" w:tplc="080A0001" w:tentative="1">
+      <w:start w:val="1"/>
+      <w:numFmt w:val="bullet"/>
+      <w:lvlText w:val=""/>
+      <w:lvlJc w:val="left"/>
+      <w:pPr>
+        <w:ind w:left="5400" w:hanging="360"/>
+      </w:pPr>
+      <w:rPr>
+        <w:rFonts w:ascii="Symbol" w:hAnsi="Symbol" w:hint="default"/>
+      </w:rPr>
+    </w:lvl>
+    <w:lvl w:ilvl="7" w:tplc="080A0003" w:tentative="1">
+      <w:start w:val="1"/>
+      <w:numFmt w:val="bullet"/>
+      <w:lvlText w:val="o"/>
+      <w:lvlJc w:val="left"/>
+      <w:pPr>
+        <w:ind w:left="6120" w:hanging="360"/>
+      </w:pPr>
+      <w:rPr>
+        <w:rFonts w:ascii="Courier New" w:hAnsi="Courier New" w:cs="Courier New" w:hint="default"/>
+      </w:rPr>
+    </w:lvl>
+    <w:lvl w:ilvl="8" w:tplc="080A0005" w:tentative="1">
+      <w:start w:val="1"/>
+      <w:numFmt w:val="bullet"/>
+      <w:lvlText w:val=""/>
+      <w:lvlJc w:val="left"/>
+      <w:pPr>
+        <w:ind w:left="6840" w:hanging="360"/>
+      </w:pPr>
+      <w:rPr>
+        <w:rFonts w:ascii="Wingdings" w:hAnsi="Wingdings" w:hint="default"/>
+      </w:rPr>
+    </w:lvl>
+  </w:abstractNum>
+  <w:abstractNum w:abstractNumId="8" w15:restartNumberingAfterBreak="0">
     <w:nsid w:val="39F93C15"/>
     <w:multiLevelType w:val="hybridMultilevel"/>
     <w:tmpl w:val="4A82C980"/>
@@ -8509,7 +8622,7 @@
       </w:rPr>
     </w:lvl>
   </w:abstractNum>
-  <w:abstractNum w:abstractNumId="8" w15:restartNumberingAfterBreak="0">
+  <w:abstractNum w:abstractNumId="9" w15:restartNumberingAfterBreak="0">
     <w:nsid w:val="5AE01FE9"/>
     <w:multiLevelType w:val="hybridMultilevel"/>
     <w:tmpl w:val="AE6E27E6"/>
@@ -8622,7 +8735,7 @@
       </w:rPr>
     </w:lvl>
   </w:abstractNum>
-  <w:abstractNum w:abstractNumId="9" w15:restartNumberingAfterBreak="0">
+  <w:abstractNum w:abstractNumId="10" w15:restartNumberingAfterBreak="0">
     <w:nsid w:val="654026C2"/>
     <w:multiLevelType w:val="hybridMultilevel"/>
     <w:tmpl w:val="14A8C2A8"/>
@@ -8735,7 +8848,7 @@
       </w:rPr>
     </w:lvl>
   </w:abstractNum>
-  <w:abstractNum w:abstractNumId="10" w15:restartNumberingAfterBreak="0">
+  <w:abstractNum w:abstractNumId="11" w15:restartNumberingAfterBreak="0">
     <w:nsid w:val="67CB1F67"/>
     <w:multiLevelType w:val="hybridMultilevel"/>
     <w:tmpl w:val="2EDCF712"/>
@@ -8855,22 +8968,22 @@
     <w:abstractNumId w:val="2"/>
   </w:num>
   <w:num w:numId="3" w16cid:durableId="2054959389">
-    <w:abstractNumId w:val="9"/>
+    <w:abstractNumId w:val="10"/>
   </w:num>
   <w:num w:numId="4" w16cid:durableId="129174496">
-    <w:abstractNumId w:val="7"/>
+    <w:abstractNumId w:val="8"/>
   </w:num>
   <w:num w:numId="5" w16cid:durableId="1036929059">
     <w:abstractNumId w:val="5"/>
   </w:num>
   <w:num w:numId="6" w16cid:durableId="2130974349">
-    <w:abstractNumId w:val="8"/>
+    <w:abstractNumId w:val="9"/>
   </w:num>
   <w:num w:numId="7" w16cid:durableId="1195341378">
     <w:abstractNumId w:val="0"/>
   </w:num>
   <w:num w:numId="8" w16cid:durableId="937375282">
-    <w:abstractNumId w:val="10"/>
+    <w:abstractNumId w:val="11"/>
   </w:num>
   <w:num w:numId="9" w16cid:durableId="350298191">
     <w:abstractNumId w:val="4"/>
@@ -8880,6 +8993,9 @@
   </w:num>
   <w:num w:numId="11" w16cid:durableId="343478380">
     <w:abstractNumId w:val="3"/>
+  </w:num>
+  <w:num w:numId="12" w16cid:durableId="1636181122">
+    <w:abstractNumId w:val="7"/>
   </w:num>
 </w:numbering>
 </file>

--- a/assets/CV_Victor_Hugo_Pérez_Barrios.docx
+++ b/assets/CV_Victor_Hugo_Pérez_Barrios.docx
@@ -10,7 +10,3584 @@
         <mc:AlternateContent>
           <mc:Choice Requires="wps">
             <w:drawing>
-              <wp:anchor distT="45720" distB="45720" distL="114300" distR="114300" simplePos="0" relativeHeight="251350528" behindDoc="0" locked="0" layoutInCell="1" allowOverlap="1" wp14:anchorId="3D22F7B8" wp14:editId="3AD53D65">
+              <wp:anchor distT="45720" distB="45720" distL="114300" distR="114300" simplePos="0" relativeHeight="252073472" behindDoc="1" locked="0" layoutInCell="1" allowOverlap="1" wp14:anchorId="7AF56B96" wp14:editId="42A32B07">
+                <wp:simplePos x="0" y="0"/>
+                <wp:positionH relativeFrom="rightMargin">
+                  <wp:posOffset>-1857375</wp:posOffset>
+                </wp:positionH>
+                <wp:positionV relativeFrom="paragraph">
+                  <wp:posOffset>8279765</wp:posOffset>
+                </wp:positionV>
+                <wp:extent cx="4819650" cy="818515"/>
+                <wp:effectExtent l="0" t="0" r="0" b="635"/>
+                <wp:wrapNone/>
+                <wp:docPr id="33" name="Cuadro de texto 2"/>
+                <wp:cNvGraphicFramePr>
+                  <a:graphicFrameLocks xmlns:a="http://schemas.openxmlformats.org/drawingml/2006/main"/>
+                </wp:cNvGraphicFramePr>
+                <a:graphic xmlns:a="http://schemas.openxmlformats.org/drawingml/2006/main">
+                  <a:graphicData uri="http://schemas.microsoft.com/office/word/2010/wordprocessingShape">
+                    <wps:wsp>
+                      <wps:cNvSpPr txBox="1">
+                        <a:spLocks noChangeArrowheads="1"/>
+                      </wps:cNvSpPr>
+                      <wps:spPr bwMode="auto">
+                        <a:xfrm>
+                          <a:off x="0" y="0"/>
+                          <a:ext cx="4819650" cy="818515"/>
+                        </a:xfrm>
+                        <a:prstGeom prst="rect">
+                          <a:avLst/>
+                        </a:prstGeom>
+                        <a:noFill/>
+                        <a:ln>
+                          <a:noFill/>
+                        </a:ln>
+                      </wps:spPr>
+                      <wps:style>
+                        <a:lnRef idx="0">
+                          <a:scrgbClr r="0" g="0" b="0"/>
+                        </a:lnRef>
+                        <a:fillRef idx="0">
+                          <a:scrgbClr r="0" g="0" b="0"/>
+                        </a:fillRef>
+                        <a:effectRef idx="0">
+                          <a:scrgbClr r="0" g="0" b="0"/>
+                        </a:effectRef>
+                        <a:fontRef idx="minor">
+                          <a:schemeClr val="lt1"/>
+                        </a:fontRef>
+                      </wps:style>
+                      <wps:txbx>
+                        <w:txbxContent>
+                          <w:p>
+                            <w:pPr>
+                              <w:pStyle w:val="Cita"/>
+                              <w:ind w:left="0"/>
+                              <w:jc w:val="both"/>
+                              <w:rPr>
+                                <w:rFonts w:ascii="Arial Nova Light" w:hAnsi="Arial Nova Light" w:cs="Arial"/>
+                                <w:b/>
+                                <w:bCs/>
+                                <w:i w:val="0"/>
+                                <w:iCs w:val="0"/>
+                                <w:color w:val="000000" w:themeColor="text1"/>
+                                <w:sz w:val="36"/>
+                                <w:szCs w:val="36"/>
+                                <w:u w:val="single"/>
+                              </w:rPr>
+                            </w:pPr>
+                            <w:r>
+                              <w:rPr>
+                                <w:rFonts w:ascii="Arial Nova Light" w:hAnsi="Arial Nova Light" w:cs="Arial"/>
+                                <w:b/>
+                                <w:bCs/>
+                                <w:i w:val="0"/>
+                                <w:iCs w:val="0"/>
+                                <w:color w:val="000000" w:themeColor="text1"/>
+                                <w:sz w:val="36"/>
+                                <w:szCs w:val="36"/>
+                                <w:u w:val="single"/>
+                              </w:rPr>
+                              <w:t>LANGUAGE</w:t>
+                            </w:r>
+                          </w:p>
+                          <w:p>
+                            <w:pPr>
+                              <w:pStyle w:val="Cita"/>
+                              <w:numPr>
+                                <w:ilvl w:val="0"/>
+                                <w:numId w:val="7"/>
+                              </w:numPr>
+                              <w:jc w:val="both"/>
+                              <w:rPr>
+                                <w:rFonts w:ascii="Avenir Next LT Pro Light" w:hAnsi="Avenir Next LT Pro Light"/>
+                                <w:i w:val="0"/>
+                                <w:iCs w:val="0"/>
+                                <w:color w:val="000000" w:themeColor="text1"/>
+                                <w:sz w:val="24"/>
+                                <w:szCs w:val="24"/>
+                              </w:rPr>
+                            </w:pPr>
+                            <w:r>
+                              <w:rPr>
+                                <w:rFonts w:ascii="Avenir Next LT Pro Light" w:hAnsi="Avenir Next LT Pro Light"/>
+                                <w:i w:val="0"/>
+                                <w:iCs w:val="0"/>
+                                <w:color w:val="000000" w:themeColor="text1"/>
+                                <w:sz w:val="24"/>
+                                <w:szCs w:val="24"/>
+                              </w:rPr>
+                              <w:t>English B2</w:t>
+                            </w:r>
+                          </w:p>
+                        </w:txbxContent>
+                      </wps:txbx>
+                      <wps:bodyPr rot="0" vert="horz" wrap="square" lIns="91440" tIns="45720" rIns="91440" bIns="45720" anchor="t" anchorCtr="0">
+                        <a:noAutofit/>
+                      </wps:bodyPr>
+                    </wps:wsp>
+                  </a:graphicData>
+                </a:graphic>
+                <wp14:sizeRelH relativeFrom="margin">
+                  <wp14:pctWidth>0</wp14:pctWidth>
+                </wp14:sizeRelH>
+                <wp14:sizeRelV relativeFrom="margin">
+                  <wp14:pctHeight>0</wp14:pctHeight>
+                </wp14:sizeRelV>
+              </wp:anchor>
+            </w:drawing>
+          </mc:Choice>
+          <mc:Fallback>
+            <w:pict>
+              <v:shapetype w14:anchorId="7AF56B96" id="_x0000_t202" coordsize="21600,21600" o:spt="202" path="m,l,21600r21600,l21600,xe">
+                <v:stroke joinstyle="miter"/>
+                <v:path gradientshapeok="t" o:connecttype="rect"/>
+              </v:shapetype>
+              <v:shape id="Cuadro de texto 2" o:spid="_x0000_s1026" type="#_x0000_t202" style="position:absolute;margin-left:-146.25pt;margin-top:651.95pt;width:379.5pt;height:64.45pt;z-index:-251243008;visibility:visible;mso-wrap-style:square;mso-width-percent:0;mso-height-percent:0;mso-wrap-distance-left:9pt;mso-wrap-distance-top:3.6pt;mso-wrap-distance-right:9pt;mso-wrap-distance-bottom:3.6pt;mso-position-horizontal:absolute;mso-position-horizontal-relative:right-margin-area;mso-position-vertical:absolute;mso-position-vertical-relative:text;mso-width-percent:0;mso-height-percent:0;mso-width-relative:margin;mso-height-relative:margin;v-text-anchor:top" o:gfxdata="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" filled="f" stroked="f">
+                <v:textbox>
+                  <w:txbxContent>
+                    <w:p>
+                      <w:pPr>
+                        <w:pStyle w:val="Cita"/>
+                        <w:ind w:left="0"/>
+                        <w:jc w:val="both"/>
+                        <w:rPr>
+                          <w:rFonts w:ascii="Arial Nova Light" w:hAnsi="Arial Nova Light" w:cs="Arial"/>
+                          <w:b/>
+                          <w:bCs/>
+                          <w:i w:val="0"/>
+                          <w:iCs w:val="0"/>
+                          <w:color w:val="000000" w:themeColor="text1"/>
+                          <w:sz w:val="36"/>
+                          <w:szCs w:val="36"/>
+                          <w:u w:val="single"/>
+                        </w:rPr>
+                      </w:pPr>
+                      <w:r>
+                        <w:rPr>
+                          <w:rFonts w:ascii="Arial Nova Light" w:hAnsi="Arial Nova Light" w:cs="Arial"/>
+                          <w:b/>
+                          <w:bCs/>
+                          <w:i w:val="0"/>
+                          <w:iCs w:val="0"/>
+                          <w:color w:val="000000" w:themeColor="text1"/>
+                          <w:sz w:val="36"/>
+                          <w:szCs w:val="36"/>
+                          <w:u w:val="single"/>
+                        </w:rPr>
+                        <w:t>LANGUAGE</w:t>
+                      </w:r>
+                    </w:p>
+                    <w:p>
+                      <w:pPr>
+                        <w:pStyle w:val="Cita"/>
+                        <w:numPr>
+                          <w:ilvl w:val="0"/>
+                          <w:numId w:val="7"/>
+                        </w:numPr>
+                        <w:jc w:val="both"/>
+                        <w:rPr>
+                          <w:rFonts w:ascii="Avenir Next LT Pro Light" w:hAnsi="Avenir Next LT Pro Light"/>
+                          <w:i w:val="0"/>
+                          <w:iCs w:val="0"/>
+                          <w:color w:val="000000" w:themeColor="text1"/>
+                          <w:sz w:val="24"/>
+                          <w:szCs w:val="24"/>
+                        </w:rPr>
+                      </w:pPr>
+                      <w:r>
+                        <w:rPr>
+                          <w:rFonts w:ascii="Avenir Next LT Pro Light" w:hAnsi="Avenir Next LT Pro Light"/>
+                          <w:i w:val="0"/>
+                          <w:iCs w:val="0"/>
+                          <w:color w:val="000000" w:themeColor="text1"/>
+                          <w:sz w:val="24"/>
+                          <w:szCs w:val="24"/>
+                        </w:rPr>
+                        <w:t>English B2</w:t>
+                      </w:r>
+                    </w:p>
+                  </w:txbxContent>
+                </v:textbox>
+                <w10:wrap anchorx="margin"/>
+              </v:shape>
+            </w:pict>
+          </mc:Fallback>
+        </mc:AlternateContent>
+      </w:r>
+      <w:r>
+        <w:rPr>
+          <w:noProof/>
+        </w:rPr>
+        <mc:AlternateContent>
+          <mc:Choice Requires="wps">
+            <w:drawing>
+              <wp:anchor distT="45720" distB="45720" distL="114300" distR="114300" simplePos="0" relativeHeight="251531776" behindDoc="1" locked="0" layoutInCell="1" allowOverlap="1" wp14:anchorId="627BC022" wp14:editId="213A6171">
+                <wp:simplePos x="0" y="0"/>
+                <wp:positionH relativeFrom="page">
+                  <wp:posOffset>4829175</wp:posOffset>
+                </wp:positionH>
+                <wp:positionV relativeFrom="paragraph">
+                  <wp:posOffset>3961765</wp:posOffset>
+                </wp:positionV>
+                <wp:extent cx="2838450" cy="4391025"/>
+                <wp:effectExtent l="0" t="0" r="0" b="9525"/>
+                <wp:wrapNone/>
+                <wp:docPr id="17" name="Cuadro de texto 2"/>
+                <wp:cNvGraphicFramePr>
+                  <a:graphicFrameLocks xmlns:a="http://schemas.openxmlformats.org/drawingml/2006/main"/>
+                </wp:cNvGraphicFramePr>
+                <a:graphic xmlns:a="http://schemas.openxmlformats.org/drawingml/2006/main">
+                  <a:graphicData uri="http://schemas.microsoft.com/office/word/2010/wordprocessingShape">
+                    <wps:wsp>
+                      <wps:cNvSpPr txBox="1">
+                        <a:spLocks noChangeArrowheads="1"/>
+                      </wps:cNvSpPr>
+                      <wps:spPr bwMode="auto">
+                        <a:xfrm>
+                          <a:off x="0" y="0"/>
+                          <a:ext cx="2838450" cy="4391025"/>
+                        </a:xfrm>
+                        <a:prstGeom prst="rect">
+                          <a:avLst/>
+                        </a:prstGeom>
+                        <a:noFill/>
+                        <a:ln>
+                          <a:noFill/>
+                        </a:ln>
+                      </wps:spPr>
+                      <wps:style>
+                        <a:lnRef idx="0">
+                          <a:scrgbClr r="0" g="0" b="0"/>
+                        </a:lnRef>
+                        <a:fillRef idx="0">
+                          <a:scrgbClr r="0" g="0" b="0"/>
+                        </a:fillRef>
+                        <a:effectRef idx="0">
+                          <a:scrgbClr r="0" g="0" b="0"/>
+                        </a:effectRef>
+                        <a:fontRef idx="minor">
+                          <a:schemeClr val="lt1"/>
+                        </a:fontRef>
+                      </wps:style>
+                      <wps:txbx>
+                        <w:txbxContent>
+                          <w:p>
+                            <w:pPr>
+                              <w:pStyle w:val="Cita"/>
+                              <w:ind w:left="0"/>
+                              <w:jc w:val="both"/>
+                              <w:rPr>
+                                <w:rFonts w:ascii="Arial Nova Light" w:hAnsi="Arial Nova Light" w:cs="Arial"/>
+                                <w:b/>
+                                <w:bCs/>
+                                <w:i w:val="0"/>
+                                <w:iCs w:val="0"/>
+                                <w:color w:val="000000" w:themeColor="text1"/>
+                                <w:sz w:val="36"/>
+                                <w:szCs w:val="36"/>
+                                <w:u w:val="single"/>
+                              </w:rPr>
+                            </w:pPr>
+                            <w:r>
+                              <w:rPr>
+                                <w:rFonts w:ascii="Arial Nova Light" w:hAnsi="Arial Nova Light" w:cs="Arial"/>
+                                <w:b/>
+                                <w:bCs/>
+                                <w:i w:val="0"/>
+                                <w:iCs w:val="0"/>
+                                <w:color w:val="000000" w:themeColor="text1"/>
+                                <w:sz w:val="36"/>
+                                <w:szCs w:val="36"/>
+                                <w:u w:val="single"/>
+                              </w:rPr>
+                              <w:t>EDUCATION</w:t>
+                            </w:r>
+                          </w:p>
+                          <w:p>
+                            <w:pPr>
+                              <w:pStyle w:val="Prrafodelista"/>
+                              <w:numPr>
+                                <w:ilvl w:val="0"/>
+                                <w:numId w:val="8"/>
+                              </w:numPr>
+                              <w:ind w:right="5"/>
+                              <w:rPr>
+                                <w:rFonts w:ascii="Avenir Next LT Pro Light" w:hAnsi="Avenir Next LT Pro Light" w:cs="Arial"/>
+                                <w:b/>
+                                <w:bCs/>
+                                <w:color w:val="000000" w:themeColor="text1"/>
+                              </w:rPr>
+                            </w:pPr>
+                            <w:r>
+                              <w:rPr>
+                                <w:rFonts w:ascii="Avenir Next LT Pro Light" w:hAnsi="Avenir Next LT Pro Light" w:cs="Arial"/>
+                                <w:b/>
+                                <w:bCs/>
+                                <w:color w:val="000000" w:themeColor="text1"/>
+                              </w:rPr>
+                              <w:t xml:space="preserve">UVM </w:t>
+                            </w:r>
+                          </w:p>
+                          <w:p>
+                            <w:pPr>
+                              <w:pStyle w:val="Prrafodelista"/>
+                              <w:ind w:left="720" w:right="5"/>
+                              <w:rPr>
+                                <w:rFonts w:ascii="Avenir Next LT Pro Light" w:hAnsi="Avenir Next LT Pro Light" w:cs="Arial"/>
+                                <w:color w:val="000000" w:themeColor="text1"/>
+                                <w:spacing w:val="1"/>
+                                <w:w w:val="105"/>
+                              </w:rPr>
+                            </w:pPr>
+                            <w:r>
+                              <w:rPr>
+                                <w:rFonts w:ascii="Avenir Next LT Pro Light" w:hAnsi="Avenir Next LT Pro Light" w:cs="Arial"/>
+                                <w:color w:val="000000" w:themeColor="text1"/>
+                              </w:rPr>
+                              <w:t>Data Science Engineer</w:t>
+                            </w:r>
+                          </w:p>
+                          <w:p>
+                            <w:pPr>
+                              <w:pStyle w:val="Prrafodelista"/>
+                              <w:ind w:left="720" w:right="5"/>
+                              <w:rPr>
+                                <w:rFonts w:ascii="Avenir Next LT Pro Light" w:hAnsi="Avenir Next LT Pro Light" w:cs="Arial"/>
+                                <w:color w:val="000000" w:themeColor="text1"/>
+                                <w:w w:val="105"/>
+                              </w:rPr>
+                            </w:pPr>
+                            <w:r>
+                              <w:rPr>
+                                <w:rFonts w:ascii="Avenir Next LT Pro Light" w:hAnsi="Avenir Next LT Pro Light" w:cs="Arial"/>
+                                <w:color w:val="000000" w:themeColor="text1"/>
+                                <w:w w:val="105"/>
+                              </w:rPr>
+                              <w:t>202</w:t>
+                            </w:r>
+                            <w:r>
+                              <w:rPr>
+                                <w:rFonts w:ascii="Avenir Next LT Pro Light" w:hAnsi="Avenir Next LT Pro Light" w:cs="Arial"/>
+                                <w:color w:val="000000" w:themeColor="text1"/>
+                                <w:w w:val="105"/>
+                              </w:rPr>
+                              <w:t>1</w:t>
+                            </w:r>
+                            <w:r>
+                              <w:rPr>
+                                <w:rFonts w:ascii="Avenir Next LT Pro Light" w:hAnsi="Avenir Next LT Pro Light" w:cs="Arial"/>
+                                <w:color w:val="000000" w:themeColor="text1"/>
+                                <w:spacing w:val="-20"/>
+                                <w:w w:val="105"/>
+                              </w:rPr>
+                              <w:t xml:space="preserve"> </w:t>
+                            </w:r>
+                            <w:r>
+                              <w:rPr>
+                                <w:rFonts w:ascii="Avenir Next LT Pro Light" w:hAnsi="Avenir Next LT Pro Light" w:cs="Arial"/>
+                                <w:color w:val="000000" w:themeColor="text1"/>
+                                <w:w w:val="105"/>
+                              </w:rPr>
+                              <w:t>–</w:t>
+                            </w:r>
+                            <w:r>
+                              <w:rPr>
+                                <w:rFonts w:ascii="Avenir Next LT Pro Light" w:hAnsi="Avenir Next LT Pro Light" w:cs="Arial"/>
+                                <w:color w:val="000000" w:themeColor="text1"/>
+                                <w:spacing w:val="-16"/>
+                                <w:w w:val="105"/>
+                              </w:rPr>
+                              <w:t xml:space="preserve"> </w:t>
+                            </w:r>
+                            <w:r>
+                              <w:rPr>
+                                <w:rFonts w:ascii="Avenir Next LT Pro Light" w:hAnsi="Avenir Next LT Pro Light" w:cs="Arial"/>
+                                <w:color w:val="000000" w:themeColor="text1"/>
+                                <w:w w:val="105"/>
+                              </w:rPr>
+                              <w:t>202</w:t>
+                            </w:r>
+                            <w:r>
+                              <w:rPr>
+                                <w:rFonts w:ascii="Avenir Next LT Pro Light" w:hAnsi="Avenir Next LT Pro Light" w:cs="Arial"/>
+                                <w:color w:val="000000" w:themeColor="text1"/>
+                                <w:w w:val="105"/>
+                              </w:rPr>
+                              <w:t>3</w:t>
+                            </w:r>
+                          </w:p>
+                          <w:p>
+                            <w:pPr>
+                              <w:pStyle w:val="Prrafodelista"/>
+                              <w:ind w:left="720" w:right="5"/>
+                              <w:rPr>
+                                <w:rFonts w:ascii="Avenir Next LT Pro Light" w:hAnsi="Avenir Next LT Pro Light" w:cs="Arial"/>
+                                <w:color w:val="000000" w:themeColor="text1"/>
+                                <w:spacing w:val="1"/>
+                                <w:w w:val="105"/>
+                              </w:rPr>
+                            </w:pPr>
+                          </w:p>
+                          <w:p>
+                            <w:pPr>
+                              <w:pStyle w:val="Prrafodelista"/>
+                              <w:numPr>
+                                <w:ilvl w:val="0"/>
+                                <w:numId w:val="8"/>
+                              </w:numPr>
+                              <w:ind w:right="5"/>
+                              <w:rPr>
+                                <w:rFonts w:ascii="Avenir Next LT Pro Light" w:hAnsi="Avenir Next LT Pro Light" w:cs="Arial"/>
+                                <w:b/>
+                                <w:bCs/>
+                                <w:color w:val="000000" w:themeColor="text1"/>
+                              </w:rPr>
+                            </w:pPr>
+                            <w:r>
+                              <w:rPr>
+                                <w:rFonts w:ascii="Avenir Next LT Pro Light" w:hAnsi="Avenir Next LT Pro Light" w:cs="Arial"/>
+                                <w:b/>
+                                <w:bCs/>
+                                <w:color w:val="000000" w:themeColor="text1"/>
+                              </w:rPr>
+                              <w:t>ANAHUAC</w:t>
+                            </w:r>
+                            <w:r>
+                              <w:rPr>
+                                <w:rFonts w:ascii="Avenir Next LT Pro Light" w:hAnsi="Avenir Next LT Pro Light" w:cs="Arial"/>
+                                <w:b/>
+                                <w:bCs/>
+                                <w:color w:val="000000" w:themeColor="text1"/>
+                              </w:rPr>
+                              <w:t xml:space="preserve"> SUR</w:t>
+                            </w:r>
+                          </w:p>
+                          <w:p>
+                            <w:pPr>
+                              <w:pStyle w:val="Prrafodelista"/>
+                              <w:ind w:left="720" w:right="5"/>
+                              <w:rPr>
+                                <w:rFonts w:ascii="Avenir Next LT Pro Light" w:hAnsi="Avenir Next LT Pro Light" w:cs="Arial"/>
+                                <w:color w:val="000000" w:themeColor="text1"/>
+                                <w:spacing w:val="1"/>
+                                <w:w w:val="105"/>
+                              </w:rPr>
+                            </w:pPr>
+                            <w:r>
+                              <w:rPr>
+                                <w:rFonts w:ascii="Avenir Next LT Pro Light" w:hAnsi="Avenir Next LT Pro Light" w:cs="Arial"/>
+                                <w:color w:val="000000" w:themeColor="text1"/>
+                              </w:rPr>
+                              <w:t>Master Business Administration</w:t>
+                            </w:r>
+                            <w:r>
+                              <w:rPr>
+                                <w:rFonts w:ascii="Avenir Next LT Pro Light" w:hAnsi="Avenir Next LT Pro Light" w:cs="Arial"/>
+                                <w:color w:val="000000" w:themeColor="text1"/>
+                                <w:spacing w:val="1"/>
+                                <w:w w:val="105"/>
+                              </w:rPr>
+                              <w:t xml:space="preserve"> </w:t>
+                            </w:r>
+                          </w:p>
+                          <w:p>
+                            <w:pPr>
+                              <w:pStyle w:val="Prrafodelista"/>
+                              <w:ind w:left="720" w:right="5"/>
+                              <w:rPr>
+                                <w:rFonts w:ascii="Avenir Next LT Pro Light" w:hAnsi="Avenir Next LT Pro Light" w:cs="Arial"/>
+                                <w:color w:val="000000" w:themeColor="text1"/>
+                                <w:spacing w:val="-16"/>
+                                <w:w w:val="105"/>
+                              </w:rPr>
+                            </w:pPr>
+                            <w:r>
+                              <w:rPr>
+                                <w:rFonts w:ascii="Avenir Next LT Pro Light" w:hAnsi="Avenir Next LT Pro Light" w:cs="Arial"/>
+                                <w:color w:val="000000" w:themeColor="text1"/>
+                                <w:w w:val="105"/>
+                              </w:rPr>
+                              <w:t>2019</w:t>
+                            </w:r>
+                            <w:r>
+                              <w:rPr>
+                                <w:rFonts w:ascii="Avenir Next LT Pro Light" w:hAnsi="Avenir Next LT Pro Light" w:cs="Arial"/>
+                                <w:color w:val="000000" w:themeColor="text1"/>
+                                <w:w w:val="105"/>
+                              </w:rPr>
+                              <w:t xml:space="preserve"> </w:t>
+                            </w:r>
+                            <w:r>
+                              <w:rPr>
+                                <w:rFonts w:ascii="Avenir Next LT Pro Light" w:hAnsi="Avenir Next LT Pro Light" w:cs="Arial"/>
+                                <w:color w:val="000000" w:themeColor="text1"/>
+                                <w:w w:val="105"/>
+                              </w:rPr>
+                              <w:t>–</w:t>
+                            </w:r>
+                            <w:r>
+                              <w:rPr>
+                                <w:rFonts w:ascii="Avenir Next LT Pro Light" w:hAnsi="Avenir Next LT Pro Light" w:cs="Arial"/>
+                                <w:color w:val="000000" w:themeColor="text1"/>
+                                <w:w w:val="105"/>
+                              </w:rPr>
+                              <w:t xml:space="preserve"> </w:t>
+                            </w:r>
+                            <w:r>
+                              <w:rPr>
+                                <w:rFonts w:ascii="Avenir Next LT Pro Light" w:hAnsi="Avenir Next LT Pro Light" w:cs="Arial"/>
+                                <w:color w:val="000000" w:themeColor="text1"/>
+                                <w:spacing w:val="-16"/>
+                                <w:w w:val="105"/>
+                              </w:rPr>
+                              <w:t>2021</w:t>
+                            </w:r>
+                          </w:p>
+                          <w:p>
+                            <w:pPr>
+                              <w:pStyle w:val="Prrafodelista"/>
+                              <w:ind w:left="720" w:right="5"/>
+                              <w:rPr>
+                                <w:rFonts w:ascii="Avenir Next LT Pro Light" w:hAnsi="Avenir Next LT Pro Light" w:cs="Arial"/>
+                                <w:b/>
+                                <w:bCs/>
+                                <w:color w:val="000000" w:themeColor="text1"/>
+                                <w:sz w:val="28"/>
+                                <w:szCs w:val="28"/>
+                              </w:rPr>
+                            </w:pPr>
+                          </w:p>
+                          <w:p>
+                            <w:pPr>
+                              <w:pStyle w:val="Prrafodelista"/>
+                              <w:numPr>
+                                <w:ilvl w:val="0"/>
+                                <w:numId w:val="8"/>
+                              </w:numPr>
+                              <w:spacing w:line="312" w:lineRule="auto"/>
+                              <w:rPr>
+                                <w:rFonts w:ascii="Avenir Next LT Pro Light" w:hAnsi="Avenir Next LT Pro Light" w:cs="Arial"/>
+                                <w:i/>
+                                <w:iCs/>
+                                <w:color w:val="000000" w:themeColor="text1"/>
+                                <w:spacing w:val="-16"/>
+                                <w:w w:val="105"/>
+                                <w:sz w:val="19"/>
+                              </w:rPr>
+                            </w:pPr>
+                            <w:r>
+                              <w:rPr>
+                                <w:rFonts w:ascii="Avenir Next LT Pro Light" w:hAnsi="Avenir Next LT Pro Light"/>
+                                <w:b/>
+                                <w:bCs/>
+                                <w:color w:val="000000" w:themeColor="text1"/>
+                              </w:rPr>
+                              <w:t xml:space="preserve">DEVF                                    </w:t>
+                            </w:r>
+                          </w:p>
+                          <w:p>
+                            <w:pPr>
+                              <w:pStyle w:val="Prrafodelista"/>
+                              <w:ind w:left="720"/>
+                              <w:rPr>
+                                <w:rStyle w:val="Hipervnculo"/>
+                                <w:rFonts w:ascii="Avenir Next LT Pro Light" w:hAnsi="Avenir Next LT Pro Light" w:cs="Arial"/>
+                                <w:i/>
+                                <w:iCs/>
+                                <w:spacing w:val="-16"/>
+                                <w:w w:val="105"/>
+                              </w:rPr>
+                            </w:pPr>
+                            <w:r>
+                              <w:rPr>
+                                <w:rFonts w:ascii="Avenir Next LT Pro Light" w:hAnsi="Avenir Next LT Pro Light" w:cs="Arial"/>
+                                <w:color w:val="000000" w:themeColor="text1"/>
+                              </w:rPr>
+                              <w:fldChar w:fldCharType="begin"/>
+                            </w:r>
+                            <w:r>
+                              <w:rPr>
+                                <w:rFonts w:ascii="Avenir Next LT Pro Light" w:hAnsi="Avenir Next LT Pro Light" w:cs="Arial"/>
+                                <w:color w:val="000000" w:themeColor="text1"/>
+                              </w:rPr>
+                              <w:instrText xml:space="preserve"> HYPERLINK "https://drive.google.com/file/d/1ZqKziWbSmYSORCp3UPv9IiSzTNusTbfS/view?usp=sharing" </w:instrText>
+                            </w:r>
+                            <w:r>
+                              <w:rPr>
+                                <w:rFonts w:ascii="Avenir Next LT Pro Light" w:hAnsi="Avenir Next LT Pro Light" w:cs="Arial"/>
+                                <w:color w:val="000000" w:themeColor="text1"/>
+                              </w:rPr>
+                            </w:r>
+                            <w:r>
+                              <w:rPr>
+                                <w:rFonts w:ascii="Avenir Next LT Pro Light" w:hAnsi="Avenir Next LT Pro Light" w:cs="Arial"/>
+                                <w:color w:val="000000" w:themeColor="text1"/>
+                              </w:rPr>
+                              <w:fldChar w:fldCharType="separate"/>
+                            </w:r>
+                            <w:r>
+                              <w:rPr>
+                                <w:rStyle w:val="Hipervnculo"/>
+                                <w:rFonts w:ascii="Avenir Next LT Pro Light" w:hAnsi="Avenir Next LT Pro Light" w:cs="Arial"/>
+                              </w:rPr>
+                              <w:t>Master Data Science / AI</w:t>
+                            </w:r>
+                            <w:r>
+                              <w:rPr>
+                                <w:rStyle w:val="Hipervnculo"/>
+                                <w:rFonts w:ascii="Avenir Next LT Pro Light" w:hAnsi="Avenir Next LT Pro Light" w:cs="Arial"/>
+                                <w:b/>
+                                <w:bCs/>
+                              </w:rPr>
+                              <w:t xml:space="preserve"> </w:t>
+                            </w:r>
+                          </w:p>
+                          <w:p>
+                            <w:pPr>
+                              <w:pStyle w:val="Prrafodelista"/>
+                              <w:ind w:left="720"/>
+                              <w:rPr>
+                                <w:rFonts w:ascii="Avenir Next LT Pro Light" w:hAnsi="Avenir Next LT Pro Light" w:cs="Arial"/>
+                                <w:color w:val="000000" w:themeColor="text1"/>
+                              </w:rPr>
+                            </w:pPr>
+                            <w:r>
+                              <w:rPr>
+                                <w:rStyle w:val="Hipervnculo"/>
+                                <w:rFonts w:ascii="Avenir Next LT Pro Light" w:hAnsi="Avenir Next LT Pro Light" w:cs="Arial"/>
+                              </w:rPr>
+                              <w:t>(Machine Learning and Deep Learning)</w:t>
+                            </w:r>
+                            <w:r>
+                              <w:rPr>
+                                <w:rFonts w:ascii="Avenir Next LT Pro Light" w:hAnsi="Avenir Next LT Pro Light" w:cs="Arial"/>
+                                <w:color w:val="000000" w:themeColor="text1"/>
+                              </w:rPr>
+                              <w:fldChar w:fldCharType="end"/>
+                            </w:r>
+                          </w:p>
+                          <w:p>
+                            <w:pPr>
+                              <w:pStyle w:val="Prrafodelista"/>
+                              <w:spacing w:line="312" w:lineRule="auto"/>
+                              <w:ind w:left="720"/>
+                              <w:rPr>
+                                <w:rFonts w:ascii="Avenir Next LT Pro Light" w:hAnsi="Avenir Next LT Pro Light" w:cs="Arial"/>
+                                <w:color w:val="000000" w:themeColor="text1"/>
+                                <w:w w:val="105"/>
+                              </w:rPr>
+                            </w:pPr>
+                            <w:r>
+                              <w:rPr>
+                                <w:rFonts w:ascii="Avenir Next LT Pro Light" w:hAnsi="Avenir Next LT Pro Light" w:cs="Arial"/>
+                                <w:color w:val="000000" w:themeColor="text1"/>
+                                <w:w w:val="105"/>
+                              </w:rPr>
+                              <w:t>2021 – 2022</w:t>
+                            </w:r>
+                          </w:p>
+                          <w:p>
+                            <w:pPr>
+                              <w:spacing w:before="80" w:line="312" w:lineRule="auto"/>
+                              <w:ind w:left="720"/>
+                              <w:rPr>
+                                <w:rFonts w:ascii="Arial" w:hAnsi="Arial" w:cs="Arial"/>
+                                <w:i/>
+                                <w:iCs/>
+                                <w:color w:val="000000" w:themeColor="text1"/>
+                                <w:spacing w:val="-16"/>
+                                <w:w w:val="105"/>
+                                <w:sz w:val="18"/>
+                                <w:szCs w:val="18"/>
+                              </w:rPr>
+                            </w:pPr>
+                            <w:r>
+                              <w:rPr>
+                                <w:rFonts w:ascii="Arial" w:hAnsi="Arial" w:cs="Arial"/>
+                                <w:i/>
+                                <w:iCs/>
+                                <w:color w:val="000000" w:themeColor="text1"/>
+                                <w:w w:val="105"/>
+                                <w:sz w:val="18"/>
+                                <w:szCs w:val="18"/>
+                              </w:rPr>
+                              <w:t xml:space="preserve">       </w:t>
+                            </w:r>
+                          </w:p>
+                          <w:p>
+                            <w:pPr>
+                              <w:pStyle w:val="Prrafodelista"/>
+                              <w:numPr>
+                                <w:ilvl w:val="0"/>
+                                <w:numId w:val="8"/>
+                              </w:numPr>
+                              <w:ind w:right="5"/>
+                              <w:rPr>
+                                <w:rFonts w:ascii="Avenir Next LT Pro Light" w:hAnsi="Avenir Next LT Pro Light" w:cs="Arial"/>
+                                <w:b/>
+                                <w:bCs/>
+                                <w:color w:val="000000" w:themeColor="text1"/>
+                              </w:rPr>
+                            </w:pPr>
+                            <w:r>
+                              <w:rPr>
+                                <w:rFonts w:ascii="Avenir Next LT Pro Light" w:hAnsi="Avenir Next LT Pro Light" w:cs="Arial"/>
+                                <w:b/>
+                                <w:bCs/>
+                                <w:color w:val="000000" w:themeColor="text1"/>
+                              </w:rPr>
+                              <w:t>DATACAMP</w:t>
+                            </w:r>
+                          </w:p>
+                          <w:p>
+                            <w:pPr>
+                              <w:pStyle w:val="Prrafodelista"/>
+                              <w:ind w:left="720" w:right="5"/>
+                              <w:rPr>
+                                <w:rStyle w:val="Hipervnculo"/>
+                                <w:rFonts w:ascii="Avenir Next LT Pro Light" w:hAnsi="Avenir Next LT Pro Light" w:cs="Arial"/>
+                                <w:spacing w:val="1"/>
+                                <w:w w:val="105"/>
+                              </w:rPr>
+                            </w:pPr>
+                            <w:r>
+                              <w:rPr>
+                                <w:rFonts w:ascii="Avenir Next LT Pro Light" w:hAnsi="Avenir Next LT Pro Light" w:cs="Arial"/>
+                                <w:color w:val="000000" w:themeColor="text1"/>
+                              </w:rPr>
+                              <w:fldChar w:fldCharType="begin"/>
+                            </w:r>
+                            <w:r>
+                              <w:rPr>
+                                <w:rFonts w:ascii="Avenir Next LT Pro Light" w:hAnsi="Avenir Next LT Pro Light" w:cs="Arial"/>
+                                <w:color w:val="000000" w:themeColor="text1"/>
+                              </w:rPr>
+                              <w:instrText xml:space="preserve"> HYPERLINK "https://www.datacamp.com/statement-of-accomplishment/track/57a80052c5d1b6cf8369248d06aeee5723acaa56" </w:instrText>
+                            </w:r>
+                            <w:r>
+                              <w:rPr>
+                                <w:rFonts w:ascii="Avenir Next LT Pro Light" w:hAnsi="Avenir Next LT Pro Light" w:cs="Arial"/>
+                                <w:color w:val="000000" w:themeColor="text1"/>
+                              </w:rPr>
+                            </w:r>
+                            <w:r>
+                              <w:rPr>
+                                <w:rFonts w:ascii="Avenir Next LT Pro Light" w:hAnsi="Avenir Next LT Pro Light" w:cs="Arial"/>
+                                <w:color w:val="000000" w:themeColor="text1"/>
+                              </w:rPr>
+                              <w:fldChar w:fldCharType="separate"/>
+                            </w:r>
+                            <w:r>
+                              <w:rPr>
+                                <w:rStyle w:val="Hipervnculo"/>
+                                <w:rFonts w:ascii="Avenir Next LT Pro Light" w:hAnsi="Avenir Next LT Pro Light" w:cs="Arial"/>
+                              </w:rPr>
+                              <w:t xml:space="preserve">Data </w:t>
+                            </w:r>
+                            <w:r>
+                              <w:rPr>
+                                <w:rStyle w:val="Hipervnculo"/>
+                                <w:rFonts w:ascii="Avenir Next LT Pro Light" w:hAnsi="Avenir Next LT Pro Light" w:cs="Arial"/>
+                              </w:rPr>
+                              <w:t>Scientist</w:t>
+                            </w:r>
+                            <w:r>
+                              <w:rPr>
+                                <w:rStyle w:val="Hipervnculo"/>
+                                <w:rFonts w:ascii="Avenir Next LT Pro Light" w:hAnsi="Avenir Next LT Pro Light" w:cs="Arial"/>
+                              </w:rPr>
+                              <w:t xml:space="preserve"> with Python</w:t>
+                            </w:r>
+                          </w:p>
+                          <w:p>
+                            <w:pPr>
+                              <w:pStyle w:val="Prrafodelista"/>
+                              <w:ind w:left="720" w:right="5"/>
+                              <w:rPr>
+                                <w:rFonts w:ascii="Avenir Next LT Pro Light" w:hAnsi="Avenir Next LT Pro Light" w:cs="Arial"/>
+                                <w:color w:val="000000" w:themeColor="text1"/>
+                                <w:w w:val="105"/>
+                              </w:rPr>
+                            </w:pPr>
+                            <w:r>
+                              <w:fldChar w:fldCharType="end"/>
+                            </w:r>
+                            <w:r>
+                              <w:rPr>
+                                <w:rFonts w:ascii="Avenir Next LT Pro Light" w:hAnsi="Avenir Next LT Pro Light" w:cs="Arial"/>
+                                <w:color w:val="000000" w:themeColor="text1"/>
+                                <w:w w:val="105"/>
+                              </w:rPr>
+                              <w:t>2021</w:t>
+                            </w:r>
+                          </w:p>
+                          <w:p>
+                            <w:pPr>
+                              <w:ind w:right="5"/>
+                              <w:rPr>
+                                <w:rFonts w:ascii="Avenir Next LT Pro Light" w:hAnsi="Avenir Next LT Pro Light" w:cs="Arial"/>
+                                <w:b/>
+                                <w:bCs/>
+                                <w:color w:val="000000" w:themeColor="text1"/>
+                              </w:rPr>
+                            </w:pPr>
+                          </w:p>
+                          <w:p>
+                            <w:pPr>
+                              <w:pStyle w:val="Prrafodelista"/>
+                              <w:numPr>
+                                <w:ilvl w:val="0"/>
+                                <w:numId w:val="8"/>
+                              </w:numPr>
+                              <w:ind w:right="5"/>
+                              <w:rPr>
+                                <w:rFonts w:ascii="Avenir Next LT Pro Light" w:hAnsi="Avenir Next LT Pro Light" w:cs="Arial"/>
+                                <w:b/>
+                                <w:bCs/>
+                                <w:color w:val="000000" w:themeColor="text1"/>
+                              </w:rPr>
+                            </w:pPr>
+                            <w:r>
+                              <w:rPr>
+                                <w:rFonts w:ascii="Avenir Next LT Pro Light" w:hAnsi="Avenir Next LT Pro Light" w:cs="Arial"/>
+                                <w:b/>
+                                <w:bCs/>
+                                <w:color w:val="000000" w:themeColor="text1"/>
+                              </w:rPr>
+                              <w:t>UNAM</w:t>
+                            </w:r>
+                            <w:r>
+                              <w:rPr>
+                                <w:rFonts w:ascii="Avenir Next LT Pro Light" w:hAnsi="Avenir Next LT Pro Light" w:cs="Arial"/>
+                                <w:b/>
+                                <w:bCs/>
+                                <w:color w:val="000000" w:themeColor="text1"/>
+                              </w:rPr>
+                              <w:t xml:space="preserve"> </w:t>
+                            </w:r>
+                          </w:p>
+                          <w:p>
+                            <w:pPr>
+                              <w:pStyle w:val="Prrafodelista"/>
+                              <w:ind w:left="720" w:right="5"/>
+                              <w:rPr>
+                                <w:rFonts w:ascii="Avenir Next LT Pro Light" w:hAnsi="Avenir Next LT Pro Light" w:cs="Arial"/>
+                                <w:color w:val="000000" w:themeColor="text1"/>
+                                <w:spacing w:val="1"/>
+                                <w:w w:val="105"/>
+                              </w:rPr>
+                            </w:pPr>
+                            <w:r>
+                              <w:rPr>
+                                <w:rFonts w:ascii="Avenir Next LT Pro Light" w:hAnsi="Avenir Next LT Pro Light" w:cs="Arial"/>
+                                <w:color w:val="000000" w:themeColor="text1"/>
+                              </w:rPr>
+                              <w:t>Architecture</w:t>
+                            </w:r>
+                          </w:p>
+                          <w:p>
+                            <w:pPr>
+                              <w:pStyle w:val="Prrafodelista"/>
+                              <w:ind w:left="720" w:right="5"/>
+                              <w:rPr>
+                                <w:rFonts w:ascii="Avenir Next LT Pro Light" w:hAnsi="Avenir Next LT Pro Light" w:cs="Arial"/>
+                                <w:color w:val="000000" w:themeColor="text1"/>
+                                <w:w w:val="105"/>
+                              </w:rPr>
+                            </w:pPr>
+                            <w:r>
+                              <w:rPr>
+                                <w:rFonts w:ascii="Avenir Next LT Pro Light" w:hAnsi="Avenir Next LT Pro Light" w:cs="Arial"/>
+                                <w:color w:val="000000" w:themeColor="text1"/>
+                                <w:w w:val="105"/>
+                              </w:rPr>
+                              <w:t>20</w:t>
+                            </w:r>
+                            <w:r>
+                              <w:rPr>
+                                <w:rFonts w:ascii="Avenir Next LT Pro Light" w:hAnsi="Avenir Next LT Pro Light" w:cs="Arial"/>
+                                <w:color w:val="000000" w:themeColor="text1"/>
+                                <w:w w:val="105"/>
+                              </w:rPr>
+                              <w:t>08</w:t>
+                            </w:r>
+                            <w:r>
+                              <w:rPr>
+                                <w:rFonts w:ascii="Avenir Next LT Pro Light" w:hAnsi="Avenir Next LT Pro Light" w:cs="Arial"/>
+                                <w:color w:val="000000" w:themeColor="text1"/>
+                                <w:spacing w:val="-20"/>
+                                <w:w w:val="105"/>
+                              </w:rPr>
+                              <w:t xml:space="preserve"> </w:t>
+                            </w:r>
+                            <w:r>
+                              <w:rPr>
+                                <w:rFonts w:ascii="Avenir Next LT Pro Light" w:hAnsi="Avenir Next LT Pro Light" w:cs="Arial"/>
+                                <w:color w:val="000000" w:themeColor="text1"/>
+                                <w:w w:val="105"/>
+                              </w:rPr>
+                              <w:t>–</w:t>
+                            </w:r>
+                            <w:r>
+                              <w:rPr>
+                                <w:rFonts w:ascii="Avenir Next LT Pro Light" w:hAnsi="Avenir Next LT Pro Light" w:cs="Arial"/>
+                                <w:color w:val="000000" w:themeColor="text1"/>
+                                <w:spacing w:val="-16"/>
+                                <w:w w:val="105"/>
+                              </w:rPr>
+                              <w:t xml:space="preserve"> </w:t>
+                            </w:r>
+                            <w:r>
+                              <w:rPr>
+                                <w:rFonts w:ascii="Avenir Next LT Pro Light" w:hAnsi="Avenir Next LT Pro Light" w:cs="Arial"/>
+                                <w:color w:val="000000" w:themeColor="text1"/>
+                                <w:w w:val="105"/>
+                              </w:rPr>
+                              <w:t>20</w:t>
+                            </w:r>
+                            <w:r>
+                              <w:rPr>
+                                <w:rFonts w:ascii="Avenir Next LT Pro Light" w:hAnsi="Avenir Next LT Pro Light" w:cs="Arial"/>
+                                <w:color w:val="000000" w:themeColor="text1"/>
+                                <w:w w:val="105"/>
+                              </w:rPr>
+                              <w:t>1</w:t>
+                            </w:r>
+                            <w:r>
+                              <w:rPr>
+                                <w:rFonts w:ascii="Avenir Next LT Pro Light" w:hAnsi="Avenir Next LT Pro Light" w:cs="Arial"/>
+                                <w:color w:val="000000" w:themeColor="text1"/>
+                                <w:w w:val="105"/>
+                              </w:rPr>
+                              <w:t>4</w:t>
+                            </w:r>
+                          </w:p>
+                          <w:p>
+                            <w:pPr>
+                              <w:rPr>
+                                <w:color w:val="000000" w:themeColor="text1"/>
+                              </w:rPr>
+                            </w:pPr>
+                          </w:p>
+                        </w:txbxContent>
+                      </wps:txbx>
+                      <wps:bodyPr rot="0" vert="horz" wrap="square" lIns="91440" tIns="45720" rIns="91440" bIns="45720" anchor="t" anchorCtr="0">
+                        <a:noAutofit/>
+                      </wps:bodyPr>
+                    </wps:wsp>
+                  </a:graphicData>
+                </a:graphic>
+                <wp14:sizeRelH relativeFrom="margin">
+                  <wp14:pctWidth>0</wp14:pctWidth>
+                </wp14:sizeRelH>
+                <wp14:sizeRelV relativeFrom="margin">
+                  <wp14:pctHeight>0</wp14:pctHeight>
+                </wp14:sizeRelV>
+              </wp:anchor>
+            </w:drawing>
+          </mc:Choice>
+          <mc:Fallback>
+            <w:pict>
+              <v:shape w14:anchorId="627BC022" id="_x0000_s1027" type="#_x0000_t202" style="position:absolute;margin-left:380.25pt;margin-top:311.95pt;width:223.5pt;height:345.75pt;z-index:-251784704;visibility:visible;mso-wrap-style:square;mso-width-percent:0;mso-height-percent:0;mso-wrap-distance-left:9pt;mso-wrap-distance-top:3.6pt;mso-wrap-distance-right:9pt;mso-wrap-distance-bottom:3.6pt;mso-position-horizontal:absolute;mso-position-horizontal-relative:page;mso-position-vertical:absolute;mso-position-vertical-relative:text;mso-width-percent:0;mso-height-percent:0;mso-width-relative:margin;mso-height-relative:margin;v-text-anchor:top" o:gfxdata="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" filled="f" stroked="f">
+                <v:textbox>
+                  <w:txbxContent>
+                    <w:p>
+                      <w:pPr>
+                        <w:pStyle w:val="Cita"/>
+                        <w:ind w:left="0"/>
+                        <w:jc w:val="both"/>
+                        <w:rPr>
+                          <w:rFonts w:ascii="Arial Nova Light" w:hAnsi="Arial Nova Light" w:cs="Arial"/>
+                          <w:b/>
+                          <w:bCs/>
+                          <w:i w:val="0"/>
+                          <w:iCs w:val="0"/>
+                          <w:color w:val="000000" w:themeColor="text1"/>
+                          <w:sz w:val="36"/>
+                          <w:szCs w:val="36"/>
+                          <w:u w:val="single"/>
+                        </w:rPr>
+                      </w:pPr>
+                      <w:r>
+                        <w:rPr>
+                          <w:rFonts w:ascii="Arial Nova Light" w:hAnsi="Arial Nova Light" w:cs="Arial"/>
+                          <w:b/>
+                          <w:bCs/>
+                          <w:i w:val="0"/>
+                          <w:iCs w:val="0"/>
+                          <w:color w:val="000000" w:themeColor="text1"/>
+                          <w:sz w:val="36"/>
+                          <w:szCs w:val="36"/>
+                          <w:u w:val="single"/>
+                        </w:rPr>
+                        <w:t>EDUCATION</w:t>
+                      </w:r>
+                    </w:p>
+                    <w:p>
+                      <w:pPr>
+                        <w:pStyle w:val="Prrafodelista"/>
+                        <w:numPr>
+                          <w:ilvl w:val="0"/>
+                          <w:numId w:val="8"/>
+                        </w:numPr>
+                        <w:ind w:right="5"/>
+                        <w:rPr>
+                          <w:rFonts w:ascii="Avenir Next LT Pro Light" w:hAnsi="Avenir Next LT Pro Light" w:cs="Arial"/>
+                          <w:b/>
+                          <w:bCs/>
+                          <w:color w:val="000000" w:themeColor="text1"/>
+                        </w:rPr>
+                      </w:pPr>
+                      <w:r>
+                        <w:rPr>
+                          <w:rFonts w:ascii="Avenir Next LT Pro Light" w:hAnsi="Avenir Next LT Pro Light" w:cs="Arial"/>
+                          <w:b/>
+                          <w:bCs/>
+                          <w:color w:val="000000" w:themeColor="text1"/>
+                        </w:rPr>
+                        <w:t xml:space="preserve">UVM </w:t>
+                      </w:r>
+                    </w:p>
+                    <w:p>
+                      <w:pPr>
+                        <w:pStyle w:val="Prrafodelista"/>
+                        <w:ind w:left="720" w:right="5"/>
+                        <w:rPr>
+                          <w:rFonts w:ascii="Avenir Next LT Pro Light" w:hAnsi="Avenir Next LT Pro Light" w:cs="Arial"/>
+                          <w:color w:val="000000" w:themeColor="text1"/>
+                          <w:spacing w:val="1"/>
+                          <w:w w:val="105"/>
+                        </w:rPr>
+                      </w:pPr>
+                      <w:r>
+                        <w:rPr>
+                          <w:rFonts w:ascii="Avenir Next LT Pro Light" w:hAnsi="Avenir Next LT Pro Light" w:cs="Arial"/>
+                          <w:color w:val="000000" w:themeColor="text1"/>
+                        </w:rPr>
+                        <w:t>Data Science Engineer</w:t>
+                      </w:r>
+                    </w:p>
+                    <w:p>
+                      <w:pPr>
+                        <w:pStyle w:val="Prrafodelista"/>
+                        <w:ind w:left="720" w:right="5"/>
+                        <w:rPr>
+                          <w:rFonts w:ascii="Avenir Next LT Pro Light" w:hAnsi="Avenir Next LT Pro Light" w:cs="Arial"/>
+                          <w:color w:val="000000" w:themeColor="text1"/>
+                          <w:w w:val="105"/>
+                        </w:rPr>
+                      </w:pPr>
+                      <w:r>
+                        <w:rPr>
+                          <w:rFonts w:ascii="Avenir Next LT Pro Light" w:hAnsi="Avenir Next LT Pro Light" w:cs="Arial"/>
+                          <w:color w:val="000000" w:themeColor="text1"/>
+                          <w:w w:val="105"/>
+                        </w:rPr>
+                        <w:t>202</w:t>
+                      </w:r>
+                      <w:r>
+                        <w:rPr>
+                          <w:rFonts w:ascii="Avenir Next LT Pro Light" w:hAnsi="Avenir Next LT Pro Light" w:cs="Arial"/>
+                          <w:color w:val="000000" w:themeColor="text1"/>
+                          <w:w w:val="105"/>
+                        </w:rPr>
+                        <w:t>1</w:t>
+                      </w:r>
+                      <w:r>
+                        <w:rPr>
+                          <w:rFonts w:ascii="Avenir Next LT Pro Light" w:hAnsi="Avenir Next LT Pro Light" w:cs="Arial"/>
+                          <w:color w:val="000000" w:themeColor="text1"/>
+                          <w:spacing w:val="-20"/>
+                          <w:w w:val="105"/>
+                        </w:rPr>
+                        <w:t xml:space="preserve"> </w:t>
+                      </w:r>
+                      <w:r>
+                        <w:rPr>
+                          <w:rFonts w:ascii="Avenir Next LT Pro Light" w:hAnsi="Avenir Next LT Pro Light" w:cs="Arial"/>
+                          <w:color w:val="000000" w:themeColor="text1"/>
+                          <w:w w:val="105"/>
+                        </w:rPr>
+                        <w:t>–</w:t>
+                      </w:r>
+                      <w:r>
+                        <w:rPr>
+                          <w:rFonts w:ascii="Avenir Next LT Pro Light" w:hAnsi="Avenir Next LT Pro Light" w:cs="Arial"/>
+                          <w:color w:val="000000" w:themeColor="text1"/>
+                          <w:spacing w:val="-16"/>
+                          <w:w w:val="105"/>
+                        </w:rPr>
+                        <w:t xml:space="preserve"> </w:t>
+                      </w:r>
+                      <w:r>
+                        <w:rPr>
+                          <w:rFonts w:ascii="Avenir Next LT Pro Light" w:hAnsi="Avenir Next LT Pro Light" w:cs="Arial"/>
+                          <w:color w:val="000000" w:themeColor="text1"/>
+                          <w:w w:val="105"/>
+                        </w:rPr>
+                        <w:t>202</w:t>
+                      </w:r>
+                      <w:r>
+                        <w:rPr>
+                          <w:rFonts w:ascii="Avenir Next LT Pro Light" w:hAnsi="Avenir Next LT Pro Light" w:cs="Arial"/>
+                          <w:color w:val="000000" w:themeColor="text1"/>
+                          <w:w w:val="105"/>
+                        </w:rPr>
+                        <w:t>3</w:t>
+                      </w:r>
+                    </w:p>
+                    <w:p>
+                      <w:pPr>
+                        <w:pStyle w:val="Prrafodelista"/>
+                        <w:ind w:left="720" w:right="5"/>
+                        <w:rPr>
+                          <w:rFonts w:ascii="Avenir Next LT Pro Light" w:hAnsi="Avenir Next LT Pro Light" w:cs="Arial"/>
+                          <w:color w:val="000000" w:themeColor="text1"/>
+                          <w:spacing w:val="1"/>
+                          <w:w w:val="105"/>
+                        </w:rPr>
+                      </w:pPr>
+                    </w:p>
+                    <w:p>
+                      <w:pPr>
+                        <w:pStyle w:val="Prrafodelista"/>
+                        <w:numPr>
+                          <w:ilvl w:val="0"/>
+                          <w:numId w:val="8"/>
+                        </w:numPr>
+                        <w:ind w:right="5"/>
+                        <w:rPr>
+                          <w:rFonts w:ascii="Avenir Next LT Pro Light" w:hAnsi="Avenir Next LT Pro Light" w:cs="Arial"/>
+                          <w:b/>
+                          <w:bCs/>
+                          <w:color w:val="000000" w:themeColor="text1"/>
+                        </w:rPr>
+                      </w:pPr>
+                      <w:r>
+                        <w:rPr>
+                          <w:rFonts w:ascii="Avenir Next LT Pro Light" w:hAnsi="Avenir Next LT Pro Light" w:cs="Arial"/>
+                          <w:b/>
+                          <w:bCs/>
+                          <w:color w:val="000000" w:themeColor="text1"/>
+                        </w:rPr>
+                        <w:t>ANAHUAC</w:t>
+                      </w:r>
+                      <w:r>
+                        <w:rPr>
+                          <w:rFonts w:ascii="Avenir Next LT Pro Light" w:hAnsi="Avenir Next LT Pro Light" w:cs="Arial"/>
+                          <w:b/>
+                          <w:bCs/>
+                          <w:color w:val="000000" w:themeColor="text1"/>
+                        </w:rPr>
+                        <w:t xml:space="preserve"> SUR</w:t>
+                      </w:r>
+                    </w:p>
+                    <w:p>
+                      <w:pPr>
+                        <w:pStyle w:val="Prrafodelista"/>
+                        <w:ind w:left="720" w:right="5"/>
+                        <w:rPr>
+                          <w:rFonts w:ascii="Avenir Next LT Pro Light" w:hAnsi="Avenir Next LT Pro Light" w:cs="Arial"/>
+                          <w:color w:val="000000" w:themeColor="text1"/>
+                          <w:spacing w:val="1"/>
+                          <w:w w:val="105"/>
+                        </w:rPr>
+                      </w:pPr>
+                      <w:r>
+                        <w:rPr>
+                          <w:rFonts w:ascii="Avenir Next LT Pro Light" w:hAnsi="Avenir Next LT Pro Light" w:cs="Arial"/>
+                          <w:color w:val="000000" w:themeColor="text1"/>
+                        </w:rPr>
+                        <w:t>Master Business Administration</w:t>
+                      </w:r>
+                      <w:r>
+                        <w:rPr>
+                          <w:rFonts w:ascii="Avenir Next LT Pro Light" w:hAnsi="Avenir Next LT Pro Light" w:cs="Arial"/>
+                          <w:color w:val="000000" w:themeColor="text1"/>
+                          <w:spacing w:val="1"/>
+                          <w:w w:val="105"/>
+                        </w:rPr>
+                        <w:t xml:space="preserve"> </w:t>
+                      </w:r>
+                    </w:p>
+                    <w:p>
+                      <w:pPr>
+                        <w:pStyle w:val="Prrafodelista"/>
+                        <w:ind w:left="720" w:right="5"/>
+                        <w:rPr>
+                          <w:rFonts w:ascii="Avenir Next LT Pro Light" w:hAnsi="Avenir Next LT Pro Light" w:cs="Arial"/>
+                          <w:color w:val="000000" w:themeColor="text1"/>
+                          <w:spacing w:val="-16"/>
+                          <w:w w:val="105"/>
+                        </w:rPr>
+                      </w:pPr>
+                      <w:r>
+                        <w:rPr>
+                          <w:rFonts w:ascii="Avenir Next LT Pro Light" w:hAnsi="Avenir Next LT Pro Light" w:cs="Arial"/>
+                          <w:color w:val="000000" w:themeColor="text1"/>
+                          <w:w w:val="105"/>
+                        </w:rPr>
+                        <w:t>2019</w:t>
+                      </w:r>
+                      <w:r>
+                        <w:rPr>
+                          <w:rFonts w:ascii="Avenir Next LT Pro Light" w:hAnsi="Avenir Next LT Pro Light" w:cs="Arial"/>
+                          <w:color w:val="000000" w:themeColor="text1"/>
+                          <w:w w:val="105"/>
+                        </w:rPr>
+                        <w:t xml:space="preserve"> </w:t>
+                      </w:r>
+                      <w:r>
+                        <w:rPr>
+                          <w:rFonts w:ascii="Avenir Next LT Pro Light" w:hAnsi="Avenir Next LT Pro Light" w:cs="Arial"/>
+                          <w:color w:val="000000" w:themeColor="text1"/>
+                          <w:w w:val="105"/>
+                        </w:rPr>
+                        <w:t>–</w:t>
+                      </w:r>
+                      <w:r>
+                        <w:rPr>
+                          <w:rFonts w:ascii="Avenir Next LT Pro Light" w:hAnsi="Avenir Next LT Pro Light" w:cs="Arial"/>
+                          <w:color w:val="000000" w:themeColor="text1"/>
+                          <w:w w:val="105"/>
+                        </w:rPr>
+                        <w:t xml:space="preserve"> </w:t>
+                      </w:r>
+                      <w:r>
+                        <w:rPr>
+                          <w:rFonts w:ascii="Avenir Next LT Pro Light" w:hAnsi="Avenir Next LT Pro Light" w:cs="Arial"/>
+                          <w:color w:val="000000" w:themeColor="text1"/>
+                          <w:spacing w:val="-16"/>
+                          <w:w w:val="105"/>
+                        </w:rPr>
+                        <w:t>2021</w:t>
+                      </w:r>
+                    </w:p>
+                    <w:p>
+                      <w:pPr>
+                        <w:pStyle w:val="Prrafodelista"/>
+                        <w:ind w:left="720" w:right="5"/>
+                        <w:rPr>
+                          <w:rFonts w:ascii="Avenir Next LT Pro Light" w:hAnsi="Avenir Next LT Pro Light" w:cs="Arial"/>
+                          <w:b/>
+                          <w:bCs/>
+                          <w:color w:val="000000" w:themeColor="text1"/>
+                          <w:sz w:val="28"/>
+                          <w:szCs w:val="28"/>
+                        </w:rPr>
+                      </w:pPr>
+                    </w:p>
+                    <w:p>
+                      <w:pPr>
+                        <w:pStyle w:val="Prrafodelista"/>
+                        <w:numPr>
+                          <w:ilvl w:val="0"/>
+                          <w:numId w:val="8"/>
+                        </w:numPr>
+                        <w:spacing w:line="312" w:lineRule="auto"/>
+                        <w:rPr>
+                          <w:rFonts w:ascii="Avenir Next LT Pro Light" w:hAnsi="Avenir Next LT Pro Light" w:cs="Arial"/>
+                          <w:i/>
+                          <w:iCs/>
+                          <w:color w:val="000000" w:themeColor="text1"/>
+                          <w:spacing w:val="-16"/>
+                          <w:w w:val="105"/>
+                          <w:sz w:val="19"/>
+                        </w:rPr>
+                      </w:pPr>
+                      <w:r>
+                        <w:rPr>
+                          <w:rFonts w:ascii="Avenir Next LT Pro Light" w:hAnsi="Avenir Next LT Pro Light"/>
+                          <w:b/>
+                          <w:bCs/>
+                          <w:color w:val="000000" w:themeColor="text1"/>
+                        </w:rPr>
+                        <w:t xml:space="preserve">DEVF                                    </w:t>
+                      </w:r>
+                    </w:p>
+                    <w:p>
+                      <w:pPr>
+                        <w:pStyle w:val="Prrafodelista"/>
+                        <w:ind w:left="720"/>
+                        <w:rPr>
+                          <w:rStyle w:val="Hipervnculo"/>
+                          <w:rFonts w:ascii="Avenir Next LT Pro Light" w:hAnsi="Avenir Next LT Pro Light" w:cs="Arial"/>
+                          <w:i/>
+                          <w:iCs/>
+                          <w:spacing w:val="-16"/>
+                          <w:w w:val="105"/>
+                        </w:rPr>
+                      </w:pPr>
+                      <w:r>
+                        <w:rPr>
+                          <w:rFonts w:ascii="Avenir Next LT Pro Light" w:hAnsi="Avenir Next LT Pro Light" w:cs="Arial"/>
+                          <w:color w:val="000000" w:themeColor="text1"/>
+                        </w:rPr>
+                        <w:fldChar w:fldCharType="begin"/>
+                      </w:r>
+                      <w:r>
+                        <w:rPr>
+                          <w:rFonts w:ascii="Avenir Next LT Pro Light" w:hAnsi="Avenir Next LT Pro Light" w:cs="Arial"/>
+                          <w:color w:val="000000" w:themeColor="text1"/>
+                        </w:rPr>
+                        <w:instrText xml:space="preserve"> HYPERLINK "https://drive.google.com/file/d/1ZqKziWbSmYSORCp3UPv9IiSzTNusTbfS/view?usp=sharing" </w:instrText>
+                      </w:r>
+                      <w:r>
+                        <w:rPr>
+                          <w:rFonts w:ascii="Avenir Next LT Pro Light" w:hAnsi="Avenir Next LT Pro Light" w:cs="Arial"/>
+                          <w:color w:val="000000" w:themeColor="text1"/>
+                        </w:rPr>
+                      </w:r>
+                      <w:r>
+                        <w:rPr>
+                          <w:rFonts w:ascii="Avenir Next LT Pro Light" w:hAnsi="Avenir Next LT Pro Light" w:cs="Arial"/>
+                          <w:color w:val="000000" w:themeColor="text1"/>
+                        </w:rPr>
+                        <w:fldChar w:fldCharType="separate"/>
+                      </w:r>
+                      <w:r>
+                        <w:rPr>
+                          <w:rStyle w:val="Hipervnculo"/>
+                          <w:rFonts w:ascii="Avenir Next LT Pro Light" w:hAnsi="Avenir Next LT Pro Light" w:cs="Arial"/>
+                        </w:rPr>
+                        <w:t>Master Data Science / AI</w:t>
+                      </w:r>
+                      <w:r>
+                        <w:rPr>
+                          <w:rStyle w:val="Hipervnculo"/>
+                          <w:rFonts w:ascii="Avenir Next LT Pro Light" w:hAnsi="Avenir Next LT Pro Light" w:cs="Arial"/>
+                          <w:b/>
+                          <w:bCs/>
+                        </w:rPr>
+                        <w:t xml:space="preserve"> </w:t>
+                      </w:r>
+                    </w:p>
+                    <w:p>
+                      <w:pPr>
+                        <w:pStyle w:val="Prrafodelista"/>
+                        <w:ind w:left="720"/>
+                        <w:rPr>
+                          <w:rFonts w:ascii="Avenir Next LT Pro Light" w:hAnsi="Avenir Next LT Pro Light" w:cs="Arial"/>
+                          <w:color w:val="000000" w:themeColor="text1"/>
+                        </w:rPr>
+                      </w:pPr>
+                      <w:r>
+                        <w:rPr>
+                          <w:rStyle w:val="Hipervnculo"/>
+                          <w:rFonts w:ascii="Avenir Next LT Pro Light" w:hAnsi="Avenir Next LT Pro Light" w:cs="Arial"/>
+                        </w:rPr>
+                        <w:t>(Machine Learning and Deep Learning)</w:t>
+                      </w:r>
+                      <w:r>
+                        <w:rPr>
+                          <w:rFonts w:ascii="Avenir Next LT Pro Light" w:hAnsi="Avenir Next LT Pro Light" w:cs="Arial"/>
+                          <w:color w:val="000000" w:themeColor="text1"/>
+                        </w:rPr>
+                        <w:fldChar w:fldCharType="end"/>
+                      </w:r>
+                    </w:p>
+                    <w:p>
+                      <w:pPr>
+                        <w:pStyle w:val="Prrafodelista"/>
+                        <w:spacing w:line="312" w:lineRule="auto"/>
+                        <w:ind w:left="720"/>
+                        <w:rPr>
+                          <w:rFonts w:ascii="Avenir Next LT Pro Light" w:hAnsi="Avenir Next LT Pro Light" w:cs="Arial"/>
+                          <w:color w:val="000000" w:themeColor="text1"/>
+                          <w:w w:val="105"/>
+                        </w:rPr>
+                      </w:pPr>
+                      <w:r>
+                        <w:rPr>
+                          <w:rFonts w:ascii="Avenir Next LT Pro Light" w:hAnsi="Avenir Next LT Pro Light" w:cs="Arial"/>
+                          <w:color w:val="000000" w:themeColor="text1"/>
+                          <w:w w:val="105"/>
+                        </w:rPr>
+                        <w:t>2021 – 2022</w:t>
+                      </w:r>
+                    </w:p>
+                    <w:p>
+                      <w:pPr>
+                        <w:spacing w:before="80" w:line="312" w:lineRule="auto"/>
+                        <w:ind w:left="720"/>
+                        <w:rPr>
+                          <w:rFonts w:ascii="Arial" w:hAnsi="Arial" w:cs="Arial"/>
+                          <w:i/>
+                          <w:iCs/>
+                          <w:color w:val="000000" w:themeColor="text1"/>
+                          <w:spacing w:val="-16"/>
+                          <w:w w:val="105"/>
+                          <w:sz w:val="18"/>
+                          <w:szCs w:val="18"/>
+                        </w:rPr>
+                      </w:pPr>
+                      <w:r>
+                        <w:rPr>
+                          <w:rFonts w:ascii="Arial" w:hAnsi="Arial" w:cs="Arial"/>
+                          <w:i/>
+                          <w:iCs/>
+                          <w:color w:val="000000" w:themeColor="text1"/>
+                          <w:w w:val="105"/>
+                          <w:sz w:val="18"/>
+                          <w:szCs w:val="18"/>
+                        </w:rPr>
+                        <w:t xml:space="preserve">       </w:t>
+                      </w:r>
+                    </w:p>
+                    <w:p>
+                      <w:pPr>
+                        <w:pStyle w:val="Prrafodelista"/>
+                        <w:numPr>
+                          <w:ilvl w:val="0"/>
+                          <w:numId w:val="8"/>
+                        </w:numPr>
+                        <w:ind w:right="5"/>
+                        <w:rPr>
+                          <w:rFonts w:ascii="Avenir Next LT Pro Light" w:hAnsi="Avenir Next LT Pro Light" w:cs="Arial"/>
+                          <w:b/>
+                          <w:bCs/>
+                          <w:color w:val="000000" w:themeColor="text1"/>
+                        </w:rPr>
+                      </w:pPr>
+                      <w:r>
+                        <w:rPr>
+                          <w:rFonts w:ascii="Avenir Next LT Pro Light" w:hAnsi="Avenir Next LT Pro Light" w:cs="Arial"/>
+                          <w:b/>
+                          <w:bCs/>
+                          <w:color w:val="000000" w:themeColor="text1"/>
+                        </w:rPr>
+                        <w:t>DATACAMP</w:t>
+                      </w:r>
+                    </w:p>
+                    <w:p>
+                      <w:pPr>
+                        <w:pStyle w:val="Prrafodelista"/>
+                        <w:ind w:left="720" w:right="5"/>
+                        <w:rPr>
+                          <w:rStyle w:val="Hipervnculo"/>
+                          <w:rFonts w:ascii="Avenir Next LT Pro Light" w:hAnsi="Avenir Next LT Pro Light" w:cs="Arial"/>
+                          <w:spacing w:val="1"/>
+                          <w:w w:val="105"/>
+                        </w:rPr>
+                      </w:pPr>
+                      <w:r>
+                        <w:rPr>
+                          <w:rFonts w:ascii="Avenir Next LT Pro Light" w:hAnsi="Avenir Next LT Pro Light" w:cs="Arial"/>
+                          <w:color w:val="000000" w:themeColor="text1"/>
+                        </w:rPr>
+                        <w:fldChar w:fldCharType="begin"/>
+                      </w:r>
+                      <w:r>
+                        <w:rPr>
+                          <w:rFonts w:ascii="Avenir Next LT Pro Light" w:hAnsi="Avenir Next LT Pro Light" w:cs="Arial"/>
+                          <w:color w:val="000000" w:themeColor="text1"/>
+                        </w:rPr>
+                        <w:instrText xml:space="preserve"> HYPERLINK "https://www.datacamp.com/statement-of-accomplishment/track/57a80052c5d1b6cf8369248d06aeee5723acaa56" </w:instrText>
+                      </w:r>
+                      <w:r>
+                        <w:rPr>
+                          <w:rFonts w:ascii="Avenir Next LT Pro Light" w:hAnsi="Avenir Next LT Pro Light" w:cs="Arial"/>
+                          <w:color w:val="000000" w:themeColor="text1"/>
+                        </w:rPr>
+                      </w:r>
+                      <w:r>
+                        <w:rPr>
+                          <w:rFonts w:ascii="Avenir Next LT Pro Light" w:hAnsi="Avenir Next LT Pro Light" w:cs="Arial"/>
+                          <w:color w:val="000000" w:themeColor="text1"/>
+                        </w:rPr>
+                        <w:fldChar w:fldCharType="separate"/>
+                      </w:r>
+                      <w:r>
+                        <w:rPr>
+                          <w:rStyle w:val="Hipervnculo"/>
+                          <w:rFonts w:ascii="Avenir Next LT Pro Light" w:hAnsi="Avenir Next LT Pro Light" w:cs="Arial"/>
+                        </w:rPr>
+                        <w:t xml:space="preserve">Data </w:t>
+                      </w:r>
+                      <w:r>
+                        <w:rPr>
+                          <w:rStyle w:val="Hipervnculo"/>
+                          <w:rFonts w:ascii="Avenir Next LT Pro Light" w:hAnsi="Avenir Next LT Pro Light" w:cs="Arial"/>
+                        </w:rPr>
+                        <w:t>Scientist</w:t>
+                      </w:r>
+                      <w:r>
+                        <w:rPr>
+                          <w:rStyle w:val="Hipervnculo"/>
+                          <w:rFonts w:ascii="Avenir Next LT Pro Light" w:hAnsi="Avenir Next LT Pro Light" w:cs="Arial"/>
+                        </w:rPr>
+                        <w:t xml:space="preserve"> with Python</w:t>
+                      </w:r>
+                    </w:p>
+                    <w:p>
+                      <w:pPr>
+                        <w:pStyle w:val="Prrafodelista"/>
+                        <w:ind w:left="720" w:right="5"/>
+                        <w:rPr>
+                          <w:rFonts w:ascii="Avenir Next LT Pro Light" w:hAnsi="Avenir Next LT Pro Light" w:cs="Arial"/>
+                          <w:color w:val="000000" w:themeColor="text1"/>
+                          <w:w w:val="105"/>
+                        </w:rPr>
+                      </w:pPr>
+                      <w:r>
+                        <w:fldChar w:fldCharType="end"/>
+                      </w:r>
+                      <w:r>
+                        <w:rPr>
+                          <w:rFonts w:ascii="Avenir Next LT Pro Light" w:hAnsi="Avenir Next LT Pro Light" w:cs="Arial"/>
+                          <w:color w:val="000000" w:themeColor="text1"/>
+                          <w:w w:val="105"/>
+                        </w:rPr>
+                        <w:t>2021</w:t>
+                      </w:r>
+                    </w:p>
+                    <w:p>
+                      <w:pPr>
+                        <w:ind w:right="5"/>
+                        <w:rPr>
+                          <w:rFonts w:ascii="Avenir Next LT Pro Light" w:hAnsi="Avenir Next LT Pro Light" w:cs="Arial"/>
+                          <w:b/>
+                          <w:bCs/>
+                          <w:color w:val="000000" w:themeColor="text1"/>
+                        </w:rPr>
+                      </w:pPr>
+                    </w:p>
+                    <w:p>
+                      <w:pPr>
+                        <w:pStyle w:val="Prrafodelista"/>
+                        <w:numPr>
+                          <w:ilvl w:val="0"/>
+                          <w:numId w:val="8"/>
+                        </w:numPr>
+                        <w:ind w:right="5"/>
+                        <w:rPr>
+                          <w:rFonts w:ascii="Avenir Next LT Pro Light" w:hAnsi="Avenir Next LT Pro Light" w:cs="Arial"/>
+                          <w:b/>
+                          <w:bCs/>
+                          <w:color w:val="000000" w:themeColor="text1"/>
+                        </w:rPr>
+                      </w:pPr>
+                      <w:r>
+                        <w:rPr>
+                          <w:rFonts w:ascii="Avenir Next LT Pro Light" w:hAnsi="Avenir Next LT Pro Light" w:cs="Arial"/>
+                          <w:b/>
+                          <w:bCs/>
+                          <w:color w:val="000000" w:themeColor="text1"/>
+                        </w:rPr>
+                        <w:t>UNAM</w:t>
+                      </w:r>
+                      <w:r>
+                        <w:rPr>
+                          <w:rFonts w:ascii="Avenir Next LT Pro Light" w:hAnsi="Avenir Next LT Pro Light" w:cs="Arial"/>
+                          <w:b/>
+                          <w:bCs/>
+                          <w:color w:val="000000" w:themeColor="text1"/>
+                        </w:rPr>
+                        <w:t xml:space="preserve"> </w:t>
+                      </w:r>
+                    </w:p>
+                    <w:p>
+                      <w:pPr>
+                        <w:pStyle w:val="Prrafodelista"/>
+                        <w:ind w:left="720" w:right="5"/>
+                        <w:rPr>
+                          <w:rFonts w:ascii="Avenir Next LT Pro Light" w:hAnsi="Avenir Next LT Pro Light" w:cs="Arial"/>
+                          <w:color w:val="000000" w:themeColor="text1"/>
+                          <w:spacing w:val="1"/>
+                          <w:w w:val="105"/>
+                        </w:rPr>
+                      </w:pPr>
+                      <w:r>
+                        <w:rPr>
+                          <w:rFonts w:ascii="Avenir Next LT Pro Light" w:hAnsi="Avenir Next LT Pro Light" w:cs="Arial"/>
+                          <w:color w:val="000000" w:themeColor="text1"/>
+                        </w:rPr>
+                        <w:t>Architecture</w:t>
+                      </w:r>
+                    </w:p>
+                    <w:p>
+                      <w:pPr>
+                        <w:pStyle w:val="Prrafodelista"/>
+                        <w:ind w:left="720" w:right="5"/>
+                        <w:rPr>
+                          <w:rFonts w:ascii="Avenir Next LT Pro Light" w:hAnsi="Avenir Next LT Pro Light" w:cs="Arial"/>
+                          <w:color w:val="000000" w:themeColor="text1"/>
+                          <w:w w:val="105"/>
+                        </w:rPr>
+                      </w:pPr>
+                      <w:r>
+                        <w:rPr>
+                          <w:rFonts w:ascii="Avenir Next LT Pro Light" w:hAnsi="Avenir Next LT Pro Light" w:cs="Arial"/>
+                          <w:color w:val="000000" w:themeColor="text1"/>
+                          <w:w w:val="105"/>
+                        </w:rPr>
+                        <w:t>20</w:t>
+                      </w:r>
+                      <w:r>
+                        <w:rPr>
+                          <w:rFonts w:ascii="Avenir Next LT Pro Light" w:hAnsi="Avenir Next LT Pro Light" w:cs="Arial"/>
+                          <w:color w:val="000000" w:themeColor="text1"/>
+                          <w:w w:val="105"/>
+                        </w:rPr>
+                        <w:t>08</w:t>
+                      </w:r>
+                      <w:r>
+                        <w:rPr>
+                          <w:rFonts w:ascii="Avenir Next LT Pro Light" w:hAnsi="Avenir Next LT Pro Light" w:cs="Arial"/>
+                          <w:color w:val="000000" w:themeColor="text1"/>
+                          <w:spacing w:val="-20"/>
+                          <w:w w:val="105"/>
+                        </w:rPr>
+                        <w:t xml:space="preserve"> </w:t>
+                      </w:r>
+                      <w:r>
+                        <w:rPr>
+                          <w:rFonts w:ascii="Avenir Next LT Pro Light" w:hAnsi="Avenir Next LT Pro Light" w:cs="Arial"/>
+                          <w:color w:val="000000" w:themeColor="text1"/>
+                          <w:w w:val="105"/>
+                        </w:rPr>
+                        <w:t>–</w:t>
+                      </w:r>
+                      <w:r>
+                        <w:rPr>
+                          <w:rFonts w:ascii="Avenir Next LT Pro Light" w:hAnsi="Avenir Next LT Pro Light" w:cs="Arial"/>
+                          <w:color w:val="000000" w:themeColor="text1"/>
+                          <w:spacing w:val="-16"/>
+                          <w:w w:val="105"/>
+                        </w:rPr>
+                        <w:t xml:space="preserve"> </w:t>
+                      </w:r>
+                      <w:r>
+                        <w:rPr>
+                          <w:rFonts w:ascii="Avenir Next LT Pro Light" w:hAnsi="Avenir Next LT Pro Light" w:cs="Arial"/>
+                          <w:color w:val="000000" w:themeColor="text1"/>
+                          <w:w w:val="105"/>
+                        </w:rPr>
+                        <w:t>20</w:t>
+                      </w:r>
+                      <w:r>
+                        <w:rPr>
+                          <w:rFonts w:ascii="Avenir Next LT Pro Light" w:hAnsi="Avenir Next LT Pro Light" w:cs="Arial"/>
+                          <w:color w:val="000000" w:themeColor="text1"/>
+                          <w:w w:val="105"/>
+                        </w:rPr>
+                        <w:t>1</w:t>
+                      </w:r>
+                      <w:r>
+                        <w:rPr>
+                          <w:rFonts w:ascii="Avenir Next LT Pro Light" w:hAnsi="Avenir Next LT Pro Light" w:cs="Arial"/>
+                          <w:color w:val="000000" w:themeColor="text1"/>
+                          <w:w w:val="105"/>
+                        </w:rPr>
+                        <w:t>4</w:t>
+                      </w:r>
+                    </w:p>
+                    <w:p>
+                      <w:pPr>
+                        <w:rPr>
+                          <w:color w:val="000000" w:themeColor="text1"/>
+                        </w:rPr>
+                      </w:pPr>
+                    </w:p>
+                  </w:txbxContent>
+                </v:textbox>
+                <w10:wrap anchorx="page"/>
+              </v:shape>
+            </w:pict>
+          </mc:Fallback>
+        </mc:AlternateContent>
+      </w:r>
+      <w:r>
+        <w:rPr>
+          <w:noProof/>
+        </w:rPr>
+        <mc:AlternateContent>
+          <mc:Choice Requires="wps">
+            <w:drawing>
+              <wp:anchor distT="45720" distB="45720" distL="114300" distR="114300" simplePos="0" relativeHeight="251686400" behindDoc="1" locked="0" layoutInCell="1" allowOverlap="1" wp14:anchorId="3DA7D7E2" wp14:editId="7752B740">
+                <wp:simplePos x="0" y="0"/>
+                <wp:positionH relativeFrom="page">
+                  <wp:posOffset>4829175</wp:posOffset>
+                </wp:positionH>
+                <wp:positionV relativeFrom="paragraph">
+                  <wp:posOffset>669925</wp:posOffset>
+                </wp:positionV>
+                <wp:extent cx="2943225" cy="3324225"/>
+                <wp:effectExtent l="0" t="0" r="0" b="9525"/>
+                <wp:wrapTight wrapText="bothSides">
+                  <wp:wrapPolygon edited="0">
+                    <wp:start x="280" y="0"/>
+                    <wp:lineTo x="280" y="21538"/>
+                    <wp:lineTo x="21111" y="21538"/>
+                    <wp:lineTo x="21111" y="0"/>
+                    <wp:lineTo x="280" y="0"/>
+                  </wp:wrapPolygon>
+                </wp:wrapTight>
+                <wp:docPr id="18" name="Cuadro de texto 2"/>
+                <wp:cNvGraphicFramePr>
+                  <a:graphicFrameLocks xmlns:a="http://schemas.openxmlformats.org/drawingml/2006/main"/>
+                </wp:cNvGraphicFramePr>
+                <a:graphic xmlns:a="http://schemas.openxmlformats.org/drawingml/2006/main">
+                  <a:graphicData uri="http://schemas.microsoft.com/office/word/2010/wordprocessingShape">
+                    <wps:wsp>
+                      <wps:cNvSpPr txBox="1">
+                        <a:spLocks noChangeArrowheads="1"/>
+                      </wps:cNvSpPr>
+                      <wps:spPr bwMode="auto">
+                        <a:xfrm>
+                          <a:off x="0" y="0"/>
+                          <a:ext cx="2943225" cy="3324225"/>
+                        </a:xfrm>
+                        <a:prstGeom prst="rect">
+                          <a:avLst/>
+                        </a:prstGeom>
+                        <a:noFill/>
+                        <a:ln>
+                          <a:noFill/>
+                        </a:ln>
+                      </wps:spPr>
+                      <wps:style>
+                        <a:lnRef idx="0">
+                          <a:scrgbClr r="0" g="0" b="0"/>
+                        </a:lnRef>
+                        <a:fillRef idx="0">
+                          <a:scrgbClr r="0" g="0" b="0"/>
+                        </a:fillRef>
+                        <a:effectRef idx="0">
+                          <a:scrgbClr r="0" g="0" b="0"/>
+                        </a:effectRef>
+                        <a:fontRef idx="minor">
+                          <a:schemeClr val="lt1"/>
+                        </a:fontRef>
+                      </wps:style>
+                      <wps:txbx>
+                        <w:txbxContent>
+                          <w:p>
+                            <w:pPr>
+                              <w:pStyle w:val="Ttulo1"/>
+                              <w:spacing w:before="0"/>
+                              <w:ind w:right="1"/>
+                              <w:jc w:val="left"/>
+                              <w:rPr>
+                                <w:rFonts w:ascii="Arial Nova Light" w:eastAsia="Tahoma" w:hAnsi="Arial Nova Light" w:cs="Arial"/>
+                                <w:color w:val="000000" w:themeColor="text1"/>
+                                <w:sz w:val="36"/>
+                                <w:szCs w:val="36"/>
+                                <w:u w:val="single"/>
+                              </w:rPr>
+                            </w:pPr>
+                            <w:r>
+                              <w:rPr>
+                                <w:rFonts w:ascii="Arial Nova Light" w:eastAsia="Tahoma" w:hAnsi="Arial Nova Light" w:cs="Arial"/>
+                                <w:color w:val="000000" w:themeColor="text1"/>
+                                <w:sz w:val="36"/>
+                                <w:szCs w:val="36"/>
+                                <w:u w:val="single"/>
+                              </w:rPr>
+                              <w:t>HARD SKILLS</w:t>
+                            </w:r>
+                          </w:p>
+                          <w:p>
+                            <w:pPr>
+                              <w:pStyle w:val="Textoindependiente"/>
+                              <w:numPr>
+                                <w:ilvl w:val="0"/>
+                                <w:numId w:val="6"/>
+                              </w:numPr>
+                              <w:spacing w:before="168"/>
+                              <w:ind w:right="1"/>
+                              <w:rPr>
+                                <w:rFonts w:ascii="Avenir Next LT Pro Light" w:hAnsi="Avenir Next LT Pro Light" w:cs="Arial"/>
+                                <w:color w:val="000000" w:themeColor="text1"/>
+                                <w:sz w:val="22"/>
+                                <w:szCs w:val="22"/>
+                              </w:rPr>
+                            </w:pPr>
+                            <w:r>
+                              <w:rPr>
+                                <w:rFonts w:ascii="Avenir Next LT Pro Light" w:hAnsi="Avenir Next LT Pro Light" w:cs="Arial"/>
+                                <w:b/>
+                                <w:bCs/>
+                                <w:color w:val="000000" w:themeColor="text1"/>
+                                <w:sz w:val="24"/>
+                                <w:szCs w:val="24"/>
+                              </w:rPr>
+                              <w:t>Programming:</w:t>
+                            </w:r>
+                            <w:r>
+                              <w:rPr>
+                                <w:rFonts w:ascii="Avenir Next LT Pro Light" w:hAnsi="Avenir Next LT Pro Light" w:cs="Arial"/>
+                                <w:color w:val="000000" w:themeColor="text1"/>
+                                <w:sz w:val="24"/>
+                                <w:szCs w:val="24"/>
+                              </w:rPr>
+                              <w:t xml:space="preserve"> </w:t>
+                            </w:r>
+                            <w:r>
+                              <w:rPr>
+                                <w:rFonts w:ascii="Avenir Next LT Pro Light" w:hAnsi="Avenir Next LT Pro Light" w:cs="Arial"/>
+                                <w:color w:val="000000" w:themeColor="text1"/>
+                                <w:sz w:val="22"/>
+                                <w:szCs w:val="22"/>
+                              </w:rPr>
+                              <w:t>Python,</w:t>
+                            </w:r>
+                            <w:r>
+                              <w:rPr>
+                                <w:rFonts w:ascii="Avenir Next LT Pro Light" w:hAnsi="Avenir Next LT Pro Light" w:cs="Arial"/>
+                                <w:color w:val="000000" w:themeColor="text1"/>
+                                <w:sz w:val="22"/>
+                                <w:szCs w:val="22"/>
+                              </w:rPr>
+                              <w:t xml:space="preserve"> R, SAS, SQL</w:t>
+                            </w:r>
+                          </w:p>
+                          <w:p>
+                            <w:pPr>
+                              <w:pStyle w:val="Textoindependiente"/>
+                              <w:numPr>
+                                <w:ilvl w:val="0"/>
+                                <w:numId w:val="6"/>
+                              </w:numPr>
+                              <w:spacing w:before="168"/>
+                              <w:ind w:right="1"/>
+                              <w:rPr>
+                                <w:rFonts w:ascii="Avenir Next LT Pro Light" w:hAnsi="Avenir Next LT Pro Light" w:cs="Arial"/>
+                                <w:color w:val="000000" w:themeColor="text1"/>
+                                <w:sz w:val="24"/>
+                                <w:szCs w:val="24"/>
+                              </w:rPr>
+                            </w:pPr>
+                            <w:r>
+                              <w:rPr>
+                                <w:rFonts w:ascii="Avenir Next LT Pro Light" w:hAnsi="Avenir Next LT Pro Light" w:cs="Arial"/>
+                                <w:b/>
+                                <w:bCs/>
+                                <w:color w:val="000000" w:themeColor="text1"/>
+                                <w:sz w:val="22"/>
+                                <w:szCs w:val="22"/>
+                              </w:rPr>
+                              <w:t>MSOffice:</w:t>
+                            </w:r>
+                            <w:r>
+                              <w:rPr>
+                                <w:rFonts w:ascii="Avenir Next LT Pro Light" w:hAnsi="Avenir Next LT Pro Light" w:cs="Arial"/>
+                                <w:color w:val="000000" w:themeColor="text1"/>
+                                <w:sz w:val="22"/>
+                                <w:szCs w:val="22"/>
+                              </w:rPr>
+                              <w:t xml:space="preserve"> Excel, PowerPoint, Word</w:t>
+                            </w:r>
+                          </w:p>
+                          <w:p>
+                            <w:pPr>
+                              <w:pStyle w:val="Textoindependiente"/>
+                              <w:numPr>
+                                <w:ilvl w:val="0"/>
+                                <w:numId w:val="6"/>
+                              </w:numPr>
+                              <w:spacing w:before="168"/>
+                              <w:ind w:right="1"/>
+                              <w:rPr>
+                                <w:rFonts w:ascii="Avenir Next LT Pro Light" w:hAnsi="Avenir Next LT Pro Light" w:cs="Arial"/>
+                                <w:color w:val="000000" w:themeColor="text1"/>
+                                <w:sz w:val="24"/>
+                                <w:szCs w:val="24"/>
+                              </w:rPr>
+                            </w:pPr>
+                            <w:r>
+                              <w:rPr>
+                                <w:rFonts w:ascii="Avenir Next LT Pro Light" w:hAnsi="Avenir Next LT Pro Light" w:cs="Arial"/>
+                                <w:b/>
+                                <w:bCs/>
+                                <w:color w:val="000000" w:themeColor="text1"/>
+                                <w:sz w:val="24"/>
+                                <w:szCs w:val="24"/>
+                              </w:rPr>
+                              <w:t>Libraries:</w:t>
+                            </w:r>
+                            <w:r>
+                              <w:rPr>
+                                <w:rFonts w:ascii="Avenir Next LT Pro Light" w:hAnsi="Avenir Next LT Pro Light" w:cs="Arial"/>
+                                <w:color w:val="000000" w:themeColor="text1"/>
+                                <w:sz w:val="24"/>
+                                <w:szCs w:val="24"/>
+                              </w:rPr>
+                              <w:t xml:space="preserve"> </w:t>
+                            </w:r>
+                            <w:r>
+                              <w:rPr>
+                                <w:rFonts w:ascii="Avenir Next LT Pro Light" w:hAnsi="Avenir Next LT Pro Light" w:cs="Arial"/>
+                                <w:color w:val="000000" w:themeColor="text1"/>
+                                <w:sz w:val="22"/>
+                                <w:szCs w:val="22"/>
+                              </w:rPr>
+                              <w:t>Pandas,</w:t>
+                            </w:r>
+                            <w:r>
+                              <w:rPr>
+                                <w:rFonts w:ascii="Avenir Next LT Pro Light" w:hAnsi="Avenir Next LT Pro Light" w:cs="Arial"/>
+                                <w:color w:val="000000" w:themeColor="text1"/>
+                                <w:sz w:val="22"/>
+                                <w:szCs w:val="22"/>
+                              </w:rPr>
+                              <w:t xml:space="preserve"> </w:t>
+                            </w:r>
+                            <w:r>
+                              <w:rPr>
+                                <w:rFonts w:ascii="Avenir Next LT Pro Light" w:hAnsi="Avenir Next LT Pro Light" w:cs="Arial"/>
+                                <w:color w:val="000000" w:themeColor="text1"/>
+                                <w:sz w:val="22"/>
+                                <w:szCs w:val="22"/>
+                              </w:rPr>
+                              <w:t xml:space="preserve">Numpy, Scipy, </w:t>
+                            </w:r>
+                            <w:r>
+                              <w:rPr>
+                                <w:rFonts w:ascii="Avenir Next LT Pro Light" w:hAnsi="Avenir Next LT Pro Light" w:cs="Arial"/>
+                                <w:color w:val="000000" w:themeColor="text1"/>
+                                <w:sz w:val="22"/>
+                                <w:szCs w:val="22"/>
+                              </w:rPr>
+                              <w:t>Scikit-learn,</w:t>
+                            </w:r>
+                            <w:r>
+                              <w:rPr>
+                                <w:rFonts w:ascii="Avenir Next LT Pro Light" w:hAnsi="Avenir Next LT Pro Light" w:cs="Arial"/>
+                                <w:color w:val="000000" w:themeColor="text1"/>
+                                <w:sz w:val="22"/>
+                                <w:szCs w:val="22"/>
+                              </w:rPr>
+                              <w:t xml:space="preserve"> </w:t>
+                            </w:r>
+                            <w:r>
+                              <w:rPr>
+                                <w:rFonts w:ascii="Avenir Next LT Pro Light" w:hAnsi="Avenir Next LT Pro Light" w:cs="Arial"/>
+                                <w:color w:val="000000" w:themeColor="text1"/>
+                                <w:sz w:val="22"/>
+                                <w:szCs w:val="22"/>
+                              </w:rPr>
+                              <w:t>TensorFlow</w:t>
+                            </w:r>
+                            <w:r>
+                              <w:rPr>
+                                <w:rFonts w:ascii="Avenir Next LT Pro Light" w:hAnsi="Avenir Next LT Pro Light" w:cs="Arial"/>
+                                <w:color w:val="000000" w:themeColor="text1"/>
+                                <w:sz w:val="22"/>
+                                <w:szCs w:val="22"/>
+                              </w:rPr>
+                              <w:t>, MLFlow</w:t>
+                            </w:r>
+                          </w:p>
+                          <w:p>
+                            <w:pPr>
+                              <w:pStyle w:val="Textoindependiente"/>
+                              <w:numPr>
+                                <w:ilvl w:val="0"/>
+                                <w:numId w:val="6"/>
+                              </w:numPr>
+                              <w:spacing w:before="86"/>
+                              <w:ind w:right="1"/>
+                              <w:rPr>
+                                <w:rFonts w:ascii="Avenir Next LT Pro Light" w:hAnsi="Avenir Next LT Pro Light" w:cs="Arial"/>
+                                <w:color w:val="000000" w:themeColor="text1"/>
+                                <w:sz w:val="24"/>
+                                <w:szCs w:val="24"/>
+                              </w:rPr>
+                            </w:pPr>
+                            <w:r>
+                              <w:rPr>
+                                <w:rFonts w:ascii="Avenir Next LT Pro Light" w:hAnsi="Avenir Next LT Pro Light" w:cs="Arial"/>
+                                <w:b/>
+                                <w:bCs/>
+                                <w:color w:val="000000" w:themeColor="text1"/>
+                                <w:sz w:val="24"/>
+                                <w:szCs w:val="24"/>
+                              </w:rPr>
+                              <w:t>Data Visualization:</w:t>
+                            </w:r>
+                            <w:r>
+                              <w:rPr>
+                                <w:rFonts w:ascii="Avenir Next LT Pro Light" w:hAnsi="Avenir Next LT Pro Light" w:cs="Arial"/>
+                                <w:color w:val="000000" w:themeColor="text1"/>
+                                <w:sz w:val="24"/>
+                                <w:szCs w:val="24"/>
+                              </w:rPr>
+                              <w:t xml:space="preserve"> </w:t>
+                            </w:r>
+                            <w:r>
+                              <w:rPr>
+                                <w:rFonts w:ascii="Avenir Next LT Pro Light" w:hAnsi="Avenir Next LT Pro Light" w:cs="Arial"/>
+                                <w:color w:val="000000" w:themeColor="text1"/>
+                                <w:sz w:val="22"/>
+                                <w:szCs w:val="22"/>
+                              </w:rPr>
+                              <w:t xml:space="preserve">PowerBI, </w:t>
+                            </w:r>
+                            <w:r>
+                              <w:rPr>
+                                <w:rFonts w:ascii="Avenir Next LT Pro Light" w:hAnsi="Avenir Next LT Pro Light" w:cs="Arial"/>
+                                <w:color w:val="000000" w:themeColor="text1"/>
+                                <w:sz w:val="22"/>
+                                <w:szCs w:val="22"/>
+                              </w:rPr>
+                              <w:t>Looker</w:t>
+                            </w:r>
+                            <w:r>
+                              <w:rPr>
+                                <w:rFonts w:ascii="Avenir Next LT Pro Light" w:hAnsi="Avenir Next LT Pro Light" w:cs="Arial"/>
+                                <w:color w:val="000000" w:themeColor="text1"/>
+                                <w:sz w:val="22"/>
+                                <w:szCs w:val="22"/>
+                              </w:rPr>
+                              <w:t xml:space="preserve"> Studio, Matplotlib, Seaborn, Plotly </w:t>
+                            </w:r>
+                          </w:p>
+                          <w:p>
+                            <w:pPr>
+                              <w:pStyle w:val="Textoindependiente"/>
+                              <w:numPr>
+                                <w:ilvl w:val="0"/>
+                                <w:numId w:val="6"/>
+                              </w:numPr>
+                              <w:spacing w:before="85"/>
+                              <w:ind w:right="1"/>
+                              <w:rPr>
+                                <w:rFonts w:ascii="Avenir Next LT Pro Light" w:hAnsi="Avenir Next LT Pro Light" w:cs="Arial"/>
+                                <w:color w:val="000000" w:themeColor="text1"/>
+                                <w:sz w:val="24"/>
+                                <w:szCs w:val="24"/>
+                              </w:rPr>
+                            </w:pPr>
+                            <w:r>
+                              <w:rPr>
+                                <w:rFonts w:ascii="Avenir Next LT Pro Light" w:hAnsi="Avenir Next LT Pro Light" w:cs="Arial"/>
+                                <w:b/>
+                                <w:bCs/>
+                                <w:color w:val="000000" w:themeColor="text1"/>
+                                <w:sz w:val="24"/>
+                                <w:szCs w:val="24"/>
+                              </w:rPr>
+                              <w:t>Modeling:</w:t>
+                            </w:r>
+                            <w:r>
+                              <w:rPr>
+                                <w:rFonts w:ascii="Avenir Next LT Pro Light" w:hAnsi="Avenir Next LT Pro Light" w:cs="Arial"/>
+                                <w:color w:val="000000" w:themeColor="text1"/>
+                                <w:sz w:val="24"/>
+                                <w:szCs w:val="24"/>
+                              </w:rPr>
+                              <w:t xml:space="preserve"> </w:t>
+                            </w:r>
+                            <w:r>
+                              <w:rPr>
+                                <w:rFonts w:ascii="Avenir Next LT Pro Light" w:hAnsi="Avenir Next LT Pro Light" w:cs="Arial"/>
+                                <w:color w:val="000000" w:themeColor="text1"/>
+                                <w:sz w:val="22"/>
+                                <w:szCs w:val="22"/>
+                              </w:rPr>
+                              <w:t>Regression,</w:t>
+                            </w:r>
+                            <w:r>
+                              <w:rPr>
+                                <w:rFonts w:ascii="Avenir Next LT Pro Light" w:hAnsi="Avenir Next LT Pro Light" w:cs="Arial"/>
+                                <w:color w:val="000000" w:themeColor="text1"/>
+                                <w:sz w:val="22"/>
+                                <w:szCs w:val="22"/>
+                              </w:rPr>
+                              <w:t xml:space="preserve"> </w:t>
+                            </w:r>
+                            <w:r>
+                              <w:rPr>
+                                <w:rFonts w:ascii="Avenir Next LT Pro Light" w:hAnsi="Avenir Next LT Pro Light" w:cs="Arial"/>
+                                <w:color w:val="000000" w:themeColor="text1"/>
+                                <w:sz w:val="22"/>
+                                <w:szCs w:val="22"/>
+                              </w:rPr>
+                              <w:t>Classification, Clustering</w:t>
+                            </w:r>
+                            <w:r>
+                              <w:rPr>
+                                <w:rFonts w:ascii="Avenir Next LT Pro Light" w:hAnsi="Avenir Next LT Pro Light" w:cs="Arial"/>
+                                <w:color w:val="000000" w:themeColor="text1"/>
+                                <w:sz w:val="22"/>
+                                <w:szCs w:val="22"/>
+                              </w:rPr>
+                              <w:t xml:space="preserve">, </w:t>
+                            </w:r>
+                            <w:r>
+                              <w:rPr>
+                                <w:rFonts w:ascii="Avenir Next LT Pro Light" w:hAnsi="Avenir Next LT Pro Light" w:cs="Arial"/>
+                                <w:color w:val="000000" w:themeColor="text1"/>
+                                <w:sz w:val="22"/>
+                                <w:szCs w:val="22"/>
+                              </w:rPr>
+                              <w:t xml:space="preserve">Neural </w:t>
+                            </w:r>
+                            <w:r>
+                              <w:rPr>
+                                <w:rFonts w:ascii="Avenir Next LT Pro Light" w:hAnsi="Avenir Next LT Pro Light" w:cs="Arial"/>
+                                <w:color w:val="000000" w:themeColor="text1"/>
+                                <w:sz w:val="22"/>
+                                <w:szCs w:val="22"/>
+                              </w:rPr>
+                              <w:t>Networks</w:t>
+                            </w:r>
+                          </w:p>
+                          <w:p>
+                            <w:pPr>
+                              <w:pStyle w:val="Prrafodelista"/>
+                              <w:numPr>
+                                <w:ilvl w:val="0"/>
+                                <w:numId w:val="6"/>
+                              </w:numPr>
+                              <w:spacing w:before="80"/>
+                              <w:rPr>
+                                <w:rFonts w:ascii="Avenir Next LT Pro Light" w:hAnsi="Avenir Next LT Pro Light" w:cs="Arial"/>
+                                <w:color w:val="000000" w:themeColor="text1"/>
+                                <w:sz w:val="24"/>
+                                <w:szCs w:val="24"/>
+                              </w:rPr>
+                            </w:pPr>
+                            <w:r>
+                              <w:rPr>
+                                <w:rFonts w:ascii="Avenir Next LT Pro Light" w:hAnsi="Avenir Next LT Pro Light" w:cs="Arial"/>
+                                <w:b/>
+                                <w:bCs/>
+                                <w:color w:val="000000" w:themeColor="text1"/>
+                                <w:sz w:val="24"/>
+                                <w:szCs w:val="24"/>
+                              </w:rPr>
+                              <w:t>Databases:</w:t>
+                            </w:r>
+                            <w:r>
+                              <w:rPr>
+                                <w:rFonts w:ascii="Avenir Next LT Pro Light" w:hAnsi="Avenir Next LT Pro Light" w:cs="Arial"/>
+                                <w:color w:val="000000" w:themeColor="text1"/>
+                                <w:sz w:val="24"/>
+                                <w:szCs w:val="24"/>
+                              </w:rPr>
+                              <w:t xml:space="preserve"> </w:t>
+                            </w:r>
+                            <w:r>
+                              <w:rPr>
+                                <w:rFonts w:ascii="Avenir Next LT Pro Light" w:hAnsi="Avenir Next LT Pro Light" w:cs="Arial"/>
+                                <w:color w:val="000000" w:themeColor="text1"/>
+                              </w:rPr>
+                              <w:t>SQL Server, Oracle</w:t>
+                            </w:r>
+                            <w:r>
+                              <w:rPr>
+                                <w:rFonts w:ascii="Avenir Next LT Pro Light" w:hAnsi="Avenir Next LT Pro Light" w:cs="Arial"/>
+                                <w:color w:val="000000" w:themeColor="text1"/>
+                              </w:rPr>
+                              <w:t xml:space="preserve"> SQL Server, </w:t>
+                            </w:r>
+                            <w:r>
+                              <w:rPr>
+                                <w:rFonts w:ascii="Avenir Next LT Pro Light" w:hAnsi="Avenir Next LT Pro Light" w:cs="Arial"/>
+                                <w:color w:val="000000" w:themeColor="text1"/>
+                              </w:rPr>
+                              <w:t>MySQL, MongoDB</w:t>
+                            </w:r>
+                          </w:p>
+                          <w:p>
+                            <w:pPr>
+                              <w:pStyle w:val="Prrafodelista"/>
+                              <w:numPr>
+                                <w:ilvl w:val="0"/>
+                                <w:numId w:val="6"/>
+                              </w:numPr>
+                              <w:spacing w:before="80"/>
+                              <w:rPr>
+                                <w:rFonts w:ascii="Avenir Next LT Pro Light" w:hAnsi="Avenir Next LT Pro Light" w:cs="Arial"/>
+                                <w:color w:val="000000" w:themeColor="text1"/>
+                                <w:sz w:val="24"/>
+                                <w:szCs w:val="24"/>
+                              </w:rPr>
+                            </w:pPr>
+                            <w:r>
+                              <w:rPr>
+                                <w:rFonts w:ascii="Avenir Next LT Pro Light" w:hAnsi="Avenir Next LT Pro Light" w:cs="Arial"/>
+                                <w:b/>
+                                <w:bCs/>
+                                <w:color w:val="000000" w:themeColor="text1"/>
+                                <w:sz w:val="24"/>
+                                <w:szCs w:val="24"/>
+                              </w:rPr>
+                              <w:t>Design</w:t>
+                            </w:r>
+                            <w:r>
+                              <w:rPr>
+                                <w:rFonts w:ascii="Avenir Next LT Pro Light" w:hAnsi="Avenir Next LT Pro Light" w:cs="Arial"/>
+                                <w:color w:val="000000" w:themeColor="text1"/>
+                                <w:sz w:val="24"/>
+                                <w:szCs w:val="24"/>
+                              </w:rPr>
+                              <w:t xml:space="preserve">: </w:t>
+                            </w:r>
+                            <w:r>
+                              <w:rPr>
+                                <w:rFonts w:ascii="Avenir Next LT Pro Light" w:hAnsi="Avenir Next LT Pro Light" w:cs="Arial"/>
+                                <w:color w:val="000000" w:themeColor="text1"/>
+                              </w:rPr>
+                              <w:t>Autocad, R</w:t>
+                            </w:r>
+                            <w:r>
+                              <w:rPr>
+                                <w:rFonts w:ascii="Avenir Next LT Pro Light" w:hAnsi="Avenir Next LT Pro Light" w:cs="Arial"/>
+                                <w:color w:val="000000" w:themeColor="text1"/>
+                              </w:rPr>
+                              <w:t>evit</w:t>
+                            </w:r>
+                            <w:r>
+                              <w:rPr>
+                                <w:rFonts w:ascii="Avenir Next LT Pro Light" w:hAnsi="Avenir Next LT Pro Light" w:cs="Arial"/>
+                                <w:color w:val="000000" w:themeColor="text1"/>
+                              </w:rPr>
+                              <w:t xml:space="preserve">, Sketchup, Photoshop, </w:t>
+                            </w:r>
+                            <w:r>
+                              <w:rPr>
+                                <w:rFonts w:ascii="Avenir Next LT Pro Light" w:hAnsi="Avenir Next LT Pro Light" w:cs="Arial"/>
+                                <w:color w:val="000000" w:themeColor="text1"/>
+                              </w:rPr>
+                              <w:t>InDesign</w:t>
+                            </w:r>
+                          </w:p>
+                          <w:p>
+                            <w:pPr>
+                              <w:pStyle w:val="Prrafodelista"/>
+                              <w:spacing w:before="80"/>
+                              <w:ind w:left="720"/>
+                              <w:rPr>
+                                <w:rFonts w:ascii="Avenir Next LT Pro Light" w:hAnsi="Avenir Next LT Pro Light" w:cs="Arial"/>
+                                <w:color w:val="000000" w:themeColor="text1"/>
+                                <w:sz w:val="24"/>
+                                <w:szCs w:val="24"/>
+                              </w:rPr>
+                            </w:pPr>
+                          </w:p>
+                          <w:p>
+                            <w:pPr>
+                              <w:spacing w:before="80" w:line="312" w:lineRule="auto"/>
+                              <w:rPr>
+                                <w:rFonts w:ascii="Avenir Next LT Pro Light" w:hAnsi="Avenir Next LT Pro Light" w:cs="Arial"/>
+                                <w:color w:val="000000" w:themeColor="text1"/>
+                                <w:sz w:val="24"/>
+                                <w:szCs w:val="24"/>
+                              </w:rPr>
+                            </w:pPr>
+                          </w:p>
+                          <w:p>
+                            <w:pPr>
+                              <w:spacing w:before="80" w:line="312" w:lineRule="auto"/>
+                              <w:rPr>
+                                <w:rFonts w:ascii="Avenir Next LT Pro Light" w:hAnsi="Avenir Next LT Pro Light" w:cs="Arial"/>
+                                <w:color w:val="000000" w:themeColor="text1"/>
+                                <w:sz w:val="24"/>
+                                <w:szCs w:val="24"/>
+                              </w:rPr>
+                            </w:pPr>
+                          </w:p>
+                        </w:txbxContent>
+                      </wps:txbx>
+                      <wps:bodyPr rot="0" vert="horz" wrap="square" lIns="91440" tIns="45720" rIns="91440" bIns="45720" anchor="t" anchorCtr="0">
+                        <a:noAutofit/>
+                      </wps:bodyPr>
+                    </wps:wsp>
+                  </a:graphicData>
+                </a:graphic>
+                <wp14:sizeRelH relativeFrom="margin">
+                  <wp14:pctWidth>0</wp14:pctWidth>
+                </wp14:sizeRelH>
+                <wp14:sizeRelV relativeFrom="margin">
+                  <wp14:pctHeight>0</wp14:pctHeight>
+                </wp14:sizeRelV>
+              </wp:anchor>
+            </w:drawing>
+          </mc:Choice>
+          <mc:Fallback>
+            <w:pict>
+              <v:shape w14:anchorId="3DA7D7E2" id="_x0000_s1028" type="#_x0000_t202" style="position:absolute;margin-left:380.25pt;margin-top:52.75pt;width:231.75pt;height:261.75pt;z-index:-251630080;visibility:visible;mso-wrap-style:square;mso-width-percent:0;mso-height-percent:0;mso-wrap-distance-left:9pt;mso-wrap-distance-top:3.6pt;mso-wrap-distance-right:9pt;mso-wrap-distance-bottom:3.6pt;mso-position-horizontal:absolute;mso-position-horizontal-relative:page;mso-position-vertical:absolute;mso-position-vertical-relative:text;mso-width-percent:0;mso-height-percent:0;mso-width-relative:margin;mso-height-relative:margin;v-text-anchor:top" o:gfxdata="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" filled="f" stroked="f">
+                <v:textbox>
+                  <w:txbxContent>
+                    <w:p>
+                      <w:pPr>
+                        <w:pStyle w:val="Ttulo1"/>
+                        <w:spacing w:before="0"/>
+                        <w:ind w:right="1"/>
+                        <w:jc w:val="left"/>
+                        <w:rPr>
+                          <w:rFonts w:ascii="Arial Nova Light" w:eastAsia="Tahoma" w:hAnsi="Arial Nova Light" w:cs="Arial"/>
+                          <w:color w:val="000000" w:themeColor="text1"/>
+                          <w:sz w:val="36"/>
+                          <w:szCs w:val="36"/>
+                          <w:u w:val="single"/>
+                        </w:rPr>
+                      </w:pPr>
+                      <w:r>
+                        <w:rPr>
+                          <w:rFonts w:ascii="Arial Nova Light" w:eastAsia="Tahoma" w:hAnsi="Arial Nova Light" w:cs="Arial"/>
+                          <w:color w:val="000000" w:themeColor="text1"/>
+                          <w:sz w:val="36"/>
+                          <w:szCs w:val="36"/>
+                          <w:u w:val="single"/>
+                        </w:rPr>
+                        <w:t>HARD SKILLS</w:t>
+                      </w:r>
+                    </w:p>
+                    <w:p>
+                      <w:pPr>
+                        <w:pStyle w:val="Textoindependiente"/>
+                        <w:numPr>
+                          <w:ilvl w:val="0"/>
+                          <w:numId w:val="6"/>
+                        </w:numPr>
+                        <w:spacing w:before="168"/>
+                        <w:ind w:right="1"/>
+                        <w:rPr>
+                          <w:rFonts w:ascii="Avenir Next LT Pro Light" w:hAnsi="Avenir Next LT Pro Light" w:cs="Arial"/>
+                          <w:color w:val="000000" w:themeColor="text1"/>
+                          <w:sz w:val="22"/>
+                          <w:szCs w:val="22"/>
+                        </w:rPr>
+                      </w:pPr>
+                      <w:r>
+                        <w:rPr>
+                          <w:rFonts w:ascii="Avenir Next LT Pro Light" w:hAnsi="Avenir Next LT Pro Light" w:cs="Arial"/>
+                          <w:b/>
+                          <w:bCs/>
+                          <w:color w:val="000000" w:themeColor="text1"/>
+                          <w:sz w:val="24"/>
+                          <w:szCs w:val="24"/>
+                        </w:rPr>
+                        <w:t>Programming:</w:t>
+                      </w:r>
+                      <w:r>
+                        <w:rPr>
+                          <w:rFonts w:ascii="Avenir Next LT Pro Light" w:hAnsi="Avenir Next LT Pro Light" w:cs="Arial"/>
+                          <w:color w:val="000000" w:themeColor="text1"/>
+                          <w:sz w:val="24"/>
+                          <w:szCs w:val="24"/>
+                        </w:rPr>
+                        <w:t xml:space="preserve"> </w:t>
+                      </w:r>
+                      <w:r>
+                        <w:rPr>
+                          <w:rFonts w:ascii="Avenir Next LT Pro Light" w:hAnsi="Avenir Next LT Pro Light" w:cs="Arial"/>
+                          <w:color w:val="000000" w:themeColor="text1"/>
+                          <w:sz w:val="22"/>
+                          <w:szCs w:val="22"/>
+                        </w:rPr>
+                        <w:t>Python,</w:t>
+                      </w:r>
+                      <w:r>
+                        <w:rPr>
+                          <w:rFonts w:ascii="Avenir Next LT Pro Light" w:hAnsi="Avenir Next LT Pro Light" w:cs="Arial"/>
+                          <w:color w:val="000000" w:themeColor="text1"/>
+                          <w:sz w:val="22"/>
+                          <w:szCs w:val="22"/>
+                        </w:rPr>
+                        <w:t xml:space="preserve"> R, SAS, SQL</w:t>
+                      </w:r>
+                    </w:p>
+                    <w:p>
+                      <w:pPr>
+                        <w:pStyle w:val="Textoindependiente"/>
+                        <w:numPr>
+                          <w:ilvl w:val="0"/>
+                          <w:numId w:val="6"/>
+                        </w:numPr>
+                        <w:spacing w:before="168"/>
+                        <w:ind w:right="1"/>
+                        <w:rPr>
+                          <w:rFonts w:ascii="Avenir Next LT Pro Light" w:hAnsi="Avenir Next LT Pro Light" w:cs="Arial"/>
+                          <w:color w:val="000000" w:themeColor="text1"/>
+                          <w:sz w:val="24"/>
+                          <w:szCs w:val="24"/>
+                        </w:rPr>
+                      </w:pPr>
+                      <w:r>
+                        <w:rPr>
+                          <w:rFonts w:ascii="Avenir Next LT Pro Light" w:hAnsi="Avenir Next LT Pro Light" w:cs="Arial"/>
+                          <w:b/>
+                          <w:bCs/>
+                          <w:color w:val="000000" w:themeColor="text1"/>
+                          <w:sz w:val="22"/>
+                          <w:szCs w:val="22"/>
+                        </w:rPr>
+                        <w:t>MSOffice:</w:t>
+                      </w:r>
+                      <w:r>
+                        <w:rPr>
+                          <w:rFonts w:ascii="Avenir Next LT Pro Light" w:hAnsi="Avenir Next LT Pro Light" w:cs="Arial"/>
+                          <w:color w:val="000000" w:themeColor="text1"/>
+                          <w:sz w:val="22"/>
+                          <w:szCs w:val="22"/>
+                        </w:rPr>
+                        <w:t xml:space="preserve"> Excel, PowerPoint, Word</w:t>
+                      </w:r>
+                    </w:p>
+                    <w:p>
+                      <w:pPr>
+                        <w:pStyle w:val="Textoindependiente"/>
+                        <w:numPr>
+                          <w:ilvl w:val="0"/>
+                          <w:numId w:val="6"/>
+                        </w:numPr>
+                        <w:spacing w:before="168"/>
+                        <w:ind w:right="1"/>
+                        <w:rPr>
+                          <w:rFonts w:ascii="Avenir Next LT Pro Light" w:hAnsi="Avenir Next LT Pro Light" w:cs="Arial"/>
+                          <w:color w:val="000000" w:themeColor="text1"/>
+                          <w:sz w:val="24"/>
+                          <w:szCs w:val="24"/>
+                        </w:rPr>
+                      </w:pPr>
+                      <w:r>
+                        <w:rPr>
+                          <w:rFonts w:ascii="Avenir Next LT Pro Light" w:hAnsi="Avenir Next LT Pro Light" w:cs="Arial"/>
+                          <w:b/>
+                          <w:bCs/>
+                          <w:color w:val="000000" w:themeColor="text1"/>
+                          <w:sz w:val="24"/>
+                          <w:szCs w:val="24"/>
+                        </w:rPr>
+                        <w:t>Libraries:</w:t>
+                      </w:r>
+                      <w:r>
+                        <w:rPr>
+                          <w:rFonts w:ascii="Avenir Next LT Pro Light" w:hAnsi="Avenir Next LT Pro Light" w:cs="Arial"/>
+                          <w:color w:val="000000" w:themeColor="text1"/>
+                          <w:sz w:val="24"/>
+                          <w:szCs w:val="24"/>
+                        </w:rPr>
+                        <w:t xml:space="preserve"> </w:t>
+                      </w:r>
+                      <w:r>
+                        <w:rPr>
+                          <w:rFonts w:ascii="Avenir Next LT Pro Light" w:hAnsi="Avenir Next LT Pro Light" w:cs="Arial"/>
+                          <w:color w:val="000000" w:themeColor="text1"/>
+                          <w:sz w:val="22"/>
+                          <w:szCs w:val="22"/>
+                        </w:rPr>
+                        <w:t>Pandas,</w:t>
+                      </w:r>
+                      <w:r>
+                        <w:rPr>
+                          <w:rFonts w:ascii="Avenir Next LT Pro Light" w:hAnsi="Avenir Next LT Pro Light" w:cs="Arial"/>
+                          <w:color w:val="000000" w:themeColor="text1"/>
+                          <w:sz w:val="22"/>
+                          <w:szCs w:val="22"/>
+                        </w:rPr>
+                        <w:t xml:space="preserve"> </w:t>
+                      </w:r>
+                      <w:r>
+                        <w:rPr>
+                          <w:rFonts w:ascii="Avenir Next LT Pro Light" w:hAnsi="Avenir Next LT Pro Light" w:cs="Arial"/>
+                          <w:color w:val="000000" w:themeColor="text1"/>
+                          <w:sz w:val="22"/>
+                          <w:szCs w:val="22"/>
+                        </w:rPr>
+                        <w:t xml:space="preserve">Numpy, Scipy, </w:t>
+                      </w:r>
+                      <w:r>
+                        <w:rPr>
+                          <w:rFonts w:ascii="Avenir Next LT Pro Light" w:hAnsi="Avenir Next LT Pro Light" w:cs="Arial"/>
+                          <w:color w:val="000000" w:themeColor="text1"/>
+                          <w:sz w:val="22"/>
+                          <w:szCs w:val="22"/>
+                        </w:rPr>
+                        <w:t>Scikit-learn,</w:t>
+                      </w:r>
+                      <w:r>
+                        <w:rPr>
+                          <w:rFonts w:ascii="Avenir Next LT Pro Light" w:hAnsi="Avenir Next LT Pro Light" w:cs="Arial"/>
+                          <w:color w:val="000000" w:themeColor="text1"/>
+                          <w:sz w:val="22"/>
+                          <w:szCs w:val="22"/>
+                        </w:rPr>
+                        <w:t xml:space="preserve"> </w:t>
+                      </w:r>
+                      <w:r>
+                        <w:rPr>
+                          <w:rFonts w:ascii="Avenir Next LT Pro Light" w:hAnsi="Avenir Next LT Pro Light" w:cs="Arial"/>
+                          <w:color w:val="000000" w:themeColor="text1"/>
+                          <w:sz w:val="22"/>
+                          <w:szCs w:val="22"/>
+                        </w:rPr>
+                        <w:t>TensorFlow</w:t>
+                      </w:r>
+                      <w:r>
+                        <w:rPr>
+                          <w:rFonts w:ascii="Avenir Next LT Pro Light" w:hAnsi="Avenir Next LT Pro Light" w:cs="Arial"/>
+                          <w:color w:val="000000" w:themeColor="text1"/>
+                          <w:sz w:val="22"/>
+                          <w:szCs w:val="22"/>
+                        </w:rPr>
+                        <w:t>, MLFlow</w:t>
+                      </w:r>
+                    </w:p>
+                    <w:p>
+                      <w:pPr>
+                        <w:pStyle w:val="Textoindependiente"/>
+                        <w:numPr>
+                          <w:ilvl w:val="0"/>
+                          <w:numId w:val="6"/>
+                        </w:numPr>
+                        <w:spacing w:before="86"/>
+                        <w:ind w:right="1"/>
+                        <w:rPr>
+                          <w:rFonts w:ascii="Avenir Next LT Pro Light" w:hAnsi="Avenir Next LT Pro Light" w:cs="Arial"/>
+                          <w:color w:val="000000" w:themeColor="text1"/>
+                          <w:sz w:val="24"/>
+                          <w:szCs w:val="24"/>
+                        </w:rPr>
+                      </w:pPr>
+                      <w:r>
+                        <w:rPr>
+                          <w:rFonts w:ascii="Avenir Next LT Pro Light" w:hAnsi="Avenir Next LT Pro Light" w:cs="Arial"/>
+                          <w:b/>
+                          <w:bCs/>
+                          <w:color w:val="000000" w:themeColor="text1"/>
+                          <w:sz w:val="24"/>
+                          <w:szCs w:val="24"/>
+                        </w:rPr>
+                        <w:t>Data Visualization:</w:t>
+                      </w:r>
+                      <w:r>
+                        <w:rPr>
+                          <w:rFonts w:ascii="Avenir Next LT Pro Light" w:hAnsi="Avenir Next LT Pro Light" w:cs="Arial"/>
+                          <w:color w:val="000000" w:themeColor="text1"/>
+                          <w:sz w:val="24"/>
+                          <w:szCs w:val="24"/>
+                        </w:rPr>
+                        <w:t xml:space="preserve"> </w:t>
+                      </w:r>
+                      <w:r>
+                        <w:rPr>
+                          <w:rFonts w:ascii="Avenir Next LT Pro Light" w:hAnsi="Avenir Next LT Pro Light" w:cs="Arial"/>
+                          <w:color w:val="000000" w:themeColor="text1"/>
+                          <w:sz w:val="22"/>
+                          <w:szCs w:val="22"/>
+                        </w:rPr>
+                        <w:t xml:space="preserve">PowerBI, </w:t>
+                      </w:r>
+                      <w:r>
+                        <w:rPr>
+                          <w:rFonts w:ascii="Avenir Next LT Pro Light" w:hAnsi="Avenir Next LT Pro Light" w:cs="Arial"/>
+                          <w:color w:val="000000" w:themeColor="text1"/>
+                          <w:sz w:val="22"/>
+                          <w:szCs w:val="22"/>
+                        </w:rPr>
+                        <w:t>Looker</w:t>
+                      </w:r>
+                      <w:r>
+                        <w:rPr>
+                          <w:rFonts w:ascii="Avenir Next LT Pro Light" w:hAnsi="Avenir Next LT Pro Light" w:cs="Arial"/>
+                          <w:color w:val="000000" w:themeColor="text1"/>
+                          <w:sz w:val="22"/>
+                          <w:szCs w:val="22"/>
+                        </w:rPr>
+                        <w:t xml:space="preserve"> Studio, Matplotlib, Seaborn, Plotly </w:t>
+                      </w:r>
+                    </w:p>
+                    <w:p>
+                      <w:pPr>
+                        <w:pStyle w:val="Textoindependiente"/>
+                        <w:numPr>
+                          <w:ilvl w:val="0"/>
+                          <w:numId w:val="6"/>
+                        </w:numPr>
+                        <w:spacing w:before="85"/>
+                        <w:ind w:right="1"/>
+                        <w:rPr>
+                          <w:rFonts w:ascii="Avenir Next LT Pro Light" w:hAnsi="Avenir Next LT Pro Light" w:cs="Arial"/>
+                          <w:color w:val="000000" w:themeColor="text1"/>
+                          <w:sz w:val="24"/>
+                          <w:szCs w:val="24"/>
+                        </w:rPr>
+                      </w:pPr>
+                      <w:r>
+                        <w:rPr>
+                          <w:rFonts w:ascii="Avenir Next LT Pro Light" w:hAnsi="Avenir Next LT Pro Light" w:cs="Arial"/>
+                          <w:b/>
+                          <w:bCs/>
+                          <w:color w:val="000000" w:themeColor="text1"/>
+                          <w:sz w:val="24"/>
+                          <w:szCs w:val="24"/>
+                        </w:rPr>
+                        <w:t>Modeling:</w:t>
+                      </w:r>
+                      <w:r>
+                        <w:rPr>
+                          <w:rFonts w:ascii="Avenir Next LT Pro Light" w:hAnsi="Avenir Next LT Pro Light" w:cs="Arial"/>
+                          <w:color w:val="000000" w:themeColor="text1"/>
+                          <w:sz w:val="24"/>
+                          <w:szCs w:val="24"/>
+                        </w:rPr>
+                        <w:t xml:space="preserve"> </w:t>
+                      </w:r>
+                      <w:r>
+                        <w:rPr>
+                          <w:rFonts w:ascii="Avenir Next LT Pro Light" w:hAnsi="Avenir Next LT Pro Light" w:cs="Arial"/>
+                          <w:color w:val="000000" w:themeColor="text1"/>
+                          <w:sz w:val="22"/>
+                          <w:szCs w:val="22"/>
+                        </w:rPr>
+                        <w:t>Regression,</w:t>
+                      </w:r>
+                      <w:r>
+                        <w:rPr>
+                          <w:rFonts w:ascii="Avenir Next LT Pro Light" w:hAnsi="Avenir Next LT Pro Light" w:cs="Arial"/>
+                          <w:color w:val="000000" w:themeColor="text1"/>
+                          <w:sz w:val="22"/>
+                          <w:szCs w:val="22"/>
+                        </w:rPr>
+                        <w:t xml:space="preserve"> </w:t>
+                      </w:r>
+                      <w:r>
+                        <w:rPr>
+                          <w:rFonts w:ascii="Avenir Next LT Pro Light" w:hAnsi="Avenir Next LT Pro Light" w:cs="Arial"/>
+                          <w:color w:val="000000" w:themeColor="text1"/>
+                          <w:sz w:val="22"/>
+                          <w:szCs w:val="22"/>
+                        </w:rPr>
+                        <w:t>Classification, Clustering</w:t>
+                      </w:r>
+                      <w:r>
+                        <w:rPr>
+                          <w:rFonts w:ascii="Avenir Next LT Pro Light" w:hAnsi="Avenir Next LT Pro Light" w:cs="Arial"/>
+                          <w:color w:val="000000" w:themeColor="text1"/>
+                          <w:sz w:val="22"/>
+                          <w:szCs w:val="22"/>
+                        </w:rPr>
+                        <w:t xml:space="preserve">, </w:t>
+                      </w:r>
+                      <w:r>
+                        <w:rPr>
+                          <w:rFonts w:ascii="Avenir Next LT Pro Light" w:hAnsi="Avenir Next LT Pro Light" w:cs="Arial"/>
+                          <w:color w:val="000000" w:themeColor="text1"/>
+                          <w:sz w:val="22"/>
+                          <w:szCs w:val="22"/>
+                        </w:rPr>
+                        <w:t xml:space="preserve">Neural </w:t>
+                      </w:r>
+                      <w:r>
+                        <w:rPr>
+                          <w:rFonts w:ascii="Avenir Next LT Pro Light" w:hAnsi="Avenir Next LT Pro Light" w:cs="Arial"/>
+                          <w:color w:val="000000" w:themeColor="text1"/>
+                          <w:sz w:val="22"/>
+                          <w:szCs w:val="22"/>
+                        </w:rPr>
+                        <w:t>Networks</w:t>
+                      </w:r>
+                    </w:p>
+                    <w:p>
+                      <w:pPr>
+                        <w:pStyle w:val="Prrafodelista"/>
+                        <w:numPr>
+                          <w:ilvl w:val="0"/>
+                          <w:numId w:val="6"/>
+                        </w:numPr>
+                        <w:spacing w:before="80"/>
+                        <w:rPr>
+                          <w:rFonts w:ascii="Avenir Next LT Pro Light" w:hAnsi="Avenir Next LT Pro Light" w:cs="Arial"/>
+                          <w:color w:val="000000" w:themeColor="text1"/>
+                          <w:sz w:val="24"/>
+                          <w:szCs w:val="24"/>
+                        </w:rPr>
+                      </w:pPr>
+                      <w:r>
+                        <w:rPr>
+                          <w:rFonts w:ascii="Avenir Next LT Pro Light" w:hAnsi="Avenir Next LT Pro Light" w:cs="Arial"/>
+                          <w:b/>
+                          <w:bCs/>
+                          <w:color w:val="000000" w:themeColor="text1"/>
+                          <w:sz w:val="24"/>
+                          <w:szCs w:val="24"/>
+                        </w:rPr>
+                        <w:t>Databases:</w:t>
+                      </w:r>
+                      <w:r>
+                        <w:rPr>
+                          <w:rFonts w:ascii="Avenir Next LT Pro Light" w:hAnsi="Avenir Next LT Pro Light" w:cs="Arial"/>
+                          <w:color w:val="000000" w:themeColor="text1"/>
+                          <w:sz w:val="24"/>
+                          <w:szCs w:val="24"/>
+                        </w:rPr>
+                        <w:t xml:space="preserve"> </w:t>
+                      </w:r>
+                      <w:r>
+                        <w:rPr>
+                          <w:rFonts w:ascii="Avenir Next LT Pro Light" w:hAnsi="Avenir Next LT Pro Light" w:cs="Arial"/>
+                          <w:color w:val="000000" w:themeColor="text1"/>
+                        </w:rPr>
+                        <w:t>SQL Server, Oracle</w:t>
+                      </w:r>
+                      <w:r>
+                        <w:rPr>
+                          <w:rFonts w:ascii="Avenir Next LT Pro Light" w:hAnsi="Avenir Next LT Pro Light" w:cs="Arial"/>
+                          <w:color w:val="000000" w:themeColor="text1"/>
+                        </w:rPr>
+                        <w:t xml:space="preserve"> SQL Server, </w:t>
+                      </w:r>
+                      <w:r>
+                        <w:rPr>
+                          <w:rFonts w:ascii="Avenir Next LT Pro Light" w:hAnsi="Avenir Next LT Pro Light" w:cs="Arial"/>
+                          <w:color w:val="000000" w:themeColor="text1"/>
+                        </w:rPr>
+                        <w:t>MySQL, MongoDB</w:t>
+                      </w:r>
+                    </w:p>
+                    <w:p>
+                      <w:pPr>
+                        <w:pStyle w:val="Prrafodelista"/>
+                        <w:numPr>
+                          <w:ilvl w:val="0"/>
+                          <w:numId w:val="6"/>
+                        </w:numPr>
+                        <w:spacing w:before="80"/>
+                        <w:rPr>
+                          <w:rFonts w:ascii="Avenir Next LT Pro Light" w:hAnsi="Avenir Next LT Pro Light" w:cs="Arial"/>
+                          <w:color w:val="000000" w:themeColor="text1"/>
+                          <w:sz w:val="24"/>
+                          <w:szCs w:val="24"/>
+                        </w:rPr>
+                      </w:pPr>
+                      <w:r>
+                        <w:rPr>
+                          <w:rFonts w:ascii="Avenir Next LT Pro Light" w:hAnsi="Avenir Next LT Pro Light" w:cs="Arial"/>
+                          <w:b/>
+                          <w:bCs/>
+                          <w:color w:val="000000" w:themeColor="text1"/>
+                          <w:sz w:val="24"/>
+                          <w:szCs w:val="24"/>
+                        </w:rPr>
+                        <w:t>Design</w:t>
+                      </w:r>
+                      <w:r>
+                        <w:rPr>
+                          <w:rFonts w:ascii="Avenir Next LT Pro Light" w:hAnsi="Avenir Next LT Pro Light" w:cs="Arial"/>
+                          <w:color w:val="000000" w:themeColor="text1"/>
+                          <w:sz w:val="24"/>
+                          <w:szCs w:val="24"/>
+                        </w:rPr>
+                        <w:t xml:space="preserve">: </w:t>
+                      </w:r>
+                      <w:r>
+                        <w:rPr>
+                          <w:rFonts w:ascii="Avenir Next LT Pro Light" w:hAnsi="Avenir Next LT Pro Light" w:cs="Arial"/>
+                          <w:color w:val="000000" w:themeColor="text1"/>
+                        </w:rPr>
+                        <w:t>Autocad, R</w:t>
+                      </w:r>
+                      <w:r>
+                        <w:rPr>
+                          <w:rFonts w:ascii="Avenir Next LT Pro Light" w:hAnsi="Avenir Next LT Pro Light" w:cs="Arial"/>
+                          <w:color w:val="000000" w:themeColor="text1"/>
+                        </w:rPr>
+                        <w:t>evit</w:t>
+                      </w:r>
+                      <w:r>
+                        <w:rPr>
+                          <w:rFonts w:ascii="Avenir Next LT Pro Light" w:hAnsi="Avenir Next LT Pro Light" w:cs="Arial"/>
+                          <w:color w:val="000000" w:themeColor="text1"/>
+                        </w:rPr>
+                        <w:t xml:space="preserve">, Sketchup, Photoshop, </w:t>
+                      </w:r>
+                      <w:r>
+                        <w:rPr>
+                          <w:rFonts w:ascii="Avenir Next LT Pro Light" w:hAnsi="Avenir Next LT Pro Light" w:cs="Arial"/>
+                          <w:color w:val="000000" w:themeColor="text1"/>
+                        </w:rPr>
+                        <w:t>InDesign</w:t>
+                      </w:r>
+                    </w:p>
+                    <w:p>
+                      <w:pPr>
+                        <w:pStyle w:val="Prrafodelista"/>
+                        <w:spacing w:before="80"/>
+                        <w:ind w:left="720"/>
+                        <w:rPr>
+                          <w:rFonts w:ascii="Avenir Next LT Pro Light" w:hAnsi="Avenir Next LT Pro Light" w:cs="Arial"/>
+                          <w:color w:val="000000" w:themeColor="text1"/>
+                          <w:sz w:val="24"/>
+                          <w:szCs w:val="24"/>
+                        </w:rPr>
+                      </w:pPr>
+                    </w:p>
+                    <w:p>
+                      <w:pPr>
+                        <w:spacing w:before="80" w:line="312" w:lineRule="auto"/>
+                        <w:rPr>
+                          <w:rFonts w:ascii="Avenir Next LT Pro Light" w:hAnsi="Avenir Next LT Pro Light" w:cs="Arial"/>
+                          <w:color w:val="000000" w:themeColor="text1"/>
+                          <w:sz w:val="24"/>
+                          <w:szCs w:val="24"/>
+                        </w:rPr>
+                      </w:pPr>
+                    </w:p>
+                    <w:p>
+                      <w:pPr>
+                        <w:spacing w:before="80" w:line="312" w:lineRule="auto"/>
+                        <w:rPr>
+                          <w:rFonts w:ascii="Avenir Next LT Pro Light" w:hAnsi="Avenir Next LT Pro Light" w:cs="Arial"/>
+                          <w:color w:val="000000" w:themeColor="text1"/>
+                          <w:sz w:val="24"/>
+                          <w:szCs w:val="24"/>
+                        </w:rPr>
+                      </w:pPr>
+                    </w:p>
+                  </w:txbxContent>
+                </v:textbox>
+                <w10:wrap type="tight" anchorx="page"/>
+              </v:shape>
+            </w:pict>
+          </mc:Fallback>
+        </mc:AlternateContent>
+      </w:r>
+      <w:r>
+        <w:rPr>
+          <w:noProof/>
+        </w:rPr>
+        <mc:AlternateContent>
+          <mc:Choice Requires="wps">
+            <w:drawing>
+              <wp:anchor distT="45720" distB="45720" distL="114300" distR="114300" simplePos="0" relativeHeight="251431424" behindDoc="0" locked="0" layoutInCell="1" allowOverlap="1" wp14:anchorId="597FFB0A" wp14:editId="7C077C8F">
+                <wp:simplePos x="0" y="0"/>
+                <wp:positionH relativeFrom="margin">
+                  <wp:posOffset>3740785</wp:posOffset>
+                </wp:positionH>
+                <wp:positionV relativeFrom="paragraph">
+                  <wp:posOffset>-325755</wp:posOffset>
+                </wp:positionV>
+                <wp:extent cx="2837180" cy="951230"/>
+                <wp:effectExtent l="0" t="0" r="0" b="1270"/>
+                <wp:wrapNone/>
+                <wp:docPr id="24" name="Cuadro de texto 2"/>
+                <wp:cNvGraphicFramePr>
+                  <a:graphicFrameLocks xmlns:a="http://schemas.openxmlformats.org/drawingml/2006/main"/>
+                </wp:cNvGraphicFramePr>
+                <a:graphic xmlns:a="http://schemas.openxmlformats.org/drawingml/2006/main">
+                  <a:graphicData uri="http://schemas.microsoft.com/office/word/2010/wordprocessingShape">
+                    <wps:wsp>
+                      <wps:cNvSpPr txBox="1">
+                        <a:spLocks noChangeArrowheads="1"/>
+                      </wps:cNvSpPr>
+                      <wps:spPr bwMode="auto">
+                        <a:xfrm>
+                          <a:off x="0" y="0"/>
+                          <a:ext cx="2837180" cy="951230"/>
+                        </a:xfrm>
+                        <a:prstGeom prst="rect">
+                          <a:avLst/>
+                        </a:prstGeom>
+                        <a:noFill/>
+                        <a:ln>
+                          <a:noFill/>
+                        </a:ln>
+                      </wps:spPr>
+                      <wps:style>
+                        <a:lnRef idx="0">
+                          <a:scrgbClr r="0" g="0" b="0"/>
+                        </a:lnRef>
+                        <a:fillRef idx="0">
+                          <a:scrgbClr r="0" g="0" b="0"/>
+                        </a:fillRef>
+                        <a:effectRef idx="0">
+                          <a:scrgbClr r="0" g="0" b="0"/>
+                        </a:effectRef>
+                        <a:fontRef idx="minor">
+                          <a:schemeClr val="lt1"/>
+                        </a:fontRef>
+                      </wps:style>
+                      <wps:txbx>
+                        <w:txbxContent>
+                          <w:p>
+                            <w:pPr>
+                              <w:pStyle w:val="Ttulo1"/>
+                              <w:numPr>
+                                <w:ilvl w:val="0"/>
+                                <w:numId w:val="9"/>
+                              </w:numPr>
+                              <w:spacing w:before="0"/>
+                              <w:ind w:right="1"/>
+                              <w:jc w:val="left"/>
+                              <w:rPr>
+                                <w:rFonts w:ascii="Avenir Next LT Pro Light" w:hAnsi="Avenir Next LT Pro Light" w:cs="Arial"/>
+                                <w:color w:val="0070C0"/>
+                                <w:sz w:val="22"/>
+                                <w:szCs w:val="22"/>
+                                <w:lang w:val="es-MX"/>
+                              </w:rPr>
+                            </w:pPr>
+                            <w:r>
+                              <w:rPr>
+                                <w:rFonts w:ascii="Avenir Next LT Pro Light" w:eastAsia="Tahoma" w:hAnsi="Avenir Next LT Pro Light" w:cs="Arial"/>
+                                <w:b w:val="0"/>
+                                <w:bCs w:val="0"/>
+                                <w:color w:val="000000" w:themeColor="text1"/>
+                                <w:sz w:val="22"/>
+                                <w:szCs w:val="22"/>
+                                <w:lang w:val="es-MX"/>
+                              </w:rPr>
+                              <w:t>Email:</w:t>
+                            </w:r>
+                            <w:r>
+                              <w:rPr>
+                                <w:sz w:val="24"/>
+                                <w:szCs w:val="24"/>
+                              </w:rPr>
+                              <w:t xml:space="preserve"> </w:t>
+                            </w:r>
+                            <w:hyperlink r:id="rId5" w:history="1">
+                              <w:r>
+                                <w:rPr>
+                                  <w:rStyle w:val="Hipervnculo"/>
+                                  <w:rFonts w:ascii="Avenir Next LT Pro Light" w:eastAsia="Tahoma" w:hAnsi="Avenir Next LT Pro Light" w:cs="Arial"/>
+                                  <w:b w:val="0"/>
+                                  <w:bCs w:val="0"/>
+                                  <w:sz w:val="22"/>
+                                  <w:szCs w:val="22"/>
+                                  <w:lang w:val="es-MX"/>
+                                </w:rPr>
+                                <w:t>dc.vhpb@gmail.com</w:t>
+                              </w:r>
+                            </w:hyperlink>
+                          </w:p>
+                          <w:p>
+                            <w:pPr>
+                              <w:pStyle w:val="Textoindependiente"/>
+                              <w:numPr>
+                                <w:ilvl w:val="0"/>
+                                <w:numId w:val="9"/>
+                              </w:numPr>
+                              <w:spacing w:before="100"/>
+                              <w:ind w:right="314"/>
+                              <w:rPr>
+                                <w:rFonts w:ascii="Avenir Next LT Pro Light" w:hAnsi="Avenir Next LT Pro Light" w:cs="Arial"/>
+                                <w:color w:val="000000" w:themeColor="text1"/>
+                                <w:sz w:val="22"/>
+                                <w:szCs w:val="22"/>
+                                <w:lang w:val="es-MX"/>
+                              </w:rPr>
+                            </w:pPr>
+                            <w:r>
+                              <w:rPr>
+                                <w:rFonts w:ascii="Avenir Next LT Pro Light" w:hAnsi="Avenir Next LT Pro Light" w:cs="Arial"/>
+                                <w:color w:val="000000" w:themeColor="text1"/>
+                                <w:sz w:val="22"/>
+                                <w:szCs w:val="22"/>
+                                <w:lang w:val="es-MX"/>
+                              </w:rPr>
+                              <w:t xml:space="preserve">Cel: </w:t>
+                            </w:r>
+                            <w:r>
+                              <w:rPr>
+                                <w:rFonts w:ascii="Avenir Next LT Pro Light" w:hAnsi="Avenir Next LT Pro Light" w:cs="Arial"/>
+                                <w:color w:val="000000" w:themeColor="text1"/>
+                                <w:sz w:val="22"/>
+                                <w:szCs w:val="22"/>
+                                <w:lang w:val="es-MX"/>
+                              </w:rPr>
+                              <w:t>(044) 55 13 33 72 58</w:t>
+                            </w:r>
+                          </w:p>
+                          <w:p>
+                            <w:pPr>
+                              <w:pStyle w:val="Textoindependiente"/>
+                              <w:numPr>
+                                <w:ilvl w:val="0"/>
+                                <w:numId w:val="9"/>
+                              </w:numPr>
+                              <w:spacing w:before="100"/>
+                              <w:ind w:right="314"/>
+                              <w:rPr>
+                                <w:rFonts w:ascii="Avenir Next LT Pro Light" w:hAnsi="Avenir Next LT Pro Light" w:cs="Arial"/>
+                                <w:color w:val="000000" w:themeColor="text1"/>
+                                <w:sz w:val="22"/>
+                                <w:szCs w:val="22"/>
+                                <w:lang w:val="es-MX"/>
+                              </w:rPr>
+                            </w:pPr>
+                            <w:r>
+                              <w:rPr>
+                                <w:rFonts w:ascii="Avenir Next LT Pro Light" w:hAnsi="Avenir Next LT Pro Light" w:cs="Arial"/>
+                                <w:color w:val="000000" w:themeColor="text1"/>
+                                <w:sz w:val="22"/>
+                                <w:szCs w:val="22"/>
+                                <w:lang w:val="es-MX"/>
+                              </w:rPr>
+                              <w:t xml:space="preserve">Location: </w:t>
+                            </w:r>
+                            <w:r>
+                              <w:rPr>
+                                <w:rFonts w:ascii="Avenir Next LT Pro Light" w:hAnsi="Avenir Next LT Pro Light" w:cs="Arial"/>
+                                <w:color w:val="000000" w:themeColor="text1"/>
+                                <w:sz w:val="22"/>
+                                <w:szCs w:val="22"/>
+                                <w:lang w:val="es-MX"/>
+                              </w:rPr>
+                              <w:t>Iztapalapa, CDMX</w:t>
+                            </w:r>
+                            <w:r>
+                              <w:rPr>
+                                <w:rFonts w:ascii="Avenir Next LT Pro Light" w:hAnsi="Avenir Next LT Pro Light" w:cs="Arial"/>
+                                <w:color w:val="000000" w:themeColor="text1"/>
+                                <w:sz w:val="22"/>
+                                <w:szCs w:val="22"/>
+                                <w:lang w:val="es-MX"/>
+                              </w:rPr>
+                              <w:t xml:space="preserve"> </w:t>
+                            </w:r>
+                          </w:p>
+                          <w:p>
+                            <w:pPr>
+                              <w:pStyle w:val="Textoindependiente"/>
+                              <w:numPr>
+                                <w:ilvl w:val="0"/>
+                                <w:numId w:val="9"/>
+                              </w:numPr>
+                              <w:spacing w:before="100"/>
+                              <w:ind w:right="314"/>
+                              <w:rPr>
+                                <w:rFonts w:ascii="Avenir Next LT Pro Light" w:hAnsi="Avenir Next LT Pro Light" w:cs="Arial"/>
+                                <w:color w:val="0070C0"/>
+                                <w:sz w:val="22"/>
+                                <w:szCs w:val="22"/>
+                                <w:lang w:val="es-MX"/>
+                              </w:rPr>
+                            </w:pPr>
+                            <w:r>
+                              <w:rPr>
+                                <w:rFonts w:ascii="Avenir Next LT Pro Light" w:hAnsi="Avenir Next LT Pro Light" w:cs="Arial"/>
+                                <w:color w:val="000000" w:themeColor="text1"/>
+                                <w:sz w:val="22"/>
+                                <w:szCs w:val="22"/>
+                                <w:lang w:val="es-MX"/>
+                              </w:rPr>
+                              <w:t>Web:</w:t>
+                            </w:r>
+                            <w:r>
+                              <w:rPr>
+                                <w:sz w:val="18"/>
+                                <w:szCs w:val="18"/>
+                              </w:rPr>
+                              <w:t xml:space="preserve"> </w:t>
+                            </w:r>
+                            <w:hyperlink r:id="rId6" w:history="1">
+                              <w:r>
+                                <w:rPr>
+                                  <w:rStyle w:val="Hipervnculo"/>
+                                  <w:rFonts w:ascii="Avenir Next LT Pro Light" w:hAnsi="Avenir Next LT Pro Light" w:cs="Arial"/>
+                                  <w:color w:val="0070C0"/>
+                                  <w:sz w:val="22"/>
+                                  <w:szCs w:val="22"/>
+                                  <w:lang w:val="es-MX"/>
+                                </w:rPr>
+                                <w:t>Linkedin</w:t>
+                              </w:r>
+                            </w:hyperlink>
+                            <w:r>
+                              <w:rPr>
+                                <w:rFonts w:ascii="Avenir Next LT Pro Light" w:hAnsi="Avenir Next LT Pro Light" w:cs="Arial"/>
+                                <w:color w:val="0070C0"/>
+                                <w:sz w:val="22"/>
+                                <w:szCs w:val="22"/>
+                                <w:lang w:val="es-MX"/>
+                              </w:rPr>
+                              <w:t xml:space="preserve"> </w:t>
+                            </w:r>
+                            <w:r>
+                              <w:rPr>
+                                <w:rFonts w:ascii="Avenir Next LT Pro Light" w:hAnsi="Avenir Next LT Pro Light" w:cs="Arial"/>
+                                <w:color w:val="0070C0"/>
+                                <w:sz w:val="22"/>
+                                <w:szCs w:val="22"/>
+                                <w:lang w:val="es-MX"/>
+                              </w:rPr>
+                              <w:t xml:space="preserve">    </w:t>
+                            </w:r>
+                            <w:hyperlink r:id="rId7" w:history="1">
+                              <w:r>
+                                <w:rPr>
+                                  <w:rStyle w:val="Hipervnculo"/>
+                                  <w:rFonts w:ascii="Avenir Next LT Pro Light" w:hAnsi="Avenir Next LT Pro Light" w:cs="Arial"/>
+                                  <w:color w:val="0070C0"/>
+                                  <w:sz w:val="22"/>
+                                  <w:szCs w:val="22"/>
+                                  <w:lang w:val="es-MX"/>
+                                </w:rPr>
+                                <w:t>GitHub</w:t>
+                              </w:r>
+                            </w:hyperlink>
+                          </w:p>
+                        </w:txbxContent>
+                      </wps:txbx>
+                      <wps:bodyPr rot="0" vert="horz" wrap="square" lIns="91440" tIns="45720" rIns="91440" bIns="45720" anchor="t" anchorCtr="0">
+                        <a:noAutofit/>
+                      </wps:bodyPr>
+                    </wps:wsp>
+                  </a:graphicData>
+                </a:graphic>
+                <wp14:sizeRelH relativeFrom="margin">
+                  <wp14:pctWidth>0</wp14:pctWidth>
+                </wp14:sizeRelH>
+                <wp14:sizeRelV relativeFrom="margin">
+                  <wp14:pctHeight>0</wp14:pctHeight>
+                </wp14:sizeRelV>
+              </wp:anchor>
+            </w:drawing>
+          </mc:Choice>
+          <mc:Fallback>
+            <w:pict>
+              <v:shape w14:anchorId="597FFB0A" id="_x0000_s1029" type="#_x0000_t202" style="position:absolute;margin-left:294.55pt;margin-top:-25.65pt;width:223.4pt;height:74.9pt;z-index:251431424;visibility:visible;mso-wrap-style:square;mso-width-percent:0;mso-height-percent:0;mso-wrap-distance-left:9pt;mso-wrap-distance-top:3.6pt;mso-wrap-distance-right:9pt;mso-wrap-distance-bottom:3.6pt;mso-position-horizontal:absolute;mso-position-horizontal-relative:margin;mso-position-vertical:absolute;mso-position-vertical-relative:text;mso-width-percent:0;mso-height-percent:0;mso-width-relative:margin;mso-height-relative:margin;v-text-anchor:top" o:gfxdata="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" filled="f" stroked="f">
+                <v:textbox>
+                  <w:txbxContent>
+                    <w:p>
+                      <w:pPr>
+                        <w:pStyle w:val="Ttulo1"/>
+                        <w:numPr>
+                          <w:ilvl w:val="0"/>
+                          <w:numId w:val="9"/>
+                        </w:numPr>
+                        <w:spacing w:before="0"/>
+                        <w:ind w:right="1"/>
+                        <w:jc w:val="left"/>
+                        <w:rPr>
+                          <w:rFonts w:ascii="Avenir Next LT Pro Light" w:hAnsi="Avenir Next LT Pro Light" w:cs="Arial"/>
+                          <w:color w:val="0070C0"/>
+                          <w:sz w:val="22"/>
+                          <w:szCs w:val="22"/>
+                          <w:lang w:val="es-MX"/>
+                        </w:rPr>
+                      </w:pPr>
+                      <w:r>
+                        <w:rPr>
+                          <w:rFonts w:ascii="Avenir Next LT Pro Light" w:eastAsia="Tahoma" w:hAnsi="Avenir Next LT Pro Light" w:cs="Arial"/>
+                          <w:b w:val="0"/>
+                          <w:bCs w:val="0"/>
+                          <w:color w:val="000000" w:themeColor="text1"/>
+                          <w:sz w:val="22"/>
+                          <w:szCs w:val="22"/>
+                          <w:lang w:val="es-MX"/>
+                        </w:rPr>
+                        <w:t>Email:</w:t>
+                      </w:r>
+                      <w:r>
+                        <w:rPr>
+                          <w:sz w:val="24"/>
+                          <w:szCs w:val="24"/>
+                        </w:rPr>
+                        <w:t xml:space="preserve"> </w:t>
+                      </w:r>
+                      <w:hyperlink r:id="rId8" w:history="1">
+                        <w:r>
+                          <w:rPr>
+                            <w:rStyle w:val="Hipervnculo"/>
+                            <w:rFonts w:ascii="Avenir Next LT Pro Light" w:eastAsia="Tahoma" w:hAnsi="Avenir Next LT Pro Light" w:cs="Arial"/>
+                            <w:b w:val="0"/>
+                            <w:bCs w:val="0"/>
+                            <w:sz w:val="22"/>
+                            <w:szCs w:val="22"/>
+                            <w:lang w:val="es-MX"/>
+                          </w:rPr>
+                          <w:t>dc.vhpb@gmail.com</w:t>
+                        </w:r>
+                      </w:hyperlink>
+                    </w:p>
+                    <w:p>
+                      <w:pPr>
+                        <w:pStyle w:val="Textoindependiente"/>
+                        <w:numPr>
+                          <w:ilvl w:val="0"/>
+                          <w:numId w:val="9"/>
+                        </w:numPr>
+                        <w:spacing w:before="100"/>
+                        <w:ind w:right="314"/>
+                        <w:rPr>
+                          <w:rFonts w:ascii="Avenir Next LT Pro Light" w:hAnsi="Avenir Next LT Pro Light" w:cs="Arial"/>
+                          <w:color w:val="000000" w:themeColor="text1"/>
+                          <w:sz w:val="22"/>
+                          <w:szCs w:val="22"/>
+                          <w:lang w:val="es-MX"/>
+                        </w:rPr>
+                      </w:pPr>
+                      <w:r>
+                        <w:rPr>
+                          <w:rFonts w:ascii="Avenir Next LT Pro Light" w:hAnsi="Avenir Next LT Pro Light" w:cs="Arial"/>
+                          <w:color w:val="000000" w:themeColor="text1"/>
+                          <w:sz w:val="22"/>
+                          <w:szCs w:val="22"/>
+                          <w:lang w:val="es-MX"/>
+                        </w:rPr>
+                        <w:t xml:space="preserve">Cel: </w:t>
+                      </w:r>
+                      <w:r>
+                        <w:rPr>
+                          <w:rFonts w:ascii="Avenir Next LT Pro Light" w:hAnsi="Avenir Next LT Pro Light" w:cs="Arial"/>
+                          <w:color w:val="000000" w:themeColor="text1"/>
+                          <w:sz w:val="22"/>
+                          <w:szCs w:val="22"/>
+                          <w:lang w:val="es-MX"/>
+                        </w:rPr>
+                        <w:t>(044) 55 13 33 72 58</w:t>
+                      </w:r>
+                    </w:p>
+                    <w:p>
+                      <w:pPr>
+                        <w:pStyle w:val="Textoindependiente"/>
+                        <w:numPr>
+                          <w:ilvl w:val="0"/>
+                          <w:numId w:val="9"/>
+                        </w:numPr>
+                        <w:spacing w:before="100"/>
+                        <w:ind w:right="314"/>
+                        <w:rPr>
+                          <w:rFonts w:ascii="Avenir Next LT Pro Light" w:hAnsi="Avenir Next LT Pro Light" w:cs="Arial"/>
+                          <w:color w:val="000000" w:themeColor="text1"/>
+                          <w:sz w:val="22"/>
+                          <w:szCs w:val="22"/>
+                          <w:lang w:val="es-MX"/>
+                        </w:rPr>
+                      </w:pPr>
+                      <w:r>
+                        <w:rPr>
+                          <w:rFonts w:ascii="Avenir Next LT Pro Light" w:hAnsi="Avenir Next LT Pro Light" w:cs="Arial"/>
+                          <w:color w:val="000000" w:themeColor="text1"/>
+                          <w:sz w:val="22"/>
+                          <w:szCs w:val="22"/>
+                          <w:lang w:val="es-MX"/>
+                        </w:rPr>
+                        <w:t xml:space="preserve">Location: </w:t>
+                      </w:r>
+                      <w:r>
+                        <w:rPr>
+                          <w:rFonts w:ascii="Avenir Next LT Pro Light" w:hAnsi="Avenir Next LT Pro Light" w:cs="Arial"/>
+                          <w:color w:val="000000" w:themeColor="text1"/>
+                          <w:sz w:val="22"/>
+                          <w:szCs w:val="22"/>
+                          <w:lang w:val="es-MX"/>
+                        </w:rPr>
+                        <w:t>Iztapalapa, CDMX</w:t>
+                      </w:r>
+                      <w:r>
+                        <w:rPr>
+                          <w:rFonts w:ascii="Avenir Next LT Pro Light" w:hAnsi="Avenir Next LT Pro Light" w:cs="Arial"/>
+                          <w:color w:val="000000" w:themeColor="text1"/>
+                          <w:sz w:val="22"/>
+                          <w:szCs w:val="22"/>
+                          <w:lang w:val="es-MX"/>
+                        </w:rPr>
+                        <w:t xml:space="preserve"> </w:t>
+                      </w:r>
+                    </w:p>
+                    <w:p>
+                      <w:pPr>
+                        <w:pStyle w:val="Textoindependiente"/>
+                        <w:numPr>
+                          <w:ilvl w:val="0"/>
+                          <w:numId w:val="9"/>
+                        </w:numPr>
+                        <w:spacing w:before="100"/>
+                        <w:ind w:right="314"/>
+                        <w:rPr>
+                          <w:rFonts w:ascii="Avenir Next LT Pro Light" w:hAnsi="Avenir Next LT Pro Light" w:cs="Arial"/>
+                          <w:color w:val="0070C0"/>
+                          <w:sz w:val="22"/>
+                          <w:szCs w:val="22"/>
+                          <w:lang w:val="es-MX"/>
+                        </w:rPr>
+                      </w:pPr>
+                      <w:r>
+                        <w:rPr>
+                          <w:rFonts w:ascii="Avenir Next LT Pro Light" w:hAnsi="Avenir Next LT Pro Light" w:cs="Arial"/>
+                          <w:color w:val="000000" w:themeColor="text1"/>
+                          <w:sz w:val="22"/>
+                          <w:szCs w:val="22"/>
+                          <w:lang w:val="es-MX"/>
+                        </w:rPr>
+                        <w:t>Web:</w:t>
+                      </w:r>
+                      <w:r>
+                        <w:rPr>
+                          <w:sz w:val="18"/>
+                          <w:szCs w:val="18"/>
+                        </w:rPr>
+                        <w:t xml:space="preserve"> </w:t>
+                      </w:r>
+                      <w:hyperlink r:id="rId9" w:history="1">
+                        <w:r>
+                          <w:rPr>
+                            <w:rStyle w:val="Hipervnculo"/>
+                            <w:rFonts w:ascii="Avenir Next LT Pro Light" w:hAnsi="Avenir Next LT Pro Light" w:cs="Arial"/>
+                            <w:color w:val="0070C0"/>
+                            <w:sz w:val="22"/>
+                            <w:szCs w:val="22"/>
+                            <w:lang w:val="es-MX"/>
+                          </w:rPr>
+                          <w:t>Linkedin</w:t>
+                        </w:r>
+                      </w:hyperlink>
+                      <w:r>
+                        <w:rPr>
+                          <w:rFonts w:ascii="Avenir Next LT Pro Light" w:hAnsi="Avenir Next LT Pro Light" w:cs="Arial"/>
+                          <w:color w:val="0070C0"/>
+                          <w:sz w:val="22"/>
+                          <w:szCs w:val="22"/>
+                          <w:lang w:val="es-MX"/>
+                        </w:rPr>
+                        <w:t xml:space="preserve"> </w:t>
+                      </w:r>
+                      <w:r>
+                        <w:rPr>
+                          <w:rFonts w:ascii="Avenir Next LT Pro Light" w:hAnsi="Avenir Next LT Pro Light" w:cs="Arial"/>
+                          <w:color w:val="0070C0"/>
+                          <w:sz w:val="22"/>
+                          <w:szCs w:val="22"/>
+                          <w:lang w:val="es-MX"/>
+                        </w:rPr>
+                        <w:t xml:space="preserve">    </w:t>
+                      </w:r>
+                      <w:hyperlink r:id="rId10" w:history="1">
+                        <w:r>
+                          <w:rPr>
+                            <w:rStyle w:val="Hipervnculo"/>
+                            <w:rFonts w:ascii="Avenir Next LT Pro Light" w:hAnsi="Avenir Next LT Pro Light" w:cs="Arial"/>
+                            <w:color w:val="0070C0"/>
+                            <w:sz w:val="22"/>
+                            <w:szCs w:val="22"/>
+                            <w:lang w:val="es-MX"/>
+                          </w:rPr>
+                          <w:t>GitHub</w:t>
+                        </w:r>
+                      </w:hyperlink>
+                    </w:p>
+                  </w:txbxContent>
+                </v:textbox>
+                <w10:wrap anchorx="margin"/>
+              </v:shape>
+            </w:pict>
+          </mc:Fallback>
+        </mc:AlternateContent>
+      </w:r>
+      <w:r>
+        <w:rPr>
+          <w:noProof/>
+        </w:rPr>
+        <mc:AlternateContent>
+          <mc:Choice Requires="wps">
+            <w:drawing>
+              <wp:anchor distT="45720" distB="45720" distL="114300" distR="114300" simplePos="0" relativeHeight="252125696" behindDoc="0" locked="0" layoutInCell="1" allowOverlap="1" wp14:anchorId="4BAB3A4B" wp14:editId="58EBF749">
+                <wp:simplePos x="0" y="0"/>
+                <wp:positionH relativeFrom="page">
+                  <wp:posOffset>4819650</wp:posOffset>
+                </wp:positionH>
+                <wp:positionV relativeFrom="paragraph">
+                  <wp:posOffset>-899795</wp:posOffset>
+                </wp:positionV>
+                <wp:extent cx="1466850" cy="590550"/>
+                <wp:effectExtent l="0" t="0" r="0" b="0"/>
+                <wp:wrapNone/>
+                <wp:docPr id="798037105" name="Cuadro de texto 2"/>
+                <wp:cNvGraphicFramePr>
+                  <a:graphicFrameLocks xmlns:a="http://schemas.openxmlformats.org/drawingml/2006/main"/>
+                </wp:cNvGraphicFramePr>
+                <a:graphic xmlns:a="http://schemas.openxmlformats.org/drawingml/2006/main">
+                  <a:graphicData uri="http://schemas.microsoft.com/office/word/2010/wordprocessingShape">
+                    <wps:wsp>
+                      <wps:cNvSpPr txBox="1">
+                        <a:spLocks noChangeArrowheads="1"/>
+                      </wps:cNvSpPr>
+                      <wps:spPr bwMode="auto">
+                        <a:xfrm>
+                          <a:off x="0" y="0"/>
+                          <a:ext cx="1466850" cy="590550"/>
+                        </a:xfrm>
+                        <a:prstGeom prst="rect">
+                          <a:avLst/>
+                        </a:prstGeom>
+                        <a:noFill/>
+                        <a:ln>
+                          <a:noFill/>
+                        </a:ln>
+                      </wps:spPr>
+                      <wps:style>
+                        <a:lnRef idx="0">
+                          <a:scrgbClr r="0" g="0" b="0"/>
+                        </a:lnRef>
+                        <a:fillRef idx="0">
+                          <a:scrgbClr r="0" g="0" b="0"/>
+                        </a:fillRef>
+                        <a:effectRef idx="0">
+                          <a:scrgbClr r="0" g="0" b="0"/>
+                        </a:effectRef>
+                        <a:fontRef idx="minor">
+                          <a:schemeClr val="lt1"/>
+                        </a:fontRef>
+                      </wps:style>
+                      <wps:txbx>
+                        <w:txbxContent>
+                          <w:p>
+                            <w:pPr>
+                              <w:pStyle w:val="Prrafodelista"/>
+                              <w:spacing w:before="80"/>
+                              <w:ind w:left="720"/>
+                              <w:rPr>
+                                <w:rFonts w:ascii="Avenir Next LT Pro Light" w:hAnsi="Avenir Next LT Pro Light" w:cs="Arial"/>
+                                <w:color w:val="000000" w:themeColor="text1"/>
+                                <w:sz w:val="24"/>
+                                <w:szCs w:val="24"/>
+                              </w:rPr>
+                            </w:pPr>
+                          </w:p>
+                          <w:p>
+                            <w:pPr>
+                              <w:pStyle w:val="Ttulo1"/>
+                              <w:spacing w:before="0"/>
+                              <w:ind w:right="1"/>
+                              <w:jc w:val="left"/>
+                              <w:rPr>
+                                <w:rFonts w:ascii="Amasis MT Pro Black" w:eastAsia="Tahoma" w:hAnsi="Amasis MT Pro Black" w:cs="Arial"/>
+                                <w:color w:val="000000" w:themeColor="text1"/>
+                                <w:sz w:val="32"/>
+                                <w:szCs w:val="32"/>
+                              </w:rPr>
+                            </w:pPr>
+                            <w:r>
+                              <w:rPr>
+                                <w:rFonts w:ascii="Arial Nova Light" w:eastAsia="Tahoma" w:hAnsi="Arial Nova Light" w:cs="Arial"/>
+                                <w:color w:val="000000" w:themeColor="text1"/>
+                                <w:sz w:val="36"/>
+                                <w:szCs w:val="36"/>
+                                <w:u w:val="single"/>
+                              </w:rPr>
+                              <w:t>CONTACT</w:t>
+                            </w:r>
+                          </w:p>
+                          <w:p>
+                            <w:pPr>
+                              <w:spacing w:before="80" w:line="312" w:lineRule="auto"/>
+                              <w:rPr>
+                                <w:rFonts w:ascii="Avenir Next LT Pro Light" w:hAnsi="Avenir Next LT Pro Light" w:cs="Arial"/>
+                                <w:color w:val="000000" w:themeColor="text1"/>
+                                <w:sz w:val="24"/>
+                                <w:szCs w:val="24"/>
+                              </w:rPr>
+                            </w:pPr>
+                          </w:p>
+                          <w:p>
+                            <w:pPr>
+                              <w:spacing w:before="80" w:line="312" w:lineRule="auto"/>
+                              <w:rPr>
+                                <w:rFonts w:ascii="Avenir Next LT Pro Light" w:hAnsi="Avenir Next LT Pro Light" w:cs="Arial"/>
+                                <w:color w:val="000000" w:themeColor="text1"/>
+                                <w:sz w:val="24"/>
+                                <w:szCs w:val="24"/>
+                              </w:rPr>
+                            </w:pPr>
+                          </w:p>
+                        </w:txbxContent>
+                      </wps:txbx>
+                      <wps:bodyPr rot="0" vert="horz" wrap="square" lIns="91440" tIns="45720" rIns="91440" bIns="45720" anchor="t" anchorCtr="0">
+                        <a:noAutofit/>
+                      </wps:bodyPr>
+                    </wps:wsp>
+                  </a:graphicData>
+                </a:graphic>
+                <wp14:sizeRelH relativeFrom="margin">
+                  <wp14:pctWidth>0</wp14:pctWidth>
+                </wp14:sizeRelH>
+                <wp14:sizeRelV relativeFrom="margin">
+                  <wp14:pctHeight>0</wp14:pctHeight>
+                </wp14:sizeRelV>
+              </wp:anchor>
+            </w:drawing>
+          </mc:Choice>
+          <mc:Fallback>
+            <w:pict>
+              <v:shape w14:anchorId="4BAB3A4B" id="_x0000_s1030" type="#_x0000_t202" style="position:absolute;margin-left:379.5pt;margin-top:-70.85pt;width:115.5pt;height:46.5pt;z-index:252125696;visibility:visible;mso-wrap-style:square;mso-width-percent:0;mso-height-percent:0;mso-wrap-distance-left:9pt;mso-wrap-distance-top:3.6pt;mso-wrap-distance-right:9pt;mso-wrap-distance-bottom:3.6pt;mso-position-horizontal:absolute;mso-position-horizontal-relative:page;mso-position-vertical:absolute;mso-position-vertical-relative:text;mso-width-percent:0;mso-height-percent:0;mso-width-relative:margin;mso-height-relative:margin;v-text-anchor:top" o:gfxdata="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" filled="f" stroked="f">
+                <v:textbox>
+                  <w:txbxContent>
+                    <w:p>
+                      <w:pPr>
+                        <w:pStyle w:val="Prrafodelista"/>
+                        <w:spacing w:before="80"/>
+                        <w:ind w:left="720"/>
+                        <w:rPr>
+                          <w:rFonts w:ascii="Avenir Next LT Pro Light" w:hAnsi="Avenir Next LT Pro Light" w:cs="Arial"/>
+                          <w:color w:val="000000" w:themeColor="text1"/>
+                          <w:sz w:val="24"/>
+                          <w:szCs w:val="24"/>
+                        </w:rPr>
+                      </w:pPr>
+                    </w:p>
+                    <w:p>
+                      <w:pPr>
+                        <w:pStyle w:val="Ttulo1"/>
+                        <w:spacing w:before="0"/>
+                        <w:ind w:right="1"/>
+                        <w:jc w:val="left"/>
+                        <w:rPr>
+                          <w:rFonts w:ascii="Amasis MT Pro Black" w:eastAsia="Tahoma" w:hAnsi="Amasis MT Pro Black" w:cs="Arial"/>
+                          <w:color w:val="000000" w:themeColor="text1"/>
+                          <w:sz w:val="32"/>
+                          <w:szCs w:val="32"/>
+                        </w:rPr>
+                      </w:pPr>
+                      <w:r>
+                        <w:rPr>
+                          <w:rFonts w:ascii="Arial Nova Light" w:eastAsia="Tahoma" w:hAnsi="Arial Nova Light" w:cs="Arial"/>
+                          <w:color w:val="000000" w:themeColor="text1"/>
+                          <w:sz w:val="36"/>
+                          <w:szCs w:val="36"/>
+                          <w:u w:val="single"/>
+                        </w:rPr>
+                        <w:t>CONTACT</w:t>
+                      </w:r>
+                    </w:p>
+                    <w:p>
+                      <w:pPr>
+                        <w:spacing w:before="80" w:line="312" w:lineRule="auto"/>
+                        <w:rPr>
+                          <w:rFonts w:ascii="Avenir Next LT Pro Light" w:hAnsi="Avenir Next LT Pro Light" w:cs="Arial"/>
+                          <w:color w:val="000000" w:themeColor="text1"/>
+                          <w:sz w:val="24"/>
+                          <w:szCs w:val="24"/>
+                        </w:rPr>
+                      </w:pPr>
+                    </w:p>
+                    <w:p>
+                      <w:pPr>
+                        <w:spacing w:before="80" w:line="312" w:lineRule="auto"/>
+                        <w:rPr>
+                          <w:rFonts w:ascii="Avenir Next LT Pro Light" w:hAnsi="Avenir Next LT Pro Light" w:cs="Arial"/>
+                          <w:color w:val="000000" w:themeColor="text1"/>
+                          <w:sz w:val="24"/>
+                          <w:szCs w:val="24"/>
+                        </w:rPr>
+                      </w:pPr>
+                    </w:p>
+                  </w:txbxContent>
+                </v:textbox>
+                <w10:wrap anchorx="page"/>
+              </v:shape>
+            </w:pict>
+          </mc:Fallback>
+        </mc:AlternateContent>
+      </w:r>
+      <w:r>
+        <w:rPr>
+          <w:noProof/>
+        </w:rPr>
+        <mc:AlternateContent>
+          <mc:Choice Requires="wps">
+            <w:drawing>
+              <wp:anchor distT="45720" distB="45720" distL="114300" distR="114300" simplePos="0" relativeHeight="251350528" behindDoc="0" locked="0" layoutInCell="1" allowOverlap="1" wp14:anchorId="3D22F7B8" wp14:editId="1A79ABB7">
                 <wp:simplePos x="0" y="0"/>
                 <wp:positionH relativeFrom="page">
                   <wp:align>left</wp:align>
@@ -142,13 +3719,6 @@
                                 <w:rFonts w:ascii="Avenir Next LT Pro Light" w:hAnsi="Avenir Next LT Pro Light" w:cs="Arial"/>
                                 <w:color w:val="000000" w:themeColor="text1"/>
                               </w:rPr>
-                              <w:t xml:space="preserve"> </w:t>
-                            </w:r>
-                            <w:r>
-                              <w:rPr>
-                                <w:rFonts w:ascii="Avenir Next LT Pro Light" w:hAnsi="Avenir Next LT Pro Light" w:cs="Arial"/>
-                                <w:color w:val="000000" w:themeColor="text1"/>
-                              </w:rPr>
                               <w:t xml:space="preserve">HSBC </w:t>
                             </w:r>
                             <w:r>
@@ -156,21 +3726,35 @@
                                 <w:rFonts w:ascii="Avenir Next LT Pro Light" w:hAnsi="Avenir Next LT Pro Light" w:cs="Arial"/>
                                 <w:color w:val="000000" w:themeColor="text1"/>
                               </w:rPr>
-                              <w:t>(OCT</w:t>
-                            </w:r>
-                            <w:r>
-                              <w:rPr>
-                                <w:rFonts w:ascii="Avenir Next LT Pro Light" w:hAnsi="Avenir Next LT Pro Light" w:cs="Arial"/>
-                                <w:color w:val="000000" w:themeColor="text1"/>
-                              </w:rPr>
-                              <w:t>OBER</w:t>
-                            </w:r>
-                            <w:r>
-                              <w:rPr>
-                                <w:rFonts w:ascii="Avenir Next LT Pro Light" w:hAnsi="Avenir Next LT Pro Light" w:cs="Arial"/>
-                                <w:color w:val="000000" w:themeColor="text1"/>
-                              </w:rPr>
-                              <w:t xml:space="preserve"> 2021 - TODAY)</w:t>
+                              <w:t>(</w:t>
+                            </w:r>
+                            <w:r>
+                              <w:rPr>
+                                <w:rFonts w:ascii="Avenir Next LT Pro Light" w:hAnsi="Avenir Next LT Pro Light" w:cs="Arial"/>
+                                <w:color w:val="000000" w:themeColor="text1"/>
+                              </w:rPr>
+                              <w:t>MARCH</w:t>
+                            </w:r>
+                            <w:r>
+                              <w:rPr>
+                                <w:rFonts w:ascii="Avenir Next LT Pro Light" w:hAnsi="Avenir Next LT Pro Light" w:cs="Arial"/>
+                                <w:color w:val="000000" w:themeColor="text1"/>
+                              </w:rPr>
+                              <w:t xml:space="preserve"> 202</w:t>
+                            </w:r>
+                            <w:r>
+                              <w:rPr>
+                                <w:rFonts w:ascii="Avenir Next LT Pro Light" w:hAnsi="Avenir Next LT Pro Light" w:cs="Arial"/>
+                                <w:color w:val="000000" w:themeColor="text1"/>
+                              </w:rPr>
+                              <w:t>3</w:t>
+                            </w:r>
+                            <w:r>
+                              <w:rPr>
+                                <w:rFonts w:ascii="Avenir Next LT Pro Light" w:hAnsi="Avenir Next LT Pro Light" w:cs="Arial"/>
+                                <w:color w:val="000000" w:themeColor="text1"/>
+                              </w:rPr>
+                              <w:t xml:space="preserve"> - TODAY)</w:t>
                             </w:r>
                           </w:p>
                           <w:p>
@@ -178,7 +3762,7 @@
                               <w:pStyle w:val="Cita"/>
                               <w:numPr>
                                 <w:ilvl w:val="0"/>
-                                <w:numId w:val="12"/>
+                                <w:numId w:val="13"/>
                               </w:numPr>
                               <w:jc w:val="both"/>
                               <w:rPr>
@@ -339,7 +3923,7 @@
                               <w:pStyle w:val="Cita"/>
                               <w:numPr>
                                 <w:ilvl w:val="0"/>
-                                <w:numId w:val="12"/>
+                                <w:numId w:val="13"/>
                               </w:numPr>
                               <w:jc w:val="both"/>
                               <w:rPr>
@@ -533,7 +4117,7 @@
                               <w:pStyle w:val="Cita"/>
                               <w:numPr>
                                 <w:ilvl w:val="0"/>
-                                <w:numId w:val="12"/>
+                                <w:numId w:val="13"/>
                               </w:numPr>
                               <w:jc w:val="both"/>
                               <w:rPr>
@@ -565,7 +4149,7 @@
                                 <w:sz w:val="24"/>
                                 <w:szCs w:val="24"/>
                               </w:rPr>
-                              <w:t xml:space="preserve">Power </w:t>
+                              <w:t xml:space="preserve">Big </w:t>
                             </w:r>
                             <w:r>
                               <w:rPr>
@@ -782,7 +4366,7 @@
                               <w:pStyle w:val="Cita"/>
                               <w:numPr>
                                 <w:ilvl w:val="0"/>
-                                <w:numId w:val="12"/>
+                                <w:numId w:val="13"/>
                               </w:numPr>
                               <w:jc w:val="both"/>
                               <w:rPr>
@@ -858,11 +4442,7 @@
           </mc:Choice>
           <mc:Fallback>
             <w:pict>
-              <v:shapetype w14:anchorId="3D22F7B8" id="_x0000_t202" coordsize="21600,21600" o:spt="202" path="m,l,21600r21600,l21600,xe">
-                <v:stroke joinstyle="miter"/>
-                <v:path gradientshapeok="t" o:connecttype="rect"/>
-              </v:shapetype>
-              <v:shape id="Cuadro de texto 2" o:spid="_x0000_s1026" type="#_x0000_t202" style="position:absolute;margin-left:0;margin-top:13.3pt;width:424.5pt;height:254.35pt;z-index:251350528;visibility:visible;mso-wrap-style:square;mso-width-percent:0;mso-height-percent:0;mso-wrap-distance-left:9pt;mso-wrap-distance-top:3.6pt;mso-wrap-distance-right:9pt;mso-wrap-distance-bottom:3.6pt;mso-position-horizontal:left;mso-position-horizontal-relative:page;mso-position-vertical:absolute;mso-position-vertical-relative:text;mso-width-percent:0;mso-height-percent:0;mso-width-relative:margin;mso-height-relative:margin;v-text-anchor:top" o:gfxdata="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" filled="f" stroked="f">
+              <v:shape w14:anchorId="3D22F7B8" id="_x0000_s1031" type="#_x0000_t202" style="position:absolute;margin-left:0;margin-top:13.3pt;width:424.5pt;height:254.35pt;z-index:251350528;visibility:visible;mso-wrap-style:square;mso-width-percent:0;mso-height-percent:0;mso-wrap-distance-left:9pt;mso-wrap-distance-top:3.6pt;mso-wrap-distance-right:9pt;mso-wrap-distance-bottom:3.6pt;mso-position-horizontal:left;mso-position-horizontal-relative:page;mso-position-vertical:absolute;mso-position-vertical-relative:text;mso-width-percent:0;mso-height-percent:0;mso-width-relative:margin;mso-height-relative:margin;v-text-anchor:top" o:gfxdata="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" filled="f" stroked="f">
                 <v:textbox>
                   <w:txbxContent>
                     <w:p>
@@ -947,13 +4527,6 @@
                           <w:rFonts w:ascii="Avenir Next LT Pro Light" w:hAnsi="Avenir Next LT Pro Light" w:cs="Arial"/>
                           <w:color w:val="000000" w:themeColor="text1"/>
                         </w:rPr>
-                        <w:t xml:space="preserve"> </w:t>
-                      </w:r>
-                      <w:r>
-                        <w:rPr>
-                          <w:rFonts w:ascii="Avenir Next LT Pro Light" w:hAnsi="Avenir Next LT Pro Light" w:cs="Arial"/>
-                          <w:color w:val="000000" w:themeColor="text1"/>
-                        </w:rPr>
                         <w:t xml:space="preserve">HSBC </w:t>
                       </w:r>
                       <w:r>
@@ -961,21 +4534,35 @@
                           <w:rFonts w:ascii="Avenir Next LT Pro Light" w:hAnsi="Avenir Next LT Pro Light" w:cs="Arial"/>
                           <w:color w:val="000000" w:themeColor="text1"/>
                         </w:rPr>
-                        <w:t>(OCT</w:t>
-                      </w:r>
-                      <w:r>
-                        <w:rPr>
-                          <w:rFonts w:ascii="Avenir Next LT Pro Light" w:hAnsi="Avenir Next LT Pro Light" w:cs="Arial"/>
-                          <w:color w:val="000000" w:themeColor="text1"/>
-                        </w:rPr>
-                        <w:t>OBER</w:t>
-                      </w:r>
-                      <w:r>
-                        <w:rPr>
-                          <w:rFonts w:ascii="Avenir Next LT Pro Light" w:hAnsi="Avenir Next LT Pro Light" w:cs="Arial"/>
-                          <w:color w:val="000000" w:themeColor="text1"/>
-                        </w:rPr>
-                        <w:t xml:space="preserve"> 2021 - TODAY)</w:t>
+                        <w:t>(</w:t>
+                      </w:r>
+                      <w:r>
+                        <w:rPr>
+                          <w:rFonts w:ascii="Avenir Next LT Pro Light" w:hAnsi="Avenir Next LT Pro Light" w:cs="Arial"/>
+                          <w:color w:val="000000" w:themeColor="text1"/>
+                        </w:rPr>
+                        <w:t>MARCH</w:t>
+                      </w:r>
+                      <w:r>
+                        <w:rPr>
+                          <w:rFonts w:ascii="Avenir Next LT Pro Light" w:hAnsi="Avenir Next LT Pro Light" w:cs="Arial"/>
+                          <w:color w:val="000000" w:themeColor="text1"/>
+                        </w:rPr>
+                        <w:t xml:space="preserve"> 202</w:t>
+                      </w:r>
+                      <w:r>
+                        <w:rPr>
+                          <w:rFonts w:ascii="Avenir Next LT Pro Light" w:hAnsi="Avenir Next LT Pro Light" w:cs="Arial"/>
+                          <w:color w:val="000000" w:themeColor="text1"/>
+                        </w:rPr>
+                        <w:t>3</w:t>
+                      </w:r>
+                      <w:r>
+                        <w:rPr>
+                          <w:rFonts w:ascii="Avenir Next LT Pro Light" w:hAnsi="Avenir Next LT Pro Light" w:cs="Arial"/>
+                          <w:color w:val="000000" w:themeColor="text1"/>
+                        </w:rPr>
+                        <w:t xml:space="preserve"> - TODAY)</w:t>
                       </w:r>
                     </w:p>
                     <w:p>
@@ -983,7 +4570,7 @@
                         <w:pStyle w:val="Cita"/>
                         <w:numPr>
                           <w:ilvl w:val="0"/>
-                          <w:numId w:val="12"/>
+                          <w:numId w:val="13"/>
                         </w:numPr>
                         <w:jc w:val="both"/>
                         <w:rPr>
@@ -1144,7 +4731,7 @@
                         <w:pStyle w:val="Cita"/>
                         <w:numPr>
                           <w:ilvl w:val="0"/>
-                          <w:numId w:val="12"/>
+                          <w:numId w:val="13"/>
                         </w:numPr>
                         <w:jc w:val="both"/>
                         <w:rPr>
@@ -1338,7 +4925,7 @@
                         <w:pStyle w:val="Cita"/>
                         <w:numPr>
                           <w:ilvl w:val="0"/>
-                          <w:numId w:val="12"/>
+                          <w:numId w:val="13"/>
                         </w:numPr>
                         <w:jc w:val="both"/>
                         <w:rPr>
@@ -1370,7 +4957,7 @@
                           <w:sz w:val="24"/>
                           <w:szCs w:val="24"/>
                         </w:rPr>
-                        <w:t xml:space="preserve">Power </w:t>
+                        <w:t xml:space="preserve">Big </w:t>
                       </w:r>
                       <w:r>
                         <w:rPr>
@@ -1587,7 +5174,7 @@
                         <w:pStyle w:val="Cita"/>
                         <w:numPr>
                           <w:ilvl w:val="0"/>
-                          <w:numId w:val="12"/>
+                          <w:numId w:val="13"/>
                         </w:numPr>
                         <w:jc w:val="both"/>
                         <w:rPr>
@@ -1643,211 +5230,6 @@
                         </w:rPr>
                         <w:t xml:space="preserve"> </w:t>
                       </w:r>
-                    </w:p>
-                  </w:txbxContent>
-                </v:textbox>
-                <w10:wrap anchorx="page"/>
-              </v:shape>
-            </w:pict>
-          </mc:Fallback>
-        </mc:AlternateContent>
-      </w:r>
-      <w:r>
-        <w:rPr>
-          <w:noProof/>
-        </w:rPr>
-        <mc:AlternateContent>
-          <mc:Choice Requires="wps">
-            <w:drawing>
-              <wp:anchor distT="45720" distB="45720" distL="114300" distR="114300" simplePos="0" relativeHeight="252125696" behindDoc="0" locked="0" layoutInCell="1" allowOverlap="1" wp14:anchorId="4BAB3A4B" wp14:editId="068D94E2">
-                <wp:simplePos x="0" y="0"/>
-                <wp:positionH relativeFrom="page">
-                  <wp:posOffset>4819650</wp:posOffset>
-                </wp:positionH>
-                <wp:positionV relativeFrom="paragraph">
-                  <wp:posOffset>-804990</wp:posOffset>
-                </wp:positionV>
-                <wp:extent cx="1466850" cy="590550"/>
-                <wp:effectExtent l="0" t="0" r="0" b="0"/>
-                <wp:wrapNone/>
-                <wp:docPr id="798037105" name="Cuadro de texto 2"/>
-                <wp:cNvGraphicFramePr>
-                  <a:graphicFrameLocks xmlns:a="http://schemas.openxmlformats.org/drawingml/2006/main"/>
-                </wp:cNvGraphicFramePr>
-                <a:graphic xmlns:a="http://schemas.openxmlformats.org/drawingml/2006/main">
-                  <a:graphicData uri="http://schemas.microsoft.com/office/word/2010/wordprocessingShape">
-                    <wps:wsp>
-                      <wps:cNvSpPr txBox="1">
-                        <a:spLocks noChangeArrowheads="1"/>
-                      </wps:cNvSpPr>
-                      <wps:spPr bwMode="auto">
-                        <a:xfrm>
-                          <a:off x="0" y="0"/>
-                          <a:ext cx="1466850" cy="590550"/>
-                        </a:xfrm>
-                        <a:prstGeom prst="rect">
-                          <a:avLst/>
-                        </a:prstGeom>
-                        <a:noFill/>
-                        <a:ln>
-                          <a:noFill/>
-                        </a:ln>
-                      </wps:spPr>
-                      <wps:style>
-                        <a:lnRef idx="0">
-                          <a:scrgbClr r="0" g="0" b="0"/>
-                        </a:lnRef>
-                        <a:fillRef idx="0">
-                          <a:scrgbClr r="0" g="0" b="0"/>
-                        </a:fillRef>
-                        <a:effectRef idx="0">
-                          <a:scrgbClr r="0" g="0" b="0"/>
-                        </a:effectRef>
-                        <a:fontRef idx="minor">
-                          <a:schemeClr val="lt1"/>
-                        </a:fontRef>
-                      </wps:style>
-                      <wps:txbx>
-                        <w:txbxContent>
-                          <w:p>
-                            <w:pPr>
-                              <w:pStyle w:val="Prrafodelista"/>
-                              <w:spacing w:before="80"/>
-                              <w:ind w:left="720"/>
-                              <w:rPr>
-                                <w:rFonts w:ascii="Avenir Next LT Pro Light" w:hAnsi="Avenir Next LT Pro Light" w:cs="Arial"/>
-                                <w:color w:val="000000" w:themeColor="text1"/>
-                                <w:sz w:val="24"/>
-                                <w:szCs w:val="24"/>
-                              </w:rPr>
-                            </w:pPr>
-                          </w:p>
-                          <w:p>
-                            <w:pPr>
-                              <w:pStyle w:val="Ttulo1"/>
-                              <w:spacing w:before="0"/>
-                              <w:ind w:right="1"/>
-                              <w:jc w:val="left"/>
-                              <w:rPr>
-                                <w:rFonts w:ascii="Amasis MT Pro Black" w:eastAsia="Tahoma" w:hAnsi="Amasis MT Pro Black" w:cs="Arial"/>
-                                <w:color w:val="000000" w:themeColor="text1"/>
-                                <w:sz w:val="32"/>
-                                <w:szCs w:val="32"/>
-                              </w:rPr>
-                            </w:pPr>
-                            <w:r>
-                              <w:rPr>
-                                <w:rFonts w:ascii="Arial Nova Light" w:eastAsia="Tahoma" w:hAnsi="Arial Nova Light" w:cs="Arial"/>
-                                <w:color w:val="000000" w:themeColor="text1"/>
-                                <w:sz w:val="36"/>
-                                <w:szCs w:val="36"/>
-                                <w:u w:val="single"/>
-                              </w:rPr>
-                              <w:t>CONTACT</w:t>
-                            </w:r>
-                          </w:p>
-                          <w:p>
-                            <w:pPr>
-                              <w:spacing w:before="80" w:line="312" w:lineRule="auto"/>
-                              <w:rPr>
-                                <w:rFonts w:ascii="Avenir Next LT Pro Light" w:hAnsi="Avenir Next LT Pro Light" w:cs="Arial"/>
-                                <w:color w:val="000000" w:themeColor="text1"/>
-                                <w:sz w:val="24"/>
-                                <w:szCs w:val="24"/>
-                              </w:rPr>
-                            </w:pPr>
-                          </w:p>
-                          <w:p>
-                            <w:pPr>
-                              <w:spacing w:before="80" w:line="312" w:lineRule="auto"/>
-                              <w:rPr>
-                                <w:rFonts w:ascii="Avenir Next LT Pro Light" w:hAnsi="Avenir Next LT Pro Light" w:cs="Arial"/>
-                                <w:color w:val="000000" w:themeColor="text1"/>
-                                <w:sz w:val="24"/>
-                                <w:szCs w:val="24"/>
-                              </w:rPr>
-                            </w:pPr>
-                          </w:p>
-                        </w:txbxContent>
-                      </wps:txbx>
-                      <wps:bodyPr rot="0" vert="horz" wrap="square" lIns="91440" tIns="45720" rIns="91440" bIns="45720" anchor="t" anchorCtr="0">
-                        <a:noAutofit/>
-                      </wps:bodyPr>
-                    </wps:wsp>
-                  </a:graphicData>
-                </a:graphic>
-                <wp14:sizeRelH relativeFrom="margin">
-                  <wp14:pctWidth>0</wp14:pctWidth>
-                </wp14:sizeRelH>
-                <wp14:sizeRelV relativeFrom="margin">
-                  <wp14:pctHeight>0</wp14:pctHeight>
-                </wp14:sizeRelV>
-              </wp:anchor>
-            </w:drawing>
-          </mc:Choice>
-          <mc:Fallback>
-            <w:pict>
-              <v:shape w14:anchorId="4BAB3A4B" id="_x0000_s1027" type="#_x0000_t202" style="position:absolute;margin-left:379.5pt;margin-top:-63.4pt;width:115.5pt;height:46.5pt;z-index:252125696;visibility:visible;mso-wrap-style:square;mso-width-percent:0;mso-height-percent:0;mso-wrap-distance-left:9pt;mso-wrap-distance-top:3.6pt;mso-wrap-distance-right:9pt;mso-wrap-distance-bottom:3.6pt;mso-position-horizontal:absolute;mso-position-horizontal-relative:page;mso-position-vertical:absolute;mso-position-vertical-relative:text;mso-width-percent:0;mso-height-percent:0;mso-width-relative:margin;mso-height-relative:margin;v-text-anchor:top" o:gfxdata="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" filled="f" stroked="f">
-                <v:textbox>
-                  <w:txbxContent>
-                    <w:p>
-                      <w:pPr>
-                        <w:pStyle w:val="Prrafodelista"/>
-                        <w:spacing w:before="80"/>
-                        <w:ind w:left="720"/>
-                        <w:rPr>
-                          <w:rFonts w:ascii="Avenir Next LT Pro Light" w:hAnsi="Avenir Next LT Pro Light" w:cs="Arial"/>
-                          <w:color w:val="000000" w:themeColor="text1"/>
-                          <w:sz w:val="24"/>
-                          <w:szCs w:val="24"/>
-                        </w:rPr>
-                      </w:pPr>
-                    </w:p>
-                    <w:p>
-                      <w:pPr>
-                        <w:pStyle w:val="Ttulo1"/>
-                        <w:spacing w:before="0"/>
-                        <w:ind w:right="1"/>
-                        <w:jc w:val="left"/>
-                        <w:rPr>
-                          <w:rFonts w:ascii="Amasis MT Pro Black" w:eastAsia="Tahoma" w:hAnsi="Amasis MT Pro Black" w:cs="Arial"/>
-                          <w:color w:val="000000" w:themeColor="text1"/>
-                          <w:sz w:val="32"/>
-                          <w:szCs w:val="32"/>
-                        </w:rPr>
-                      </w:pPr>
-                      <w:r>
-                        <w:rPr>
-                          <w:rFonts w:ascii="Arial Nova Light" w:eastAsia="Tahoma" w:hAnsi="Arial Nova Light" w:cs="Arial"/>
-                          <w:color w:val="000000" w:themeColor="text1"/>
-                          <w:sz w:val="36"/>
-                          <w:szCs w:val="36"/>
-                          <w:u w:val="single"/>
-                        </w:rPr>
-                        <w:t>CONTACT</w:t>
-                      </w:r>
-                    </w:p>
-                    <w:p>
-                      <w:pPr>
-                        <w:spacing w:before="80" w:line="312" w:lineRule="auto"/>
-                        <w:rPr>
-                          <w:rFonts w:ascii="Avenir Next LT Pro Light" w:hAnsi="Avenir Next LT Pro Light" w:cs="Arial"/>
-                          <w:color w:val="000000" w:themeColor="text1"/>
-                          <w:sz w:val="24"/>
-                          <w:szCs w:val="24"/>
-                        </w:rPr>
-                      </w:pPr>
-                    </w:p>
-                    <w:p>
-                      <w:pPr>
-                        <w:spacing w:before="80" w:line="312" w:lineRule="auto"/>
-                        <w:rPr>
-                          <w:rFonts w:ascii="Avenir Next LT Pro Light" w:hAnsi="Avenir Next LT Pro Light" w:cs="Arial"/>
-                          <w:color w:val="000000" w:themeColor="text1"/>
-                          <w:sz w:val="24"/>
-                          <w:szCs w:val="24"/>
-                        </w:rPr>
-                      </w:pPr>
                     </w:p>
                   </w:txbxContent>
                 </v:textbox>
@@ -1998,7 +5380,7 @@
           </mc:Choice>
           <mc:Fallback>
             <w:pict>
-              <v:shape w14:anchorId="30AE43C0" id="_x0000_s1028" type="#_x0000_t202" style="position:absolute;margin-left:0;margin-top:-17.5pt;width:231.85pt;height:47.65pt;z-index:251575808;visibility:visible;mso-wrap-style:square;mso-width-percent:0;mso-height-percent:0;mso-wrap-distance-left:9pt;mso-wrap-distance-top:3.6pt;mso-wrap-distance-right:9pt;mso-wrap-distance-bottom:3.6pt;mso-position-horizontal:absolute;mso-position-horizontal-relative:page;mso-position-vertical:absolute;mso-position-vertical-relative:text;mso-width-percent:0;mso-height-percent:0;mso-width-relative:margin;mso-height-relative:margin;v-text-anchor:top" o:gfxdata="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" filled="f" stroked="f">
+              <v:shape w14:anchorId="30AE43C0" id="_x0000_s1032" type="#_x0000_t202" style="position:absolute;margin-left:0;margin-top:-17.5pt;width:231.85pt;height:47.65pt;z-index:251575808;visibility:visible;mso-wrap-style:square;mso-width-percent:0;mso-height-percent:0;mso-wrap-distance-left:9pt;mso-wrap-distance-top:3.6pt;mso-wrap-distance-right:9pt;mso-wrap-distance-bottom:3.6pt;mso-position-horizontal:absolute;mso-position-horizontal-relative:page;mso-position-vertical:absolute;mso-position-vertical-relative:text;mso-width-percent:0;mso-height-percent:0;mso-width-relative:margin;mso-height-relative:margin;v-text-anchor:top" o:gfxdata="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" filled="f" stroked="f">
                 <v:textbox>
                   <w:txbxContent>
                     <w:p>
@@ -2464,7 +5846,40 @@
                                 <w:sz w:val="24"/>
                                 <w:szCs w:val="24"/>
                               </w:rPr>
-                              <w:t>Built machine learning models, dashboards and maps to generate meaningful insights from  stores data.</w:t>
+                              <w:t>Develop</w:t>
+                            </w:r>
+                            <w:r>
+                              <w:rPr>
+                                <w:rFonts w:ascii="Avenir Next LT Pro Light" w:hAnsi="Avenir Next LT Pro Light" w:cs="Arial"/>
+                                <w:i w:val="0"/>
+                                <w:iCs w:val="0"/>
+                                <w:color w:val="000000" w:themeColor="text1"/>
+                                <w:sz w:val="24"/>
+                                <w:szCs w:val="24"/>
+                              </w:rPr>
+                              <w:t xml:space="preserve"> machine learning models, dashboards and maps to generate meaningful insights </w:t>
+                            </w:r>
+                            <w:r>
+                              <w:rPr>
+                                <w:rFonts w:ascii="Avenir Next LT Pro Light" w:hAnsi="Avenir Next LT Pro Light" w:cs="Arial"/>
+                                <w:i w:val="0"/>
+                                <w:iCs w:val="0"/>
+                                <w:color w:val="000000" w:themeColor="text1"/>
+                                <w:sz w:val="24"/>
+                                <w:szCs w:val="24"/>
+                              </w:rPr>
+                              <w:t>from stores</w:t>
+                            </w:r>
+                            <w:r>
+                              <w:rPr>
+                                <w:rFonts w:ascii="Avenir Next LT Pro Light" w:hAnsi="Avenir Next LT Pro Light" w:cs="Arial"/>
+                                <w:i w:val="0"/>
+                                <w:iCs w:val="0"/>
+                                <w:color w:val="000000" w:themeColor="text1"/>
+                                <w:sz w:val="24"/>
+                                <w:szCs w:val="24"/>
+                              </w:rPr>
+                              <w:t xml:space="preserve"> data.</w:t>
                             </w:r>
                           </w:p>
                           <w:p>
@@ -2599,7 +6014,7 @@
           </mc:Choice>
           <mc:Fallback>
             <w:pict>
-              <v:shape w14:anchorId="795C210E" id="_x0000_s1029" type="#_x0000_t202" style="position:absolute;margin-left:0;margin-top:252.35pt;width:424.5pt;height:301.05pt;z-index:251248128;visibility:visible;mso-wrap-style:square;mso-width-percent:0;mso-height-percent:0;mso-wrap-distance-left:9pt;mso-wrap-distance-top:3.6pt;mso-wrap-distance-right:9pt;mso-wrap-distance-bottom:3.6pt;mso-position-horizontal:absolute;mso-position-horizontal-relative:page;mso-position-vertical:absolute;mso-position-vertical-relative:text;mso-width-percent:0;mso-height-percent:0;mso-width-relative:margin;mso-height-relative:margin;v-text-anchor:top" o:gfxdata="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" filled="f" stroked="f">
+              <v:shape w14:anchorId="795C210E" id="_x0000_s1033" type="#_x0000_t202" style="position:absolute;margin-left:0;margin-top:252.35pt;width:424.5pt;height:301.05pt;z-index:251248128;visibility:visible;mso-wrap-style:square;mso-width-percent:0;mso-height-percent:0;mso-wrap-distance-left:9pt;mso-wrap-distance-top:3.6pt;mso-wrap-distance-right:9pt;mso-wrap-distance-bottom:3.6pt;mso-position-horizontal:absolute;mso-position-horizontal-relative:page;mso-position-vertical:absolute;mso-position-vertical-relative:text;mso-width-percent:0;mso-height-percent:0;mso-width-relative:margin;mso-height-relative:margin;v-text-anchor:top" o:gfxdata="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" filled="f" stroked="f">
                 <v:textbox>
                   <w:txbxContent>
                     <w:p>
@@ -2851,7 +6266,40 @@
                           <w:sz w:val="24"/>
                           <w:szCs w:val="24"/>
                         </w:rPr>
-                        <w:t>Built machine learning models, dashboards and maps to generate meaningful insights from  stores data.</w:t>
+                        <w:t>Develop</w:t>
+                      </w:r>
+                      <w:r>
+                        <w:rPr>
+                          <w:rFonts w:ascii="Avenir Next LT Pro Light" w:hAnsi="Avenir Next LT Pro Light" w:cs="Arial"/>
+                          <w:i w:val="0"/>
+                          <w:iCs w:val="0"/>
+                          <w:color w:val="000000" w:themeColor="text1"/>
+                          <w:sz w:val="24"/>
+                          <w:szCs w:val="24"/>
+                        </w:rPr>
+                        <w:t xml:space="preserve"> machine learning models, dashboards and maps to generate meaningful insights </w:t>
+                      </w:r>
+                      <w:r>
+                        <w:rPr>
+                          <w:rFonts w:ascii="Avenir Next LT Pro Light" w:hAnsi="Avenir Next LT Pro Light" w:cs="Arial"/>
+                          <w:i w:val="0"/>
+                          <w:iCs w:val="0"/>
+                          <w:color w:val="000000" w:themeColor="text1"/>
+                          <w:sz w:val="24"/>
+                          <w:szCs w:val="24"/>
+                        </w:rPr>
+                        <w:t>from stores</w:t>
+                      </w:r>
+                      <w:r>
+                        <w:rPr>
+                          <w:rFonts w:ascii="Avenir Next LT Pro Light" w:hAnsi="Avenir Next LT Pro Light" w:cs="Arial"/>
+                          <w:i w:val="0"/>
+                          <w:iCs w:val="0"/>
+                          <w:color w:val="000000" w:themeColor="text1"/>
+                          <w:sz w:val="24"/>
+                          <w:szCs w:val="24"/>
+                        </w:rPr>
+                        <w:t xml:space="preserve"> data.</w:t>
                       </w:r>
                     </w:p>
                     <w:p>
@@ -3150,7 +6598,7 @@
                                 <w:u w:val="single"/>
                               </w:rPr>
                             </w:pPr>
-                            <w:hyperlink r:id="rId5" w:history="1">
+                            <w:hyperlink r:id="rId11" w:history="1">
                               <w:r>
                                 <w:rPr>
                                   <w:rFonts w:ascii="Avenir Next LT Pro Light" w:hAnsi="Avenir Next LT Pro Light"/>
@@ -3255,7 +6703,7 @@
                                 <w:u w:val="single"/>
                               </w:rPr>
                             </w:pPr>
-                            <w:hyperlink r:id="rId6" w:history="1">
+                            <w:hyperlink r:id="rId12" w:history="1">
                               <w:r>
                                 <w:rPr>
                                   <w:rFonts w:ascii="Avenir Next LT Pro Light" w:hAnsi="Avenir Next LT Pro Light"/>
@@ -3328,7 +6776,7 @@
                                 <w:u w:val="single"/>
                               </w:rPr>
                             </w:pPr>
-                            <w:hyperlink r:id="rId7" w:history="1">
+                            <w:hyperlink r:id="rId13" w:history="1">
                               <w:r>
                                 <w:rPr>
                                   <w:rFonts w:ascii="Avenir Next LT Pro Light" w:hAnsi="Avenir Next LT Pro Light"/>
@@ -3409,7 +6857,7 @@
                                 <w:u w:val="single"/>
                               </w:rPr>
                             </w:pPr>
-                            <w:hyperlink r:id="rId8" w:history="1">
+                            <w:hyperlink r:id="rId14" w:history="1">
                               <w:r>
                                 <w:rPr>
                                   <w:rFonts w:ascii="Avenir Next LT Pro Light" w:hAnsi="Avenir Next LT Pro Light"/>
@@ -3466,7 +6914,7 @@
                                 <w:u w:val="single"/>
                               </w:rPr>
                             </w:pPr>
-                            <w:hyperlink r:id="rId9" w:history="1">
+                            <w:hyperlink r:id="rId15" w:history="1">
                               <w:r>
                                 <w:rPr>
                                   <w:rFonts w:ascii="Avenir Next LT Pro Light" w:hAnsi="Avenir Next LT Pro Light"/>
@@ -3507,7 +6955,7 @@
                                 <w:u w:val="single"/>
                               </w:rPr>
                             </w:pPr>
-                            <w:hyperlink r:id="rId10" w:anchor="1" w:history="1">
+                            <w:hyperlink r:id="rId16" w:anchor="1" w:history="1">
                               <w:r>
                                 <w:rPr>
                                   <w:rStyle w:val="Hipervnculo"/>
@@ -3532,7 +6980,7 @@
                                 <w:u w:val="single"/>
                               </w:rPr>
                             </w:pPr>
-                            <w:hyperlink r:id="rId11" w:history="1">
+                            <w:hyperlink r:id="rId17" w:history="1">
                               <w:r>
                                 <w:rPr>
                                   <w:rFonts w:ascii="Avenir Next LT Pro Light" w:hAnsi="Avenir Next LT Pro Light"/>
@@ -3577,7 +7025,7 @@
           </mc:Choice>
           <mc:Fallback>
             <w:pict>
-              <v:shape w14:anchorId="56E329F8" id="_x0000_s1030" type="#_x0000_t202" style="position:absolute;margin-left:4.5pt;margin-top:535.05pt;width:336pt;height:214.5pt;z-index:-251567616;visibility:visible;mso-wrap-style:square;mso-width-percent:0;mso-height-percent:0;mso-wrap-distance-left:9pt;mso-wrap-distance-top:3.6pt;mso-wrap-distance-right:9pt;mso-wrap-distance-bottom:3.6pt;mso-position-horizontal:absolute;mso-position-horizontal-relative:page;mso-position-vertical:absolute;mso-position-vertical-relative:text;mso-width-percent:0;mso-height-percent:0;mso-width-relative:margin;mso-height-relative:margin;v-text-anchor:top" o:gfxdata="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" filled="f" stroked="f">
+              <v:shape w14:anchorId="56E329F8" id="_x0000_s1034" type="#_x0000_t202" style="position:absolute;margin-left:4.5pt;margin-top:535.05pt;width:336pt;height:214.5pt;z-index:-251567616;visibility:visible;mso-wrap-style:square;mso-width-percent:0;mso-height-percent:0;mso-wrap-distance-left:9pt;mso-wrap-distance-top:3.6pt;mso-wrap-distance-right:9pt;mso-wrap-distance-bottom:3.6pt;mso-position-horizontal:absolute;mso-position-horizontal-relative:page;mso-position-vertical:absolute;mso-position-vertical-relative:text;mso-width-percent:0;mso-height-percent:0;mso-width-relative:margin;mso-height-relative:margin;v-text-anchor:top" o:gfxdata="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" filled="f" stroked="f">
                 <v:textbox>
                   <w:txbxContent>
                     <w:p>
@@ -3698,7 +7146,7 @@
                           <w:u w:val="single"/>
                         </w:rPr>
                       </w:pPr>
-                      <w:hyperlink r:id="rId12" w:history="1">
+                      <w:hyperlink r:id="rId18" w:history="1">
                         <w:r>
                           <w:rPr>
                             <w:rFonts w:ascii="Avenir Next LT Pro Light" w:hAnsi="Avenir Next LT Pro Light"/>
@@ -3803,7 +7251,7 @@
                           <w:u w:val="single"/>
                         </w:rPr>
                       </w:pPr>
-                      <w:hyperlink r:id="rId13" w:history="1">
+                      <w:hyperlink r:id="rId19" w:history="1">
                         <w:r>
                           <w:rPr>
                             <w:rFonts w:ascii="Avenir Next LT Pro Light" w:hAnsi="Avenir Next LT Pro Light"/>
@@ -3876,7 +7324,7 @@
                           <w:u w:val="single"/>
                         </w:rPr>
                       </w:pPr>
-                      <w:hyperlink r:id="rId14" w:history="1">
+                      <w:hyperlink r:id="rId20" w:history="1">
                         <w:r>
                           <w:rPr>
                             <w:rFonts w:ascii="Avenir Next LT Pro Light" w:hAnsi="Avenir Next LT Pro Light"/>
@@ -3957,7 +7405,7 @@
                           <w:u w:val="single"/>
                         </w:rPr>
                       </w:pPr>
-                      <w:hyperlink r:id="rId15" w:history="1">
+                      <w:hyperlink r:id="rId21" w:history="1">
                         <w:r>
                           <w:rPr>
                             <w:rFonts w:ascii="Avenir Next LT Pro Light" w:hAnsi="Avenir Next LT Pro Light"/>
@@ -4014,7 +7462,7 @@
                           <w:u w:val="single"/>
                         </w:rPr>
                       </w:pPr>
-                      <w:hyperlink r:id="rId16" w:history="1">
+                      <w:hyperlink r:id="rId22" w:history="1">
                         <w:r>
                           <w:rPr>
                             <w:rFonts w:ascii="Avenir Next LT Pro Light" w:hAnsi="Avenir Next LT Pro Light"/>
@@ -4055,7 +7503,7 @@
                           <w:u w:val="single"/>
                         </w:rPr>
                       </w:pPr>
-                      <w:hyperlink r:id="rId17" w:anchor="1" w:history="1">
+                      <w:hyperlink r:id="rId23" w:anchor="1" w:history="1">
                         <w:r>
                           <w:rPr>
                             <w:rStyle w:val="Hipervnculo"/>
@@ -4080,7 +7528,7 @@
                           <w:u w:val="single"/>
                         </w:rPr>
                       </w:pPr>
-                      <w:hyperlink r:id="rId18" w:history="1">
+                      <w:hyperlink r:id="rId24" w:history="1">
                         <w:r>
                           <w:rPr>
                             <w:rFonts w:ascii="Avenir Next LT Pro Light" w:hAnsi="Avenir Next LT Pro Light"/>
@@ -4235,7 +7683,7 @@
           </mc:Choice>
           <mc:Fallback>
             <w:pict>
-              <v:shape w14:anchorId="2703254A" id="Text Box 17" o:spid="_x0000_s1031" type="#_x0000_t202" style="position:absolute;margin-left:-72.9pt;margin-top:-67.1pt;width:376.5pt;height:34.6pt;z-index:251802112;visibility:visible;mso-wrap-style:square;mso-width-percent:0;mso-height-percent:0;mso-wrap-distance-left:9pt;mso-wrap-distance-top:0;mso-wrap-distance-right:9pt;mso-wrap-distance-bottom:0;mso-position-horizontal:absolute;mso-position-horizontal-relative:text;mso-position-vertical:absolute;mso-position-vertical-relative:text;mso-width-percent:0;mso-height-percent:0;mso-width-relative:margin;mso-height-relative:margin;v-text-anchor:top" o:gfxdata="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" filled="f" stroked="f">
+              <v:shape w14:anchorId="2703254A" id="Text Box 17" o:spid="_x0000_s1035" type="#_x0000_t202" style="position:absolute;margin-left:-72.9pt;margin-top:-67.1pt;width:376.5pt;height:34.6pt;z-index:251802112;visibility:visible;mso-wrap-style:square;mso-width-percent:0;mso-height-percent:0;mso-wrap-distance-left:9pt;mso-wrap-distance-top:0;mso-wrap-distance-right:9pt;mso-wrap-distance-bottom:0;mso-position-horizontal:absolute;mso-position-horizontal-relative:text;mso-position-vertical:absolute;mso-position-vertical-relative:text;mso-width-percent:0;mso-height-percent:0;mso-width-relative:margin;mso-height-relative:margin;v-text-anchor:top" o:gfxdata="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" filled="f" stroked="f">
                 <v:textbox inset="0,0,0,0">
                   <w:txbxContent>
                     <w:p>
@@ -4298,7 +7746,7 @@
         <mc:AlternateContent>
           <mc:Choice Requires="wps">
             <w:drawing>
-              <wp:anchor distT="0" distB="0" distL="114300" distR="114300" simplePos="0" relativeHeight="251879936" behindDoc="0" locked="0" layoutInCell="1" allowOverlap="1" wp14:anchorId="6A077EBD" wp14:editId="5743567E">
+              <wp:anchor distT="0" distB="0" distL="114300" distR="114300" simplePos="0" relativeHeight="251879936" behindDoc="0" locked="0" layoutInCell="1" allowOverlap="1" wp14:anchorId="6A077EBD" wp14:editId="55C4F339">
                 <wp:simplePos x="0" y="0"/>
                 <wp:positionH relativeFrom="column">
                   <wp:posOffset>-1377018</wp:posOffset>
@@ -4422,7 +7870,7 @@
           </mc:Choice>
           <mc:Fallback>
             <w:pict>
-              <v:shape w14:anchorId="6A077EBD" id="_x0000_s1032" type="#_x0000_t202" style="position:absolute;margin-left:-108.45pt;margin-top:-40.95pt;width:373.05pt;height:29pt;z-index:251879936;visibility:visible;mso-wrap-style:square;mso-width-percent:0;mso-height-percent:0;mso-wrap-distance-left:9pt;mso-wrap-distance-top:0;mso-wrap-distance-right:9pt;mso-wrap-distance-bottom:0;mso-position-horizontal:absolute;mso-position-horizontal-relative:text;mso-position-vertical:absolute;mso-position-vertical-relative:text;mso-width-percent:0;mso-height-percent:0;mso-width-relative:margin;mso-height-relative:margin;v-text-anchor:top" o:gfxdata="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" filled="f" stroked="f">
+              <v:shape w14:anchorId="6A077EBD" id="_x0000_s1036" type="#_x0000_t202" style="position:absolute;margin-left:-108.45pt;margin-top:-40.95pt;width:373.05pt;height:29pt;z-index:251879936;visibility:visible;mso-wrap-style:square;mso-width-percent:0;mso-height-percent:0;mso-wrap-distance-left:9pt;mso-wrap-distance-top:0;mso-wrap-distance-right:9pt;mso-wrap-distance-bottom:0;mso-position-horizontal:absolute;mso-position-horizontal-relative:text;mso-position-vertical:absolute;mso-position-vertical-relative:text;mso-width-percent:0;mso-height-percent:0;mso-width-relative:margin;mso-height-relative:margin;v-text-anchor:top" o:gfxdata="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" filled="f" stroked="f">
                 <v:textbox inset="0,0,0,0">
                   <w:txbxContent>
                     <w:p>
@@ -4483,3110 +7931,6 @@
                     </w:p>
                   </w:txbxContent>
                 </v:textbox>
-              </v:shape>
-            </w:pict>
-          </mc:Fallback>
-        </mc:AlternateContent>
-      </w:r>
-      <w:r>
-        <w:rPr>
-          <w:noProof/>
-        </w:rPr>
-        <mc:AlternateContent>
-          <mc:Choice Requires="wps">
-            <w:drawing>
-              <wp:anchor distT="45720" distB="45720" distL="114300" distR="114300" simplePos="0" relativeHeight="251686400" behindDoc="1" locked="0" layoutInCell="1" allowOverlap="1" wp14:anchorId="3DA7D7E2" wp14:editId="3F553A3F">
-                <wp:simplePos x="0" y="0"/>
-                <wp:positionH relativeFrom="page">
-                  <wp:posOffset>4829175</wp:posOffset>
-                </wp:positionH>
-                <wp:positionV relativeFrom="paragraph">
-                  <wp:posOffset>937070</wp:posOffset>
-                </wp:positionV>
-                <wp:extent cx="2943225" cy="3324225"/>
-                <wp:effectExtent l="0" t="0" r="0" b="9525"/>
-                <wp:wrapTight wrapText="bothSides">
-                  <wp:wrapPolygon edited="0">
-                    <wp:start x="280" y="0"/>
-                    <wp:lineTo x="280" y="21538"/>
-                    <wp:lineTo x="21111" y="21538"/>
-                    <wp:lineTo x="21111" y="0"/>
-                    <wp:lineTo x="280" y="0"/>
-                  </wp:wrapPolygon>
-                </wp:wrapTight>
-                <wp:docPr id="18" name="Cuadro de texto 2"/>
-                <wp:cNvGraphicFramePr>
-                  <a:graphicFrameLocks xmlns:a="http://schemas.openxmlformats.org/drawingml/2006/main"/>
-                </wp:cNvGraphicFramePr>
-                <a:graphic xmlns:a="http://schemas.openxmlformats.org/drawingml/2006/main">
-                  <a:graphicData uri="http://schemas.microsoft.com/office/word/2010/wordprocessingShape">
-                    <wps:wsp>
-                      <wps:cNvSpPr txBox="1">
-                        <a:spLocks noChangeArrowheads="1"/>
-                      </wps:cNvSpPr>
-                      <wps:spPr bwMode="auto">
-                        <a:xfrm>
-                          <a:off x="0" y="0"/>
-                          <a:ext cx="2943225" cy="3324225"/>
-                        </a:xfrm>
-                        <a:prstGeom prst="rect">
-                          <a:avLst/>
-                        </a:prstGeom>
-                        <a:noFill/>
-                        <a:ln>
-                          <a:noFill/>
-                        </a:ln>
-                      </wps:spPr>
-                      <wps:style>
-                        <a:lnRef idx="0">
-                          <a:scrgbClr r="0" g="0" b="0"/>
-                        </a:lnRef>
-                        <a:fillRef idx="0">
-                          <a:scrgbClr r="0" g="0" b="0"/>
-                        </a:fillRef>
-                        <a:effectRef idx="0">
-                          <a:scrgbClr r="0" g="0" b="0"/>
-                        </a:effectRef>
-                        <a:fontRef idx="minor">
-                          <a:schemeClr val="lt1"/>
-                        </a:fontRef>
-                      </wps:style>
-                      <wps:txbx>
-                        <w:txbxContent>
-                          <w:p>
-                            <w:pPr>
-                              <w:pStyle w:val="Ttulo1"/>
-                              <w:spacing w:before="0"/>
-                              <w:ind w:right="1"/>
-                              <w:jc w:val="left"/>
-                              <w:rPr>
-                                <w:rFonts w:ascii="Arial Nova Light" w:eastAsia="Tahoma" w:hAnsi="Arial Nova Light" w:cs="Arial"/>
-                                <w:color w:val="000000" w:themeColor="text1"/>
-                                <w:sz w:val="36"/>
-                                <w:szCs w:val="36"/>
-                                <w:u w:val="single"/>
-                              </w:rPr>
-                            </w:pPr>
-                            <w:r>
-                              <w:rPr>
-                                <w:rFonts w:ascii="Arial Nova Light" w:eastAsia="Tahoma" w:hAnsi="Arial Nova Light" w:cs="Arial"/>
-                                <w:color w:val="000000" w:themeColor="text1"/>
-                                <w:sz w:val="36"/>
-                                <w:szCs w:val="36"/>
-                                <w:u w:val="single"/>
-                              </w:rPr>
-                              <w:t>HARD SKILLS</w:t>
-                            </w:r>
-                          </w:p>
-                          <w:p>
-                            <w:pPr>
-                              <w:pStyle w:val="Textoindependiente"/>
-                              <w:numPr>
-                                <w:ilvl w:val="0"/>
-                                <w:numId w:val="6"/>
-                              </w:numPr>
-                              <w:spacing w:before="168"/>
-                              <w:ind w:right="1"/>
-                              <w:rPr>
-                                <w:rFonts w:ascii="Avenir Next LT Pro Light" w:hAnsi="Avenir Next LT Pro Light" w:cs="Arial"/>
-                                <w:color w:val="000000" w:themeColor="text1"/>
-                                <w:sz w:val="22"/>
-                                <w:szCs w:val="22"/>
-                              </w:rPr>
-                            </w:pPr>
-                            <w:r>
-                              <w:rPr>
-                                <w:rFonts w:ascii="Avenir Next LT Pro Light" w:hAnsi="Avenir Next LT Pro Light" w:cs="Arial"/>
-                                <w:b/>
-                                <w:bCs/>
-                                <w:color w:val="000000" w:themeColor="text1"/>
-                                <w:sz w:val="24"/>
-                                <w:szCs w:val="24"/>
-                              </w:rPr>
-                              <w:t>Programming:</w:t>
-                            </w:r>
-                            <w:r>
-                              <w:rPr>
-                                <w:rFonts w:ascii="Avenir Next LT Pro Light" w:hAnsi="Avenir Next LT Pro Light" w:cs="Arial"/>
-                                <w:color w:val="000000" w:themeColor="text1"/>
-                                <w:sz w:val="24"/>
-                                <w:szCs w:val="24"/>
-                              </w:rPr>
-                              <w:t xml:space="preserve"> </w:t>
-                            </w:r>
-                            <w:r>
-                              <w:rPr>
-                                <w:rFonts w:ascii="Avenir Next LT Pro Light" w:hAnsi="Avenir Next LT Pro Light" w:cs="Arial"/>
-                                <w:color w:val="000000" w:themeColor="text1"/>
-                                <w:sz w:val="22"/>
-                                <w:szCs w:val="22"/>
-                              </w:rPr>
-                              <w:t>Python,</w:t>
-                            </w:r>
-                            <w:r>
-                              <w:rPr>
-                                <w:rFonts w:ascii="Avenir Next LT Pro Light" w:hAnsi="Avenir Next LT Pro Light" w:cs="Arial"/>
-                                <w:color w:val="000000" w:themeColor="text1"/>
-                                <w:sz w:val="22"/>
-                                <w:szCs w:val="22"/>
-                              </w:rPr>
-                              <w:t xml:space="preserve"> R, SAS, SQL</w:t>
-                            </w:r>
-                          </w:p>
-                          <w:p>
-                            <w:pPr>
-                              <w:pStyle w:val="Textoindependiente"/>
-                              <w:numPr>
-                                <w:ilvl w:val="0"/>
-                                <w:numId w:val="6"/>
-                              </w:numPr>
-                              <w:spacing w:before="168"/>
-                              <w:ind w:right="1"/>
-                              <w:rPr>
-                                <w:rFonts w:ascii="Avenir Next LT Pro Light" w:hAnsi="Avenir Next LT Pro Light" w:cs="Arial"/>
-                                <w:color w:val="000000" w:themeColor="text1"/>
-                                <w:sz w:val="24"/>
-                                <w:szCs w:val="24"/>
-                              </w:rPr>
-                            </w:pPr>
-                            <w:r>
-                              <w:rPr>
-                                <w:rFonts w:ascii="Avenir Next LT Pro Light" w:hAnsi="Avenir Next LT Pro Light" w:cs="Arial"/>
-                                <w:b/>
-                                <w:bCs/>
-                                <w:color w:val="000000" w:themeColor="text1"/>
-                                <w:sz w:val="22"/>
-                                <w:szCs w:val="22"/>
-                              </w:rPr>
-                              <w:t>MSOffice:</w:t>
-                            </w:r>
-                            <w:r>
-                              <w:rPr>
-                                <w:rFonts w:ascii="Avenir Next LT Pro Light" w:hAnsi="Avenir Next LT Pro Light" w:cs="Arial"/>
-                                <w:color w:val="000000" w:themeColor="text1"/>
-                                <w:sz w:val="22"/>
-                                <w:szCs w:val="22"/>
-                              </w:rPr>
-                              <w:t xml:space="preserve"> Excel, PowerPoint, Word</w:t>
-                            </w:r>
-                          </w:p>
-                          <w:p>
-                            <w:pPr>
-                              <w:pStyle w:val="Textoindependiente"/>
-                              <w:numPr>
-                                <w:ilvl w:val="0"/>
-                                <w:numId w:val="6"/>
-                              </w:numPr>
-                              <w:spacing w:before="168"/>
-                              <w:ind w:right="1"/>
-                              <w:rPr>
-                                <w:rFonts w:ascii="Avenir Next LT Pro Light" w:hAnsi="Avenir Next LT Pro Light" w:cs="Arial"/>
-                                <w:color w:val="000000" w:themeColor="text1"/>
-                                <w:sz w:val="24"/>
-                                <w:szCs w:val="24"/>
-                              </w:rPr>
-                            </w:pPr>
-                            <w:r>
-                              <w:rPr>
-                                <w:rFonts w:ascii="Avenir Next LT Pro Light" w:hAnsi="Avenir Next LT Pro Light" w:cs="Arial"/>
-                                <w:b/>
-                                <w:bCs/>
-                                <w:color w:val="000000" w:themeColor="text1"/>
-                                <w:sz w:val="24"/>
-                                <w:szCs w:val="24"/>
-                              </w:rPr>
-                              <w:t>Libraries:</w:t>
-                            </w:r>
-                            <w:r>
-                              <w:rPr>
-                                <w:rFonts w:ascii="Avenir Next LT Pro Light" w:hAnsi="Avenir Next LT Pro Light" w:cs="Arial"/>
-                                <w:color w:val="000000" w:themeColor="text1"/>
-                                <w:sz w:val="24"/>
-                                <w:szCs w:val="24"/>
-                              </w:rPr>
-                              <w:t xml:space="preserve"> </w:t>
-                            </w:r>
-                            <w:r>
-                              <w:rPr>
-                                <w:rFonts w:ascii="Avenir Next LT Pro Light" w:hAnsi="Avenir Next LT Pro Light" w:cs="Arial"/>
-                                <w:color w:val="000000" w:themeColor="text1"/>
-                                <w:sz w:val="22"/>
-                                <w:szCs w:val="22"/>
-                              </w:rPr>
-                              <w:t>Pandas,</w:t>
-                            </w:r>
-                            <w:r>
-                              <w:rPr>
-                                <w:rFonts w:ascii="Avenir Next LT Pro Light" w:hAnsi="Avenir Next LT Pro Light" w:cs="Arial"/>
-                                <w:color w:val="000000" w:themeColor="text1"/>
-                                <w:sz w:val="22"/>
-                                <w:szCs w:val="22"/>
-                              </w:rPr>
-                              <w:t xml:space="preserve"> </w:t>
-                            </w:r>
-                            <w:r>
-                              <w:rPr>
-                                <w:rFonts w:ascii="Avenir Next LT Pro Light" w:hAnsi="Avenir Next LT Pro Light" w:cs="Arial"/>
-                                <w:color w:val="000000" w:themeColor="text1"/>
-                                <w:sz w:val="22"/>
-                                <w:szCs w:val="22"/>
-                              </w:rPr>
-                              <w:t xml:space="preserve">Numpy, Scipy, </w:t>
-                            </w:r>
-                            <w:r>
-                              <w:rPr>
-                                <w:rFonts w:ascii="Avenir Next LT Pro Light" w:hAnsi="Avenir Next LT Pro Light" w:cs="Arial"/>
-                                <w:color w:val="000000" w:themeColor="text1"/>
-                                <w:sz w:val="22"/>
-                                <w:szCs w:val="22"/>
-                              </w:rPr>
-                              <w:t>Scikit-learn,</w:t>
-                            </w:r>
-                            <w:r>
-                              <w:rPr>
-                                <w:rFonts w:ascii="Avenir Next LT Pro Light" w:hAnsi="Avenir Next LT Pro Light" w:cs="Arial"/>
-                                <w:color w:val="000000" w:themeColor="text1"/>
-                                <w:sz w:val="22"/>
-                                <w:szCs w:val="22"/>
-                              </w:rPr>
-                              <w:t xml:space="preserve"> </w:t>
-                            </w:r>
-                            <w:r>
-                              <w:rPr>
-                                <w:rFonts w:ascii="Avenir Next LT Pro Light" w:hAnsi="Avenir Next LT Pro Light" w:cs="Arial"/>
-                                <w:color w:val="000000" w:themeColor="text1"/>
-                                <w:sz w:val="22"/>
-                                <w:szCs w:val="22"/>
-                              </w:rPr>
-                              <w:t>TensorFlow</w:t>
-                            </w:r>
-                            <w:r>
-                              <w:rPr>
-                                <w:rFonts w:ascii="Avenir Next LT Pro Light" w:hAnsi="Avenir Next LT Pro Light" w:cs="Arial"/>
-                                <w:color w:val="000000" w:themeColor="text1"/>
-                                <w:sz w:val="22"/>
-                                <w:szCs w:val="22"/>
-                              </w:rPr>
-                              <w:t>, MLFlow</w:t>
-                            </w:r>
-                          </w:p>
-                          <w:p>
-                            <w:pPr>
-                              <w:pStyle w:val="Textoindependiente"/>
-                              <w:numPr>
-                                <w:ilvl w:val="0"/>
-                                <w:numId w:val="6"/>
-                              </w:numPr>
-                              <w:spacing w:before="86"/>
-                              <w:ind w:right="1"/>
-                              <w:rPr>
-                                <w:rFonts w:ascii="Avenir Next LT Pro Light" w:hAnsi="Avenir Next LT Pro Light" w:cs="Arial"/>
-                                <w:color w:val="000000" w:themeColor="text1"/>
-                                <w:sz w:val="24"/>
-                                <w:szCs w:val="24"/>
-                              </w:rPr>
-                            </w:pPr>
-                            <w:r>
-                              <w:rPr>
-                                <w:rFonts w:ascii="Avenir Next LT Pro Light" w:hAnsi="Avenir Next LT Pro Light" w:cs="Arial"/>
-                                <w:b/>
-                                <w:bCs/>
-                                <w:color w:val="000000" w:themeColor="text1"/>
-                                <w:sz w:val="24"/>
-                                <w:szCs w:val="24"/>
-                              </w:rPr>
-                              <w:t>Data Visualization:</w:t>
-                            </w:r>
-                            <w:r>
-                              <w:rPr>
-                                <w:rFonts w:ascii="Avenir Next LT Pro Light" w:hAnsi="Avenir Next LT Pro Light" w:cs="Arial"/>
-                                <w:color w:val="000000" w:themeColor="text1"/>
-                                <w:sz w:val="24"/>
-                                <w:szCs w:val="24"/>
-                              </w:rPr>
-                              <w:t xml:space="preserve"> </w:t>
-                            </w:r>
-                            <w:r>
-                              <w:rPr>
-                                <w:rFonts w:ascii="Avenir Next LT Pro Light" w:hAnsi="Avenir Next LT Pro Light" w:cs="Arial"/>
-                                <w:color w:val="000000" w:themeColor="text1"/>
-                                <w:sz w:val="22"/>
-                                <w:szCs w:val="22"/>
-                              </w:rPr>
-                              <w:t xml:space="preserve">PowerBI, </w:t>
-                            </w:r>
-                            <w:r>
-                              <w:rPr>
-                                <w:rFonts w:ascii="Avenir Next LT Pro Light" w:hAnsi="Avenir Next LT Pro Light" w:cs="Arial"/>
-                                <w:color w:val="000000" w:themeColor="text1"/>
-                                <w:sz w:val="22"/>
-                                <w:szCs w:val="22"/>
-                              </w:rPr>
-                              <w:t>Looker</w:t>
-                            </w:r>
-                            <w:r>
-                              <w:rPr>
-                                <w:rFonts w:ascii="Avenir Next LT Pro Light" w:hAnsi="Avenir Next LT Pro Light" w:cs="Arial"/>
-                                <w:color w:val="000000" w:themeColor="text1"/>
-                                <w:sz w:val="22"/>
-                                <w:szCs w:val="22"/>
-                              </w:rPr>
-                              <w:t xml:space="preserve"> Studio, Matplotlib, Seaborn, Plotly </w:t>
-                            </w:r>
-                          </w:p>
-                          <w:p>
-                            <w:pPr>
-                              <w:pStyle w:val="Textoindependiente"/>
-                              <w:numPr>
-                                <w:ilvl w:val="0"/>
-                                <w:numId w:val="6"/>
-                              </w:numPr>
-                              <w:spacing w:before="85"/>
-                              <w:ind w:right="1"/>
-                              <w:rPr>
-                                <w:rFonts w:ascii="Avenir Next LT Pro Light" w:hAnsi="Avenir Next LT Pro Light" w:cs="Arial"/>
-                                <w:color w:val="000000" w:themeColor="text1"/>
-                                <w:sz w:val="24"/>
-                                <w:szCs w:val="24"/>
-                              </w:rPr>
-                            </w:pPr>
-                            <w:r>
-                              <w:rPr>
-                                <w:rFonts w:ascii="Avenir Next LT Pro Light" w:hAnsi="Avenir Next LT Pro Light" w:cs="Arial"/>
-                                <w:b/>
-                                <w:bCs/>
-                                <w:color w:val="000000" w:themeColor="text1"/>
-                                <w:sz w:val="24"/>
-                                <w:szCs w:val="24"/>
-                              </w:rPr>
-                              <w:t>Modeling:</w:t>
-                            </w:r>
-                            <w:r>
-                              <w:rPr>
-                                <w:rFonts w:ascii="Avenir Next LT Pro Light" w:hAnsi="Avenir Next LT Pro Light" w:cs="Arial"/>
-                                <w:color w:val="000000" w:themeColor="text1"/>
-                                <w:sz w:val="24"/>
-                                <w:szCs w:val="24"/>
-                              </w:rPr>
-                              <w:t xml:space="preserve"> </w:t>
-                            </w:r>
-                            <w:r>
-                              <w:rPr>
-                                <w:rFonts w:ascii="Avenir Next LT Pro Light" w:hAnsi="Avenir Next LT Pro Light" w:cs="Arial"/>
-                                <w:color w:val="000000" w:themeColor="text1"/>
-                                <w:sz w:val="22"/>
-                                <w:szCs w:val="22"/>
-                              </w:rPr>
-                              <w:t>Regression,</w:t>
-                            </w:r>
-                            <w:r>
-                              <w:rPr>
-                                <w:rFonts w:ascii="Avenir Next LT Pro Light" w:hAnsi="Avenir Next LT Pro Light" w:cs="Arial"/>
-                                <w:color w:val="000000" w:themeColor="text1"/>
-                                <w:sz w:val="22"/>
-                                <w:szCs w:val="22"/>
-                              </w:rPr>
-                              <w:t xml:space="preserve"> </w:t>
-                            </w:r>
-                            <w:r>
-                              <w:rPr>
-                                <w:rFonts w:ascii="Avenir Next LT Pro Light" w:hAnsi="Avenir Next LT Pro Light" w:cs="Arial"/>
-                                <w:color w:val="000000" w:themeColor="text1"/>
-                                <w:sz w:val="22"/>
-                                <w:szCs w:val="22"/>
-                              </w:rPr>
-                              <w:t>Classification, Clustering</w:t>
-                            </w:r>
-                            <w:r>
-                              <w:rPr>
-                                <w:rFonts w:ascii="Avenir Next LT Pro Light" w:hAnsi="Avenir Next LT Pro Light" w:cs="Arial"/>
-                                <w:color w:val="000000" w:themeColor="text1"/>
-                                <w:sz w:val="22"/>
-                                <w:szCs w:val="22"/>
-                              </w:rPr>
-                              <w:t xml:space="preserve">, </w:t>
-                            </w:r>
-                            <w:r>
-                              <w:rPr>
-                                <w:rFonts w:ascii="Avenir Next LT Pro Light" w:hAnsi="Avenir Next LT Pro Light" w:cs="Arial"/>
-                                <w:color w:val="000000" w:themeColor="text1"/>
-                                <w:sz w:val="22"/>
-                                <w:szCs w:val="22"/>
-                              </w:rPr>
-                              <w:t xml:space="preserve">Neural </w:t>
-                            </w:r>
-                            <w:r>
-                              <w:rPr>
-                                <w:rFonts w:ascii="Avenir Next LT Pro Light" w:hAnsi="Avenir Next LT Pro Light" w:cs="Arial"/>
-                                <w:color w:val="000000" w:themeColor="text1"/>
-                                <w:sz w:val="22"/>
-                                <w:szCs w:val="22"/>
-                                <w:lang w:val="es-MX"/>
-                              </w:rPr>
-                              <w:t>Networks</w:t>
-                            </w:r>
-                          </w:p>
-                          <w:p>
-                            <w:pPr>
-                              <w:pStyle w:val="Prrafodelista"/>
-                              <w:numPr>
-                                <w:ilvl w:val="0"/>
-                                <w:numId w:val="6"/>
-                              </w:numPr>
-                              <w:spacing w:before="80"/>
-                              <w:rPr>
-                                <w:rFonts w:ascii="Avenir Next LT Pro Light" w:hAnsi="Avenir Next LT Pro Light" w:cs="Arial"/>
-                                <w:color w:val="000000" w:themeColor="text1"/>
-                                <w:sz w:val="24"/>
-                                <w:szCs w:val="24"/>
-                              </w:rPr>
-                            </w:pPr>
-                            <w:r>
-                              <w:rPr>
-                                <w:rFonts w:ascii="Avenir Next LT Pro Light" w:hAnsi="Avenir Next LT Pro Light" w:cs="Arial"/>
-                                <w:b/>
-                                <w:bCs/>
-                                <w:color w:val="000000" w:themeColor="text1"/>
-                                <w:sz w:val="24"/>
-                                <w:szCs w:val="24"/>
-                              </w:rPr>
-                              <w:t>Databases:</w:t>
-                            </w:r>
-                            <w:r>
-                              <w:rPr>
-                                <w:rFonts w:ascii="Avenir Next LT Pro Light" w:hAnsi="Avenir Next LT Pro Light" w:cs="Arial"/>
-                                <w:color w:val="000000" w:themeColor="text1"/>
-                                <w:sz w:val="24"/>
-                                <w:szCs w:val="24"/>
-                              </w:rPr>
-                              <w:t xml:space="preserve"> </w:t>
-                            </w:r>
-                            <w:r>
-                              <w:rPr>
-                                <w:rFonts w:ascii="Avenir Next LT Pro Light" w:hAnsi="Avenir Next LT Pro Light" w:cs="Arial"/>
-                                <w:color w:val="000000" w:themeColor="text1"/>
-                              </w:rPr>
-                              <w:t>SQL Server, Oracle</w:t>
-                            </w:r>
-                            <w:r>
-                              <w:rPr>
-                                <w:rFonts w:ascii="Avenir Next LT Pro Light" w:hAnsi="Avenir Next LT Pro Light" w:cs="Arial"/>
-                                <w:color w:val="000000" w:themeColor="text1"/>
-                              </w:rPr>
-                              <w:t xml:space="preserve"> SQL Server, </w:t>
-                            </w:r>
-                            <w:r>
-                              <w:rPr>
-                                <w:rFonts w:ascii="Avenir Next LT Pro Light" w:hAnsi="Avenir Next LT Pro Light" w:cs="Arial"/>
-                                <w:color w:val="000000" w:themeColor="text1"/>
-                              </w:rPr>
-                              <w:t>MySQL, MongoDB</w:t>
-                            </w:r>
-                          </w:p>
-                          <w:p>
-                            <w:pPr>
-                              <w:pStyle w:val="Prrafodelista"/>
-                              <w:numPr>
-                                <w:ilvl w:val="0"/>
-                                <w:numId w:val="6"/>
-                              </w:numPr>
-                              <w:spacing w:before="80"/>
-                              <w:rPr>
-                                <w:rFonts w:ascii="Avenir Next LT Pro Light" w:hAnsi="Avenir Next LT Pro Light" w:cs="Arial"/>
-                                <w:color w:val="000000" w:themeColor="text1"/>
-                                <w:sz w:val="24"/>
-                                <w:szCs w:val="24"/>
-                              </w:rPr>
-                            </w:pPr>
-                            <w:r>
-                              <w:rPr>
-                                <w:rFonts w:ascii="Avenir Next LT Pro Light" w:hAnsi="Avenir Next LT Pro Light" w:cs="Arial"/>
-                                <w:b/>
-                                <w:bCs/>
-                                <w:color w:val="000000" w:themeColor="text1"/>
-                                <w:sz w:val="24"/>
-                                <w:szCs w:val="24"/>
-                              </w:rPr>
-                              <w:t>Design</w:t>
-                            </w:r>
-                            <w:r>
-                              <w:rPr>
-                                <w:rFonts w:ascii="Avenir Next LT Pro Light" w:hAnsi="Avenir Next LT Pro Light" w:cs="Arial"/>
-                                <w:color w:val="000000" w:themeColor="text1"/>
-                                <w:sz w:val="24"/>
-                                <w:szCs w:val="24"/>
-                              </w:rPr>
-                              <w:t xml:space="preserve">: </w:t>
-                            </w:r>
-                            <w:r>
-                              <w:rPr>
-                                <w:rFonts w:ascii="Avenir Next LT Pro Light" w:hAnsi="Avenir Next LT Pro Light" w:cs="Arial"/>
-                                <w:color w:val="000000" w:themeColor="text1"/>
-                              </w:rPr>
-                              <w:t>Autocad, R</w:t>
-                            </w:r>
-                            <w:r>
-                              <w:rPr>
-                                <w:rFonts w:ascii="Avenir Next LT Pro Light" w:hAnsi="Avenir Next LT Pro Light" w:cs="Arial"/>
-                                <w:color w:val="000000" w:themeColor="text1"/>
-                              </w:rPr>
-                              <w:t>evit</w:t>
-                            </w:r>
-                            <w:r>
-                              <w:rPr>
-                                <w:rFonts w:ascii="Avenir Next LT Pro Light" w:hAnsi="Avenir Next LT Pro Light" w:cs="Arial"/>
-                                <w:color w:val="000000" w:themeColor="text1"/>
-                              </w:rPr>
-                              <w:t xml:space="preserve">, Sketchup, Photoshop, </w:t>
-                            </w:r>
-                            <w:r>
-                              <w:rPr>
-                                <w:rFonts w:ascii="Avenir Next LT Pro Light" w:hAnsi="Avenir Next LT Pro Light" w:cs="Arial"/>
-                                <w:color w:val="000000" w:themeColor="text1"/>
-                              </w:rPr>
-                              <w:t>InDesign</w:t>
-                            </w:r>
-                          </w:p>
-                          <w:p>
-                            <w:pPr>
-                              <w:pStyle w:val="Prrafodelista"/>
-                              <w:spacing w:before="80"/>
-                              <w:ind w:left="720"/>
-                              <w:rPr>
-                                <w:rFonts w:ascii="Avenir Next LT Pro Light" w:hAnsi="Avenir Next LT Pro Light" w:cs="Arial"/>
-                                <w:color w:val="000000" w:themeColor="text1"/>
-                                <w:sz w:val="24"/>
-                                <w:szCs w:val="24"/>
-                              </w:rPr>
-                            </w:pPr>
-                          </w:p>
-                          <w:p>
-                            <w:pPr>
-                              <w:spacing w:before="80" w:line="312" w:lineRule="auto"/>
-                              <w:rPr>
-                                <w:rFonts w:ascii="Avenir Next LT Pro Light" w:hAnsi="Avenir Next LT Pro Light" w:cs="Arial"/>
-                                <w:color w:val="000000" w:themeColor="text1"/>
-                                <w:sz w:val="24"/>
-                                <w:szCs w:val="24"/>
-                              </w:rPr>
-                            </w:pPr>
-                          </w:p>
-                          <w:p>
-                            <w:pPr>
-                              <w:spacing w:before="80" w:line="312" w:lineRule="auto"/>
-                              <w:rPr>
-                                <w:rFonts w:ascii="Avenir Next LT Pro Light" w:hAnsi="Avenir Next LT Pro Light" w:cs="Arial"/>
-                                <w:color w:val="000000" w:themeColor="text1"/>
-                                <w:sz w:val="24"/>
-                                <w:szCs w:val="24"/>
-                              </w:rPr>
-                            </w:pPr>
-                          </w:p>
-                        </w:txbxContent>
-                      </wps:txbx>
-                      <wps:bodyPr rot="0" vert="horz" wrap="square" lIns="91440" tIns="45720" rIns="91440" bIns="45720" anchor="t" anchorCtr="0">
-                        <a:noAutofit/>
-                      </wps:bodyPr>
-                    </wps:wsp>
-                  </a:graphicData>
-                </a:graphic>
-                <wp14:sizeRelH relativeFrom="margin">
-                  <wp14:pctWidth>0</wp14:pctWidth>
-                </wp14:sizeRelH>
-                <wp14:sizeRelV relativeFrom="margin">
-                  <wp14:pctHeight>0</wp14:pctHeight>
-                </wp14:sizeRelV>
-              </wp:anchor>
-            </w:drawing>
-          </mc:Choice>
-          <mc:Fallback>
-            <w:pict>
-              <v:shape w14:anchorId="3DA7D7E2" id="_x0000_s1033" type="#_x0000_t202" style="position:absolute;margin-left:380.25pt;margin-top:73.8pt;width:231.75pt;height:261.75pt;z-index:-251630080;visibility:visible;mso-wrap-style:square;mso-width-percent:0;mso-height-percent:0;mso-wrap-distance-left:9pt;mso-wrap-distance-top:3.6pt;mso-wrap-distance-right:9pt;mso-wrap-distance-bottom:3.6pt;mso-position-horizontal:absolute;mso-position-horizontal-relative:page;mso-position-vertical:absolute;mso-position-vertical-relative:text;mso-width-percent:0;mso-height-percent:0;mso-width-relative:margin;mso-height-relative:margin;v-text-anchor:top" o:gfxdata="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" filled="f" stroked="f">
-                <v:textbox>
-                  <w:txbxContent>
-                    <w:p>
-                      <w:pPr>
-                        <w:pStyle w:val="Ttulo1"/>
-                        <w:spacing w:before="0"/>
-                        <w:ind w:right="1"/>
-                        <w:jc w:val="left"/>
-                        <w:rPr>
-                          <w:rFonts w:ascii="Arial Nova Light" w:eastAsia="Tahoma" w:hAnsi="Arial Nova Light" w:cs="Arial"/>
-                          <w:color w:val="000000" w:themeColor="text1"/>
-                          <w:sz w:val="36"/>
-                          <w:szCs w:val="36"/>
-                          <w:u w:val="single"/>
-                        </w:rPr>
-                      </w:pPr>
-                      <w:r>
-                        <w:rPr>
-                          <w:rFonts w:ascii="Arial Nova Light" w:eastAsia="Tahoma" w:hAnsi="Arial Nova Light" w:cs="Arial"/>
-                          <w:color w:val="000000" w:themeColor="text1"/>
-                          <w:sz w:val="36"/>
-                          <w:szCs w:val="36"/>
-                          <w:u w:val="single"/>
-                        </w:rPr>
-                        <w:t>HARD SKILLS</w:t>
-                      </w:r>
-                    </w:p>
-                    <w:p>
-                      <w:pPr>
-                        <w:pStyle w:val="Textoindependiente"/>
-                        <w:numPr>
-                          <w:ilvl w:val="0"/>
-                          <w:numId w:val="6"/>
-                        </w:numPr>
-                        <w:spacing w:before="168"/>
-                        <w:ind w:right="1"/>
-                        <w:rPr>
-                          <w:rFonts w:ascii="Avenir Next LT Pro Light" w:hAnsi="Avenir Next LT Pro Light" w:cs="Arial"/>
-                          <w:color w:val="000000" w:themeColor="text1"/>
-                          <w:sz w:val="22"/>
-                          <w:szCs w:val="22"/>
-                        </w:rPr>
-                      </w:pPr>
-                      <w:r>
-                        <w:rPr>
-                          <w:rFonts w:ascii="Avenir Next LT Pro Light" w:hAnsi="Avenir Next LT Pro Light" w:cs="Arial"/>
-                          <w:b/>
-                          <w:bCs/>
-                          <w:color w:val="000000" w:themeColor="text1"/>
-                          <w:sz w:val="24"/>
-                          <w:szCs w:val="24"/>
-                        </w:rPr>
-                        <w:t>Programming:</w:t>
-                      </w:r>
-                      <w:r>
-                        <w:rPr>
-                          <w:rFonts w:ascii="Avenir Next LT Pro Light" w:hAnsi="Avenir Next LT Pro Light" w:cs="Arial"/>
-                          <w:color w:val="000000" w:themeColor="text1"/>
-                          <w:sz w:val="24"/>
-                          <w:szCs w:val="24"/>
-                        </w:rPr>
-                        <w:t xml:space="preserve"> </w:t>
-                      </w:r>
-                      <w:r>
-                        <w:rPr>
-                          <w:rFonts w:ascii="Avenir Next LT Pro Light" w:hAnsi="Avenir Next LT Pro Light" w:cs="Arial"/>
-                          <w:color w:val="000000" w:themeColor="text1"/>
-                          <w:sz w:val="22"/>
-                          <w:szCs w:val="22"/>
-                        </w:rPr>
-                        <w:t>Python,</w:t>
-                      </w:r>
-                      <w:r>
-                        <w:rPr>
-                          <w:rFonts w:ascii="Avenir Next LT Pro Light" w:hAnsi="Avenir Next LT Pro Light" w:cs="Arial"/>
-                          <w:color w:val="000000" w:themeColor="text1"/>
-                          <w:sz w:val="22"/>
-                          <w:szCs w:val="22"/>
-                        </w:rPr>
-                        <w:t xml:space="preserve"> R, SAS, SQL</w:t>
-                      </w:r>
-                    </w:p>
-                    <w:p>
-                      <w:pPr>
-                        <w:pStyle w:val="Textoindependiente"/>
-                        <w:numPr>
-                          <w:ilvl w:val="0"/>
-                          <w:numId w:val="6"/>
-                        </w:numPr>
-                        <w:spacing w:before="168"/>
-                        <w:ind w:right="1"/>
-                        <w:rPr>
-                          <w:rFonts w:ascii="Avenir Next LT Pro Light" w:hAnsi="Avenir Next LT Pro Light" w:cs="Arial"/>
-                          <w:color w:val="000000" w:themeColor="text1"/>
-                          <w:sz w:val="24"/>
-                          <w:szCs w:val="24"/>
-                        </w:rPr>
-                      </w:pPr>
-                      <w:r>
-                        <w:rPr>
-                          <w:rFonts w:ascii="Avenir Next LT Pro Light" w:hAnsi="Avenir Next LT Pro Light" w:cs="Arial"/>
-                          <w:b/>
-                          <w:bCs/>
-                          <w:color w:val="000000" w:themeColor="text1"/>
-                          <w:sz w:val="22"/>
-                          <w:szCs w:val="22"/>
-                        </w:rPr>
-                        <w:t>MSOffice:</w:t>
-                      </w:r>
-                      <w:r>
-                        <w:rPr>
-                          <w:rFonts w:ascii="Avenir Next LT Pro Light" w:hAnsi="Avenir Next LT Pro Light" w:cs="Arial"/>
-                          <w:color w:val="000000" w:themeColor="text1"/>
-                          <w:sz w:val="22"/>
-                          <w:szCs w:val="22"/>
-                        </w:rPr>
-                        <w:t xml:space="preserve"> Excel, PowerPoint, Word</w:t>
-                      </w:r>
-                    </w:p>
-                    <w:p>
-                      <w:pPr>
-                        <w:pStyle w:val="Textoindependiente"/>
-                        <w:numPr>
-                          <w:ilvl w:val="0"/>
-                          <w:numId w:val="6"/>
-                        </w:numPr>
-                        <w:spacing w:before="168"/>
-                        <w:ind w:right="1"/>
-                        <w:rPr>
-                          <w:rFonts w:ascii="Avenir Next LT Pro Light" w:hAnsi="Avenir Next LT Pro Light" w:cs="Arial"/>
-                          <w:color w:val="000000" w:themeColor="text1"/>
-                          <w:sz w:val="24"/>
-                          <w:szCs w:val="24"/>
-                        </w:rPr>
-                      </w:pPr>
-                      <w:r>
-                        <w:rPr>
-                          <w:rFonts w:ascii="Avenir Next LT Pro Light" w:hAnsi="Avenir Next LT Pro Light" w:cs="Arial"/>
-                          <w:b/>
-                          <w:bCs/>
-                          <w:color w:val="000000" w:themeColor="text1"/>
-                          <w:sz w:val="24"/>
-                          <w:szCs w:val="24"/>
-                        </w:rPr>
-                        <w:t>Libraries:</w:t>
-                      </w:r>
-                      <w:r>
-                        <w:rPr>
-                          <w:rFonts w:ascii="Avenir Next LT Pro Light" w:hAnsi="Avenir Next LT Pro Light" w:cs="Arial"/>
-                          <w:color w:val="000000" w:themeColor="text1"/>
-                          <w:sz w:val="24"/>
-                          <w:szCs w:val="24"/>
-                        </w:rPr>
-                        <w:t xml:space="preserve"> </w:t>
-                      </w:r>
-                      <w:r>
-                        <w:rPr>
-                          <w:rFonts w:ascii="Avenir Next LT Pro Light" w:hAnsi="Avenir Next LT Pro Light" w:cs="Arial"/>
-                          <w:color w:val="000000" w:themeColor="text1"/>
-                          <w:sz w:val="22"/>
-                          <w:szCs w:val="22"/>
-                        </w:rPr>
-                        <w:t>Pandas,</w:t>
-                      </w:r>
-                      <w:r>
-                        <w:rPr>
-                          <w:rFonts w:ascii="Avenir Next LT Pro Light" w:hAnsi="Avenir Next LT Pro Light" w:cs="Arial"/>
-                          <w:color w:val="000000" w:themeColor="text1"/>
-                          <w:sz w:val="22"/>
-                          <w:szCs w:val="22"/>
-                        </w:rPr>
-                        <w:t xml:space="preserve"> </w:t>
-                      </w:r>
-                      <w:r>
-                        <w:rPr>
-                          <w:rFonts w:ascii="Avenir Next LT Pro Light" w:hAnsi="Avenir Next LT Pro Light" w:cs="Arial"/>
-                          <w:color w:val="000000" w:themeColor="text1"/>
-                          <w:sz w:val="22"/>
-                          <w:szCs w:val="22"/>
-                        </w:rPr>
-                        <w:t xml:space="preserve">Numpy, Scipy, </w:t>
-                      </w:r>
-                      <w:r>
-                        <w:rPr>
-                          <w:rFonts w:ascii="Avenir Next LT Pro Light" w:hAnsi="Avenir Next LT Pro Light" w:cs="Arial"/>
-                          <w:color w:val="000000" w:themeColor="text1"/>
-                          <w:sz w:val="22"/>
-                          <w:szCs w:val="22"/>
-                        </w:rPr>
-                        <w:t>Scikit-learn,</w:t>
-                      </w:r>
-                      <w:r>
-                        <w:rPr>
-                          <w:rFonts w:ascii="Avenir Next LT Pro Light" w:hAnsi="Avenir Next LT Pro Light" w:cs="Arial"/>
-                          <w:color w:val="000000" w:themeColor="text1"/>
-                          <w:sz w:val="22"/>
-                          <w:szCs w:val="22"/>
-                        </w:rPr>
-                        <w:t xml:space="preserve"> </w:t>
-                      </w:r>
-                      <w:r>
-                        <w:rPr>
-                          <w:rFonts w:ascii="Avenir Next LT Pro Light" w:hAnsi="Avenir Next LT Pro Light" w:cs="Arial"/>
-                          <w:color w:val="000000" w:themeColor="text1"/>
-                          <w:sz w:val="22"/>
-                          <w:szCs w:val="22"/>
-                        </w:rPr>
-                        <w:t>TensorFlow</w:t>
-                      </w:r>
-                      <w:r>
-                        <w:rPr>
-                          <w:rFonts w:ascii="Avenir Next LT Pro Light" w:hAnsi="Avenir Next LT Pro Light" w:cs="Arial"/>
-                          <w:color w:val="000000" w:themeColor="text1"/>
-                          <w:sz w:val="22"/>
-                          <w:szCs w:val="22"/>
-                        </w:rPr>
-                        <w:t>, MLFlow</w:t>
-                      </w:r>
-                    </w:p>
-                    <w:p>
-                      <w:pPr>
-                        <w:pStyle w:val="Textoindependiente"/>
-                        <w:numPr>
-                          <w:ilvl w:val="0"/>
-                          <w:numId w:val="6"/>
-                        </w:numPr>
-                        <w:spacing w:before="86"/>
-                        <w:ind w:right="1"/>
-                        <w:rPr>
-                          <w:rFonts w:ascii="Avenir Next LT Pro Light" w:hAnsi="Avenir Next LT Pro Light" w:cs="Arial"/>
-                          <w:color w:val="000000" w:themeColor="text1"/>
-                          <w:sz w:val="24"/>
-                          <w:szCs w:val="24"/>
-                        </w:rPr>
-                      </w:pPr>
-                      <w:r>
-                        <w:rPr>
-                          <w:rFonts w:ascii="Avenir Next LT Pro Light" w:hAnsi="Avenir Next LT Pro Light" w:cs="Arial"/>
-                          <w:b/>
-                          <w:bCs/>
-                          <w:color w:val="000000" w:themeColor="text1"/>
-                          <w:sz w:val="24"/>
-                          <w:szCs w:val="24"/>
-                        </w:rPr>
-                        <w:t>Data Visualization:</w:t>
-                      </w:r>
-                      <w:r>
-                        <w:rPr>
-                          <w:rFonts w:ascii="Avenir Next LT Pro Light" w:hAnsi="Avenir Next LT Pro Light" w:cs="Arial"/>
-                          <w:color w:val="000000" w:themeColor="text1"/>
-                          <w:sz w:val="24"/>
-                          <w:szCs w:val="24"/>
-                        </w:rPr>
-                        <w:t xml:space="preserve"> </w:t>
-                      </w:r>
-                      <w:r>
-                        <w:rPr>
-                          <w:rFonts w:ascii="Avenir Next LT Pro Light" w:hAnsi="Avenir Next LT Pro Light" w:cs="Arial"/>
-                          <w:color w:val="000000" w:themeColor="text1"/>
-                          <w:sz w:val="22"/>
-                          <w:szCs w:val="22"/>
-                        </w:rPr>
-                        <w:t xml:space="preserve">PowerBI, </w:t>
-                      </w:r>
-                      <w:r>
-                        <w:rPr>
-                          <w:rFonts w:ascii="Avenir Next LT Pro Light" w:hAnsi="Avenir Next LT Pro Light" w:cs="Arial"/>
-                          <w:color w:val="000000" w:themeColor="text1"/>
-                          <w:sz w:val="22"/>
-                          <w:szCs w:val="22"/>
-                        </w:rPr>
-                        <w:t>Looker</w:t>
-                      </w:r>
-                      <w:r>
-                        <w:rPr>
-                          <w:rFonts w:ascii="Avenir Next LT Pro Light" w:hAnsi="Avenir Next LT Pro Light" w:cs="Arial"/>
-                          <w:color w:val="000000" w:themeColor="text1"/>
-                          <w:sz w:val="22"/>
-                          <w:szCs w:val="22"/>
-                        </w:rPr>
-                        <w:t xml:space="preserve"> Studio, Matplotlib, Seaborn, Plotly </w:t>
-                      </w:r>
-                    </w:p>
-                    <w:p>
-                      <w:pPr>
-                        <w:pStyle w:val="Textoindependiente"/>
-                        <w:numPr>
-                          <w:ilvl w:val="0"/>
-                          <w:numId w:val="6"/>
-                        </w:numPr>
-                        <w:spacing w:before="85"/>
-                        <w:ind w:right="1"/>
-                        <w:rPr>
-                          <w:rFonts w:ascii="Avenir Next LT Pro Light" w:hAnsi="Avenir Next LT Pro Light" w:cs="Arial"/>
-                          <w:color w:val="000000" w:themeColor="text1"/>
-                          <w:sz w:val="24"/>
-                          <w:szCs w:val="24"/>
-                        </w:rPr>
-                      </w:pPr>
-                      <w:r>
-                        <w:rPr>
-                          <w:rFonts w:ascii="Avenir Next LT Pro Light" w:hAnsi="Avenir Next LT Pro Light" w:cs="Arial"/>
-                          <w:b/>
-                          <w:bCs/>
-                          <w:color w:val="000000" w:themeColor="text1"/>
-                          <w:sz w:val="24"/>
-                          <w:szCs w:val="24"/>
-                        </w:rPr>
-                        <w:t>Modeling:</w:t>
-                      </w:r>
-                      <w:r>
-                        <w:rPr>
-                          <w:rFonts w:ascii="Avenir Next LT Pro Light" w:hAnsi="Avenir Next LT Pro Light" w:cs="Arial"/>
-                          <w:color w:val="000000" w:themeColor="text1"/>
-                          <w:sz w:val="24"/>
-                          <w:szCs w:val="24"/>
-                        </w:rPr>
-                        <w:t xml:space="preserve"> </w:t>
-                      </w:r>
-                      <w:r>
-                        <w:rPr>
-                          <w:rFonts w:ascii="Avenir Next LT Pro Light" w:hAnsi="Avenir Next LT Pro Light" w:cs="Arial"/>
-                          <w:color w:val="000000" w:themeColor="text1"/>
-                          <w:sz w:val="22"/>
-                          <w:szCs w:val="22"/>
-                        </w:rPr>
-                        <w:t>Regression,</w:t>
-                      </w:r>
-                      <w:r>
-                        <w:rPr>
-                          <w:rFonts w:ascii="Avenir Next LT Pro Light" w:hAnsi="Avenir Next LT Pro Light" w:cs="Arial"/>
-                          <w:color w:val="000000" w:themeColor="text1"/>
-                          <w:sz w:val="22"/>
-                          <w:szCs w:val="22"/>
-                        </w:rPr>
-                        <w:t xml:space="preserve"> </w:t>
-                      </w:r>
-                      <w:r>
-                        <w:rPr>
-                          <w:rFonts w:ascii="Avenir Next LT Pro Light" w:hAnsi="Avenir Next LT Pro Light" w:cs="Arial"/>
-                          <w:color w:val="000000" w:themeColor="text1"/>
-                          <w:sz w:val="22"/>
-                          <w:szCs w:val="22"/>
-                        </w:rPr>
-                        <w:t>Classification, Clustering</w:t>
-                      </w:r>
-                      <w:r>
-                        <w:rPr>
-                          <w:rFonts w:ascii="Avenir Next LT Pro Light" w:hAnsi="Avenir Next LT Pro Light" w:cs="Arial"/>
-                          <w:color w:val="000000" w:themeColor="text1"/>
-                          <w:sz w:val="22"/>
-                          <w:szCs w:val="22"/>
-                        </w:rPr>
-                        <w:t xml:space="preserve">, </w:t>
-                      </w:r>
-                      <w:r>
-                        <w:rPr>
-                          <w:rFonts w:ascii="Avenir Next LT Pro Light" w:hAnsi="Avenir Next LT Pro Light" w:cs="Arial"/>
-                          <w:color w:val="000000" w:themeColor="text1"/>
-                          <w:sz w:val="22"/>
-                          <w:szCs w:val="22"/>
-                        </w:rPr>
-                        <w:t xml:space="preserve">Neural </w:t>
-                      </w:r>
-                      <w:r>
-                        <w:rPr>
-                          <w:rFonts w:ascii="Avenir Next LT Pro Light" w:hAnsi="Avenir Next LT Pro Light" w:cs="Arial"/>
-                          <w:color w:val="000000" w:themeColor="text1"/>
-                          <w:sz w:val="22"/>
-                          <w:szCs w:val="22"/>
-                          <w:lang w:val="es-MX"/>
-                        </w:rPr>
-                        <w:t>Networks</w:t>
-                      </w:r>
-                    </w:p>
-                    <w:p>
-                      <w:pPr>
-                        <w:pStyle w:val="Prrafodelista"/>
-                        <w:numPr>
-                          <w:ilvl w:val="0"/>
-                          <w:numId w:val="6"/>
-                        </w:numPr>
-                        <w:spacing w:before="80"/>
-                        <w:rPr>
-                          <w:rFonts w:ascii="Avenir Next LT Pro Light" w:hAnsi="Avenir Next LT Pro Light" w:cs="Arial"/>
-                          <w:color w:val="000000" w:themeColor="text1"/>
-                          <w:sz w:val="24"/>
-                          <w:szCs w:val="24"/>
-                        </w:rPr>
-                      </w:pPr>
-                      <w:r>
-                        <w:rPr>
-                          <w:rFonts w:ascii="Avenir Next LT Pro Light" w:hAnsi="Avenir Next LT Pro Light" w:cs="Arial"/>
-                          <w:b/>
-                          <w:bCs/>
-                          <w:color w:val="000000" w:themeColor="text1"/>
-                          <w:sz w:val="24"/>
-                          <w:szCs w:val="24"/>
-                        </w:rPr>
-                        <w:t>Databases:</w:t>
-                      </w:r>
-                      <w:r>
-                        <w:rPr>
-                          <w:rFonts w:ascii="Avenir Next LT Pro Light" w:hAnsi="Avenir Next LT Pro Light" w:cs="Arial"/>
-                          <w:color w:val="000000" w:themeColor="text1"/>
-                          <w:sz w:val="24"/>
-                          <w:szCs w:val="24"/>
-                        </w:rPr>
-                        <w:t xml:space="preserve"> </w:t>
-                      </w:r>
-                      <w:r>
-                        <w:rPr>
-                          <w:rFonts w:ascii="Avenir Next LT Pro Light" w:hAnsi="Avenir Next LT Pro Light" w:cs="Arial"/>
-                          <w:color w:val="000000" w:themeColor="text1"/>
-                        </w:rPr>
-                        <w:t>SQL Server, Oracle</w:t>
-                      </w:r>
-                      <w:r>
-                        <w:rPr>
-                          <w:rFonts w:ascii="Avenir Next LT Pro Light" w:hAnsi="Avenir Next LT Pro Light" w:cs="Arial"/>
-                          <w:color w:val="000000" w:themeColor="text1"/>
-                        </w:rPr>
-                        <w:t xml:space="preserve"> SQL Server, </w:t>
-                      </w:r>
-                      <w:r>
-                        <w:rPr>
-                          <w:rFonts w:ascii="Avenir Next LT Pro Light" w:hAnsi="Avenir Next LT Pro Light" w:cs="Arial"/>
-                          <w:color w:val="000000" w:themeColor="text1"/>
-                        </w:rPr>
-                        <w:t>MySQL, MongoDB</w:t>
-                      </w:r>
-                    </w:p>
-                    <w:p>
-                      <w:pPr>
-                        <w:pStyle w:val="Prrafodelista"/>
-                        <w:numPr>
-                          <w:ilvl w:val="0"/>
-                          <w:numId w:val="6"/>
-                        </w:numPr>
-                        <w:spacing w:before="80"/>
-                        <w:rPr>
-                          <w:rFonts w:ascii="Avenir Next LT Pro Light" w:hAnsi="Avenir Next LT Pro Light" w:cs="Arial"/>
-                          <w:color w:val="000000" w:themeColor="text1"/>
-                          <w:sz w:val="24"/>
-                          <w:szCs w:val="24"/>
-                        </w:rPr>
-                      </w:pPr>
-                      <w:r>
-                        <w:rPr>
-                          <w:rFonts w:ascii="Avenir Next LT Pro Light" w:hAnsi="Avenir Next LT Pro Light" w:cs="Arial"/>
-                          <w:b/>
-                          <w:bCs/>
-                          <w:color w:val="000000" w:themeColor="text1"/>
-                          <w:sz w:val="24"/>
-                          <w:szCs w:val="24"/>
-                        </w:rPr>
-                        <w:t>Design</w:t>
-                      </w:r>
-                      <w:r>
-                        <w:rPr>
-                          <w:rFonts w:ascii="Avenir Next LT Pro Light" w:hAnsi="Avenir Next LT Pro Light" w:cs="Arial"/>
-                          <w:color w:val="000000" w:themeColor="text1"/>
-                          <w:sz w:val="24"/>
-                          <w:szCs w:val="24"/>
-                        </w:rPr>
-                        <w:t xml:space="preserve">: </w:t>
-                      </w:r>
-                      <w:r>
-                        <w:rPr>
-                          <w:rFonts w:ascii="Avenir Next LT Pro Light" w:hAnsi="Avenir Next LT Pro Light" w:cs="Arial"/>
-                          <w:color w:val="000000" w:themeColor="text1"/>
-                        </w:rPr>
-                        <w:t>Autocad, R</w:t>
-                      </w:r>
-                      <w:r>
-                        <w:rPr>
-                          <w:rFonts w:ascii="Avenir Next LT Pro Light" w:hAnsi="Avenir Next LT Pro Light" w:cs="Arial"/>
-                          <w:color w:val="000000" w:themeColor="text1"/>
-                        </w:rPr>
-                        <w:t>evit</w:t>
-                      </w:r>
-                      <w:r>
-                        <w:rPr>
-                          <w:rFonts w:ascii="Avenir Next LT Pro Light" w:hAnsi="Avenir Next LT Pro Light" w:cs="Arial"/>
-                          <w:color w:val="000000" w:themeColor="text1"/>
-                        </w:rPr>
-                        <w:t xml:space="preserve">, Sketchup, Photoshop, </w:t>
-                      </w:r>
-                      <w:r>
-                        <w:rPr>
-                          <w:rFonts w:ascii="Avenir Next LT Pro Light" w:hAnsi="Avenir Next LT Pro Light" w:cs="Arial"/>
-                          <w:color w:val="000000" w:themeColor="text1"/>
-                        </w:rPr>
-                        <w:t>InDesign</w:t>
-                      </w:r>
-                    </w:p>
-                    <w:p>
-                      <w:pPr>
-                        <w:pStyle w:val="Prrafodelista"/>
-                        <w:spacing w:before="80"/>
-                        <w:ind w:left="720"/>
-                        <w:rPr>
-                          <w:rFonts w:ascii="Avenir Next LT Pro Light" w:hAnsi="Avenir Next LT Pro Light" w:cs="Arial"/>
-                          <w:color w:val="000000" w:themeColor="text1"/>
-                          <w:sz w:val="24"/>
-                          <w:szCs w:val="24"/>
-                        </w:rPr>
-                      </w:pPr>
-                    </w:p>
-                    <w:p>
-                      <w:pPr>
-                        <w:spacing w:before="80" w:line="312" w:lineRule="auto"/>
-                        <w:rPr>
-                          <w:rFonts w:ascii="Avenir Next LT Pro Light" w:hAnsi="Avenir Next LT Pro Light" w:cs="Arial"/>
-                          <w:color w:val="000000" w:themeColor="text1"/>
-                          <w:sz w:val="24"/>
-                          <w:szCs w:val="24"/>
-                        </w:rPr>
-                      </w:pPr>
-                    </w:p>
-                    <w:p>
-                      <w:pPr>
-                        <w:spacing w:before="80" w:line="312" w:lineRule="auto"/>
-                        <w:rPr>
-                          <w:rFonts w:ascii="Avenir Next LT Pro Light" w:hAnsi="Avenir Next LT Pro Light" w:cs="Arial"/>
-                          <w:color w:val="000000" w:themeColor="text1"/>
-                          <w:sz w:val="24"/>
-                          <w:szCs w:val="24"/>
-                        </w:rPr>
-                      </w:pPr>
-                    </w:p>
-                  </w:txbxContent>
-                </v:textbox>
-                <w10:wrap type="tight" anchorx="page"/>
-              </v:shape>
-            </w:pict>
-          </mc:Fallback>
-        </mc:AlternateContent>
-      </w:r>
-      <w:r>
-        <w:rPr>
-          <w:noProof/>
-        </w:rPr>
-        <mc:AlternateContent>
-          <mc:Choice Requires="wps">
-            <w:drawing>
-              <wp:anchor distT="45720" distB="45720" distL="114300" distR="114300" simplePos="0" relativeHeight="251431424" behindDoc="0" locked="0" layoutInCell="1" allowOverlap="1" wp14:anchorId="597FFB0A" wp14:editId="7254803A">
-                <wp:simplePos x="0" y="0"/>
-                <wp:positionH relativeFrom="margin">
-                  <wp:posOffset>3740785</wp:posOffset>
-                </wp:positionH>
-                <wp:positionV relativeFrom="paragraph">
-                  <wp:posOffset>-202120</wp:posOffset>
-                </wp:positionV>
-                <wp:extent cx="2837593" cy="951230"/>
-                <wp:effectExtent l="0" t="0" r="0" b="1270"/>
-                <wp:wrapNone/>
-                <wp:docPr id="24" name="Cuadro de texto 2"/>
-                <wp:cNvGraphicFramePr>
-                  <a:graphicFrameLocks xmlns:a="http://schemas.openxmlformats.org/drawingml/2006/main"/>
-                </wp:cNvGraphicFramePr>
-                <a:graphic xmlns:a="http://schemas.openxmlformats.org/drawingml/2006/main">
-                  <a:graphicData uri="http://schemas.microsoft.com/office/word/2010/wordprocessingShape">
-                    <wps:wsp>
-                      <wps:cNvSpPr txBox="1">
-                        <a:spLocks noChangeArrowheads="1"/>
-                      </wps:cNvSpPr>
-                      <wps:spPr bwMode="auto">
-                        <a:xfrm>
-                          <a:off x="0" y="0"/>
-                          <a:ext cx="2837593" cy="951230"/>
-                        </a:xfrm>
-                        <a:prstGeom prst="rect">
-                          <a:avLst/>
-                        </a:prstGeom>
-                        <a:noFill/>
-                        <a:ln>
-                          <a:noFill/>
-                        </a:ln>
-                      </wps:spPr>
-                      <wps:style>
-                        <a:lnRef idx="0">
-                          <a:scrgbClr r="0" g="0" b="0"/>
-                        </a:lnRef>
-                        <a:fillRef idx="0">
-                          <a:scrgbClr r="0" g="0" b="0"/>
-                        </a:fillRef>
-                        <a:effectRef idx="0">
-                          <a:scrgbClr r="0" g="0" b="0"/>
-                        </a:effectRef>
-                        <a:fontRef idx="minor">
-                          <a:schemeClr val="lt1"/>
-                        </a:fontRef>
-                      </wps:style>
-                      <wps:txbx>
-                        <w:txbxContent>
-                          <w:p>
-                            <w:pPr>
-                              <w:pStyle w:val="Ttulo1"/>
-                              <w:numPr>
-                                <w:ilvl w:val="0"/>
-                                <w:numId w:val="9"/>
-                              </w:numPr>
-                              <w:spacing w:before="0"/>
-                              <w:ind w:right="1"/>
-                              <w:jc w:val="left"/>
-                              <w:rPr>
-                                <w:rFonts w:ascii="Avenir Next LT Pro Light" w:hAnsi="Avenir Next LT Pro Light" w:cs="Arial"/>
-                                <w:color w:val="0070C0"/>
-                                <w:sz w:val="22"/>
-                                <w:szCs w:val="22"/>
-                                <w:lang w:val="es-MX"/>
-                              </w:rPr>
-                            </w:pPr>
-                            <w:r>
-                              <w:rPr>
-                                <w:rFonts w:ascii="Avenir Next LT Pro Light" w:eastAsia="Tahoma" w:hAnsi="Avenir Next LT Pro Light" w:cs="Arial"/>
-                                <w:b w:val="0"/>
-                                <w:bCs w:val="0"/>
-                                <w:color w:val="000000" w:themeColor="text1"/>
-                                <w:sz w:val="22"/>
-                                <w:szCs w:val="22"/>
-                                <w:lang w:val="es-MX"/>
-                              </w:rPr>
-                              <w:t>Email:</w:t>
-                            </w:r>
-                            <w:r>
-                              <w:rPr>
-                                <w:sz w:val="24"/>
-                                <w:szCs w:val="24"/>
-                              </w:rPr>
-                              <w:t xml:space="preserve"> </w:t>
-                            </w:r>
-                            <w:hyperlink r:id="rId19" w:history="1">
-                              <w:r>
-                                <w:rPr>
-                                  <w:rStyle w:val="Hipervnculo"/>
-                                  <w:rFonts w:ascii="Avenir Next LT Pro Light" w:eastAsia="Tahoma" w:hAnsi="Avenir Next LT Pro Light" w:cs="Arial"/>
-                                  <w:b w:val="0"/>
-                                  <w:bCs w:val="0"/>
-                                  <w:sz w:val="22"/>
-                                  <w:szCs w:val="22"/>
-                                  <w:lang w:val="es-MX"/>
-                                </w:rPr>
-                                <w:t>dc.vhpb@gmail.com</w:t>
-                              </w:r>
-                            </w:hyperlink>
-                          </w:p>
-                          <w:p>
-                            <w:pPr>
-                              <w:pStyle w:val="Textoindependiente"/>
-                              <w:numPr>
-                                <w:ilvl w:val="0"/>
-                                <w:numId w:val="9"/>
-                              </w:numPr>
-                              <w:spacing w:before="100"/>
-                              <w:ind w:right="314"/>
-                              <w:rPr>
-                                <w:rFonts w:ascii="Avenir Next LT Pro Light" w:hAnsi="Avenir Next LT Pro Light" w:cs="Arial"/>
-                                <w:color w:val="000000" w:themeColor="text1"/>
-                                <w:sz w:val="22"/>
-                                <w:szCs w:val="22"/>
-                                <w:lang w:val="es-MX"/>
-                              </w:rPr>
-                            </w:pPr>
-                            <w:r>
-                              <w:rPr>
-                                <w:rFonts w:ascii="Avenir Next LT Pro Light" w:hAnsi="Avenir Next LT Pro Light" w:cs="Arial"/>
-                                <w:color w:val="000000" w:themeColor="text1"/>
-                                <w:sz w:val="22"/>
-                                <w:szCs w:val="22"/>
-                                <w:lang w:val="es-MX"/>
-                              </w:rPr>
-                              <w:t xml:space="preserve">Cel: </w:t>
-                            </w:r>
-                            <w:r>
-                              <w:rPr>
-                                <w:rFonts w:ascii="Avenir Next LT Pro Light" w:hAnsi="Avenir Next LT Pro Light" w:cs="Arial"/>
-                                <w:color w:val="000000" w:themeColor="text1"/>
-                                <w:sz w:val="22"/>
-                                <w:szCs w:val="22"/>
-                                <w:lang w:val="es-MX"/>
-                              </w:rPr>
-                              <w:t>(044) 55 13 33 72 58</w:t>
-                            </w:r>
-                          </w:p>
-                          <w:p>
-                            <w:pPr>
-                              <w:pStyle w:val="Textoindependiente"/>
-                              <w:numPr>
-                                <w:ilvl w:val="0"/>
-                                <w:numId w:val="9"/>
-                              </w:numPr>
-                              <w:spacing w:before="100"/>
-                              <w:ind w:right="314"/>
-                              <w:rPr>
-                                <w:rFonts w:ascii="Avenir Next LT Pro Light" w:hAnsi="Avenir Next LT Pro Light" w:cs="Arial"/>
-                                <w:color w:val="000000" w:themeColor="text1"/>
-                                <w:sz w:val="22"/>
-                                <w:szCs w:val="22"/>
-                                <w:lang w:val="es-MX"/>
-                              </w:rPr>
-                            </w:pPr>
-                            <w:r>
-                              <w:rPr>
-                                <w:rFonts w:ascii="Avenir Next LT Pro Light" w:hAnsi="Avenir Next LT Pro Light" w:cs="Arial"/>
-                                <w:color w:val="000000" w:themeColor="text1"/>
-                                <w:sz w:val="22"/>
-                                <w:szCs w:val="22"/>
-                                <w:lang w:val="es-MX"/>
-                              </w:rPr>
-                              <w:t xml:space="preserve">Location: </w:t>
-                            </w:r>
-                            <w:r>
-                              <w:rPr>
-                                <w:rFonts w:ascii="Avenir Next LT Pro Light" w:hAnsi="Avenir Next LT Pro Light" w:cs="Arial"/>
-                                <w:color w:val="000000" w:themeColor="text1"/>
-                                <w:sz w:val="22"/>
-                                <w:szCs w:val="22"/>
-                                <w:lang w:val="es-MX"/>
-                              </w:rPr>
-                              <w:t>Iztapalapa, CDMX</w:t>
-                            </w:r>
-                            <w:r>
-                              <w:rPr>
-                                <w:rFonts w:ascii="Avenir Next LT Pro Light" w:hAnsi="Avenir Next LT Pro Light" w:cs="Arial"/>
-                                <w:color w:val="000000" w:themeColor="text1"/>
-                                <w:sz w:val="22"/>
-                                <w:szCs w:val="22"/>
-                                <w:lang w:val="es-MX"/>
-                              </w:rPr>
-                              <w:t xml:space="preserve"> </w:t>
-                            </w:r>
-                          </w:p>
-                          <w:p>
-                            <w:pPr>
-                              <w:pStyle w:val="Textoindependiente"/>
-                              <w:numPr>
-                                <w:ilvl w:val="0"/>
-                                <w:numId w:val="9"/>
-                              </w:numPr>
-                              <w:spacing w:before="100"/>
-                              <w:ind w:right="314"/>
-                              <w:rPr>
-                                <w:rFonts w:ascii="Avenir Next LT Pro Light" w:hAnsi="Avenir Next LT Pro Light" w:cs="Arial"/>
-                                <w:color w:val="0070C0"/>
-                                <w:sz w:val="22"/>
-                                <w:szCs w:val="22"/>
-                                <w:lang w:val="es-MX"/>
-                              </w:rPr>
-                            </w:pPr>
-                            <w:r>
-                              <w:rPr>
-                                <w:rFonts w:ascii="Avenir Next LT Pro Light" w:hAnsi="Avenir Next LT Pro Light" w:cs="Arial"/>
-                                <w:color w:val="000000" w:themeColor="text1"/>
-                                <w:sz w:val="22"/>
-                                <w:szCs w:val="22"/>
-                                <w:lang w:val="es-MX"/>
-                              </w:rPr>
-                              <w:t>Web:</w:t>
-                            </w:r>
-                            <w:r>
-                              <w:rPr>
-                                <w:sz w:val="18"/>
-                                <w:szCs w:val="18"/>
-                              </w:rPr>
-                              <w:t xml:space="preserve"> </w:t>
-                            </w:r>
-                            <w:hyperlink r:id="rId20" w:history="1">
-                              <w:r>
-                                <w:rPr>
-                                  <w:rStyle w:val="Hipervnculo"/>
-                                  <w:rFonts w:ascii="Avenir Next LT Pro Light" w:hAnsi="Avenir Next LT Pro Light" w:cs="Arial"/>
-                                  <w:color w:val="0070C0"/>
-                                  <w:sz w:val="22"/>
-                                  <w:szCs w:val="22"/>
-                                  <w:lang w:val="es-MX"/>
-                                </w:rPr>
-                                <w:t>Linkedin</w:t>
-                              </w:r>
-                            </w:hyperlink>
-                            <w:r>
-                              <w:rPr>
-                                <w:rFonts w:ascii="Avenir Next LT Pro Light" w:hAnsi="Avenir Next LT Pro Light" w:cs="Arial"/>
-                                <w:color w:val="0070C0"/>
-                                <w:sz w:val="22"/>
-                                <w:szCs w:val="22"/>
-                                <w:lang w:val="es-MX"/>
-                              </w:rPr>
-                              <w:t xml:space="preserve"> </w:t>
-                            </w:r>
-                            <w:r>
-                              <w:rPr>
-                                <w:rFonts w:ascii="Avenir Next LT Pro Light" w:hAnsi="Avenir Next LT Pro Light" w:cs="Arial"/>
-                                <w:color w:val="0070C0"/>
-                                <w:sz w:val="22"/>
-                                <w:szCs w:val="22"/>
-                                <w:lang w:val="es-MX"/>
-                              </w:rPr>
-                              <w:t xml:space="preserve">    </w:t>
-                            </w:r>
-                            <w:hyperlink r:id="rId21" w:history="1">
-                              <w:r>
-                                <w:rPr>
-                                  <w:rStyle w:val="Hipervnculo"/>
-                                  <w:rFonts w:ascii="Avenir Next LT Pro Light" w:hAnsi="Avenir Next LT Pro Light" w:cs="Arial"/>
-                                  <w:color w:val="0070C0"/>
-                                  <w:sz w:val="22"/>
-                                  <w:szCs w:val="22"/>
-                                  <w:lang w:val="es-MX"/>
-                                </w:rPr>
-                                <w:t>GitHub</w:t>
-                              </w:r>
-                            </w:hyperlink>
-                          </w:p>
-                        </w:txbxContent>
-                      </wps:txbx>
-                      <wps:bodyPr rot="0" vert="horz" wrap="square" lIns="91440" tIns="45720" rIns="91440" bIns="45720" anchor="t" anchorCtr="0">
-                        <a:noAutofit/>
-                      </wps:bodyPr>
-                    </wps:wsp>
-                  </a:graphicData>
-                </a:graphic>
-                <wp14:sizeRelH relativeFrom="margin">
-                  <wp14:pctWidth>0</wp14:pctWidth>
-                </wp14:sizeRelH>
-                <wp14:sizeRelV relativeFrom="margin">
-                  <wp14:pctHeight>0</wp14:pctHeight>
-                </wp14:sizeRelV>
-              </wp:anchor>
-            </w:drawing>
-          </mc:Choice>
-          <mc:Fallback>
-            <w:pict>
-              <v:shape w14:anchorId="597FFB0A" id="_x0000_s1034" type="#_x0000_t202" style="position:absolute;margin-left:294.55pt;margin-top:-15.9pt;width:223.45pt;height:74.9pt;z-index:251431424;visibility:visible;mso-wrap-style:square;mso-width-percent:0;mso-height-percent:0;mso-wrap-distance-left:9pt;mso-wrap-distance-top:3.6pt;mso-wrap-distance-right:9pt;mso-wrap-distance-bottom:3.6pt;mso-position-horizontal:absolute;mso-position-horizontal-relative:margin;mso-position-vertical:absolute;mso-position-vertical-relative:text;mso-width-percent:0;mso-height-percent:0;mso-width-relative:margin;mso-height-relative:margin;v-text-anchor:top" o:gfxdata="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" filled="f" stroked="f">
-                <v:textbox>
-                  <w:txbxContent>
-                    <w:p>
-                      <w:pPr>
-                        <w:pStyle w:val="Ttulo1"/>
-                        <w:numPr>
-                          <w:ilvl w:val="0"/>
-                          <w:numId w:val="9"/>
-                        </w:numPr>
-                        <w:spacing w:before="0"/>
-                        <w:ind w:right="1"/>
-                        <w:jc w:val="left"/>
-                        <w:rPr>
-                          <w:rFonts w:ascii="Avenir Next LT Pro Light" w:hAnsi="Avenir Next LT Pro Light" w:cs="Arial"/>
-                          <w:color w:val="0070C0"/>
-                          <w:sz w:val="22"/>
-                          <w:szCs w:val="22"/>
-                          <w:lang w:val="es-MX"/>
-                        </w:rPr>
-                      </w:pPr>
-                      <w:r>
-                        <w:rPr>
-                          <w:rFonts w:ascii="Avenir Next LT Pro Light" w:eastAsia="Tahoma" w:hAnsi="Avenir Next LT Pro Light" w:cs="Arial"/>
-                          <w:b w:val="0"/>
-                          <w:bCs w:val="0"/>
-                          <w:color w:val="000000" w:themeColor="text1"/>
-                          <w:sz w:val="22"/>
-                          <w:szCs w:val="22"/>
-                          <w:lang w:val="es-MX"/>
-                        </w:rPr>
-                        <w:t>Email:</w:t>
-                      </w:r>
-                      <w:r>
-                        <w:rPr>
-                          <w:sz w:val="24"/>
-                          <w:szCs w:val="24"/>
-                        </w:rPr>
-                        <w:t xml:space="preserve"> </w:t>
-                      </w:r>
-                      <w:hyperlink r:id="rId22" w:history="1">
-                        <w:r>
-                          <w:rPr>
-                            <w:rStyle w:val="Hipervnculo"/>
-                            <w:rFonts w:ascii="Avenir Next LT Pro Light" w:eastAsia="Tahoma" w:hAnsi="Avenir Next LT Pro Light" w:cs="Arial"/>
-                            <w:b w:val="0"/>
-                            <w:bCs w:val="0"/>
-                            <w:sz w:val="22"/>
-                            <w:szCs w:val="22"/>
-                            <w:lang w:val="es-MX"/>
-                          </w:rPr>
-                          <w:t>dc.vhpb@gmail.com</w:t>
-                        </w:r>
-                      </w:hyperlink>
-                    </w:p>
-                    <w:p>
-                      <w:pPr>
-                        <w:pStyle w:val="Textoindependiente"/>
-                        <w:numPr>
-                          <w:ilvl w:val="0"/>
-                          <w:numId w:val="9"/>
-                        </w:numPr>
-                        <w:spacing w:before="100"/>
-                        <w:ind w:right="314"/>
-                        <w:rPr>
-                          <w:rFonts w:ascii="Avenir Next LT Pro Light" w:hAnsi="Avenir Next LT Pro Light" w:cs="Arial"/>
-                          <w:color w:val="000000" w:themeColor="text1"/>
-                          <w:sz w:val="22"/>
-                          <w:szCs w:val="22"/>
-                          <w:lang w:val="es-MX"/>
-                        </w:rPr>
-                      </w:pPr>
-                      <w:r>
-                        <w:rPr>
-                          <w:rFonts w:ascii="Avenir Next LT Pro Light" w:hAnsi="Avenir Next LT Pro Light" w:cs="Arial"/>
-                          <w:color w:val="000000" w:themeColor="text1"/>
-                          <w:sz w:val="22"/>
-                          <w:szCs w:val="22"/>
-                          <w:lang w:val="es-MX"/>
-                        </w:rPr>
-                        <w:t xml:space="preserve">Cel: </w:t>
-                      </w:r>
-                      <w:r>
-                        <w:rPr>
-                          <w:rFonts w:ascii="Avenir Next LT Pro Light" w:hAnsi="Avenir Next LT Pro Light" w:cs="Arial"/>
-                          <w:color w:val="000000" w:themeColor="text1"/>
-                          <w:sz w:val="22"/>
-                          <w:szCs w:val="22"/>
-                          <w:lang w:val="es-MX"/>
-                        </w:rPr>
-                        <w:t>(044) 55 13 33 72 58</w:t>
-                      </w:r>
-                    </w:p>
-                    <w:p>
-                      <w:pPr>
-                        <w:pStyle w:val="Textoindependiente"/>
-                        <w:numPr>
-                          <w:ilvl w:val="0"/>
-                          <w:numId w:val="9"/>
-                        </w:numPr>
-                        <w:spacing w:before="100"/>
-                        <w:ind w:right="314"/>
-                        <w:rPr>
-                          <w:rFonts w:ascii="Avenir Next LT Pro Light" w:hAnsi="Avenir Next LT Pro Light" w:cs="Arial"/>
-                          <w:color w:val="000000" w:themeColor="text1"/>
-                          <w:sz w:val="22"/>
-                          <w:szCs w:val="22"/>
-                          <w:lang w:val="es-MX"/>
-                        </w:rPr>
-                      </w:pPr>
-                      <w:r>
-                        <w:rPr>
-                          <w:rFonts w:ascii="Avenir Next LT Pro Light" w:hAnsi="Avenir Next LT Pro Light" w:cs="Arial"/>
-                          <w:color w:val="000000" w:themeColor="text1"/>
-                          <w:sz w:val="22"/>
-                          <w:szCs w:val="22"/>
-                          <w:lang w:val="es-MX"/>
-                        </w:rPr>
-                        <w:t xml:space="preserve">Location: </w:t>
-                      </w:r>
-                      <w:r>
-                        <w:rPr>
-                          <w:rFonts w:ascii="Avenir Next LT Pro Light" w:hAnsi="Avenir Next LT Pro Light" w:cs="Arial"/>
-                          <w:color w:val="000000" w:themeColor="text1"/>
-                          <w:sz w:val="22"/>
-                          <w:szCs w:val="22"/>
-                          <w:lang w:val="es-MX"/>
-                        </w:rPr>
-                        <w:t>Iztapalapa, CDMX</w:t>
-                      </w:r>
-                      <w:r>
-                        <w:rPr>
-                          <w:rFonts w:ascii="Avenir Next LT Pro Light" w:hAnsi="Avenir Next LT Pro Light" w:cs="Arial"/>
-                          <w:color w:val="000000" w:themeColor="text1"/>
-                          <w:sz w:val="22"/>
-                          <w:szCs w:val="22"/>
-                          <w:lang w:val="es-MX"/>
-                        </w:rPr>
-                        <w:t xml:space="preserve"> </w:t>
-                      </w:r>
-                    </w:p>
-                    <w:p>
-                      <w:pPr>
-                        <w:pStyle w:val="Textoindependiente"/>
-                        <w:numPr>
-                          <w:ilvl w:val="0"/>
-                          <w:numId w:val="9"/>
-                        </w:numPr>
-                        <w:spacing w:before="100"/>
-                        <w:ind w:right="314"/>
-                        <w:rPr>
-                          <w:rFonts w:ascii="Avenir Next LT Pro Light" w:hAnsi="Avenir Next LT Pro Light" w:cs="Arial"/>
-                          <w:color w:val="0070C0"/>
-                          <w:sz w:val="22"/>
-                          <w:szCs w:val="22"/>
-                          <w:lang w:val="es-MX"/>
-                        </w:rPr>
-                      </w:pPr>
-                      <w:r>
-                        <w:rPr>
-                          <w:rFonts w:ascii="Avenir Next LT Pro Light" w:hAnsi="Avenir Next LT Pro Light" w:cs="Arial"/>
-                          <w:color w:val="000000" w:themeColor="text1"/>
-                          <w:sz w:val="22"/>
-                          <w:szCs w:val="22"/>
-                          <w:lang w:val="es-MX"/>
-                        </w:rPr>
-                        <w:t>Web:</w:t>
-                      </w:r>
-                      <w:r>
-                        <w:rPr>
-                          <w:sz w:val="18"/>
-                          <w:szCs w:val="18"/>
-                        </w:rPr>
-                        <w:t xml:space="preserve"> </w:t>
-                      </w:r>
-                      <w:hyperlink r:id="rId23" w:history="1">
-                        <w:r>
-                          <w:rPr>
-                            <w:rStyle w:val="Hipervnculo"/>
-                            <w:rFonts w:ascii="Avenir Next LT Pro Light" w:hAnsi="Avenir Next LT Pro Light" w:cs="Arial"/>
-                            <w:color w:val="0070C0"/>
-                            <w:sz w:val="22"/>
-                            <w:szCs w:val="22"/>
-                            <w:lang w:val="es-MX"/>
-                          </w:rPr>
-                          <w:t>Linkedin</w:t>
-                        </w:r>
-                      </w:hyperlink>
-                      <w:r>
-                        <w:rPr>
-                          <w:rFonts w:ascii="Avenir Next LT Pro Light" w:hAnsi="Avenir Next LT Pro Light" w:cs="Arial"/>
-                          <w:color w:val="0070C0"/>
-                          <w:sz w:val="22"/>
-                          <w:szCs w:val="22"/>
-                          <w:lang w:val="es-MX"/>
-                        </w:rPr>
-                        <w:t xml:space="preserve"> </w:t>
-                      </w:r>
-                      <w:r>
-                        <w:rPr>
-                          <w:rFonts w:ascii="Avenir Next LT Pro Light" w:hAnsi="Avenir Next LT Pro Light" w:cs="Arial"/>
-                          <w:color w:val="0070C0"/>
-                          <w:sz w:val="22"/>
-                          <w:szCs w:val="22"/>
-                          <w:lang w:val="es-MX"/>
-                        </w:rPr>
-                        <w:t xml:space="preserve">    </w:t>
-                      </w:r>
-                      <w:hyperlink r:id="rId24" w:history="1">
-                        <w:r>
-                          <w:rPr>
-                            <w:rStyle w:val="Hipervnculo"/>
-                            <w:rFonts w:ascii="Avenir Next LT Pro Light" w:hAnsi="Avenir Next LT Pro Light" w:cs="Arial"/>
-                            <w:color w:val="0070C0"/>
-                            <w:sz w:val="22"/>
-                            <w:szCs w:val="22"/>
-                            <w:lang w:val="es-MX"/>
-                          </w:rPr>
-                          <w:t>GitHub</w:t>
-                        </w:r>
-                      </w:hyperlink>
-                    </w:p>
-                  </w:txbxContent>
-                </v:textbox>
-                <w10:wrap anchorx="margin"/>
-              </v:shape>
-            </w:pict>
-          </mc:Fallback>
-        </mc:AlternateContent>
-      </w:r>
-      <w:r>
-        <w:rPr>
-          <w:noProof/>
-        </w:rPr>
-        <mc:AlternateContent>
-          <mc:Choice Requires="wps">
-            <w:drawing>
-              <wp:anchor distT="45720" distB="45720" distL="114300" distR="114300" simplePos="0" relativeHeight="251531776" behindDoc="1" locked="0" layoutInCell="1" allowOverlap="1" wp14:anchorId="627BC022" wp14:editId="0E72E4CA">
-                <wp:simplePos x="0" y="0"/>
-                <wp:positionH relativeFrom="page">
-                  <wp:posOffset>4829175</wp:posOffset>
-                </wp:positionH>
-                <wp:positionV relativeFrom="paragraph">
-                  <wp:posOffset>4266565</wp:posOffset>
-                </wp:positionV>
-                <wp:extent cx="2838450" cy="4391025"/>
-                <wp:effectExtent l="0" t="0" r="0" b="9525"/>
-                <wp:wrapNone/>
-                <wp:docPr id="17" name="Cuadro de texto 2"/>
-                <wp:cNvGraphicFramePr>
-                  <a:graphicFrameLocks xmlns:a="http://schemas.openxmlformats.org/drawingml/2006/main"/>
-                </wp:cNvGraphicFramePr>
-                <a:graphic xmlns:a="http://schemas.openxmlformats.org/drawingml/2006/main">
-                  <a:graphicData uri="http://schemas.microsoft.com/office/word/2010/wordprocessingShape">
-                    <wps:wsp>
-                      <wps:cNvSpPr txBox="1">
-                        <a:spLocks noChangeArrowheads="1"/>
-                      </wps:cNvSpPr>
-                      <wps:spPr bwMode="auto">
-                        <a:xfrm>
-                          <a:off x="0" y="0"/>
-                          <a:ext cx="2838450" cy="4391025"/>
-                        </a:xfrm>
-                        <a:prstGeom prst="rect">
-                          <a:avLst/>
-                        </a:prstGeom>
-                        <a:noFill/>
-                        <a:ln>
-                          <a:noFill/>
-                        </a:ln>
-                      </wps:spPr>
-                      <wps:style>
-                        <a:lnRef idx="0">
-                          <a:scrgbClr r="0" g="0" b="0"/>
-                        </a:lnRef>
-                        <a:fillRef idx="0">
-                          <a:scrgbClr r="0" g="0" b="0"/>
-                        </a:fillRef>
-                        <a:effectRef idx="0">
-                          <a:scrgbClr r="0" g="0" b="0"/>
-                        </a:effectRef>
-                        <a:fontRef idx="minor">
-                          <a:schemeClr val="lt1"/>
-                        </a:fontRef>
-                      </wps:style>
-                      <wps:txbx>
-                        <w:txbxContent>
-                          <w:p>
-                            <w:pPr>
-                              <w:pStyle w:val="Cita"/>
-                              <w:ind w:left="0"/>
-                              <w:jc w:val="both"/>
-                              <w:rPr>
-                                <w:rFonts w:ascii="Arial Nova Light" w:hAnsi="Arial Nova Light" w:cs="Arial"/>
-                                <w:b/>
-                                <w:bCs/>
-                                <w:i w:val="0"/>
-                                <w:iCs w:val="0"/>
-                                <w:color w:val="000000" w:themeColor="text1"/>
-                                <w:sz w:val="36"/>
-                                <w:szCs w:val="36"/>
-                                <w:u w:val="single"/>
-                              </w:rPr>
-                            </w:pPr>
-                            <w:r>
-                              <w:rPr>
-                                <w:rFonts w:ascii="Arial Nova Light" w:hAnsi="Arial Nova Light" w:cs="Arial"/>
-                                <w:b/>
-                                <w:bCs/>
-                                <w:i w:val="0"/>
-                                <w:iCs w:val="0"/>
-                                <w:color w:val="000000" w:themeColor="text1"/>
-                                <w:sz w:val="36"/>
-                                <w:szCs w:val="36"/>
-                                <w:u w:val="single"/>
-                              </w:rPr>
-                              <w:t>EDUCATION</w:t>
-                            </w:r>
-                          </w:p>
-                          <w:p>
-                            <w:pPr>
-                              <w:pStyle w:val="Prrafodelista"/>
-                              <w:numPr>
-                                <w:ilvl w:val="0"/>
-                                <w:numId w:val="8"/>
-                              </w:numPr>
-                              <w:ind w:right="5"/>
-                              <w:rPr>
-                                <w:rFonts w:ascii="Avenir Next LT Pro Light" w:hAnsi="Avenir Next LT Pro Light" w:cs="Arial"/>
-                                <w:b/>
-                                <w:bCs/>
-                                <w:color w:val="000000" w:themeColor="text1"/>
-                              </w:rPr>
-                            </w:pPr>
-                            <w:r>
-                              <w:rPr>
-                                <w:rFonts w:ascii="Avenir Next LT Pro Light" w:hAnsi="Avenir Next LT Pro Light" w:cs="Arial"/>
-                                <w:b/>
-                                <w:bCs/>
-                                <w:color w:val="000000" w:themeColor="text1"/>
-                              </w:rPr>
-                              <w:t xml:space="preserve">UVM </w:t>
-                            </w:r>
-                          </w:p>
-                          <w:p>
-                            <w:pPr>
-                              <w:pStyle w:val="Prrafodelista"/>
-                              <w:ind w:left="720" w:right="5"/>
-                              <w:rPr>
-                                <w:rFonts w:ascii="Avenir Next LT Pro Light" w:hAnsi="Avenir Next LT Pro Light" w:cs="Arial"/>
-                                <w:color w:val="000000" w:themeColor="text1"/>
-                                <w:spacing w:val="1"/>
-                                <w:w w:val="105"/>
-                              </w:rPr>
-                            </w:pPr>
-                            <w:r>
-                              <w:rPr>
-                                <w:rFonts w:ascii="Avenir Next LT Pro Light" w:hAnsi="Avenir Next LT Pro Light" w:cs="Arial"/>
-                                <w:color w:val="000000" w:themeColor="text1"/>
-                              </w:rPr>
-                              <w:t>Data Science Engineer</w:t>
-                            </w:r>
-                          </w:p>
-                          <w:p>
-                            <w:pPr>
-                              <w:pStyle w:val="Prrafodelista"/>
-                              <w:ind w:left="720" w:right="5"/>
-                              <w:rPr>
-                                <w:rFonts w:ascii="Avenir Next LT Pro Light" w:hAnsi="Avenir Next LT Pro Light" w:cs="Arial"/>
-                                <w:color w:val="000000" w:themeColor="text1"/>
-                                <w:w w:val="105"/>
-                              </w:rPr>
-                            </w:pPr>
-                            <w:r>
-                              <w:rPr>
-                                <w:rFonts w:ascii="Avenir Next LT Pro Light" w:hAnsi="Avenir Next LT Pro Light" w:cs="Arial"/>
-                                <w:color w:val="000000" w:themeColor="text1"/>
-                                <w:w w:val="105"/>
-                              </w:rPr>
-                              <w:t>202</w:t>
-                            </w:r>
-                            <w:r>
-                              <w:rPr>
-                                <w:rFonts w:ascii="Avenir Next LT Pro Light" w:hAnsi="Avenir Next LT Pro Light" w:cs="Arial"/>
-                                <w:color w:val="000000" w:themeColor="text1"/>
-                                <w:w w:val="105"/>
-                              </w:rPr>
-                              <w:t>1</w:t>
-                            </w:r>
-                            <w:r>
-                              <w:rPr>
-                                <w:rFonts w:ascii="Avenir Next LT Pro Light" w:hAnsi="Avenir Next LT Pro Light" w:cs="Arial"/>
-                                <w:color w:val="000000" w:themeColor="text1"/>
-                                <w:spacing w:val="-20"/>
-                                <w:w w:val="105"/>
-                              </w:rPr>
-                              <w:t xml:space="preserve"> </w:t>
-                            </w:r>
-                            <w:r>
-                              <w:rPr>
-                                <w:rFonts w:ascii="Avenir Next LT Pro Light" w:hAnsi="Avenir Next LT Pro Light" w:cs="Arial"/>
-                                <w:color w:val="000000" w:themeColor="text1"/>
-                                <w:w w:val="105"/>
-                              </w:rPr>
-                              <w:t>–</w:t>
-                            </w:r>
-                            <w:r>
-                              <w:rPr>
-                                <w:rFonts w:ascii="Avenir Next LT Pro Light" w:hAnsi="Avenir Next LT Pro Light" w:cs="Arial"/>
-                                <w:color w:val="000000" w:themeColor="text1"/>
-                                <w:spacing w:val="-16"/>
-                                <w:w w:val="105"/>
-                              </w:rPr>
-                              <w:t xml:space="preserve"> </w:t>
-                            </w:r>
-                            <w:r>
-                              <w:rPr>
-                                <w:rFonts w:ascii="Avenir Next LT Pro Light" w:hAnsi="Avenir Next LT Pro Light" w:cs="Arial"/>
-                                <w:color w:val="000000" w:themeColor="text1"/>
-                                <w:w w:val="105"/>
-                              </w:rPr>
-                              <w:t>202</w:t>
-                            </w:r>
-                            <w:r>
-                              <w:rPr>
-                                <w:rFonts w:ascii="Avenir Next LT Pro Light" w:hAnsi="Avenir Next LT Pro Light" w:cs="Arial"/>
-                                <w:color w:val="000000" w:themeColor="text1"/>
-                                <w:w w:val="105"/>
-                              </w:rPr>
-                              <w:t>3</w:t>
-                            </w:r>
-                          </w:p>
-                          <w:p>
-                            <w:pPr>
-                              <w:pStyle w:val="Prrafodelista"/>
-                              <w:ind w:left="720" w:right="5"/>
-                              <w:rPr>
-                                <w:rFonts w:ascii="Avenir Next LT Pro Light" w:hAnsi="Avenir Next LT Pro Light" w:cs="Arial"/>
-                                <w:color w:val="000000" w:themeColor="text1"/>
-                                <w:spacing w:val="1"/>
-                                <w:w w:val="105"/>
-                              </w:rPr>
-                            </w:pPr>
-                          </w:p>
-                          <w:p>
-                            <w:pPr>
-                              <w:pStyle w:val="Prrafodelista"/>
-                              <w:numPr>
-                                <w:ilvl w:val="0"/>
-                                <w:numId w:val="8"/>
-                              </w:numPr>
-                              <w:ind w:right="5"/>
-                              <w:rPr>
-                                <w:rFonts w:ascii="Avenir Next LT Pro Light" w:hAnsi="Avenir Next LT Pro Light" w:cs="Arial"/>
-                                <w:b/>
-                                <w:bCs/>
-                                <w:color w:val="000000" w:themeColor="text1"/>
-                              </w:rPr>
-                            </w:pPr>
-                            <w:r>
-                              <w:rPr>
-                                <w:rFonts w:ascii="Avenir Next LT Pro Light" w:hAnsi="Avenir Next LT Pro Light" w:cs="Arial"/>
-                                <w:b/>
-                                <w:bCs/>
-                                <w:color w:val="000000" w:themeColor="text1"/>
-                              </w:rPr>
-                              <w:t>ANAHUAC</w:t>
-                            </w:r>
-                            <w:r>
-                              <w:rPr>
-                                <w:rFonts w:ascii="Avenir Next LT Pro Light" w:hAnsi="Avenir Next LT Pro Light" w:cs="Arial"/>
-                                <w:b/>
-                                <w:bCs/>
-                                <w:color w:val="000000" w:themeColor="text1"/>
-                              </w:rPr>
-                              <w:t xml:space="preserve"> SUR</w:t>
-                            </w:r>
-                          </w:p>
-                          <w:p>
-                            <w:pPr>
-                              <w:pStyle w:val="Prrafodelista"/>
-                              <w:ind w:left="720" w:right="5"/>
-                              <w:rPr>
-                                <w:rFonts w:ascii="Avenir Next LT Pro Light" w:hAnsi="Avenir Next LT Pro Light" w:cs="Arial"/>
-                                <w:color w:val="000000" w:themeColor="text1"/>
-                                <w:spacing w:val="1"/>
-                                <w:w w:val="105"/>
-                              </w:rPr>
-                            </w:pPr>
-                            <w:r>
-                              <w:rPr>
-                                <w:rFonts w:ascii="Avenir Next LT Pro Light" w:hAnsi="Avenir Next LT Pro Light" w:cs="Arial"/>
-                                <w:color w:val="000000" w:themeColor="text1"/>
-                              </w:rPr>
-                              <w:t>Master Business Administration</w:t>
-                            </w:r>
-                            <w:r>
-                              <w:rPr>
-                                <w:rFonts w:ascii="Avenir Next LT Pro Light" w:hAnsi="Avenir Next LT Pro Light" w:cs="Arial"/>
-                                <w:color w:val="000000" w:themeColor="text1"/>
-                                <w:spacing w:val="1"/>
-                                <w:w w:val="105"/>
-                              </w:rPr>
-                              <w:t xml:space="preserve"> </w:t>
-                            </w:r>
-                          </w:p>
-                          <w:p>
-                            <w:pPr>
-                              <w:pStyle w:val="Prrafodelista"/>
-                              <w:ind w:left="720" w:right="5"/>
-                              <w:rPr>
-                                <w:rFonts w:ascii="Avenir Next LT Pro Light" w:hAnsi="Avenir Next LT Pro Light" w:cs="Arial"/>
-                                <w:color w:val="000000" w:themeColor="text1"/>
-                                <w:spacing w:val="-16"/>
-                                <w:w w:val="105"/>
-                              </w:rPr>
-                            </w:pPr>
-                            <w:r>
-                              <w:rPr>
-                                <w:rFonts w:ascii="Avenir Next LT Pro Light" w:hAnsi="Avenir Next LT Pro Light" w:cs="Arial"/>
-                                <w:color w:val="000000" w:themeColor="text1"/>
-                                <w:w w:val="105"/>
-                              </w:rPr>
-                              <w:t>2019</w:t>
-                            </w:r>
-                            <w:r>
-                              <w:rPr>
-                                <w:rFonts w:ascii="Avenir Next LT Pro Light" w:hAnsi="Avenir Next LT Pro Light" w:cs="Arial"/>
-                                <w:color w:val="000000" w:themeColor="text1"/>
-                                <w:w w:val="105"/>
-                              </w:rPr>
-                              <w:t xml:space="preserve"> </w:t>
-                            </w:r>
-                            <w:r>
-                              <w:rPr>
-                                <w:rFonts w:ascii="Avenir Next LT Pro Light" w:hAnsi="Avenir Next LT Pro Light" w:cs="Arial"/>
-                                <w:color w:val="000000" w:themeColor="text1"/>
-                                <w:w w:val="105"/>
-                              </w:rPr>
-                              <w:t>–</w:t>
-                            </w:r>
-                            <w:r>
-                              <w:rPr>
-                                <w:rFonts w:ascii="Avenir Next LT Pro Light" w:hAnsi="Avenir Next LT Pro Light" w:cs="Arial"/>
-                                <w:color w:val="000000" w:themeColor="text1"/>
-                                <w:w w:val="105"/>
-                              </w:rPr>
-                              <w:t xml:space="preserve"> </w:t>
-                            </w:r>
-                            <w:r>
-                              <w:rPr>
-                                <w:rFonts w:ascii="Avenir Next LT Pro Light" w:hAnsi="Avenir Next LT Pro Light" w:cs="Arial"/>
-                                <w:color w:val="000000" w:themeColor="text1"/>
-                                <w:spacing w:val="-16"/>
-                                <w:w w:val="105"/>
-                              </w:rPr>
-                              <w:t>2021</w:t>
-                            </w:r>
-                          </w:p>
-                          <w:p>
-                            <w:pPr>
-                              <w:pStyle w:val="Prrafodelista"/>
-                              <w:ind w:left="720" w:right="5"/>
-                              <w:rPr>
-                                <w:rFonts w:ascii="Avenir Next LT Pro Light" w:hAnsi="Avenir Next LT Pro Light" w:cs="Arial"/>
-                                <w:b/>
-                                <w:bCs/>
-                                <w:color w:val="000000" w:themeColor="text1"/>
-                                <w:sz w:val="28"/>
-                                <w:szCs w:val="28"/>
-                              </w:rPr>
-                            </w:pPr>
-                          </w:p>
-                          <w:p>
-                            <w:pPr>
-                              <w:pStyle w:val="Prrafodelista"/>
-                              <w:numPr>
-                                <w:ilvl w:val="0"/>
-                                <w:numId w:val="8"/>
-                              </w:numPr>
-                              <w:spacing w:line="312" w:lineRule="auto"/>
-                              <w:rPr>
-                                <w:rFonts w:ascii="Avenir Next LT Pro Light" w:hAnsi="Avenir Next LT Pro Light" w:cs="Arial"/>
-                                <w:i/>
-                                <w:iCs/>
-                                <w:color w:val="000000" w:themeColor="text1"/>
-                                <w:spacing w:val="-16"/>
-                                <w:w w:val="105"/>
-                                <w:sz w:val="19"/>
-                              </w:rPr>
-                            </w:pPr>
-                            <w:r>
-                              <w:rPr>
-                                <w:rFonts w:ascii="Avenir Next LT Pro Light" w:hAnsi="Avenir Next LT Pro Light"/>
-                                <w:b/>
-                                <w:bCs/>
-                                <w:color w:val="000000" w:themeColor="text1"/>
-                              </w:rPr>
-                              <w:t xml:space="preserve">DEVF                                    </w:t>
-                            </w:r>
-                          </w:p>
-                          <w:p>
-                            <w:pPr>
-                              <w:pStyle w:val="Prrafodelista"/>
-                              <w:ind w:left="720"/>
-                              <w:rPr>
-                                <w:rStyle w:val="Hipervnculo"/>
-                                <w:rFonts w:ascii="Avenir Next LT Pro Light" w:hAnsi="Avenir Next LT Pro Light" w:cs="Arial"/>
-                                <w:i/>
-                                <w:iCs/>
-                                <w:spacing w:val="-16"/>
-                                <w:w w:val="105"/>
-                              </w:rPr>
-                            </w:pPr>
-                            <w:r>
-                              <w:rPr>
-                                <w:rFonts w:ascii="Avenir Next LT Pro Light" w:hAnsi="Avenir Next LT Pro Light" w:cs="Arial"/>
-                                <w:color w:val="000000" w:themeColor="text1"/>
-                              </w:rPr>
-                              <w:fldChar w:fldCharType="begin"/>
-                            </w:r>
-                            <w:r>
-                              <w:rPr>
-                                <w:rFonts w:ascii="Avenir Next LT Pro Light" w:hAnsi="Avenir Next LT Pro Light" w:cs="Arial"/>
-                                <w:color w:val="000000" w:themeColor="text1"/>
-                              </w:rPr>
-                              <w:instrText xml:space="preserve"> HYPERLINK "https://drive.google.com/file/d/1ZqKziWbSmYSORCp3UPv9IiSzTNusTbfS/view?usp=sharing" </w:instrText>
-                            </w:r>
-                            <w:r>
-                              <w:rPr>
-                                <w:rFonts w:ascii="Avenir Next LT Pro Light" w:hAnsi="Avenir Next LT Pro Light" w:cs="Arial"/>
-                                <w:color w:val="000000" w:themeColor="text1"/>
-                              </w:rPr>
-                            </w:r>
-                            <w:r>
-                              <w:rPr>
-                                <w:rFonts w:ascii="Avenir Next LT Pro Light" w:hAnsi="Avenir Next LT Pro Light" w:cs="Arial"/>
-                                <w:color w:val="000000" w:themeColor="text1"/>
-                              </w:rPr>
-                              <w:fldChar w:fldCharType="separate"/>
-                            </w:r>
-                            <w:r>
-                              <w:rPr>
-                                <w:rStyle w:val="Hipervnculo"/>
-                                <w:rFonts w:ascii="Avenir Next LT Pro Light" w:hAnsi="Avenir Next LT Pro Light" w:cs="Arial"/>
-                              </w:rPr>
-                              <w:t>Master Data Science / AI</w:t>
-                            </w:r>
-                            <w:r>
-                              <w:rPr>
-                                <w:rStyle w:val="Hipervnculo"/>
-                                <w:rFonts w:ascii="Avenir Next LT Pro Light" w:hAnsi="Avenir Next LT Pro Light" w:cs="Arial"/>
-                                <w:b/>
-                                <w:bCs/>
-                              </w:rPr>
-                              <w:t xml:space="preserve"> </w:t>
-                            </w:r>
-                          </w:p>
-                          <w:p>
-                            <w:pPr>
-                              <w:pStyle w:val="Prrafodelista"/>
-                              <w:ind w:left="720"/>
-                              <w:rPr>
-                                <w:rFonts w:ascii="Avenir Next LT Pro Light" w:hAnsi="Avenir Next LT Pro Light" w:cs="Arial"/>
-                                <w:color w:val="000000" w:themeColor="text1"/>
-                              </w:rPr>
-                            </w:pPr>
-                            <w:r>
-                              <w:rPr>
-                                <w:rStyle w:val="Hipervnculo"/>
-                                <w:rFonts w:ascii="Avenir Next LT Pro Light" w:hAnsi="Avenir Next LT Pro Light" w:cs="Arial"/>
-                              </w:rPr>
-                              <w:t>(Machine Learning and Deep Learning)</w:t>
-                            </w:r>
-                            <w:r>
-                              <w:rPr>
-                                <w:rFonts w:ascii="Avenir Next LT Pro Light" w:hAnsi="Avenir Next LT Pro Light" w:cs="Arial"/>
-                                <w:color w:val="000000" w:themeColor="text1"/>
-                              </w:rPr>
-                              <w:fldChar w:fldCharType="end"/>
-                            </w:r>
-                          </w:p>
-                          <w:p>
-                            <w:pPr>
-                              <w:pStyle w:val="Prrafodelista"/>
-                              <w:spacing w:line="312" w:lineRule="auto"/>
-                              <w:ind w:left="720"/>
-                              <w:rPr>
-                                <w:rFonts w:ascii="Avenir Next LT Pro Light" w:hAnsi="Avenir Next LT Pro Light" w:cs="Arial"/>
-                                <w:color w:val="000000" w:themeColor="text1"/>
-                                <w:w w:val="105"/>
-                              </w:rPr>
-                            </w:pPr>
-                            <w:r>
-                              <w:rPr>
-                                <w:rFonts w:ascii="Avenir Next LT Pro Light" w:hAnsi="Avenir Next LT Pro Light" w:cs="Arial"/>
-                                <w:color w:val="000000" w:themeColor="text1"/>
-                                <w:w w:val="105"/>
-                              </w:rPr>
-                              <w:t>2021 – 2022</w:t>
-                            </w:r>
-                          </w:p>
-                          <w:p>
-                            <w:pPr>
-                              <w:spacing w:before="80" w:line="312" w:lineRule="auto"/>
-                              <w:ind w:left="720"/>
-                              <w:rPr>
-                                <w:rFonts w:ascii="Arial" w:hAnsi="Arial" w:cs="Arial"/>
-                                <w:i/>
-                                <w:iCs/>
-                                <w:color w:val="000000" w:themeColor="text1"/>
-                                <w:spacing w:val="-16"/>
-                                <w:w w:val="105"/>
-                                <w:sz w:val="18"/>
-                                <w:szCs w:val="18"/>
-                              </w:rPr>
-                            </w:pPr>
-                            <w:r>
-                              <w:rPr>
-                                <w:rFonts w:ascii="Arial" w:hAnsi="Arial" w:cs="Arial"/>
-                                <w:i/>
-                                <w:iCs/>
-                                <w:color w:val="000000" w:themeColor="text1"/>
-                                <w:w w:val="105"/>
-                                <w:sz w:val="18"/>
-                                <w:szCs w:val="18"/>
-                              </w:rPr>
-                              <w:t xml:space="preserve">       </w:t>
-                            </w:r>
-                          </w:p>
-                          <w:p>
-                            <w:pPr>
-                              <w:pStyle w:val="Prrafodelista"/>
-                              <w:numPr>
-                                <w:ilvl w:val="0"/>
-                                <w:numId w:val="8"/>
-                              </w:numPr>
-                              <w:ind w:right="5"/>
-                              <w:rPr>
-                                <w:rFonts w:ascii="Avenir Next LT Pro Light" w:hAnsi="Avenir Next LT Pro Light" w:cs="Arial"/>
-                                <w:b/>
-                                <w:bCs/>
-                                <w:color w:val="000000" w:themeColor="text1"/>
-                              </w:rPr>
-                            </w:pPr>
-                            <w:r>
-                              <w:rPr>
-                                <w:rFonts w:ascii="Avenir Next LT Pro Light" w:hAnsi="Avenir Next LT Pro Light" w:cs="Arial"/>
-                                <w:b/>
-                                <w:bCs/>
-                                <w:color w:val="000000" w:themeColor="text1"/>
-                              </w:rPr>
-                              <w:t>DATACAMP</w:t>
-                            </w:r>
-                          </w:p>
-                          <w:p>
-                            <w:pPr>
-                              <w:pStyle w:val="Prrafodelista"/>
-                              <w:ind w:left="720" w:right="5"/>
-                              <w:rPr>
-                                <w:rStyle w:val="Hipervnculo"/>
-                                <w:rFonts w:ascii="Avenir Next LT Pro Light" w:hAnsi="Avenir Next LT Pro Light" w:cs="Arial"/>
-                                <w:spacing w:val="1"/>
-                                <w:w w:val="105"/>
-                              </w:rPr>
-                            </w:pPr>
-                            <w:r>
-                              <w:rPr>
-                                <w:rFonts w:ascii="Avenir Next LT Pro Light" w:hAnsi="Avenir Next LT Pro Light" w:cs="Arial"/>
-                                <w:color w:val="000000" w:themeColor="text1"/>
-                              </w:rPr>
-                              <w:fldChar w:fldCharType="begin"/>
-                            </w:r>
-                            <w:r>
-                              <w:rPr>
-                                <w:rFonts w:ascii="Avenir Next LT Pro Light" w:hAnsi="Avenir Next LT Pro Light" w:cs="Arial"/>
-                                <w:color w:val="000000" w:themeColor="text1"/>
-                              </w:rPr>
-                              <w:instrText xml:space="preserve"> HYPERLINK "https://www.datacamp.com/statement-of-accomplishment/track/57a80052c5d1b6cf8369248d06aeee5723acaa56" </w:instrText>
-                            </w:r>
-                            <w:r>
-                              <w:rPr>
-                                <w:rFonts w:ascii="Avenir Next LT Pro Light" w:hAnsi="Avenir Next LT Pro Light" w:cs="Arial"/>
-                                <w:color w:val="000000" w:themeColor="text1"/>
-                              </w:rPr>
-                            </w:r>
-                            <w:r>
-                              <w:rPr>
-                                <w:rFonts w:ascii="Avenir Next LT Pro Light" w:hAnsi="Avenir Next LT Pro Light" w:cs="Arial"/>
-                                <w:color w:val="000000" w:themeColor="text1"/>
-                              </w:rPr>
-                              <w:fldChar w:fldCharType="separate"/>
-                            </w:r>
-                            <w:r>
-                              <w:rPr>
-                                <w:rStyle w:val="Hipervnculo"/>
-                                <w:rFonts w:ascii="Avenir Next LT Pro Light" w:hAnsi="Avenir Next LT Pro Light" w:cs="Arial"/>
-                              </w:rPr>
-                              <w:t xml:space="preserve">Data </w:t>
-                            </w:r>
-                            <w:r>
-                              <w:rPr>
-                                <w:rStyle w:val="Hipervnculo"/>
-                                <w:rFonts w:ascii="Avenir Next LT Pro Light" w:hAnsi="Avenir Next LT Pro Light" w:cs="Arial"/>
-                              </w:rPr>
-                              <w:t>Scientist</w:t>
-                            </w:r>
-                            <w:r>
-                              <w:rPr>
-                                <w:rStyle w:val="Hipervnculo"/>
-                                <w:rFonts w:ascii="Avenir Next LT Pro Light" w:hAnsi="Avenir Next LT Pro Light" w:cs="Arial"/>
-                              </w:rPr>
-                              <w:t xml:space="preserve"> with Python</w:t>
-                            </w:r>
-                          </w:p>
-                          <w:p>
-                            <w:pPr>
-                              <w:pStyle w:val="Prrafodelista"/>
-                              <w:ind w:left="720"/>
-                              <w:rPr>
-                                <w:b/>
-                                <w:bCs/>
-                              </w:rPr>
-                            </w:pPr>
-                            <w:r>
-                              <w:fldChar w:fldCharType="end"/>
-                            </w:r>
-                            <w:r>
-                              <w:rPr>
-                                <w:w w:val="105"/>
-                              </w:rPr>
-                              <w:t>2021</w:t>
-                            </w:r>
-                          </w:p>
-                          <w:p>
-                            <w:pPr>
-                              <w:ind w:right="5"/>
-                              <w:rPr>
-                                <w:rFonts w:ascii="Avenir Next LT Pro Light" w:hAnsi="Avenir Next LT Pro Light" w:cs="Arial"/>
-                                <w:b/>
-                                <w:bCs/>
-                                <w:color w:val="000000" w:themeColor="text1"/>
-                              </w:rPr>
-                            </w:pPr>
-                          </w:p>
-                          <w:p>
-                            <w:pPr>
-                              <w:rPr>
-                                <w:color w:val="000000" w:themeColor="text1"/>
-                              </w:rPr>
-                            </w:pPr>
-                          </w:p>
-                        </w:txbxContent>
-                      </wps:txbx>
-                      <wps:bodyPr rot="0" vert="horz" wrap="square" lIns="91440" tIns="45720" rIns="91440" bIns="45720" anchor="t" anchorCtr="0">
-                        <a:noAutofit/>
-                      </wps:bodyPr>
-                    </wps:wsp>
-                  </a:graphicData>
-                </a:graphic>
-                <wp14:sizeRelH relativeFrom="margin">
-                  <wp14:pctWidth>0</wp14:pctWidth>
-                </wp14:sizeRelH>
-                <wp14:sizeRelV relativeFrom="margin">
-                  <wp14:pctHeight>0</wp14:pctHeight>
-                </wp14:sizeRelV>
-              </wp:anchor>
-            </w:drawing>
-          </mc:Choice>
-          <mc:Fallback>
-            <w:pict>
-              <v:shape w14:anchorId="627BC022" id="_x0000_s1035" type="#_x0000_t202" style="position:absolute;margin-left:380.25pt;margin-top:335.95pt;width:223.5pt;height:345.75pt;z-index:-251784704;visibility:visible;mso-wrap-style:square;mso-width-percent:0;mso-height-percent:0;mso-wrap-distance-left:9pt;mso-wrap-distance-top:3.6pt;mso-wrap-distance-right:9pt;mso-wrap-distance-bottom:3.6pt;mso-position-horizontal:absolute;mso-position-horizontal-relative:page;mso-position-vertical:absolute;mso-position-vertical-relative:text;mso-width-percent:0;mso-height-percent:0;mso-width-relative:margin;mso-height-relative:margin;v-text-anchor:top" o:gfxdata="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" filled="f" stroked="f">
-                <v:textbox>
-                  <w:txbxContent>
-                    <w:p>
-                      <w:pPr>
-                        <w:pStyle w:val="Cita"/>
-                        <w:ind w:left="0"/>
-                        <w:jc w:val="both"/>
-                        <w:rPr>
-                          <w:rFonts w:ascii="Arial Nova Light" w:hAnsi="Arial Nova Light" w:cs="Arial"/>
-                          <w:b/>
-                          <w:bCs/>
-                          <w:i w:val="0"/>
-                          <w:iCs w:val="0"/>
-                          <w:color w:val="000000" w:themeColor="text1"/>
-                          <w:sz w:val="36"/>
-                          <w:szCs w:val="36"/>
-                          <w:u w:val="single"/>
-                        </w:rPr>
-                      </w:pPr>
-                      <w:r>
-                        <w:rPr>
-                          <w:rFonts w:ascii="Arial Nova Light" w:hAnsi="Arial Nova Light" w:cs="Arial"/>
-                          <w:b/>
-                          <w:bCs/>
-                          <w:i w:val="0"/>
-                          <w:iCs w:val="0"/>
-                          <w:color w:val="000000" w:themeColor="text1"/>
-                          <w:sz w:val="36"/>
-                          <w:szCs w:val="36"/>
-                          <w:u w:val="single"/>
-                        </w:rPr>
-                        <w:t>EDUCATION</w:t>
-                      </w:r>
-                    </w:p>
-                    <w:p>
-                      <w:pPr>
-                        <w:pStyle w:val="Prrafodelista"/>
-                        <w:numPr>
-                          <w:ilvl w:val="0"/>
-                          <w:numId w:val="8"/>
-                        </w:numPr>
-                        <w:ind w:right="5"/>
-                        <w:rPr>
-                          <w:rFonts w:ascii="Avenir Next LT Pro Light" w:hAnsi="Avenir Next LT Pro Light" w:cs="Arial"/>
-                          <w:b/>
-                          <w:bCs/>
-                          <w:color w:val="000000" w:themeColor="text1"/>
-                        </w:rPr>
-                      </w:pPr>
-                      <w:r>
-                        <w:rPr>
-                          <w:rFonts w:ascii="Avenir Next LT Pro Light" w:hAnsi="Avenir Next LT Pro Light" w:cs="Arial"/>
-                          <w:b/>
-                          <w:bCs/>
-                          <w:color w:val="000000" w:themeColor="text1"/>
-                        </w:rPr>
-                        <w:t xml:space="preserve">UVM </w:t>
-                      </w:r>
-                    </w:p>
-                    <w:p>
-                      <w:pPr>
-                        <w:pStyle w:val="Prrafodelista"/>
-                        <w:ind w:left="720" w:right="5"/>
-                        <w:rPr>
-                          <w:rFonts w:ascii="Avenir Next LT Pro Light" w:hAnsi="Avenir Next LT Pro Light" w:cs="Arial"/>
-                          <w:color w:val="000000" w:themeColor="text1"/>
-                          <w:spacing w:val="1"/>
-                          <w:w w:val="105"/>
-                        </w:rPr>
-                      </w:pPr>
-                      <w:r>
-                        <w:rPr>
-                          <w:rFonts w:ascii="Avenir Next LT Pro Light" w:hAnsi="Avenir Next LT Pro Light" w:cs="Arial"/>
-                          <w:color w:val="000000" w:themeColor="text1"/>
-                        </w:rPr>
-                        <w:t>Data Science Engineer</w:t>
-                      </w:r>
-                    </w:p>
-                    <w:p>
-                      <w:pPr>
-                        <w:pStyle w:val="Prrafodelista"/>
-                        <w:ind w:left="720" w:right="5"/>
-                        <w:rPr>
-                          <w:rFonts w:ascii="Avenir Next LT Pro Light" w:hAnsi="Avenir Next LT Pro Light" w:cs="Arial"/>
-                          <w:color w:val="000000" w:themeColor="text1"/>
-                          <w:w w:val="105"/>
-                        </w:rPr>
-                      </w:pPr>
-                      <w:r>
-                        <w:rPr>
-                          <w:rFonts w:ascii="Avenir Next LT Pro Light" w:hAnsi="Avenir Next LT Pro Light" w:cs="Arial"/>
-                          <w:color w:val="000000" w:themeColor="text1"/>
-                          <w:w w:val="105"/>
-                        </w:rPr>
-                        <w:t>202</w:t>
-                      </w:r>
-                      <w:r>
-                        <w:rPr>
-                          <w:rFonts w:ascii="Avenir Next LT Pro Light" w:hAnsi="Avenir Next LT Pro Light" w:cs="Arial"/>
-                          <w:color w:val="000000" w:themeColor="text1"/>
-                          <w:w w:val="105"/>
-                        </w:rPr>
-                        <w:t>1</w:t>
-                      </w:r>
-                      <w:r>
-                        <w:rPr>
-                          <w:rFonts w:ascii="Avenir Next LT Pro Light" w:hAnsi="Avenir Next LT Pro Light" w:cs="Arial"/>
-                          <w:color w:val="000000" w:themeColor="text1"/>
-                          <w:spacing w:val="-20"/>
-                          <w:w w:val="105"/>
-                        </w:rPr>
-                        <w:t xml:space="preserve"> </w:t>
-                      </w:r>
-                      <w:r>
-                        <w:rPr>
-                          <w:rFonts w:ascii="Avenir Next LT Pro Light" w:hAnsi="Avenir Next LT Pro Light" w:cs="Arial"/>
-                          <w:color w:val="000000" w:themeColor="text1"/>
-                          <w:w w:val="105"/>
-                        </w:rPr>
-                        <w:t>–</w:t>
-                      </w:r>
-                      <w:r>
-                        <w:rPr>
-                          <w:rFonts w:ascii="Avenir Next LT Pro Light" w:hAnsi="Avenir Next LT Pro Light" w:cs="Arial"/>
-                          <w:color w:val="000000" w:themeColor="text1"/>
-                          <w:spacing w:val="-16"/>
-                          <w:w w:val="105"/>
-                        </w:rPr>
-                        <w:t xml:space="preserve"> </w:t>
-                      </w:r>
-                      <w:r>
-                        <w:rPr>
-                          <w:rFonts w:ascii="Avenir Next LT Pro Light" w:hAnsi="Avenir Next LT Pro Light" w:cs="Arial"/>
-                          <w:color w:val="000000" w:themeColor="text1"/>
-                          <w:w w:val="105"/>
-                        </w:rPr>
-                        <w:t>202</w:t>
-                      </w:r>
-                      <w:r>
-                        <w:rPr>
-                          <w:rFonts w:ascii="Avenir Next LT Pro Light" w:hAnsi="Avenir Next LT Pro Light" w:cs="Arial"/>
-                          <w:color w:val="000000" w:themeColor="text1"/>
-                          <w:w w:val="105"/>
-                        </w:rPr>
-                        <w:t>3</w:t>
-                      </w:r>
-                    </w:p>
-                    <w:p>
-                      <w:pPr>
-                        <w:pStyle w:val="Prrafodelista"/>
-                        <w:ind w:left="720" w:right="5"/>
-                        <w:rPr>
-                          <w:rFonts w:ascii="Avenir Next LT Pro Light" w:hAnsi="Avenir Next LT Pro Light" w:cs="Arial"/>
-                          <w:color w:val="000000" w:themeColor="text1"/>
-                          <w:spacing w:val="1"/>
-                          <w:w w:val="105"/>
-                        </w:rPr>
-                      </w:pPr>
-                    </w:p>
-                    <w:p>
-                      <w:pPr>
-                        <w:pStyle w:val="Prrafodelista"/>
-                        <w:numPr>
-                          <w:ilvl w:val="0"/>
-                          <w:numId w:val="8"/>
-                        </w:numPr>
-                        <w:ind w:right="5"/>
-                        <w:rPr>
-                          <w:rFonts w:ascii="Avenir Next LT Pro Light" w:hAnsi="Avenir Next LT Pro Light" w:cs="Arial"/>
-                          <w:b/>
-                          <w:bCs/>
-                          <w:color w:val="000000" w:themeColor="text1"/>
-                        </w:rPr>
-                      </w:pPr>
-                      <w:r>
-                        <w:rPr>
-                          <w:rFonts w:ascii="Avenir Next LT Pro Light" w:hAnsi="Avenir Next LT Pro Light" w:cs="Arial"/>
-                          <w:b/>
-                          <w:bCs/>
-                          <w:color w:val="000000" w:themeColor="text1"/>
-                        </w:rPr>
-                        <w:t>ANAHUAC</w:t>
-                      </w:r>
-                      <w:r>
-                        <w:rPr>
-                          <w:rFonts w:ascii="Avenir Next LT Pro Light" w:hAnsi="Avenir Next LT Pro Light" w:cs="Arial"/>
-                          <w:b/>
-                          <w:bCs/>
-                          <w:color w:val="000000" w:themeColor="text1"/>
-                        </w:rPr>
-                        <w:t xml:space="preserve"> SUR</w:t>
-                      </w:r>
-                    </w:p>
-                    <w:p>
-                      <w:pPr>
-                        <w:pStyle w:val="Prrafodelista"/>
-                        <w:ind w:left="720" w:right="5"/>
-                        <w:rPr>
-                          <w:rFonts w:ascii="Avenir Next LT Pro Light" w:hAnsi="Avenir Next LT Pro Light" w:cs="Arial"/>
-                          <w:color w:val="000000" w:themeColor="text1"/>
-                          <w:spacing w:val="1"/>
-                          <w:w w:val="105"/>
-                        </w:rPr>
-                      </w:pPr>
-                      <w:r>
-                        <w:rPr>
-                          <w:rFonts w:ascii="Avenir Next LT Pro Light" w:hAnsi="Avenir Next LT Pro Light" w:cs="Arial"/>
-                          <w:color w:val="000000" w:themeColor="text1"/>
-                        </w:rPr>
-                        <w:t>Master Business Administration</w:t>
-                      </w:r>
-                      <w:r>
-                        <w:rPr>
-                          <w:rFonts w:ascii="Avenir Next LT Pro Light" w:hAnsi="Avenir Next LT Pro Light" w:cs="Arial"/>
-                          <w:color w:val="000000" w:themeColor="text1"/>
-                          <w:spacing w:val="1"/>
-                          <w:w w:val="105"/>
-                        </w:rPr>
-                        <w:t xml:space="preserve"> </w:t>
-                      </w:r>
-                    </w:p>
-                    <w:p>
-                      <w:pPr>
-                        <w:pStyle w:val="Prrafodelista"/>
-                        <w:ind w:left="720" w:right="5"/>
-                        <w:rPr>
-                          <w:rFonts w:ascii="Avenir Next LT Pro Light" w:hAnsi="Avenir Next LT Pro Light" w:cs="Arial"/>
-                          <w:color w:val="000000" w:themeColor="text1"/>
-                          <w:spacing w:val="-16"/>
-                          <w:w w:val="105"/>
-                        </w:rPr>
-                      </w:pPr>
-                      <w:r>
-                        <w:rPr>
-                          <w:rFonts w:ascii="Avenir Next LT Pro Light" w:hAnsi="Avenir Next LT Pro Light" w:cs="Arial"/>
-                          <w:color w:val="000000" w:themeColor="text1"/>
-                          <w:w w:val="105"/>
-                        </w:rPr>
-                        <w:t>2019</w:t>
-                      </w:r>
-                      <w:r>
-                        <w:rPr>
-                          <w:rFonts w:ascii="Avenir Next LT Pro Light" w:hAnsi="Avenir Next LT Pro Light" w:cs="Arial"/>
-                          <w:color w:val="000000" w:themeColor="text1"/>
-                          <w:w w:val="105"/>
-                        </w:rPr>
-                        <w:t xml:space="preserve"> </w:t>
-                      </w:r>
-                      <w:r>
-                        <w:rPr>
-                          <w:rFonts w:ascii="Avenir Next LT Pro Light" w:hAnsi="Avenir Next LT Pro Light" w:cs="Arial"/>
-                          <w:color w:val="000000" w:themeColor="text1"/>
-                          <w:w w:val="105"/>
-                        </w:rPr>
-                        <w:t>–</w:t>
-                      </w:r>
-                      <w:r>
-                        <w:rPr>
-                          <w:rFonts w:ascii="Avenir Next LT Pro Light" w:hAnsi="Avenir Next LT Pro Light" w:cs="Arial"/>
-                          <w:color w:val="000000" w:themeColor="text1"/>
-                          <w:w w:val="105"/>
-                        </w:rPr>
-                        <w:t xml:space="preserve"> </w:t>
-                      </w:r>
-                      <w:r>
-                        <w:rPr>
-                          <w:rFonts w:ascii="Avenir Next LT Pro Light" w:hAnsi="Avenir Next LT Pro Light" w:cs="Arial"/>
-                          <w:color w:val="000000" w:themeColor="text1"/>
-                          <w:spacing w:val="-16"/>
-                          <w:w w:val="105"/>
-                        </w:rPr>
-                        <w:t>2021</w:t>
-                      </w:r>
-                    </w:p>
-                    <w:p>
-                      <w:pPr>
-                        <w:pStyle w:val="Prrafodelista"/>
-                        <w:ind w:left="720" w:right="5"/>
-                        <w:rPr>
-                          <w:rFonts w:ascii="Avenir Next LT Pro Light" w:hAnsi="Avenir Next LT Pro Light" w:cs="Arial"/>
-                          <w:b/>
-                          <w:bCs/>
-                          <w:color w:val="000000" w:themeColor="text1"/>
-                          <w:sz w:val="28"/>
-                          <w:szCs w:val="28"/>
-                        </w:rPr>
-                      </w:pPr>
-                    </w:p>
-                    <w:p>
-                      <w:pPr>
-                        <w:pStyle w:val="Prrafodelista"/>
-                        <w:numPr>
-                          <w:ilvl w:val="0"/>
-                          <w:numId w:val="8"/>
-                        </w:numPr>
-                        <w:spacing w:line="312" w:lineRule="auto"/>
-                        <w:rPr>
-                          <w:rFonts w:ascii="Avenir Next LT Pro Light" w:hAnsi="Avenir Next LT Pro Light" w:cs="Arial"/>
-                          <w:i/>
-                          <w:iCs/>
-                          <w:color w:val="000000" w:themeColor="text1"/>
-                          <w:spacing w:val="-16"/>
-                          <w:w w:val="105"/>
-                          <w:sz w:val="19"/>
-                        </w:rPr>
-                      </w:pPr>
-                      <w:r>
-                        <w:rPr>
-                          <w:rFonts w:ascii="Avenir Next LT Pro Light" w:hAnsi="Avenir Next LT Pro Light"/>
-                          <w:b/>
-                          <w:bCs/>
-                          <w:color w:val="000000" w:themeColor="text1"/>
-                        </w:rPr>
-                        <w:t xml:space="preserve">DEVF                                    </w:t>
-                      </w:r>
-                    </w:p>
-                    <w:p>
-                      <w:pPr>
-                        <w:pStyle w:val="Prrafodelista"/>
-                        <w:ind w:left="720"/>
-                        <w:rPr>
-                          <w:rStyle w:val="Hipervnculo"/>
-                          <w:rFonts w:ascii="Avenir Next LT Pro Light" w:hAnsi="Avenir Next LT Pro Light" w:cs="Arial"/>
-                          <w:i/>
-                          <w:iCs/>
-                          <w:spacing w:val="-16"/>
-                          <w:w w:val="105"/>
-                        </w:rPr>
-                      </w:pPr>
-                      <w:r>
-                        <w:rPr>
-                          <w:rFonts w:ascii="Avenir Next LT Pro Light" w:hAnsi="Avenir Next LT Pro Light" w:cs="Arial"/>
-                          <w:color w:val="000000" w:themeColor="text1"/>
-                        </w:rPr>
-                        <w:fldChar w:fldCharType="begin"/>
-                      </w:r>
-                      <w:r>
-                        <w:rPr>
-                          <w:rFonts w:ascii="Avenir Next LT Pro Light" w:hAnsi="Avenir Next LT Pro Light" w:cs="Arial"/>
-                          <w:color w:val="000000" w:themeColor="text1"/>
-                        </w:rPr>
-                        <w:instrText xml:space="preserve"> HYPERLINK "https://drive.google.com/file/d/1ZqKziWbSmYSORCp3UPv9IiSzTNusTbfS/view?usp=sharing" </w:instrText>
-                      </w:r>
-                      <w:r>
-                        <w:rPr>
-                          <w:rFonts w:ascii="Avenir Next LT Pro Light" w:hAnsi="Avenir Next LT Pro Light" w:cs="Arial"/>
-                          <w:color w:val="000000" w:themeColor="text1"/>
-                        </w:rPr>
-                      </w:r>
-                      <w:r>
-                        <w:rPr>
-                          <w:rFonts w:ascii="Avenir Next LT Pro Light" w:hAnsi="Avenir Next LT Pro Light" w:cs="Arial"/>
-                          <w:color w:val="000000" w:themeColor="text1"/>
-                        </w:rPr>
-                        <w:fldChar w:fldCharType="separate"/>
-                      </w:r>
-                      <w:r>
-                        <w:rPr>
-                          <w:rStyle w:val="Hipervnculo"/>
-                          <w:rFonts w:ascii="Avenir Next LT Pro Light" w:hAnsi="Avenir Next LT Pro Light" w:cs="Arial"/>
-                        </w:rPr>
-                        <w:t>Master Data Science / AI</w:t>
-                      </w:r>
-                      <w:r>
-                        <w:rPr>
-                          <w:rStyle w:val="Hipervnculo"/>
-                          <w:rFonts w:ascii="Avenir Next LT Pro Light" w:hAnsi="Avenir Next LT Pro Light" w:cs="Arial"/>
-                          <w:b/>
-                          <w:bCs/>
-                        </w:rPr>
-                        <w:t xml:space="preserve"> </w:t>
-                      </w:r>
-                    </w:p>
-                    <w:p>
-                      <w:pPr>
-                        <w:pStyle w:val="Prrafodelista"/>
-                        <w:ind w:left="720"/>
-                        <w:rPr>
-                          <w:rFonts w:ascii="Avenir Next LT Pro Light" w:hAnsi="Avenir Next LT Pro Light" w:cs="Arial"/>
-                          <w:color w:val="000000" w:themeColor="text1"/>
-                        </w:rPr>
-                      </w:pPr>
-                      <w:r>
-                        <w:rPr>
-                          <w:rStyle w:val="Hipervnculo"/>
-                          <w:rFonts w:ascii="Avenir Next LT Pro Light" w:hAnsi="Avenir Next LT Pro Light" w:cs="Arial"/>
-                        </w:rPr>
-                        <w:t>(Machine Learning and Deep Learning)</w:t>
-                      </w:r>
-                      <w:r>
-                        <w:rPr>
-                          <w:rFonts w:ascii="Avenir Next LT Pro Light" w:hAnsi="Avenir Next LT Pro Light" w:cs="Arial"/>
-                          <w:color w:val="000000" w:themeColor="text1"/>
-                        </w:rPr>
-                        <w:fldChar w:fldCharType="end"/>
-                      </w:r>
-                    </w:p>
-                    <w:p>
-                      <w:pPr>
-                        <w:pStyle w:val="Prrafodelista"/>
-                        <w:spacing w:line="312" w:lineRule="auto"/>
-                        <w:ind w:left="720"/>
-                        <w:rPr>
-                          <w:rFonts w:ascii="Avenir Next LT Pro Light" w:hAnsi="Avenir Next LT Pro Light" w:cs="Arial"/>
-                          <w:color w:val="000000" w:themeColor="text1"/>
-                          <w:w w:val="105"/>
-                        </w:rPr>
-                      </w:pPr>
-                      <w:r>
-                        <w:rPr>
-                          <w:rFonts w:ascii="Avenir Next LT Pro Light" w:hAnsi="Avenir Next LT Pro Light" w:cs="Arial"/>
-                          <w:color w:val="000000" w:themeColor="text1"/>
-                          <w:w w:val="105"/>
-                        </w:rPr>
-                        <w:t>2021 – 2022</w:t>
-                      </w:r>
-                    </w:p>
-                    <w:p>
-                      <w:pPr>
-                        <w:spacing w:before="80" w:line="312" w:lineRule="auto"/>
-                        <w:ind w:left="720"/>
-                        <w:rPr>
-                          <w:rFonts w:ascii="Arial" w:hAnsi="Arial" w:cs="Arial"/>
-                          <w:i/>
-                          <w:iCs/>
-                          <w:color w:val="000000" w:themeColor="text1"/>
-                          <w:spacing w:val="-16"/>
-                          <w:w w:val="105"/>
-                          <w:sz w:val="18"/>
-                          <w:szCs w:val="18"/>
-                        </w:rPr>
-                      </w:pPr>
-                      <w:r>
-                        <w:rPr>
-                          <w:rFonts w:ascii="Arial" w:hAnsi="Arial" w:cs="Arial"/>
-                          <w:i/>
-                          <w:iCs/>
-                          <w:color w:val="000000" w:themeColor="text1"/>
-                          <w:w w:val="105"/>
-                          <w:sz w:val="18"/>
-                          <w:szCs w:val="18"/>
-                        </w:rPr>
-                        <w:t xml:space="preserve">       </w:t>
-                      </w:r>
-                    </w:p>
-                    <w:p>
-                      <w:pPr>
-                        <w:pStyle w:val="Prrafodelista"/>
-                        <w:numPr>
-                          <w:ilvl w:val="0"/>
-                          <w:numId w:val="8"/>
-                        </w:numPr>
-                        <w:ind w:right="5"/>
-                        <w:rPr>
-                          <w:rFonts w:ascii="Avenir Next LT Pro Light" w:hAnsi="Avenir Next LT Pro Light" w:cs="Arial"/>
-                          <w:b/>
-                          <w:bCs/>
-                          <w:color w:val="000000" w:themeColor="text1"/>
-                        </w:rPr>
-                      </w:pPr>
-                      <w:r>
-                        <w:rPr>
-                          <w:rFonts w:ascii="Avenir Next LT Pro Light" w:hAnsi="Avenir Next LT Pro Light" w:cs="Arial"/>
-                          <w:b/>
-                          <w:bCs/>
-                          <w:color w:val="000000" w:themeColor="text1"/>
-                        </w:rPr>
-                        <w:t>DATACAMP</w:t>
-                      </w:r>
-                    </w:p>
-                    <w:p>
-                      <w:pPr>
-                        <w:pStyle w:val="Prrafodelista"/>
-                        <w:ind w:left="720" w:right="5"/>
-                        <w:rPr>
-                          <w:rStyle w:val="Hipervnculo"/>
-                          <w:rFonts w:ascii="Avenir Next LT Pro Light" w:hAnsi="Avenir Next LT Pro Light" w:cs="Arial"/>
-                          <w:spacing w:val="1"/>
-                          <w:w w:val="105"/>
-                        </w:rPr>
-                      </w:pPr>
-                      <w:r>
-                        <w:rPr>
-                          <w:rFonts w:ascii="Avenir Next LT Pro Light" w:hAnsi="Avenir Next LT Pro Light" w:cs="Arial"/>
-                          <w:color w:val="000000" w:themeColor="text1"/>
-                        </w:rPr>
-                        <w:fldChar w:fldCharType="begin"/>
-                      </w:r>
-                      <w:r>
-                        <w:rPr>
-                          <w:rFonts w:ascii="Avenir Next LT Pro Light" w:hAnsi="Avenir Next LT Pro Light" w:cs="Arial"/>
-                          <w:color w:val="000000" w:themeColor="text1"/>
-                        </w:rPr>
-                        <w:instrText xml:space="preserve"> HYPERLINK "https://www.datacamp.com/statement-of-accomplishment/track/57a80052c5d1b6cf8369248d06aeee5723acaa56" </w:instrText>
-                      </w:r>
-                      <w:r>
-                        <w:rPr>
-                          <w:rFonts w:ascii="Avenir Next LT Pro Light" w:hAnsi="Avenir Next LT Pro Light" w:cs="Arial"/>
-                          <w:color w:val="000000" w:themeColor="text1"/>
-                        </w:rPr>
-                      </w:r>
-                      <w:r>
-                        <w:rPr>
-                          <w:rFonts w:ascii="Avenir Next LT Pro Light" w:hAnsi="Avenir Next LT Pro Light" w:cs="Arial"/>
-                          <w:color w:val="000000" w:themeColor="text1"/>
-                        </w:rPr>
-                        <w:fldChar w:fldCharType="separate"/>
-                      </w:r>
-                      <w:r>
-                        <w:rPr>
-                          <w:rStyle w:val="Hipervnculo"/>
-                          <w:rFonts w:ascii="Avenir Next LT Pro Light" w:hAnsi="Avenir Next LT Pro Light" w:cs="Arial"/>
-                        </w:rPr>
-                        <w:t xml:space="preserve">Data </w:t>
-                      </w:r>
-                      <w:r>
-                        <w:rPr>
-                          <w:rStyle w:val="Hipervnculo"/>
-                          <w:rFonts w:ascii="Avenir Next LT Pro Light" w:hAnsi="Avenir Next LT Pro Light" w:cs="Arial"/>
-                        </w:rPr>
-                        <w:t>Scientist</w:t>
-                      </w:r>
-                      <w:r>
-                        <w:rPr>
-                          <w:rStyle w:val="Hipervnculo"/>
-                          <w:rFonts w:ascii="Avenir Next LT Pro Light" w:hAnsi="Avenir Next LT Pro Light" w:cs="Arial"/>
-                        </w:rPr>
-                        <w:t xml:space="preserve"> with Python</w:t>
-                      </w:r>
-                    </w:p>
-                    <w:p>
-                      <w:pPr>
-                        <w:pStyle w:val="Prrafodelista"/>
-                        <w:ind w:left="720"/>
-                        <w:rPr>
-                          <w:b/>
-                          <w:bCs/>
-                        </w:rPr>
-                      </w:pPr>
-                      <w:r>
-                        <w:fldChar w:fldCharType="end"/>
-                      </w:r>
-                      <w:r>
-                        <w:rPr>
-                          <w:w w:val="105"/>
-                        </w:rPr>
-                        <w:t>2021</w:t>
-                      </w:r>
-                    </w:p>
-                    <w:p>
-                      <w:pPr>
-                        <w:ind w:right="5"/>
-                        <w:rPr>
-                          <w:rFonts w:ascii="Avenir Next LT Pro Light" w:hAnsi="Avenir Next LT Pro Light" w:cs="Arial"/>
-                          <w:b/>
-                          <w:bCs/>
-                          <w:color w:val="000000" w:themeColor="text1"/>
-                        </w:rPr>
-                      </w:pPr>
-                    </w:p>
-                    <w:p>
-                      <w:pPr>
-                        <w:rPr>
-                          <w:color w:val="000000" w:themeColor="text1"/>
-                        </w:rPr>
-                      </w:pPr>
-                    </w:p>
-                  </w:txbxContent>
-                </v:textbox>
-                <w10:wrap anchorx="page"/>
-              </v:shape>
-            </w:pict>
-          </mc:Fallback>
-        </mc:AlternateContent>
-      </w:r>
-      <w:r>
-        <w:rPr>
-          <w:noProof/>
-        </w:rPr>
-        <mc:AlternateContent>
-          <mc:Choice Requires="wps">
-            <w:drawing>
-              <wp:anchor distT="45720" distB="45720" distL="114300" distR="114300" simplePos="0" relativeHeight="252073472" behindDoc="1" locked="0" layoutInCell="1" allowOverlap="1" wp14:anchorId="7AF56B96" wp14:editId="32048140">
-                <wp:simplePos x="0" y="0"/>
-                <wp:positionH relativeFrom="rightMargin">
-                  <wp:posOffset>-1857375</wp:posOffset>
-                </wp:positionH>
-                <wp:positionV relativeFrom="paragraph">
-                  <wp:posOffset>7899210</wp:posOffset>
-                </wp:positionV>
-                <wp:extent cx="4819650" cy="818515"/>
-                <wp:effectExtent l="0" t="0" r="0" b="635"/>
-                <wp:wrapNone/>
-                <wp:docPr id="33" name="Cuadro de texto 2"/>
-                <wp:cNvGraphicFramePr>
-                  <a:graphicFrameLocks xmlns:a="http://schemas.openxmlformats.org/drawingml/2006/main"/>
-                </wp:cNvGraphicFramePr>
-                <a:graphic xmlns:a="http://schemas.openxmlformats.org/drawingml/2006/main">
-                  <a:graphicData uri="http://schemas.microsoft.com/office/word/2010/wordprocessingShape">
-                    <wps:wsp>
-                      <wps:cNvSpPr txBox="1">
-                        <a:spLocks noChangeArrowheads="1"/>
-                      </wps:cNvSpPr>
-                      <wps:spPr bwMode="auto">
-                        <a:xfrm>
-                          <a:off x="0" y="0"/>
-                          <a:ext cx="4819650" cy="818515"/>
-                        </a:xfrm>
-                        <a:prstGeom prst="rect">
-                          <a:avLst/>
-                        </a:prstGeom>
-                        <a:noFill/>
-                        <a:ln>
-                          <a:noFill/>
-                        </a:ln>
-                      </wps:spPr>
-                      <wps:style>
-                        <a:lnRef idx="0">
-                          <a:scrgbClr r="0" g="0" b="0"/>
-                        </a:lnRef>
-                        <a:fillRef idx="0">
-                          <a:scrgbClr r="0" g="0" b="0"/>
-                        </a:fillRef>
-                        <a:effectRef idx="0">
-                          <a:scrgbClr r="0" g="0" b="0"/>
-                        </a:effectRef>
-                        <a:fontRef idx="minor">
-                          <a:schemeClr val="lt1"/>
-                        </a:fontRef>
-                      </wps:style>
-                      <wps:txbx>
-                        <w:txbxContent>
-                          <w:p>
-                            <w:pPr>
-                              <w:pStyle w:val="Cita"/>
-                              <w:ind w:left="0"/>
-                              <w:jc w:val="both"/>
-                              <w:rPr>
-                                <w:rFonts w:ascii="Arial Nova Light" w:hAnsi="Arial Nova Light" w:cs="Arial"/>
-                                <w:b/>
-                                <w:bCs/>
-                                <w:i w:val="0"/>
-                                <w:iCs w:val="0"/>
-                                <w:color w:val="000000" w:themeColor="text1"/>
-                                <w:sz w:val="36"/>
-                                <w:szCs w:val="36"/>
-                                <w:u w:val="single"/>
-                              </w:rPr>
-                            </w:pPr>
-                            <w:r>
-                              <w:rPr>
-                                <w:rFonts w:ascii="Arial Nova Light" w:hAnsi="Arial Nova Light" w:cs="Arial"/>
-                                <w:b/>
-                                <w:bCs/>
-                                <w:i w:val="0"/>
-                                <w:iCs w:val="0"/>
-                                <w:color w:val="000000" w:themeColor="text1"/>
-                                <w:sz w:val="36"/>
-                                <w:szCs w:val="36"/>
-                                <w:u w:val="single"/>
-                              </w:rPr>
-                              <w:t>LANGUAGE</w:t>
-                            </w:r>
-                          </w:p>
-                          <w:p>
-                            <w:pPr>
-                              <w:pStyle w:val="Cita"/>
-                              <w:numPr>
-                                <w:ilvl w:val="0"/>
-                                <w:numId w:val="7"/>
-                              </w:numPr>
-                              <w:jc w:val="both"/>
-                              <w:rPr>
-                                <w:rFonts w:ascii="Avenir Next LT Pro Light" w:hAnsi="Avenir Next LT Pro Light"/>
-                                <w:i w:val="0"/>
-                                <w:iCs w:val="0"/>
-                                <w:color w:val="000000" w:themeColor="text1"/>
-                                <w:sz w:val="24"/>
-                                <w:szCs w:val="24"/>
-                              </w:rPr>
-                            </w:pPr>
-                            <w:r>
-                              <w:rPr>
-                                <w:rFonts w:ascii="Avenir Next LT Pro Light" w:hAnsi="Avenir Next LT Pro Light"/>
-                                <w:i w:val="0"/>
-                                <w:iCs w:val="0"/>
-                                <w:color w:val="000000" w:themeColor="text1"/>
-                                <w:sz w:val="24"/>
-                                <w:szCs w:val="24"/>
-                              </w:rPr>
-                              <w:t>English B2</w:t>
-                            </w:r>
-                          </w:p>
-                        </w:txbxContent>
-                      </wps:txbx>
-                      <wps:bodyPr rot="0" vert="horz" wrap="square" lIns="91440" tIns="45720" rIns="91440" bIns="45720" anchor="t" anchorCtr="0">
-                        <a:noAutofit/>
-                      </wps:bodyPr>
-                    </wps:wsp>
-                  </a:graphicData>
-                </a:graphic>
-                <wp14:sizeRelH relativeFrom="margin">
-                  <wp14:pctWidth>0</wp14:pctWidth>
-                </wp14:sizeRelH>
-                <wp14:sizeRelV relativeFrom="margin">
-                  <wp14:pctHeight>0</wp14:pctHeight>
-                </wp14:sizeRelV>
-              </wp:anchor>
-            </w:drawing>
-          </mc:Choice>
-          <mc:Fallback>
-            <w:pict>
-              <v:shape w14:anchorId="7AF56B96" id="_x0000_s1036" type="#_x0000_t202" style="position:absolute;margin-left:-146.25pt;margin-top:622pt;width:379.5pt;height:64.45pt;z-index:-251243008;visibility:visible;mso-wrap-style:square;mso-width-percent:0;mso-height-percent:0;mso-wrap-distance-left:9pt;mso-wrap-distance-top:3.6pt;mso-wrap-distance-right:9pt;mso-wrap-distance-bottom:3.6pt;mso-position-horizontal:absolute;mso-position-horizontal-relative:right-margin-area;mso-position-vertical:absolute;mso-position-vertical-relative:text;mso-width-percent:0;mso-height-percent:0;mso-width-relative:margin;mso-height-relative:margin;v-text-anchor:top" o:gfxdata="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" filled="f" stroked="f">
-                <v:textbox>
-                  <w:txbxContent>
-                    <w:p>
-                      <w:pPr>
-                        <w:pStyle w:val="Cita"/>
-                        <w:ind w:left="0"/>
-                        <w:jc w:val="both"/>
-                        <w:rPr>
-                          <w:rFonts w:ascii="Arial Nova Light" w:hAnsi="Arial Nova Light" w:cs="Arial"/>
-                          <w:b/>
-                          <w:bCs/>
-                          <w:i w:val="0"/>
-                          <w:iCs w:val="0"/>
-                          <w:color w:val="000000" w:themeColor="text1"/>
-                          <w:sz w:val="36"/>
-                          <w:szCs w:val="36"/>
-                          <w:u w:val="single"/>
-                        </w:rPr>
-                      </w:pPr>
-                      <w:r>
-                        <w:rPr>
-                          <w:rFonts w:ascii="Arial Nova Light" w:hAnsi="Arial Nova Light" w:cs="Arial"/>
-                          <w:b/>
-                          <w:bCs/>
-                          <w:i w:val="0"/>
-                          <w:iCs w:val="0"/>
-                          <w:color w:val="000000" w:themeColor="text1"/>
-                          <w:sz w:val="36"/>
-                          <w:szCs w:val="36"/>
-                          <w:u w:val="single"/>
-                        </w:rPr>
-                        <w:t>LANGUAGE</w:t>
-                      </w:r>
-                    </w:p>
-                    <w:p>
-                      <w:pPr>
-                        <w:pStyle w:val="Cita"/>
-                        <w:numPr>
-                          <w:ilvl w:val="0"/>
-                          <w:numId w:val="7"/>
-                        </w:numPr>
-                        <w:jc w:val="both"/>
-                        <w:rPr>
-                          <w:rFonts w:ascii="Avenir Next LT Pro Light" w:hAnsi="Avenir Next LT Pro Light"/>
-                          <w:i w:val="0"/>
-                          <w:iCs w:val="0"/>
-                          <w:color w:val="000000" w:themeColor="text1"/>
-                          <w:sz w:val="24"/>
-                          <w:szCs w:val="24"/>
-                        </w:rPr>
-                      </w:pPr>
-                      <w:r>
-                        <w:rPr>
-                          <w:rFonts w:ascii="Avenir Next LT Pro Light" w:hAnsi="Avenir Next LT Pro Light"/>
-                          <w:i w:val="0"/>
-                          <w:iCs w:val="0"/>
-                          <w:color w:val="000000" w:themeColor="text1"/>
-                          <w:sz w:val="24"/>
-                          <w:szCs w:val="24"/>
-                        </w:rPr>
-                        <w:t>English B2</w:t>
-                      </w:r>
-                    </w:p>
-                  </w:txbxContent>
-                </v:textbox>
-                <w10:wrap anchorx="margin"/>
               </v:shape>
             </w:pict>
           </mc:Fallback>
@@ -8623,6 +8967,119 @@
     </w:lvl>
   </w:abstractNum>
   <w:abstractNum w:abstractNumId="9" w15:restartNumberingAfterBreak="0">
+    <w:nsid w:val="475C571C"/>
+    <w:multiLevelType w:val="hybridMultilevel"/>
+    <w:tmpl w:val="266E938E"/>
+    <w:lvl w:ilvl="0" w:tplc="080A0001">
+      <w:start w:val="1"/>
+      <w:numFmt w:val="bullet"/>
+      <w:lvlText w:val=""/>
+      <w:lvlJc w:val="left"/>
+      <w:pPr>
+        <w:ind w:left="720" w:hanging="360"/>
+      </w:pPr>
+      <w:rPr>
+        <w:rFonts w:ascii="Symbol" w:hAnsi="Symbol" w:hint="default"/>
+      </w:rPr>
+    </w:lvl>
+    <w:lvl w:ilvl="1" w:tplc="080A0003" w:tentative="1">
+      <w:start w:val="1"/>
+      <w:numFmt w:val="bullet"/>
+      <w:lvlText w:val="o"/>
+      <w:lvlJc w:val="left"/>
+      <w:pPr>
+        <w:ind w:left="1440" w:hanging="360"/>
+      </w:pPr>
+      <w:rPr>
+        <w:rFonts w:ascii="Courier New" w:hAnsi="Courier New" w:cs="Courier New" w:hint="default"/>
+      </w:rPr>
+    </w:lvl>
+    <w:lvl w:ilvl="2" w:tplc="080A0005" w:tentative="1">
+      <w:start w:val="1"/>
+      <w:numFmt w:val="bullet"/>
+      <w:lvlText w:val=""/>
+      <w:lvlJc w:val="left"/>
+      <w:pPr>
+        <w:ind w:left="2160" w:hanging="360"/>
+      </w:pPr>
+      <w:rPr>
+        <w:rFonts w:ascii="Wingdings" w:hAnsi="Wingdings" w:hint="default"/>
+      </w:rPr>
+    </w:lvl>
+    <w:lvl w:ilvl="3" w:tplc="080A0001" w:tentative="1">
+      <w:start w:val="1"/>
+      <w:numFmt w:val="bullet"/>
+      <w:lvlText w:val=""/>
+      <w:lvlJc w:val="left"/>
+      <w:pPr>
+        <w:ind w:left="2880" w:hanging="360"/>
+      </w:pPr>
+      <w:rPr>
+        <w:rFonts w:ascii="Symbol" w:hAnsi="Symbol" w:hint="default"/>
+      </w:rPr>
+    </w:lvl>
+    <w:lvl w:ilvl="4" w:tplc="080A0003" w:tentative="1">
+      <w:start w:val="1"/>
+      <w:numFmt w:val="bullet"/>
+      <w:lvlText w:val="o"/>
+      <w:lvlJc w:val="left"/>
+      <w:pPr>
+        <w:ind w:left="3600" w:hanging="360"/>
+      </w:pPr>
+      <w:rPr>
+        <w:rFonts w:ascii="Courier New" w:hAnsi="Courier New" w:cs="Courier New" w:hint="default"/>
+      </w:rPr>
+    </w:lvl>
+    <w:lvl w:ilvl="5" w:tplc="080A0005" w:tentative="1">
+      <w:start w:val="1"/>
+      <w:numFmt w:val="bullet"/>
+      <w:lvlText w:val=""/>
+      <w:lvlJc w:val="left"/>
+      <w:pPr>
+        <w:ind w:left="4320" w:hanging="360"/>
+      </w:pPr>
+      <w:rPr>
+        <w:rFonts w:ascii="Wingdings" w:hAnsi="Wingdings" w:hint="default"/>
+      </w:rPr>
+    </w:lvl>
+    <w:lvl w:ilvl="6" w:tplc="080A0001" w:tentative="1">
+      <w:start w:val="1"/>
+      <w:numFmt w:val="bullet"/>
+      <w:lvlText w:val=""/>
+      <w:lvlJc w:val="left"/>
+      <w:pPr>
+        <w:ind w:left="5040" w:hanging="360"/>
+      </w:pPr>
+      <w:rPr>
+        <w:rFonts w:ascii="Symbol" w:hAnsi="Symbol" w:hint="default"/>
+      </w:rPr>
+    </w:lvl>
+    <w:lvl w:ilvl="7" w:tplc="080A0003" w:tentative="1">
+      <w:start w:val="1"/>
+      <w:numFmt w:val="bullet"/>
+      <w:lvlText w:val="o"/>
+      <w:lvlJc w:val="left"/>
+      <w:pPr>
+        <w:ind w:left="5760" w:hanging="360"/>
+      </w:pPr>
+      <w:rPr>
+        <w:rFonts w:ascii="Courier New" w:hAnsi="Courier New" w:cs="Courier New" w:hint="default"/>
+      </w:rPr>
+    </w:lvl>
+    <w:lvl w:ilvl="8" w:tplc="080A0005" w:tentative="1">
+      <w:start w:val="1"/>
+      <w:numFmt w:val="bullet"/>
+      <w:lvlText w:val=""/>
+      <w:lvlJc w:val="left"/>
+      <w:pPr>
+        <w:ind w:left="6480" w:hanging="360"/>
+      </w:pPr>
+      <w:rPr>
+        <w:rFonts w:ascii="Wingdings" w:hAnsi="Wingdings" w:hint="default"/>
+      </w:rPr>
+    </w:lvl>
+  </w:abstractNum>
+  <w:abstractNum w:abstractNumId="10" w15:restartNumberingAfterBreak="0">
     <w:nsid w:val="5AE01FE9"/>
     <w:multiLevelType w:val="hybridMultilevel"/>
     <w:tmpl w:val="AE6E27E6"/>
@@ -8735,7 +9192,7 @@
       </w:rPr>
     </w:lvl>
   </w:abstractNum>
-  <w:abstractNum w:abstractNumId="10" w15:restartNumberingAfterBreak="0">
+  <w:abstractNum w:abstractNumId="11" w15:restartNumberingAfterBreak="0">
     <w:nsid w:val="654026C2"/>
     <w:multiLevelType w:val="hybridMultilevel"/>
     <w:tmpl w:val="14A8C2A8"/>
@@ -8848,7 +9305,7 @@
       </w:rPr>
     </w:lvl>
   </w:abstractNum>
-  <w:abstractNum w:abstractNumId="11" w15:restartNumberingAfterBreak="0">
+  <w:abstractNum w:abstractNumId="12" w15:restartNumberingAfterBreak="0">
     <w:nsid w:val="67CB1F67"/>
     <w:multiLevelType w:val="hybridMultilevel"/>
     <w:tmpl w:val="2EDCF712"/>
@@ -8968,7 +9425,7 @@
     <w:abstractNumId w:val="2"/>
   </w:num>
   <w:num w:numId="3" w16cid:durableId="2054959389">
-    <w:abstractNumId w:val="10"/>
+    <w:abstractNumId w:val="11"/>
   </w:num>
   <w:num w:numId="4" w16cid:durableId="129174496">
     <w:abstractNumId w:val="8"/>
@@ -8977,13 +9434,13 @@
     <w:abstractNumId w:val="5"/>
   </w:num>
   <w:num w:numId="6" w16cid:durableId="2130974349">
-    <w:abstractNumId w:val="9"/>
+    <w:abstractNumId w:val="10"/>
   </w:num>
   <w:num w:numId="7" w16cid:durableId="1195341378">
     <w:abstractNumId w:val="0"/>
   </w:num>
   <w:num w:numId="8" w16cid:durableId="937375282">
-    <w:abstractNumId w:val="11"/>
+    <w:abstractNumId w:val="12"/>
   </w:num>
   <w:num w:numId="9" w16cid:durableId="350298191">
     <w:abstractNumId w:val="4"/>
@@ -8996,6 +9453,9 @@
   </w:num>
   <w:num w:numId="12" w16cid:durableId="1636181122">
     <w:abstractNumId w:val="7"/>
+  </w:num>
+  <w:num w:numId="13" w16cid:durableId="1615400695">
+    <w:abstractNumId w:val="9"/>
   </w:num>
 </w:numbering>
 </file>
